--- a/docs/отчет 02_Stack.docx
+++ b/docs/отчет 02_Stack.docx
@@ -1,6 +1,6 @@
 
 <file path=word/document.xml><?xml version="1.0" encoding="utf-8"?>
-<w:document xmlns:wpc="http://schemas.microsoft.com/office/word/2010/wordprocessingCanvas" xmlns:cx="http://schemas.microsoft.com/office/drawing/2014/chartex" xmlns:mc="http://schemas.openxmlformats.org/markup-compatibility/2006" xmlns:o="urn:schemas-microsoft-com:office:office" xmlns:r="http://schemas.openxmlformats.org/officeDocument/2006/relationships" xmlns:m="http://schemas.openxmlformats.org/officeDocument/2006/math" xmlns:v="urn:schemas-microsoft-com:vml" xmlns:wp14="http://schemas.microsoft.com/office/word/2010/wordprocessingDrawing" xmlns:wp="http://schemas.openxmlformats.org/drawingml/2006/wordprocessingDrawing" xmlns:w10="urn:schemas-microsoft-com:office:word" xmlns:w="http://schemas.openxmlformats.org/wordprocessingml/2006/main" xmlns:w14="http://schemas.microsoft.com/office/word/2010/wordml" xmlns:w15="http://schemas.microsoft.com/office/word/2012/wordml" xmlns:w16se="http://schemas.microsoft.com/office/word/2015/wordml/symex" xmlns:wpg="http://schemas.microsoft.com/office/word/2010/wordprocessingGroup" xmlns:wpi="http://schemas.microsoft.com/office/word/2010/wordprocessingInk" xmlns:wne="http://schemas.microsoft.com/office/word/2006/wordml" xmlns:wps="http://schemas.microsoft.com/office/word/2010/wordprocessingShape" mc:Ignorable="w14 w15 w16se wp14">
+<w:document xmlns:wpc="http://schemas.microsoft.com/office/word/2010/wordprocessingCanvas" xmlns:mc="http://schemas.openxmlformats.org/markup-compatibility/2006" xmlns:o="urn:schemas-microsoft-com:office:office" xmlns:r="http://schemas.openxmlformats.org/officeDocument/2006/relationships" xmlns:m="http://schemas.openxmlformats.org/officeDocument/2006/math" xmlns:v="urn:schemas-microsoft-com:vml" xmlns:wp14="http://schemas.microsoft.com/office/word/2010/wordprocessingDrawing" xmlns:wp="http://schemas.openxmlformats.org/drawingml/2006/wordprocessingDrawing" xmlns:w10="urn:schemas-microsoft-com:office:word" xmlns:w="http://schemas.openxmlformats.org/wordprocessingml/2006/main" xmlns:w14="http://schemas.microsoft.com/office/word/2010/wordml" xmlns:wpg="http://schemas.microsoft.com/office/word/2010/wordprocessingGroup" xmlns:wpi="http://schemas.microsoft.com/office/word/2010/wordprocessingInk" xmlns:wne="http://schemas.microsoft.com/office/word/2006/wordml" xmlns:wps="http://schemas.microsoft.com/office/word/2010/wordprocessingShape" mc:Ignorable="w14 wp14">
   <w:body>
     <w:p>
       <w:pPr>
@@ -288,23 +288,22 @@
           <w:szCs w:val="28"/>
         </w:rPr>
       </w:pPr>
+      <w:proofErr w:type="spellStart"/>
       <w:r>
         <w:rPr>
           <w:sz w:val="28"/>
           <w:szCs w:val="28"/>
         </w:rPr>
-        <w:t>Белик Юлия Андреевна</w:t>
-      </w:r>
-    </w:p>
-    <w:p>
-      <w:pPr>
-        <w:pStyle w:val="a3"/>
-        <w:ind w:left="4536" w:firstLine="0"/>
+        <w:t>Белик</w:t>
+      </w:r>
+      <w:proofErr w:type="spellEnd"/>
+      <w:r>
         <w:rPr>
           <w:sz w:val="28"/>
           <w:szCs w:val="28"/>
         </w:rPr>
-      </w:pPr>
+        <w:t xml:space="preserve"> Юлия Андреевна</w:t>
+      </w:r>
     </w:p>
     <w:p>
       <w:pPr>
@@ -325,78 +324,83 @@
           <w:szCs w:val="28"/>
         </w:rPr>
       </w:pPr>
+    </w:p>
+    <w:p>
+      <w:pPr>
+        <w:pStyle w:val="a3"/>
+        <w:ind w:left="4536" w:firstLine="0"/>
+        <w:rPr>
+          <w:sz w:val="28"/>
+          <w:szCs w:val="28"/>
+        </w:rPr>
+      </w:pPr>
+      <w:proofErr w:type="spellStart"/>
       <w:r>
         <w:rPr>
           <w:b/>
           <w:sz w:val="28"/>
           <w:szCs w:val="28"/>
         </w:rPr>
-        <w:t>Проверил:</w:t>
-      </w:r>
-      <w:r>
-        <w:rPr>
+        <w:t>Проверил</w:t>
+      </w:r>
+      <w:proofErr w:type="gramStart"/>
+      <w:r>
+        <w:rPr>
+          <w:b/>
           <w:sz w:val="28"/>
           <w:szCs w:val="28"/>
         </w:rPr>
-        <w:t>кандидат технических наук доцент кафедры МОСТ ИИТММ</w:t>
-      </w:r>
-    </w:p>
-    <w:p>
-      <w:pPr>
-        <w:pStyle w:val="a3"/>
-        <w:ind w:left="4536" w:firstLine="0"/>
+        <w:t>:</w:t>
+      </w:r>
+      <w:r>
         <w:rPr>
           <w:sz w:val="28"/>
           <w:szCs w:val="28"/>
         </w:rPr>
-      </w:pPr>
+        <w:t>к</w:t>
+      </w:r>
+      <w:proofErr w:type="gramEnd"/>
       <w:r>
         <w:rPr>
           <w:sz w:val="28"/>
           <w:szCs w:val="28"/>
         </w:rPr>
-        <w:t>Кустикова Валентина Дмитриевна</w:t>
-      </w:r>
-    </w:p>
-    <w:p>
-      <w:pPr>
-        <w:pStyle w:val="a3"/>
-        <w:ind w:firstLine="0"/>
+        <w:t>андидат</w:t>
+      </w:r>
+      <w:proofErr w:type="spellEnd"/>
+      <w:r>
         <w:rPr>
           <w:sz w:val="28"/>
           <w:szCs w:val="28"/>
         </w:rPr>
-      </w:pPr>
-    </w:p>
-    <w:p>
-      <w:pPr>
-        <w:pStyle w:val="a3"/>
-        <w:ind w:firstLine="0"/>
+        <w:t xml:space="preserve"> технических наук доцент кафедры МОСТ ИИТММ</w:t>
+      </w:r>
+    </w:p>
+    <w:p>
+      <w:pPr>
+        <w:pStyle w:val="a3"/>
+        <w:ind w:left="4536" w:firstLine="0"/>
         <w:rPr>
           <w:sz w:val="28"/>
           <w:szCs w:val="28"/>
         </w:rPr>
       </w:pPr>
-    </w:p>
-    <w:p>
-      <w:pPr>
-        <w:pStyle w:val="a3"/>
-        <w:ind w:firstLine="0"/>
+      <w:proofErr w:type="spellStart"/>
+      <w:r>
         <w:rPr>
           <w:sz w:val="28"/>
           <w:szCs w:val="28"/>
         </w:rPr>
-      </w:pPr>
-    </w:p>
-    <w:p>
-      <w:pPr>
-        <w:pStyle w:val="a3"/>
-        <w:ind w:firstLine="0"/>
+        <w:t>Кустикова</w:t>
+      </w:r>
+      <w:proofErr w:type="spellEnd"/>
+      <w:r>
         <w:rPr>
           <w:sz w:val="28"/>
           <w:szCs w:val="28"/>
         </w:rPr>
-      </w:pPr>
+        <w:t xml:space="preserve"> Валентина Дмитриевна</w:t>
+      </w:r>
     </w:p>
     <w:p>
       <w:pPr>
@@ -462,19 +466,41 @@
       <w:pPr>
         <w:pStyle w:val="a3"/>
         <w:ind w:firstLine="0"/>
-        <w:jc w:val="center"/>
         <w:rPr>
           <w:sz w:val="28"/>
           <w:szCs w:val="28"/>
         </w:rPr>
       </w:pPr>
-      <w:r>
+    </w:p>
+    <w:p>
+      <w:pPr>
+        <w:pStyle w:val="a3"/>
+        <w:ind w:firstLine="0"/>
         <w:rPr>
           <w:sz w:val="28"/>
           <w:szCs w:val="28"/>
         </w:rPr>
-        <w:t>Нижний Новгород</w:t>
-      </w:r>
+      </w:pPr>
+    </w:p>
+    <w:p>
+      <w:pPr>
+        <w:pStyle w:val="a3"/>
+        <w:ind w:firstLine="0"/>
+        <w:rPr>
+          <w:sz w:val="28"/>
+          <w:szCs w:val="28"/>
+        </w:rPr>
+      </w:pPr>
+    </w:p>
+    <w:p>
+      <w:pPr>
+        <w:pStyle w:val="a3"/>
+        <w:ind w:firstLine="0"/>
+        <w:rPr>
+          <w:sz w:val="28"/>
+          <w:szCs w:val="28"/>
+        </w:rPr>
+      </w:pPr>
     </w:p>
     <w:p>
       <w:pPr>
@@ -491,2383 +517,1998 @@
           <w:sz w:val="28"/>
           <w:szCs w:val="28"/>
         </w:rPr>
-        <w:t>201</w:t>
-      </w:r>
-      <w:r>
+        <w:t>Нижний Новгород</w:t>
+      </w:r>
+    </w:p>
+    <w:p>
+      <w:pPr>
+        <w:pStyle w:val="a3"/>
+        <w:ind w:firstLine="0"/>
+        <w:jc w:val="center"/>
         <w:rPr>
           <w:sz w:val="28"/>
           <w:szCs w:val="28"/>
         </w:rPr>
+      </w:pPr>
+      <w:r>
+        <w:rPr>
+          <w:sz w:val="28"/>
+          <w:szCs w:val="28"/>
+        </w:rPr>
+        <w:t>201</w:t>
+      </w:r>
+      <w:r>
+        <w:rPr>
+          <w:sz w:val="28"/>
+          <w:szCs w:val="28"/>
+        </w:rPr>
         <w:t>9</w:t>
       </w:r>
     </w:p>
     <w:p>
       <w:pPr>
-        <w:pStyle w:val="1"/>
-        <w:rPr>
-          <w:rStyle w:val="10"/>
-        </w:rPr>
-      </w:pPr>
-      <w:r>
+        <w:rPr>
+          <w:rFonts w:ascii="Times New Roman" w:hAnsi="Times New Roman"/>
+        </w:rPr>
+      </w:pPr>
+      <w:r>
+        <w:br w:type="page"/>
+      </w:r>
+    </w:p>
+    <w:p>
+      <w:pPr>
+        <w:pStyle w:val="13"/>
+        <w:tabs>
+          <w:tab w:val="right" w:leader="dot" w:pos="9345"/>
+        </w:tabs>
+        <w:rPr>
+          <w:rFonts w:ascii="Times New Roman" w:hAnsi="Times New Roman" w:cs="Times New Roman"/>
+          <w:noProof/>
+        </w:rPr>
+      </w:pPr>
+      <w:r>
+        <w:rPr>
+          <w:rFonts w:ascii="Times New Roman" w:hAnsi="Times New Roman" w:cs="Times New Roman"/>
+        </w:rPr>
         <w:lastRenderedPageBreak/>
-        <w:t>С</w:t>
-      </w:r>
-      <w:r>
-        <w:rPr>
-          <w:rStyle w:val="10"/>
-        </w:rPr>
-        <w:t>одержание</w:t>
-      </w:r>
-    </w:p>
-    <w:p>
-      <w:pPr>
-        <w:pStyle w:val="a3"/>
-        <w:numPr>
-          <w:ilvl w:val="0"/>
-          <w:numId w:val="22"/>
-        </w:numPr>
-        <w:rPr>
-          <w:rStyle w:val="10"/>
-          <w:b w:val="0"/>
-          <w:sz w:val="32"/>
-        </w:rPr>
-      </w:pPr>
-      <w:r>
         <w:fldChar w:fldCharType="begin"/>
       </w:r>
       <w:r>
-        <w:instrText xml:space="preserve"> REF _Ref533285493 \h  \* MERGEFORMAT </w:instrText>
-      </w:r>
-      <w:r>
+        <w:rPr>
+          <w:rFonts w:ascii="Times New Roman" w:hAnsi="Times New Roman" w:cs="Times New Roman"/>
+        </w:rPr>
+        <w:instrText xml:space="preserve"> TOC \o "1-3" \h \z \u </w:instrText>
+      </w:r>
+      <w:r>
+        <w:rPr>
+          <w:rFonts w:ascii="Times New Roman" w:hAnsi="Times New Roman" w:cs="Times New Roman"/>
+        </w:rPr>
         <w:fldChar w:fldCharType="separate"/>
       </w:r>
-      <w:r>
-        <w:rPr>
-          <w:sz w:val="32"/>
-        </w:rPr>
-        <w:t>Введение</w:t>
-      </w:r>
-      <w:r>
-        <w:fldChar w:fldCharType="end"/>
-      </w:r>
-      <w:r>
-        <w:rPr>
-          <w:rStyle w:val="10"/>
-          <w:b w:val="0"/>
-          <w:sz w:val="32"/>
-          <w:lang w:val="en-US"/>
-        </w:rPr>
-        <w:t>……………………………………………………….</w:t>
-      </w:r>
-      <w:r>
-        <w:rPr>
-          <w:rStyle w:val="10"/>
-          <w:b w:val="0"/>
-          <w:sz w:val="32"/>
-          <w:lang w:val="en-US"/>
-        </w:rPr>
-        <w:fldChar w:fldCharType="begin"/>
-      </w:r>
-      <w:r>
-        <w:rPr>
-          <w:rStyle w:val="10"/>
-          <w:b w:val="0"/>
-          <w:sz w:val="32"/>
-          <w:lang w:val="en-US"/>
-        </w:rPr>
-        <w:instrText xml:space="preserve"> PAGEREF _Ref533285493 \h </w:instrText>
-      </w:r>
-      <w:r>
-        <w:rPr>
-          <w:rStyle w:val="10"/>
-          <w:b w:val="0"/>
-          <w:sz w:val="32"/>
-          <w:lang w:val="en-US"/>
-        </w:rPr>
-      </w:r>
-      <w:r>
-        <w:rPr>
-          <w:rStyle w:val="10"/>
-          <w:b w:val="0"/>
-          <w:sz w:val="32"/>
-          <w:lang w:val="en-US"/>
-        </w:rPr>
-        <w:fldChar w:fldCharType="separate"/>
-      </w:r>
-      <w:r>
-        <w:rPr>
-          <w:rStyle w:val="10"/>
-          <w:b w:val="0"/>
-          <w:noProof/>
-          <w:sz w:val="32"/>
-          <w:lang w:val="en-US"/>
-        </w:rPr>
-        <w:t>3</w:t>
-      </w:r>
-      <w:r>
-        <w:rPr>
-          <w:rStyle w:val="10"/>
-          <w:b w:val="0"/>
-          <w:sz w:val="32"/>
-          <w:lang w:val="en-US"/>
-        </w:rPr>
-        <w:fldChar w:fldCharType="end"/>
-      </w:r>
-    </w:p>
-    <w:p>
-      <w:pPr>
-        <w:pStyle w:val="a3"/>
-        <w:numPr>
-          <w:ilvl w:val="0"/>
-          <w:numId w:val="22"/>
-        </w:numPr>
-        <w:rPr>
-          <w:rStyle w:val="10"/>
-          <w:b w:val="0"/>
-          <w:sz w:val="32"/>
-        </w:rPr>
-      </w:pPr>
-      <w:r>
-        <w:fldChar w:fldCharType="begin"/>
-      </w:r>
-      <w:r>
-        <w:instrText xml:space="preserve"> REF _Ref533285516 \h  \* MERGEFORMAT </w:instrText>
-      </w:r>
-      <w:r>
-        <w:fldChar w:fldCharType="separate"/>
-      </w:r>
-      <w:r>
-        <w:rPr>
-          <w:sz w:val="32"/>
-        </w:rPr>
-        <w:t>Постановка задачи</w:t>
-      </w:r>
-      <w:r>
-        <w:fldChar w:fldCharType="end"/>
-      </w:r>
-      <w:r>
-        <w:rPr>
-          <w:rStyle w:val="10"/>
-          <w:b w:val="0"/>
-          <w:sz w:val="32"/>
-          <w:lang w:val="en-US"/>
-        </w:rPr>
-        <w:t>…………………………….………………</w:t>
-      </w:r>
-      <w:r>
-        <w:rPr>
-          <w:rStyle w:val="10"/>
-          <w:b w:val="0"/>
-          <w:sz w:val="32"/>
-          <w:lang w:val="en-US"/>
-        </w:rPr>
-        <w:fldChar w:fldCharType="begin"/>
-      </w:r>
-      <w:r>
-        <w:rPr>
-          <w:rStyle w:val="10"/>
-          <w:b w:val="0"/>
-          <w:sz w:val="32"/>
-          <w:lang w:val="en-US"/>
-        </w:rPr>
-        <w:instrText xml:space="preserve"> PAGEREF _Ref533285516 \h </w:instrText>
-      </w:r>
-      <w:r>
-        <w:rPr>
-          <w:rStyle w:val="10"/>
-          <w:b w:val="0"/>
-          <w:sz w:val="32"/>
-          <w:lang w:val="en-US"/>
-        </w:rPr>
-      </w:r>
-      <w:r>
-        <w:rPr>
-          <w:rStyle w:val="10"/>
-          <w:b w:val="0"/>
-          <w:sz w:val="32"/>
-          <w:lang w:val="en-US"/>
-        </w:rPr>
-        <w:fldChar w:fldCharType="separate"/>
-      </w:r>
-      <w:r>
-        <w:rPr>
-          <w:rStyle w:val="10"/>
-          <w:b w:val="0"/>
-          <w:noProof/>
-          <w:sz w:val="32"/>
-          <w:lang w:val="en-US"/>
-        </w:rPr>
-        <w:t>4</w:t>
-      </w:r>
-      <w:r>
-        <w:rPr>
-          <w:rStyle w:val="10"/>
-          <w:b w:val="0"/>
-          <w:sz w:val="32"/>
-          <w:lang w:val="en-US"/>
-        </w:rPr>
-        <w:fldChar w:fldCharType="end"/>
-      </w:r>
-    </w:p>
-    <w:p>
-      <w:pPr>
-        <w:pStyle w:val="a3"/>
-        <w:numPr>
-          <w:ilvl w:val="0"/>
-          <w:numId w:val="22"/>
-        </w:numPr>
-        <w:rPr>
-          <w:rStyle w:val="10"/>
-          <w:b w:val="0"/>
-          <w:sz w:val="32"/>
-        </w:rPr>
-      </w:pPr>
-      <w:r>
-        <w:fldChar w:fldCharType="begin"/>
-      </w:r>
-      <w:r>
-        <w:instrText xml:space="preserve"> REF _Ref533285544 \h  \* MERGEFORMAT </w:instrText>
-      </w:r>
-      <w:r>
-        <w:fldChar w:fldCharType="separate"/>
-      </w:r>
-      <w:r>
-        <w:rPr>
-          <w:sz w:val="32"/>
-        </w:rPr>
-        <w:t>Руководство пользователя</w:t>
-      </w:r>
-      <w:r>
-        <w:fldChar w:fldCharType="end"/>
-      </w:r>
-      <w:r>
-        <w:rPr>
-          <w:rStyle w:val="10"/>
-          <w:b w:val="0"/>
-          <w:sz w:val="32"/>
-          <w:lang w:val="en-US"/>
-        </w:rPr>
-        <w:t>……………………………………</w:t>
-      </w:r>
-      <w:r>
-        <w:rPr>
-          <w:rStyle w:val="10"/>
-          <w:b w:val="0"/>
-          <w:sz w:val="32"/>
-        </w:rPr>
-        <w:fldChar w:fldCharType="begin"/>
-      </w:r>
-      <w:r>
-        <w:rPr>
-          <w:rStyle w:val="10"/>
-          <w:b w:val="0"/>
-          <w:sz w:val="32"/>
-        </w:rPr>
-        <w:instrText xml:space="preserve"> PAGEREF _Ref533285544 \h </w:instrText>
-      </w:r>
-      <w:r>
-        <w:rPr>
-          <w:rStyle w:val="10"/>
-          <w:b w:val="0"/>
-          <w:sz w:val="32"/>
-        </w:rPr>
-      </w:r>
-      <w:r>
-        <w:rPr>
-          <w:rStyle w:val="10"/>
-          <w:b w:val="0"/>
-          <w:sz w:val="32"/>
-        </w:rPr>
-        <w:fldChar w:fldCharType="separate"/>
-      </w:r>
-      <w:r>
-        <w:rPr>
-          <w:rStyle w:val="10"/>
-          <w:b w:val="0"/>
-          <w:noProof/>
-          <w:sz w:val="32"/>
-        </w:rPr>
-        <w:t>5</w:t>
-      </w:r>
-      <w:r>
-        <w:rPr>
-          <w:rStyle w:val="10"/>
-          <w:b w:val="0"/>
-          <w:sz w:val="32"/>
-        </w:rPr>
-        <w:fldChar w:fldCharType="end"/>
-      </w:r>
-    </w:p>
-    <w:p>
-      <w:pPr>
-        <w:pStyle w:val="a3"/>
-        <w:numPr>
-          <w:ilvl w:val="0"/>
-          <w:numId w:val="22"/>
-        </w:numPr>
-        <w:rPr>
-          <w:rStyle w:val="10"/>
-          <w:b w:val="0"/>
-          <w:sz w:val="32"/>
-        </w:rPr>
-      </w:pPr>
-      <w:r>
-        <w:fldChar w:fldCharType="begin"/>
-      </w:r>
-      <w:r>
-        <w:instrText xml:space="preserve"> REF _Ref533285568 \h  \* MERGEFORMAT </w:instrText>
-      </w:r>
-      <w:r>
-        <w:fldChar w:fldCharType="separate"/>
-      </w:r>
-      <w:r>
-        <w:rPr>
-          <w:sz w:val="32"/>
-        </w:rPr>
-        <w:t>Руководство программиста</w:t>
-      </w:r>
-      <w:r>
-        <w:fldChar w:fldCharType="end"/>
-      </w:r>
-      <w:r>
-        <w:rPr>
-          <w:rStyle w:val="10"/>
-          <w:b w:val="0"/>
-          <w:sz w:val="32"/>
-          <w:lang w:val="en-US"/>
-        </w:rPr>
-        <w:t>…………………………………...</w:t>
-      </w:r>
-      <w:r>
-        <w:rPr>
-          <w:rStyle w:val="10"/>
-          <w:b w:val="0"/>
-          <w:sz w:val="32"/>
-        </w:rPr>
-        <w:fldChar w:fldCharType="begin"/>
-      </w:r>
-      <w:r>
-        <w:rPr>
-          <w:rStyle w:val="10"/>
-          <w:b w:val="0"/>
-          <w:sz w:val="32"/>
-        </w:rPr>
-        <w:instrText xml:space="preserve"> PAGEREF _Ref533285568 \h </w:instrText>
-      </w:r>
-      <w:r>
-        <w:rPr>
-          <w:rStyle w:val="10"/>
-          <w:b w:val="0"/>
-          <w:sz w:val="32"/>
-        </w:rPr>
-      </w:r>
-      <w:r>
-        <w:rPr>
-          <w:rStyle w:val="10"/>
-          <w:b w:val="0"/>
-          <w:sz w:val="32"/>
-        </w:rPr>
-        <w:fldChar w:fldCharType="separate"/>
-      </w:r>
-      <w:r>
-        <w:rPr>
-          <w:rStyle w:val="10"/>
-          <w:b w:val="0"/>
-          <w:noProof/>
-          <w:sz w:val="32"/>
-        </w:rPr>
-        <w:t>7</w:t>
-      </w:r>
-      <w:r>
-        <w:rPr>
-          <w:rStyle w:val="10"/>
-          <w:b w:val="0"/>
-          <w:sz w:val="32"/>
-        </w:rPr>
-        <w:fldChar w:fldCharType="end"/>
-      </w:r>
-    </w:p>
-    <w:p>
-      <w:pPr>
-        <w:pStyle w:val="a3"/>
-        <w:numPr>
-          <w:ilvl w:val="0"/>
-          <w:numId w:val="27"/>
-        </w:numPr>
-        <w:rPr>
-          <w:rStyle w:val="10"/>
-          <w:b w:val="0"/>
-          <w:sz w:val="28"/>
-        </w:rPr>
-      </w:pPr>
-      <w:r>
-        <w:fldChar w:fldCharType="begin"/>
-      </w:r>
-      <w:r>
-        <w:instrText xml:space="preserve"> REF _Ref533285569 \h  \* MERGEFORMAT </w:instrText>
-      </w:r>
-      <w:r>
-        <w:fldChar w:fldCharType="separate"/>
-      </w:r>
-      <w:r>
-        <w:rPr>
-          <w:sz w:val="28"/>
-        </w:rPr>
-        <w:t>Структура программы</w:t>
-      </w:r>
-      <w:r>
-        <w:fldChar w:fldCharType="end"/>
-      </w:r>
-      <w:r>
-        <w:rPr>
-          <w:rStyle w:val="10"/>
-          <w:b w:val="0"/>
-          <w:sz w:val="28"/>
-          <w:lang w:val="en-US"/>
-        </w:rPr>
-        <w:t>………………………………………………</w:t>
-      </w:r>
-      <w:r>
-        <w:rPr>
-          <w:rStyle w:val="10"/>
-          <w:b w:val="0"/>
-          <w:sz w:val="28"/>
-        </w:rPr>
-        <w:fldChar w:fldCharType="begin"/>
-      </w:r>
-      <w:r>
-        <w:rPr>
-          <w:rStyle w:val="10"/>
-          <w:b w:val="0"/>
-          <w:sz w:val="28"/>
-        </w:rPr>
-        <w:instrText xml:space="preserve"> PAGEREF _Ref533285569 \h </w:instrText>
-      </w:r>
-      <w:r>
-        <w:rPr>
-          <w:rStyle w:val="10"/>
-          <w:b w:val="0"/>
-          <w:sz w:val="28"/>
-        </w:rPr>
-      </w:r>
-      <w:r>
-        <w:rPr>
-          <w:rStyle w:val="10"/>
-          <w:b w:val="0"/>
-          <w:sz w:val="28"/>
-        </w:rPr>
-        <w:fldChar w:fldCharType="separate"/>
-      </w:r>
-      <w:r>
-        <w:rPr>
-          <w:rStyle w:val="10"/>
-          <w:b w:val="0"/>
+      <w:hyperlink w:anchor="_Toc26538457" w:history="1">
+        <w:r>
+          <w:rPr>
+            <w:rStyle w:val="12"/>
+          </w:rPr>
+          <w:t>Содержание</w:t>
+        </w:r>
+        <w:r>
+          <w:rPr>
+            <w:rFonts w:ascii="Times New Roman" w:hAnsi="Times New Roman" w:cs="Times New Roman"/>
+            <w:noProof/>
+            <w:webHidden/>
+          </w:rPr>
+          <w:tab/>
+        </w:r>
+        <w:r>
+          <w:rPr>
+            <w:rFonts w:ascii="Times New Roman" w:hAnsi="Times New Roman" w:cs="Times New Roman"/>
+            <w:noProof/>
+            <w:webHidden/>
+          </w:rPr>
+          <w:fldChar w:fldCharType="begin"/>
+        </w:r>
+        <w:r>
+          <w:rPr>
+            <w:rFonts w:ascii="Times New Roman" w:hAnsi="Times New Roman" w:cs="Times New Roman"/>
+            <w:noProof/>
+            <w:webHidden/>
+          </w:rPr>
+          <w:instrText xml:space="preserve"> PAGEREF _Toc26538457 \h </w:instrText>
+        </w:r>
+        <w:r>
+          <w:rPr>
+            <w:rFonts w:ascii="Times New Roman" w:hAnsi="Times New Roman" w:cs="Times New Roman"/>
+            <w:noProof/>
+            <w:webHidden/>
+          </w:rPr>
+        </w:r>
+        <w:r>
+          <w:rPr>
+            <w:rFonts w:ascii="Times New Roman" w:hAnsi="Times New Roman" w:cs="Times New Roman"/>
+            <w:noProof/>
+            <w:webHidden/>
+          </w:rPr>
+          <w:fldChar w:fldCharType="separate"/>
+        </w:r>
+        <w:r>
+          <w:rPr>
+            <w:rFonts w:ascii="Times New Roman" w:hAnsi="Times New Roman" w:cs="Times New Roman"/>
+            <w:noProof/>
+            <w:webHidden/>
+          </w:rPr>
+          <w:t>2</w:t>
+        </w:r>
+        <w:r>
+          <w:rPr>
+            <w:rFonts w:ascii="Times New Roman" w:hAnsi="Times New Roman" w:cs="Times New Roman"/>
+            <w:noProof/>
+            <w:webHidden/>
+          </w:rPr>
+          <w:fldChar w:fldCharType="end"/>
+        </w:r>
+      </w:hyperlink>
+    </w:p>
+    <w:p>
+      <w:pPr>
+        <w:pStyle w:val="13"/>
+        <w:tabs>
+          <w:tab w:val="left" w:pos="440"/>
+          <w:tab w:val="right" w:leader="dot" w:pos="9345"/>
+        </w:tabs>
+        <w:rPr>
+          <w:rFonts w:ascii="Times New Roman" w:hAnsi="Times New Roman" w:cs="Times New Roman"/>
           <w:noProof/>
           <w:sz w:val="28"/>
-        </w:rPr>
-        <w:t>7</w:t>
-      </w:r>
-      <w:r>
-        <w:rPr>
-          <w:rStyle w:val="10"/>
-          <w:b w:val="0"/>
-          <w:sz w:val="28"/>
-        </w:rPr>
-        <w:fldChar w:fldCharType="end"/>
-      </w:r>
-    </w:p>
-    <w:p>
-      <w:pPr>
-        <w:pStyle w:val="a3"/>
-        <w:numPr>
-          <w:ilvl w:val="0"/>
-          <w:numId w:val="27"/>
-        </w:numPr>
-        <w:rPr>
-          <w:rStyle w:val="10"/>
-          <w:b w:val="0"/>
-          <w:sz w:val="28"/>
-        </w:rPr>
-      </w:pPr>
-      <w:r>
-        <w:fldChar w:fldCharType="begin"/>
-      </w:r>
-      <w:r>
-        <w:instrText xml:space="preserve"> REF _Ref533285570 \h  \* MERGEFORMAT </w:instrText>
-      </w:r>
-      <w:r>
-        <w:fldChar w:fldCharType="separate"/>
-      </w:r>
-      <w:r>
-        <w:rPr>
-          <w:sz w:val="28"/>
-        </w:rPr>
-        <w:t>Описание алгоритма</w:t>
-      </w:r>
-      <w:r>
-        <w:fldChar w:fldCharType="end"/>
-      </w:r>
-      <w:r>
-        <w:rPr>
-          <w:rStyle w:val="10"/>
-          <w:b w:val="0"/>
-          <w:sz w:val="28"/>
-          <w:lang w:val="en-US"/>
-        </w:rPr>
-        <w:t>………………………………………………...</w:t>
-      </w:r>
-      <w:r>
-        <w:rPr>
-          <w:rStyle w:val="10"/>
-          <w:b w:val="0"/>
-          <w:sz w:val="28"/>
-        </w:rPr>
-        <w:fldChar w:fldCharType="begin"/>
-      </w:r>
-      <w:r>
-        <w:rPr>
-          <w:rStyle w:val="10"/>
-          <w:b w:val="0"/>
-          <w:sz w:val="28"/>
-        </w:rPr>
-        <w:instrText xml:space="preserve"> PAGEREF _Ref533285570 \h </w:instrText>
-      </w:r>
-      <w:r>
-        <w:rPr>
-          <w:rStyle w:val="10"/>
-          <w:b w:val="0"/>
-          <w:sz w:val="28"/>
-        </w:rPr>
-      </w:r>
-      <w:r>
-        <w:rPr>
-          <w:rStyle w:val="10"/>
-          <w:b w:val="0"/>
-          <w:sz w:val="28"/>
-        </w:rPr>
-        <w:fldChar w:fldCharType="separate"/>
-      </w:r>
-      <w:r>
-        <w:rPr>
-          <w:rStyle w:val="10"/>
-          <w:b w:val="0"/>
+          <w:szCs w:val="28"/>
+        </w:rPr>
+      </w:pPr>
+      <w:hyperlink w:anchor="_Toc26538459" w:history="1">
+        <w:r>
+          <w:rPr>
+            <w:rStyle w:val="af5"/>
+            <w:rFonts w:ascii="Times New Roman" w:hAnsi="Times New Roman" w:cs="Times New Roman"/>
+            <w:noProof/>
+            <w:sz w:val="28"/>
+            <w:szCs w:val="28"/>
+          </w:rPr>
+          <w:t>1.</w:t>
+        </w:r>
+        <w:r>
+          <w:rPr>
+            <w:rFonts w:ascii="Times New Roman" w:hAnsi="Times New Roman" w:cs="Times New Roman"/>
+            <w:noProof/>
+            <w:sz w:val="28"/>
+            <w:szCs w:val="28"/>
+          </w:rPr>
+          <w:tab/>
+        </w:r>
+        <w:r>
+          <w:rPr>
+            <w:rStyle w:val="af5"/>
+            <w:rFonts w:ascii="Times New Roman" w:hAnsi="Times New Roman" w:cs="Times New Roman"/>
+            <w:noProof/>
+            <w:sz w:val="28"/>
+            <w:szCs w:val="28"/>
+          </w:rPr>
+          <w:t>Введение</w:t>
+        </w:r>
+        <w:r>
+          <w:rPr>
+            <w:rFonts w:ascii="Times New Roman" w:hAnsi="Times New Roman" w:cs="Times New Roman"/>
+            <w:noProof/>
+            <w:webHidden/>
+            <w:sz w:val="28"/>
+            <w:szCs w:val="28"/>
+          </w:rPr>
+          <w:tab/>
+        </w:r>
+        <w:r>
+          <w:rPr>
+            <w:rFonts w:ascii="Times New Roman" w:hAnsi="Times New Roman" w:cs="Times New Roman"/>
+            <w:noProof/>
+            <w:webHidden/>
+            <w:sz w:val="28"/>
+            <w:szCs w:val="28"/>
+          </w:rPr>
+          <w:fldChar w:fldCharType="begin"/>
+        </w:r>
+        <w:r>
+          <w:rPr>
+            <w:rFonts w:ascii="Times New Roman" w:hAnsi="Times New Roman" w:cs="Times New Roman"/>
+            <w:noProof/>
+            <w:webHidden/>
+            <w:sz w:val="28"/>
+            <w:szCs w:val="28"/>
+          </w:rPr>
+          <w:instrText xml:space="preserve"> PAGEREF _Toc26538459 \h </w:instrText>
+        </w:r>
+        <w:r>
+          <w:rPr>
+            <w:rFonts w:ascii="Times New Roman" w:hAnsi="Times New Roman" w:cs="Times New Roman"/>
+            <w:noProof/>
+            <w:webHidden/>
+            <w:sz w:val="28"/>
+            <w:szCs w:val="28"/>
+          </w:rPr>
+        </w:r>
+        <w:r>
+          <w:rPr>
+            <w:rFonts w:ascii="Times New Roman" w:hAnsi="Times New Roman" w:cs="Times New Roman"/>
+            <w:noProof/>
+            <w:webHidden/>
+            <w:sz w:val="28"/>
+            <w:szCs w:val="28"/>
+          </w:rPr>
+          <w:fldChar w:fldCharType="separate"/>
+        </w:r>
+        <w:r>
+          <w:rPr>
+            <w:rFonts w:ascii="Times New Roman" w:hAnsi="Times New Roman" w:cs="Times New Roman"/>
+            <w:noProof/>
+            <w:webHidden/>
+            <w:sz w:val="28"/>
+            <w:szCs w:val="28"/>
+          </w:rPr>
+          <w:t>3</w:t>
+        </w:r>
+        <w:r>
+          <w:rPr>
+            <w:rFonts w:ascii="Times New Roman" w:hAnsi="Times New Roman" w:cs="Times New Roman"/>
+            <w:noProof/>
+            <w:webHidden/>
+            <w:sz w:val="28"/>
+            <w:szCs w:val="28"/>
+          </w:rPr>
+          <w:fldChar w:fldCharType="end"/>
+        </w:r>
+      </w:hyperlink>
+    </w:p>
+    <w:p>
+      <w:pPr>
+        <w:pStyle w:val="13"/>
+        <w:tabs>
+          <w:tab w:val="left" w:pos="440"/>
+          <w:tab w:val="right" w:leader="dot" w:pos="9345"/>
+        </w:tabs>
+        <w:rPr>
+          <w:rFonts w:ascii="Times New Roman" w:hAnsi="Times New Roman" w:cs="Times New Roman"/>
           <w:noProof/>
           <w:sz w:val="28"/>
-        </w:rPr>
-        <w:t>7</w:t>
-      </w:r>
-      <w:r>
-        <w:rPr>
-          <w:rStyle w:val="10"/>
-          <w:b w:val="0"/>
+          <w:szCs w:val="28"/>
+        </w:rPr>
+      </w:pPr>
+      <w:hyperlink w:anchor="_Toc26538460" w:history="1">
+        <w:r>
+          <w:rPr>
+            <w:rStyle w:val="af5"/>
+            <w:rFonts w:ascii="Times New Roman" w:hAnsi="Times New Roman" w:cs="Times New Roman"/>
+            <w:noProof/>
+            <w:sz w:val="28"/>
+            <w:szCs w:val="28"/>
+          </w:rPr>
+          <w:t>2.</w:t>
+        </w:r>
+        <w:r>
+          <w:rPr>
+            <w:rFonts w:ascii="Times New Roman" w:hAnsi="Times New Roman" w:cs="Times New Roman"/>
+            <w:noProof/>
+            <w:sz w:val="28"/>
+            <w:szCs w:val="28"/>
+          </w:rPr>
+          <w:tab/>
+        </w:r>
+        <w:r>
+          <w:rPr>
+            <w:rStyle w:val="af5"/>
+            <w:rFonts w:ascii="Times New Roman" w:hAnsi="Times New Roman" w:cs="Times New Roman"/>
+            <w:noProof/>
+            <w:sz w:val="28"/>
+            <w:szCs w:val="28"/>
+          </w:rPr>
+          <w:t>Постановка задачи</w:t>
+        </w:r>
+        <w:r>
+          <w:rPr>
+            <w:rFonts w:ascii="Times New Roman" w:hAnsi="Times New Roman" w:cs="Times New Roman"/>
+            <w:noProof/>
+            <w:webHidden/>
+            <w:sz w:val="28"/>
+            <w:szCs w:val="28"/>
+          </w:rPr>
+          <w:tab/>
+        </w:r>
+        <w:r>
+          <w:rPr>
+            <w:rFonts w:ascii="Times New Roman" w:hAnsi="Times New Roman" w:cs="Times New Roman"/>
+            <w:noProof/>
+            <w:webHidden/>
+            <w:sz w:val="28"/>
+            <w:szCs w:val="28"/>
+          </w:rPr>
+          <w:fldChar w:fldCharType="begin"/>
+        </w:r>
+        <w:r>
+          <w:rPr>
+            <w:rFonts w:ascii="Times New Roman" w:hAnsi="Times New Roman" w:cs="Times New Roman"/>
+            <w:noProof/>
+            <w:webHidden/>
+            <w:sz w:val="28"/>
+            <w:szCs w:val="28"/>
+          </w:rPr>
+          <w:instrText xml:space="preserve"> PAGEREF _Toc26538460 \h </w:instrText>
+        </w:r>
+        <w:r>
+          <w:rPr>
+            <w:rFonts w:ascii="Times New Roman" w:hAnsi="Times New Roman" w:cs="Times New Roman"/>
+            <w:noProof/>
+            <w:webHidden/>
+            <w:sz w:val="28"/>
+            <w:szCs w:val="28"/>
+          </w:rPr>
+        </w:r>
+        <w:r>
+          <w:rPr>
+            <w:rFonts w:ascii="Times New Roman" w:hAnsi="Times New Roman" w:cs="Times New Roman"/>
+            <w:noProof/>
+            <w:webHidden/>
+            <w:sz w:val="28"/>
+            <w:szCs w:val="28"/>
+          </w:rPr>
+          <w:fldChar w:fldCharType="separate"/>
+        </w:r>
+        <w:r>
+          <w:rPr>
+            <w:rFonts w:ascii="Times New Roman" w:hAnsi="Times New Roman" w:cs="Times New Roman"/>
+            <w:noProof/>
+            <w:webHidden/>
+            <w:sz w:val="28"/>
+            <w:szCs w:val="28"/>
+          </w:rPr>
+          <w:t>4</w:t>
+        </w:r>
+        <w:r>
+          <w:rPr>
+            <w:rFonts w:ascii="Times New Roman" w:hAnsi="Times New Roman" w:cs="Times New Roman"/>
+            <w:noProof/>
+            <w:webHidden/>
+            <w:sz w:val="28"/>
+            <w:szCs w:val="28"/>
+          </w:rPr>
+          <w:fldChar w:fldCharType="end"/>
+        </w:r>
+      </w:hyperlink>
+    </w:p>
+    <w:p>
+      <w:pPr>
+        <w:pStyle w:val="13"/>
+        <w:tabs>
+          <w:tab w:val="left" w:pos="440"/>
+          <w:tab w:val="right" w:leader="dot" w:pos="9345"/>
+        </w:tabs>
+        <w:rPr>
+          <w:rFonts w:ascii="Times New Roman" w:hAnsi="Times New Roman" w:cs="Times New Roman"/>
+          <w:noProof/>
           <w:sz w:val="28"/>
-        </w:rPr>
-        <w:fldChar w:fldCharType="end"/>
-      </w:r>
-    </w:p>
-    <w:p>
-      <w:pPr>
-        <w:pStyle w:val="a3"/>
-        <w:numPr>
-          <w:ilvl w:val="0"/>
-          <w:numId w:val="28"/>
-        </w:numPr>
-        <w:ind w:left="1843" w:hanging="425"/>
-        <w:rPr>
-          <w:rStyle w:val="10"/>
-          <w:b w:val="0"/>
-          <w:sz w:val="24"/>
-          <w:szCs w:val="24"/>
-        </w:rPr>
-      </w:pPr>
-      <w:r>
-        <w:fldChar w:fldCharType="begin"/>
-      </w:r>
-      <w:r>
-        <w:instrText xml:space="preserve"> REF _Ref533285571 \h  \* MERGEFORMAT </w:instrText>
-      </w:r>
-      <w:r>
-        <w:fldChar w:fldCharType="separate"/>
-      </w:r>
-      <w:r>
-        <w:rPr>
-          <w:szCs w:val="24"/>
-        </w:rPr>
-        <w:t xml:space="preserve">Сортировка выбором </w:t>
-      </w:r>
-      <w:r>
-        <w:fldChar w:fldCharType="end"/>
-      </w:r>
-      <w:r>
-        <w:rPr>
-          <w:rStyle w:val="10"/>
-          <w:b w:val="0"/>
-          <w:sz w:val="24"/>
-          <w:szCs w:val="24"/>
-          <w:lang w:val="en-US"/>
-        </w:rPr>
-        <w:t>……………………………………………………</w:t>
-      </w:r>
-      <w:r>
-        <w:rPr>
-          <w:rStyle w:val="10"/>
-          <w:b w:val="0"/>
-          <w:sz w:val="24"/>
-          <w:szCs w:val="24"/>
-        </w:rPr>
-        <w:fldChar w:fldCharType="begin"/>
-      </w:r>
-      <w:r>
-        <w:rPr>
-          <w:rStyle w:val="10"/>
-          <w:b w:val="0"/>
-          <w:sz w:val="24"/>
-          <w:szCs w:val="24"/>
-        </w:rPr>
-        <w:instrText xml:space="preserve"> PAGEREF _Ref533285571 \h </w:instrText>
-      </w:r>
-      <w:r>
-        <w:rPr>
-          <w:rStyle w:val="10"/>
-          <w:b w:val="0"/>
-          <w:sz w:val="24"/>
-          <w:szCs w:val="24"/>
-        </w:rPr>
-      </w:r>
-      <w:r>
-        <w:rPr>
-          <w:rStyle w:val="10"/>
-          <w:b w:val="0"/>
-          <w:sz w:val="24"/>
-          <w:szCs w:val="24"/>
-        </w:rPr>
-        <w:fldChar w:fldCharType="separate"/>
-      </w:r>
-      <w:r>
-        <w:rPr>
-          <w:rStyle w:val="10"/>
-          <w:b w:val="0"/>
+          <w:szCs w:val="28"/>
+        </w:rPr>
+      </w:pPr>
+      <w:hyperlink w:anchor="_Toc26538461" w:history="1">
+        <w:r>
+          <w:rPr>
+            <w:rStyle w:val="af5"/>
+            <w:rFonts w:ascii="Times New Roman" w:hAnsi="Times New Roman" w:cs="Times New Roman"/>
+            <w:noProof/>
+            <w:sz w:val="28"/>
+            <w:szCs w:val="28"/>
+          </w:rPr>
+          <w:t>3.</w:t>
+        </w:r>
+        <w:r>
+          <w:rPr>
+            <w:rFonts w:ascii="Times New Roman" w:hAnsi="Times New Roman" w:cs="Times New Roman"/>
+            <w:noProof/>
+            <w:sz w:val="28"/>
+            <w:szCs w:val="28"/>
+          </w:rPr>
+          <w:tab/>
+        </w:r>
+        <w:r>
+          <w:rPr>
+            <w:rStyle w:val="af5"/>
+            <w:rFonts w:ascii="Times New Roman" w:hAnsi="Times New Roman" w:cs="Times New Roman"/>
+            <w:noProof/>
+            <w:sz w:val="28"/>
+            <w:szCs w:val="28"/>
+          </w:rPr>
+          <w:t>Руководство пользователя</w:t>
+        </w:r>
+        <w:r>
+          <w:rPr>
+            <w:rFonts w:ascii="Times New Roman" w:hAnsi="Times New Roman" w:cs="Times New Roman"/>
+            <w:noProof/>
+            <w:webHidden/>
+            <w:sz w:val="28"/>
+            <w:szCs w:val="28"/>
+          </w:rPr>
+          <w:tab/>
+        </w:r>
+        <w:r>
+          <w:rPr>
+            <w:rFonts w:ascii="Times New Roman" w:hAnsi="Times New Roman" w:cs="Times New Roman"/>
+            <w:noProof/>
+            <w:webHidden/>
+            <w:sz w:val="28"/>
+            <w:szCs w:val="28"/>
+          </w:rPr>
+          <w:fldChar w:fldCharType="begin"/>
+        </w:r>
+        <w:r>
+          <w:rPr>
+            <w:rFonts w:ascii="Times New Roman" w:hAnsi="Times New Roman" w:cs="Times New Roman"/>
+            <w:noProof/>
+            <w:webHidden/>
+            <w:sz w:val="28"/>
+            <w:szCs w:val="28"/>
+          </w:rPr>
+          <w:instrText xml:space="preserve"> PAGEREF _Toc26538461 \h </w:instrText>
+        </w:r>
+        <w:r>
+          <w:rPr>
+            <w:rFonts w:ascii="Times New Roman" w:hAnsi="Times New Roman" w:cs="Times New Roman"/>
+            <w:noProof/>
+            <w:webHidden/>
+            <w:sz w:val="28"/>
+            <w:szCs w:val="28"/>
+          </w:rPr>
+        </w:r>
+        <w:r>
+          <w:rPr>
+            <w:rFonts w:ascii="Times New Roman" w:hAnsi="Times New Roman" w:cs="Times New Roman"/>
+            <w:noProof/>
+            <w:webHidden/>
+            <w:sz w:val="28"/>
+            <w:szCs w:val="28"/>
+          </w:rPr>
+          <w:fldChar w:fldCharType="separate"/>
+        </w:r>
+        <w:r>
+          <w:rPr>
+            <w:rFonts w:ascii="Times New Roman" w:hAnsi="Times New Roman" w:cs="Times New Roman"/>
+            <w:noProof/>
+            <w:webHidden/>
+            <w:sz w:val="28"/>
+            <w:szCs w:val="28"/>
+          </w:rPr>
+          <w:t>5</w:t>
+        </w:r>
+        <w:r>
+          <w:rPr>
+            <w:rFonts w:ascii="Times New Roman" w:hAnsi="Times New Roman" w:cs="Times New Roman"/>
+            <w:noProof/>
+            <w:webHidden/>
+            <w:sz w:val="28"/>
+            <w:szCs w:val="28"/>
+          </w:rPr>
+          <w:fldChar w:fldCharType="end"/>
+        </w:r>
+      </w:hyperlink>
+    </w:p>
+    <w:p>
+      <w:pPr>
+        <w:pStyle w:val="13"/>
+        <w:tabs>
+          <w:tab w:val="left" w:pos="440"/>
+          <w:tab w:val="right" w:leader="dot" w:pos="9345"/>
+        </w:tabs>
+        <w:rPr>
+          <w:rFonts w:ascii="Times New Roman" w:hAnsi="Times New Roman" w:cs="Times New Roman"/>
+          <w:noProof/>
+          <w:sz w:val="28"/>
+          <w:szCs w:val="28"/>
+        </w:rPr>
+      </w:pPr>
+      <w:hyperlink w:anchor="_Toc26538462" w:history="1">
+        <w:r>
+          <w:rPr>
+            <w:rStyle w:val="af5"/>
+            <w:rFonts w:ascii="Times New Roman" w:hAnsi="Times New Roman" w:cs="Times New Roman"/>
+            <w:noProof/>
+            <w:sz w:val="28"/>
+            <w:szCs w:val="28"/>
+          </w:rPr>
+          <w:t>4.</w:t>
+        </w:r>
+        <w:r>
+          <w:rPr>
+            <w:rFonts w:ascii="Times New Roman" w:hAnsi="Times New Roman" w:cs="Times New Roman"/>
+            <w:noProof/>
+            <w:sz w:val="28"/>
+            <w:szCs w:val="28"/>
+          </w:rPr>
+          <w:tab/>
+        </w:r>
+        <w:r>
+          <w:rPr>
+            <w:rStyle w:val="af5"/>
+            <w:rFonts w:ascii="Times New Roman" w:hAnsi="Times New Roman" w:cs="Times New Roman"/>
+            <w:noProof/>
+            <w:sz w:val="28"/>
+            <w:szCs w:val="28"/>
+          </w:rPr>
+          <w:t>Руководство программиста</w:t>
+        </w:r>
+        <w:r>
+          <w:rPr>
+            <w:rFonts w:ascii="Times New Roman" w:hAnsi="Times New Roman" w:cs="Times New Roman"/>
+            <w:noProof/>
+            <w:webHidden/>
+            <w:sz w:val="28"/>
+            <w:szCs w:val="28"/>
+          </w:rPr>
+          <w:tab/>
+        </w:r>
+        <w:r>
+          <w:rPr>
+            <w:rFonts w:ascii="Times New Roman" w:hAnsi="Times New Roman" w:cs="Times New Roman"/>
+            <w:noProof/>
+            <w:webHidden/>
+            <w:sz w:val="28"/>
+            <w:szCs w:val="28"/>
+          </w:rPr>
+          <w:fldChar w:fldCharType="begin"/>
+        </w:r>
+        <w:r>
+          <w:rPr>
+            <w:rFonts w:ascii="Times New Roman" w:hAnsi="Times New Roman" w:cs="Times New Roman"/>
+            <w:noProof/>
+            <w:webHidden/>
+            <w:sz w:val="28"/>
+            <w:szCs w:val="28"/>
+          </w:rPr>
+          <w:instrText xml:space="preserve"> PAGEREF _Toc26538462 \h </w:instrText>
+        </w:r>
+        <w:r>
+          <w:rPr>
+            <w:rFonts w:ascii="Times New Roman" w:hAnsi="Times New Roman" w:cs="Times New Roman"/>
+            <w:noProof/>
+            <w:webHidden/>
+            <w:sz w:val="28"/>
+            <w:szCs w:val="28"/>
+          </w:rPr>
+        </w:r>
+        <w:r>
+          <w:rPr>
+            <w:rFonts w:ascii="Times New Roman" w:hAnsi="Times New Roman" w:cs="Times New Roman"/>
+            <w:noProof/>
+            <w:webHidden/>
+            <w:sz w:val="28"/>
+            <w:szCs w:val="28"/>
+          </w:rPr>
+          <w:fldChar w:fldCharType="separate"/>
+        </w:r>
+        <w:r>
+          <w:rPr>
+            <w:rFonts w:ascii="Times New Roman" w:hAnsi="Times New Roman" w:cs="Times New Roman"/>
+            <w:noProof/>
+            <w:webHidden/>
+            <w:sz w:val="28"/>
+            <w:szCs w:val="28"/>
+          </w:rPr>
+          <w:t>6</w:t>
+        </w:r>
+        <w:r>
+          <w:rPr>
+            <w:rFonts w:ascii="Times New Roman" w:hAnsi="Times New Roman" w:cs="Times New Roman"/>
+            <w:noProof/>
+            <w:webHidden/>
+            <w:sz w:val="28"/>
+            <w:szCs w:val="28"/>
+          </w:rPr>
+          <w:fldChar w:fldCharType="end"/>
+        </w:r>
+      </w:hyperlink>
+    </w:p>
+    <w:p>
+      <w:pPr>
+        <w:pStyle w:val="13"/>
+        <w:tabs>
+          <w:tab w:val="left" w:pos="660"/>
+          <w:tab w:val="right" w:leader="dot" w:pos="9345"/>
+        </w:tabs>
+        <w:rPr>
+          <w:rFonts w:ascii="Times New Roman" w:hAnsi="Times New Roman" w:cs="Times New Roman"/>
           <w:noProof/>
           <w:sz w:val="24"/>
           <w:szCs w:val="24"/>
         </w:rPr>
-        <w:t>7</w:t>
-      </w:r>
-      <w:r>
-        <w:rPr>
-          <w:rStyle w:val="10"/>
-          <w:b w:val="0"/>
-          <w:sz w:val="24"/>
-          <w:szCs w:val="24"/>
-        </w:rPr>
-        <w:fldChar w:fldCharType="end"/>
-      </w:r>
-    </w:p>
-    <w:p>
-      <w:pPr>
-        <w:pStyle w:val="a3"/>
-        <w:numPr>
-          <w:ilvl w:val="0"/>
-          <w:numId w:val="28"/>
-        </w:numPr>
-        <w:ind w:left="1843" w:hanging="425"/>
-        <w:rPr>
-          <w:rStyle w:val="10"/>
-          <w:b w:val="0"/>
-          <w:sz w:val="24"/>
-          <w:szCs w:val="24"/>
-        </w:rPr>
-      </w:pPr>
-      <w:r>
-        <w:fldChar w:fldCharType="begin"/>
-      </w:r>
-      <w:r>
-        <w:instrText xml:space="preserve"> REF _Ref533285572 \h  \* MERGEFORMAT </w:instrText>
-      </w:r>
-      <w:r>
-        <w:fldChar w:fldCharType="separate"/>
-      </w:r>
-      <w:r>
-        <w:rPr>
-          <w:szCs w:val="24"/>
-        </w:rPr>
-        <w:t xml:space="preserve">Сортировка вставками </w:t>
-      </w:r>
-      <w:r>
-        <w:fldChar w:fldCharType="end"/>
-      </w:r>
-      <w:r>
-        <w:rPr>
-          <w:rStyle w:val="10"/>
-          <w:b w:val="0"/>
-          <w:sz w:val="24"/>
-          <w:szCs w:val="24"/>
-          <w:lang w:val="en-US"/>
-        </w:rPr>
-        <w:t>…………………………………………………..</w:t>
-      </w:r>
-      <w:r>
-        <w:rPr>
-          <w:rStyle w:val="10"/>
-          <w:b w:val="0"/>
-          <w:sz w:val="24"/>
-          <w:szCs w:val="24"/>
-        </w:rPr>
-        <w:fldChar w:fldCharType="begin"/>
-      </w:r>
-      <w:r>
-        <w:rPr>
-          <w:rStyle w:val="10"/>
-          <w:b w:val="0"/>
-          <w:sz w:val="24"/>
-          <w:szCs w:val="24"/>
-        </w:rPr>
-        <w:instrText xml:space="preserve"> PAGEREF _Ref533285572 \h </w:instrText>
-      </w:r>
-      <w:r>
-        <w:rPr>
-          <w:rStyle w:val="10"/>
-          <w:b w:val="0"/>
-          <w:sz w:val="24"/>
-          <w:szCs w:val="24"/>
-        </w:rPr>
-      </w:r>
-      <w:r>
-        <w:rPr>
-          <w:rStyle w:val="10"/>
-          <w:b w:val="0"/>
-          <w:sz w:val="24"/>
-          <w:szCs w:val="24"/>
-        </w:rPr>
-        <w:fldChar w:fldCharType="separate"/>
-      </w:r>
-      <w:r>
-        <w:rPr>
-          <w:rStyle w:val="10"/>
-          <w:b w:val="0"/>
+      </w:pPr>
+      <w:hyperlink w:anchor="_Toc26538463" w:history="1">
+        <w:r>
+          <w:rPr>
+            <w:rStyle w:val="af5"/>
+            <w:rFonts w:ascii="Times New Roman" w:hAnsi="Times New Roman" w:cs="Times New Roman"/>
+            <w:noProof/>
+            <w:sz w:val="24"/>
+            <w:szCs w:val="24"/>
+          </w:rPr>
+          <w:t>4.1</w:t>
+        </w:r>
+        <w:r>
+          <w:rPr>
+            <w:rFonts w:ascii="Times New Roman" w:hAnsi="Times New Roman" w:cs="Times New Roman"/>
+            <w:noProof/>
+            <w:sz w:val="24"/>
+            <w:szCs w:val="24"/>
+          </w:rPr>
+          <w:tab/>
+        </w:r>
+        <w:r>
+          <w:rPr>
+            <w:rStyle w:val="af5"/>
+            <w:rFonts w:ascii="Times New Roman" w:hAnsi="Times New Roman" w:cs="Times New Roman"/>
+            <w:noProof/>
+            <w:sz w:val="24"/>
+            <w:szCs w:val="24"/>
+          </w:rPr>
+          <w:t>Структура программы</w:t>
+        </w:r>
+        <w:r>
+          <w:rPr>
+            <w:rFonts w:ascii="Times New Roman" w:hAnsi="Times New Roman" w:cs="Times New Roman"/>
+            <w:noProof/>
+            <w:webHidden/>
+            <w:sz w:val="24"/>
+            <w:szCs w:val="24"/>
+          </w:rPr>
+          <w:tab/>
+        </w:r>
+        <w:r>
+          <w:rPr>
+            <w:rFonts w:ascii="Times New Roman" w:hAnsi="Times New Roman" w:cs="Times New Roman"/>
+            <w:noProof/>
+            <w:webHidden/>
+            <w:sz w:val="24"/>
+            <w:szCs w:val="24"/>
+          </w:rPr>
+          <w:fldChar w:fldCharType="begin"/>
+        </w:r>
+        <w:r>
+          <w:rPr>
+            <w:rFonts w:ascii="Times New Roman" w:hAnsi="Times New Roman" w:cs="Times New Roman"/>
+            <w:noProof/>
+            <w:webHidden/>
+            <w:sz w:val="24"/>
+            <w:szCs w:val="24"/>
+          </w:rPr>
+          <w:instrText xml:space="preserve"> PAGEREF _Toc26538463 \h </w:instrText>
+        </w:r>
+        <w:r>
+          <w:rPr>
+            <w:rFonts w:ascii="Times New Roman" w:hAnsi="Times New Roman" w:cs="Times New Roman"/>
+            <w:noProof/>
+            <w:webHidden/>
+            <w:sz w:val="24"/>
+            <w:szCs w:val="24"/>
+          </w:rPr>
+        </w:r>
+        <w:r>
+          <w:rPr>
+            <w:rFonts w:ascii="Times New Roman" w:hAnsi="Times New Roman" w:cs="Times New Roman"/>
+            <w:noProof/>
+            <w:webHidden/>
+            <w:sz w:val="24"/>
+            <w:szCs w:val="24"/>
+          </w:rPr>
+          <w:fldChar w:fldCharType="separate"/>
+        </w:r>
+        <w:r>
+          <w:rPr>
+            <w:rFonts w:ascii="Times New Roman" w:hAnsi="Times New Roman" w:cs="Times New Roman"/>
+            <w:noProof/>
+            <w:webHidden/>
+            <w:sz w:val="24"/>
+            <w:szCs w:val="24"/>
+          </w:rPr>
+          <w:t>6</w:t>
+        </w:r>
+        <w:r>
+          <w:rPr>
+            <w:rFonts w:ascii="Times New Roman" w:hAnsi="Times New Roman" w:cs="Times New Roman"/>
+            <w:noProof/>
+            <w:webHidden/>
+            <w:sz w:val="24"/>
+            <w:szCs w:val="24"/>
+          </w:rPr>
+          <w:fldChar w:fldCharType="end"/>
+        </w:r>
+      </w:hyperlink>
+    </w:p>
+    <w:p>
+      <w:pPr>
+        <w:pStyle w:val="13"/>
+        <w:tabs>
+          <w:tab w:val="left" w:pos="660"/>
+          <w:tab w:val="right" w:leader="dot" w:pos="9345"/>
+        </w:tabs>
+        <w:rPr>
+          <w:rFonts w:ascii="Times New Roman" w:hAnsi="Times New Roman" w:cs="Times New Roman"/>
           <w:noProof/>
           <w:sz w:val="24"/>
           <w:szCs w:val="24"/>
         </w:rPr>
-        <w:t>7</w:t>
-      </w:r>
-      <w:r>
-        <w:rPr>
-          <w:rStyle w:val="10"/>
-          <w:b w:val="0"/>
-          <w:sz w:val="24"/>
-          <w:szCs w:val="24"/>
-        </w:rPr>
-        <w:fldChar w:fldCharType="end"/>
-      </w:r>
-    </w:p>
-    <w:p>
-      <w:pPr>
-        <w:pStyle w:val="a3"/>
+      </w:pPr>
+      <w:hyperlink w:anchor="_Toc26538464" w:history="1">
+        <w:r>
+          <w:rPr>
+            <w:rStyle w:val="af5"/>
+            <w:rFonts w:ascii="Times New Roman" w:hAnsi="Times New Roman" w:cs="Times New Roman"/>
+            <w:noProof/>
+            <w:sz w:val="24"/>
+            <w:szCs w:val="24"/>
+          </w:rPr>
+          <w:t>4.2</w:t>
+        </w:r>
+        <w:r>
+          <w:rPr>
+            <w:rFonts w:ascii="Times New Roman" w:hAnsi="Times New Roman" w:cs="Times New Roman"/>
+            <w:noProof/>
+            <w:sz w:val="24"/>
+            <w:szCs w:val="24"/>
+          </w:rPr>
+          <w:tab/>
+        </w:r>
+        <w:r>
+          <w:rPr>
+            <w:rStyle w:val="af5"/>
+            <w:rFonts w:ascii="Times New Roman" w:hAnsi="Times New Roman" w:cs="Times New Roman"/>
+            <w:noProof/>
+            <w:sz w:val="24"/>
+            <w:szCs w:val="24"/>
+          </w:rPr>
+          <w:t>Описание алгоритма</w:t>
+        </w:r>
+        <w:r>
+          <w:rPr>
+            <w:rFonts w:ascii="Times New Roman" w:hAnsi="Times New Roman" w:cs="Times New Roman"/>
+            <w:noProof/>
+            <w:webHidden/>
+            <w:sz w:val="24"/>
+            <w:szCs w:val="24"/>
+          </w:rPr>
+          <w:tab/>
+        </w:r>
+        <w:r>
+          <w:rPr>
+            <w:rFonts w:ascii="Times New Roman" w:hAnsi="Times New Roman" w:cs="Times New Roman"/>
+            <w:noProof/>
+            <w:webHidden/>
+            <w:sz w:val="24"/>
+            <w:szCs w:val="24"/>
+          </w:rPr>
+          <w:fldChar w:fldCharType="begin"/>
+        </w:r>
+        <w:r>
+          <w:rPr>
+            <w:rFonts w:ascii="Times New Roman" w:hAnsi="Times New Roman" w:cs="Times New Roman"/>
+            <w:noProof/>
+            <w:webHidden/>
+            <w:sz w:val="24"/>
+            <w:szCs w:val="24"/>
+          </w:rPr>
+          <w:instrText xml:space="preserve"> PAGEREF _Toc26538464 \h </w:instrText>
+        </w:r>
+        <w:r>
+          <w:rPr>
+            <w:rFonts w:ascii="Times New Roman" w:hAnsi="Times New Roman" w:cs="Times New Roman"/>
+            <w:noProof/>
+            <w:webHidden/>
+            <w:sz w:val="24"/>
+            <w:szCs w:val="24"/>
+          </w:rPr>
+        </w:r>
+        <w:r>
+          <w:rPr>
+            <w:rFonts w:ascii="Times New Roman" w:hAnsi="Times New Roman" w:cs="Times New Roman"/>
+            <w:noProof/>
+            <w:webHidden/>
+            <w:sz w:val="24"/>
+            <w:szCs w:val="24"/>
+          </w:rPr>
+          <w:fldChar w:fldCharType="separate"/>
+        </w:r>
+        <w:r>
+          <w:rPr>
+            <w:rFonts w:ascii="Times New Roman" w:hAnsi="Times New Roman" w:cs="Times New Roman"/>
+            <w:noProof/>
+            <w:webHidden/>
+            <w:sz w:val="24"/>
+            <w:szCs w:val="24"/>
+          </w:rPr>
+          <w:t>6</w:t>
+        </w:r>
+        <w:r>
+          <w:rPr>
+            <w:rFonts w:ascii="Times New Roman" w:hAnsi="Times New Roman" w:cs="Times New Roman"/>
+            <w:noProof/>
+            <w:webHidden/>
+            <w:sz w:val="24"/>
+            <w:szCs w:val="24"/>
+          </w:rPr>
+          <w:fldChar w:fldCharType="end"/>
+        </w:r>
+      </w:hyperlink>
+    </w:p>
+    <w:p>
+      <w:pPr>
+        <w:pStyle w:val="13"/>
+        <w:tabs>
+          <w:tab w:val="left" w:pos="880"/>
+          <w:tab w:val="right" w:leader="dot" w:pos="9345"/>
+        </w:tabs>
+        <w:rPr>
+          <w:rFonts w:ascii="Times New Roman" w:hAnsi="Times New Roman" w:cs="Times New Roman"/>
+          <w:noProof/>
+        </w:rPr>
+      </w:pPr>
+      <w:hyperlink w:anchor="_Toc26538465" w:history="1">
+        <w:r>
+          <w:rPr>
+            <w:rStyle w:val="af5"/>
+            <w:rFonts w:ascii="Times New Roman" w:hAnsi="Times New Roman" w:cs="Times New Roman"/>
+            <w:noProof/>
+          </w:rPr>
+          <w:t>4.2.1</w:t>
+        </w:r>
+        <w:r>
+          <w:rPr>
+            <w:rFonts w:ascii="Times New Roman" w:hAnsi="Times New Roman" w:cs="Times New Roman"/>
+            <w:noProof/>
+          </w:rPr>
+          <w:tab/>
+        </w:r>
+        <w:r>
+          <w:rPr>
+            <w:rStyle w:val="af5"/>
+            <w:rFonts w:ascii="Times New Roman" w:hAnsi="Times New Roman" w:cs="Times New Roman"/>
+            <w:noProof/>
+          </w:rPr>
+          <w:t xml:space="preserve">Класс </w:t>
+        </w:r>
+        <w:r>
+          <w:rPr>
+            <w:rStyle w:val="af5"/>
+            <w:rFonts w:ascii="Times New Roman" w:hAnsi="Times New Roman" w:cs="Times New Roman"/>
+            <w:noProof/>
+            <w:lang w:val="en-US"/>
+          </w:rPr>
+          <w:t>Stack</w:t>
+        </w:r>
+        <w:r>
+          <w:rPr>
+            <w:rFonts w:ascii="Times New Roman" w:hAnsi="Times New Roman" w:cs="Times New Roman"/>
+            <w:noProof/>
+            <w:webHidden/>
+          </w:rPr>
+          <w:tab/>
+        </w:r>
+        <w:r>
+          <w:rPr>
+            <w:rFonts w:ascii="Times New Roman" w:hAnsi="Times New Roman" w:cs="Times New Roman"/>
+            <w:noProof/>
+            <w:webHidden/>
+          </w:rPr>
+          <w:fldChar w:fldCharType="begin"/>
+        </w:r>
+        <w:r>
+          <w:rPr>
+            <w:rFonts w:ascii="Times New Roman" w:hAnsi="Times New Roman" w:cs="Times New Roman"/>
+            <w:noProof/>
+            <w:webHidden/>
+          </w:rPr>
+          <w:instrText xml:space="preserve"> PAGEREF _Toc26538465 \h </w:instrText>
+        </w:r>
+        <w:r>
+          <w:rPr>
+            <w:rFonts w:ascii="Times New Roman" w:hAnsi="Times New Roman" w:cs="Times New Roman"/>
+            <w:noProof/>
+            <w:webHidden/>
+          </w:rPr>
+        </w:r>
+        <w:r>
+          <w:rPr>
+            <w:rFonts w:ascii="Times New Roman" w:hAnsi="Times New Roman" w:cs="Times New Roman"/>
+            <w:noProof/>
+            <w:webHidden/>
+          </w:rPr>
+          <w:fldChar w:fldCharType="separate"/>
+        </w:r>
+        <w:r>
+          <w:rPr>
+            <w:rFonts w:ascii="Times New Roman" w:hAnsi="Times New Roman" w:cs="Times New Roman"/>
+            <w:noProof/>
+            <w:webHidden/>
+          </w:rPr>
+          <w:t>6</w:t>
+        </w:r>
+        <w:r>
+          <w:rPr>
+            <w:rFonts w:ascii="Times New Roman" w:hAnsi="Times New Roman" w:cs="Times New Roman"/>
+            <w:noProof/>
+            <w:webHidden/>
+          </w:rPr>
+          <w:fldChar w:fldCharType="end"/>
+        </w:r>
+      </w:hyperlink>
+    </w:p>
+    <w:p>
+      <w:pPr>
+        <w:pStyle w:val="13"/>
+        <w:tabs>
+          <w:tab w:val="left" w:pos="880"/>
+          <w:tab w:val="right" w:leader="dot" w:pos="9345"/>
+        </w:tabs>
+        <w:rPr>
+          <w:rFonts w:ascii="Times New Roman" w:hAnsi="Times New Roman" w:cs="Times New Roman"/>
+          <w:noProof/>
+        </w:rPr>
+      </w:pPr>
+      <w:hyperlink w:anchor="_Toc26538466" w:history="1">
+        <w:r>
+          <w:rPr>
+            <w:rStyle w:val="af5"/>
+            <w:rFonts w:ascii="Times New Roman" w:hAnsi="Times New Roman" w:cs="Times New Roman"/>
+            <w:noProof/>
+          </w:rPr>
+          <w:t>4.2.2</w:t>
+        </w:r>
+        <w:r>
+          <w:rPr>
+            <w:rFonts w:ascii="Times New Roman" w:hAnsi="Times New Roman" w:cs="Times New Roman"/>
+            <w:noProof/>
+          </w:rPr>
+          <w:tab/>
+        </w:r>
+        <w:r>
+          <w:rPr>
+            <w:rStyle w:val="af5"/>
+            <w:rFonts w:ascii="Times New Roman" w:hAnsi="Times New Roman" w:cs="Times New Roman"/>
+            <w:noProof/>
+          </w:rPr>
+          <w:t>Преобразование</w:t>
+        </w:r>
+        <w:r>
+          <w:rPr>
+            <w:rStyle w:val="af5"/>
+            <w:rFonts w:ascii="Times New Roman" w:hAnsi="Times New Roman" w:cs="Times New Roman"/>
+            <w:noProof/>
+          </w:rPr>
+          <w:t xml:space="preserve"> </w:t>
+        </w:r>
+        <w:r>
+          <w:rPr>
+            <w:rStyle w:val="af5"/>
+            <w:rFonts w:ascii="Times New Roman" w:hAnsi="Times New Roman" w:cs="Times New Roman"/>
+            <w:noProof/>
+          </w:rPr>
+          <w:t>выраже</w:t>
+        </w:r>
+        <w:r>
+          <w:rPr>
+            <w:rStyle w:val="af5"/>
+            <w:rFonts w:ascii="Times New Roman" w:hAnsi="Times New Roman" w:cs="Times New Roman"/>
+            <w:noProof/>
+          </w:rPr>
+          <w:t>н</w:t>
+        </w:r>
+        <w:r>
+          <w:rPr>
+            <w:rStyle w:val="af5"/>
+            <w:rFonts w:ascii="Times New Roman" w:hAnsi="Times New Roman" w:cs="Times New Roman"/>
+            <w:noProof/>
+          </w:rPr>
+          <w:t>ия в постфиксную форму</w:t>
+        </w:r>
+        <w:r>
+          <w:rPr>
+            <w:rFonts w:ascii="Times New Roman" w:hAnsi="Times New Roman" w:cs="Times New Roman"/>
+            <w:noProof/>
+            <w:webHidden/>
+          </w:rPr>
+          <w:tab/>
+        </w:r>
+        <w:r>
+          <w:rPr>
+            <w:rFonts w:ascii="Times New Roman" w:hAnsi="Times New Roman" w:cs="Times New Roman"/>
+            <w:noProof/>
+            <w:webHidden/>
+          </w:rPr>
+          <w:fldChar w:fldCharType="begin"/>
+        </w:r>
+        <w:r>
+          <w:rPr>
+            <w:rFonts w:ascii="Times New Roman" w:hAnsi="Times New Roman" w:cs="Times New Roman"/>
+            <w:noProof/>
+            <w:webHidden/>
+          </w:rPr>
+          <w:instrText xml:space="preserve"> PAGEREF _Toc26538466 \h </w:instrText>
+        </w:r>
+        <w:r>
+          <w:rPr>
+            <w:rFonts w:ascii="Times New Roman" w:hAnsi="Times New Roman" w:cs="Times New Roman"/>
+            <w:noProof/>
+            <w:webHidden/>
+          </w:rPr>
+        </w:r>
+        <w:r>
+          <w:rPr>
+            <w:rFonts w:ascii="Times New Roman" w:hAnsi="Times New Roman" w:cs="Times New Roman"/>
+            <w:noProof/>
+            <w:webHidden/>
+          </w:rPr>
+          <w:fldChar w:fldCharType="separate"/>
+        </w:r>
+        <w:r>
+          <w:rPr>
+            <w:rFonts w:ascii="Times New Roman" w:hAnsi="Times New Roman" w:cs="Times New Roman"/>
+            <w:noProof/>
+            <w:webHidden/>
+          </w:rPr>
+          <w:t>6</w:t>
+        </w:r>
+        <w:r>
+          <w:rPr>
+            <w:rFonts w:ascii="Times New Roman" w:hAnsi="Times New Roman" w:cs="Times New Roman"/>
+            <w:noProof/>
+            <w:webHidden/>
+          </w:rPr>
+          <w:fldChar w:fldCharType="end"/>
+        </w:r>
+      </w:hyperlink>
+    </w:p>
+    <w:p>
+      <w:pPr>
+        <w:pStyle w:val="13"/>
+        <w:tabs>
+          <w:tab w:val="left" w:pos="880"/>
+          <w:tab w:val="right" w:leader="dot" w:pos="9345"/>
+        </w:tabs>
+        <w:rPr>
+          <w:rFonts w:ascii="Times New Roman" w:hAnsi="Times New Roman" w:cs="Times New Roman"/>
+          <w:noProof/>
+        </w:rPr>
+      </w:pPr>
+      <w:hyperlink w:anchor="_Toc26538467" w:history="1">
+        <w:r>
+          <w:rPr>
+            <w:rStyle w:val="af5"/>
+            <w:rFonts w:ascii="Times New Roman" w:hAnsi="Times New Roman" w:cs="Times New Roman"/>
+            <w:noProof/>
+          </w:rPr>
+          <w:t>4.2.3</w:t>
+        </w:r>
+        <w:r>
+          <w:rPr>
+            <w:rFonts w:ascii="Times New Roman" w:hAnsi="Times New Roman" w:cs="Times New Roman"/>
+            <w:noProof/>
+          </w:rPr>
+          <w:tab/>
+        </w:r>
+        <w:r>
+          <w:rPr>
+            <w:rStyle w:val="af5"/>
+            <w:rFonts w:ascii="Times New Roman" w:hAnsi="Times New Roman" w:cs="Times New Roman"/>
+            <w:noProof/>
+          </w:rPr>
+          <w:t>Значения операндов</w:t>
+        </w:r>
+        <w:r>
+          <w:rPr>
+            <w:rFonts w:ascii="Times New Roman" w:hAnsi="Times New Roman" w:cs="Times New Roman"/>
+            <w:noProof/>
+            <w:webHidden/>
+          </w:rPr>
+          <w:tab/>
+        </w:r>
+        <w:r>
+          <w:rPr>
+            <w:rFonts w:ascii="Times New Roman" w:hAnsi="Times New Roman" w:cs="Times New Roman"/>
+            <w:noProof/>
+            <w:webHidden/>
+          </w:rPr>
+          <w:fldChar w:fldCharType="begin"/>
+        </w:r>
+        <w:r>
+          <w:rPr>
+            <w:rFonts w:ascii="Times New Roman" w:hAnsi="Times New Roman" w:cs="Times New Roman"/>
+            <w:noProof/>
+            <w:webHidden/>
+          </w:rPr>
+          <w:instrText xml:space="preserve"> PAGEREF _Toc26538467 \h </w:instrText>
+        </w:r>
+        <w:r>
+          <w:rPr>
+            <w:rFonts w:ascii="Times New Roman" w:hAnsi="Times New Roman" w:cs="Times New Roman"/>
+            <w:noProof/>
+            <w:webHidden/>
+          </w:rPr>
+        </w:r>
+        <w:r>
+          <w:rPr>
+            <w:rFonts w:ascii="Times New Roman" w:hAnsi="Times New Roman" w:cs="Times New Roman"/>
+            <w:noProof/>
+            <w:webHidden/>
+          </w:rPr>
+          <w:fldChar w:fldCharType="separate"/>
+        </w:r>
+        <w:r>
+          <w:rPr>
+            <w:rFonts w:ascii="Times New Roman" w:hAnsi="Times New Roman" w:cs="Times New Roman"/>
+            <w:noProof/>
+            <w:webHidden/>
+          </w:rPr>
+          <w:t>7</w:t>
+        </w:r>
+        <w:r>
+          <w:rPr>
+            <w:rFonts w:ascii="Times New Roman" w:hAnsi="Times New Roman" w:cs="Times New Roman"/>
+            <w:noProof/>
+            <w:webHidden/>
+          </w:rPr>
+          <w:fldChar w:fldCharType="end"/>
+        </w:r>
+      </w:hyperlink>
+    </w:p>
+    <w:p>
+      <w:pPr>
+        <w:pStyle w:val="13"/>
+        <w:tabs>
+          <w:tab w:val="left" w:pos="880"/>
+          <w:tab w:val="right" w:leader="dot" w:pos="9345"/>
+        </w:tabs>
+        <w:rPr>
+          <w:rFonts w:ascii="Times New Roman" w:hAnsi="Times New Roman" w:cs="Times New Roman"/>
+          <w:noProof/>
+        </w:rPr>
+      </w:pPr>
+      <w:hyperlink w:anchor="_Toc26538468" w:history="1">
+        <w:r>
+          <w:rPr>
+            <w:rStyle w:val="af5"/>
+            <w:rFonts w:ascii="Times New Roman" w:hAnsi="Times New Roman" w:cs="Times New Roman"/>
+            <w:noProof/>
+          </w:rPr>
+          <w:t>4.2.4</w:t>
+        </w:r>
+        <w:r>
+          <w:rPr>
+            <w:rFonts w:ascii="Times New Roman" w:hAnsi="Times New Roman" w:cs="Times New Roman"/>
+            <w:noProof/>
+          </w:rPr>
+          <w:tab/>
+        </w:r>
+        <w:r>
+          <w:rPr>
+            <w:rStyle w:val="af5"/>
+            <w:rFonts w:ascii="Times New Roman" w:hAnsi="Times New Roman" w:cs="Times New Roman"/>
+            <w:noProof/>
+          </w:rPr>
+          <w:t>Подсчет итогового значения</w:t>
+        </w:r>
+        <w:r>
+          <w:rPr>
+            <w:rFonts w:ascii="Times New Roman" w:hAnsi="Times New Roman" w:cs="Times New Roman"/>
+            <w:noProof/>
+            <w:webHidden/>
+          </w:rPr>
+          <w:tab/>
+        </w:r>
+        <w:r>
+          <w:rPr>
+            <w:rFonts w:ascii="Times New Roman" w:hAnsi="Times New Roman" w:cs="Times New Roman"/>
+            <w:noProof/>
+            <w:webHidden/>
+          </w:rPr>
+          <w:fldChar w:fldCharType="begin"/>
+        </w:r>
+        <w:r>
+          <w:rPr>
+            <w:rFonts w:ascii="Times New Roman" w:hAnsi="Times New Roman" w:cs="Times New Roman"/>
+            <w:noProof/>
+            <w:webHidden/>
+          </w:rPr>
+          <w:instrText xml:space="preserve"> PAGEREF _Toc26538468 \h </w:instrText>
+        </w:r>
+        <w:r>
+          <w:rPr>
+            <w:rFonts w:ascii="Times New Roman" w:hAnsi="Times New Roman" w:cs="Times New Roman"/>
+            <w:noProof/>
+            <w:webHidden/>
+          </w:rPr>
+        </w:r>
+        <w:r>
+          <w:rPr>
+            <w:rFonts w:ascii="Times New Roman" w:hAnsi="Times New Roman" w:cs="Times New Roman"/>
+            <w:noProof/>
+            <w:webHidden/>
+          </w:rPr>
+          <w:fldChar w:fldCharType="separate"/>
+        </w:r>
+        <w:r>
+          <w:rPr>
+            <w:rFonts w:ascii="Times New Roman" w:hAnsi="Times New Roman" w:cs="Times New Roman"/>
+            <w:noProof/>
+            <w:webHidden/>
+          </w:rPr>
+          <w:t>7</w:t>
+        </w:r>
+        <w:r>
+          <w:rPr>
+            <w:rFonts w:ascii="Times New Roman" w:hAnsi="Times New Roman" w:cs="Times New Roman"/>
+            <w:noProof/>
+            <w:webHidden/>
+          </w:rPr>
+          <w:fldChar w:fldCharType="end"/>
+        </w:r>
+      </w:hyperlink>
+    </w:p>
+    <w:p>
+      <w:pPr>
+        <w:pStyle w:val="13"/>
+        <w:tabs>
+          <w:tab w:val="left" w:pos="660"/>
+          <w:tab w:val="right" w:leader="dot" w:pos="9345"/>
+        </w:tabs>
+        <w:rPr>
+          <w:rFonts w:ascii="Times New Roman" w:hAnsi="Times New Roman" w:cs="Times New Roman"/>
+          <w:noProof/>
+        </w:rPr>
+      </w:pPr>
+      <w:hyperlink w:anchor="_Toc26538469" w:history="1">
+        <w:r>
+          <w:rPr>
+            <w:rStyle w:val="af5"/>
+            <w:rFonts w:ascii="Times New Roman" w:hAnsi="Times New Roman" w:cs="Times New Roman"/>
+            <w:noProof/>
+            <w:sz w:val="24"/>
+            <w:szCs w:val="24"/>
+          </w:rPr>
+          <w:t>4.3</w:t>
+        </w:r>
+        <w:r>
+          <w:rPr>
+            <w:rFonts w:ascii="Times New Roman" w:hAnsi="Times New Roman" w:cs="Times New Roman"/>
+            <w:noProof/>
+            <w:sz w:val="24"/>
+            <w:szCs w:val="24"/>
+          </w:rPr>
+          <w:tab/>
+        </w:r>
+        <w:r>
+          <w:rPr>
+            <w:rStyle w:val="af5"/>
+            <w:rFonts w:ascii="Times New Roman" w:hAnsi="Times New Roman" w:cs="Times New Roman"/>
+            <w:noProof/>
+            <w:sz w:val="24"/>
+            <w:szCs w:val="24"/>
+          </w:rPr>
+          <w:t>Описание функций</w:t>
+        </w:r>
+        <w:r>
+          <w:rPr>
+            <w:rFonts w:ascii="Times New Roman" w:hAnsi="Times New Roman" w:cs="Times New Roman"/>
+            <w:noProof/>
+            <w:webHidden/>
+          </w:rPr>
+          <w:tab/>
+        </w:r>
+        <w:r>
+          <w:rPr>
+            <w:rFonts w:ascii="Times New Roman" w:hAnsi="Times New Roman" w:cs="Times New Roman"/>
+            <w:noProof/>
+            <w:webHidden/>
+          </w:rPr>
+          <w:fldChar w:fldCharType="begin"/>
+        </w:r>
+        <w:r>
+          <w:rPr>
+            <w:rFonts w:ascii="Times New Roman" w:hAnsi="Times New Roman" w:cs="Times New Roman"/>
+            <w:noProof/>
+            <w:webHidden/>
+          </w:rPr>
+          <w:instrText xml:space="preserve"> PAGEREF _Toc26538469 \h </w:instrText>
+        </w:r>
+        <w:r>
+          <w:rPr>
+            <w:rFonts w:ascii="Times New Roman" w:hAnsi="Times New Roman" w:cs="Times New Roman"/>
+            <w:noProof/>
+            <w:webHidden/>
+          </w:rPr>
+        </w:r>
+        <w:r>
+          <w:rPr>
+            <w:rFonts w:ascii="Times New Roman" w:hAnsi="Times New Roman" w:cs="Times New Roman"/>
+            <w:noProof/>
+            <w:webHidden/>
+          </w:rPr>
+          <w:fldChar w:fldCharType="separate"/>
+        </w:r>
+        <w:r>
+          <w:rPr>
+            <w:rFonts w:ascii="Times New Roman" w:hAnsi="Times New Roman" w:cs="Times New Roman"/>
+            <w:noProof/>
+            <w:webHidden/>
+          </w:rPr>
+          <w:t>8</w:t>
+        </w:r>
+        <w:r>
+          <w:rPr>
+            <w:rFonts w:ascii="Times New Roman" w:hAnsi="Times New Roman" w:cs="Times New Roman"/>
+            <w:noProof/>
+            <w:webHidden/>
+          </w:rPr>
+          <w:fldChar w:fldCharType="end"/>
+        </w:r>
+      </w:hyperlink>
+    </w:p>
+    <w:p>
+      <w:pPr>
+        <w:pStyle w:val="13"/>
+        <w:tabs>
+          <w:tab w:val="left" w:pos="880"/>
+          <w:tab w:val="right" w:leader="dot" w:pos="9345"/>
+        </w:tabs>
+        <w:rPr>
+          <w:rFonts w:ascii="Times New Roman" w:hAnsi="Times New Roman" w:cs="Times New Roman"/>
+          <w:noProof/>
+        </w:rPr>
+      </w:pPr>
+      <w:hyperlink w:anchor="_Toc26538470" w:history="1">
+        <w:r>
+          <w:rPr>
+            <w:rStyle w:val="af5"/>
+            <w:rFonts w:ascii="Times New Roman" w:hAnsi="Times New Roman" w:cs="Times New Roman"/>
+            <w:noProof/>
+          </w:rPr>
+          <w:t>4.3.1</w:t>
+        </w:r>
+        <w:r>
+          <w:rPr>
+            <w:rFonts w:ascii="Times New Roman" w:hAnsi="Times New Roman" w:cs="Times New Roman"/>
+            <w:noProof/>
+          </w:rPr>
+          <w:tab/>
+        </w:r>
+        <w:r>
+          <w:rPr>
+            <w:rStyle w:val="af5"/>
+            <w:rFonts w:ascii="Times New Roman" w:hAnsi="Times New Roman" w:cs="Times New Roman"/>
+            <w:noProof/>
+          </w:rPr>
+          <w:t xml:space="preserve">Функции класса </w:t>
+        </w:r>
+        <w:r>
+          <w:rPr>
+            <w:rStyle w:val="af5"/>
+            <w:rFonts w:ascii="Times New Roman" w:hAnsi="Times New Roman" w:cs="Times New Roman"/>
+            <w:noProof/>
+            <w:lang w:val="en-US"/>
+          </w:rPr>
+          <w:t>Stack</w:t>
+        </w:r>
+        <w:r>
+          <w:rPr>
+            <w:rFonts w:ascii="Times New Roman" w:hAnsi="Times New Roman" w:cs="Times New Roman"/>
+            <w:noProof/>
+            <w:webHidden/>
+          </w:rPr>
+          <w:tab/>
+        </w:r>
+        <w:r>
+          <w:rPr>
+            <w:rFonts w:ascii="Times New Roman" w:hAnsi="Times New Roman" w:cs="Times New Roman"/>
+            <w:noProof/>
+            <w:webHidden/>
+          </w:rPr>
+          <w:fldChar w:fldCharType="begin"/>
+        </w:r>
+        <w:r>
+          <w:rPr>
+            <w:rFonts w:ascii="Times New Roman" w:hAnsi="Times New Roman" w:cs="Times New Roman"/>
+            <w:noProof/>
+            <w:webHidden/>
+          </w:rPr>
+          <w:instrText xml:space="preserve"> PAGEREF _Toc26538470 \h </w:instrText>
+        </w:r>
+        <w:r>
+          <w:rPr>
+            <w:rFonts w:ascii="Times New Roman" w:hAnsi="Times New Roman" w:cs="Times New Roman"/>
+            <w:noProof/>
+            <w:webHidden/>
+          </w:rPr>
+        </w:r>
+        <w:r>
+          <w:rPr>
+            <w:rFonts w:ascii="Times New Roman" w:hAnsi="Times New Roman" w:cs="Times New Roman"/>
+            <w:noProof/>
+            <w:webHidden/>
+          </w:rPr>
+          <w:fldChar w:fldCharType="separate"/>
+        </w:r>
+        <w:r>
+          <w:rPr>
+            <w:rFonts w:ascii="Times New Roman" w:hAnsi="Times New Roman" w:cs="Times New Roman"/>
+            <w:noProof/>
+            <w:webHidden/>
+          </w:rPr>
+          <w:t>8</w:t>
+        </w:r>
+        <w:r>
+          <w:rPr>
+            <w:rFonts w:ascii="Times New Roman" w:hAnsi="Times New Roman" w:cs="Times New Roman"/>
+            <w:noProof/>
+            <w:webHidden/>
+          </w:rPr>
+          <w:fldChar w:fldCharType="end"/>
+        </w:r>
+      </w:hyperlink>
+    </w:p>
+    <w:p>
+      <w:pPr>
+        <w:pStyle w:val="13"/>
+        <w:tabs>
+          <w:tab w:val="left" w:pos="880"/>
+          <w:tab w:val="right" w:leader="dot" w:pos="9345"/>
+        </w:tabs>
+        <w:rPr>
+          <w:rFonts w:ascii="Times New Roman" w:hAnsi="Times New Roman" w:cs="Times New Roman"/>
+          <w:noProof/>
+        </w:rPr>
+      </w:pPr>
+      <w:hyperlink w:anchor="_Toc26538471" w:history="1">
+        <w:r>
+          <w:rPr>
+            <w:rStyle w:val="af5"/>
+            <w:rFonts w:ascii="Times New Roman" w:hAnsi="Times New Roman" w:cs="Times New Roman"/>
+            <w:noProof/>
+          </w:rPr>
+          <w:t>4.3.2</w:t>
+        </w:r>
+        <w:r>
+          <w:rPr>
+            <w:rFonts w:ascii="Times New Roman" w:hAnsi="Times New Roman" w:cs="Times New Roman"/>
+            <w:noProof/>
+          </w:rPr>
+          <w:tab/>
+        </w:r>
+        <w:r>
+          <w:rPr>
+            <w:rStyle w:val="af5"/>
+            <w:rFonts w:ascii="Times New Roman" w:hAnsi="Times New Roman" w:cs="Times New Roman"/>
+            <w:noProof/>
+          </w:rPr>
+          <w:t>Преобразование выражения в постфиксную форму</w:t>
+        </w:r>
+        <w:r>
+          <w:rPr>
+            <w:rFonts w:ascii="Times New Roman" w:hAnsi="Times New Roman" w:cs="Times New Roman"/>
+            <w:noProof/>
+            <w:webHidden/>
+          </w:rPr>
+          <w:tab/>
+        </w:r>
+        <w:r>
+          <w:rPr>
+            <w:rFonts w:ascii="Times New Roman" w:hAnsi="Times New Roman" w:cs="Times New Roman"/>
+            <w:noProof/>
+            <w:webHidden/>
+          </w:rPr>
+          <w:fldChar w:fldCharType="begin"/>
+        </w:r>
+        <w:r>
+          <w:rPr>
+            <w:rFonts w:ascii="Times New Roman" w:hAnsi="Times New Roman" w:cs="Times New Roman"/>
+            <w:noProof/>
+            <w:webHidden/>
+          </w:rPr>
+          <w:instrText xml:space="preserve"> PAGEREF _Toc26538471 \h </w:instrText>
+        </w:r>
+        <w:r>
+          <w:rPr>
+            <w:rFonts w:ascii="Times New Roman" w:hAnsi="Times New Roman" w:cs="Times New Roman"/>
+            <w:noProof/>
+            <w:webHidden/>
+          </w:rPr>
+        </w:r>
+        <w:r>
+          <w:rPr>
+            <w:rFonts w:ascii="Times New Roman" w:hAnsi="Times New Roman" w:cs="Times New Roman"/>
+            <w:noProof/>
+            <w:webHidden/>
+          </w:rPr>
+          <w:fldChar w:fldCharType="separate"/>
+        </w:r>
+        <w:r>
+          <w:rPr>
+            <w:rFonts w:ascii="Times New Roman" w:hAnsi="Times New Roman" w:cs="Times New Roman"/>
+            <w:noProof/>
+            <w:webHidden/>
+          </w:rPr>
+          <w:t>9</w:t>
+        </w:r>
+        <w:r>
+          <w:rPr>
+            <w:rFonts w:ascii="Times New Roman" w:hAnsi="Times New Roman" w:cs="Times New Roman"/>
+            <w:noProof/>
+            <w:webHidden/>
+          </w:rPr>
+          <w:fldChar w:fldCharType="end"/>
+        </w:r>
+      </w:hyperlink>
+    </w:p>
+    <w:p>
+      <w:pPr>
+        <w:pStyle w:val="13"/>
+        <w:tabs>
+          <w:tab w:val="left" w:pos="880"/>
+          <w:tab w:val="right" w:leader="dot" w:pos="9345"/>
+        </w:tabs>
+        <w:rPr>
+          <w:rFonts w:ascii="Times New Roman" w:hAnsi="Times New Roman" w:cs="Times New Roman"/>
+          <w:noProof/>
+        </w:rPr>
+      </w:pPr>
+      <w:hyperlink w:anchor="_Toc26538472" w:history="1">
+        <w:r>
+          <w:rPr>
+            <w:rStyle w:val="af5"/>
+            <w:rFonts w:ascii="Times New Roman" w:hAnsi="Times New Roman" w:cs="Times New Roman"/>
+            <w:noProof/>
+          </w:rPr>
+          <w:t>4.3.3</w:t>
+        </w:r>
+        <w:r>
+          <w:rPr>
+            <w:rFonts w:ascii="Times New Roman" w:hAnsi="Times New Roman" w:cs="Times New Roman"/>
+            <w:noProof/>
+          </w:rPr>
+          <w:tab/>
+        </w:r>
+        <w:r>
+          <w:rPr>
+            <w:rStyle w:val="af5"/>
+            <w:rFonts w:ascii="Times New Roman" w:hAnsi="Times New Roman" w:cs="Times New Roman"/>
+            <w:noProof/>
+          </w:rPr>
+          <w:t>Функция записи значений операндов</w:t>
+        </w:r>
+        <w:r>
+          <w:rPr>
+            <w:rFonts w:ascii="Times New Roman" w:hAnsi="Times New Roman" w:cs="Times New Roman"/>
+            <w:noProof/>
+            <w:webHidden/>
+          </w:rPr>
+          <w:tab/>
+        </w:r>
+        <w:r>
+          <w:rPr>
+            <w:rFonts w:ascii="Times New Roman" w:hAnsi="Times New Roman" w:cs="Times New Roman"/>
+            <w:noProof/>
+            <w:webHidden/>
+          </w:rPr>
+          <w:fldChar w:fldCharType="begin"/>
+        </w:r>
+        <w:r>
+          <w:rPr>
+            <w:rFonts w:ascii="Times New Roman" w:hAnsi="Times New Roman" w:cs="Times New Roman"/>
+            <w:noProof/>
+            <w:webHidden/>
+          </w:rPr>
+          <w:instrText xml:space="preserve"> PAGEREF _Toc26538472 \h </w:instrText>
+        </w:r>
+        <w:r>
+          <w:rPr>
+            <w:rFonts w:ascii="Times New Roman" w:hAnsi="Times New Roman" w:cs="Times New Roman"/>
+            <w:noProof/>
+            <w:webHidden/>
+          </w:rPr>
+        </w:r>
+        <w:r>
+          <w:rPr>
+            <w:rFonts w:ascii="Times New Roman" w:hAnsi="Times New Roman" w:cs="Times New Roman"/>
+            <w:noProof/>
+            <w:webHidden/>
+          </w:rPr>
+          <w:fldChar w:fldCharType="separate"/>
+        </w:r>
+        <w:r>
+          <w:rPr>
+            <w:rFonts w:ascii="Times New Roman" w:hAnsi="Times New Roman" w:cs="Times New Roman"/>
+            <w:noProof/>
+            <w:webHidden/>
+          </w:rPr>
+          <w:t>9</w:t>
+        </w:r>
+        <w:r>
+          <w:rPr>
+            <w:rFonts w:ascii="Times New Roman" w:hAnsi="Times New Roman" w:cs="Times New Roman"/>
+            <w:noProof/>
+            <w:webHidden/>
+          </w:rPr>
+          <w:fldChar w:fldCharType="end"/>
+        </w:r>
+      </w:hyperlink>
+    </w:p>
+    <w:p>
+      <w:pPr>
+        <w:pStyle w:val="13"/>
+        <w:tabs>
+          <w:tab w:val="left" w:pos="880"/>
+          <w:tab w:val="right" w:leader="dot" w:pos="9345"/>
+        </w:tabs>
+        <w:rPr>
+          <w:rFonts w:ascii="Times New Roman" w:hAnsi="Times New Roman" w:cs="Times New Roman"/>
+          <w:noProof/>
+        </w:rPr>
+      </w:pPr>
+      <w:hyperlink w:anchor="_Toc26538473" w:history="1">
+        <w:r>
+          <w:rPr>
+            <w:rStyle w:val="af5"/>
+            <w:rFonts w:ascii="Times New Roman" w:hAnsi="Times New Roman" w:cs="Times New Roman"/>
+            <w:noProof/>
+          </w:rPr>
+          <w:t>4.3.4</w:t>
+        </w:r>
+        <w:r>
+          <w:rPr>
+            <w:rFonts w:ascii="Times New Roman" w:hAnsi="Times New Roman" w:cs="Times New Roman"/>
+            <w:noProof/>
+          </w:rPr>
+          <w:tab/>
+        </w:r>
+        <w:r>
+          <w:rPr>
+            <w:rStyle w:val="af5"/>
+            <w:rFonts w:ascii="Times New Roman" w:hAnsi="Times New Roman" w:cs="Times New Roman"/>
+            <w:noProof/>
+          </w:rPr>
+          <w:t>Функция подсчета итогового значения</w:t>
+        </w:r>
+        <w:r>
+          <w:rPr>
+            <w:rFonts w:ascii="Times New Roman" w:hAnsi="Times New Roman" w:cs="Times New Roman"/>
+            <w:noProof/>
+            <w:webHidden/>
+          </w:rPr>
+          <w:tab/>
+        </w:r>
+        <w:r>
+          <w:rPr>
+            <w:rFonts w:ascii="Times New Roman" w:hAnsi="Times New Roman" w:cs="Times New Roman"/>
+            <w:noProof/>
+            <w:webHidden/>
+          </w:rPr>
+          <w:fldChar w:fldCharType="begin"/>
+        </w:r>
+        <w:r>
+          <w:rPr>
+            <w:rFonts w:ascii="Times New Roman" w:hAnsi="Times New Roman" w:cs="Times New Roman"/>
+            <w:noProof/>
+            <w:webHidden/>
+          </w:rPr>
+          <w:instrText xml:space="preserve"> PAGEREF _Toc26538473 \h </w:instrText>
+        </w:r>
+        <w:r>
+          <w:rPr>
+            <w:rFonts w:ascii="Times New Roman" w:hAnsi="Times New Roman" w:cs="Times New Roman"/>
+            <w:noProof/>
+            <w:webHidden/>
+          </w:rPr>
+        </w:r>
+        <w:r>
+          <w:rPr>
+            <w:rFonts w:ascii="Times New Roman" w:hAnsi="Times New Roman" w:cs="Times New Roman"/>
+            <w:noProof/>
+            <w:webHidden/>
+          </w:rPr>
+          <w:fldChar w:fldCharType="separate"/>
+        </w:r>
+        <w:r>
+          <w:rPr>
+            <w:rFonts w:ascii="Times New Roman" w:hAnsi="Times New Roman" w:cs="Times New Roman"/>
+            <w:noProof/>
+            <w:webHidden/>
+          </w:rPr>
+          <w:t>9</w:t>
+        </w:r>
+        <w:r>
+          <w:rPr>
+            <w:rFonts w:ascii="Times New Roman" w:hAnsi="Times New Roman" w:cs="Times New Roman"/>
+            <w:noProof/>
+            <w:webHidden/>
+          </w:rPr>
+          <w:fldChar w:fldCharType="end"/>
+        </w:r>
+      </w:hyperlink>
+    </w:p>
+    <w:p>
+      <w:pPr>
+        <w:pStyle w:val="13"/>
+        <w:tabs>
+          <w:tab w:val="left" w:pos="880"/>
+          <w:tab w:val="right" w:leader="dot" w:pos="9345"/>
+        </w:tabs>
+        <w:rPr>
+          <w:rFonts w:ascii="Times New Roman" w:hAnsi="Times New Roman" w:cs="Times New Roman"/>
+          <w:noProof/>
+        </w:rPr>
+      </w:pPr>
+      <w:hyperlink w:anchor="_Toc26538474" w:history="1">
+        <w:r>
+          <w:rPr>
+            <w:rStyle w:val="af5"/>
+            <w:rFonts w:ascii="Times New Roman" w:hAnsi="Times New Roman" w:cs="Times New Roman"/>
+            <w:noProof/>
+          </w:rPr>
+          <w:t>4.3.5</w:t>
+        </w:r>
+        <w:r>
+          <w:rPr>
+            <w:rFonts w:ascii="Times New Roman" w:hAnsi="Times New Roman" w:cs="Times New Roman"/>
+            <w:noProof/>
+          </w:rPr>
+          <w:tab/>
+        </w:r>
+        <w:r>
+          <w:rPr>
+            <w:rStyle w:val="af5"/>
+            <w:rFonts w:ascii="Times New Roman" w:hAnsi="Times New Roman" w:cs="Times New Roman"/>
+            <w:noProof/>
+          </w:rPr>
+          <w:t>Дополнительные функции</w:t>
+        </w:r>
+        <w:r>
+          <w:rPr>
+            <w:rFonts w:ascii="Times New Roman" w:hAnsi="Times New Roman" w:cs="Times New Roman"/>
+            <w:noProof/>
+            <w:webHidden/>
+          </w:rPr>
+          <w:tab/>
+        </w:r>
+        <w:r>
+          <w:rPr>
+            <w:rFonts w:ascii="Times New Roman" w:hAnsi="Times New Roman" w:cs="Times New Roman"/>
+            <w:noProof/>
+            <w:webHidden/>
+          </w:rPr>
+          <w:fldChar w:fldCharType="begin"/>
+        </w:r>
+        <w:r>
+          <w:rPr>
+            <w:rFonts w:ascii="Times New Roman" w:hAnsi="Times New Roman" w:cs="Times New Roman"/>
+            <w:noProof/>
+            <w:webHidden/>
+          </w:rPr>
+          <w:instrText xml:space="preserve"> PAGEREF _Toc26538474 \h </w:instrText>
+        </w:r>
+        <w:r>
+          <w:rPr>
+            <w:rFonts w:ascii="Times New Roman" w:hAnsi="Times New Roman" w:cs="Times New Roman"/>
+            <w:noProof/>
+            <w:webHidden/>
+          </w:rPr>
+        </w:r>
+        <w:r>
+          <w:rPr>
+            <w:rFonts w:ascii="Times New Roman" w:hAnsi="Times New Roman" w:cs="Times New Roman"/>
+            <w:noProof/>
+            <w:webHidden/>
+          </w:rPr>
+          <w:fldChar w:fldCharType="separate"/>
+        </w:r>
+        <w:r>
+          <w:rPr>
+            <w:rFonts w:ascii="Times New Roman" w:hAnsi="Times New Roman" w:cs="Times New Roman"/>
+            <w:noProof/>
+            <w:webHidden/>
+          </w:rPr>
+          <w:t>9</w:t>
+        </w:r>
+        <w:r>
+          <w:rPr>
+            <w:rFonts w:ascii="Times New Roman" w:hAnsi="Times New Roman" w:cs="Times New Roman"/>
+            <w:noProof/>
+            <w:webHidden/>
+          </w:rPr>
+          <w:fldChar w:fldCharType="end"/>
+        </w:r>
+      </w:hyperlink>
+    </w:p>
+    <w:p>
+      <w:pPr>
+        <w:pStyle w:val="13"/>
+        <w:tabs>
+          <w:tab w:val="right" w:leader="dot" w:pos="9345"/>
+        </w:tabs>
+        <w:rPr>
+          <w:rStyle w:val="af5"/>
+          <w:rFonts w:ascii="Times New Roman" w:hAnsi="Times New Roman" w:cs="Times New Roman"/>
+          <w:noProof/>
+        </w:rPr>
+      </w:pPr>
+      <w:hyperlink w:anchor="_Toc26538475" w:history="1">
+        <w:r>
+          <w:rPr>
+            <w:rStyle w:val="af5"/>
+            <w:rFonts w:ascii="Times New Roman" w:hAnsi="Times New Roman" w:cs="Times New Roman"/>
+            <w:noProof/>
+            <w:sz w:val="28"/>
+            <w:szCs w:val="28"/>
+          </w:rPr>
+          <w:t>Заключение</w:t>
+        </w:r>
+        <w:r>
+          <w:rPr>
+            <w:rFonts w:ascii="Times New Roman" w:hAnsi="Times New Roman" w:cs="Times New Roman"/>
+            <w:noProof/>
+            <w:webHidden/>
+          </w:rPr>
+          <w:tab/>
+        </w:r>
+        <w:r>
+          <w:rPr>
+            <w:rFonts w:ascii="Times New Roman" w:hAnsi="Times New Roman" w:cs="Times New Roman"/>
+            <w:noProof/>
+            <w:webHidden/>
+          </w:rPr>
+          <w:fldChar w:fldCharType="begin"/>
+        </w:r>
+        <w:r>
+          <w:rPr>
+            <w:rFonts w:ascii="Times New Roman" w:hAnsi="Times New Roman" w:cs="Times New Roman"/>
+            <w:noProof/>
+            <w:webHidden/>
+          </w:rPr>
+          <w:instrText xml:space="preserve"> PAGEREF _Toc26538475 \h </w:instrText>
+        </w:r>
+        <w:r>
+          <w:rPr>
+            <w:rFonts w:ascii="Times New Roman" w:hAnsi="Times New Roman" w:cs="Times New Roman"/>
+            <w:noProof/>
+            <w:webHidden/>
+          </w:rPr>
+        </w:r>
+        <w:r>
+          <w:rPr>
+            <w:rFonts w:ascii="Times New Roman" w:hAnsi="Times New Roman" w:cs="Times New Roman"/>
+            <w:noProof/>
+            <w:webHidden/>
+          </w:rPr>
+          <w:fldChar w:fldCharType="separate"/>
+        </w:r>
+        <w:r>
+          <w:rPr>
+            <w:rFonts w:ascii="Times New Roman" w:hAnsi="Times New Roman" w:cs="Times New Roman"/>
+            <w:noProof/>
+            <w:webHidden/>
+          </w:rPr>
+          <w:t>12</w:t>
+        </w:r>
+        <w:r>
+          <w:rPr>
+            <w:rFonts w:ascii="Times New Roman" w:hAnsi="Times New Roman" w:cs="Times New Roman"/>
+            <w:noProof/>
+            <w:webHidden/>
+          </w:rPr>
+          <w:fldChar w:fldCharType="end"/>
+        </w:r>
+      </w:hyperlink>
+    </w:p>
+    <w:p>
+      <w:pPr>
+        <w:rPr>
+          <w:rStyle w:val="af5"/>
+          <w:rFonts w:ascii="Times New Roman" w:eastAsiaTheme="minorEastAsia" w:hAnsi="Times New Roman"/>
+          <w:noProof/>
+          <w:lang w:eastAsia="ru-RU"/>
+        </w:rPr>
+      </w:pPr>
+      <w:r>
+        <w:rPr>
+          <w:rStyle w:val="af5"/>
+          <w:rFonts w:ascii="Times New Roman" w:hAnsi="Times New Roman"/>
+          <w:noProof/>
+        </w:rPr>
+        <w:br w:type="page"/>
+      </w:r>
+    </w:p>
+    <w:p>
+      <w:pPr>
+        <w:pStyle w:val="11"/>
         <w:numPr>
           <w:ilvl w:val="0"/>
-          <w:numId w:val="28"/>
+          <w:numId w:val="33"/>
         </w:numPr>
-        <w:ind w:left="1843" w:hanging="425"/>
-        <w:rPr>
-          <w:rStyle w:val="10"/>
-          <w:b w:val="0"/>
-          <w:sz w:val="24"/>
-          <w:szCs w:val="24"/>
-        </w:rPr>
-      </w:pPr>
-      <w:r>
-        <w:fldChar w:fldCharType="begin"/>
-      </w:r>
-      <w:r>
-        <w:instrText xml:space="preserve"> REF _Ref533285573 \h  \* MERGEFORMAT </w:instrText>
-      </w:r>
-      <w:r>
-        <w:fldChar w:fldCharType="separate"/>
-      </w:r>
-      <w:r>
-        <w:rPr>
-          <w:szCs w:val="24"/>
-        </w:rPr>
-        <w:t xml:space="preserve">Пузырьковая сортировка </w:t>
-      </w:r>
-      <w:r>
+      </w:pPr>
+      <w:r>
+        <w:rPr>
+          <w:rFonts w:cs="Times New Roman"/>
+        </w:rPr>
+        <w:lastRenderedPageBreak/>
         <w:fldChar w:fldCharType="end"/>
       </w:r>
-      <w:r>
-        <w:rPr>
-          <w:rStyle w:val="10"/>
-          <w:b w:val="0"/>
-          <w:sz w:val="24"/>
-          <w:szCs w:val="24"/>
-          <w:lang w:val="en-US"/>
-        </w:rPr>
-        <w:t>………………………………………………..</w:t>
-      </w:r>
-      <w:r>
-        <w:rPr>
-          <w:rStyle w:val="10"/>
-          <w:b w:val="0"/>
-          <w:sz w:val="24"/>
-          <w:szCs w:val="24"/>
-        </w:rPr>
-        <w:fldChar w:fldCharType="begin"/>
-      </w:r>
-      <w:r>
-        <w:rPr>
-          <w:rStyle w:val="10"/>
-          <w:b w:val="0"/>
-          <w:sz w:val="24"/>
-          <w:szCs w:val="24"/>
-        </w:rPr>
-        <w:instrText xml:space="preserve"> PAGEREF _Ref533285573 \h </w:instrText>
-      </w:r>
-      <w:r>
-        <w:rPr>
-          <w:rStyle w:val="10"/>
-          <w:b w:val="0"/>
-          <w:sz w:val="24"/>
-          <w:szCs w:val="24"/>
-        </w:rPr>
-      </w:r>
-      <w:r>
-        <w:rPr>
-          <w:rStyle w:val="10"/>
-          <w:b w:val="0"/>
-          <w:sz w:val="24"/>
-          <w:szCs w:val="24"/>
-        </w:rPr>
-        <w:fldChar w:fldCharType="separate"/>
-      </w:r>
-      <w:r>
-        <w:rPr>
-          <w:rStyle w:val="10"/>
-          <w:b w:val="0"/>
-          <w:noProof/>
-          <w:sz w:val="24"/>
-          <w:szCs w:val="24"/>
-        </w:rPr>
-        <w:t>7</w:t>
-      </w:r>
-      <w:r>
-        <w:rPr>
-          <w:rStyle w:val="10"/>
-          <w:b w:val="0"/>
-          <w:sz w:val="24"/>
-          <w:szCs w:val="24"/>
-        </w:rPr>
-        <w:fldChar w:fldCharType="end"/>
-      </w:r>
-    </w:p>
-    <w:p>
-      <w:pPr>
-        <w:pStyle w:val="a3"/>
+      <w:bookmarkStart w:id="1" w:name="_Ref533285493"/>
+      <w:bookmarkStart w:id="2" w:name="_Toc26538459"/>
+      <w:r>
+        <w:t>Введение</w:t>
+      </w:r>
+      <w:bookmarkEnd w:id="1"/>
+      <w:bookmarkEnd w:id="2"/>
+    </w:p>
+    <w:p>
+      <w:pPr>
+        <w:pStyle w:val="a3"/>
+      </w:pPr>
+      <w:r>
+        <w:t>В настоящее время наука и технологии шагают вперед семимильными шагами. Чтобы идти в ногу с прогрессом, приходится постоянно</w:t>
+      </w:r>
+      <w:r>
+        <w:t xml:space="preserve"> </w:t>
+      </w:r>
+      <w:r>
+        <w:t xml:space="preserve">совершенствовать свои знания, умения и навыки, а на это требуется достаточно много времени. В целях освобождения времени для таких фундаментальных задач нужно </w:t>
+      </w:r>
+      <w:proofErr w:type="spellStart"/>
+      <w:r>
+        <w:t>минимализировать</w:t>
+      </w:r>
+      <w:proofErr w:type="spellEnd"/>
+      <w:r>
+        <w:t xml:space="preserve"> его затраты на небольшие задачи, которые можно решить один раз вместо того, чтобы каждый раз делать все заново.</w:t>
+      </w:r>
+    </w:p>
+    <w:p>
+      <w:pPr>
+        <w:pStyle w:val="a3"/>
+      </w:pPr>
+      <w:r>
+        <w:t xml:space="preserve">Именно с этой целью пишутся программы, совершающие элементарные </w:t>
+      </w:r>
+      <w:r>
+        <w:t>задачи. В данной работе будет рассматриваться способ представления и вычисления арифметических операций на компьютере. Особую пользу приносит данная программа при вычислении больших выражений, так как на такую задачу у человека может уйти несколько минут, а у компьютера пара мгновений.</w:t>
+      </w:r>
+    </w:p>
+    <w:p>
+      <w:pPr>
+        <w:pStyle w:val="11"/>
+        <w:ind w:left="709"/>
+      </w:pPr>
+    </w:p>
+    <w:p>
+      <w:pPr>
+        <w:pStyle w:val="a3"/>
+      </w:pPr>
+    </w:p>
+    <w:p>
+      <w:pPr>
+        <w:pStyle w:val="11"/>
         <w:numPr>
           <w:ilvl w:val="0"/>
-          <w:numId w:val="28"/>
+          <w:numId w:val="33"/>
         </w:numPr>
-        <w:ind w:left="1843" w:hanging="425"/>
-        <w:rPr>
-          <w:rStyle w:val="10"/>
-          <w:b w:val="0"/>
-          <w:sz w:val="24"/>
-          <w:szCs w:val="24"/>
-        </w:rPr>
-      </w:pPr>
-      <w:r>
-        <w:fldChar w:fldCharType="begin"/>
-      </w:r>
-      <w:r>
-        <w:instrText xml:space="preserve"> REF _Ref533285574 \h  \* MERGEFORMAT </w:instrText>
-      </w:r>
-      <w:r>
-        <w:fldChar w:fldCharType="separate"/>
-      </w:r>
-      <w:r>
-        <w:rPr>
-          <w:szCs w:val="24"/>
-        </w:rPr>
-        <w:t xml:space="preserve">Сортировка подсчетом </w:t>
-      </w:r>
-      <w:r>
-        <w:fldChar w:fldCharType="end"/>
-      </w:r>
-      <w:r>
-        <w:rPr>
-          <w:rStyle w:val="10"/>
-          <w:b w:val="0"/>
-          <w:sz w:val="24"/>
-          <w:szCs w:val="24"/>
-          <w:lang w:val="en-US"/>
-        </w:rPr>
-        <w:t>………………………………………………….</w:t>
-      </w:r>
-      <w:r>
-        <w:rPr>
-          <w:rStyle w:val="10"/>
-          <w:b w:val="0"/>
-          <w:sz w:val="24"/>
-          <w:szCs w:val="24"/>
-        </w:rPr>
-        <w:fldChar w:fldCharType="begin"/>
-      </w:r>
-      <w:r>
-        <w:rPr>
-          <w:rStyle w:val="10"/>
-          <w:b w:val="0"/>
-          <w:sz w:val="24"/>
-          <w:szCs w:val="24"/>
-        </w:rPr>
-        <w:instrText xml:space="preserve"> PAGEREF _Ref533285574 \h </w:instrText>
-      </w:r>
-      <w:r>
-        <w:rPr>
-          <w:rStyle w:val="10"/>
-          <w:b w:val="0"/>
-          <w:sz w:val="24"/>
-          <w:szCs w:val="24"/>
-        </w:rPr>
-      </w:r>
-      <w:r>
-        <w:rPr>
-          <w:rStyle w:val="10"/>
-          <w:b w:val="0"/>
-          <w:sz w:val="24"/>
-          <w:szCs w:val="24"/>
-        </w:rPr>
-        <w:fldChar w:fldCharType="separate"/>
-      </w:r>
-      <w:r>
-        <w:rPr>
-          <w:rStyle w:val="10"/>
-          <w:b w:val="0"/>
-          <w:noProof/>
-          <w:sz w:val="24"/>
-          <w:szCs w:val="24"/>
-        </w:rPr>
-        <w:t>8</w:t>
-      </w:r>
-      <w:r>
-        <w:rPr>
-          <w:rStyle w:val="10"/>
-          <w:b w:val="0"/>
-          <w:sz w:val="24"/>
-          <w:szCs w:val="24"/>
-        </w:rPr>
-        <w:fldChar w:fldCharType="end"/>
-      </w:r>
-    </w:p>
-    <w:p>
-      <w:pPr>
-        <w:pStyle w:val="a3"/>
-        <w:numPr>
-          <w:ilvl w:val="0"/>
-          <w:numId w:val="28"/>
-        </w:numPr>
-        <w:ind w:left="1843" w:hanging="425"/>
-        <w:rPr>
-          <w:rStyle w:val="10"/>
-          <w:b w:val="0"/>
-          <w:sz w:val="24"/>
-          <w:szCs w:val="24"/>
-        </w:rPr>
-      </w:pPr>
-      <w:r>
-        <w:fldChar w:fldCharType="begin"/>
-      </w:r>
-      <w:r>
-        <w:instrText xml:space="preserve"> REF _Ref533285575 \h  \* MERGEFORMAT </w:instrText>
-      </w:r>
-      <w:r>
-        <w:fldChar w:fldCharType="separate"/>
-      </w:r>
-      <w:r>
-        <w:rPr>
-          <w:szCs w:val="24"/>
-        </w:rPr>
-        <w:t xml:space="preserve">Быстрая сортировка </w:t>
-      </w:r>
-      <w:r>
-        <w:fldChar w:fldCharType="end"/>
-      </w:r>
-      <w:r>
-        <w:rPr>
-          <w:rStyle w:val="10"/>
-          <w:b w:val="0"/>
-          <w:sz w:val="24"/>
-          <w:szCs w:val="24"/>
-          <w:lang w:val="en-US"/>
-        </w:rPr>
-        <w:t>……………………………..………………………</w:t>
-      </w:r>
-      <w:r>
-        <w:rPr>
-          <w:rStyle w:val="10"/>
-          <w:b w:val="0"/>
-          <w:sz w:val="24"/>
-          <w:szCs w:val="24"/>
-        </w:rPr>
-        <w:fldChar w:fldCharType="begin"/>
-      </w:r>
-      <w:r>
-        <w:rPr>
-          <w:rStyle w:val="10"/>
-          <w:b w:val="0"/>
-          <w:sz w:val="24"/>
-          <w:szCs w:val="24"/>
-        </w:rPr>
-        <w:instrText xml:space="preserve"> PAGEREF _Ref533285575 \h </w:instrText>
-      </w:r>
-      <w:r>
-        <w:rPr>
-          <w:rStyle w:val="10"/>
-          <w:b w:val="0"/>
-          <w:sz w:val="24"/>
-          <w:szCs w:val="24"/>
-        </w:rPr>
-      </w:r>
-      <w:r>
-        <w:rPr>
-          <w:rStyle w:val="10"/>
-          <w:b w:val="0"/>
-          <w:sz w:val="24"/>
-          <w:szCs w:val="24"/>
-        </w:rPr>
-        <w:fldChar w:fldCharType="separate"/>
-      </w:r>
-      <w:r>
-        <w:rPr>
-          <w:rStyle w:val="10"/>
-          <w:b w:val="0"/>
-          <w:noProof/>
-          <w:sz w:val="24"/>
-          <w:szCs w:val="24"/>
-        </w:rPr>
-        <w:t>8</w:t>
-      </w:r>
-      <w:r>
-        <w:rPr>
-          <w:rStyle w:val="10"/>
-          <w:b w:val="0"/>
-          <w:sz w:val="24"/>
-          <w:szCs w:val="24"/>
-        </w:rPr>
-        <w:fldChar w:fldCharType="end"/>
-      </w:r>
-    </w:p>
-    <w:p>
-      <w:pPr>
-        <w:pStyle w:val="a3"/>
-        <w:numPr>
-          <w:ilvl w:val="0"/>
-          <w:numId w:val="28"/>
-        </w:numPr>
-        <w:ind w:left="1843" w:hanging="425"/>
-        <w:rPr>
-          <w:rStyle w:val="10"/>
-          <w:b w:val="0"/>
-          <w:sz w:val="24"/>
-          <w:szCs w:val="24"/>
-        </w:rPr>
-      </w:pPr>
-      <w:r>
-        <w:fldChar w:fldCharType="begin"/>
-      </w:r>
-      <w:r>
-        <w:instrText xml:space="preserve"> REF _Ref533285576 \h  \* MERGEFORMAT </w:instrText>
-      </w:r>
-      <w:r>
-        <w:fldChar w:fldCharType="separate"/>
-      </w:r>
-      <w:r>
-        <w:rPr>
-          <w:szCs w:val="24"/>
-        </w:rPr>
-        <w:t xml:space="preserve">Сортировка слиянием </w:t>
-      </w:r>
-      <w:r>
-        <w:fldChar w:fldCharType="end"/>
-      </w:r>
-      <w:r>
-        <w:rPr>
-          <w:rStyle w:val="10"/>
-          <w:b w:val="0"/>
-          <w:sz w:val="24"/>
-          <w:szCs w:val="24"/>
-          <w:lang w:val="en-US"/>
-        </w:rPr>
-        <w:t>…………………………………………………...</w:t>
-      </w:r>
-      <w:r>
-        <w:rPr>
-          <w:rStyle w:val="10"/>
-          <w:b w:val="0"/>
-          <w:sz w:val="24"/>
-          <w:szCs w:val="24"/>
-        </w:rPr>
-        <w:fldChar w:fldCharType="begin"/>
-      </w:r>
-      <w:r>
-        <w:rPr>
-          <w:rStyle w:val="10"/>
-          <w:b w:val="0"/>
-          <w:sz w:val="24"/>
-          <w:szCs w:val="24"/>
-        </w:rPr>
-        <w:instrText xml:space="preserve"> PAGEREF _Ref533285576 \h </w:instrText>
-      </w:r>
-      <w:r>
-        <w:rPr>
-          <w:rStyle w:val="10"/>
-          <w:b w:val="0"/>
-          <w:sz w:val="24"/>
-          <w:szCs w:val="24"/>
-        </w:rPr>
-      </w:r>
-      <w:r>
-        <w:rPr>
-          <w:rStyle w:val="10"/>
-          <w:b w:val="0"/>
-          <w:sz w:val="24"/>
-          <w:szCs w:val="24"/>
-        </w:rPr>
-        <w:fldChar w:fldCharType="separate"/>
-      </w:r>
-      <w:r>
-        <w:rPr>
-          <w:rStyle w:val="10"/>
-          <w:b w:val="0"/>
-          <w:noProof/>
-          <w:sz w:val="24"/>
-          <w:szCs w:val="24"/>
-        </w:rPr>
-        <w:t>8</w:t>
-      </w:r>
-      <w:r>
-        <w:rPr>
-          <w:rStyle w:val="10"/>
-          <w:b w:val="0"/>
-          <w:sz w:val="24"/>
-          <w:szCs w:val="24"/>
-        </w:rPr>
-        <w:fldChar w:fldCharType="end"/>
-      </w:r>
-    </w:p>
-    <w:p>
-      <w:pPr>
-        <w:pStyle w:val="a3"/>
-        <w:numPr>
-          <w:ilvl w:val="0"/>
-          <w:numId w:val="27"/>
-        </w:numPr>
-        <w:rPr>
-          <w:rStyle w:val="10"/>
-          <w:b w:val="0"/>
-          <w:sz w:val="28"/>
-        </w:rPr>
-      </w:pPr>
-      <w:r>
-        <w:fldChar w:fldCharType="begin"/>
-      </w:r>
-      <w:r>
-        <w:instrText xml:space="preserve"> REF _Ref533285579 \h  \* MERGEFORMAT </w:instrText>
-      </w:r>
-      <w:r>
-        <w:fldChar w:fldCharType="separate"/>
-      </w:r>
-      <w:r>
-        <w:rPr>
-          <w:sz w:val="28"/>
-        </w:rPr>
-        <w:t>Описание функций</w:t>
-      </w:r>
-      <w:r>
-        <w:fldChar w:fldCharType="end"/>
-      </w:r>
-      <w:r>
-        <w:rPr>
-          <w:rStyle w:val="10"/>
-          <w:b w:val="0"/>
-          <w:sz w:val="28"/>
-          <w:lang w:val="en-US"/>
-        </w:rPr>
-        <w:t>………………………………………………….</w:t>
-      </w:r>
-      <w:r>
-        <w:rPr>
-          <w:rStyle w:val="10"/>
-          <w:b w:val="0"/>
-          <w:sz w:val="28"/>
-        </w:rPr>
-        <w:fldChar w:fldCharType="begin"/>
-      </w:r>
-      <w:r>
-        <w:rPr>
-          <w:rStyle w:val="10"/>
-          <w:b w:val="0"/>
-          <w:sz w:val="28"/>
-        </w:rPr>
-        <w:instrText xml:space="preserve"> PAGEREF _Ref533285579 \h </w:instrText>
-      </w:r>
-      <w:r>
-        <w:rPr>
-          <w:rStyle w:val="10"/>
-          <w:b w:val="0"/>
-          <w:sz w:val="28"/>
-        </w:rPr>
-      </w:r>
-      <w:r>
-        <w:rPr>
-          <w:rStyle w:val="10"/>
-          <w:b w:val="0"/>
-          <w:sz w:val="28"/>
-        </w:rPr>
-        <w:fldChar w:fldCharType="separate"/>
-      </w:r>
-      <w:r>
-        <w:rPr>
-          <w:rStyle w:val="10"/>
-          <w:b w:val="0"/>
-          <w:noProof/>
-          <w:sz w:val="28"/>
-        </w:rPr>
-        <w:t>9</w:t>
-      </w:r>
-      <w:r>
-        <w:rPr>
-          <w:rStyle w:val="10"/>
-          <w:b w:val="0"/>
-          <w:sz w:val="28"/>
-        </w:rPr>
-        <w:fldChar w:fldCharType="end"/>
-      </w:r>
-    </w:p>
-    <w:p>
-      <w:pPr>
-        <w:pStyle w:val="a3"/>
-        <w:numPr>
-          <w:ilvl w:val="2"/>
-          <w:numId w:val="30"/>
-        </w:numPr>
-        <w:ind w:left="1843" w:hanging="425"/>
-        <w:rPr>
-          <w:rStyle w:val="10"/>
-          <w:b w:val="0"/>
-          <w:sz w:val="24"/>
-        </w:rPr>
-      </w:pPr>
-      <w:r>
-        <w:fldChar w:fldCharType="begin"/>
-      </w:r>
-      <w:r>
-        <w:instrText xml:space="preserve"> REF _Ref533285580 \h  \* MERGEFORMAT </w:instrText>
-      </w:r>
-      <w:r>
-        <w:fldChar w:fldCharType="separate"/>
-      </w:r>
-      <w:r>
-        <w:t>Подключение к директории с последующим формированием массивов названий файлов и их размеров</w:t>
-      </w:r>
-      <w:r>
-        <w:fldChar w:fldCharType="end"/>
-      </w:r>
-      <w:r>
-        <w:rPr>
-          <w:rStyle w:val="10"/>
-          <w:b w:val="0"/>
-          <w:sz w:val="24"/>
-        </w:rPr>
-        <w:t>……………………………………………..</w:t>
-      </w:r>
-      <w:r>
-        <w:rPr>
-          <w:rStyle w:val="10"/>
-          <w:b w:val="0"/>
-          <w:sz w:val="24"/>
-        </w:rPr>
-        <w:fldChar w:fldCharType="begin"/>
-      </w:r>
-      <w:r>
-        <w:rPr>
-          <w:rStyle w:val="10"/>
-          <w:b w:val="0"/>
-          <w:sz w:val="24"/>
-        </w:rPr>
-        <w:instrText xml:space="preserve"> PAGEREF _Ref533285580 \h </w:instrText>
-      </w:r>
-      <w:r>
-        <w:rPr>
-          <w:rStyle w:val="10"/>
-          <w:b w:val="0"/>
-          <w:sz w:val="24"/>
-        </w:rPr>
-      </w:r>
-      <w:r>
-        <w:rPr>
-          <w:rStyle w:val="10"/>
-          <w:b w:val="0"/>
-          <w:sz w:val="24"/>
-        </w:rPr>
-        <w:fldChar w:fldCharType="separate"/>
-      </w:r>
-      <w:r>
-        <w:rPr>
-          <w:rStyle w:val="10"/>
-          <w:b w:val="0"/>
-          <w:noProof/>
-          <w:sz w:val="24"/>
-        </w:rPr>
-        <w:t>9</w:t>
-      </w:r>
-      <w:r>
-        <w:rPr>
-          <w:rStyle w:val="10"/>
-          <w:b w:val="0"/>
-          <w:sz w:val="24"/>
-        </w:rPr>
-        <w:fldChar w:fldCharType="end"/>
-      </w:r>
-    </w:p>
-    <w:p>
-      <w:pPr>
-        <w:pStyle w:val="a3"/>
-        <w:numPr>
-          <w:ilvl w:val="2"/>
-          <w:numId w:val="30"/>
-        </w:numPr>
-        <w:ind w:left="1843" w:hanging="425"/>
-        <w:rPr>
-          <w:rStyle w:val="10"/>
-          <w:b w:val="0"/>
-          <w:sz w:val="24"/>
-        </w:rPr>
-      </w:pPr>
-      <w:r>
-        <w:fldChar w:fldCharType="begin"/>
-      </w:r>
-      <w:r>
-        <w:instrText xml:space="preserve"> REF _Ref533285581 \h  \* MERGEFORMAT </w:instrText>
-      </w:r>
-      <w:r>
-        <w:fldChar w:fldCharType="separate"/>
-      </w:r>
-      <w:r>
-        <w:t>Вывод меню команд</w:t>
-      </w:r>
-      <w:r>
-        <w:fldChar w:fldCharType="end"/>
-      </w:r>
-      <w:r>
-        <w:rPr>
-          <w:rStyle w:val="10"/>
-          <w:b w:val="0"/>
-          <w:sz w:val="24"/>
-          <w:lang w:val="en-US"/>
-        </w:rPr>
-        <w:t>……………………………………………………...</w:t>
-      </w:r>
-      <w:r>
-        <w:rPr>
-          <w:rStyle w:val="10"/>
-          <w:b w:val="0"/>
-          <w:sz w:val="24"/>
-        </w:rPr>
-        <w:fldChar w:fldCharType="begin"/>
-      </w:r>
-      <w:r>
-        <w:rPr>
-          <w:rStyle w:val="10"/>
-          <w:b w:val="0"/>
-          <w:sz w:val="24"/>
-        </w:rPr>
-        <w:instrText xml:space="preserve"> PAGEREF _Ref533285581 \h </w:instrText>
-      </w:r>
-      <w:r>
-        <w:rPr>
-          <w:rStyle w:val="10"/>
-          <w:b w:val="0"/>
-          <w:sz w:val="24"/>
-        </w:rPr>
-      </w:r>
-      <w:r>
-        <w:rPr>
-          <w:rStyle w:val="10"/>
-          <w:b w:val="0"/>
-          <w:sz w:val="24"/>
-        </w:rPr>
-        <w:fldChar w:fldCharType="separate"/>
-      </w:r>
-      <w:r>
-        <w:rPr>
-          <w:rStyle w:val="10"/>
-          <w:b w:val="0"/>
-          <w:noProof/>
-          <w:sz w:val="24"/>
-        </w:rPr>
-        <w:t>9</w:t>
-      </w:r>
-      <w:r>
-        <w:rPr>
-          <w:rStyle w:val="10"/>
-          <w:b w:val="0"/>
-          <w:sz w:val="24"/>
-        </w:rPr>
-        <w:fldChar w:fldCharType="end"/>
-      </w:r>
-    </w:p>
-    <w:p>
-      <w:pPr>
-        <w:pStyle w:val="a3"/>
-        <w:numPr>
-          <w:ilvl w:val="2"/>
-          <w:numId w:val="30"/>
-        </w:numPr>
-        <w:ind w:left="1843" w:hanging="425"/>
-        <w:rPr>
-          <w:rStyle w:val="10"/>
-          <w:b w:val="0"/>
-          <w:sz w:val="24"/>
-        </w:rPr>
-      </w:pPr>
-      <w:r>
-        <w:fldChar w:fldCharType="begin"/>
-      </w:r>
-      <w:r>
-        <w:instrText xml:space="preserve"> REF _Ref533285582 \h  \* MERGEFORMAT </w:instrText>
-      </w:r>
-      <w:r>
-        <w:fldChar w:fldCharType="separate"/>
-      </w:r>
-      <w:r>
-        <w:t>Вывод отсортированного списка названий файлов с указанием размера и времени сортировки</w:t>
-      </w:r>
-      <w:r>
-        <w:fldChar w:fldCharType="end"/>
-      </w:r>
-      <w:r>
-        <w:rPr>
-          <w:rStyle w:val="10"/>
-          <w:b w:val="0"/>
-          <w:sz w:val="24"/>
-        </w:rPr>
-        <w:t>……………………………………………………….</w:t>
-      </w:r>
-      <w:r>
-        <w:rPr>
-          <w:rStyle w:val="10"/>
-          <w:b w:val="0"/>
-          <w:sz w:val="24"/>
-        </w:rPr>
-        <w:fldChar w:fldCharType="begin"/>
-      </w:r>
-      <w:r>
-        <w:rPr>
-          <w:rStyle w:val="10"/>
-          <w:b w:val="0"/>
-          <w:sz w:val="24"/>
-        </w:rPr>
-        <w:instrText xml:space="preserve"> PAGEREF _Ref533285582 \h </w:instrText>
-      </w:r>
-      <w:r>
-        <w:rPr>
-          <w:rStyle w:val="10"/>
-          <w:b w:val="0"/>
-          <w:sz w:val="24"/>
-        </w:rPr>
-      </w:r>
-      <w:r>
-        <w:rPr>
-          <w:rStyle w:val="10"/>
-          <w:b w:val="0"/>
-          <w:sz w:val="24"/>
-        </w:rPr>
-        <w:fldChar w:fldCharType="separate"/>
-      </w:r>
-      <w:r>
-        <w:rPr>
-          <w:rStyle w:val="10"/>
-          <w:b w:val="0"/>
-          <w:noProof/>
-          <w:sz w:val="24"/>
-        </w:rPr>
-        <w:t>9</w:t>
-      </w:r>
-      <w:r>
-        <w:rPr>
-          <w:rStyle w:val="10"/>
-          <w:b w:val="0"/>
-          <w:sz w:val="24"/>
-        </w:rPr>
-        <w:fldChar w:fldCharType="end"/>
-      </w:r>
-    </w:p>
-    <w:p>
-      <w:pPr>
-        <w:pStyle w:val="a3"/>
-        <w:numPr>
-          <w:ilvl w:val="2"/>
-          <w:numId w:val="30"/>
-        </w:numPr>
-        <w:ind w:left="1843" w:hanging="425"/>
-        <w:rPr>
-          <w:rStyle w:val="10"/>
-          <w:b w:val="0"/>
-          <w:sz w:val="24"/>
-        </w:rPr>
-      </w:pPr>
-      <w:r>
-        <w:fldChar w:fldCharType="begin"/>
-      </w:r>
-      <w:r>
-        <w:instrText xml:space="preserve"> REF _Ref533285583 \h  \* MERGEFORMAT </w:instrText>
-      </w:r>
-      <w:r>
-        <w:fldChar w:fldCharType="separate"/>
-      </w:r>
-      <w:r>
-        <w:t>Сортировка выбором</w:t>
-      </w:r>
-      <w:r>
-        <w:fldChar w:fldCharType="end"/>
-      </w:r>
-      <w:r>
-        <w:rPr>
-          <w:rStyle w:val="10"/>
-          <w:b w:val="0"/>
-          <w:sz w:val="24"/>
-          <w:lang w:val="en-US"/>
-        </w:rPr>
-        <w:t>……………………………………………………..</w:t>
-      </w:r>
-      <w:r>
-        <w:rPr>
-          <w:rStyle w:val="10"/>
-          <w:b w:val="0"/>
-          <w:sz w:val="24"/>
-        </w:rPr>
-        <w:fldChar w:fldCharType="begin"/>
-      </w:r>
-      <w:r>
-        <w:rPr>
-          <w:rStyle w:val="10"/>
-          <w:b w:val="0"/>
-          <w:sz w:val="24"/>
-        </w:rPr>
-        <w:instrText xml:space="preserve"> PAGEREF _Ref533285583 \h </w:instrText>
-      </w:r>
-      <w:r>
-        <w:rPr>
-          <w:rStyle w:val="10"/>
-          <w:b w:val="0"/>
-          <w:sz w:val="24"/>
-        </w:rPr>
-      </w:r>
-      <w:r>
-        <w:rPr>
-          <w:rStyle w:val="10"/>
-          <w:b w:val="0"/>
-          <w:sz w:val="24"/>
-        </w:rPr>
-        <w:fldChar w:fldCharType="separate"/>
-      </w:r>
-      <w:r>
-        <w:rPr>
-          <w:rStyle w:val="10"/>
-          <w:b w:val="0"/>
-          <w:noProof/>
-          <w:sz w:val="24"/>
-        </w:rPr>
-        <w:t>9</w:t>
-      </w:r>
-      <w:r>
-        <w:rPr>
-          <w:rStyle w:val="10"/>
-          <w:b w:val="0"/>
-          <w:sz w:val="24"/>
-        </w:rPr>
-        <w:fldChar w:fldCharType="end"/>
-      </w:r>
-    </w:p>
-    <w:p>
-      <w:pPr>
-        <w:pStyle w:val="a3"/>
-        <w:numPr>
-          <w:ilvl w:val="2"/>
-          <w:numId w:val="30"/>
-        </w:numPr>
-        <w:ind w:left="1843" w:hanging="425"/>
-        <w:rPr>
-          <w:rStyle w:val="10"/>
-          <w:b w:val="0"/>
-          <w:sz w:val="24"/>
-        </w:rPr>
-      </w:pPr>
-      <w:r>
-        <w:fldChar w:fldCharType="begin"/>
-      </w:r>
-      <w:r>
-        <w:instrText xml:space="preserve"> REF _Ref533285584 \h  \* MERGEFORMAT </w:instrText>
-      </w:r>
-      <w:r>
-        <w:fldChar w:fldCharType="separate"/>
-      </w:r>
-      <w:r>
-        <w:t>Сортировка вставками</w:t>
-      </w:r>
-      <w:r>
-        <w:fldChar w:fldCharType="end"/>
-      </w:r>
-      <w:r>
-        <w:rPr>
-          <w:rStyle w:val="10"/>
-          <w:b w:val="0"/>
-          <w:sz w:val="24"/>
-          <w:lang w:val="en-US"/>
-        </w:rPr>
-        <w:t>……………………………………………………</w:t>
-      </w:r>
-      <w:r>
-        <w:rPr>
-          <w:rStyle w:val="10"/>
-          <w:b w:val="0"/>
-          <w:sz w:val="24"/>
-        </w:rPr>
-        <w:fldChar w:fldCharType="begin"/>
-      </w:r>
-      <w:r>
-        <w:rPr>
-          <w:rStyle w:val="10"/>
-          <w:b w:val="0"/>
-          <w:sz w:val="24"/>
-        </w:rPr>
-        <w:instrText xml:space="preserve"> PAGEREF _Ref533285584 \h </w:instrText>
-      </w:r>
-      <w:r>
-        <w:rPr>
-          <w:rStyle w:val="10"/>
-          <w:b w:val="0"/>
-          <w:sz w:val="24"/>
-        </w:rPr>
-      </w:r>
-      <w:r>
-        <w:rPr>
-          <w:rStyle w:val="10"/>
-          <w:b w:val="0"/>
-          <w:sz w:val="24"/>
-        </w:rPr>
-        <w:fldChar w:fldCharType="separate"/>
-      </w:r>
-      <w:r>
-        <w:rPr>
-          <w:rStyle w:val="10"/>
-          <w:b w:val="0"/>
-          <w:noProof/>
-          <w:sz w:val="24"/>
-        </w:rPr>
-        <w:t>9</w:t>
-      </w:r>
-      <w:r>
-        <w:rPr>
-          <w:rStyle w:val="10"/>
-          <w:b w:val="0"/>
-          <w:sz w:val="24"/>
-        </w:rPr>
-        <w:fldChar w:fldCharType="end"/>
-      </w:r>
-    </w:p>
-    <w:p>
-      <w:pPr>
-        <w:pStyle w:val="a3"/>
-        <w:numPr>
-          <w:ilvl w:val="2"/>
-          <w:numId w:val="30"/>
-        </w:numPr>
-        <w:ind w:left="1843" w:hanging="425"/>
-        <w:rPr>
-          <w:rStyle w:val="10"/>
-          <w:b w:val="0"/>
-          <w:sz w:val="24"/>
-        </w:rPr>
-      </w:pPr>
-      <w:r>
-        <w:fldChar w:fldCharType="begin"/>
-      </w:r>
-      <w:r>
-        <w:instrText xml:space="preserve"> REF _Ref533285585 \h  \* MERGEFORMAT </w:instrText>
-      </w:r>
-      <w:r>
-        <w:fldChar w:fldCharType="separate"/>
-      </w:r>
-      <w:r>
-        <w:t>Пузырьковая сортировка</w:t>
-      </w:r>
-      <w:r>
-        <w:fldChar w:fldCharType="end"/>
-      </w:r>
-      <w:r>
-        <w:rPr>
-          <w:rStyle w:val="10"/>
-          <w:b w:val="0"/>
-          <w:sz w:val="24"/>
-          <w:lang w:val="en-US"/>
-        </w:rPr>
-        <w:t>………………………………………………..</w:t>
-      </w:r>
-      <w:r>
-        <w:rPr>
-          <w:rStyle w:val="10"/>
-          <w:b w:val="0"/>
-          <w:sz w:val="24"/>
-        </w:rPr>
-        <w:fldChar w:fldCharType="begin"/>
-      </w:r>
-      <w:r>
-        <w:rPr>
-          <w:rStyle w:val="10"/>
-          <w:b w:val="0"/>
-          <w:sz w:val="24"/>
-        </w:rPr>
-        <w:instrText xml:space="preserve"> PAGEREF _Ref533285585 \h </w:instrText>
-      </w:r>
-      <w:r>
-        <w:rPr>
-          <w:rStyle w:val="10"/>
-          <w:b w:val="0"/>
-          <w:sz w:val="24"/>
-        </w:rPr>
-      </w:r>
-      <w:r>
-        <w:rPr>
-          <w:rStyle w:val="10"/>
-          <w:b w:val="0"/>
-          <w:sz w:val="24"/>
-        </w:rPr>
-        <w:fldChar w:fldCharType="separate"/>
-      </w:r>
-      <w:r>
-        <w:rPr>
-          <w:rStyle w:val="10"/>
-          <w:b w:val="0"/>
-          <w:noProof/>
-          <w:sz w:val="24"/>
-        </w:rPr>
-        <w:t>10</w:t>
-      </w:r>
-      <w:r>
-        <w:rPr>
-          <w:rStyle w:val="10"/>
-          <w:b w:val="0"/>
-          <w:sz w:val="24"/>
-        </w:rPr>
-        <w:fldChar w:fldCharType="end"/>
-      </w:r>
-    </w:p>
-    <w:p>
-      <w:pPr>
-        <w:pStyle w:val="a3"/>
-        <w:numPr>
-          <w:ilvl w:val="2"/>
-          <w:numId w:val="30"/>
-        </w:numPr>
-        <w:ind w:left="1843" w:hanging="425"/>
-        <w:rPr>
-          <w:rStyle w:val="10"/>
-          <w:b w:val="0"/>
-          <w:sz w:val="24"/>
-        </w:rPr>
-      </w:pPr>
-      <w:r>
-        <w:fldChar w:fldCharType="begin"/>
-      </w:r>
-      <w:r>
-        <w:instrText xml:space="preserve"> REF _Ref533285586 \h  \* MERGEFORMAT </w:instrText>
-      </w:r>
-      <w:r>
-        <w:fldChar w:fldCharType="separate"/>
-      </w:r>
-      <w:r>
-        <w:t>Сортировка подсчетом</w:t>
-      </w:r>
-      <w:r>
-        <w:fldChar w:fldCharType="end"/>
-      </w:r>
-      <w:r>
-        <w:rPr>
-          <w:rStyle w:val="10"/>
-          <w:b w:val="0"/>
-          <w:sz w:val="24"/>
-          <w:lang w:val="en-US"/>
-        </w:rPr>
-        <w:t>………………………………………………….</w:t>
-      </w:r>
-      <w:r>
-        <w:rPr>
-          <w:rStyle w:val="10"/>
-          <w:b w:val="0"/>
-          <w:sz w:val="24"/>
-        </w:rPr>
-        <w:fldChar w:fldCharType="begin"/>
-      </w:r>
-      <w:r>
-        <w:rPr>
-          <w:rStyle w:val="10"/>
-          <w:b w:val="0"/>
-          <w:sz w:val="24"/>
-        </w:rPr>
-        <w:instrText xml:space="preserve"> PAGEREF _Ref533285586 \h </w:instrText>
-      </w:r>
-      <w:r>
-        <w:rPr>
-          <w:rStyle w:val="10"/>
-          <w:b w:val="0"/>
-          <w:sz w:val="24"/>
-        </w:rPr>
-      </w:r>
-      <w:r>
-        <w:rPr>
-          <w:rStyle w:val="10"/>
-          <w:b w:val="0"/>
-          <w:sz w:val="24"/>
-        </w:rPr>
-        <w:fldChar w:fldCharType="separate"/>
-      </w:r>
-      <w:r>
-        <w:rPr>
-          <w:rStyle w:val="10"/>
-          <w:b w:val="0"/>
-          <w:noProof/>
-          <w:sz w:val="24"/>
-        </w:rPr>
-        <w:t>10</w:t>
-      </w:r>
-      <w:r>
-        <w:rPr>
-          <w:rStyle w:val="10"/>
-          <w:b w:val="0"/>
-          <w:sz w:val="24"/>
-        </w:rPr>
-        <w:fldChar w:fldCharType="end"/>
-      </w:r>
-    </w:p>
-    <w:p>
-      <w:pPr>
-        <w:pStyle w:val="a3"/>
-        <w:numPr>
-          <w:ilvl w:val="2"/>
-          <w:numId w:val="30"/>
-        </w:numPr>
-        <w:ind w:left="1843" w:hanging="425"/>
-        <w:rPr>
-          <w:rStyle w:val="10"/>
-          <w:b w:val="0"/>
-          <w:sz w:val="24"/>
-        </w:rPr>
-      </w:pPr>
-      <w:r>
-        <w:fldChar w:fldCharType="begin"/>
-      </w:r>
-      <w:r>
-        <w:instrText xml:space="preserve"> REF _Ref533285589 \h  \* MERGEFORMAT </w:instrText>
-      </w:r>
-      <w:r>
-        <w:fldChar w:fldCharType="separate"/>
-      </w:r>
-      <w:r>
-        <w:t>Разбиение для быстрой сортировки</w:t>
-      </w:r>
-      <w:r>
-        <w:fldChar w:fldCharType="end"/>
-      </w:r>
-      <w:r>
-        <w:rPr>
-          <w:rStyle w:val="10"/>
-          <w:b w:val="0"/>
-          <w:sz w:val="24"/>
-          <w:lang w:val="en-US"/>
-        </w:rPr>
-        <w:t>……………………………………</w:t>
-      </w:r>
-      <w:r>
-        <w:rPr>
-          <w:rStyle w:val="10"/>
-          <w:b w:val="0"/>
-          <w:sz w:val="24"/>
-        </w:rPr>
-        <w:fldChar w:fldCharType="begin"/>
-      </w:r>
-      <w:r>
-        <w:rPr>
-          <w:rStyle w:val="10"/>
-          <w:b w:val="0"/>
-          <w:sz w:val="24"/>
-        </w:rPr>
-        <w:instrText xml:space="preserve"> PAGEREF _Ref533285589 \h </w:instrText>
-      </w:r>
-      <w:r>
-        <w:rPr>
-          <w:rStyle w:val="10"/>
-          <w:b w:val="0"/>
-          <w:sz w:val="24"/>
-        </w:rPr>
-      </w:r>
-      <w:r>
-        <w:rPr>
-          <w:rStyle w:val="10"/>
-          <w:b w:val="0"/>
-          <w:sz w:val="24"/>
-        </w:rPr>
-        <w:fldChar w:fldCharType="separate"/>
-      </w:r>
-      <w:r>
-        <w:rPr>
-          <w:rStyle w:val="10"/>
-          <w:b w:val="0"/>
-          <w:noProof/>
-          <w:sz w:val="24"/>
-        </w:rPr>
-        <w:t>10</w:t>
-      </w:r>
-      <w:r>
-        <w:rPr>
-          <w:rStyle w:val="10"/>
-          <w:b w:val="0"/>
-          <w:sz w:val="24"/>
-        </w:rPr>
-        <w:fldChar w:fldCharType="end"/>
-      </w:r>
-    </w:p>
-    <w:p>
-      <w:pPr>
-        <w:pStyle w:val="a3"/>
-        <w:numPr>
-          <w:ilvl w:val="2"/>
-          <w:numId w:val="30"/>
-        </w:numPr>
-        <w:ind w:left="1843" w:hanging="425"/>
-        <w:rPr>
-          <w:rStyle w:val="10"/>
-          <w:b w:val="0"/>
-          <w:sz w:val="24"/>
-        </w:rPr>
-      </w:pPr>
-      <w:r>
-        <w:fldChar w:fldCharType="begin"/>
-      </w:r>
-      <w:r>
-        <w:instrText xml:space="preserve"> REF _Ref533285590 \h  \* MERGEFORMAT </w:instrText>
-      </w:r>
-      <w:r>
-        <w:fldChar w:fldCharType="separate"/>
-      </w:r>
-      <w:r>
-        <w:t>Быстрая сортировка</w:t>
-      </w:r>
-      <w:r>
-        <w:fldChar w:fldCharType="end"/>
-      </w:r>
-      <w:r>
-        <w:rPr>
-          <w:rStyle w:val="10"/>
-          <w:b w:val="0"/>
-          <w:sz w:val="24"/>
-          <w:lang w:val="en-US"/>
-        </w:rPr>
-        <w:t>……………………………………………………..</w:t>
-      </w:r>
-      <w:r>
-        <w:rPr>
-          <w:rStyle w:val="10"/>
-          <w:b w:val="0"/>
-          <w:sz w:val="24"/>
-        </w:rPr>
-        <w:fldChar w:fldCharType="begin"/>
-      </w:r>
-      <w:r>
-        <w:rPr>
-          <w:rStyle w:val="10"/>
-          <w:b w:val="0"/>
-          <w:sz w:val="24"/>
-        </w:rPr>
-        <w:instrText xml:space="preserve"> PAGEREF _Ref533285590 \h </w:instrText>
-      </w:r>
-      <w:r>
-        <w:rPr>
-          <w:rStyle w:val="10"/>
-          <w:b w:val="0"/>
-          <w:sz w:val="24"/>
-        </w:rPr>
-      </w:r>
-      <w:r>
-        <w:rPr>
-          <w:rStyle w:val="10"/>
-          <w:b w:val="0"/>
-          <w:sz w:val="24"/>
-        </w:rPr>
-        <w:fldChar w:fldCharType="separate"/>
-      </w:r>
-      <w:r>
-        <w:rPr>
-          <w:rStyle w:val="10"/>
-          <w:b w:val="0"/>
-          <w:noProof/>
-          <w:sz w:val="24"/>
-        </w:rPr>
-        <w:t>10</w:t>
-      </w:r>
-      <w:r>
-        <w:rPr>
-          <w:rStyle w:val="10"/>
-          <w:b w:val="0"/>
-          <w:sz w:val="24"/>
-        </w:rPr>
-        <w:fldChar w:fldCharType="end"/>
-      </w:r>
-    </w:p>
-    <w:p>
-      <w:pPr>
-        <w:pStyle w:val="a3"/>
-        <w:numPr>
-          <w:ilvl w:val="2"/>
-          <w:numId w:val="30"/>
-        </w:numPr>
-        <w:ind w:left="1843" w:hanging="425"/>
-        <w:rPr>
-          <w:rStyle w:val="10"/>
-          <w:b w:val="0"/>
-          <w:sz w:val="24"/>
-        </w:rPr>
-      </w:pPr>
-      <w:r>
-        <w:fldChar w:fldCharType="begin"/>
-      </w:r>
-      <w:r>
-        <w:instrText xml:space="preserve"> REF _Ref533285591 \h  \* MERGEFORMAT </w:instrText>
-      </w:r>
-      <w:r>
-        <w:fldChar w:fldCharType="separate"/>
-      </w:r>
-      <w:r>
-        <w:t>Функция слияния</w:t>
-      </w:r>
-      <w:r>
-        <w:fldChar w:fldCharType="end"/>
-      </w:r>
-      <w:r>
-        <w:rPr>
-          <w:rStyle w:val="10"/>
-          <w:b w:val="0"/>
-          <w:sz w:val="24"/>
-          <w:lang w:val="en-US"/>
-        </w:rPr>
-        <w:t>………………………………………………………..</w:t>
-      </w:r>
-      <w:r>
-        <w:rPr>
-          <w:rStyle w:val="10"/>
-          <w:b w:val="0"/>
-          <w:sz w:val="24"/>
-        </w:rPr>
-        <w:fldChar w:fldCharType="begin"/>
-      </w:r>
-      <w:r>
-        <w:rPr>
-          <w:rStyle w:val="10"/>
-          <w:b w:val="0"/>
-          <w:sz w:val="24"/>
-        </w:rPr>
-        <w:instrText xml:space="preserve"> PAGEREF _Ref533285591 \h </w:instrText>
-      </w:r>
-      <w:r>
-        <w:rPr>
-          <w:rStyle w:val="10"/>
-          <w:b w:val="0"/>
-          <w:sz w:val="24"/>
-        </w:rPr>
-      </w:r>
-      <w:r>
-        <w:rPr>
-          <w:rStyle w:val="10"/>
-          <w:b w:val="0"/>
-          <w:sz w:val="24"/>
-        </w:rPr>
-        <w:fldChar w:fldCharType="separate"/>
-      </w:r>
-      <w:r>
-        <w:rPr>
-          <w:rStyle w:val="10"/>
-          <w:b w:val="0"/>
-          <w:noProof/>
-          <w:sz w:val="24"/>
-        </w:rPr>
-        <w:t>11</w:t>
-      </w:r>
-      <w:r>
-        <w:rPr>
-          <w:rStyle w:val="10"/>
-          <w:b w:val="0"/>
-          <w:sz w:val="24"/>
-        </w:rPr>
-        <w:fldChar w:fldCharType="end"/>
-      </w:r>
-    </w:p>
-    <w:p>
-      <w:pPr>
-        <w:pStyle w:val="a3"/>
-        <w:numPr>
-          <w:ilvl w:val="2"/>
-          <w:numId w:val="30"/>
-        </w:numPr>
-        <w:ind w:left="1843" w:hanging="425"/>
-        <w:rPr>
-          <w:rStyle w:val="10"/>
-          <w:b w:val="0"/>
-          <w:sz w:val="24"/>
-        </w:rPr>
-      </w:pPr>
-      <w:r>
-        <w:fldChar w:fldCharType="begin"/>
-      </w:r>
-      <w:r>
-        <w:instrText xml:space="preserve"> REF _Ref533285592 \h  \* MERGEFORMAT </w:instrText>
-      </w:r>
-      <w:r>
-        <w:fldChar w:fldCharType="separate"/>
-      </w:r>
-      <w:r>
-        <w:t>Сортировка слиянием</w:t>
-      </w:r>
-      <w:r>
-        <w:fldChar w:fldCharType="end"/>
-      </w:r>
-      <w:r>
-        <w:rPr>
-          <w:rStyle w:val="10"/>
-          <w:b w:val="0"/>
-          <w:sz w:val="24"/>
-          <w:lang w:val="en-US"/>
-        </w:rPr>
-        <w:t>…………………………………………………...</w:t>
-      </w:r>
-      <w:r>
-        <w:rPr>
-          <w:rStyle w:val="10"/>
-          <w:b w:val="0"/>
-          <w:sz w:val="24"/>
-        </w:rPr>
-        <w:fldChar w:fldCharType="begin"/>
-      </w:r>
-      <w:r>
-        <w:rPr>
-          <w:rStyle w:val="10"/>
-          <w:b w:val="0"/>
-          <w:sz w:val="24"/>
-        </w:rPr>
-        <w:instrText xml:space="preserve"> PAGEREF _Ref533285592 \h </w:instrText>
-      </w:r>
-      <w:r>
-        <w:rPr>
-          <w:rStyle w:val="10"/>
-          <w:b w:val="0"/>
-          <w:sz w:val="24"/>
-        </w:rPr>
-      </w:r>
-      <w:r>
-        <w:rPr>
-          <w:rStyle w:val="10"/>
-          <w:b w:val="0"/>
-          <w:sz w:val="24"/>
-        </w:rPr>
-        <w:fldChar w:fldCharType="separate"/>
-      </w:r>
-      <w:r>
-        <w:rPr>
-          <w:rStyle w:val="10"/>
-          <w:b w:val="0"/>
-          <w:noProof/>
-          <w:sz w:val="24"/>
-        </w:rPr>
-        <w:t>11</w:t>
-      </w:r>
-      <w:r>
-        <w:rPr>
-          <w:rStyle w:val="10"/>
-          <w:b w:val="0"/>
-          <w:sz w:val="24"/>
-        </w:rPr>
-        <w:fldChar w:fldCharType="end"/>
-      </w:r>
-    </w:p>
-    <w:p>
-      <w:pPr>
-        <w:pStyle w:val="a3"/>
-        <w:numPr>
-          <w:ilvl w:val="0"/>
-          <w:numId w:val="22"/>
-        </w:numPr>
-        <w:rPr>
-          <w:rStyle w:val="10"/>
-          <w:b w:val="0"/>
-          <w:sz w:val="32"/>
-          <w:szCs w:val="32"/>
-        </w:rPr>
-      </w:pPr>
-      <w:r>
-        <w:fldChar w:fldCharType="begin"/>
-      </w:r>
-      <w:r>
-        <w:instrText xml:space="preserve"> REF _Ref533340563 \h  \* MERGEFORMAT </w:instrText>
-      </w:r>
-      <w:r>
-        <w:fldChar w:fldCharType="separate"/>
-      </w:r>
-      <w:r>
-        <w:rPr>
-          <w:sz w:val="32"/>
-          <w:szCs w:val="32"/>
-        </w:rPr>
-        <w:t>Заключение</w:t>
-      </w:r>
-      <w:r>
-        <w:fldChar w:fldCharType="end"/>
-      </w:r>
-      <w:r>
-        <w:rPr>
-          <w:rStyle w:val="10"/>
-          <w:b w:val="0"/>
-          <w:sz w:val="32"/>
-          <w:szCs w:val="32"/>
-          <w:lang w:val="en-US"/>
-        </w:rPr>
-        <w:t>...............................................................................</w:t>
-      </w:r>
-      <w:r>
-        <w:rPr>
-          <w:rStyle w:val="10"/>
-          <w:b w:val="0"/>
-          <w:sz w:val="32"/>
-          <w:szCs w:val="32"/>
-        </w:rPr>
-        <w:fldChar w:fldCharType="begin"/>
-      </w:r>
-      <w:r>
-        <w:rPr>
-          <w:rStyle w:val="10"/>
-          <w:b w:val="0"/>
-          <w:sz w:val="32"/>
-          <w:szCs w:val="32"/>
-        </w:rPr>
-        <w:instrText xml:space="preserve"> PAGEREF _Ref533340563 \h </w:instrText>
-      </w:r>
-      <w:r>
-        <w:rPr>
-          <w:rStyle w:val="10"/>
-          <w:b w:val="0"/>
-          <w:sz w:val="32"/>
-          <w:szCs w:val="32"/>
-        </w:rPr>
-      </w:r>
-      <w:r>
-        <w:rPr>
-          <w:rStyle w:val="10"/>
-          <w:b w:val="0"/>
-          <w:sz w:val="32"/>
-          <w:szCs w:val="32"/>
-        </w:rPr>
-        <w:fldChar w:fldCharType="separate"/>
-      </w:r>
-      <w:r>
-        <w:rPr>
-          <w:rStyle w:val="10"/>
-          <w:b w:val="0"/>
-          <w:noProof/>
-          <w:sz w:val="32"/>
-          <w:szCs w:val="32"/>
-        </w:rPr>
-        <w:t>12</w:t>
-      </w:r>
-      <w:r>
-        <w:rPr>
-          <w:rStyle w:val="10"/>
-          <w:b w:val="0"/>
-          <w:sz w:val="32"/>
-          <w:szCs w:val="32"/>
-        </w:rPr>
-        <w:fldChar w:fldCharType="end"/>
-      </w:r>
-    </w:p>
-    <w:p>
-      <w:pPr>
-        <w:pStyle w:val="1"/>
-        <w:numPr>
-          <w:ilvl w:val="0"/>
-          <w:numId w:val="1"/>
-        </w:numPr>
-        <w:ind w:left="0" w:firstLine="709"/>
       </w:pPr>
       <w:r>
         <w:br w:type="page"/>
       </w:r>
-      <w:bookmarkStart w:id="1" w:name="_Ref533285493"/>
-      <w:r>
-        <w:lastRenderedPageBreak/>
-        <w:t>Введение</w:t>
-      </w:r>
-      <w:bookmarkEnd w:id="1"/>
-    </w:p>
-    <w:p>
-      <w:pPr>
-        <w:pStyle w:val="a3"/>
-      </w:pPr>
-      <w:r>
-        <w:t>В настоящее время наука и технологии шагают вперед семимильными шагами. Чтобы идти в ногу с прогрессом, приходится постоянно</w:t>
-      </w:r>
-      <w:r>
-        <w:t xml:space="preserve"> </w:t>
-      </w:r>
-      <w:r>
-        <w:t>совершенствовать свои знания, умения и навыки, а на это требуется достаточно много времени. В целях освобождения времени для таких фундаментальных задач нужно минимализировать его затраты на небольшие задачи, которые можно решить один раз вместо того, чтобы каждый раз делать все заново.</w:t>
-      </w:r>
-    </w:p>
-    <w:p>
-      <w:pPr>
-        <w:pStyle w:val="a3"/>
-      </w:pPr>
-      <w:r>
-        <w:t xml:space="preserve">Именно с этой целью пишутся программы, совершающие элементарные </w:t>
-      </w:r>
-      <w:r>
-        <w:t>задачи. В данной работе будет рассматриваться способ представления и вычисления арифметических операций на компьютере. Особую пользу приносит данная программа при вычислении больших выражений, так как на такую задачу у человека может уйти несколько минут, а у компьютера пара мгновений.</w:t>
-      </w:r>
-    </w:p>
-    <w:p>
-      <w:pPr>
-        <w:pStyle w:val="1"/>
-        <w:ind w:left="709" w:firstLine="0"/>
-      </w:pPr>
-    </w:p>
-    <w:p>
-      <w:pPr>
-        <w:pStyle w:val="a3"/>
-      </w:pPr>
-    </w:p>
-    <w:p>
-      <w:pPr>
-        <w:pStyle w:val="1"/>
-        <w:numPr>
-          <w:ilvl w:val="0"/>
-          <w:numId w:val="1"/>
-        </w:numPr>
-        <w:ind w:left="0" w:firstLine="709"/>
-      </w:pPr>
-      <w:r>
-        <w:br w:type="page"/>
-      </w:r>
-      <w:bookmarkStart w:id="2" w:name="_Ref533285516"/>
+      <w:bookmarkStart w:id="3" w:name="_Ref533285516"/>
+      <w:bookmarkStart w:id="4" w:name="_Toc26538460"/>
       <w:r>
         <w:lastRenderedPageBreak/>
         <w:t>Постановка задачи</w:t>
       </w:r>
-      <w:bookmarkEnd w:id="2"/>
+      <w:bookmarkEnd w:id="3"/>
+      <w:bookmarkEnd w:id="4"/>
     </w:p>
     <w:p>
       <w:pPr>
@@ -2958,22 +2599,23 @@
     </w:p>
     <w:p>
       <w:pPr>
-        <w:pStyle w:val="1"/>
+        <w:pStyle w:val="11"/>
         <w:numPr>
           <w:ilvl w:val="0"/>
-          <w:numId w:val="1"/>
+          <w:numId w:val="33"/>
         </w:numPr>
-        <w:ind w:left="0" w:firstLine="709"/>
       </w:pPr>
       <w:r>
         <w:br w:type="page"/>
       </w:r>
-      <w:bookmarkStart w:id="3" w:name="_Ref533285544"/>
+      <w:bookmarkStart w:id="5" w:name="_Ref533285544"/>
+      <w:bookmarkStart w:id="6" w:name="_Toc26538461"/>
       <w:r>
         <w:lastRenderedPageBreak/>
         <w:t>Руководство пользователя</w:t>
       </w:r>
-      <w:bookmarkEnd w:id="3"/>
+      <w:bookmarkEnd w:id="5"/>
+      <w:bookmarkEnd w:id="6"/>
     </w:p>
     <w:p>
       <w:pPr>
@@ -3027,7 +2669,7 @@
           <w:lang w:eastAsia="ru-RU"/>
         </w:rPr>
         <w:drawing>
-          <wp:inline distT="0" distB="0" distL="0" distR="0" wp14:anchorId="1B712C12" wp14:editId="38B616C0">
+          <wp:inline distT="0" distB="0" distL="0" distR="0" wp14:anchorId="6DE676EA" wp14:editId="3D6CD583">
             <wp:extent cx="5172075" cy="295275"/>
             <wp:effectExtent l="0" t="0" r="0" b="0"/>
             <wp:docPr id="1" name="Рисунок 1"/>
@@ -3042,7 +2684,7 @@
                     <pic:cNvPicPr/>
                   </pic:nvPicPr>
                   <pic:blipFill rotWithShape="1">
-                    <a:blip r:embed="rId8"/>
+                    <a:blip r:embed="rId9"/>
                     <a:srcRect l="5715" t="12516" r="70541" b="85074"/>
                     <a:stretch/>
                   </pic:blipFill>
@@ -3074,7 +2716,7 @@
       <w:pPr>
         <w:pStyle w:val="aa"/>
       </w:pPr>
-      <w:bookmarkStart w:id="4" w:name="_Ref533284731"/>
+      <w:bookmarkStart w:id="7" w:name="_Ref533284731"/>
       <w:r>
         <w:t xml:space="preserve">Рисунок </w:t>
       </w:r>
@@ -3108,7 +2750,7 @@
         </w:rPr>
         <w:fldChar w:fldCharType="end"/>
       </w:r>
-      <w:bookmarkEnd w:id="4"/>
+      <w:bookmarkEnd w:id="7"/>
       <w:r>
         <w:t xml:space="preserve">. Запрос на ввод </w:t>
       </w:r>
@@ -3177,7 +2819,7 @@
           <w:lang w:eastAsia="ru-RU"/>
         </w:rPr>
         <w:drawing>
-          <wp:inline distT="0" distB="0" distL="0" distR="0" wp14:anchorId="78CCEB20" wp14:editId="513B7901">
+          <wp:inline distT="0" distB="0" distL="0" distR="0" wp14:anchorId="1347C8A7" wp14:editId="43E95BC6">
             <wp:extent cx="5191125" cy="638175"/>
             <wp:effectExtent l="0" t="0" r="0" b="0"/>
             <wp:docPr id="3" name="Рисунок 3"/>
@@ -3192,7 +2834,7 @@
                     <pic:cNvPicPr/>
                   </pic:nvPicPr>
                   <pic:blipFill rotWithShape="1">
-                    <a:blip r:embed="rId9"/>
+                    <a:blip r:embed="rId10"/>
                     <a:srcRect l="7172" t="15021" r="78975" b="81951"/>
                     <a:stretch/>
                   </pic:blipFill>
@@ -3224,7 +2866,7 @@
       <w:pPr>
         <w:pStyle w:val="aa"/>
       </w:pPr>
-      <w:bookmarkStart w:id="5" w:name="_Ref533285079"/>
+      <w:bookmarkStart w:id="8" w:name="_Ref533285079"/>
       <w:r>
         <w:t xml:space="preserve">Рисунок </w:t>
       </w:r>
@@ -3258,7 +2900,7 @@
         </w:rPr>
         <w:fldChar w:fldCharType="end"/>
       </w:r>
-      <w:bookmarkEnd w:id="5"/>
+      <w:bookmarkEnd w:id="8"/>
       <w:r>
         <w:t xml:space="preserve">. Пример </w:t>
       </w:r>
@@ -3286,69 +2928,101 @@
           <w:rStyle w:val="a4"/>
           <w:b w:val="0"/>
         </w:rPr>
-        <w:t>постфиксная форма выражения и запрос на ввод значений переменных, входящих в выражение. Переменные могут быть односимвольными, многосимвольными и константными числовыми значениями</w:t>
-      </w:r>
+        <w:t xml:space="preserve">постфиксная форма выражения и запрос на ввод значений переменных, входящих в выражение. Переменные могут быть </w:t>
+      </w:r>
+      <w:proofErr w:type="spellStart"/>
       <w:r>
         <w:rPr>
           <w:rStyle w:val="a4"/>
           <w:b w:val="0"/>
         </w:rPr>
-        <w:t>[</w:t>
-      </w:r>
+        <w:t>односимвольными</w:t>
+      </w:r>
+      <w:proofErr w:type="spellEnd"/>
       <w:r>
         <w:rPr>
           <w:rStyle w:val="a4"/>
           <w:b w:val="0"/>
         </w:rPr>
-        <w:fldChar w:fldCharType="begin"/>
-      </w:r>
+        <w:t xml:space="preserve">, </w:t>
+      </w:r>
+      <w:proofErr w:type="spellStart"/>
       <w:r>
         <w:rPr>
           <w:rStyle w:val="a4"/>
           <w:b w:val="0"/>
         </w:rPr>
-        <w:instrText xml:space="preserve"> REF _Ref533284978 \h  \* MERGEFORMAT </w:instrText>
-      </w:r>
+        <w:t>многосимвольными</w:t>
+      </w:r>
+      <w:proofErr w:type="spellEnd"/>
       <w:r>
         <w:rPr>
           <w:rStyle w:val="a4"/>
           <w:b w:val="0"/>
         </w:rPr>
+        <w:t xml:space="preserve"> и константными числовыми значениями</w:t>
       </w:r>
       <w:r>
         <w:rPr>
           <w:rStyle w:val="a4"/>
           <w:b w:val="0"/>
         </w:rPr>
-        <w:fldChar w:fldCharType="end"/>
-      </w:r>
-      <w:r>
-        <w:fldChar w:fldCharType="begin"/>
-      </w:r>
-      <w:r>
-        <w:instrText xml:space="preserve"> REF _Ref533284978 \h  \* MERGEFORMAT </w:instrText>
-      </w:r>
-      <w:r>
-        <w:fldChar w:fldCharType="separate"/>
-      </w:r>
-      <w:r>
-        <w:t>3</w:t>
-      </w:r>
-      <w:r>
-        <w:fldChar w:fldCharType="end"/>
+        <w:t>[</w:t>
       </w:r>
       <w:r>
         <w:rPr>
           <w:rStyle w:val="a4"/>
           <w:b w:val="0"/>
         </w:rPr>
-        <w:t>]</w:t>
+        <w:fldChar w:fldCharType="begin"/>
       </w:r>
       <w:r>
         <w:rPr>
           <w:rStyle w:val="a4"/>
           <w:b w:val="0"/>
         </w:rPr>
+        <w:instrText xml:space="preserve"> REF _Ref533284978 \h  \* MERGEFORMAT </w:instrText>
+      </w:r>
+      <w:r>
+        <w:rPr>
+          <w:rStyle w:val="a4"/>
+          <w:b w:val="0"/>
+        </w:rPr>
+      </w:r>
+      <w:r>
+        <w:rPr>
+          <w:rStyle w:val="a4"/>
+          <w:b w:val="0"/>
+        </w:rPr>
+        <w:fldChar w:fldCharType="end"/>
+      </w:r>
+      <w:r>
+        <w:fldChar w:fldCharType="begin"/>
+      </w:r>
+      <w:r>
+        <w:instrText xml:space="preserve"> REF _Ref533284978 \h  \* MERGEFORMAT </w:instrText>
+      </w:r>
+      <w:r>
+        <w:fldChar w:fldCharType="separate"/>
+      </w:r>
+      <w:r>
+        <w:t>3</w:t>
+      </w:r>
+      <w:r>
+        <w:fldChar w:fldCharType="end"/>
+      </w:r>
+      <w:r>
+        <w:rPr>
+          <w:rStyle w:val="a4"/>
+          <w:b w:val="0"/>
+        </w:rPr>
+        <w:t>]</w:t>
+      </w:r>
+      <w:r>
+        <w:rPr>
+          <w:rStyle w:val="a4"/>
+          <w:b w:val="0"/>
+        </w:rPr>
         <w:t>.</w:t>
       </w:r>
       <w:r>
@@ -3364,7 +3038,7 @@
           <w:lang w:eastAsia="ru-RU"/>
         </w:rPr>
         <w:drawing>
-          <wp:inline distT="0" distB="0" distL="0" distR="0" wp14:anchorId="4E0651B9" wp14:editId="5BE9E496">
+          <wp:inline distT="0" distB="0" distL="0" distR="0" wp14:anchorId="6A72A21B" wp14:editId="4AC1C438">
             <wp:extent cx="5210175" cy="762000"/>
             <wp:effectExtent l="0" t="0" r="0" b="0"/>
             <wp:docPr id="8" name="Рисунок 8"/>
@@ -3379,7 +3053,7 @@
                     <pic:cNvPicPr/>
                   </pic:nvPicPr>
                   <pic:blipFill rotWithShape="1">
-                    <a:blip r:embed="rId10"/>
+                    <a:blip r:embed="rId11"/>
                     <a:srcRect l="8410" t="17231" r="66380" b="76213"/>
                     <a:stretch/>
                   </pic:blipFill>
@@ -3411,7 +3085,7 @@
       <w:pPr>
         <w:pStyle w:val="aa"/>
       </w:pPr>
-      <w:bookmarkStart w:id="6" w:name="_Ref533284978"/>
+      <w:bookmarkStart w:id="9" w:name="_Ref533284978"/>
       <w:r>
         <w:t xml:space="preserve">Рисунок </w:t>
       </w:r>
@@ -3445,7 +3119,7 @@
         </w:rPr>
         <w:fldChar w:fldCharType="end"/>
       </w:r>
-      <w:bookmarkEnd w:id="6"/>
+      <w:bookmarkEnd w:id="9"/>
       <w:r>
         <w:t xml:space="preserve">. </w:t>
       </w:r>
@@ -3510,7 +3184,7 @@
           <w:lang w:eastAsia="ru-RU"/>
         </w:rPr>
         <w:drawing>
-          <wp:inline distT="0" distB="0" distL="0" distR="0" wp14:anchorId="3190D275" wp14:editId="0D957685">
+          <wp:inline distT="0" distB="0" distL="0" distR="0" wp14:anchorId="06916D17" wp14:editId="1412CF8B">
             <wp:extent cx="5257800" cy="2069199"/>
             <wp:effectExtent l="0" t="0" r="0" b="0"/>
             <wp:docPr id="9" name="Рисунок 9"/>
@@ -3525,7 +3199,7 @@
                     <pic:cNvPicPr/>
                   </pic:nvPicPr>
                   <pic:blipFill rotWithShape="1">
-                    <a:blip r:embed="rId11"/>
+                    <a:blip r:embed="rId12"/>
                     <a:srcRect l="8498" t="17104" r="66649" b="65507"/>
                     <a:stretch/>
                   </pic:blipFill>
@@ -3557,7 +3231,7 @@
       <w:pPr>
         <w:pStyle w:val="aa"/>
       </w:pPr>
-      <w:bookmarkStart w:id="7" w:name="_Ref533285107"/>
+      <w:bookmarkStart w:id="10" w:name="_Ref533285107"/>
       <w:r>
         <w:t xml:space="preserve">Рисунок </w:t>
       </w:r>
@@ -3591,39 +3265,44 @@
         </w:rPr>
         <w:fldChar w:fldCharType="end"/>
       </w:r>
-      <w:bookmarkEnd w:id="7"/>
+      <w:bookmarkEnd w:id="10"/>
       <w:r>
         <w:t>. Пример выводимых данных</w:t>
       </w:r>
     </w:p>
     <w:p>
       <w:pPr>
-        <w:pStyle w:val="1"/>
-        <w:ind w:left="720" w:firstLine="0"/>
+        <w:pStyle w:val="11"/>
+        <w:numPr>
+          <w:ilvl w:val="0"/>
+          <w:numId w:val="33"/>
+        </w:numPr>
       </w:pPr>
       <w:r>
         <w:br w:type="page"/>
       </w:r>
-      <w:bookmarkStart w:id="8" w:name="_Ref533285568"/>
+      <w:bookmarkStart w:id="11" w:name="_Ref533285568"/>
+      <w:bookmarkStart w:id="12" w:name="_Toc26538462"/>
       <w:r>
         <w:lastRenderedPageBreak/>
         <w:t>Руководство программиста</w:t>
       </w:r>
-      <w:bookmarkEnd w:id="8"/>
+      <w:bookmarkEnd w:id="11"/>
+      <w:bookmarkEnd w:id="12"/>
     </w:p>
     <w:p>
       <w:pPr>
         <w:pStyle w:val="2"/>
         <w:numPr>
           <w:ilvl w:val="1"/>
-          <w:numId w:val="1"/>
+          <w:numId w:val="32"/>
         </w:numPr>
       </w:pPr>
-      <w:bookmarkStart w:id="9" w:name="_Ref533285569"/>
+      <w:bookmarkStart w:id="13" w:name="_Toc26538463"/>
       <w:r>
         <w:t>Структура программы</w:t>
       </w:r>
-      <w:bookmarkEnd w:id="9"/>
+      <w:bookmarkEnd w:id="13"/>
     </w:p>
     <w:p>
       <w:pPr>
@@ -3666,6 +3345,7 @@
         </w:rPr>
         <w:t>.</w:t>
       </w:r>
+      <w:proofErr w:type="spellStart"/>
       <w:r>
         <w:rPr>
           <w:i/>
@@ -3673,6 +3353,7 @@
         </w:rPr>
         <w:t>cpp</w:t>
       </w:r>
+      <w:proofErr w:type="spellEnd"/>
       <w:r>
         <w:rPr>
           <w:i/>
@@ -3771,12 +3452,14 @@
       <w:r>
         <w:t xml:space="preserve">который содержит класс </w:t>
       </w:r>
+      <w:proofErr w:type="spellStart"/>
       <w:r>
         <w:rPr>
           <w:lang w:val="en-US"/>
         </w:rPr>
         <w:t>PolF</w:t>
       </w:r>
+      <w:proofErr w:type="spellEnd"/>
     </w:p>
     <w:p>
       <w:pPr>
@@ -3799,6 +3482,7 @@
         </w:rPr>
         <w:t>.</w:t>
       </w:r>
+      <w:proofErr w:type="spellStart"/>
       <w:r>
         <w:rPr>
           <w:i/>
@@ -3806,15 +3490,18 @@
         </w:rPr>
         <w:t>cpp</w:t>
       </w:r>
+      <w:proofErr w:type="spellEnd"/>
       <w:r>
         <w:t xml:space="preserve">, который содержит реализацию  функций класса </w:t>
       </w:r>
+      <w:proofErr w:type="spellStart"/>
       <w:r>
         <w:rPr>
           <w:lang w:val="en-US"/>
         </w:rPr>
         <w:t>PolF</w:t>
       </w:r>
+      <w:proofErr w:type="spellEnd"/>
     </w:p>
     <w:p>
       <w:pPr>
@@ -3826,23 +3513,26 @@
         <w:pStyle w:val="2"/>
         <w:numPr>
           <w:ilvl w:val="1"/>
-          <w:numId w:val="1"/>
+          <w:numId w:val="32"/>
         </w:numPr>
       </w:pPr>
-      <w:bookmarkStart w:id="10" w:name="_Ref533285570"/>
+      <w:bookmarkStart w:id="14" w:name="_Ref533285570"/>
+      <w:bookmarkStart w:id="15" w:name="_Toc26538464"/>
       <w:r>
         <w:t>Описание алгоритма</w:t>
       </w:r>
-      <w:bookmarkEnd w:id="10"/>
+      <w:bookmarkEnd w:id="14"/>
+      <w:bookmarkEnd w:id="15"/>
     </w:p>
     <w:p>
       <w:pPr>
         <w:pStyle w:val="3"/>
         <w:numPr>
           <w:ilvl w:val="2"/>
-          <w:numId w:val="1"/>
+          <w:numId w:val="32"/>
         </w:numPr>
       </w:pPr>
+      <w:bookmarkStart w:id="16" w:name="_Toc26538465"/>
       <w:r>
         <w:t xml:space="preserve">Класс </w:t>
       </w:r>
@@ -3852,6 +3542,7 @@
         </w:rPr>
         <w:t>Stack</w:t>
       </w:r>
+      <w:bookmarkEnd w:id="16"/>
     </w:p>
     <w:p>
       <w:pPr>
@@ -3862,7 +3553,47 @@
         </w:numPr>
       </w:pPr>
       <w:r>
-        <w:t>Стек – структура данных, представляющая собой список элементов, организованных по принципу LIFO (last in - first out, т.е. последним пришёл-первым ушёл). Рассмотрим его реализацию с помощью массива, создав параметризованный класс для удобства работы с данными любого типа.</w:t>
+        <w:t>Стек – структура данных, представляющая собой список элементов, организованных по принципу LIFO (</w:t>
+      </w:r>
+      <w:proofErr w:type="spellStart"/>
+      <w:r>
+        <w:t>last</w:t>
+      </w:r>
+      <w:proofErr w:type="spellEnd"/>
+      <w:r>
+        <w:t xml:space="preserve"> </w:t>
+      </w:r>
+      <w:proofErr w:type="spellStart"/>
+      <w:r>
+        <w:t>in</w:t>
+      </w:r>
+      <w:proofErr w:type="spellEnd"/>
+      <w:r>
+        <w:t xml:space="preserve"> - </w:t>
+      </w:r>
+      <w:proofErr w:type="spellStart"/>
+      <w:r>
+        <w:t>first</w:t>
+      </w:r>
+      <w:proofErr w:type="spellEnd"/>
+      <w:r>
+        <w:t xml:space="preserve"> </w:t>
+      </w:r>
+      <w:proofErr w:type="spellStart"/>
+      <w:r>
+        <w:t>out</w:t>
+      </w:r>
+      <w:proofErr w:type="spellEnd"/>
+      <w:r>
+        <w:t xml:space="preserve">, т.е. последним </w:t>
+      </w:r>
+      <w:proofErr w:type="gramStart"/>
+      <w:r>
+        <w:t>пришёл-первым</w:t>
+      </w:r>
+      <w:proofErr w:type="gramEnd"/>
+      <w:r>
+        <w:t xml:space="preserve"> ушёл). Рассмотрим его реализацию с помощью массива, создав параметризованный класс для удобства работы с данными любого типа.</w:t>
       </w:r>
     </w:p>
     <w:p>
@@ -3899,12 +3630,14 @@
         <w:pStyle w:val="3"/>
         <w:numPr>
           <w:ilvl w:val="2"/>
-          <w:numId w:val="1"/>
+          <w:numId w:val="32"/>
         </w:numPr>
       </w:pPr>
+      <w:bookmarkStart w:id="17" w:name="_Toc26538466"/>
       <w:r>
         <w:t>Преобразование выражения в постфиксную форму</w:t>
       </w:r>
+      <w:bookmarkEnd w:id="17"/>
     </w:p>
     <w:p>
       <w:pPr>
@@ -3941,6 +3674,7 @@
           <w:numId w:val="8"/>
         </w:numPr>
       </w:pPr>
+      <w:proofErr w:type="gramStart"/>
       <w:r>
         <w:t>Если символ является арифметическим знаком («+», «-», «*», «/») или знак открывающейся скобки «(»</w:t>
       </w:r>
@@ -3950,6 +3684,7 @@
       <w:r>
         <w:t>аторов</w:t>
       </w:r>
+      <w:proofErr w:type="gramEnd"/>
     </w:p>
     <w:p>
       <w:pPr>
@@ -3960,7 +3695,23 @@
         </w:numPr>
       </w:pPr>
       <w:r>
-        <w:t>Если символ является закрывающейся скобкой «)», достаются все элементы из стека операторов до «(» и добавляются в стек постфиксной формы</w:t>
+        <w:t xml:space="preserve">Если символ является закрывающейся скобкой «)», достаются все элементы из стека операторов </w:t>
+      </w:r>
+      <w:proofErr w:type="gramStart"/>
+      <w:r>
+        <w:t>до</w:t>
+      </w:r>
+      <w:proofErr w:type="gramEnd"/>
+      <w:r>
+        <w:t xml:space="preserve"> «(» и добавляются </w:t>
+      </w:r>
+      <w:proofErr w:type="gramStart"/>
+      <w:r>
+        <w:t>в</w:t>
+      </w:r>
+      <w:proofErr w:type="gramEnd"/>
+      <w:r>
+        <w:t xml:space="preserve"> стек постфиксной формы</w:t>
       </w:r>
     </w:p>
     <w:p>
@@ -4015,11 +3766,11 @@
       <w:pPr>
         <w:pStyle w:val="ad"/>
       </w:pPr>
-      <w:bookmarkStart w:id="11" w:name="_Ref533285251"/>
+      <w:bookmarkStart w:id="18" w:name="_Ref533285251"/>
       <w:r>
         <w:t xml:space="preserve">Таблица </w:t>
       </w:r>
-      <w:bookmarkEnd w:id="11"/>
+      <w:bookmarkEnd w:id="18"/>
       <w:r>
         <w:rPr>
           <w:noProof/>
@@ -4027,7 +3778,12 @@
         <w:t>1</w:t>
       </w:r>
       <w:r>
-        <w:t>. Пример преобразования в постфиксную форму</w:t>
+        <w:t>.</w:t>
+      </w:r>
+      <w:bookmarkStart w:id="19" w:name="_GoBack"/>
+      <w:bookmarkEnd w:id="19"/>
+      <w:r>
+        <w:t xml:space="preserve"> Пример преобразования в постфиксную форму</w:t>
       </w:r>
     </w:p>
     <w:p>
@@ -4332,6 +4088,7 @@
               <w:rPr>
                 <w:lang w:val="en-US"/>
               </w:rPr>
+              <w:lastRenderedPageBreak/>
               <w:t>B</w:t>
             </w:r>
           </w:p>
@@ -4818,13 +4575,14 @@
         <w:pStyle w:val="3"/>
         <w:numPr>
           <w:ilvl w:val="2"/>
-          <w:numId w:val="1"/>
+          <w:numId w:val="32"/>
         </w:numPr>
       </w:pPr>
-      <w:r>
-        <w:lastRenderedPageBreak/>
+      <w:bookmarkStart w:id="20" w:name="_Toc26538467"/>
+      <w:r>
         <w:t>Значения операндов</w:t>
       </w:r>
+      <w:bookmarkEnd w:id="20"/>
     </w:p>
     <w:p>
       <w:pPr>
@@ -5042,12 +4800,14 @@
         <w:pStyle w:val="3"/>
         <w:numPr>
           <w:ilvl w:val="2"/>
-          <w:numId w:val="1"/>
+          <w:numId w:val="32"/>
         </w:numPr>
       </w:pPr>
+      <w:bookmarkStart w:id="21" w:name="_Toc26538468"/>
       <w:r>
         <w:t>Подсчет итогового значения</w:t>
       </w:r>
+      <w:bookmarkEnd w:id="21"/>
     </w:p>
     <w:p>
       <w:pPr>
@@ -5093,9 +4853,11 @@
           <w:numId w:val="11"/>
         </w:numPr>
       </w:pPr>
+      <w:proofErr w:type="gramStart"/>
       <w:r>
         <w:t>Если элемент является оператором, из итогового массива достаются 2 последних элемента, производится необходимая арифметическая операция и значение отправляется обратно в итоговый стек</w:t>
       </w:r>
+      <w:proofErr w:type="gramEnd"/>
     </w:p>
     <w:p>
       <w:pPr>
@@ -5122,11 +4884,11 @@
       <w:pPr>
         <w:pStyle w:val="ad"/>
       </w:pPr>
-      <w:bookmarkStart w:id="12" w:name="_Ref533285296"/>
+      <w:bookmarkStart w:id="22" w:name="_Ref533285296"/>
       <w:r>
         <w:t xml:space="preserve">Таблица </w:t>
       </w:r>
-      <w:bookmarkEnd w:id="12"/>
+      <w:bookmarkEnd w:id="22"/>
       <w:r>
         <w:rPr>
           <w:noProof/>
@@ -5482,31 +5244,30 @@
     </w:p>
     <w:p>
       <w:pPr>
-        <w:pStyle w:val="a3"/>
-      </w:pPr>
-    </w:p>
-    <w:p>
-      <w:pPr>
         <w:pStyle w:val="2"/>
         <w:numPr>
           <w:ilvl w:val="1"/>
-          <w:numId w:val="1"/>
+          <w:numId w:val="32"/>
         </w:numPr>
       </w:pPr>
-      <w:bookmarkStart w:id="13" w:name="_Ref533285579"/>
-      <w:r>
+      <w:bookmarkStart w:id="23" w:name="_Ref533285579"/>
+      <w:bookmarkStart w:id="24" w:name="_Toc26538469"/>
+      <w:r>
+        <w:lastRenderedPageBreak/>
         <w:t>Описание функций</w:t>
       </w:r>
-      <w:bookmarkEnd w:id="13"/>
+      <w:bookmarkEnd w:id="23"/>
+      <w:bookmarkEnd w:id="24"/>
     </w:p>
     <w:p>
       <w:pPr>
         <w:pStyle w:val="3"/>
         <w:numPr>
           <w:ilvl w:val="2"/>
-          <w:numId w:val="1"/>
+          <w:numId w:val="32"/>
         </w:numPr>
       </w:pPr>
+      <w:bookmarkStart w:id="25" w:name="_Toc26538470"/>
       <w:r>
         <w:t xml:space="preserve">Функции класса </w:t>
       </w:r>
@@ -5516,6 +5277,7 @@
         </w:rPr>
         <w:t>Stack</w:t>
       </w:r>
+      <w:bookmarkEnd w:id="25"/>
     </w:p>
     <w:p>
       <w:pPr>
@@ -5526,13 +5288,23 @@
           <w:lang w:val="en-US"/>
         </w:rPr>
       </w:pPr>
+      <w:proofErr w:type="spellStart"/>
       <w:r>
         <w:rPr>
           <w:highlight w:val="lightGray"/>
           <w:lang w:eastAsia="ru-RU"/>
         </w:rPr>
-        <w:t>TStack(</w:t>
-      </w:r>
+        <w:t>TStack</w:t>
+      </w:r>
+      <w:proofErr w:type="spellEnd"/>
+      <w:r>
+        <w:rPr>
+          <w:highlight w:val="lightGray"/>
+          <w:lang w:eastAsia="ru-RU"/>
+        </w:rPr>
+        <w:t>(</w:t>
+      </w:r>
+      <w:proofErr w:type="spellStart"/>
       <w:r>
         <w:rPr>
           <w:color w:val="0000FF"/>
@@ -5541,6 +5313,7 @@
         </w:rPr>
         <w:t>int</w:t>
       </w:r>
+      <w:proofErr w:type="spellEnd"/>
       <w:r>
         <w:rPr>
           <w:highlight w:val="lightGray"/>
@@ -5554,8 +5327,18 @@
           <w:highlight w:val="lightGray"/>
           <w:lang w:eastAsia="ru-RU"/>
         </w:rPr>
-        <w:t>_size</w:t>
-      </w:r>
+        <w:t>_</w:t>
+      </w:r>
+      <w:proofErr w:type="spellStart"/>
+      <w:r>
+        <w:rPr>
+          <w:color w:val="808080"/>
+          <w:highlight w:val="lightGray"/>
+          <w:lang w:eastAsia="ru-RU"/>
+        </w:rPr>
+        <w:t>size</w:t>
+      </w:r>
+      <w:proofErr w:type="spellEnd"/>
       <w:r>
         <w:rPr>
           <w:highlight w:val="lightGray"/>
@@ -5654,12 +5437,71 @@
           <w:lang w:val="en-US"/>
         </w:rPr>
       </w:pPr>
+      <w:proofErr w:type="spellStart"/>
+      <w:proofErr w:type="gramStart"/>
       <w:r>
         <w:rPr>
           <w:highlight w:val="lightGray"/>
           <w:lang w:val="en-US"/>
         </w:rPr>
-        <w:t>TStack(const TStack&lt;VT&gt;&amp; tmp)</w:t>
+        <w:t>TStack</w:t>
+      </w:r>
+      <w:proofErr w:type="spellEnd"/>
+      <w:r>
+        <w:rPr>
+          <w:highlight w:val="lightGray"/>
+          <w:lang w:val="en-US"/>
+        </w:rPr>
+        <w:t>(</w:t>
+      </w:r>
+      <w:proofErr w:type="spellStart"/>
+      <w:proofErr w:type="gramEnd"/>
+      <w:r>
+        <w:rPr>
+          <w:highlight w:val="lightGray"/>
+          <w:lang w:val="en-US"/>
+        </w:rPr>
+        <w:t>const</w:t>
+      </w:r>
+      <w:proofErr w:type="spellEnd"/>
+      <w:r>
+        <w:rPr>
+          <w:highlight w:val="lightGray"/>
+          <w:lang w:val="en-US"/>
+        </w:rPr>
+        <w:t xml:space="preserve"> </w:t>
+      </w:r>
+      <w:proofErr w:type="spellStart"/>
+      <w:r>
+        <w:rPr>
+          <w:highlight w:val="lightGray"/>
+          <w:lang w:val="en-US"/>
+        </w:rPr>
+        <w:t>TStack</w:t>
+      </w:r>
+      <w:proofErr w:type="spellEnd"/>
+      <w:r>
+        <w:rPr>
+          <w:highlight w:val="lightGray"/>
+          <w:lang w:val="en-US"/>
+        </w:rPr>
+        <w:t xml:space="preserve">&lt;VT&gt;&amp; </w:t>
+      </w:r>
+      <w:proofErr w:type="spellStart"/>
+      <w:r>
+        <w:rPr>
+          <w:highlight w:val="lightGray"/>
+          <w:lang w:val="en-US"/>
+        </w:rPr>
+        <w:t>tmp</w:t>
+      </w:r>
+      <w:proofErr w:type="spellEnd"/>
+      <w:r>
+        <w:rPr>
+          <w:highlight w:val="lightGray"/>
+          <w:lang w:val="en-US"/>
+        </w:rPr>
+        <w:t>)</w:t>
       </w:r>
     </w:p>
     <w:p>
@@ -5719,12 +5561,16 @@
         <w:pStyle w:val="a3"/>
         <w:ind w:left="1429" w:firstLine="0"/>
       </w:pPr>
+      <w:proofErr w:type="spellStart"/>
+      <w:proofErr w:type="gramStart"/>
       <w:r>
         <w:rPr>
           <w:lang w:val="en-US"/>
         </w:rPr>
         <w:t>tmp</w:t>
       </w:r>
+      <w:proofErr w:type="spellEnd"/>
+      <w:proofErr w:type="gramEnd"/>
       <w:r>
         <w:t xml:space="preserve"> – </w:t>
       </w:r>
@@ -5740,8 +5586,21 @@
         <w:rPr>
           <w:highlight w:val="lightGray"/>
         </w:rPr>
-        <w:lastRenderedPageBreak/>
-        <w:t>~TStack()</w:t>
+        <w:t>~</w:t>
+      </w:r>
+      <w:proofErr w:type="spellStart"/>
+      <w:r>
+        <w:rPr>
+          <w:highlight w:val="lightGray"/>
+        </w:rPr>
+        <w:t>TStack</w:t>
+      </w:r>
+      <w:proofErr w:type="spellEnd"/>
+      <w:r>
+        <w:rPr>
+          <w:highlight w:val="lightGray"/>
+        </w:rPr>
+        <w:t>()</w:t>
       </w:r>
     </w:p>
     <w:p>
@@ -5785,6 +5644,7 @@
           <w:lang w:eastAsia="ru-RU"/>
         </w:rPr>
       </w:pPr>
+      <w:proofErr w:type="spellStart"/>
       <w:r>
         <w:rPr>
           <w:color w:val="0000FF"/>
@@ -5793,12 +5653,29 @@
         </w:rPr>
         <w:t>void</w:t>
       </w:r>
+      <w:proofErr w:type="spellEnd"/>
       <w:r>
         <w:rPr>
           <w:highlight w:val="lightGray"/>
           <w:lang w:eastAsia="ru-RU"/>
         </w:rPr>
-        <w:t xml:space="preserve"> Push(</w:t>
+        <w:t xml:space="preserve"> </w:t>
+      </w:r>
+      <w:proofErr w:type="spellStart"/>
+      <w:r>
+        <w:rPr>
+          <w:highlight w:val="lightGray"/>
+          <w:lang w:eastAsia="ru-RU"/>
+        </w:rPr>
+        <w:t>Push</w:t>
+      </w:r>
+      <w:proofErr w:type="spellEnd"/>
+      <w:r>
+        <w:rPr>
+          <w:highlight w:val="lightGray"/>
+          <w:lang w:eastAsia="ru-RU"/>
+        </w:rPr>
+        <w:t>(</w:t>
       </w:r>
       <w:r>
         <w:rPr>
@@ -5920,7 +5797,21 @@
         <w:rPr>
           <w:highlight w:val="lightGray"/>
         </w:rPr>
-        <w:t>VT Pop()</w:t>
+        <w:t xml:space="preserve">VT </w:t>
+      </w:r>
+      <w:proofErr w:type="spellStart"/>
+      <w:r>
+        <w:rPr>
+          <w:highlight w:val="lightGray"/>
+        </w:rPr>
+        <w:t>Pop</w:t>
+      </w:r>
+      <w:proofErr w:type="spellEnd"/>
+      <w:r>
+        <w:rPr>
+          <w:highlight w:val="lightGray"/>
+        </w:rPr>
+        <w:t>()</w:t>
       </w:r>
     </w:p>
     <w:p>
@@ -6007,12 +5898,82 @@
     <w:p>
       <w:pPr>
         <w:pStyle w:val="a5"/>
-      </w:pPr>
+        <w:rPr>
+          <w:lang w:val="en-US"/>
+        </w:rPr>
+      </w:pPr>
+      <w:proofErr w:type="spellStart"/>
       <w:r>
         <w:rPr>
           <w:highlight w:val="lightGray"/>
-        </w:rPr>
-        <w:t>TStack&amp; operator=(const TStack&amp; tmp);</w:t>
+          <w:lang w:val="en-US"/>
+        </w:rPr>
+        <w:t>TStack</w:t>
+      </w:r>
+      <w:proofErr w:type="spellEnd"/>
+      <w:r>
+        <w:rPr>
+          <w:highlight w:val="lightGray"/>
+          <w:lang w:val="en-US"/>
+        </w:rPr>
+        <w:t>&amp; operator</w:t>
+      </w:r>
+      <w:proofErr w:type="gramStart"/>
+      <w:r>
+        <w:rPr>
+          <w:highlight w:val="lightGray"/>
+          <w:lang w:val="en-US"/>
+        </w:rPr>
+        <w:t>=(</w:t>
+      </w:r>
+      <w:proofErr w:type="spellStart"/>
+      <w:proofErr w:type="gramEnd"/>
+      <w:r>
+        <w:rPr>
+          <w:highlight w:val="lightGray"/>
+          <w:lang w:val="en-US"/>
+        </w:rPr>
+        <w:t>const</w:t>
+      </w:r>
+      <w:proofErr w:type="spellEnd"/>
+      <w:r>
+        <w:rPr>
+          <w:highlight w:val="lightGray"/>
+          <w:lang w:val="en-US"/>
+        </w:rPr>
+        <w:t xml:space="preserve"> </w:t>
+      </w:r>
+      <w:proofErr w:type="spellStart"/>
+      <w:r>
+        <w:rPr>
+          <w:highlight w:val="lightGray"/>
+          <w:lang w:val="en-US"/>
+        </w:rPr>
+        <w:t>TStack</w:t>
+      </w:r>
+      <w:proofErr w:type="spellEnd"/>
+      <w:r>
+        <w:rPr>
+          <w:highlight w:val="lightGray"/>
+          <w:lang w:val="en-US"/>
+        </w:rPr>
+        <w:t xml:space="preserve">&amp; </w:t>
+      </w:r>
+      <w:proofErr w:type="spellStart"/>
+      <w:r>
+        <w:rPr>
+          <w:highlight w:val="lightGray"/>
+          <w:lang w:val="en-US"/>
+        </w:rPr>
+        <w:t>tmp</w:t>
+      </w:r>
+      <w:proofErr w:type="spellEnd"/>
+      <w:r>
+        <w:rPr>
+          <w:highlight w:val="lightGray"/>
+          <w:lang w:val="en-US"/>
+        </w:rPr>
+        <w:t>);</w:t>
       </w:r>
     </w:p>
     <w:p>
@@ -6065,12 +6026,16 @@
         <w:pStyle w:val="a3"/>
         <w:ind w:left="1429" w:firstLine="0"/>
       </w:pPr>
+      <w:proofErr w:type="spellStart"/>
+      <w:proofErr w:type="gramStart"/>
       <w:r>
         <w:rPr>
           <w:lang w:val="en-US"/>
         </w:rPr>
         <w:t>tmp</w:t>
       </w:r>
+      <w:proofErr w:type="spellEnd"/>
+      <w:proofErr w:type="gramEnd"/>
       <w:r>
         <w:t xml:space="preserve"> - </w:t>
       </w:r>
@@ -6112,12 +6077,42 @@
       <w:pPr>
         <w:pStyle w:val="a5"/>
       </w:pPr>
+      <w:proofErr w:type="spellStart"/>
       <w:r>
         <w:rPr>
           <w:highlight w:val="lightGray"/>
         </w:rPr>
-        <w:t>bool IsFull()const</w:t>
-      </w:r>
+        <w:t>bool</w:t>
+      </w:r>
+      <w:proofErr w:type="spellEnd"/>
+      <w:r>
+        <w:rPr>
+          <w:highlight w:val="lightGray"/>
+        </w:rPr>
+        <w:t xml:space="preserve"> </w:t>
+      </w:r>
+      <w:proofErr w:type="spellStart"/>
+      <w:r>
+        <w:rPr>
+          <w:highlight w:val="lightGray"/>
+        </w:rPr>
+        <w:t>IsFull</w:t>
+      </w:r>
+      <w:proofErr w:type="spellEnd"/>
+      <w:r>
+        <w:rPr>
+          <w:highlight w:val="lightGray"/>
+        </w:rPr>
+        <w:t>()</w:t>
+      </w:r>
+      <w:proofErr w:type="spellStart"/>
+      <w:r>
+        <w:rPr>
+          <w:highlight w:val="lightGray"/>
+        </w:rPr>
+        <w:t>const</w:t>
+      </w:r>
+      <w:proofErr w:type="spellEnd"/>
     </w:p>
     <w:p>
       <w:pPr>
@@ -6169,11 +6164,19 @@
         <w:pStyle w:val="a3"/>
         <w:ind w:left="1429" w:firstLine="0"/>
       </w:pPr>
-      <w:r>
-        <w:rPr>
-          <w:lang w:val="en-US"/>
-        </w:rPr>
-        <w:t xml:space="preserve">Отсутствуют </w:t>
+      <w:proofErr w:type="spellStart"/>
+      <w:r>
+        <w:rPr>
+          <w:lang w:val="en-US"/>
+        </w:rPr>
+        <w:t>Отсутствуют</w:t>
+      </w:r>
+      <w:proofErr w:type="spellEnd"/>
+      <w:r>
+        <w:rPr>
+          <w:lang w:val="en-US"/>
+        </w:rPr>
+        <w:t xml:space="preserve"> </w:t>
       </w:r>
     </w:p>
     <w:p>
@@ -6225,12 +6228,42 @@
       <w:pPr>
         <w:pStyle w:val="a5"/>
       </w:pPr>
+      <w:proofErr w:type="spellStart"/>
       <w:r>
         <w:rPr>
           <w:highlight w:val="lightGray"/>
         </w:rPr>
-        <w:t>bool IsEmpty()const</w:t>
-      </w:r>
+        <w:t>bool</w:t>
+      </w:r>
+      <w:proofErr w:type="spellEnd"/>
+      <w:r>
+        <w:rPr>
+          <w:highlight w:val="lightGray"/>
+        </w:rPr>
+        <w:t xml:space="preserve"> </w:t>
+      </w:r>
+      <w:proofErr w:type="spellStart"/>
+      <w:r>
+        <w:rPr>
+          <w:highlight w:val="lightGray"/>
+        </w:rPr>
+        <w:t>IsEmpty</w:t>
+      </w:r>
+      <w:proofErr w:type="spellEnd"/>
+      <w:r>
+        <w:rPr>
+          <w:highlight w:val="lightGray"/>
+        </w:rPr>
+        <w:t>()</w:t>
+      </w:r>
+      <w:proofErr w:type="spellStart"/>
+      <w:r>
+        <w:rPr>
+          <w:highlight w:val="lightGray"/>
+        </w:rPr>
+        <w:t>const</w:t>
+      </w:r>
+      <w:proofErr w:type="spellEnd"/>
     </w:p>
     <w:p>
       <w:pPr>
@@ -6256,10 +6289,7 @@
         <w:ind w:left="1429" w:firstLine="0"/>
       </w:pPr>
       <w:r>
-        <w:t xml:space="preserve">Проверка </w:t>
-      </w:r>
-      <w:r>
-        <w:t>на пустоту</w:t>
+        <w:t>Проверка на пустоту</w:t>
       </w:r>
     </w:p>
     <w:p>
@@ -6285,11 +6315,19 @@
         <w:pStyle w:val="a3"/>
         <w:ind w:left="1429" w:firstLine="0"/>
       </w:pPr>
-      <w:r>
-        <w:rPr>
-          <w:lang w:val="en-US"/>
-        </w:rPr>
-        <w:t xml:space="preserve">Отсутствуют </w:t>
+      <w:proofErr w:type="spellStart"/>
+      <w:r>
+        <w:rPr>
+          <w:lang w:val="en-US"/>
+        </w:rPr>
+        <w:t>Отсутствуют</w:t>
+      </w:r>
+      <w:proofErr w:type="spellEnd"/>
+      <w:r>
+        <w:rPr>
+          <w:lang w:val="en-US"/>
+        </w:rPr>
+        <w:t xml:space="preserve"> </w:t>
       </w:r>
     </w:p>
     <w:p>
@@ -6307,6 +6345,7 @@
         <w:rPr>
           <w:u w:val="single"/>
         </w:rPr>
+        <w:lastRenderedPageBreak/>
         <w:t xml:space="preserve">Выходные параметры </w:t>
       </w:r>
     </w:p>
@@ -6325,13 +6364,7 @@
         <w:t xml:space="preserve"> – </w:t>
       </w:r>
       <w:r>
-        <w:t xml:space="preserve">если </w:t>
-      </w:r>
-      <w:r>
-        <w:t>стек пуст</w:t>
-      </w:r>
-      <w:r>
-        <w:t xml:space="preserve">, в противном случае – </w:t>
+        <w:t xml:space="preserve">если стек пуст, в противном случае – </w:t>
       </w:r>
       <w:r>
         <w:rPr>
@@ -6348,22 +6381,53 @@
         <w:pStyle w:val="3"/>
         <w:numPr>
           <w:ilvl w:val="2"/>
-          <w:numId w:val="1"/>
+          <w:numId w:val="32"/>
         </w:numPr>
       </w:pPr>
+      <w:bookmarkStart w:id="26" w:name="_Toc26538471"/>
       <w:r>
         <w:t>Преобразование выражения в постфиксную форму</w:t>
       </w:r>
+      <w:bookmarkEnd w:id="26"/>
     </w:p>
     <w:p>
       <w:pPr>
         <w:pStyle w:val="a5"/>
-      </w:pPr>
+        <w:rPr>
+          <w:lang w:val="en-US"/>
+        </w:rPr>
+      </w:pPr>
+      <w:proofErr w:type="gramStart"/>
       <w:r>
         <w:rPr>
           <w:highlight w:val="lightGray"/>
-        </w:rPr>
-        <w:t>static string PF(string st)</w:t>
+          <w:lang w:val="en-US"/>
+        </w:rPr>
+        <w:t>static</w:t>
+      </w:r>
+      <w:proofErr w:type="gramEnd"/>
+      <w:r>
+        <w:rPr>
+          <w:highlight w:val="lightGray"/>
+          <w:lang w:val="en-US"/>
+        </w:rPr>
+        <w:t xml:space="preserve"> string PF(string </w:t>
+      </w:r>
+      <w:proofErr w:type="spellStart"/>
+      <w:r>
+        <w:rPr>
+          <w:highlight w:val="lightGray"/>
+          <w:lang w:val="en-US"/>
+        </w:rPr>
+        <w:t>st</w:t>
+      </w:r>
+      <w:proofErr w:type="spellEnd"/>
+      <w:r>
+        <w:rPr>
+          <w:highlight w:val="lightGray"/>
+          <w:lang w:val="en-US"/>
+        </w:rPr>
+        <w:t>)</w:t>
       </w:r>
     </w:p>
     <w:p>
@@ -6416,14 +6480,29 @@
         <w:pStyle w:val="a3"/>
         <w:ind w:left="1429" w:firstLine="0"/>
       </w:pPr>
-      <w:r>
-        <w:rPr>
-          <w:lang w:val="en-US"/>
-        </w:rPr>
-        <w:t xml:space="preserve">st – </w:t>
-      </w:r>
-      <w:r>
-        <w:t>строка,содержащая арифметическое выражение</w:t>
+      <w:proofErr w:type="spellStart"/>
+      <w:proofErr w:type="gramStart"/>
+      <w:r>
+        <w:rPr>
+          <w:lang w:val="en-US"/>
+        </w:rPr>
+        <w:t>st</w:t>
+      </w:r>
+      <w:proofErr w:type="spellEnd"/>
+      <w:proofErr w:type="gramEnd"/>
+      <w:r>
+        <w:rPr>
+          <w:lang w:val="en-US"/>
+        </w:rPr>
+        <w:t xml:space="preserve"> – </w:t>
+      </w:r>
+      <w:proofErr w:type="spellStart"/>
+      <w:r>
+        <w:t>строка,содержащая</w:t>
+      </w:r>
+      <w:proofErr w:type="spellEnd"/>
+      <w:r>
+        <w:t xml:space="preserve"> арифметическое выражение</w:t>
       </w:r>
     </w:p>
     <w:p>
@@ -6458,22 +6537,101 @@
         <w:pStyle w:val="3"/>
         <w:numPr>
           <w:ilvl w:val="2"/>
-          <w:numId w:val="1"/>
+          <w:numId w:val="32"/>
         </w:numPr>
       </w:pPr>
+      <w:bookmarkStart w:id="27" w:name="_Toc26538472"/>
       <w:r>
         <w:t>Функция записи значений операндов</w:t>
       </w:r>
+      <w:bookmarkEnd w:id="27"/>
     </w:p>
     <w:p>
       <w:pPr>
         <w:pStyle w:val="a5"/>
-      </w:pPr>
+        <w:rPr>
+          <w:lang w:val="en-US"/>
+        </w:rPr>
+      </w:pPr>
+      <w:proofErr w:type="gramStart"/>
       <w:r>
         <w:rPr>
           <w:highlight w:val="lightGray"/>
-        </w:rPr>
-        <w:t>static void ZN(string pf, string*&amp; perem, double*&amp; zn, int* count)</w:t>
+          <w:lang w:val="en-US"/>
+        </w:rPr>
+        <w:t>static</w:t>
+      </w:r>
+      <w:proofErr w:type="gramEnd"/>
+      <w:r>
+        <w:rPr>
+          <w:highlight w:val="lightGray"/>
+          <w:lang w:val="en-US"/>
+        </w:rPr>
+        <w:t xml:space="preserve"> void ZN(string </w:t>
+      </w:r>
+      <w:proofErr w:type="spellStart"/>
+      <w:r>
+        <w:rPr>
+          <w:highlight w:val="lightGray"/>
+          <w:lang w:val="en-US"/>
+        </w:rPr>
+        <w:t>pf</w:t>
+      </w:r>
+      <w:proofErr w:type="spellEnd"/>
+      <w:r>
+        <w:rPr>
+          <w:highlight w:val="lightGray"/>
+          <w:lang w:val="en-US"/>
+        </w:rPr>
+        <w:t xml:space="preserve">, string*&amp; </w:t>
+      </w:r>
+      <w:proofErr w:type="spellStart"/>
+      <w:r>
+        <w:rPr>
+          <w:highlight w:val="lightGray"/>
+          <w:lang w:val="en-US"/>
+        </w:rPr>
+        <w:t>perem</w:t>
+      </w:r>
+      <w:proofErr w:type="spellEnd"/>
+      <w:r>
+        <w:rPr>
+          <w:highlight w:val="lightGray"/>
+          <w:lang w:val="en-US"/>
+        </w:rPr>
+        <w:t xml:space="preserve">, double*&amp; </w:t>
+      </w:r>
+      <w:proofErr w:type="spellStart"/>
+      <w:r>
+        <w:rPr>
+          <w:highlight w:val="lightGray"/>
+          <w:lang w:val="en-US"/>
+        </w:rPr>
+        <w:t>zn</w:t>
+      </w:r>
+      <w:proofErr w:type="spellEnd"/>
+      <w:r>
+        <w:rPr>
+          <w:highlight w:val="lightGray"/>
+          <w:lang w:val="en-US"/>
+        </w:rPr>
+        <w:t xml:space="preserve">, </w:t>
+      </w:r>
+      <w:proofErr w:type="spellStart"/>
+      <w:r>
+        <w:rPr>
+          <w:highlight w:val="lightGray"/>
+          <w:lang w:val="en-US"/>
+        </w:rPr>
+        <w:t>int</w:t>
+      </w:r>
+      <w:proofErr w:type="spellEnd"/>
+      <w:r>
+        <w:rPr>
+          <w:highlight w:val="lightGray"/>
+          <w:lang w:val="en-US"/>
+        </w:rPr>
+        <w:t>* count)</w:t>
       </w:r>
     </w:p>
     <w:p>
@@ -6491,7 +6649,6 @@
         <w:rPr>
           <w:u w:val="single"/>
         </w:rPr>
-        <w:lastRenderedPageBreak/>
         <w:t>Назначение</w:t>
       </w:r>
     </w:p>
@@ -6527,12 +6684,16 @@
         <w:pStyle w:val="a3"/>
         <w:ind w:left="1429" w:firstLine="0"/>
       </w:pPr>
+      <w:proofErr w:type="spellStart"/>
+      <w:proofErr w:type="gramStart"/>
       <w:r>
         <w:rPr>
           <w:lang w:val="en-US"/>
         </w:rPr>
         <w:t>pf</w:t>
       </w:r>
+      <w:proofErr w:type="spellEnd"/>
+      <w:proofErr w:type="gramEnd"/>
       <w:r>
         <w:t xml:space="preserve"> – </w:t>
       </w:r>
@@ -6548,12 +6709,14 @@
       <w:r>
         <w:t>*&amp;</w:t>
       </w:r>
+      <w:proofErr w:type="spellStart"/>
       <w:r>
         <w:rPr>
           <w:lang w:val="en-US"/>
         </w:rPr>
         <w:t>perem</w:t>
       </w:r>
+      <w:proofErr w:type="spellEnd"/>
       <w:r>
         <w:t xml:space="preserve"> – </w:t>
       </w:r>
@@ -6569,12 +6732,14 @@
       <w:r>
         <w:t>*&amp;</w:t>
       </w:r>
+      <w:proofErr w:type="spellStart"/>
       <w:r>
         <w:rPr>
           <w:lang w:val="en-US"/>
         </w:rPr>
         <w:t>zn</w:t>
       </w:r>
+      <w:proofErr w:type="spellEnd"/>
       <w:r>
         <w:t xml:space="preserve"> – </w:t>
       </w:r>
@@ -6627,7 +6792,15 @@
         <w:t>Отсутствуют</w:t>
       </w:r>
       <w:r>
-        <w:t xml:space="preserve"> (все преобразования массивов и количества переменных передаются через указатели)</w:t>
+        <w:t xml:space="preserve"> (все преобразования </w:t>
+      </w:r>
+      <w:proofErr w:type="gramStart"/>
+      <w:r>
+        <w:t>массивов</w:t>
+      </w:r>
+      <w:proofErr w:type="gramEnd"/>
+      <w:r>
+        <w:t xml:space="preserve"> и количества переменных передаются через указатели)</w:t>
       </w:r>
     </w:p>
     <w:p>
@@ -6635,22 +6808,69 @@
         <w:pStyle w:val="3"/>
         <w:numPr>
           <w:ilvl w:val="2"/>
-          <w:numId w:val="1"/>
+          <w:numId w:val="32"/>
         </w:numPr>
       </w:pPr>
+      <w:bookmarkStart w:id="28" w:name="_Toc26538473"/>
       <w:r>
         <w:t>Функция подсчета итогового значения</w:t>
       </w:r>
+      <w:bookmarkEnd w:id="28"/>
     </w:p>
     <w:p>
       <w:pPr>
         <w:pStyle w:val="a5"/>
-      </w:pPr>
+        <w:rPr>
+          <w:lang w:val="en-US"/>
+        </w:rPr>
+      </w:pPr>
+      <w:proofErr w:type="gramStart"/>
       <w:r>
         <w:rPr>
           <w:highlight w:val="lightGray"/>
-        </w:rPr>
-        <w:t>static double Count(string PF, string* perem, double* zn)</w:t>
+          <w:lang w:val="en-US"/>
+        </w:rPr>
+        <w:t>static</w:t>
+      </w:r>
+      <w:proofErr w:type="gramEnd"/>
+      <w:r>
+        <w:rPr>
+          <w:highlight w:val="lightGray"/>
+          <w:lang w:val="en-US"/>
+        </w:rPr>
+        <w:t xml:space="preserve"> double Count(string PF, string* </w:t>
+      </w:r>
+      <w:proofErr w:type="spellStart"/>
+      <w:r>
+        <w:rPr>
+          <w:highlight w:val="lightGray"/>
+          <w:lang w:val="en-US"/>
+        </w:rPr>
+        <w:t>perem</w:t>
+      </w:r>
+      <w:proofErr w:type="spellEnd"/>
+      <w:r>
+        <w:rPr>
+          <w:highlight w:val="lightGray"/>
+          <w:lang w:val="en-US"/>
+        </w:rPr>
+        <w:t xml:space="preserve">, double* </w:t>
+      </w:r>
+      <w:proofErr w:type="spellStart"/>
+      <w:r>
+        <w:rPr>
+          <w:highlight w:val="lightGray"/>
+          <w:lang w:val="en-US"/>
+        </w:rPr>
+        <w:t>zn</w:t>
+      </w:r>
+      <w:proofErr w:type="spellEnd"/>
+      <w:r>
+        <w:rPr>
+          <w:highlight w:val="lightGray"/>
+          <w:lang w:val="en-US"/>
+        </w:rPr>
+        <w:t>)</w:t>
       </w:r>
     </w:p>
     <w:p>
@@ -6727,12 +6947,14 @@
       <w:r>
         <w:t>*</w:t>
       </w:r>
+      <w:proofErr w:type="spellStart"/>
       <w:r>
         <w:rPr>
           <w:lang w:val="en-US"/>
         </w:rPr>
         <w:t>perem</w:t>
       </w:r>
+      <w:proofErr w:type="spellEnd"/>
       <w:r>
         <w:t xml:space="preserve"> – массив названий переменных</w:t>
       </w:r>
@@ -6746,8 +6968,18 @@
         <w:rPr>
           <w:lang w:val="en-US"/>
         </w:rPr>
-        <w:t>*zn</w:t>
-      </w:r>
+        <w:t>*</w:t>
+      </w:r>
+      <w:proofErr w:type="spellStart"/>
+      <w:proofErr w:type="gramStart"/>
+      <w:r>
+        <w:rPr>
+          <w:lang w:val="en-US"/>
+        </w:rPr>
+        <w:t>zn</w:t>
+      </w:r>
+      <w:proofErr w:type="spellEnd"/>
+      <w:proofErr w:type="gramEnd"/>
       <w:r>
         <w:t xml:space="preserve"> – </w:t>
       </w:r>
@@ -6778,8 +7010,13 @@
         <w:pStyle w:val="a3"/>
         <w:ind w:left="1429" w:firstLine="0"/>
       </w:pPr>
-      <w:r>
-        <w:t>Итоговое значений выражения</w:t>
+      <w:proofErr w:type="gramStart"/>
+      <w:r>
+        <w:t>Итоговое</w:t>
+      </w:r>
+      <w:proofErr w:type="gramEnd"/>
+      <w:r>
+        <w:t xml:space="preserve"> значений выражения</w:t>
       </w:r>
     </w:p>
     <w:p>
@@ -6787,22 +7024,85 @@
         <w:pStyle w:val="3"/>
         <w:numPr>
           <w:ilvl w:val="2"/>
-          <w:numId w:val="1"/>
+          <w:numId w:val="32"/>
         </w:numPr>
       </w:pPr>
+      <w:bookmarkStart w:id="29" w:name="_Toc26538474"/>
       <w:r>
         <w:t>Дополнительные функции</w:t>
       </w:r>
+      <w:bookmarkEnd w:id="29"/>
     </w:p>
     <w:p>
       <w:pPr>
         <w:pStyle w:val="a5"/>
-      </w:pPr>
+        <w:rPr>
+          <w:lang w:val="en-US"/>
+        </w:rPr>
+      </w:pPr>
+      <w:proofErr w:type="gramStart"/>
       <w:r>
         <w:rPr>
           <w:highlight w:val="lightGray"/>
-        </w:rPr>
-        <w:t>static bool IsS(char zn)</w:t>
+          <w:lang w:val="en-US"/>
+        </w:rPr>
+        <w:t>static</w:t>
+      </w:r>
+      <w:proofErr w:type="gramEnd"/>
+      <w:r>
+        <w:rPr>
+          <w:highlight w:val="lightGray"/>
+          <w:lang w:val="en-US"/>
+        </w:rPr>
+        <w:t xml:space="preserve"> </w:t>
+      </w:r>
+      <w:proofErr w:type="spellStart"/>
+      <w:r>
+        <w:rPr>
+          <w:highlight w:val="lightGray"/>
+          <w:lang w:val="en-US"/>
+        </w:rPr>
+        <w:t>bool</w:t>
+      </w:r>
+      <w:proofErr w:type="spellEnd"/>
+      <w:r>
+        <w:rPr>
+          <w:highlight w:val="lightGray"/>
+          <w:lang w:val="en-US"/>
+        </w:rPr>
+        <w:t xml:space="preserve"> </w:t>
+      </w:r>
+      <w:proofErr w:type="spellStart"/>
+      <w:r>
+        <w:rPr>
+          <w:highlight w:val="lightGray"/>
+          <w:lang w:val="en-US"/>
+        </w:rPr>
+        <w:t>IsS</w:t>
+      </w:r>
+      <w:proofErr w:type="spellEnd"/>
+      <w:r>
+        <w:rPr>
+          <w:highlight w:val="lightGray"/>
+          <w:lang w:val="en-US"/>
+        </w:rPr>
+        <w:t xml:space="preserve">(char </w:t>
+      </w:r>
+      <w:proofErr w:type="spellStart"/>
+      <w:r>
+        <w:rPr>
+          <w:highlight w:val="lightGray"/>
+          <w:lang w:val="en-US"/>
+        </w:rPr>
+        <w:t>zn</w:t>
+      </w:r>
+      <w:proofErr w:type="spellEnd"/>
+      <w:r>
+        <w:rPr>
+          <w:highlight w:val="lightGray"/>
+          <w:lang w:val="en-US"/>
+        </w:rPr>
+        <w:t>)</w:t>
       </w:r>
     </w:p>
     <w:p>
@@ -6880,6 +7180,8 @@
           <w:sz w:val="24"/>
         </w:rPr>
       </w:pPr>
+      <w:proofErr w:type="spellStart"/>
+      <w:proofErr w:type="gramStart"/>
       <w:r>
         <w:rPr>
           <w:rFonts w:ascii="Times New Roman" w:hAnsi="Times New Roman"/>
@@ -6888,6 +7190,8 @@
         </w:rPr>
         <w:t>zn</w:t>
       </w:r>
+      <w:proofErr w:type="spellEnd"/>
+      <w:proofErr w:type="gramEnd"/>
       <w:r>
         <w:rPr>
           <w:rFonts w:ascii="Times New Roman" w:hAnsi="Times New Roman"/>
@@ -6928,19 +7232,14 @@
         <w:rPr>
           <w:lang w:val="en-US"/>
         </w:rPr>
+        <w:lastRenderedPageBreak/>
         <w:t>True</w:t>
       </w:r>
       <w:r>
         <w:t xml:space="preserve"> – </w:t>
       </w:r>
       <w:r>
-        <w:t xml:space="preserve">если </w:t>
-      </w:r>
-      <w:r>
-        <w:t>элемент является знаком арифметической операции</w:t>
-      </w:r>
-      <w:r>
-        <w:t xml:space="preserve">, в противном случае – </w:t>
+        <w:t xml:space="preserve">если элемент является знаком арифметической операции, в противном случае – </w:t>
       </w:r>
       <w:r>
         <w:rPr>
@@ -6955,12 +7254,41 @@
     <w:p>
       <w:pPr>
         <w:pStyle w:val="a5"/>
-      </w:pPr>
+        <w:rPr>
+          <w:lang w:val="en-US"/>
+        </w:rPr>
+      </w:pPr>
+      <w:proofErr w:type="gramStart"/>
       <w:r>
         <w:rPr>
           <w:highlight w:val="lightGray"/>
-        </w:rPr>
-        <w:t>static double DO(string tmp, double a, double b)</w:t>
+          <w:lang w:val="en-US"/>
+        </w:rPr>
+        <w:t>static</w:t>
+      </w:r>
+      <w:proofErr w:type="gramEnd"/>
+      <w:r>
+        <w:rPr>
+          <w:highlight w:val="lightGray"/>
+          <w:lang w:val="en-US"/>
+        </w:rPr>
+        <w:t xml:space="preserve"> double DO(string </w:t>
+      </w:r>
+      <w:proofErr w:type="spellStart"/>
+      <w:r>
+        <w:rPr>
+          <w:highlight w:val="lightGray"/>
+          <w:lang w:val="en-US"/>
+        </w:rPr>
+        <w:t>tmp</w:t>
+      </w:r>
+      <w:proofErr w:type="spellEnd"/>
+      <w:r>
+        <w:rPr>
+          <w:highlight w:val="lightGray"/>
+          <w:lang w:val="en-US"/>
+        </w:rPr>
+        <w:t>, double a, double b)</w:t>
       </w:r>
     </w:p>
     <w:p>
@@ -7038,6 +7366,8 @@
           <w:sz w:val="24"/>
         </w:rPr>
       </w:pPr>
+      <w:proofErr w:type="spellStart"/>
+      <w:proofErr w:type="gramStart"/>
       <w:r>
         <w:rPr>
           <w:rFonts w:ascii="Times New Roman" w:hAnsi="Times New Roman"/>
@@ -7046,19 +7376,14 @@
         </w:rPr>
         <w:t>tmp</w:t>
       </w:r>
+      <w:proofErr w:type="spellEnd"/>
+      <w:proofErr w:type="gramEnd"/>
       <w:r>
         <w:rPr>
           <w:rFonts w:ascii="Times New Roman" w:hAnsi="Times New Roman"/>
           <w:sz w:val="24"/>
         </w:rPr>
-        <w:t xml:space="preserve"> – </w:t>
-      </w:r>
-      <w:r>
-        <w:rPr>
-          <w:rFonts w:ascii="Times New Roman" w:hAnsi="Times New Roman"/>
-          <w:sz w:val="24"/>
-        </w:rPr>
-        <w:t>знак арифметической операции</w:t>
+        <w:t xml:space="preserve"> – знак арифметической операции</w:t>
       </w:r>
     </w:p>
     <w:p>
@@ -7105,12 +7430,21 @@
         </w:rPr>
         <w:t xml:space="preserve">b – </w:t>
       </w:r>
+      <w:proofErr w:type="gramStart"/>
       <w:r>
         <w:rPr>
           <w:rFonts w:ascii="Times New Roman" w:hAnsi="Times New Roman"/>
           <w:sz w:val="24"/>
         </w:rPr>
-        <w:t>второй операнд</w:t>
+        <w:t>второй</w:t>
+      </w:r>
+      <w:proofErr w:type="gramEnd"/>
+      <w:r>
+        <w:rPr>
+          <w:rFonts w:ascii="Times New Roman" w:hAnsi="Times New Roman"/>
+          <w:sz w:val="24"/>
+        </w:rPr>
+        <w:t xml:space="preserve"> операнд</w:t>
       </w:r>
     </w:p>
     <w:p>
@@ -7154,12 +7488,41 @@
     <w:p>
       <w:pPr>
         <w:pStyle w:val="a5"/>
-      </w:pPr>
+        <w:rPr>
+          <w:lang w:val="en-US"/>
+        </w:rPr>
+      </w:pPr>
+      <w:proofErr w:type="gramStart"/>
       <w:r>
         <w:rPr>
           <w:highlight w:val="lightGray"/>
-        </w:rPr>
-        <w:t>static int Prior(string s)</w:t>
+          <w:lang w:val="en-US"/>
+        </w:rPr>
+        <w:t>static</w:t>
+      </w:r>
+      <w:proofErr w:type="gramEnd"/>
+      <w:r>
+        <w:rPr>
+          <w:highlight w:val="lightGray"/>
+          <w:lang w:val="en-US"/>
+        </w:rPr>
+        <w:t xml:space="preserve"> </w:t>
+      </w:r>
+      <w:proofErr w:type="spellStart"/>
+      <w:r>
+        <w:rPr>
+          <w:highlight w:val="lightGray"/>
+          <w:lang w:val="en-US"/>
+        </w:rPr>
+        <w:t>int</w:t>
+      </w:r>
+      <w:proofErr w:type="spellEnd"/>
+      <w:r>
+        <w:rPr>
+          <w:highlight w:val="lightGray"/>
+          <w:lang w:val="en-US"/>
+        </w:rPr>
+        <w:t xml:space="preserve"> Prior(string s)</w:t>
       </w:r>
     </w:p>
     <w:p>
@@ -7252,12 +7615,21 @@
         </w:rPr>
         <w:t xml:space="preserve"> – </w:t>
       </w:r>
+      <w:proofErr w:type="gramStart"/>
       <w:r>
         <w:rPr>
           <w:rFonts w:ascii="Times New Roman" w:hAnsi="Times New Roman"/>
           <w:sz w:val="24"/>
         </w:rPr>
-        <w:t>знак арифметической операции</w:t>
+        <w:t>знак</w:t>
+      </w:r>
+      <w:proofErr w:type="gramEnd"/>
+      <w:r>
+        <w:rPr>
+          <w:rFonts w:ascii="Times New Roman" w:hAnsi="Times New Roman"/>
+          <w:sz w:val="24"/>
+        </w:rPr>
+        <w:t xml:space="preserve"> арифметической операции</w:t>
       </w:r>
     </w:p>
     <w:p>
@@ -7298,10 +7670,7 @@
         <w:t xml:space="preserve"> </w:t>
       </w:r>
       <w:r>
-        <w:t>арифме</w:t>
-      </w:r>
-      <w:r>
-        <w:t>тической операции</w:t>
+        <w:t>арифметической операции</w:t>
       </w:r>
       <w:r>
         <w:t xml:space="preserve"> </w:t>
@@ -7310,12 +7679,73 @@
     <w:p>
       <w:pPr>
         <w:pStyle w:val="a5"/>
-      </w:pPr>
+        <w:rPr>
+          <w:lang w:val="en-US"/>
+        </w:rPr>
+      </w:pPr>
+      <w:proofErr w:type="gramStart"/>
       <w:r>
         <w:rPr>
           <w:highlight w:val="lightGray"/>
-        </w:rPr>
-        <w:t>static double znach(string a, string* perem, double* zn)</w:t>
+          <w:lang w:val="en-US"/>
+        </w:rPr>
+        <w:t>static</w:t>
+      </w:r>
+      <w:proofErr w:type="gramEnd"/>
+      <w:r>
+        <w:rPr>
+          <w:highlight w:val="lightGray"/>
+          <w:lang w:val="en-US"/>
+        </w:rPr>
+        <w:t xml:space="preserve"> double </w:t>
+      </w:r>
+      <w:proofErr w:type="spellStart"/>
+      <w:r>
+        <w:rPr>
+          <w:highlight w:val="lightGray"/>
+          <w:lang w:val="en-US"/>
+        </w:rPr>
+        <w:t>znach</w:t>
+      </w:r>
+      <w:proofErr w:type="spellEnd"/>
+      <w:r>
+        <w:rPr>
+          <w:highlight w:val="lightGray"/>
+          <w:lang w:val="en-US"/>
+        </w:rPr>
+        <w:t xml:space="preserve">(string a, string* </w:t>
+      </w:r>
+      <w:proofErr w:type="spellStart"/>
+      <w:r>
+        <w:rPr>
+          <w:highlight w:val="lightGray"/>
+          <w:lang w:val="en-US"/>
+        </w:rPr>
+        <w:t>perem</w:t>
+      </w:r>
+      <w:proofErr w:type="spellEnd"/>
+      <w:r>
+        <w:rPr>
+          <w:highlight w:val="lightGray"/>
+          <w:lang w:val="en-US"/>
+        </w:rPr>
+        <w:t xml:space="preserve">, double* </w:t>
+      </w:r>
+      <w:proofErr w:type="spellStart"/>
+      <w:r>
+        <w:rPr>
+          <w:highlight w:val="lightGray"/>
+          <w:lang w:val="en-US"/>
+        </w:rPr>
+        <w:t>zn</w:t>
+      </w:r>
+      <w:proofErr w:type="spellEnd"/>
+      <w:r>
+        <w:rPr>
+          <w:highlight w:val="lightGray"/>
+          <w:lang w:val="en-US"/>
+        </w:rPr>
+        <w:t>)</w:t>
       </w:r>
     </w:p>
     <w:p>
@@ -7406,14 +7836,7 @@
           <w:rFonts w:ascii="Times New Roman" w:hAnsi="Times New Roman"/>
           <w:sz w:val="24"/>
         </w:rPr>
-        <w:t xml:space="preserve"> – </w:t>
-      </w:r>
-      <w:r>
-        <w:rPr>
-          <w:rFonts w:ascii="Times New Roman" w:hAnsi="Times New Roman"/>
-          <w:sz w:val="24"/>
-        </w:rPr>
-        <w:t>название операнда</w:t>
+        <w:t xml:space="preserve"> – название операнда</w:t>
       </w:r>
     </w:p>
     <w:p>
@@ -7431,9 +7854,9 @@
           <w:rFonts w:ascii="Times New Roman" w:hAnsi="Times New Roman"/>
           <w:sz w:val="24"/>
         </w:rPr>
-        <w:lastRenderedPageBreak/>
         <w:t>*</w:t>
       </w:r>
+      <w:proofErr w:type="spellStart"/>
       <w:r>
         <w:rPr>
           <w:rFonts w:ascii="Times New Roman" w:hAnsi="Times New Roman"/>
@@ -7442,6 +7865,7 @@
         </w:rPr>
         <w:t>perem</w:t>
       </w:r>
+      <w:proofErr w:type="spellEnd"/>
       <w:r>
         <w:rPr>
           <w:rFonts w:ascii="Times New Roman" w:hAnsi="Times New Roman"/>
@@ -7474,6 +7898,7 @@
         </w:rPr>
         <w:t>*</w:t>
       </w:r>
+      <w:proofErr w:type="spellStart"/>
       <w:r>
         <w:rPr>
           <w:rFonts w:ascii="Times New Roman" w:hAnsi="Times New Roman"/>
@@ -7482,6 +7907,7 @@
         </w:rPr>
         <w:t>zn</w:t>
       </w:r>
+      <w:proofErr w:type="spellEnd"/>
       <w:r>
         <w:rPr>
           <w:rFonts w:ascii="Times New Roman" w:hAnsi="Times New Roman"/>
@@ -7552,12 +7978,89 @@
     <w:p>
       <w:pPr>
         <w:pStyle w:val="a5"/>
-      </w:pPr>
+        <w:rPr>
+          <w:lang w:val="en-US"/>
+        </w:rPr>
+      </w:pPr>
+      <w:proofErr w:type="gramStart"/>
       <w:r>
         <w:rPr>
           <w:highlight w:val="lightGray"/>
-        </w:rPr>
-        <w:t>static void Sign(string tmp, TStack&lt;string&gt;&amp; s, TStack&lt;string&gt;&amp; gl)</w:t>
+          <w:lang w:val="en-US"/>
+        </w:rPr>
+        <w:t>static</w:t>
+      </w:r>
+      <w:proofErr w:type="gramEnd"/>
+      <w:r>
+        <w:rPr>
+          <w:highlight w:val="lightGray"/>
+          <w:lang w:val="en-US"/>
+        </w:rPr>
+        <w:t xml:space="preserve"> void Sign(string </w:t>
+      </w:r>
+      <w:proofErr w:type="spellStart"/>
+      <w:r>
+        <w:rPr>
+          <w:highlight w:val="lightGray"/>
+          <w:lang w:val="en-US"/>
+        </w:rPr>
+        <w:t>tmp</w:t>
+      </w:r>
+      <w:proofErr w:type="spellEnd"/>
+      <w:r>
+        <w:rPr>
+          <w:highlight w:val="lightGray"/>
+          <w:lang w:val="en-US"/>
+        </w:rPr>
+        <w:t xml:space="preserve">, </w:t>
+      </w:r>
+      <w:proofErr w:type="spellStart"/>
+      <w:r>
+        <w:rPr>
+          <w:highlight w:val="lightGray"/>
+          <w:lang w:val="en-US"/>
+        </w:rPr>
+        <w:t>TStack</w:t>
+      </w:r>
+      <w:proofErr w:type="spellEnd"/>
+      <w:r>
+        <w:rPr>
+          <w:highlight w:val="lightGray"/>
+          <w:lang w:val="en-US"/>
+        </w:rPr>
+        <w:t xml:space="preserve">&lt;string&gt;&amp; s, </w:t>
+      </w:r>
+      <w:proofErr w:type="spellStart"/>
+      <w:r>
+        <w:rPr>
+          <w:highlight w:val="lightGray"/>
+          <w:lang w:val="en-US"/>
+        </w:rPr>
+        <w:t>TStack</w:t>
+      </w:r>
+      <w:proofErr w:type="spellEnd"/>
+      <w:r>
+        <w:rPr>
+          <w:highlight w:val="lightGray"/>
+          <w:lang w:val="en-US"/>
+        </w:rPr>
+        <w:t xml:space="preserve">&lt;string&gt;&amp; </w:t>
+      </w:r>
+      <w:proofErr w:type="spellStart"/>
+      <w:r>
+        <w:rPr>
+          <w:highlight w:val="lightGray"/>
+          <w:lang w:val="en-US"/>
+        </w:rPr>
+        <w:t>gl</w:t>
+      </w:r>
+      <w:proofErr w:type="spellEnd"/>
+      <w:r>
+        <w:rPr>
+          <w:highlight w:val="lightGray"/>
+          <w:lang w:val="en-US"/>
+        </w:rPr>
+        <w:t>)</w:t>
       </w:r>
     </w:p>
     <w:p>
@@ -7635,6 +8138,8 @@
           <w:sz w:val="24"/>
         </w:rPr>
       </w:pPr>
+      <w:proofErr w:type="spellStart"/>
+      <w:proofErr w:type="gramStart"/>
       <w:r>
         <w:rPr>
           <w:rFonts w:ascii="Times New Roman" w:hAnsi="Times New Roman"/>
@@ -7643,6 +8148,8 @@
         </w:rPr>
         <w:t>tmp</w:t>
       </w:r>
+      <w:proofErr w:type="spellEnd"/>
+      <w:proofErr w:type="gramEnd"/>
       <w:r>
         <w:rPr>
           <w:rFonts w:ascii="Times New Roman" w:hAnsi="Times New Roman"/>
@@ -7669,12 +8176,21 @@
         </w:rPr>
         <w:t xml:space="preserve">s – </w:t>
       </w:r>
+      <w:proofErr w:type="gramStart"/>
       <w:r>
         <w:rPr>
           <w:rFonts w:ascii="Times New Roman" w:hAnsi="Times New Roman"/>
           <w:sz w:val="24"/>
         </w:rPr>
-        <w:t>стек операторов</w:t>
+        <w:t>стек</w:t>
+      </w:r>
+      <w:proofErr w:type="gramEnd"/>
+      <w:r>
+        <w:rPr>
+          <w:rFonts w:ascii="Times New Roman" w:hAnsi="Times New Roman"/>
+          <w:sz w:val="24"/>
+        </w:rPr>
+        <w:t xml:space="preserve"> операторов</w:t>
       </w:r>
     </w:p>
     <w:p>
@@ -7687,13 +8203,25 @@
           <w:sz w:val="24"/>
         </w:rPr>
       </w:pPr>
+      <w:proofErr w:type="spellStart"/>
+      <w:proofErr w:type="gramStart"/>
       <w:r>
         <w:rPr>
           <w:rFonts w:ascii="Times New Roman" w:hAnsi="Times New Roman"/>
           <w:sz w:val="24"/>
           <w:lang w:val="en-US"/>
         </w:rPr>
-        <w:t xml:space="preserve">gl – </w:t>
+        <w:t>gl</w:t>
+      </w:r>
+      <w:proofErr w:type="spellEnd"/>
+      <w:proofErr w:type="gramEnd"/>
+      <w:r>
+        <w:rPr>
+          <w:rFonts w:ascii="Times New Roman" w:hAnsi="Times New Roman"/>
+          <w:sz w:val="24"/>
+          <w:lang w:val="en-US"/>
+        </w:rPr>
+        <w:t xml:space="preserve"> – </w:t>
       </w:r>
       <w:r>
         <w:rPr>
@@ -7741,12 +8269,57 @@
     <w:p>
       <w:pPr>
         <w:pStyle w:val="a5"/>
-      </w:pPr>
+        <w:rPr>
+          <w:lang w:val="en-US"/>
+        </w:rPr>
+      </w:pPr>
+      <w:proofErr w:type="gramStart"/>
       <w:r>
         <w:rPr>
           <w:highlight w:val="lightGray"/>
-        </w:rPr>
-        <w:t>static bool IsD(string a)</w:t>
+          <w:lang w:val="en-US"/>
+        </w:rPr>
+        <w:t>static</w:t>
+      </w:r>
+      <w:proofErr w:type="gramEnd"/>
+      <w:r>
+        <w:rPr>
+          <w:highlight w:val="lightGray"/>
+          <w:lang w:val="en-US"/>
+        </w:rPr>
+        <w:t xml:space="preserve"> </w:t>
+      </w:r>
+      <w:proofErr w:type="spellStart"/>
+      <w:r>
+        <w:rPr>
+          <w:highlight w:val="lightGray"/>
+          <w:lang w:val="en-US"/>
+        </w:rPr>
+        <w:t>bool</w:t>
+      </w:r>
+      <w:proofErr w:type="spellEnd"/>
+      <w:r>
+        <w:rPr>
+          <w:highlight w:val="lightGray"/>
+          <w:lang w:val="en-US"/>
+        </w:rPr>
+        <w:t xml:space="preserve"> </w:t>
+      </w:r>
+      <w:proofErr w:type="spellStart"/>
+      <w:r>
+        <w:rPr>
+          <w:highlight w:val="lightGray"/>
+          <w:lang w:val="en-US"/>
+        </w:rPr>
+        <w:t>IsD</w:t>
+      </w:r>
+      <w:proofErr w:type="spellEnd"/>
+      <w:r>
+        <w:rPr>
+          <w:highlight w:val="lightGray"/>
+          <w:lang w:val="en-US"/>
+        </w:rPr>
+        <w:t>(string a)</w:t>
       </w:r>
     </w:p>
     <w:p>
@@ -7788,7 +8361,23 @@
           <w:rFonts w:ascii="Times New Roman" w:hAnsi="Times New Roman"/>
           <w:sz w:val="24"/>
         </w:rPr>
-        <w:t>Проверка элемента строки не является ли он константным числовым значением</w:t>
+        <w:t xml:space="preserve">Проверка элемента </w:t>
+      </w:r>
+      <w:proofErr w:type="gramStart"/>
+      <w:r>
+        <w:rPr>
+          <w:rFonts w:ascii="Times New Roman" w:hAnsi="Times New Roman"/>
+          <w:sz w:val="24"/>
+        </w:rPr>
+        <w:t>строки</w:t>
+      </w:r>
+      <w:proofErr w:type="gramEnd"/>
+      <w:r>
+        <w:rPr>
+          <w:rFonts w:ascii="Times New Roman" w:hAnsi="Times New Roman"/>
+          <w:sz w:val="24"/>
+        </w:rPr>
+        <w:t xml:space="preserve"> не является ли он константным числовым значением</w:t>
       </w:r>
     </w:p>
     <w:p>
@@ -7837,14 +8426,7 @@
           <w:rFonts w:ascii="Times New Roman" w:hAnsi="Times New Roman"/>
           <w:sz w:val="24"/>
         </w:rPr>
-        <w:t xml:space="preserve"> – </w:t>
-      </w:r>
-      <w:r>
-        <w:rPr>
-          <w:rFonts w:ascii="Times New Roman" w:hAnsi="Times New Roman"/>
-          <w:sz w:val="24"/>
-        </w:rPr>
-        <w:t>проверяемый элемент строки</w:t>
+        <w:t xml:space="preserve"> – проверяемый элемент строки</w:t>
       </w:r>
     </w:p>
     <w:p>
@@ -7885,13 +8467,7 @@
         <w:t xml:space="preserve"> – </w:t>
       </w:r>
       <w:r>
-        <w:t>если элемент являетс</w:t>
-      </w:r>
-      <w:r>
-        <w:t>я константным числовым значением</w:t>
-      </w:r>
-      <w:r>
-        <w:t xml:space="preserve">, в противном случае – </w:t>
+        <w:t xml:space="preserve">если элемент является константным числовым значением, в противном случае – </w:t>
       </w:r>
       <w:r>
         <w:rPr>
@@ -7906,12 +8482,41 @@
     <w:p>
       <w:pPr>
         <w:pStyle w:val="a5"/>
-      </w:pPr>
+        <w:rPr>
+          <w:lang w:val="en-US"/>
+        </w:rPr>
+      </w:pPr>
+      <w:proofErr w:type="gramStart"/>
       <w:r>
         <w:rPr>
           <w:highlight w:val="lightGray"/>
-        </w:rPr>
-        <w:t>static double StToD(string a)</w:t>
+          <w:lang w:val="en-US"/>
+        </w:rPr>
+        <w:t>static</w:t>
+      </w:r>
+      <w:proofErr w:type="gramEnd"/>
+      <w:r>
+        <w:rPr>
+          <w:highlight w:val="lightGray"/>
+          <w:lang w:val="en-US"/>
+        </w:rPr>
+        <w:t xml:space="preserve"> double </w:t>
+      </w:r>
+      <w:proofErr w:type="spellStart"/>
+      <w:r>
+        <w:rPr>
+          <w:highlight w:val="lightGray"/>
+          <w:lang w:val="en-US"/>
+        </w:rPr>
+        <w:t>StToD</w:t>
+      </w:r>
+      <w:proofErr w:type="spellEnd"/>
+      <w:r>
+        <w:rPr>
+          <w:highlight w:val="lightGray"/>
+          <w:lang w:val="en-US"/>
+        </w:rPr>
+        <w:t>(string a)</w:t>
       </w:r>
     </w:p>
     <w:p>
@@ -7976,6 +8581,7 @@
           <w:sz w:val="24"/>
           <w:u w:val="single"/>
         </w:rPr>
+        <w:lastRenderedPageBreak/>
         <w:t>Входные параметры</w:t>
       </w:r>
     </w:p>
@@ -8002,14 +8608,7 @@
           <w:rFonts w:ascii="Times New Roman" w:hAnsi="Times New Roman"/>
           <w:sz w:val="24"/>
         </w:rPr>
-        <w:t xml:space="preserve"> – </w:t>
-      </w:r>
-      <w:r>
-        <w:rPr>
-          <w:rFonts w:ascii="Times New Roman" w:hAnsi="Times New Roman"/>
-          <w:sz w:val="24"/>
-        </w:rPr>
-        <w:t>строка, содержащая константное числовое значение</w:t>
+        <w:t xml:space="preserve"> – строка, содержащая константное числовое значение</w:t>
       </w:r>
     </w:p>
     <w:p>
@@ -8050,12 +8649,73 @@
     <w:p>
       <w:pPr>
         <w:pStyle w:val="a5"/>
-      </w:pPr>
+        <w:rPr>
+          <w:lang w:val="en-US"/>
+        </w:rPr>
+      </w:pPr>
+      <w:proofErr w:type="gramStart"/>
       <w:r>
         <w:rPr>
           <w:highlight w:val="lightGray"/>
-        </w:rPr>
-        <w:t>static bool IsCorrect(string st)</w:t>
+          <w:lang w:val="en-US"/>
+        </w:rPr>
+        <w:t>static</w:t>
+      </w:r>
+      <w:proofErr w:type="gramEnd"/>
+      <w:r>
+        <w:rPr>
+          <w:highlight w:val="lightGray"/>
+          <w:lang w:val="en-US"/>
+        </w:rPr>
+        <w:t xml:space="preserve"> </w:t>
+      </w:r>
+      <w:proofErr w:type="spellStart"/>
+      <w:r>
+        <w:rPr>
+          <w:highlight w:val="lightGray"/>
+          <w:lang w:val="en-US"/>
+        </w:rPr>
+        <w:t>bool</w:t>
+      </w:r>
+      <w:proofErr w:type="spellEnd"/>
+      <w:r>
+        <w:rPr>
+          <w:highlight w:val="lightGray"/>
+          <w:lang w:val="en-US"/>
+        </w:rPr>
+        <w:t xml:space="preserve"> </w:t>
+      </w:r>
+      <w:proofErr w:type="spellStart"/>
+      <w:r>
+        <w:rPr>
+          <w:highlight w:val="lightGray"/>
+          <w:lang w:val="en-US"/>
+        </w:rPr>
+        <w:t>IsCorrect</w:t>
+      </w:r>
+      <w:proofErr w:type="spellEnd"/>
+      <w:r>
+        <w:rPr>
+          <w:highlight w:val="lightGray"/>
+          <w:lang w:val="en-US"/>
+        </w:rPr>
+        <w:t xml:space="preserve">(string </w:t>
+      </w:r>
+      <w:proofErr w:type="spellStart"/>
+      <w:r>
+        <w:rPr>
+          <w:highlight w:val="lightGray"/>
+          <w:lang w:val="en-US"/>
+        </w:rPr>
+        <w:t>st</w:t>
+      </w:r>
+      <w:proofErr w:type="spellEnd"/>
+      <w:r>
+        <w:rPr>
+          <w:highlight w:val="lightGray"/>
+          <w:lang w:val="en-US"/>
+        </w:rPr>
+        <w:t>)</w:t>
       </w:r>
     </w:p>
     <w:p>
@@ -8132,6 +8792,8 @@
           <w:sz w:val="24"/>
         </w:rPr>
       </w:pPr>
+      <w:proofErr w:type="spellStart"/>
+      <w:proofErr w:type="gramStart"/>
       <w:r>
         <w:rPr>
           <w:rFonts w:ascii="Times New Roman" w:hAnsi="Times New Roman"/>
@@ -8140,19 +8802,14 @@
         </w:rPr>
         <w:t>st</w:t>
       </w:r>
+      <w:proofErr w:type="spellEnd"/>
+      <w:proofErr w:type="gramEnd"/>
       <w:r>
         <w:rPr>
           <w:rFonts w:ascii="Times New Roman" w:hAnsi="Times New Roman"/>
           <w:sz w:val="24"/>
         </w:rPr>
-        <w:t xml:space="preserve"> – строка, содержащ</w:t>
-      </w:r>
-      <w:r>
-        <w:rPr>
-          <w:rFonts w:ascii="Times New Roman" w:hAnsi="Times New Roman"/>
-          <w:sz w:val="24"/>
-        </w:rPr>
-        <w:t>ая арифметическое выражение</w:t>
+        <w:t xml:space="preserve"> – строка, содержащая арифметическое выражение</w:t>
       </w:r>
     </w:p>
     <w:p>
@@ -8193,13 +8850,7 @@
         <w:t xml:space="preserve"> – </w:t>
       </w:r>
       <w:r>
-        <w:t xml:space="preserve">если </w:t>
-      </w:r>
-      <w:r>
-        <w:t>арифметическое выражение корректно</w:t>
-      </w:r>
-      <w:r>
-        <w:t xml:space="preserve">, в противном случае – </w:t>
+        <w:t xml:space="preserve">если арифметическое выражение корректно, в противном случае – </w:t>
       </w:r>
       <w:r>
         <w:rPr>
@@ -8213,35 +8864,29 @@
     </w:p>
     <w:p>
       <w:pPr>
-        <w:pStyle w:val="1"/>
-        <w:ind w:left="360" w:firstLine="0"/>
+        <w:pStyle w:val="11"/>
+        <w:ind w:left="360"/>
         <w:jc w:val="center"/>
       </w:pPr>
       <w:r>
         <w:br w:type="page"/>
       </w:r>
-      <w:bookmarkStart w:id="14" w:name="_Ref533340563"/>
+      <w:bookmarkStart w:id="30" w:name="_Ref533340563"/>
+      <w:bookmarkStart w:id="31" w:name="_Toc26538475"/>
       <w:r>
         <w:lastRenderedPageBreak/>
         <w:t>Заключение</w:t>
       </w:r>
-      <w:bookmarkEnd w:id="14"/>
-    </w:p>
-    <w:p>
-      <w:pPr>
-        <w:pStyle w:val="a3"/>
-      </w:pPr>
-      <w:r>
-        <w:t>Разработана программа</w:t>
-      </w:r>
-      <w:r>
-        <w:t xml:space="preserve"> для вычисления значения арифметического выражения при введенном в</w:t>
-      </w:r>
-      <w:r>
-        <w:t>ыражении и значениях переменных с выводом постфиксной формы выражения.</w:t>
-      </w:r>
-      <w:bookmarkStart w:id="15" w:name="_GoBack"/>
-      <w:bookmarkEnd w:id="15"/>
+      <w:bookmarkEnd w:id="30"/>
+      <w:bookmarkEnd w:id="31"/>
+    </w:p>
+    <w:p>
+      <w:pPr>
+        <w:pStyle w:val="a3"/>
+      </w:pPr>
+      <w:r>
+        <w:t>Разработана программа для вычисления значения арифметического выражения при введенном выражении и значениях переменных с выводом постфиксной формы выражения.</w:t>
+      </w:r>
     </w:p>
     <w:p>
       <w:pPr>
@@ -8260,9 +8905,9 @@
       </w:pPr>
     </w:p>
     <w:sectPr>
-      <w:footerReference w:type="default" r:id="rId12"/>
+      <w:footerReference w:type="default" r:id="rId13"/>
       <w:pgSz w:w="11906" w:h="16838"/>
-      <w:pgMar w:top="1134" w:right="850" w:bottom="1134" w:left="1701" w:header="708" w:footer="708" w:gutter="0"/>
+      <w:pgMar w:top="1276" w:right="850" w:bottom="1134" w:left="1701" w:header="708" w:footer="708" w:gutter="0"/>
       <w:cols w:space="708"/>
       <w:docGrid w:linePitch="360"/>
     </w:sectPr>
@@ -8271,7 +8916,7 @@
 </file>
 
 <file path=word/endnotes.xml><?xml version="1.0" encoding="utf-8"?>
-<w:endnotes xmlns:wpc="http://schemas.microsoft.com/office/word/2010/wordprocessingCanvas" xmlns:cx="http://schemas.microsoft.com/office/drawing/2014/chartex" xmlns:mc="http://schemas.openxmlformats.org/markup-compatibility/2006" xmlns:o="urn:schemas-microsoft-com:office:office" xmlns:r="http://schemas.openxmlformats.org/officeDocument/2006/relationships" xmlns:m="http://schemas.openxmlformats.org/officeDocument/2006/math" xmlns:v="urn:schemas-microsoft-com:vml" xmlns:wp14="http://schemas.microsoft.com/office/word/2010/wordprocessingDrawing" xmlns:wp="http://schemas.openxmlformats.org/drawingml/2006/wordprocessingDrawing" xmlns:w10="urn:schemas-microsoft-com:office:word" xmlns:w="http://schemas.openxmlformats.org/wordprocessingml/2006/main" xmlns:w14="http://schemas.microsoft.com/office/word/2010/wordml" xmlns:w15="http://schemas.microsoft.com/office/word/2012/wordml" xmlns:w16se="http://schemas.microsoft.com/office/word/2015/wordml/symex" xmlns:wpg="http://schemas.microsoft.com/office/word/2010/wordprocessingGroup" xmlns:wpi="http://schemas.microsoft.com/office/word/2010/wordprocessingInk" xmlns:wne="http://schemas.microsoft.com/office/word/2006/wordml" xmlns:wps="http://schemas.microsoft.com/office/word/2010/wordprocessingShape" mc:Ignorable="w14 w15 w16se wp14">
+<w:endnotes xmlns:wpc="http://schemas.microsoft.com/office/word/2010/wordprocessingCanvas" xmlns:mc="http://schemas.openxmlformats.org/markup-compatibility/2006" xmlns:o="urn:schemas-microsoft-com:office:office" xmlns:r="http://schemas.openxmlformats.org/officeDocument/2006/relationships" xmlns:m="http://schemas.openxmlformats.org/officeDocument/2006/math" xmlns:v="urn:schemas-microsoft-com:vml" xmlns:wp14="http://schemas.microsoft.com/office/word/2010/wordprocessingDrawing" xmlns:wp="http://schemas.openxmlformats.org/drawingml/2006/wordprocessingDrawing" xmlns:w10="urn:schemas-microsoft-com:office:word" xmlns:w="http://schemas.openxmlformats.org/wordprocessingml/2006/main" xmlns:w14="http://schemas.microsoft.com/office/word/2010/wordml" xmlns:wpg="http://schemas.microsoft.com/office/word/2010/wordprocessingGroup" xmlns:wpi="http://schemas.microsoft.com/office/word/2010/wordprocessingInk" xmlns:wne="http://schemas.microsoft.com/office/word/2006/wordml" xmlns:wps="http://schemas.microsoft.com/office/word/2010/wordprocessingShape" mc:Ignorable="w14 wp14">
   <w:endnote w:type="separator" w:id="-1">
     <w:p>
       <w:pPr>
@@ -8296,7 +8941,7 @@
 </file>
 
 <file path=word/footer1.xml><?xml version="1.0" encoding="utf-8"?>
-<w:ftr xmlns:wpc="http://schemas.microsoft.com/office/word/2010/wordprocessingCanvas" xmlns:cx="http://schemas.microsoft.com/office/drawing/2014/chartex" xmlns:mc="http://schemas.openxmlformats.org/markup-compatibility/2006" xmlns:o="urn:schemas-microsoft-com:office:office" xmlns:r="http://schemas.openxmlformats.org/officeDocument/2006/relationships" xmlns:m="http://schemas.openxmlformats.org/officeDocument/2006/math" xmlns:v="urn:schemas-microsoft-com:vml" xmlns:wp14="http://schemas.microsoft.com/office/word/2010/wordprocessingDrawing" xmlns:wp="http://schemas.openxmlformats.org/drawingml/2006/wordprocessingDrawing" xmlns:w10="urn:schemas-microsoft-com:office:word" xmlns:w="http://schemas.openxmlformats.org/wordprocessingml/2006/main" xmlns:w14="http://schemas.microsoft.com/office/word/2010/wordml" xmlns:w15="http://schemas.microsoft.com/office/word/2012/wordml" xmlns:w16se="http://schemas.microsoft.com/office/word/2015/wordml/symex" xmlns:wpg="http://schemas.microsoft.com/office/word/2010/wordprocessingGroup" xmlns:wpi="http://schemas.microsoft.com/office/word/2010/wordprocessingInk" xmlns:wne="http://schemas.microsoft.com/office/word/2006/wordml" xmlns:wps="http://schemas.microsoft.com/office/word/2010/wordprocessingShape" mc:Ignorable="w14 w15 w16se wp14">
+<w:ftr xmlns:wpc="http://schemas.microsoft.com/office/word/2010/wordprocessingCanvas" xmlns:mc="http://schemas.openxmlformats.org/markup-compatibility/2006" xmlns:o="urn:schemas-microsoft-com:office:office" xmlns:r="http://schemas.openxmlformats.org/officeDocument/2006/relationships" xmlns:m="http://schemas.openxmlformats.org/officeDocument/2006/math" xmlns:v="urn:schemas-microsoft-com:vml" xmlns:wp14="http://schemas.microsoft.com/office/word/2010/wordprocessingDrawing" xmlns:wp="http://schemas.openxmlformats.org/drawingml/2006/wordprocessingDrawing" xmlns:w10="urn:schemas-microsoft-com:office:word" xmlns:w="http://schemas.openxmlformats.org/wordprocessingml/2006/main" xmlns:w14="http://schemas.microsoft.com/office/word/2010/wordml" xmlns:wpg="http://schemas.microsoft.com/office/word/2010/wordprocessingGroup" xmlns:wpi="http://schemas.microsoft.com/office/word/2010/wordprocessingInk" xmlns:wne="http://schemas.microsoft.com/office/word/2006/wordml" xmlns:wps="http://schemas.microsoft.com/office/word/2010/wordprocessingShape" mc:Ignorable="w14 wp14">
   <w:sdt>
     <w:sdtPr>
       <w:id w:val="-1928801268"/>
@@ -8305,6 +8950,7 @@
         <w:docPartUnique/>
       </w:docPartObj>
     </w:sdtPr>
+    <w:sdtEndPr/>
     <w:sdtContent>
       <w:p>
         <w:pPr>
@@ -8324,7 +8970,7 @@
           <w:rPr>
             <w:noProof/>
           </w:rPr>
-          <w:t>11</w:t>
+          <w:t>8</w:t>
         </w:r>
         <w:r>
           <w:fldChar w:fldCharType="end"/>
@@ -8341,7 +8987,7 @@
 </file>
 
 <file path=word/footnotes.xml><?xml version="1.0" encoding="utf-8"?>
-<w:footnotes xmlns:wpc="http://schemas.microsoft.com/office/word/2010/wordprocessingCanvas" xmlns:cx="http://schemas.microsoft.com/office/drawing/2014/chartex" xmlns:mc="http://schemas.openxmlformats.org/markup-compatibility/2006" xmlns:o="urn:schemas-microsoft-com:office:office" xmlns:r="http://schemas.openxmlformats.org/officeDocument/2006/relationships" xmlns:m="http://schemas.openxmlformats.org/officeDocument/2006/math" xmlns:v="urn:schemas-microsoft-com:vml" xmlns:wp14="http://schemas.microsoft.com/office/word/2010/wordprocessingDrawing" xmlns:wp="http://schemas.openxmlformats.org/drawingml/2006/wordprocessingDrawing" xmlns:w10="urn:schemas-microsoft-com:office:word" xmlns:w="http://schemas.openxmlformats.org/wordprocessingml/2006/main" xmlns:w14="http://schemas.microsoft.com/office/word/2010/wordml" xmlns:w15="http://schemas.microsoft.com/office/word/2012/wordml" xmlns:w16se="http://schemas.microsoft.com/office/word/2015/wordml/symex" xmlns:wpg="http://schemas.microsoft.com/office/word/2010/wordprocessingGroup" xmlns:wpi="http://schemas.microsoft.com/office/word/2010/wordprocessingInk" xmlns:wne="http://schemas.microsoft.com/office/word/2006/wordml" xmlns:wps="http://schemas.microsoft.com/office/word/2010/wordprocessingShape" mc:Ignorable="w14 w15 w16se wp14">
+<w:footnotes xmlns:wpc="http://schemas.microsoft.com/office/word/2010/wordprocessingCanvas" xmlns:mc="http://schemas.openxmlformats.org/markup-compatibility/2006" xmlns:o="urn:schemas-microsoft-com:office:office" xmlns:r="http://schemas.openxmlformats.org/officeDocument/2006/relationships" xmlns:m="http://schemas.openxmlformats.org/officeDocument/2006/math" xmlns:v="urn:schemas-microsoft-com:vml" xmlns:wp14="http://schemas.microsoft.com/office/word/2010/wordprocessingDrawing" xmlns:wp="http://schemas.openxmlformats.org/drawingml/2006/wordprocessingDrawing" xmlns:w10="urn:schemas-microsoft-com:office:word" xmlns:w="http://schemas.openxmlformats.org/wordprocessingml/2006/main" xmlns:w14="http://schemas.microsoft.com/office/word/2010/wordml" xmlns:wpg="http://schemas.microsoft.com/office/word/2010/wordprocessingGroup" xmlns:wpi="http://schemas.microsoft.com/office/word/2010/wordprocessingInk" xmlns:wne="http://schemas.microsoft.com/office/word/2006/wordml" xmlns:wps="http://schemas.microsoft.com/office/word/2010/wordprocessingShape" mc:Ignorable="w14 wp14">
   <w:footnote w:type="separator" w:id="-1">
     <w:p>
       <w:pPr>
@@ -8366,8 +9012,8 @@
 </file>
 
 <file path=word/numbering.xml><?xml version="1.0" encoding="utf-8"?>
-<w:numbering xmlns:wpc="http://schemas.microsoft.com/office/word/2010/wordprocessingCanvas" xmlns:cx="http://schemas.microsoft.com/office/drawing/2014/chartex" xmlns:mc="http://schemas.openxmlformats.org/markup-compatibility/2006" xmlns:o="urn:schemas-microsoft-com:office:office" xmlns:r="http://schemas.openxmlformats.org/officeDocument/2006/relationships" xmlns:m="http://schemas.openxmlformats.org/officeDocument/2006/math" xmlns:v="urn:schemas-microsoft-com:vml" xmlns:wp14="http://schemas.microsoft.com/office/word/2010/wordprocessingDrawing" xmlns:wp="http://schemas.openxmlformats.org/drawingml/2006/wordprocessingDrawing" xmlns:w10="urn:schemas-microsoft-com:office:word" xmlns:w="http://schemas.openxmlformats.org/wordprocessingml/2006/main" xmlns:w14="http://schemas.microsoft.com/office/word/2010/wordml" xmlns:w15="http://schemas.microsoft.com/office/word/2012/wordml" xmlns:w16se="http://schemas.microsoft.com/office/word/2015/wordml/symex" xmlns:wpg="http://schemas.microsoft.com/office/word/2010/wordprocessingGroup" xmlns:wpi="http://schemas.microsoft.com/office/word/2010/wordprocessingInk" xmlns:wne="http://schemas.microsoft.com/office/word/2006/wordml" xmlns:wps="http://schemas.microsoft.com/office/word/2010/wordprocessingShape" mc:Ignorable="w14 w15 w16se wp14">
-  <w:abstractNum w:abstractNumId="0" w15:restartNumberingAfterBreak="0">
+<w:numbering xmlns:wpc="http://schemas.microsoft.com/office/word/2010/wordprocessingCanvas" xmlns:mc="http://schemas.openxmlformats.org/markup-compatibility/2006" xmlns:o="urn:schemas-microsoft-com:office:office" xmlns:r="http://schemas.openxmlformats.org/officeDocument/2006/relationships" xmlns:m="http://schemas.openxmlformats.org/officeDocument/2006/math" xmlns:v="urn:schemas-microsoft-com:vml" xmlns:wp14="http://schemas.microsoft.com/office/word/2010/wordprocessingDrawing" xmlns:wp="http://schemas.openxmlformats.org/drawingml/2006/wordprocessingDrawing" xmlns:w10="urn:schemas-microsoft-com:office:word" xmlns:w="http://schemas.openxmlformats.org/wordprocessingml/2006/main" xmlns:w14="http://schemas.microsoft.com/office/word/2010/wordml" xmlns:wpg="http://schemas.microsoft.com/office/word/2010/wordprocessingGroup" xmlns:wpi="http://schemas.microsoft.com/office/word/2010/wordprocessingInk" xmlns:wne="http://schemas.microsoft.com/office/word/2006/wordml" xmlns:wps="http://schemas.microsoft.com/office/word/2010/wordprocessingShape" mc:Ignorable="w14 wp14">
+  <w:abstractNum w:abstractNumId="0">
     <w:nsid w:val="0C024F2A"/>
     <w:multiLevelType w:val="hybridMultilevel"/>
     <w:tmpl w:val="7ACC8A6C"/>
@@ -8456,7 +9102,7 @@
       </w:pPr>
     </w:lvl>
   </w:abstractNum>
-  <w:abstractNum w:abstractNumId="1" w15:restartNumberingAfterBreak="0">
+  <w:abstractNum w:abstractNumId="1">
     <w:nsid w:val="0CB35EBE"/>
     <w:multiLevelType w:val="hybridMultilevel"/>
     <w:tmpl w:val="9DB81E32"/>
@@ -8545,7 +9191,7 @@
       </w:pPr>
     </w:lvl>
   </w:abstractNum>
-  <w:abstractNum w:abstractNumId="2" w15:restartNumberingAfterBreak="0">
+  <w:abstractNum w:abstractNumId="2">
     <w:nsid w:val="0CB817CD"/>
     <w:multiLevelType w:val="hybridMultilevel"/>
     <w:tmpl w:val="B03A3CB0"/>
@@ -8658,7 +9304,7 @@
       </w:rPr>
     </w:lvl>
   </w:abstractNum>
-  <w:abstractNum w:abstractNumId="3" w15:restartNumberingAfterBreak="0">
+  <w:abstractNum w:abstractNumId="3">
     <w:nsid w:val="12446F65"/>
     <w:multiLevelType w:val="hybridMultilevel"/>
     <w:tmpl w:val="A0C8BD4C"/>
@@ -8771,7 +9417,7 @@
       </w:rPr>
     </w:lvl>
   </w:abstractNum>
-  <w:abstractNum w:abstractNumId="4" w15:restartNumberingAfterBreak="0">
+  <w:abstractNum w:abstractNumId="4">
     <w:nsid w:val="12864C09"/>
     <w:multiLevelType w:val="multilevel"/>
     <w:tmpl w:val="D2020D00"/>
@@ -8893,7 +9539,7 @@
       </w:rPr>
     </w:lvl>
   </w:abstractNum>
-  <w:abstractNum w:abstractNumId="5" w15:restartNumberingAfterBreak="0">
+  <w:abstractNum w:abstractNumId="5">
     <w:nsid w:val="170542F8"/>
     <w:multiLevelType w:val="hybridMultilevel"/>
     <w:tmpl w:val="E7B6B20E"/>
@@ -8983,7 +9629,7 @@
       </w:pPr>
     </w:lvl>
   </w:abstractNum>
-  <w:abstractNum w:abstractNumId="6" w15:restartNumberingAfterBreak="0">
+  <w:abstractNum w:abstractNumId="6">
     <w:nsid w:val="1A237471"/>
     <w:multiLevelType w:val="hybridMultilevel"/>
     <w:tmpl w:val="E94C96E6"/>
@@ -9069,7 +9715,7 @@
       </w:pPr>
     </w:lvl>
   </w:abstractNum>
-  <w:abstractNum w:abstractNumId="7" w15:restartNumberingAfterBreak="0">
+  <w:abstractNum w:abstractNumId="7">
     <w:nsid w:val="1C7C7ACC"/>
     <w:multiLevelType w:val="multilevel"/>
     <w:tmpl w:val="D38052DA"/>
@@ -9187,7 +9833,7 @@
       </w:rPr>
     </w:lvl>
   </w:abstractNum>
-  <w:abstractNum w:abstractNumId="8" w15:restartNumberingAfterBreak="0">
+  <w:abstractNum w:abstractNumId="8">
     <w:nsid w:val="1EF41BDE"/>
     <w:multiLevelType w:val="hybridMultilevel"/>
     <w:tmpl w:val="B484C692"/>
@@ -9273,7 +9919,7 @@
       </w:pPr>
     </w:lvl>
   </w:abstractNum>
-  <w:abstractNum w:abstractNumId="9" w15:restartNumberingAfterBreak="0">
+  <w:abstractNum w:abstractNumId="9">
     <w:nsid w:val="22F24DDA"/>
     <w:multiLevelType w:val="hybridMultilevel"/>
     <w:tmpl w:val="EE665E22"/>
@@ -9362,7 +10008,7 @@
       </w:pPr>
     </w:lvl>
   </w:abstractNum>
-  <w:abstractNum w:abstractNumId="10" w15:restartNumberingAfterBreak="0">
+  <w:abstractNum w:abstractNumId="10">
     <w:nsid w:val="25607E97"/>
     <w:multiLevelType w:val="hybridMultilevel"/>
     <w:tmpl w:val="7FA4233A"/>
@@ -9448,7 +10094,7 @@
       </w:pPr>
     </w:lvl>
   </w:abstractNum>
-  <w:abstractNum w:abstractNumId="11" w15:restartNumberingAfterBreak="0">
+  <w:abstractNum w:abstractNumId="11">
     <w:nsid w:val="312E73D0"/>
     <w:multiLevelType w:val="hybridMultilevel"/>
     <w:tmpl w:val="891A22FA"/>
@@ -9561,7 +10207,7 @@
       </w:rPr>
     </w:lvl>
   </w:abstractNum>
-  <w:abstractNum w:abstractNumId="12" w15:restartNumberingAfterBreak="0">
+  <w:abstractNum w:abstractNumId="12">
     <w:nsid w:val="31A0765B"/>
     <w:multiLevelType w:val="hybridMultilevel"/>
     <w:tmpl w:val="1BD86F86"/>
@@ -9651,7 +10297,7 @@
       </w:pPr>
     </w:lvl>
   </w:abstractNum>
-  <w:abstractNum w:abstractNumId="13" w15:restartNumberingAfterBreak="0">
+  <w:abstractNum w:abstractNumId="13">
     <w:nsid w:val="36AC1BCB"/>
     <w:multiLevelType w:val="hybridMultilevel"/>
     <w:tmpl w:val="A59A7D20"/>
@@ -9740,7 +10386,7 @@
       </w:pPr>
     </w:lvl>
   </w:abstractNum>
-  <w:abstractNum w:abstractNumId="14" w15:restartNumberingAfterBreak="0">
+  <w:abstractNum w:abstractNumId="14">
     <w:nsid w:val="3E574114"/>
     <w:multiLevelType w:val="hybridMultilevel"/>
     <w:tmpl w:val="5ADC2C7E"/>
@@ -9829,7 +10475,7 @@
       </w:pPr>
     </w:lvl>
   </w:abstractNum>
-  <w:abstractNum w:abstractNumId="15" w15:restartNumberingAfterBreak="0">
+  <w:abstractNum w:abstractNumId="15">
     <w:nsid w:val="42085D4A"/>
     <w:multiLevelType w:val="multilevel"/>
     <w:tmpl w:val="D38052DA"/>
@@ -9947,7 +10593,7 @@
       </w:rPr>
     </w:lvl>
   </w:abstractNum>
-  <w:abstractNum w:abstractNumId="16" w15:restartNumberingAfterBreak="0">
+  <w:abstractNum w:abstractNumId="16">
     <w:nsid w:val="46DD41D4"/>
     <w:multiLevelType w:val="hybridMultilevel"/>
     <w:tmpl w:val="4A58937E"/>
@@ -10060,7 +10706,7 @@
       </w:rPr>
     </w:lvl>
   </w:abstractNum>
-  <w:abstractNum w:abstractNumId="17" w15:restartNumberingAfterBreak="0">
+  <w:abstractNum w:abstractNumId="17">
     <w:nsid w:val="480C497E"/>
     <w:multiLevelType w:val="hybridMultilevel"/>
     <w:tmpl w:val="6E5C39A4"/>
@@ -10173,7 +10819,7 @@
       </w:rPr>
     </w:lvl>
   </w:abstractNum>
-  <w:abstractNum w:abstractNumId="18" w15:restartNumberingAfterBreak="0">
+  <w:abstractNum w:abstractNumId="18">
     <w:nsid w:val="4A927999"/>
     <w:multiLevelType w:val="hybridMultilevel"/>
     <w:tmpl w:val="807A2740"/>
@@ -10286,7 +10932,96 @@
       </w:rPr>
     </w:lvl>
   </w:abstractNum>
-  <w:abstractNum w:abstractNumId="19" w15:restartNumberingAfterBreak="0">
+  <w:abstractNum w:abstractNumId="19">
+    <w:nsid w:val="4AC36409"/>
+    <w:multiLevelType w:val="hybridMultilevel"/>
+    <w:tmpl w:val="D6A41196"/>
+    <w:lvl w:ilvl="0" w:tplc="82FEBA3A">
+      <w:start w:val="1"/>
+      <w:numFmt w:val="decimal"/>
+      <w:lvlText w:val="%1."/>
+      <w:lvlJc w:val="left"/>
+      <w:pPr>
+        <w:ind w:left="1069" w:hanging="360"/>
+      </w:pPr>
+      <w:rPr>
+        <w:rFonts w:hint="default"/>
+      </w:rPr>
+    </w:lvl>
+    <w:lvl w:ilvl="1" w:tplc="04190019" w:tentative="1">
+      <w:start w:val="1"/>
+      <w:numFmt w:val="lowerLetter"/>
+      <w:lvlText w:val="%2."/>
+      <w:lvlJc w:val="left"/>
+      <w:pPr>
+        <w:ind w:left="1789" w:hanging="360"/>
+      </w:pPr>
+    </w:lvl>
+    <w:lvl w:ilvl="2" w:tplc="0419001B" w:tentative="1">
+      <w:start w:val="1"/>
+      <w:numFmt w:val="lowerRoman"/>
+      <w:lvlText w:val="%3."/>
+      <w:lvlJc w:val="right"/>
+      <w:pPr>
+        <w:ind w:left="2509" w:hanging="180"/>
+      </w:pPr>
+    </w:lvl>
+    <w:lvl w:ilvl="3" w:tplc="0419000F" w:tentative="1">
+      <w:start w:val="1"/>
+      <w:numFmt w:val="decimal"/>
+      <w:lvlText w:val="%4."/>
+      <w:lvlJc w:val="left"/>
+      <w:pPr>
+        <w:ind w:left="3229" w:hanging="360"/>
+      </w:pPr>
+    </w:lvl>
+    <w:lvl w:ilvl="4" w:tplc="04190019" w:tentative="1">
+      <w:start w:val="1"/>
+      <w:numFmt w:val="lowerLetter"/>
+      <w:lvlText w:val="%5."/>
+      <w:lvlJc w:val="left"/>
+      <w:pPr>
+        <w:ind w:left="3949" w:hanging="360"/>
+      </w:pPr>
+    </w:lvl>
+    <w:lvl w:ilvl="5" w:tplc="0419001B" w:tentative="1">
+      <w:start w:val="1"/>
+      <w:numFmt w:val="lowerRoman"/>
+      <w:lvlText w:val="%6."/>
+      <w:lvlJc w:val="right"/>
+      <w:pPr>
+        <w:ind w:left="4669" w:hanging="180"/>
+      </w:pPr>
+    </w:lvl>
+    <w:lvl w:ilvl="6" w:tplc="0419000F" w:tentative="1">
+      <w:start w:val="1"/>
+      <w:numFmt w:val="decimal"/>
+      <w:lvlText w:val="%7."/>
+      <w:lvlJc w:val="left"/>
+      <w:pPr>
+        <w:ind w:left="5389" w:hanging="360"/>
+      </w:pPr>
+    </w:lvl>
+    <w:lvl w:ilvl="7" w:tplc="04190019" w:tentative="1">
+      <w:start w:val="1"/>
+      <w:numFmt w:val="lowerLetter"/>
+      <w:lvlText w:val="%8."/>
+      <w:lvlJc w:val="left"/>
+      <w:pPr>
+        <w:ind w:left="6109" w:hanging="360"/>
+      </w:pPr>
+    </w:lvl>
+    <w:lvl w:ilvl="8" w:tplc="0419001B" w:tentative="1">
+      <w:start w:val="1"/>
+      <w:numFmt w:val="lowerRoman"/>
+      <w:lvlText w:val="%9."/>
+      <w:lvlJc w:val="right"/>
+      <w:pPr>
+        <w:ind w:left="6829" w:hanging="180"/>
+      </w:pPr>
+    </w:lvl>
+  </w:abstractNum>
+  <w:abstractNum w:abstractNumId="20">
     <w:nsid w:val="4FFC3494"/>
     <w:multiLevelType w:val="hybridMultilevel"/>
     <w:tmpl w:val="A0D82F26"/>
@@ -10311,7 +11046,7 @@
         <w:ind w:left="2149" w:hanging="360"/>
       </w:pPr>
     </w:lvl>
-    <w:lvl w:ilvl="2" w:tplc="0419001B" w:tentative="1">
+    <w:lvl w:ilvl="2" w:tplc="0419001B">
       <w:start w:val="1"/>
       <w:numFmt w:val="lowerRoman"/>
       <w:lvlText w:val="%3."/>
@@ -10375,7 +11110,7 @@
       </w:pPr>
     </w:lvl>
   </w:abstractNum>
-  <w:abstractNum w:abstractNumId="20" w15:restartNumberingAfterBreak="0">
+  <w:abstractNum w:abstractNumId="21">
     <w:nsid w:val="51741515"/>
     <w:multiLevelType w:val="hybridMultilevel"/>
     <w:tmpl w:val="34B09FC8"/>
@@ -10488,7 +11223,7 @@
       </w:rPr>
     </w:lvl>
   </w:abstractNum>
-  <w:abstractNum w:abstractNumId="21" w15:restartNumberingAfterBreak="0">
+  <w:abstractNum w:abstractNumId="22">
     <w:nsid w:val="52426FA6"/>
     <w:multiLevelType w:val="hybridMultilevel"/>
     <w:tmpl w:val="E28A8494"/>
@@ -10577,7 +11312,7 @@
       </w:pPr>
     </w:lvl>
   </w:abstractNum>
-  <w:abstractNum w:abstractNumId="22" w15:restartNumberingAfterBreak="0">
+  <w:abstractNum w:abstractNumId="23">
     <w:nsid w:val="59EA32BC"/>
     <w:multiLevelType w:val="hybridMultilevel"/>
     <w:tmpl w:val="2E3654C6"/>
@@ -10669,7 +11404,120 @@
       </w:pPr>
     </w:lvl>
   </w:abstractNum>
-  <w:abstractNum w:abstractNumId="23" w15:restartNumberingAfterBreak="0">
+  <w:abstractNum w:abstractNumId="24">
+    <w:nsid w:val="5C1569DC"/>
+    <w:multiLevelType w:val="multilevel"/>
+    <w:tmpl w:val="FA40F2CE"/>
+    <w:lvl w:ilvl="0">
+      <w:start w:val="4"/>
+      <w:numFmt w:val="decimal"/>
+      <w:lvlText w:val="%1"/>
+      <w:lvlJc w:val="left"/>
+      <w:pPr>
+        <w:ind w:left="405" w:hanging="405"/>
+      </w:pPr>
+      <w:rPr>
+        <w:rFonts w:hint="default"/>
+      </w:rPr>
+    </w:lvl>
+    <w:lvl w:ilvl="1">
+      <w:start w:val="1"/>
+      <w:numFmt w:val="decimal"/>
+      <w:lvlText w:val="%1.%2"/>
+      <w:lvlJc w:val="left"/>
+      <w:pPr>
+        <w:ind w:left="1440" w:hanging="720"/>
+      </w:pPr>
+      <w:rPr>
+        <w:rFonts w:hint="default"/>
+      </w:rPr>
+    </w:lvl>
+    <w:lvl w:ilvl="2">
+      <w:start w:val="1"/>
+      <w:numFmt w:val="decimal"/>
+      <w:lvlText w:val="%1.%2.%3"/>
+      <w:lvlJc w:val="left"/>
+      <w:pPr>
+        <w:ind w:left="2160" w:hanging="720"/>
+      </w:pPr>
+      <w:rPr>
+        <w:rFonts w:hint="default"/>
+      </w:rPr>
+    </w:lvl>
+    <w:lvl w:ilvl="3">
+      <w:start w:val="1"/>
+      <w:numFmt w:val="decimal"/>
+      <w:lvlText w:val="%1.%2.%3.%4"/>
+      <w:lvlJc w:val="left"/>
+      <w:pPr>
+        <w:ind w:left="3240" w:hanging="1080"/>
+      </w:pPr>
+      <w:rPr>
+        <w:rFonts w:hint="default"/>
+      </w:rPr>
+    </w:lvl>
+    <w:lvl w:ilvl="4">
+      <w:start w:val="1"/>
+      <w:numFmt w:val="decimal"/>
+      <w:lvlText w:val="%1.%2.%3.%4.%5"/>
+      <w:lvlJc w:val="left"/>
+      <w:pPr>
+        <w:ind w:left="4320" w:hanging="1440"/>
+      </w:pPr>
+      <w:rPr>
+        <w:rFonts w:hint="default"/>
+      </w:rPr>
+    </w:lvl>
+    <w:lvl w:ilvl="5">
+      <w:start w:val="1"/>
+      <w:numFmt w:val="decimal"/>
+      <w:lvlText w:val="%1.%2.%3.%4.%5.%6"/>
+      <w:lvlJc w:val="left"/>
+      <w:pPr>
+        <w:ind w:left="5040" w:hanging="1440"/>
+      </w:pPr>
+      <w:rPr>
+        <w:rFonts w:hint="default"/>
+      </w:rPr>
+    </w:lvl>
+    <w:lvl w:ilvl="6">
+      <w:start w:val="1"/>
+      <w:numFmt w:val="decimal"/>
+      <w:lvlText w:val="%1.%2.%3.%4.%5.%6.%7"/>
+      <w:lvlJc w:val="left"/>
+      <w:pPr>
+        <w:ind w:left="6120" w:hanging="1800"/>
+      </w:pPr>
+      <w:rPr>
+        <w:rFonts w:hint="default"/>
+      </w:rPr>
+    </w:lvl>
+    <w:lvl w:ilvl="7">
+      <w:start w:val="1"/>
+      <w:numFmt w:val="decimal"/>
+      <w:lvlText w:val="%1.%2.%3.%4.%5.%6.%7.%8"/>
+      <w:lvlJc w:val="left"/>
+      <w:pPr>
+        <w:ind w:left="7200" w:hanging="2160"/>
+      </w:pPr>
+      <w:rPr>
+        <w:rFonts w:hint="default"/>
+      </w:rPr>
+    </w:lvl>
+    <w:lvl w:ilvl="8">
+      <w:start w:val="1"/>
+      <w:numFmt w:val="decimal"/>
+      <w:lvlText w:val="%1.%2.%3.%4.%5.%6.%7.%8.%9"/>
+      <w:lvlJc w:val="left"/>
+      <w:pPr>
+        <w:ind w:left="7920" w:hanging="2160"/>
+      </w:pPr>
+      <w:rPr>
+        <w:rFonts w:hint="default"/>
+      </w:rPr>
+    </w:lvl>
+  </w:abstractNum>
+  <w:abstractNum w:abstractNumId="25">
     <w:nsid w:val="5C9C25A9"/>
     <w:multiLevelType w:val="hybridMultilevel"/>
     <w:tmpl w:val="F2BE2456"/>
@@ -10782,7 +11630,7 @@
       </w:rPr>
     </w:lvl>
   </w:abstractNum>
-  <w:abstractNum w:abstractNumId="24" w15:restartNumberingAfterBreak="0">
+  <w:abstractNum w:abstractNumId="26">
     <w:nsid w:val="674F201A"/>
     <w:multiLevelType w:val="hybridMultilevel"/>
     <w:tmpl w:val="5E54166A"/>
@@ -10895,7 +11743,7 @@
       </w:rPr>
     </w:lvl>
   </w:abstractNum>
-  <w:abstractNum w:abstractNumId="25" w15:restartNumberingAfterBreak="0">
+  <w:abstractNum w:abstractNumId="27">
     <w:nsid w:val="705B2410"/>
     <w:multiLevelType w:val="hybridMultilevel"/>
     <w:tmpl w:val="525053A8"/>
@@ -10984,7 +11832,7 @@
       </w:pPr>
     </w:lvl>
   </w:abstractNum>
-  <w:abstractNum w:abstractNumId="26" w15:restartNumberingAfterBreak="0">
+  <w:abstractNum w:abstractNumId="28">
     <w:nsid w:val="73526F0A"/>
     <w:multiLevelType w:val="hybridMultilevel"/>
     <w:tmpl w:val="2EDAE8D6"/>
@@ -11097,7 +11945,7 @@
       </w:rPr>
     </w:lvl>
   </w:abstractNum>
-  <w:abstractNum w:abstractNumId="27" w15:restartNumberingAfterBreak="0">
+  <w:abstractNum w:abstractNumId="29">
     <w:nsid w:val="74A65485"/>
     <w:multiLevelType w:val="hybridMultilevel"/>
     <w:tmpl w:val="69A42B6C"/>
@@ -11210,7 +12058,7 @@
       </w:rPr>
     </w:lvl>
   </w:abstractNum>
-  <w:abstractNum w:abstractNumId="28" w15:restartNumberingAfterBreak="0">
+  <w:abstractNum w:abstractNumId="30">
     <w:nsid w:val="75D23F37"/>
     <w:multiLevelType w:val="hybridMultilevel"/>
     <w:tmpl w:val="A56CB1E2"/>
@@ -11296,7 +12144,7 @@
       </w:pPr>
     </w:lvl>
   </w:abstractNum>
-  <w:abstractNum w:abstractNumId="29" w15:restartNumberingAfterBreak="0">
+  <w:abstractNum w:abstractNumId="31">
     <w:nsid w:val="7B4F57E8"/>
     <w:multiLevelType w:val="hybridMultilevel"/>
     <w:tmpl w:val="409ACB54"/>
@@ -11409,7 +12257,7 @@
       </w:rPr>
     </w:lvl>
   </w:abstractNum>
-  <w:abstractNum w:abstractNumId="30" w15:restartNumberingAfterBreak="0">
+  <w:abstractNum w:abstractNumId="32">
     <w:nsid w:val="7E380679"/>
     <w:multiLevelType w:val="hybridMultilevel"/>
     <w:tmpl w:val="480E91D8"/>
@@ -11526,22 +12374,22 @@
     <w:abstractNumId w:val="18"/>
   </w:num>
   <w:num w:numId="10">
-    <w:abstractNumId w:val="23"/>
+    <w:abstractNumId w:val="25"/>
   </w:num>
   <w:num w:numId="11">
-    <w:abstractNumId w:val="24"/>
+    <w:abstractNumId w:val="26"/>
   </w:num>
   <w:num w:numId="12">
-    <w:abstractNumId w:val="29"/>
+    <w:abstractNumId w:val="31"/>
   </w:num>
   <w:num w:numId="13">
-    <w:abstractNumId w:val="26"/>
+    <w:abstractNumId w:val="28"/>
   </w:num>
   <w:num w:numId="14">
     <w:abstractNumId w:val="2"/>
   </w:num>
   <w:num w:numId="15">
-    <w:abstractNumId w:val="20"/>
+    <w:abstractNumId w:val="21"/>
   </w:num>
   <w:num w:numId="16">
     <w:abstractNumId w:val="6"/>
@@ -11559,7 +12407,7 @@
     <w:abstractNumId w:val="5"/>
   </w:num>
   <w:num w:numId="21">
-    <w:abstractNumId w:val="28"/>
+    <w:abstractNumId w:val="30"/>
   </w:num>
   <w:num w:numId="22">
     <w:abstractNumId w:val="1"/>
@@ -11571,31 +12419,37 @@
     <w:abstractNumId w:val="13"/>
   </w:num>
   <w:num w:numId="25">
-    <w:abstractNumId w:val="30"/>
+    <w:abstractNumId w:val="32"/>
   </w:num>
   <w:num w:numId="26">
-    <w:abstractNumId w:val="21"/>
+    <w:abstractNumId w:val="22"/>
   </w:num>
   <w:num w:numId="27">
-    <w:abstractNumId w:val="19"/>
+    <w:abstractNumId w:val="20"/>
   </w:num>
   <w:num w:numId="28">
     <w:abstractNumId w:val="9"/>
   </w:num>
   <w:num w:numId="29">
-    <w:abstractNumId w:val="25"/>
+    <w:abstractNumId w:val="27"/>
   </w:num>
   <w:num w:numId="30">
-    <w:abstractNumId w:val="22"/>
+    <w:abstractNumId w:val="23"/>
   </w:num>
   <w:num w:numId="31">
-    <w:abstractNumId w:val="27"/>
+    <w:abstractNumId w:val="29"/>
+  </w:num>
+  <w:num w:numId="32">
+    <w:abstractNumId w:val="24"/>
+  </w:num>
+  <w:num w:numId="33">
+    <w:abstractNumId w:val="19"/>
   </w:num>
 </w:numbering>
 </file>
 
 <file path=word/styles.xml><?xml version="1.0" encoding="utf-8"?>
-<w:styles xmlns:mc="http://schemas.openxmlformats.org/markup-compatibility/2006" xmlns:r="http://schemas.openxmlformats.org/officeDocument/2006/relationships" xmlns:w="http://schemas.openxmlformats.org/wordprocessingml/2006/main" xmlns:w14="http://schemas.microsoft.com/office/word/2010/wordml" xmlns:w15="http://schemas.microsoft.com/office/word/2012/wordml" xmlns:w16se="http://schemas.microsoft.com/office/word/2015/wordml/symex" mc:Ignorable="w14 w15 w16se">
+<w:styles xmlns:mc="http://schemas.openxmlformats.org/markup-compatibility/2006" xmlns:r="http://schemas.openxmlformats.org/officeDocument/2006/relationships" xmlns:w="http://schemas.openxmlformats.org/wordprocessingml/2006/main" xmlns:w14="http://schemas.microsoft.com/office/word/2010/wordml" mc:Ignorable="w14">
   <w:docDefaults>
     <w:rPrDefault>
       <w:rPr>
@@ -11605,378 +12459,144 @@
     </w:rPrDefault>
     <w:pPrDefault/>
   </w:docDefaults>
-  <w:latentStyles w:defLockedState="0" w:defUIPriority="99" w:defSemiHidden="0" w:defUnhideWhenUsed="0" w:defQFormat="0" w:count="371">
-    <w:lsdException w:name="Normal" w:uiPriority="0" w:qFormat="1"/>
-    <w:lsdException w:name="heading 1" w:uiPriority="9" w:qFormat="1"/>
-    <w:lsdException w:name="heading 2" w:semiHidden="1" w:uiPriority="9" w:unhideWhenUsed="1" w:qFormat="1"/>
-    <w:lsdException w:name="heading 3" w:semiHidden="1" w:uiPriority="9" w:unhideWhenUsed="1" w:qFormat="1"/>
-    <w:lsdException w:name="heading 4" w:semiHidden="1" w:uiPriority="9" w:unhideWhenUsed="1" w:qFormat="1"/>
-    <w:lsdException w:name="heading 5" w:semiHidden="1" w:uiPriority="9" w:unhideWhenUsed="1" w:qFormat="1"/>
-    <w:lsdException w:name="heading 6" w:semiHidden="1" w:uiPriority="9" w:unhideWhenUsed="1" w:qFormat="1"/>
-    <w:lsdException w:name="heading 7" w:semiHidden="1" w:uiPriority="9" w:unhideWhenUsed="1" w:qFormat="1"/>
-    <w:lsdException w:name="heading 8" w:semiHidden="1" w:uiPriority="9" w:unhideWhenUsed="1" w:qFormat="1"/>
-    <w:lsdException w:name="heading 9" w:semiHidden="1" w:uiPriority="9" w:unhideWhenUsed="1" w:qFormat="1"/>
-    <w:lsdException w:name="index 1" w:semiHidden="1" w:unhideWhenUsed="1"/>
-    <w:lsdException w:name="index 2" w:semiHidden="1" w:unhideWhenUsed="1"/>
-    <w:lsdException w:name="index 3" w:semiHidden="1" w:unhideWhenUsed="1"/>
-    <w:lsdException w:name="index 4" w:semiHidden="1" w:unhideWhenUsed="1"/>
-    <w:lsdException w:name="index 5" w:semiHidden="1" w:unhideWhenUsed="1"/>
-    <w:lsdException w:name="index 6" w:semiHidden="1" w:unhideWhenUsed="1"/>
-    <w:lsdException w:name="index 7" w:semiHidden="1" w:unhideWhenUsed="1"/>
-    <w:lsdException w:name="index 8" w:semiHidden="1" w:unhideWhenUsed="1"/>
-    <w:lsdException w:name="index 9" w:semiHidden="1" w:unhideWhenUsed="1"/>
-    <w:lsdException w:name="toc 1" w:semiHidden="1" w:uiPriority="39" w:unhideWhenUsed="1"/>
-    <w:lsdException w:name="toc 2" w:semiHidden="1" w:uiPriority="39" w:unhideWhenUsed="1"/>
-    <w:lsdException w:name="toc 3" w:semiHidden="1" w:uiPriority="39" w:unhideWhenUsed="1"/>
-    <w:lsdException w:name="toc 4" w:semiHidden="1" w:uiPriority="39" w:unhideWhenUsed="1"/>
-    <w:lsdException w:name="toc 5" w:semiHidden="1" w:uiPriority="39" w:unhideWhenUsed="1"/>
-    <w:lsdException w:name="toc 6" w:semiHidden="1" w:uiPriority="39" w:unhideWhenUsed="1"/>
-    <w:lsdException w:name="toc 7" w:semiHidden="1" w:uiPriority="39" w:unhideWhenUsed="1"/>
-    <w:lsdException w:name="toc 8" w:semiHidden="1" w:uiPriority="39" w:unhideWhenUsed="1"/>
-    <w:lsdException w:name="toc 9" w:semiHidden="1" w:uiPriority="39" w:unhideWhenUsed="1"/>
-    <w:lsdException w:name="Normal Indent" w:semiHidden="1" w:unhideWhenUsed="1"/>
-    <w:lsdException w:name="footnote text" w:semiHidden="1" w:unhideWhenUsed="1"/>
-    <w:lsdException w:name="annotation text" w:semiHidden="1" w:unhideWhenUsed="1"/>
-    <w:lsdException w:name="header" w:semiHidden="1" w:unhideWhenUsed="1"/>
-    <w:lsdException w:name="footer" w:semiHidden="1" w:unhideWhenUsed="1"/>
-    <w:lsdException w:name="index heading" w:semiHidden="1" w:unhideWhenUsed="1"/>
-    <w:lsdException w:name="caption" w:semiHidden="1" w:uiPriority="35" w:unhideWhenUsed="1" w:qFormat="1"/>
-    <w:lsdException w:name="table of figures" w:semiHidden="1" w:unhideWhenUsed="1"/>
-    <w:lsdException w:name="envelope address" w:semiHidden="1" w:unhideWhenUsed="1"/>
-    <w:lsdException w:name="envelope return" w:semiHidden="1" w:unhideWhenUsed="1"/>
-    <w:lsdException w:name="footnote reference" w:semiHidden="1" w:unhideWhenUsed="1"/>
-    <w:lsdException w:name="annotation reference" w:semiHidden="1" w:unhideWhenUsed="1"/>
-    <w:lsdException w:name="line number" w:semiHidden="1" w:unhideWhenUsed="1"/>
-    <w:lsdException w:name="page number" w:semiHidden="1" w:unhideWhenUsed="1"/>
-    <w:lsdException w:name="endnote reference" w:semiHidden="1" w:unhideWhenUsed="1"/>
-    <w:lsdException w:name="endnote text" w:semiHidden="1" w:unhideWhenUsed="1"/>
-    <w:lsdException w:name="table of authorities" w:semiHidden="1" w:unhideWhenUsed="1"/>
-    <w:lsdException w:name="macro" w:semiHidden="1" w:unhideWhenUsed="1"/>
-    <w:lsdException w:name="toa heading" w:semiHidden="1" w:unhideWhenUsed="1"/>
-    <w:lsdException w:name="List" w:semiHidden="1" w:unhideWhenUsed="1"/>
-    <w:lsdException w:name="List Bullet" w:semiHidden="1" w:unhideWhenUsed="1"/>
-    <w:lsdException w:name="List Number" w:semiHidden="1" w:unhideWhenUsed="1"/>
-    <w:lsdException w:name="List 2" w:semiHidden="1" w:unhideWhenUsed="1"/>
-    <w:lsdException w:name="List 3" w:semiHidden="1" w:unhideWhenUsed="1"/>
-    <w:lsdException w:name="List 4" w:semiHidden="1" w:unhideWhenUsed="1"/>
-    <w:lsdException w:name="List 5" w:semiHidden="1" w:unhideWhenUsed="1"/>
-    <w:lsdException w:name="List Bullet 2" w:semiHidden="1" w:unhideWhenUsed="1"/>
-    <w:lsdException w:name="List Bullet 3" w:semiHidden="1" w:unhideWhenUsed="1"/>
-    <w:lsdException w:name="List Bullet 4" w:semiHidden="1" w:unhideWhenUsed="1"/>
-    <w:lsdException w:name="List Bullet 5" w:semiHidden="1" w:unhideWhenUsed="1"/>
-    <w:lsdException w:name="List Number 2" w:semiHidden="1" w:unhideWhenUsed="1"/>
-    <w:lsdException w:name="List Number 3" w:semiHidden="1" w:unhideWhenUsed="1"/>
-    <w:lsdException w:name="List Number 4" w:semiHidden="1" w:unhideWhenUsed="1"/>
-    <w:lsdException w:name="List Number 5" w:semiHidden="1" w:unhideWhenUsed="1"/>
-    <w:lsdException w:name="Title" w:uiPriority="10" w:qFormat="1"/>
-    <w:lsdException w:name="Closing" w:semiHidden="1" w:unhideWhenUsed="1"/>
-    <w:lsdException w:name="Signature" w:semiHidden="1" w:unhideWhenUsed="1"/>
-    <w:lsdException w:name="Default Paragraph Font" w:semiHidden="1" w:uiPriority="1" w:unhideWhenUsed="1"/>
-    <w:lsdException w:name="Body Text" w:semiHidden="1" w:unhideWhenUsed="1"/>
-    <w:lsdException w:name="Body Text Indent" w:semiHidden="1" w:unhideWhenUsed="1"/>
-    <w:lsdException w:name="List Continue" w:semiHidden="1" w:unhideWhenUsed="1"/>
-    <w:lsdException w:name="List Continue 2" w:semiHidden="1" w:unhideWhenUsed="1"/>
-    <w:lsdException w:name="List Continue 3" w:semiHidden="1" w:unhideWhenUsed="1"/>
-    <w:lsdException w:name="List Continue 4" w:semiHidden="1" w:unhideWhenUsed="1"/>
-    <w:lsdException w:name="List Continue 5" w:semiHidden="1" w:unhideWhenUsed="1"/>
-    <w:lsdException w:name="Message Header" w:semiHidden="1" w:unhideWhenUsed="1"/>
-    <w:lsdException w:name="Subtitle" w:uiPriority="11" w:qFormat="1"/>
-    <w:lsdException w:name="Salutation" w:semiHidden="1" w:unhideWhenUsed="1"/>
-    <w:lsdException w:name="Date" w:semiHidden="1" w:unhideWhenUsed="1"/>
-    <w:lsdException w:name="Body Text First Indent" w:semiHidden="1" w:unhideWhenUsed="1"/>
-    <w:lsdException w:name="Body Text First Indent 2" w:semiHidden="1" w:unhideWhenUsed="1"/>
-    <w:lsdException w:name="Note Heading" w:semiHidden="1" w:unhideWhenUsed="1"/>
-    <w:lsdException w:name="Body Text 2" w:semiHidden="1" w:unhideWhenUsed="1"/>
-    <w:lsdException w:name="Body Text 3" w:semiHidden="1" w:unhideWhenUsed="1"/>
-    <w:lsdException w:name="Body Text Indent 2" w:semiHidden="1" w:unhideWhenUsed="1"/>
-    <w:lsdException w:name="Body Text Indent 3" w:semiHidden="1" w:unhideWhenUsed="1"/>
-    <w:lsdException w:name="Block Text" w:semiHidden="1" w:unhideWhenUsed="1"/>
-    <w:lsdException w:name="Hyperlink" w:semiHidden="1" w:unhideWhenUsed="1"/>
-    <w:lsdException w:name="FollowedHyperlink" w:semiHidden="1" w:unhideWhenUsed="1"/>
-    <w:lsdException w:name="Strong" w:uiPriority="22" w:qFormat="1"/>
-    <w:lsdException w:name="Emphasis" w:uiPriority="20" w:qFormat="1"/>
-    <w:lsdException w:name="Document Map" w:semiHidden="1" w:unhideWhenUsed="1"/>
-    <w:lsdException w:name="Plain Text" w:semiHidden="1" w:unhideWhenUsed="1"/>
-    <w:lsdException w:name="E-mail Signature" w:semiHidden="1" w:unhideWhenUsed="1"/>
-    <w:lsdException w:name="HTML Top of Form" w:semiHidden="1" w:unhideWhenUsed="1"/>
-    <w:lsdException w:name="HTML Bottom of Form" w:semiHidden="1" w:unhideWhenUsed="1"/>
-    <w:lsdException w:name="Normal (Web)" w:semiHidden="1" w:unhideWhenUsed="1"/>
-    <w:lsdException w:name="HTML Acronym" w:semiHidden="1" w:unhideWhenUsed="1"/>
-    <w:lsdException w:name="HTML Address" w:semiHidden="1" w:unhideWhenUsed="1"/>
-    <w:lsdException w:name="HTML Cite" w:semiHidden="1" w:unhideWhenUsed="1"/>
-    <w:lsdException w:name="HTML Code" w:semiHidden="1" w:unhideWhenUsed="1"/>
-    <w:lsdException w:name="HTML Definition" w:semiHidden="1" w:unhideWhenUsed="1"/>
-    <w:lsdException w:name="HTML Keyboard" w:semiHidden="1" w:unhideWhenUsed="1"/>
-    <w:lsdException w:name="HTML Preformatted" w:semiHidden="1" w:unhideWhenUsed="1"/>
-    <w:lsdException w:name="HTML Sample" w:semiHidden="1" w:unhideWhenUsed="1"/>
-    <w:lsdException w:name="HTML Typewriter" w:semiHidden="1" w:unhideWhenUsed="1"/>
-    <w:lsdException w:name="HTML Variable" w:semiHidden="1" w:unhideWhenUsed="1"/>
-    <w:lsdException w:name="Normal Table" w:semiHidden="1" w:unhideWhenUsed="1"/>
-    <w:lsdException w:name="annotation subject" w:semiHidden="1" w:unhideWhenUsed="1"/>
-    <w:lsdException w:name="No List" w:semiHidden="1" w:unhideWhenUsed="1"/>
-    <w:lsdException w:name="Outline List 1" w:semiHidden="1" w:unhideWhenUsed="1"/>
-    <w:lsdException w:name="Outline List 2" w:semiHidden="1" w:unhideWhenUsed="1"/>
-    <w:lsdException w:name="Outline List 3" w:semiHidden="1" w:unhideWhenUsed="1"/>
-    <w:lsdException w:name="Table Simple 1" w:semiHidden="1" w:unhideWhenUsed="1"/>
-    <w:lsdException w:name="Table Simple 2" w:semiHidden="1" w:unhideWhenUsed="1"/>
-    <w:lsdException w:name="Table Simple 3" w:semiHidden="1" w:unhideWhenUsed="1"/>
-    <w:lsdException w:name="Table Classic 1" w:semiHidden="1" w:unhideWhenUsed="1"/>
-    <w:lsdException w:name="Table Classic 2" w:semiHidden="1" w:unhideWhenUsed="1"/>
-    <w:lsdException w:name="Table Classic 3" w:semiHidden="1" w:unhideWhenUsed="1"/>
-    <w:lsdException w:name="Table Classic 4" w:semiHidden="1" w:unhideWhenUsed="1"/>
-    <w:lsdException w:name="Table Colorful 1" w:semiHidden="1" w:unhideWhenUsed="1"/>
-    <w:lsdException w:name="Table Colorful 2" w:semiHidden="1" w:unhideWhenUsed="1"/>
-    <w:lsdException w:name="Table Colorful 3" w:semiHidden="1" w:unhideWhenUsed="1"/>
-    <w:lsdException w:name="Table Columns 1" w:semiHidden="1" w:unhideWhenUsed="1"/>
-    <w:lsdException w:name="Table Columns 2" w:semiHidden="1" w:unhideWhenUsed="1"/>
-    <w:lsdException w:name="Table Columns 3" w:semiHidden="1" w:unhideWhenUsed="1"/>
-    <w:lsdException w:name="Table Columns 4" w:semiHidden="1" w:unhideWhenUsed="1"/>
-    <w:lsdException w:name="Table Columns 5" w:semiHidden="1" w:unhideWhenUsed="1"/>
-    <w:lsdException w:name="Table Grid 1" w:semiHidden="1" w:unhideWhenUsed="1"/>
-    <w:lsdException w:name="Table Grid 2" w:semiHidden="1" w:unhideWhenUsed="1"/>
-    <w:lsdException w:name="Table Grid 3" w:semiHidden="1" w:unhideWhenUsed="1"/>
-    <w:lsdException w:name="Table Grid 4" w:semiHidden="1" w:unhideWhenUsed="1"/>
-    <w:lsdException w:name="Table Grid 5" w:semiHidden="1" w:unhideWhenUsed="1"/>
-    <w:lsdException w:name="Table Grid 6" w:semiHidden="1" w:unhideWhenUsed="1"/>
-    <w:lsdException w:name="Table Grid 7" w:semiHidden="1" w:unhideWhenUsed="1"/>
-    <w:lsdException w:name="Table Grid 8" w:semiHidden="1" w:unhideWhenUsed="1"/>
-    <w:lsdException w:name="Table List 1" w:semiHidden="1" w:unhideWhenUsed="1"/>
-    <w:lsdException w:name="Table List 2" w:semiHidden="1" w:unhideWhenUsed="1"/>
-    <w:lsdException w:name="Table List 3" w:semiHidden="1" w:unhideWhenUsed="1"/>
-    <w:lsdException w:name="Table List 4" w:semiHidden="1" w:unhideWhenUsed="1"/>
-    <w:lsdException w:name="Table List 5" w:semiHidden="1" w:unhideWhenUsed="1"/>
-    <w:lsdException w:name="Table List 6" w:semiHidden="1" w:unhideWhenUsed="1"/>
-    <w:lsdException w:name="Table List 7" w:semiHidden="1" w:unhideWhenUsed="1"/>
-    <w:lsdException w:name="Table List 8" w:semiHidden="1" w:unhideWhenUsed="1"/>
-    <w:lsdException w:name="Table 3D effects 1" w:semiHidden="1" w:unhideWhenUsed="1"/>
-    <w:lsdException w:name="Table 3D effects 2" w:semiHidden="1" w:unhideWhenUsed="1"/>
-    <w:lsdException w:name="Table 3D effects 3" w:semiHidden="1" w:unhideWhenUsed="1"/>
-    <w:lsdException w:name="Table Contemporary" w:semiHidden="1" w:unhideWhenUsed="1"/>
-    <w:lsdException w:name="Table Elegant" w:semiHidden="1" w:unhideWhenUsed="1"/>
-    <w:lsdException w:name="Table Professional" w:semiHidden="1" w:unhideWhenUsed="1"/>
-    <w:lsdException w:name="Table Subtle 1" w:semiHidden="1" w:unhideWhenUsed="1"/>
-    <w:lsdException w:name="Table Subtle 2" w:semiHidden="1" w:unhideWhenUsed="1"/>
-    <w:lsdException w:name="Table Web 1" w:semiHidden="1" w:unhideWhenUsed="1"/>
-    <w:lsdException w:name="Table Web 2" w:semiHidden="1" w:unhideWhenUsed="1"/>
-    <w:lsdException w:name="Table Web 3" w:semiHidden="1" w:unhideWhenUsed="1"/>
-    <w:lsdException w:name="Balloon Text" w:semiHidden="1" w:unhideWhenUsed="1"/>
-    <w:lsdException w:name="Table Grid" w:uiPriority="39"/>
-    <w:lsdException w:name="Table Theme" w:semiHidden="1" w:unhideWhenUsed="1"/>
-    <w:lsdException w:name="Placeholder Text" w:semiHidden="1"/>
-    <w:lsdException w:name="No Spacing" w:uiPriority="1" w:qFormat="1"/>
-    <w:lsdException w:name="Light Shading" w:uiPriority="60"/>
-    <w:lsdException w:name="Light List" w:uiPriority="61"/>
-    <w:lsdException w:name="Light Grid" w:uiPriority="62"/>
-    <w:lsdException w:name="Medium Shading 1" w:uiPriority="63"/>
-    <w:lsdException w:name="Medium Shading 2" w:uiPriority="64"/>
-    <w:lsdException w:name="Medium List 1" w:uiPriority="65"/>
-    <w:lsdException w:name="Medium List 2" w:uiPriority="66"/>
-    <w:lsdException w:name="Medium Grid 1" w:uiPriority="67"/>
-    <w:lsdException w:name="Medium Grid 2" w:uiPriority="68"/>
-    <w:lsdException w:name="Medium Grid 3" w:uiPriority="69"/>
-    <w:lsdException w:name="Dark List" w:uiPriority="70"/>
-    <w:lsdException w:name="Colorful Shading" w:uiPriority="71"/>
-    <w:lsdException w:name="Colorful List" w:uiPriority="72"/>
-    <w:lsdException w:name="Colorful Grid" w:uiPriority="73"/>
-    <w:lsdException w:name="Light Shading Accent 1" w:uiPriority="60"/>
-    <w:lsdException w:name="Light List Accent 1" w:uiPriority="61"/>
-    <w:lsdException w:name="Light Grid Accent 1" w:uiPriority="62"/>
-    <w:lsdException w:name="Medium Shading 1 Accent 1" w:uiPriority="63"/>
-    <w:lsdException w:name="Medium Shading 2 Accent 1" w:uiPriority="64"/>
-    <w:lsdException w:name="Medium List 1 Accent 1" w:uiPriority="65"/>
-    <w:lsdException w:name="Revision" w:semiHidden="1"/>
-    <w:lsdException w:name="List Paragraph" w:uiPriority="34" w:qFormat="1"/>
-    <w:lsdException w:name="Quote" w:uiPriority="29" w:qFormat="1"/>
-    <w:lsdException w:name="Intense Quote" w:uiPriority="30" w:qFormat="1"/>
-    <w:lsdException w:name="Medium List 2 Accent 1" w:uiPriority="66"/>
-    <w:lsdException w:name="Medium Grid 1 Accent 1" w:uiPriority="67"/>
-    <w:lsdException w:name="Medium Grid 2 Accent 1" w:uiPriority="68"/>
-    <w:lsdException w:name="Medium Grid 3 Accent 1" w:uiPriority="69"/>
-    <w:lsdException w:name="Dark List Accent 1" w:uiPriority="70"/>
-    <w:lsdException w:name="Colorful Shading Accent 1" w:uiPriority="71"/>
-    <w:lsdException w:name="Colorful List Accent 1" w:uiPriority="72"/>
-    <w:lsdException w:name="Colorful Grid Accent 1" w:uiPriority="73"/>
-    <w:lsdException w:name="Light Shading Accent 2" w:uiPriority="60"/>
-    <w:lsdException w:name="Light List Accent 2" w:uiPriority="61"/>
-    <w:lsdException w:name="Light Grid Accent 2" w:uiPriority="62"/>
-    <w:lsdException w:name="Medium Shading 1 Accent 2" w:uiPriority="63"/>
-    <w:lsdException w:name="Medium Shading 2 Accent 2" w:uiPriority="64"/>
-    <w:lsdException w:name="Medium List 1 Accent 2" w:uiPriority="65"/>
-    <w:lsdException w:name="Medium List 2 Accent 2" w:uiPriority="66"/>
-    <w:lsdException w:name="Medium Grid 1 Accent 2" w:uiPriority="67"/>
-    <w:lsdException w:name="Medium Grid 2 Accent 2" w:uiPriority="68"/>
-    <w:lsdException w:name="Medium Grid 3 Accent 2" w:uiPriority="69"/>
-    <w:lsdException w:name="Dark List Accent 2" w:uiPriority="70"/>
-    <w:lsdException w:name="Colorful Shading Accent 2" w:uiPriority="71"/>
-    <w:lsdException w:name="Colorful List Accent 2" w:uiPriority="72"/>
-    <w:lsdException w:name="Colorful Grid Accent 2" w:uiPriority="73"/>
-    <w:lsdException w:name="Light Shading Accent 3" w:uiPriority="60"/>
-    <w:lsdException w:name="Light List Accent 3" w:uiPriority="61"/>
-    <w:lsdException w:name="Light Grid Accent 3" w:uiPriority="62"/>
-    <w:lsdException w:name="Medium Shading 1 Accent 3" w:uiPriority="63"/>
-    <w:lsdException w:name="Medium Shading 2 Accent 3" w:uiPriority="64"/>
-    <w:lsdException w:name="Medium List 1 Accent 3" w:uiPriority="65"/>
-    <w:lsdException w:name="Medium List 2 Accent 3" w:uiPriority="66"/>
-    <w:lsdException w:name="Medium Grid 1 Accent 3" w:uiPriority="67"/>
-    <w:lsdException w:name="Medium Grid 2 Accent 3" w:uiPriority="68"/>
-    <w:lsdException w:name="Medium Grid 3 Accent 3" w:uiPriority="69"/>
-    <w:lsdException w:name="Dark List Accent 3" w:uiPriority="70"/>
-    <w:lsdException w:name="Colorful Shading Accent 3" w:uiPriority="71"/>
-    <w:lsdException w:name="Colorful List Accent 3" w:uiPriority="72"/>
-    <w:lsdException w:name="Colorful Grid Accent 3" w:uiPriority="73"/>
-    <w:lsdException w:name="Light Shading Accent 4" w:uiPriority="60"/>
-    <w:lsdException w:name="Light List Accent 4" w:uiPriority="61"/>
-    <w:lsdException w:name="Light Grid Accent 4" w:uiPriority="62"/>
-    <w:lsdException w:name="Medium Shading 1 Accent 4" w:uiPriority="63"/>
-    <w:lsdException w:name="Medium Shading 2 Accent 4" w:uiPriority="64"/>
-    <w:lsdException w:name="Medium List 1 Accent 4" w:uiPriority="65"/>
-    <w:lsdException w:name="Medium List 2 Accent 4" w:uiPriority="66"/>
-    <w:lsdException w:name="Medium Grid 1 Accent 4" w:uiPriority="67"/>
-    <w:lsdException w:name="Medium Grid 2 Accent 4" w:uiPriority="68"/>
-    <w:lsdException w:name="Medium Grid 3 Accent 4" w:uiPriority="69"/>
-    <w:lsdException w:name="Dark List Accent 4" w:uiPriority="70"/>
-    <w:lsdException w:name="Colorful Shading Accent 4" w:uiPriority="71"/>
-    <w:lsdException w:name="Colorful List Accent 4" w:uiPriority="72"/>
-    <w:lsdException w:name="Colorful Grid Accent 4" w:uiPriority="73"/>
-    <w:lsdException w:name="Light Shading Accent 5" w:uiPriority="60"/>
-    <w:lsdException w:name="Light List Accent 5" w:uiPriority="61"/>
-    <w:lsdException w:name="Light Grid Accent 5" w:uiPriority="62"/>
-    <w:lsdException w:name="Medium Shading 1 Accent 5" w:uiPriority="63"/>
-    <w:lsdException w:name="Medium Shading 2 Accent 5" w:uiPriority="64"/>
-    <w:lsdException w:name="Medium List 1 Accent 5" w:uiPriority="65"/>
-    <w:lsdException w:name="Medium List 2 Accent 5" w:uiPriority="66"/>
-    <w:lsdException w:name="Medium Grid 1 Accent 5" w:uiPriority="67"/>
-    <w:lsdException w:name="Medium Grid 2 Accent 5" w:uiPriority="68"/>
-    <w:lsdException w:name="Medium Grid 3 Accent 5" w:uiPriority="69"/>
-    <w:lsdException w:name="Dark List Accent 5" w:uiPriority="70"/>
-    <w:lsdException w:name="Colorful Shading Accent 5" w:uiPriority="71"/>
-    <w:lsdException w:name="Colorful List Accent 5" w:uiPriority="72"/>
-    <w:lsdException w:name="Colorful Grid Accent 5" w:uiPriority="73"/>
-    <w:lsdException w:name="Light Shading Accent 6" w:uiPriority="60"/>
-    <w:lsdException w:name="Light List Accent 6" w:uiPriority="61"/>
-    <w:lsdException w:name="Light Grid Accent 6" w:uiPriority="62"/>
-    <w:lsdException w:name="Medium Shading 1 Accent 6" w:uiPriority="63"/>
-    <w:lsdException w:name="Medium Shading 2 Accent 6" w:uiPriority="64"/>
-    <w:lsdException w:name="Medium List 1 Accent 6" w:uiPriority="65"/>
-    <w:lsdException w:name="Medium List 2 Accent 6" w:uiPriority="66"/>
-    <w:lsdException w:name="Medium Grid 1 Accent 6" w:uiPriority="67"/>
-    <w:lsdException w:name="Medium Grid 2 Accent 6" w:uiPriority="68"/>
-    <w:lsdException w:name="Medium Grid 3 Accent 6" w:uiPriority="69"/>
-    <w:lsdException w:name="Dark List Accent 6" w:uiPriority="70"/>
-    <w:lsdException w:name="Colorful Shading Accent 6" w:uiPriority="71"/>
-    <w:lsdException w:name="Colorful List Accent 6" w:uiPriority="72"/>
-    <w:lsdException w:name="Colorful Grid Accent 6" w:uiPriority="73"/>
-    <w:lsdException w:name="Subtle Emphasis" w:uiPriority="19" w:qFormat="1"/>
-    <w:lsdException w:name="Intense Emphasis" w:uiPriority="21" w:qFormat="1"/>
-    <w:lsdException w:name="Subtle Reference" w:uiPriority="31" w:qFormat="1"/>
-    <w:lsdException w:name="Intense Reference" w:uiPriority="32" w:qFormat="1"/>
-    <w:lsdException w:name="Book Title" w:uiPriority="33" w:qFormat="1"/>
-    <w:lsdException w:name="Bibliography" w:semiHidden="1" w:uiPriority="37" w:unhideWhenUsed="1"/>
-    <w:lsdException w:name="TOC Heading" w:semiHidden="1" w:uiPriority="39" w:unhideWhenUsed="1" w:qFormat="1"/>
-    <w:lsdException w:name="Plain Table 1" w:uiPriority="41"/>
-    <w:lsdException w:name="Plain Table 2" w:uiPriority="42"/>
-    <w:lsdException w:name="Plain Table 3" w:uiPriority="43"/>
-    <w:lsdException w:name="Plain Table 4" w:uiPriority="44"/>
-    <w:lsdException w:name="Plain Table 5" w:uiPriority="45"/>
-    <w:lsdException w:name="Grid Table Light" w:uiPriority="40"/>
-    <w:lsdException w:name="Grid Table 1 Light" w:uiPriority="46"/>
-    <w:lsdException w:name="Grid Table 2" w:uiPriority="47"/>
-    <w:lsdException w:name="Grid Table 3" w:uiPriority="48"/>
-    <w:lsdException w:name="Grid Table 4" w:uiPriority="49"/>
-    <w:lsdException w:name="Grid Table 5 Dark" w:uiPriority="50"/>
-    <w:lsdException w:name="Grid Table 6 Colorful" w:uiPriority="51"/>
-    <w:lsdException w:name="Grid Table 7 Colorful" w:uiPriority="52"/>
-    <w:lsdException w:name="Grid Table 1 Light Accent 1" w:uiPriority="46"/>
-    <w:lsdException w:name="Grid Table 2 Accent 1" w:uiPriority="47"/>
-    <w:lsdException w:name="Grid Table 3 Accent 1" w:uiPriority="48"/>
-    <w:lsdException w:name="Grid Table 4 Accent 1" w:uiPriority="49"/>
-    <w:lsdException w:name="Grid Table 5 Dark Accent 1" w:uiPriority="50"/>
-    <w:lsdException w:name="Grid Table 6 Colorful Accent 1" w:uiPriority="51"/>
-    <w:lsdException w:name="Grid Table 7 Colorful Accent 1" w:uiPriority="52"/>
-    <w:lsdException w:name="Grid Table 1 Light Accent 2" w:uiPriority="46"/>
-    <w:lsdException w:name="Grid Table 2 Accent 2" w:uiPriority="47"/>
-    <w:lsdException w:name="Grid Table 3 Accent 2" w:uiPriority="48"/>
-    <w:lsdException w:name="Grid Table 4 Accent 2" w:uiPriority="49"/>
-    <w:lsdException w:name="Grid Table 5 Dark Accent 2" w:uiPriority="50"/>
-    <w:lsdException w:name="Grid Table 6 Colorful Accent 2" w:uiPriority="51"/>
-    <w:lsdException w:name="Grid Table 7 Colorful Accent 2" w:uiPriority="52"/>
-    <w:lsdException w:name="Grid Table 1 Light Accent 3" w:uiPriority="46"/>
-    <w:lsdException w:name="Grid Table 2 Accent 3" w:uiPriority="47"/>
-    <w:lsdException w:name="Grid Table 3 Accent 3" w:uiPriority="48"/>
-    <w:lsdException w:name="Grid Table 4 Accent 3" w:uiPriority="49"/>
-    <w:lsdException w:name="Grid Table 5 Dark Accent 3" w:uiPriority="50"/>
-    <w:lsdException w:name="Grid Table 6 Colorful Accent 3" w:uiPriority="51"/>
-    <w:lsdException w:name="Grid Table 7 Colorful Accent 3" w:uiPriority="52"/>
-    <w:lsdException w:name="Grid Table 1 Light Accent 4" w:uiPriority="46"/>
-    <w:lsdException w:name="Grid Table 2 Accent 4" w:uiPriority="47"/>
-    <w:lsdException w:name="Grid Table 3 Accent 4" w:uiPriority="48"/>
-    <w:lsdException w:name="Grid Table 4 Accent 4" w:uiPriority="49"/>
-    <w:lsdException w:name="Grid Table 5 Dark Accent 4" w:uiPriority="50"/>
-    <w:lsdException w:name="Grid Table 6 Colorful Accent 4" w:uiPriority="51"/>
-    <w:lsdException w:name="Grid Table 7 Colorful Accent 4" w:uiPriority="52"/>
-    <w:lsdException w:name="Grid Table 1 Light Accent 5" w:uiPriority="46"/>
-    <w:lsdException w:name="Grid Table 2 Accent 5" w:uiPriority="47"/>
-    <w:lsdException w:name="Grid Table 3 Accent 5" w:uiPriority="48"/>
-    <w:lsdException w:name="Grid Table 4 Accent 5" w:uiPriority="49"/>
-    <w:lsdException w:name="Grid Table 5 Dark Accent 5" w:uiPriority="50"/>
-    <w:lsdException w:name="Grid Table 6 Colorful Accent 5" w:uiPriority="51"/>
-    <w:lsdException w:name="Grid Table 7 Colorful Accent 5" w:uiPriority="52"/>
-    <w:lsdException w:name="Grid Table 1 Light Accent 6" w:uiPriority="46"/>
-    <w:lsdException w:name="Grid Table 2 Accent 6" w:uiPriority="47"/>
-    <w:lsdException w:name="Grid Table 3 Accent 6" w:uiPriority="48"/>
-    <w:lsdException w:name="Grid Table 4 Accent 6" w:uiPriority="49"/>
-    <w:lsdException w:name="Grid Table 5 Dark Accent 6" w:uiPriority="50"/>
-    <w:lsdException w:name="Grid Table 6 Colorful Accent 6" w:uiPriority="51"/>
-    <w:lsdException w:name="Grid Table 7 Colorful Accent 6" w:uiPriority="52"/>
-    <w:lsdException w:name="List Table 1 Light" w:uiPriority="46"/>
-    <w:lsdException w:name="List Table 2" w:uiPriority="47"/>
-    <w:lsdException w:name="List Table 3" w:uiPriority="48"/>
-    <w:lsdException w:name="List Table 4" w:uiPriority="49"/>
-    <w:lsdException w:name="List Table 5 Dark" w:uiPriority="50"/>
-    <w:lsdException w:name="List Table 6 Colorful" w:uiPriority="51"/>
-    <w:lsdException w:name="List Table 7 Colorful" w:uiPriority="52"/>
-    <w:lsdException w:name="List Table 1 Light Accent 1" w:uiPriority="46"/>
-    <w:lsdException w:name="List Table 2 Accent 1" w:uiPriority="47"/>
-    <w:lsdException w:name="List Table 3 Accent 1" w:uiPriority="48"/>
-    <w:lsdException w:name="List Table 4 Accent 1" w:uiPriority="49"/>
-    <w:lsdException w:name="List Table 5 Dark Accent 1" w:uiPriority="50"/>
-    <w:lsdException w:name="List Table 6 Colorful Accent 1" w:uiPriority="51"/>
-    <w:lsdException w:name="List Table 7 Colorful Accent 1" w:uiPriority="52"/>
-    <w:lsdException w:name="List Table 1 Light Accent 2" w:uiPriority="46"/>
-    <w:lsdException w:name="List Table 2 Accent 2" w:uiPriority="47"/>
-    <w:lsdException w:name="List Table 3 Accent 2" w:uiPriority="48"/>
-    <w:lsdException w:name="List Table 4 Accent 2" w:uiPriority="49"/>
-    <w:lsdException w:name="List Table 5 Dark Accent 2" w:uiPriority="50"/>
-    <w:lsdException w:name="List Table 6 Colorful Accent 2" w:uiPriority="51"/>
-    <w:lsdException w:name="List Table 7 Colorful Accent 2" w:uiPriority="52"/>
-    <w:lsdException w:name="List Table 1 Light Accent 3" w:uiPriority="46"/>
-    <w:lsdException w:name="List Table 2 Accent 3" w:uiPriority="47"/>
-    <w:lsdException w:name="List Table 3 Accent 3" w:uiPriority="48"/>
-    <w:lsdException w:name="List Table 4 Accent 3" w:uiPriority="49"/>
-    <w:lsdException w:name="List Table 5 Dark Accent 3" w:uiPriority="50"/>
-    <w:lsdException w:name="List Table 6 Colorful Accent 3" w:uiPriority="51"/>
-    <w:lsdException w:name="List Table 7 Colorful Accent 3" w:uiPriority="52"/>
-    <w:lsdException w:name="List Table 1 Light Accent 4" w:uiPriority="46"/>
-    <w:lsdException w:name="List Table 2 Accent 4" w:uiPriority="47"/>
-    <w:lsdException w:name="List Table 3 Accent 4" w:uiPriority="48"/>
-    <w:lsdException w:name="List Table 4 Accent 4" w:uiPriority="49"/>
-    <w:lsdException w:name="List Table 5 Dark Accent 4" w:uiPriority="50"/>
-    <w:lsdException w:name="List Table 6 Colorful Accent 4" w:uiPriority="51"/>
-    <w:lsdException w:name="List Table 7 Colorful Accent 4" w:uiPriority="52"/>
-    <w:lsdException w:name="List Table 1 Light Accent 5" w:uiPriority="46"/>
-    <w:lsdException w:name="List Table 2 Accent 5" w:uiPriority="47"/>
-    <w:lsdException w:name="List Table 3 Accent 5" w:uiPriority="48"/>
-    <w:lsdException w:name="List Table 4 Accent 5" w:uiPriority="49"/>
-    <w:lsdException w:name="List Table 5 Dark Accent 5" w:uiPriority="50"/>
-    <w:lsdException w:name="List Table 6 Colorful Accent 5" w:uiPriority="51"/>
-    <w:lsdException w:name="List Table 7 Colorful Accent 5" w:uiPriority="52"/>
-    <w:lsdException w:name="List Table 1 Light Accent 6" w:uiPriority="46"/>
-    <w:lsdException w:name="List Table 2 Accent 6" w:uiPriority="47"/>
-    <w:lsdException w:name="List Table 3 Accent 6" w:uiPriority="48"/>
-    <w:lsdException w:name="List Table 4 Accent 6" w:uiPriority="49"/>
-    <w:lsdException w:name="List Table 5 Dark Accent 6" w:uiPriority="50"/>
-    <w:lsdException w:name="List Table 6 Colorful Accent 6" w:uiPriority="51"/>
-    <w:lsdException w:name="List Table 7 Colorful Accent 6" w:uiPriority="52"/>
+  <w:latentStyles w:defLockedState="0" w:defUIPriority="99" w:defSemiHidden="1" w:defUnhideWhenUsed="1" w:defQFormat="0" w:count="267">
+    <w:lsdException w:name="Normal" w:semiHidden="0" w:uiPriority="0" w:unhideWhenUsed="0" w:qFormat="1"/>
+    <w:lsdException w:name="heading 1" w:semiHidden="0" w:uiPriority="9" w:unhideWhenUsed="0" w:qFormat="1"/>
+    <w:lsdException w:name="heading 2" w:uiPriority="9" w:qFormat="1"/>
+    <w:lsdException w:name="heading 3" w:uiPriority="9" w:qFormat="1"/>
+    <w:lsdException w:name="heading 4" w:uiPriority="9" w:qFormat="1"/>
+    <w:lsdException w:name="heading 5" w:uiPriority="9" w:qFormat="1"/>
+    <w:lsdException w:name="heading 6" w:uiPriority="9" w:qFormat="1"/>
+    <w:lsdException w:name="heading 7" w:uiPriority="9" w:qFormat="1"/>
+    <w:lsdException w:name="heading 8" w:uiPriority="9" w:qFormat="1"/>
+    <w:lsdException w:name="heading 9" w:uiPriority="9" w:qFormat="1"/>
+    <w:lsdException w:name="toc 1" w:uiPriority="39" w:qFormat="1"/>
+    <w:lsdException w:name="toc 2" w:uiPriority="39" w:qFormat="1"/>
+    <w:lsdException w:name="toc 3" w:uiPriority="39" w:qFormat="1"/>
+    <w:lsdException w:name="toc 4" w:uiPriority="39"/>
+    <w:lsdException w:name="toc 5" w:uiPriority="39"/>
+    <w:lsdException w:name="toc 6" w:uiPriority="39"/>
+    <w:lsdException w:name="toc 7" w:uiPriority="39"/>
+    <w:lsdException w:name="toc 8" w:uiPriority="39"/>
+    <w:lsdException w:name="toc 9" w:uiPriority="39"/>
+    <w:lsdException w:name="caption" w:uiPriority="35" w:qFormat="1"/>
+    <w:lsdException w:name="Title" w:semiHidden="0" w:uiPriority="10" w:unhideWhenUsed="0" w:qFormat="1"/>
+    <w:lsdException w:name="Default Paragraph Font" w:uiPriority="1"/>
+    <w:lsdException w:name="Subtitle" w:semiHidden="0" w:uiPriority="11" w:unhideWhenUsed="0" w:qFormat="1"/>
+    <w:lsdException w:name="Strong" w:semiHidden="0" w:uiPriority="22" w:unhideWhenUsed="0" w:qFormat="1"/>
+    <w:lsdException w:name="Emphasis" w:semiHidden="0" w:uiPriority="20" w:unhideWhenUsed="0" w:qFormat="1"/>
+    <w:lsdException w:name="Table Grid" w:semiHidden="0" w:uiPriority="39" w:unhideWhenUsed="0"/>
+    <w:lsdException w:name="Placeholder Text" w:unhideWhenUsed="0"/>
+    <w:lsdException w:name="No Spacing" w:semiHidden="0" w:uiPriority="1" w:unhideWhenUsed="0" w:qFormat="1"/>
+    <w:lsdException w:name="Light Shading" w:semiHidden="0" w:uiPriority="60" w:unhideWhenUsed="0"/>
+    <w:lsdException w:name="Light List" w:semiHidden="0" w:uiPriority="61" w:unhideWhenUsed="0"/>
+    <w:lsdException w:name="Light Grid" w:semiHidden="0" w:uiPriority="62" w:unhideWhenUsed="0"/>
+    <w:lsdException w:name="Medium Shading 1" w:semiHidden="0" w:uiPriority="63" w:unhideWhenUsed="0"/>
+    <w:lsdException w:name="Medium Shading 2" w:semiHidden="0" w:uiPriority="64" w:unhideWhenUsed="0"/>
+    <w:lsdException w:name="Medium List 1" w:semiHidden="0" w:uiPriority="65" w:unhideWhenUsed="0"/>
+    <w:lsdException w:name="Medium List 2" w:semiHidden="0" w:uiPriority="66" w:unhideWhenUsed="0"/>
+    <w:lsdException w:name="Medium Grid 1" w:semiHidden="0" w:uiPriority="67" w:unhideWhenUsed="0"/>
+    <w:lsdException w:name="Medium Grid 2" w:semiHidden="0" w:uiPriority="68" w:unhideWhenUsed="0"/>
+    <w:lsdException w:name="Medium Grid 3" w:semiHidden="0" w:uiPriority="69" w:unhideWhenUsed="0"/>
+    <w:lsdException w:name="Dark List" w:semiHidden="0" w:uiPriority="70" w:unhideWhenUsed="0"/>
+    <w:lsdException w:name="Colorful Shading" w:semiHidden="0" w:uiPriority="71" w:unhideWhenUsed="0"/>
+    <w:lsdException w:name="Colorful List" w:semiHidden="0" w:uiPriority="72" w:unhideWhenUsed="0"/>
+    <w:lsdException w:name="Colorful Grid" w:semiHidden="0" w:uiPriority="73" w:unhideWhenUsed="0"/>
+    <w:lsdException w:name="Light Shading Accent 1" w:semiHidden="0" w:uiPriority="60" w:unhideWhenUsed="0"/>
+    <w:lsdException w:name="Light List Accent 1" w:semiHidden="0" w:uiPriority="61" w:unhideWhenUsed="0"/>
+    <w:lsdException w:name="Light Grid Accent 1" w:semiHidden="0" w:uiPriority="62" w:unhideWhenUsed="0"/>
+    <w:lsdException w:name="Medium Shading 1 Accent 1" w:semiHidden="0" w:uiPriority="63" w:unhideWhenUsed="0"/>
+    <w:lsdException w:name="Medium Shading 2 Accent 1" w:semiHidden="0" w:uiPriority="64" w:unhideWhenUsed="0"/>
+    <w:lsdException w:name="Medium List 1 Accent 1" w:semiHidden="0" w:uiPriority="65" w:unhideWhenUsed="0"/>
+    <w:lsdException w:name="Revision" w:unhideWhenUsed="0"/>
+    <w:lsdException w:name="List Paragraph" w:semiHidden="0" w:uiPriority="34" w:unhideWhenUsed="0" w:qFormat="1"/>
+    <w:lsdException w:name="Quote" w:semiHidden="0" w:uiPriority="29" w:unhideWhenUsed="0" w:qFormat="1"/>
+    <w:lsdException w:name="Intense Quote" w:semiHidden="0" w:uiPriority="30" w:unhideWhenUsed="0" w:qFormat="1"/>
+    <w:lsdException w:name="Medium List 2 Accent 1" w:semiHidden="0" w:uiPriority="66" w:unhideWhenUsed="0"/>
+    <w:lsdException w:name="Medium Grid 1 Accent 1" w:semiHidden="0" w:uiPriority="67" w:unhideWhenUsed="0"/>
+    <w:lsdException w:name="Medium Grid 2 Accent 1" w:semiHidden="0" w:uiPriority="68" w:unhideWhenUsed="0"/>
+    <w:lsdException w:name="Medium Grid 3 Accent 1" w:semiHidden="0" w:uiPriority="69" w:unhideWhenUsed="0"/>
+    <w:lsdException w:name="Dark List Accent 1" w:semiHidden="0" w:uiPriority="70" w:unhideWhenUsed="0"/>
+    <w:lsdException w:name="Colorful Shading Accent 1" w:semiHidden="0" w:uiPriority="71" w:unhideWhenUsed="0"/>
+    <w:lsdException w:name="Colorful List Accent 1" w:semiHidden="0" w:uiPriority="72" w:unhideWhenUsed="0"/>
+    <w:lsdException w:name="Colorful Grid Accent 1" w:semiHidden="0" w:uiPriority="73" w:unhideWhenUsed="0"/>
+    <w:lsdException w:name="Light Shading Accent 2" w:semiHidden="0" w:uiPriority="60" w:unhideWhenUsed="0"/>
+    <w:lsdException w:name="Light List Accent 2" w:semiHidden="0" w:uiPriority="61" w:unhideWhenUsed="0"/>
+    <w:lsdException w:name="Light Grid Accent 2" w:semiHidden="0" w:uiPriority="62" w:unhideWhenUsed="0"/>
+    <w:lsdException w:name="Medium Shading 1 Accent 2" w:semiHidden="0" w:uiPriority="63" w:unhideWhenUsed="0"/>
+    <w:lsdException w:name="Medium Shading 2 Accent 2" w:semiHidden="0" w:uiPriority="64" w:unhideWhenUsed="0"/>
+    <w:lsdException w:name="Medium List 1 Accent 2" w:semiHidden="0" w:uiPriority="65" w:unhideWhenUsed="0"/>
+    <w:lsdException w:name="Medium List 2 Accent 2" w:semiHidden="0" w:uiPriority="66" w:unhideWhenUsed="0"/>
+    <w:lsdException w:name="Medium Grid 1 Accent 2" w:semiHidden="0" w:uiPriority="67" w:unhideWhenUsed="0"/>
+    <w:lsdException w:name="Medium Grid 2 Accent 2" w:semiHidden="0" w:uiPriority="68" w:unhideWhenUsed="0"/>
+    <w:lsdException w:name="Medium Grid 3 Accent 2" w:semiHidden="0" w:uiPriority="69" w:unhideWhenUsed="0"/>
+    <w:lsdException w:name="Dark List Accent 2" w:semiHidden="0" w:uiPriority="70" w:unhideWhenUsed="0"/>
+    <w:lsdException w:name="Colorful Shading Accent 2" w:semiHidden="0" w:uiPriority="71" w:unhideWhenUsed="0"/>
+    <w:lsdException w:name="Colorful List Accent 2" w:semiHidden="0" w:uiPriority="72" w:unhideWhenUsed="0"/>
+    <w:lsdException w:name="Colorful Grid Accent 2" w:semiHidden="0" w:uiPriority="73" w:unhideWhenUsed="0"/>
+    <w:lsdException w:name="Light Shading Accent 3" w:semiHidden="0" w:uiPriority="60" w:unhideWhenUsed="0"/>
+    <w:lsdException w:name="Light List Accent 3" w:semiHidden="0" w:uiPriority="61" w:unhideWhenUsed="0"/>
+    <w:lsdException w:name="Light Grid Accent 3" w:semiHidden="0" w:uiPriority="62" w:unhideWhenUsed="0"/>
+    <w:lsdException w:name="Medium Shading 1 Accent 3" w:semiHidden="0" w:uiPriority="63" w:unhideWhenUsed="0"/>
+    <w:lsdException w:name="Medium Shading 2 Accent 3" w:semiHidden="0" w:uiPriority="64" w:unhideWhenUsed="0"/>
+    <w:lsdException w:name="Medium List 1 Accent 3" w:semiHidden="0" w:uiPriority="65" w:unhideWhenUsed="0"/>
+    <w:lsdException w:name="Medium List 2 Accent 3" w:semiHidden="0" w:uiPriority="66" w:unhideWhenUsed="0"/>
+    <w:lsdException w:name="Medium Grid 1 Accent 3" w:semiHidden="0" w:uiPriority="67" w:unhideWhenUsed="0"/>
+    <w:lsdException w:name="Medium Grid 2 Accent 3" w:semiHidden="0" w:uiPriority="68" w:unhideWhenUsed="0"/>
+    <w:lsdException w:name="Medium Grid 3 Accent 3" w:semiHidden="0" w:uiPriority="69" w:unhideWhenUsed="0"/>
+    <w:lsdException w:name="Dark List Accent 3" w:semiHidden="0" w:uiPriority="70" w:unhideWhenUsed="0"/>
+    <w:lsdException w:name="Colorful Shading Accent 3" w:semiHidden="0" w:uiPriority="71" w:unhideWhenUsed="0"/>
+    <w:lsdException w:name="Colorful List Accent 3" w:semiHidden="0" w:uiPriority="72" w:unhideWhenUsed="0"/>
+    <w:lsdException w:name="Colorful Grid Accent 3" w:semiHidden="0" w:uiPriority="73" w:unhideWhenUsed="0"/>
+    <w:lsdException w:name="Light Shading Accent 4" w:semiHidden="0" w:uiPriority="60" w:unhideWhenUsed="0"/>
+    <w:lsdException w:name="Light List Accent 4" w:semiHidden="0" w:uiPriority="61" w:unhideWhenUsed="0"/>
+    <w:lsdException w:name="Light Grid Accent 4" w:semiHidden="0" w:uiPriority="62" w:unhideWhenUsed="0"/>
+    <w:lsdException w:name="Medium Shading 1 Accent 4" w:semiHidden="0" w:uiPriority="63" w:unhideWhenUsed="0"/>
+    <w:lsdException w:name="Medium Shading 2 Accent 4" w:semiHidden="0" w:uiPriority="64" w:unhideWhenUsed="0"/>
+    <w:lsdException w:name="Medium List 1 Accent 4" w:semiHidden="0" w:uiPriority="65" w:unhideWhenUsed="0"/>
+    <w:lsdException w:name="Medium List 2 Accent 4" w:semiHidden="0" w:uiPriority="66" w:unhideWhenUsed="0"/>
+    <w:lsdException w:name="Medium Grid 1 Accent 4" w:semiHidden="0" w:uiPriority="67" w:unhideWhenUsed="0"/>
+    <w:lsdException w:name="Medium Grid 2 Accent 4" w:semiHidden="0" w:uiPriority="68" w:unhideWhenUsed="0"/>
+    <w:lsdException w:name="Medium Grid 3 Accent 4" w:semiHidden="0" w:uiPriority="69" w:unhideWhenUsed="0"/>
+    <w:lsdException w:name="Dark List Accent 4" w:semiHidden="0" w:uiPriority="70" w:unhideWhenUsed="0"/>
+    <w:lsdException w:name="Colorful Shading Accent 4" w:semiHidden="0" w:uiPriority="71" w:unhideWhenUsed="0"/>
+    <w:lsdException w:name="Colorful List Accent 4" w:semiHidden="0" w:uiPriority="72" w:unhideWhenUsed="0"/>
+    <w:lsdException w:name="Colorful Grid Accent 4" w:semiHidden="0" w:uiPriority="73" w:unhideWhenUsed="0"/>
+    <w:lsdException w:name="Light Shading Accent 5" w:semiHidden="0" w:uiPriority="60" w:unhideWhenUsed="0"/>
+    <w:lsdException w:name="Light List Accent 5" w:semiHidden="0" w:uiPriority="61" w:unhideWhenUsed="0"/>
+    <w:lsdException w:name="Light Grid Accent 5" w:semiHidden="0" w:uiPriority="62" w:unhideWhenUsed="0"/>
+    <w:lsdException w:name="Medium Shading 1 Accent 5" w:semiHidden="0" w:uiPriority="63" w:unhideWhenUsed="0"/>
+    <w:lsdException w:name="Medium Shading 2 Accent 5" w:semiHidden="0" w:uiPriority="64" w:unhideWhenUsed="0"/>
+    <w:lsdException w:name="Medium List 1 Accent 5" w:semiHidden="0" w:uiPriority="65" w:unhideWhenUsed="0"/>
+    <w:lsdException w:name="Medium List 2 Accent 5" w:semiHidden="0" w:uiPriority="66" w:unhideWhenUsed="0"/>
+    <w:lsdException w:name="Medium Grid 1 Accent 5" w:semiHidden="0" w:uiPriority="67" w:unhideWhenUsed="0"/>
+    <w:lsdException w:name="Medium Grid 2 Accent 5" w:semiHidden="0" w:uiPriority="68" w:unhideWhenUsed="0"/>
+    <w:lsdException w:name="Medium Grid 3 Accent 5" w:semiHidden="0" w:uiPriority="69" w:unhideWhenUsed="0"/>
+    <w:lsdException w:name="Dark List Accent 5" w:semiHidden="0" w:uiPriority="70" w:unhideWhenUsed="0"/>
+    <w:lsdException w:name="Colorful Shading Accent 5" w:semiHidden="0" w:uiPriority="71" w:unhideWhenUsed="0"/>
+    <w:lsdException w:name="Colorful List Accent 5" w:semiHidden="0" w:uiPriority="72" w:unhideWhenUsed="0"/>
+    <w:lsdException w:name="Colorful Grid Accent 5" w:semiHidden="0" w:uiPriority="73" w:unhideWhenUsed="0"/>
+    <w:lsdException w:name="Light Shading Accent 6" w:semiHidden="0" w:uiPriority="60" w:unhideWhenUsed="0"/>
+    <w:lsdException w:name="Light List Accent 6" w:semiHidden="0" w:uiPriority="61" w:unhideWhenUsed="0"/>
+    <w:lsdException w:name="Light Grid Accent 6" w:semiHidden="0" w:uiPriority="62" w:unhideWhenUsed="0"/>
+    <w:lsdException w:name="Medium Shading 1 Accent 6" w:semiHidden="0" w:uiPriority="63" w:unhideWhenUsed="0"/>
+    <w:lsdException w:name="Medium Shading 2 Accent 6" w:semiHidden="0" w:uiPriority="64" w:unhideWhenUsed="0"/>
+    <w:lsdException w:name="Medium List 1 Accent 6" w:semiHidden="0" w:uiPriority="65" w:unhideWhenUsed="0"/>
+    <w:lsdException w:name="Medium List 2 Accent 6" w:semiHidden="0" w:uiPriority="66" w:unhideWhenUsed="0"/>
+    <w:lsdException w:name="Medium Grid 1 Accent 6" w:semiHidden="0" w:uiPriority="67" w:unhideWhenUsed="0"/>
+    <w:lsdException w:name="Medium Grid 2 Accent 6" w:semiHidden="0" w:uiPriority="68" w:unhideWhenUsed="0"/>
+    <w:lsdException w:name="Medium Grid 3 Accent 6" w:semiHidden="0" w:uiPriority="69" w:unhideWhenUsed="0"/>
+    <w:lsdException w:name="Dark List Accent 6" w:semiHidden="0" w:uiPriority="70" w:unhideWhenUsed="0"/>
+    <w:lsdException w:name="Colorful Shading Accent 6" w:semiHidden="0" w:uiPriority="71" w:unhideWhenUsed="0"/>
+    <w:lsdException w:name="Colorful List Accent 6" w:semiHidden="0" w:uiPriority="72" w:unhideWhenUsed="0"/>
+    <w:lsdException w:name="Colorful Grid Accent 6" w:semiHidden="0" w:uiPriority="73" w:unhideWhenUsed="0"/>
+    <w:lsdException w:name="Subtle Emphasis" w:semiHidden="0" w:uiPriority="19" w:unhideWhenUsed="0" w:qFormat="1"/>
+    <w:lsdException w:name="Intense Emphasis" w:semiHidden="0" w:uiPriority="21" w:unhideWhenUsed="0" w:qFormat="1"/>
+    <w:lsdException w:name="Subtle Reference" w:semiHidden="0" w:uiPriority="31" w:unhideWhenUsed="0" w:qFormat="1"/>
+    <w:lsdException w:name="Intense Reference" w:semiHidden="0" w:uiPriority="32" w:unhideWhenUsed="0" w:qFormat="1"/>
+    <w:lsdException w:name="Book Title" w:semiHidden="0" w:uiPriority="33" w:unhideWhenUsed="0" w:qFormat="1"/>
+    <w:lsdException w:name="Bibliography" w:uiPriority="37"/>
+    <w:lsdException w:name="TOC Heading" w:uiPriority="39" w:qFormat="1"/>
   </w:latentStyles>
   <w:style w:type="paragraph" w:default="1" w:styleId="a">
     <w:name w:val="Normal"/>
@@ -11989,6 +12609,29 @@
       <w:sz w:val="22"/>
       <w:szCs w:val="22"/>
       <w:lang w:eastAsia="en-US"/>
+    </w:rPr>
+  </w:style>
+  <w:style w:type="paragraph" w:styleId="1">
+    <w:name w:val="heading 1"/>
+    <w:basedOn w:val="a"/>
+    <w:next w:val="a"/>
+    <w:link w:val="10"/>
+    <w:uiPriority w:val="9"/>
+    <w:qFormat/>
+    <w:rsid w:val="00056A22"/>
+    <w:pPr>
+      <w:keepNext/>
+      <w:keepLines/>
+      <w:spacing w:before="480" w:after="0"/>
+      <w:outlineLvl w:val="0"/>
+    </w:pPr>
+    <w:rPr>
+      <w:rFonts w:asciiTheme="majorHAnsi" w:eastAsiaTheme="majorEastAsia" w:hAnsiTheme="majorHAnsi" w:cstheme="majorBidi"/>
+      <w:b/>
+      <w:bCs/>
+      <w:color w:val="2E74B5" w:themeColor="accent1" w:themeShade="BF"/>
+      <w:sz w:val="28"/>
+      <w:szCs w:val="28"/>
     </w:rPr>
   </w:style>
   <w:style w:type="character" w:default="1" w:styleId="a0">
@@ -12034,17 +12677,15 @@
       <w:sz w:val="24"/>
     </w:rPr>
   </w:style>
-  <w:style w:type="paragraph" w:customStyle="1" w:styleId="1">
+  <w:style w:type="paragraph" w:customStyle="1" w:styleId="11">
     <w:name w:val="Заголовок1"/>
-    <w:basedOn w:val="a3"/>
-    <w:link w:val="10"/>
+    <w:basedOn w:val="1"/>
+    <w:link w:val="12"/>
     <w:qFormat/>
-    <w:rsid w:val="00AE312C"/>
-    <w:pPr>
-      <w:jc w:val="left"/>
-    </w:pPr>
+    <w:rsid w:val="005B5661"/>
     <w:rPr>
-      <w:b/>
+      <w:rFonts w:ascii="Times New Roman" w:hAnsi="Times New Roman"/>
+      <w:color w:val="auto"/>
       <w:sz w:val="40"/>
     </w:rPr>
   </w:style>
@@ -12062,7 +12703,7 @@
   </w:style>
   <w:style w:type="paragraph" w:customStyle="1" w:styleId="2">
     <w:name w:val="Заголовок2"/>
-    <w:basedOn w:val="1"/>
+    <w:basedOn w:val="11"/>
     <w:link w:val="20"/>
     <w:qFormat/>
     <w:rsid w:val="00AE312C"/>
@@ -12070,16 +12711,17 @@
       <w:sz w:val="32"/>
     </w:rPr>
   </w:style>
-  <w:style w:type="character" w:customStyle="1" w:styleId="10">
+  <w:style w:type="character" w:customStyle="1" w:styleId="12">
     <w:name w:val="Заголовок1 Знак"/>
     <w:basedOn w:val="a4"/>
-    <w:link w:val="1"/>
-    <w:rsid w:val="00AE312C"/>
+    <w:link w:val="11"/>
+    <w:rsid w:val="005B5661"/>
     <w:rPr>
-      <w:rFonts w:ascii="Times New Roman" w:hAnsi="Times New Roman"/>
+      <w:rFonts w:ascii="Times New Roman" w:eastAsiaTheme="majorEastAsia" w:hAnsi="Times New Roman" w:cstheme="majorBidi"/>
       <w:b/>
+      <w:bCs/>
       <w:sz w:val="40"/>
-      <w:szCs w:val="22"/>
+      <w:szCs w:val="28"/>
       <w:lang w:eastAsia="en-US"/>
     </w:rPr>
   </w:style>
@@ -12095,12 +12737,13 @@
   </w:style>
   <w:style w:type="character" w:customStyle="1" w:styleId="20">
     <w:name w:val="Заголовок2 Знак"/>
-    <w:basedOn w:val="10"/>
+    <w:basedOn w:val="12"/>
     <w:link w:val="2"/>
     <w:rsid w:val="00AE312C"/>
     <w:rPr>
-      <w:rFonts w:ascii="Times New Roman" w:hAnsi="Times New Roman"/>
+      <w:rFonts w:ascii="Times New Roman" w:eastAsiaTheme="majorEastAsia" w:hAnsi="Times New Roman" w:cstheme="majorBidi"/>
       <w:b/>
+      <w:bCs/>
       <w:sz w:val="32"/>
       <w:szCs w:val="22"/>
       <w:lang w:eastAsia="en-US"/>
@@ -12122,8 +12765,9 @@
     <w:link w:val="3"/>
     <w:rsid w:val="00AE312C"/>
     <w:rPr>
-      <w:rFonts w:ascii="Times New Roman" w:hAnsi="Times New Roman"/>
+      <w:rFonts w:ascii="Times New Roman" w:eastAsiaTheme="majorEastAsia" w:hAnsi="Times New Roman" w:cstheme="majorBidi"/>
       <w:b/>
+      <w:bCs/>
       <w:sz w:val="28"/>
       <w:szCs w:val="22"/>
       <w:lang w:eastAsia="en-US"/>
@@ -12145,8 +12789,9 @@
     <w:link w:val="a5"/>
     <w:rsid w:val="00AE312C"/>
     <w:rPr>
-      <w:rFonts w:ascii="Courier New" w:hAnsi="Courier New"/>
+      <w:rFonts w:ascii="Courier New" w:eastAsiaTheme="majorEastAsia" w:hAnsi="Courier New" w:cstheme="majorBidi"/>
       <w:b w:val="0"/>
+      <w:bCs/>
       <w:sz w:val="24"/>
       <w:szCs w:val="22"/>
       <w:lang w:eastAsia="en-US"/>
@@ -12184,6 +12829,7 @@
     <w:uiPriority w:val="39"/>
     <w:rsid w:val="003458A8"/>
     <w:tblPr>
+      <w:tblInd w:w="0" w:type="dxa"/>
       <w:tblBorders>
         <w:top w:val="single" w:sz="4" w:space="0" w:color="auto"/>
         <w:left w:val="single" w:sz="4" w:space="0" w:color="auto"/>
@@ -12192,6 +12838,12 @@
         <w:insideH w:val="single" w:sz="4" w:space="0" w:color="auto"/>
         <w:insideV w:val="single" w:sz="4" w:space="0" w:color="auto"/>
       </w:tblBorders>
+      <w:tblCellMar>
+        <w:top w:w="0" w:type="dxa"/>
+        <w:left w:w="108" w:type="dxa"/>
+        <w:bottom w:w="0" w:type="dxa"/>
+        <w:right w:w="108" w:type="dxa"/>
+      </w:tblCellMar>
     </w:tblPr>
   </w:style>
   <w:style w:type="character" w:customStyle="1" w:styleId="a9">
@@ -12401,7 +13053,836 @@
       <w:lang w:eastAsia="en-US"/>
     </w:rPr>
   </w:style>
+  <w:style w:type="character" w:customStyle="1" w:styleId="10">
+    <w:name w:val="Заголовок 1 Знак"/>
+    <w:basedOn w:val="a0"/>
+    <w:link w:val="1"/>
+    <w:uiPriority w:val="9"/>
+    <w:rsid w:val="00056A22"/>
+    <w:rPr>
+      <w:rFonts w:asciiTheme="majorHAnsi" w:eastAsiaTheme="majorEastAsia" w:hAnsiTheme="majorHAnsi" w:cstheme="majorBidi"/>
+      <w:b/>
+      <w:bCs/>
+      <w:color w:val="2E74B5" w:themeColor="accent1" w:themeShade="BF"/>
+      <w:sz w:val="28"/>
+      <w:szCs w:val="28"/>
+      <w:lang w:eastAsia="en-US"/>
+    </w:rPr>
+  </w:style>
+  <w:style w:type="paragraph" w:styleId="afb">
+    <w:name w:val="TOC Heading"/>
+    <w:basedOn w:val="1"/>
+    <w:next w:val="a"/>
+    <w:uiPriority w:val="39"/>
+    <w:semiHidden/>
+    <w:unhideWhenUsed/>
+    <w:qFormat/>
+    <w:rsid w:val="00056A22"/>
+    <w:pPr>
+      <w:spacing w:line="276" w:lineRule="auto"/>
+      <w:outlineLvl w:val="9"/>
+    </w:pPr>
+    <w:rPr>
+      <w:lang w:eastAsia="ru-RU"/>
+    </w:rPr>
+  </w:style>
+  <w:style w:type="paragraph" w:styleId="21">
+    <w:name w:val="toc 2"/>
+    <w:basedOn w:val="a"/>
+    <w:next w:val="a"/>
+    <w:autoRedefine/>
+    <w:uiPriority w:val="39"/>
+    <w:semiHidden/>
+    <w:unhideWhenUsed/>
+    <w:qFormat/>
+    <w:rsid w:val="005B5661"/>
+    <w:pPr>
+      <w:spacing w:after="100" w:line="276" w:lineRule="auto"/>
+      <w:ind w:left="220"/>
+    </w:pPr>
+    <w:rPr>
+      <w:rFonts w:asciiTheme="minorHAnsi" w:eastAsiaTheme="minorEastAsia" w:hAnsiTheme="minorHAnsi" w:cstheme="minorBidi"/>
+      <w:lang w:eastAsia="ru-RU"/>
+    </w:rPr>
+  </w:style>
+  <w:style w:type="paragraph" w:styleId="13">
+    <w:name w:val="toc 1"/>
+    <w:basedOn w:val="a"/>
+    <w:next w:val="a"/>
+    <w:autoRedefine/>
+    <w:uiPriority w:val="39"/>
+    <w:unhideWhenUsed/>
+    <w:qFormat/>
+    <w:rsid w:val="005B5661"/>
+    <w:pPr>
+      <w:spacing w:after="100" w:line="276" w:lineRule="auto"/>
+    </w:pPr>
+    <w:rPr>
+      <w:rFonts w:asciiTheme="minorHAnsi" w:eastAsiaTheme="minorEastAsia" w:hAnsiTheme="minorHAnsi" w:cstheme="minorBidi"/>
+      <w:lang w:eastAsia="ru-RU"/>
+    </w:rPr>
+  </w:style>
+  <w:style w:type="paragraph" w:styleId="31">
+    <w:name w:val="toc 3"/>
+    <w:basedOn w:val="a"/>
+    <w:next w:val="a"/>
+    <w:autoRedefine/>
+    <w:uiPriority w:val="39"/>
+    <w:semiHidden/>
+    <w:unhideWhenUsed/>
+    <w:qFormat/>
+    <w:rsid w:val="005B5661"/>
+    <w:pPr>
+      <w:spacing w:after="100" w:line="276" w:lineRule="auto"/>
+      <w:ind w:left="440"/>
+    </w:pPr>
+    <w:rPr>
+      <w:rFonts w:asciiTheme="minorHAnsi" w:eastAsiaTheme="minorEastAsia" w:hAnsiTheme="minorHAnsi" w:cstheme="minorBidi"/>
+      <w:lang w:eastAsia="ru-RU"/>
+    </w:rPr>
+  </w:style>
+  <w:style w:type="paragraph" w:styleId="afc">
+    <w:name w:val="footnote text"/>
+    <w:basedOn w:val="a"/>
+    <w:link w:val="afd"/>
+    <w:uiPriority w:val="99"/>
+    <w:semiHidden/>
+    <w:unhideWhenUsed/>
+    <w:rsid w:val="00E95E76"/>
+    <w:pPr>
+      <w:spacing w:after="0" w:line="240" w:lineRule="auto"/>
+    </w:pPr>
+    <w:rPr>
+      <w:sz w:val="20"/>
+      <w:szCs w:val="20"/>
+    </w:rPr>
+  </w:style>
+  <w:style w:type="character" w:customStyle="1" w:styleId="afd">
+    <w:name w:val="Текст сноски Знак"/>
+    <w:basedOn w:val="a0"/>
+    <w:link w:val="afc"/>
+    <w:uiPriority w:val="99"/>
+    <w:semiHidden/>
+    <w:rsid w:val="00E95E76"/>
+    <w:rPr>
+      <w:lang w:eastAsia="en-US"/>
+    </w:rPr>
+  </w:style>
+  <w:style w:type="character" w:styleId="afe">
+    <w:name w:val="footnote reference"/>
+    <w:basedOn w:val="a0"/>
+    <w:uiPriority w:val="99"/>
+    <w:semiHidden/>
+    <w:unhideWhenUsed/>
+    <w:rsid w:val="00E95E76"/>
+    <w:rPr>
+      <w:vertAlign w:val="superscript"/>
+    </w:rPr>
+  </w:style>
 </w:styles>
+</file>
+
+<file path=word/stylesWithEffects.xml><?xml version="1.0" encoding="utf-8"?>
+<w:styles xmlns:wpc="http://schemas.microsoft.com/office/word/2010/wordprocessingCanvas" xmlns:mc="http://schemas.openxmlformats.org/markup-compatibility/2006" xmlns:o="urn:schemas-microsoft-com:office:office" xmlns:r="http://schemas.openxmlformats.org/officeDocument/2006/relationships" xmlns:m="http://schemas.openxmlformats.org/officeDocument/2006/math" xmlns:v="urn:schemas-microsoft-com:vml" xmlns:wp14="http://schemas.microsoft.com/office/word/2010/wordprocessingDrawing" xmlns:wp="http://schemas.openxmlformats.org/drawingml/2006/wordprocessingDrawing" xmlns:w10="urn:schemas-microsoft-com:office:word" xmlns:w="http://schemas.openxmlformats.org/wordprocessingml/2006/main" xmlns:w14="http://schemas.microsoft.com/office/word/2010/wordml" xmlns:wpg="http://schemas.microsoft.com/office/word/2010/wordprocessingGroup" xmlns:wpi="http://schemas.microsoft.com/office/word/2010/wordprocessingInk" xmlns:wne="http://schemas.microsoft.com/office/word/2006/wordml" xmlns:wps="http://schemas.microsoft.com/office/word/2010/wordprocessingShape" mc:Ignorable="w14 wp14">
+  <w:docDefaults>
+    <w:rPrDefault>
+      <w:rPr>
+        <w:rFonts w:asciiTheme="minorHAnsi" w:eastAsiaTheme="minorEastAsia" w:hAnsiTheme="minorHAnsi" w:cstheme="minorBidi"/>
+        <w:sz w:val="22"/>
+        <w:szCs w:val="22"/>
+        <w:lang w:val="ru-RU" w:eastAsia="ru-RU" w:bidi="ar-SA"/>
+      </w:rPr>
+    </w:rPrDefault>
+    <w:pPrDefault>
+      <w:pPr>
+        <w:spacing w:after="200" w:line="276" w:lineRule="auto"/>
+      </w:pPr>
+    </w:pPrDefault>
+  </w:docDefaults>
+  <w:latentStyles w:defLockedState="0" w:defUIPriority="99" w:defSemiHidden="1" w:defUnhideWhenUsed="1" w:defQFormat="0" w:count="267">
+    <w:lsdException w:name="Normal" w:semiHidden="0" w:uiPriority="0" w:unhideWhenUsed="0" w:qFormat="1"/>
+    <w:lsdException w:name="heading 1" w:semiHidden="0" w:uiPriority="9" w:unhideWhenUsed="0" w:qFormat="1"/>
+    <w:lsdException w:name="heading 2" w:uiPriority="9" w:qFormat="1"/>
+    <w:lsdException w:name="heading 3" w:uiPriority="9" w:qFormat="1"/>
+    <w:lsdException w:name="heading 4" w:uiPriority="9" w:qFormat="1"/>
+    <w:lsdException w:name="heading 5" w:uiPriority="9" w:qFormat="1"/>
+    <w:lsdException w:name="heading 6" w:uiPriority="9" w:qFormat="1"/>
+    <w:lsdException w:name="heading 7" w:uiPriority="9" w:qFormat="1"/>
+    <w:lsdException w:name="heading 8" w:uiPriority="9" w:qFormat="1"/>
+    <w:lsdException w:name="heading 9" w:uiPriority="9" w:qFormat="1"/>
+    <w:lsdException w:name="toc 1" w:uiPriority="39"/>
+    <w:lsdException w:name="toc 2" w:uiPriority="39"/>
+    <w:lsdException w:name="toc 3" w:uiPriority="39"/>
+    <w:lsdException w:name="toc 4" w:uiPriority="39"/>
+    <w:lsdException w:name="toc 5" w:uiPriority="39"/>
+    <w:lsdException w:name="toc 6" w:uiPriority="39"/>
+    <w:lsdException w:name="toc 7" w:uiPriority="39"/>
+    <w:lsdException w:name="toc 8" w:uiPriority="39"/>
+    <w:lsdException w:name="toc 9" w:uiPriority="39"/>
+    <w:lsdException w:name="caption" w:uiPriority="35" w:qFormat="1"/>
+    <w:lsdException w:name="Title" w:semiHidden="0" w:uiPriority="10" w:unhideWhenUsed="0" w:qFormat="1"/>
+    <w:lsdException w:name="Default Paragraph Font" w:uiPriority="1"/>
+    <w:lsdException w:name="Subtitle" w:semiHidden="0" w:uiPriority="11" w:unhideWhenUsed="0" w:qFormat="1"/>
+    <w:lsdException w:name="Strong" w:semiHidden="0" w:uiPriority="22" w:unhideWhenUsed="0" w:qFormat="1"/>
+    <w:lsdException w:name="Emphasis" w:semiHidden="0" w:uiPriority="20" w:unhideWhenUsed="0" w:qFormat="1"/>
+    <w:lsdException w:name="Table Grid" w:semiHidden="0" w:uiPriority="59" w:unhideWhenUsed="0"/>
+    <w:lsdException w:name="Placeholder Text" w:unhideWhenUsed="0"/>
+    <w:lsdException w:name="No Spacing" w:semiHidden="0" w:uiPriority="1" w:unhideWhenUsed="0" w:qFormat="1"/>
+    <w:lsdException w:name="Light Shading" w:semiHidden="0" w:uiPriority="60" w:unhideWhenUsed="0"/>
+    <w:lsdException w:name="Light List" w:semiHidden="0" w:uiPriority="61" w:unhideWhenUsed="0"/>
+    <w:lsdException w:name="Light Grid" w:semiHidden="0" w:uiPriority="62" w:unhideWhenUsed="0"/>
+    <w:lsdException w:name="Medium Shading 1" w:semiHidden="0" w:uiPriority="63" w:unhideWhenUsed="0"/>
+    <w:lsdException w:name="Medium Shading 2" w:semiHidden="0" w:uiPriority="64" w:unhideWhenUsed="0"/>
+    <w:lsdException w:name="Medium List 1" w:semiHidden="0" w:uiPriority="65" w:unhideWhenUsed="0"/>
+    <w:lsdException w:name="Medium List 2" w:semiHidden="0" w:uiPriority="66" w:unhideWhenUsed="0"/>
+    <w:lsdException w:name="Medium Grid 1" w:semiHidden="0" w:uiPriority="67" w:unhideWhenUsed="0"/>
+    <w:lsdException w:name="Medium Grid 2" w:semiHidden="0" w:uiPriority="68" w:unhideWhenUsed="0"/>
+    <w:lsdException w:name="Medium Grid 3" w:semiHidden="0" w:uiPriority="69" w:unhideWhenUsed="0"/>
+    <w:lsdException w:name="Dark List" w:semiHidden="0" w:uiPriority="70" w:unhideWhenUsed="0"/>
+    <w:lsdException w:name="Colorful Shading" w:semiHidden="0" w:uiPriority="71" w:unhideWhenUsed="0"/>
+    <w:lsdException w:name="Colorful List" w:semiHidden="0" w:uiPriority="72" w:unhideWhenUsed="0"/>
+    <w:lsdException w:name="Colorful Grid" w:semiHidden="0" w:uiPriority="73" w:unhideWhenUsed="0"/>
+    <w:lsdException w:name="Light Shading Accent 1" w:semiHidden="0" w:uiPriority="60" w:unhideWhenUsed="0"/>
+    <w:lsdException w:name="Light List Accent 1" w:semiHidden="0" w:uiPriority="61" w:unhideWhenUsed="0"/>
+    <w:lsdException w:name="Light Grid Accent 1" w:semiHidden="0" w:uiPriority="62" w:unhideWhenUsed="0"/>
+    <w:lsdException w:name="Medium Shading 1 Accent 1" w:semiHidden="0" w:uiPriority="63" w:unhideWhenUsed="0"/>
+    <w:lsdException w:name="Medium Shading 2 Accent 1" w:semiHidden="0" w:uiPriority="64" w:unhideWhenUsed="0"/>
+    <w:lsdException w:name="Medium List 1 Accent 1" w:semiHidden="0" w:uiPriority="65" w:unhideWhenUsed="0"/>
+    <w:lsdException w:name="Revision" w:unhideWhenUsed="0"/>
+    <w:lsdException w:name="List Paragraph" w:semiHidden="0" w:uiPriority="34" w:unhideWhenUsed="0" w:qFormat="1"/>
+    <w:lsdException w:name="Quote" w:semiHidden="0" w:uiPriority="29" w:unhideWhenUsed="0" w:qFormat="1"/>
+    <w:lsdException w:name="Intense Quote" w:semiHidden="0" w:uiPriority="30" w:unhideWhenUsed="0" w:qFormat="1"/>
+    <w:lsdException w:name="Medium List 2 Accent 1" w:semiHidden="0" w:uiPriority="66" w:unhideWhenUsed="0"/>
+    <w:lsdException w:name="Medium Grid 1 Accent 1" w:semiHidden="0" w:uiPriority="67" w:unhideWhenUsed="0"/>
+    <w:lsdException w:name="Medium Grid 2 Accent 1" w:semiHidden="0" w:uiPriority="68" w:unhideWhenUsed="0"/>
+    <w:lsdException w:name="Medium Grid 3 Accent 1" w:semiHidden="0" w:uiPriority="69" w:unhideWhenUsed="0"/>
+    <w:lsdException w:name="Dark List Accent 1" w:semiHidden="0" w:uiPriority="70" w:unhideWhenUsed="0"/>
+    <w:lsdException w:name="Colorful Shading Accent 1" w:semiHidden="0" w:uiPriority="71" w:unhideWhenUsed="0"/>
+    <w:lsdException w:name="Colorful List Accent 1" w:semiHidden="0" w:uiPriority="72" w:unhideWhenUsed="0"/>
+    <w:lsdException w:name="Colorful Grid Accent 1" w:semiHidden="0" w:uiPriority="73" w:unhideWhenUsed="0"/>
+    <w:lsdException w:name="Light Shading Accent 2" w:semiHidden="0" w:uiPriority="60" w:unhideWhenUsed="0"/>
+    <w:lsdException w:name="Light List Accent 2" w:semiHidden="0" w:uiPriority="61" w:unhideWhenUsed="0"/>
+    <w:lsdException w:name="Light Grid Accent 2" w:semiHidden="0" w:uiPriority="62" w:unhideWhenUsed="0"/>
+    <w:lsdException w:name="Medium Shading 1 Accent 2" w:semiHidden="0" w:uiPriority="63" w:unhideWhenUsed="0"/>
+    <w:lsdException w:name="Medium Shading 2 Accent 2" w:semiHidden="0" w:uiPriority="64" w:unhideWhenUsed="0"/>
+    <w:lsdException w:name="Medium List 1 Accent 2" w:semiHidden="0" w:uiPriority="65" w:unhideWhenUsed="0"/>
+    <w:lsdException w:name="Medium List 2 Accent 2" w:semiHidden="0" w:uiPriority="66" w:unhideWhenUsed="0"/>
+    <w:lsdException w:name="Medium Grid 1 Accent 2" w:semiHidden="0" w:uiPriority="67" w:unhideWhenUsed="0"/>
+    <w:lsdException w:name="Medium Grid 2 Accent 2" w:semiHidden="0" w:uiPriority="68" w:unhideWhenUsed="0"/>
+    <w:lsdException w:name="Medium Grid 3 Accent 2" w:semiHidden="0" w:uiPriority="69" w:unhideWhenUsed="0"/>
+    <w:lsdException w:name="Dark List Accent 2" w:semiHidden="0" w:uiPriority="70" w:unhideWhenUsed="0"/>
+    <w:lsdException w:name="Colorful Shading Accent 2" w:semiHidden="0" w:uiPriority="71" w:unhideWhenUsed="0"/>
+    <w:lsdException w:name="Colorful List Accent 2" w:semiHidden="0" w:uiPriority="72" w:unhideWhenUsed="0"/>
+    <w:lsdException w:name="Colorful Grid Accent 2" w:semiHidden="0" w:uiPriority="73" w:unhideWhenUsed="0"/>
+    <w:lsdException w:name="Light Shading Accent 3" w:semiHidden="0" w:uiPriority="60" w:unhideWhenUsed="0"/>
+    <w:lsdException w:name="Light List Accent 3" w:semiHidden="0" w:uiPriority="61" w:unhideWhenUsed="0"/>
+    <w:lsdException w:name="Light Grid Accent 3" w:semiHidden="0" w:uiPriority="62" w:unhideWhenUsed="0"/>
+    <w:lsdException w:name="Medium Shading 1 Accent 3" w:semiHidden="0" w:uiPriority="63" w:unhideWhenUsed="0"/>
+    <w:lsdException w:name="Medium Shading 2 Accent 3" w:semiHidden="0" w:uiPriority="64" w:unhideWhenUsed="0"/>
+    <w:lsdException w:name="Medium List 1 Accent 3" w:semiHidden="0" w:uiPriority="65" w:unhideWhenUsed="0"/>
+    <w:lsdException w:name="Medium List 2 Accent 3" w:semiHidden="0" w:uiPriority="66" w:unhideWhenUsed="0"/>
+    <w:lsdException w:name="Medium Grid 1 Accent 3" w:semiHidden="0" w:uiPriority="67" w:unhideWhenUsed="0"/>
+    <w:lsdException w:name="Medium Grid 2 Accent 3" w:semiHidden="0" w:uiPriority="68" w:unhideWhenUsed="0"/>
+    <w:lsdException w:name="Medium Grid 3 Accent 3" w:semiHidden="0" w:uiPriority="69" w:unhideWhenUsed="0"/>
+    <w:lsdException w:name="Dark List Accent 3" w:semiHidden="0" w:uiPriority="70" w:unhideWhenUsed="0"/>
+    <w:lsdException w:name="Colorful Shading Accent 3" w:semiHidden="0" w:uiPriority="71" w:unhideWhenUsed="0"/>
+    <w:lsdException w:name="Colorful List Accent 3" w:semiHidden="0" w:uiPriority="72" w:unhideWhenUsed="0"/>
+    <w:lsdException w:name="Colorful Grid Accent 3" w:semiHidden="0" w:uiPriority="73" w:unhideWhenUsed="0"/>
+    <w:lsdException w:name="Light Shading Accent 4" w:semiHidden="0" w:uiPriority="60" w:unhideWhenUsed="0"/>
+    <w:lsdException w:name="Light List Accent 4" w:semiHidden="0" w:uiPriority="61" w:unhideWhenUsed="0"/>
+    <w:lsdException w:name="Light Grid Accent 4" w:semiHidden="0" w:uiPriority="62" w:unhideWhenUsed="0"/>
+    <w:lsdException w:name="Medium Shading 1 Accent 4" w:semiHidden="0" w:uiPriority="63" w:unhideWhenUsed="0"/>
+    <w:lsdException w:name="Medium Shading 2 Accent 4" w:semiHidden="0" w:uiPriority="64" w:unhideWhenUsed="0"/>
+    <w:lsdException w:name="Medium List 1 Accent 4" w:semiHidden="0" w:uiPriority="65" w:unhideWhenUsed="0"/>
+    <w:lsdException w:name="Medium List 2 Accent 4" w:semiHidden="0" w:uiPriority="66" w:unhideWhenUsed="0"/>
+    <w:lsdException w:name="Medium Grid 1 Accent 4" w:semiHidden="0" w:uiPriority="67" w:unhideWhenUsed="0"/>
+    <w:lsdException w:name="Medium Grid 2 Accent 4" w:semiHidden="0" w:uiPriority="68" w:unhideWhenUsed="0"/>
+    <w:lsdException w:name="Medium Grid 3 Accent 4" w:semiHidden="0" w:uiPriority="69" w:unhideWhenUsed="0"/>
+    <w:lsdException w:name="Dark List Accent 4" w:semiHidden="0" w:uiPriority="70" w:unhideWhenUsed="0"/>
+    <w:lsdException w:name="Colorful Shading Accent 4" w:semiHidden="0" w:uiPriority="71" w:unhideWhenUsed="0"/>
+    <w:lsdException w:name="Colorful List Accent 4" w:semiHidden="0" w:uiPriority="72" w:unhideWhenUsed="0"/>
+    <w:lsdException w:name="Colorful Grid Accent 4" w:semiHidden="0" w:uiPriority="73" w:unhideWhenUsed="0"/>
+    <w:lsdException w:name="Light Shading Accent 5" w:semiHidden="0" w:uiPriority="60" w:unhideWhenUsed="0"/>
+    <w:lsdException w:name="Light List Accent 5" w:semiHidden="0" w:uiPriority="61" w:unhideWhenUsed="0"/>
+    <w:lsdException w:name="Light Grid Accent 5" w:semiHidden="0" w:uiPriority="62" w:unhideWhenUsed="0"/>
+    <w:lsdException w:name="Medium Shading 1 Accent 5" w:semiHidden="0" w:uiPriority="63" w:unhideWhenUsed="0"/>
+    <w:lsdException w:name="Medium Shading 2 Accent 5" w:semiHidden="0" w:uiPriority="64" w:unhideWhenUsed="0"/>
+    <w:lsdException w:name="Medium List 1 Accent 5" w:semiHidden="0" w:uiPriority="65" w:unhideWhenUsed="0"/>
+    <w:lsdException w:name="Medium List 2 Accent 5" w:semiHidden="0" w:uiPriority="66" w:unhideWhenUsed="0"/>
+    <w:lsdException w:name="Medium Grid 1 Accent 5" w:semiHidden="0" w:uiPriority="67" w:unhideWhenUsed="0"/>
+    <w:lsdException w:name="Medium Grid 2 Accent 5" w:semiHidden="0" w:uiPriority="68" w:unhideWhenUsed="0"/>
+    <w:lsdException w:name="Medium Grid 3 Accent 5" w:semiHidden="0" w:uiPriority="69" w:unhideWhenUsed="0"/>
+    <w:lsdException w:name="Dark List Accent 5" w:semiHidden="0" w:uiPriority="70" w:unhideWhenUsed="0"/>
+    <w:lsdException w:name="Colorful Shading Accent 5" w:semiHidden="0" w:uiPriority="71" w:unhideWhenUsed="0"/>
+    <w:lsdException w:name="Colorful List Accent 5" w:semiHidden="0" w:uiPriority="72" w:unhideWhenUsed="0"/>
+    <w:lsdException w:name="Colorful Grid Accent 5" w:semiHidden="0" w:uiPriority="73" w:unhideWhenUsed="0"/>
+    <w:lsdException w:name="Light Shading Accent 6" w:semiHidden="0" w:uiPriority="60" w:unhideWhenUsed="0"/>
+    <w:lsdException w:name="Light List Accent 6" w:semiHidden="0" w:uiPriority="61" w:unhideWhenUsed="0"/>
+    <w:lsdException w:name="Light Grid Accent 6" w:semiHidden="0" w:uiPriority="62" w:unhideWhenUsed="0"/>
+    <w:lsdException w:name="Medium Shading 1 Accent 6" w:semiHidden="0" w:uiPriority="63" w:unhideWhenUsed="0"/>
+    <w:lsdException w:name="Medium Shading 2 Accent 6" w:semiHidden="0" w:uiPriority="64" w:unhideWhenUsed="0"/>
+    <w:lsdException w:name="Medium List 1 Accent 6" w:semiHidden="0" w:uiPriority="65" w:unhideWhenUsed="0"/>
+    <w:lsdException w:name="Medium List 2 Accent 6" w:semiHidden="0" w:uiPriority="66" w:unhideWhenUsed="0"/>
+    <w:lsdException w:name="Medium Grid 1 Accent 6" w:semiHidden="0" w:uiPriority="67" w:unhideWhenUsed="0"/>
+    <w:lsdException w:name="Medium Grid 2 Accent 6" w:semiHidden="0" w:uiPriority="68" w:unhideWhenUsed="0"/>
+    <w:lsdException w:name="Medium Grid 3 Accent 6" w:semiHidden="0" w:uiPriority="69" w:unhideWhenUsed="0"/>
+    <w:lsdException w:name="Dark List Accent 6" w:semiHidden="0" w:uiPriority="70" w:unhideWhenUsed="0"/>
+    <w:lsdException w:name="Colorful Shading Accent 6" w:semiHidden="0" w:uiPriority="71" w:unhideWhenUsed="0"/>
+    <w:lsdException w:name="Colorful List Accent 6" w:semiHidden="0" w:uiPriority="72" w:unhideWhenUsed="0"/>
+    <w:lsdException w:name="Colorful Grid Accent 6" w:semiHidden="0" w:uiPriority="73" w:unhideWhenUsed="0"/>
+    <w:lsdException w:name="Subtle Emphasis" w:semiHidden="0" w:uiPriority="19" w:unhideWhenUsed="0" w:qFormat="1"/>
+    <w:lsdException w:name="Intense Emphasis" w:semiHidden="0" w:uiPriority="21" w:unhideWhenUsed="0" w:qFormat="1"/>
+    <w:lsdException w:name="Subtle Reference" w:semiHidden="0" w:uiPriority="31" w:unhideWhenUsed="0" w:qFormat="1"/>
+    <w:lsdException w:name="Intense Reference" w:semiHidden="0" w:uiPriority="32" w:unhideWhenUsed="0" w:qFormat="1"/>
+    <w:lsdException w:name="Book Title" w:semiHidden="0" w:uiPriority="33" w:unhideWhenUsed="0" w:qFormat="1"/>
+    <w:lsdException w:name="Bibliography" w:uiPriority="37"/>
+    <w:lsdException w:name="TOC Heading" w:uiPriority="39" w:qFormat="1"/>
+  </w:latentStyles>
+  <w:style w:type="paragraph" w:default="1" w:styleId="a">
+    <w:name w:val="Normal"/>
+    <w:qFormat/>
+  </w:style>
+  <w:style w:type="character" w:default="1" w:styleId="a0">
+    <w:name w:val="Default Paragraph Font"/>
+    <w:uiPriority w:val="1"/>
+    <w:semiHidden/>
+    <w:unhideWhenUsed/>
+  </w:style>
+  <w:style w:type="table" w:default="1" w:styleId="a1">
+    <w:name w:val="Normal Table"/>
+    <w:uiPriority w:val="99"/>
+    <w:semiHidden/>
+    <w:unhideWhenUsed/>
+    <w:tblPr>
+      <w:tblInd w:w="0" w:type="dxa"/>
+      <w:tblCellMar>
+        <w:top w:w="0" w:type="dxa"/>
+        <w:left w:w="108" w:type="dxa"/>
+        <w:bottom w:w="0" w:type="dxa"/>
+        <w:right w:w="108" w:type="dxa"/>
+      </w:tblCellMar>
+    </w:tblPr>
+  </w:style>
+  <w:style w:type="numbering" w:default="1" w:styleId="a2">
+    <w:name w:val="No List"/>
+    <w:uiPriority w:val="99"/>
+    <w:semiHidden/>
+    <w:unhideWhenUsed/>
+  </w:style>
+</w:styles>
+</file>
+
+<file path=word/glossary/document.xml><?xml version="1.0" encoding="utf-8"?>
+<w:glossaryDocument xmlns:wpc="http://schemas.microsoft.com/office/word/2010/wordprocessingCanvas" xmlns:mc="http://schemas.openxmlformats.org/markup-compatibility/2006" xmlns:o="urn:schemas-microsoft-com:office:office" xmlns:r="http://schemas.openxmlformats.org/officeDocument/2006/relationships" xmlns:m="http://schemas.openxmlformats.org/officeDocument/2006/math" xmlns:v="urn:schemas-microsoft-com:vml" xmlns:wp14="http://schemas.microsoft.com/office/word/2010/wordprocessingDrawing" xmlns:wp="http://schemas.openxmlformats.org/drawingml/2006/wordprocessingDrawing" xmlns:w10="urn:schemas-microsoft-com:office:word" xmlns:w="http://schemas.openxmlformats.org/wordprocessingml/2006/main" xmlns:w14="http://schemas.microsoft.com/office/word/2010/wordml" xmlns:wpg="http://schemas.microsoft.com/office/word/2010/wordprocessingGroup" xmlns:wpi="http://schemas.microsoft.com/office/word/2010/wordprocessingInk" xmlns:wne="http://schemas.microsoft.com/office/word/2006/wordml" xmlns:wps="http://schemas.microsoft.com/office/word/2010/wordprocessingShape" mc:Ignorable="w14 wp14"/>
+</file>
+
+<file path=word/glossary/fontTable.xml><?xml version="1.0" encoding="utf-8"?>
+<w:fonts xmlns:mc="http://schemas.openxmlformats.org/markup-compatibility/2006" xmlns:r="http://schemas.openxmlformats.org/officeDocument/2006/relationships" xmlns:w="http://schemas.openxmlformats.org/wordprocessingml/2006/main" xmlns:w14="http://schemas.microsoft.com/office/word/2010/wordml" mc:Ignorable="w14">
+  <w:font w:name="Times New Roman">
+    <w:panose1 w:val="02020603050405020304"/>
+    <w:charset w:val="CC"/>
+    <w:family w:val="roman"/>
+    <w:pitch w:val="variable"/>
+    <w:sig w:usb0="E0002AFF" w:usb1="C0007841" w:usb2="00000009" w:usb3="00000000" w:csb0="000001FF" w:csb1="00000000"/>
+  </w:font>
+  <w:font w:name="Symbol">
+    <w:panose1 w:val="05050102010706020507"/>
+    <w:charset w:val="02"/>
+    <w:family w:val="roman"/>
+    <w:pitch w:val="variable"/>
+    <w:sig w:usb0="00000000" w:usb1="10000000" w:usb2="00000000" w:usb3="00000000" w:csb0="80000000" w:csb1="00000000"/>
+  </w:font>
+  <w:font w:name="Courier New">
+    <w:panose1 w:val="02070309020205020404"/>
+    <w:charset w:val="CC"/>
+    <w:family w:val="modern"/>
+    <w:pitch w:val="fixed"/>
+    <w:sig w:usb0="E0002AFF" w:usb1="C0007843" w:usb2="00000009" w:usb3="00000000" w:csb0="000001FF" w:csb1="00000000"/>
+  </w:font>
+  <w:font w:name="Wingdings">
+    <w:panose1 w:val="05000000000000000000"/>
+    <w:charset w:val="02"/>
+    <w:family w:val="auto"/>
+    <w:pitch w:val="variable"/>
+    <w:sig w:usb0="00000000" w:usb1="10000000" w:usb2="00000000" w:usb3="00000000" w:csb0="80000000" w:csb1="00000000"/>
+  </w:font>
+  <w:font w:name="Calibri">
+    <w:panose1 w:val="020F0502020204030204"/>
+    <w:charset w:val="CC"/>
+    <w:family w:val="swiss"/>
+    <w:pitch w:val="variable"/>
+    <w:sig w:usb0="E00002FF" w:usb1="4000ACFF" w:usb2="00000001" w:usb3="00000000" w:csb0="0000019F" w:csb1="00000000"/>
+  </w:font>
+  <w:font w:name="Calibri Light">
+    <w:panose1 w:val="020F0302020204030204"/>
+    <w:charset w:val="CC"/>
+    <w:family w:val="swiss"/>
+    <w:pitch w:val="variable"/>
+    <w:sig w:usb0="A00002EF" w:usb1="4000207B" w:usb2="00000000" w:usb3="00000000" w:csb0="0000019F" w:csb1="00000000"/>
+  </w:font>
+  <w:font w:name="Tahoma">
+    <w:panose1 w:val="020B0604030504040204"/>
+    <w:charset w:val="CC"/>
+    <w:family w:val="swiss"/>
+    <w:pitch w:val="variable"/>
+    <w:sig w:usb0="E1002EFF" w:usb1="C000605B" w:usb2="00000029" w:usb3="00000000" w:csb0="000101FF" w:csb1="00000000"/>
+  </w:font>
+  <w:font w:name="Cambria">
+    <w:panose1 w:val="02040503050406030204"/>
+    <w:charset w:val="CC"/>
+    <w:family w:val="roman"/>
+    <w:pitch w:val="variable"/>
+    <w:sig w:usb0="E00002FF" w:usb1="400004FF" w:usb2="00000000" w:usb3="00000000" w:csb0="0000019F" w:csb1="00000000"/>
+  </w:font>
+</w:fonts>
+</file>
+
+<file path=word/glossary/settings.xml><?xml version="1.0" encoding="utf-8"?>
+<w:settings xmlns:mc="http://schemas.openxmlformats.org/markup-compatibility/2006" xmlns:o="urn:schemas-microsoft-com:office:office" xmlns:r="http://schemas.openxmlformats.org/officeDocument/2006/relationships" xmlns:m="http://schemas.openxmlformats.org/officeDocument/2006/math" xmlns:v="urn:schemas-microsoft-com:vml" xmlns:w10="urn:schemas-microsoft-com:office:word" xmlns:w="http://schemas.openxmlformats.org/wordprocessingml/2006/main" xmlns:w14="http://schemas.microsoft.com/office/word/2010/wordml" xmlns:sl="http://schemas.openxmlformats.org/schemaLibrary/2006/main" mc:Ignorable="w14">
+  <w:view w:val="normal"/>
+  <w:defaultTabStop w:val="708"/>
+  <w:characterSpacingControl w:val="doNotCompress"/>
+  <w:compat>
+    <w:useFELayout/>
+    <w:compatSetting w:name="compatibilityMode" w:uri="http://schemas.microsoft.com/office/word" w:val="14"/>
+    <w:compatSetting w:name="overrideTableStyleFontSizeAndJustification" w:uri="http://schemas.microsoft.com/office/word" w:val="1"/>
+    <w:compatSetting w:name="enableOpenTypeFeatures" w:uri="http://schemas.microsoft.com/office/word" w:val="1"/>
+    <w:compatSetting w:name="doNotFlipMirrorIndents" w:uri="http://schemas.microsoft.com/office/word" w:val="1"/>
+  </w:compat>
+  <w:rsids>
+    <w:rsidRoot w:val="00953627"/>
+    <w:rsid w:val="00953627"/>
+    <w:rsid w:val="00B34590"/>
+  </w:rsids>
+  <m:mathPr>
+    <m:mathFont m:val="Cambria Math"/>
+    <m:brkBin m:val="before"/>
+    <m:brkBinSub m:val="--"/>
+    <m:smallFrac m:val="0"/>
+    <m:dispDef/>
+    <m:lMargin m:val="0"/>
+    <m:rMargin m:val="0"/>
+    <m:defJc m:val="centerGroup"/>
+    <m:wrapIndent m:val="1440"/>
+    <m:intLim m:val="subSup"/>
+    <m:naryLim m:val="undOvr"/>
+  </m:mathPr>
+  <w:themeFontLang w:val="ru-RU"/>
+  <w:clrSchemeMapping w:bg1="light1" w:t1="dark1" w:bg2="light2" w:t2="dark2" w:accent1="accent1" w:accent2="accent2" w:accent3="accent3" w:accent4="accent4" w:accent5="accent5" w:accent6="accent6" w:hyperlink="hyperlink" w:followedHyperlink="followedHyperlink"/>
+  <w:decimalSymbol w:val=","/>
+  <w:listSeparator w:val=";"/>
+</w:settings>
+</file>
+
+<file path=word/glossary/styles.xml><?xml version="1.0" encoding="utf-8"?>
+<w:styles xmlns:mc="http://schemas.openxmlformats.org/markup-compatibility/2006" xmlns:r="http://schemas.openxmlformats.org/officeDocument/2006/relationships" xmlns:w="http://schemas.openxmlformats.org/wordprocessingml/2006/main" xmlns:w14="http://schemas.microsoft.com/office/word/2010/wordml" mc:Ignorable="w14">
+  <w:docDefaults>
+    <w:rPrDefault>
+      <w:rPr>
+        <w:rFonts w:asciiTheme="minorHAnsi" w:eastAsiaTheme="minorEastAsia" w:hAnsiTheme="minorHAnsi" w:cstheme="minorBidi"/>
+        <w:sz w:val="22"/>
+        <w:szCs w:val="22"/>
+        <w:lang w:val="ru-RU" w:eastAsia="ru-RU" w:bidi="ar-SA"/>
+      </w:rPr>
+    </w:rPrDefault>
+    <w:pPrDefault>
+      <w:pPr>
+        <w:spacing w:after="200" w:line="276" w:lineRule="auto"/>
+      </w:pPr>
+    </w:pPrDefault>
+  </w:docDefaults>
+  <w:latentStyles w:defLockedState="0" w:defUIPriority="99" w:defSemiHidden="1" w:defUnhideWhenUsed="1" w:defQFormat="0" w:count="267">
+    <w:lsdException w:name="Normal" w:semiHidden="0" w:uiPriority="0" w:unhideWhenUsed="0" w:qFormat="1"/>
+    <w:lsdException w:name="heading 1" w:semiHidden="0" w:uiPriority="9" w:unhideWhenUsed="0" w:qFormat="1"/>
+    <w:lsdException w:name="heading 2" w:uiPriority="9" w:qFormat="1"/>
+    <w:lsdException w:name="heading 3" w:uiPriority="9" w:qFormat="1"/>
+    <w:lsdException w:name="heading 4" w:uiPriority="9" w:qFormat="1"/>
+    <w:lsdException w:name="heading 5" w:uiPriority="9" w:qFormat="1"/>
+    <w:lsdException w:name="heading 6" w:uiPriority="9" w:qFormat="1"/>
+    <w:lsdException w:name="heading 7" w:uiPriority="9" w:qFormat="1"/>
+    <w:lsdException w:name="heading 8" w:uiPriority="9" w:qFormat="1"/>
+    <w:lsdException w:name="heading 9" w:uiPriority="9" w:qFormat="1"/>
+    <w:lsdException w:name="toc 1" w:uiPriority="39"/>
+    <w:lsdException w:name="toc 2" w:uiPriority="39"/>
+    <w:lsdException w:name="toc 3" w:uiPriority="39"/>
+    <w:lsdException w:name="toc 4" w:uiPriority="39"/>
+    <w:lsdException w:name="toc 5" w:uiPriority="39"/>
+    <w:lsdException w:name="toc 6" w:uiPriority="39"/>
+    <w:lsdException w:name="toc 7" w:uiPriority="39"/>
+    <w:lsdException w:name="toc 8" w:uiPriority="39"/>
+    <w:lsdException w:name="toc 9" w:uiPriority="39"/>
+    <w:lsdException w:name="caption" w:uiPriority="35" w:qFormat="1"/>
+    <w:lsdException w:name="Title" w:semiHidden="0" w:uiPriority="10" w:unhideWhenUsed="0" w:qFormat="1"/>
+    <w:lsdException w:name="Default Paragraph Font" w:uiPriority="1"/>
+    <w:lsdException w:name="Subtitle" w:semiHidden="0" w:uiPriority="11" w:unhideWhenUsed="0" w:qFormat="1"/>
+    <w:lsdException w:name="Strong" w:semiHidden="0" w:uiPriority="22" w:unhideWhenUsed="0" w:qFormat="1"/>
+    <w:lsdException w:name="Emphasis" w:semiHidden="0" w:uiPriority="20" w:unhideWhenUsed="0" w:qFormat="1"/>
+    <w:lsdException w:name="Table Grid" w:semiHidden="0" w:uiPriority="59" w:unhideWhenUsed="0"/>
+    <w:lsdException w:name="Placeholder Text" w:unhideWhenUsed="0"/>
+    <w:lsdException w:name="No Spacing" w:semiHidden="0" w:uiPriority="1" w:unhideWhenUsed="0" w:qFormat="1"/>
+    <w:lsdException w:name="Light Shading" w:semiHidden="0" w:uiPriority="60" w:unhideWhenUsed="0"/>
+    <w:lsdException w:name="Light List" w:semiHidden="0" w:uiPriority="61" w:unhideWhenUsed="0"/>
+    <w:lsdException w:name="Light Grid" w:semiHidden="0" w:uiPriority="62" w:unhideWhenUsed="0"/>
+    <w:lsdException w:name="Medium Shading 1" w:semiHidden="0" w:uiPriority="63" w:unhideWhenUsed="0"/>
+    <w:lsdException w:name="Medium Shading 2" w:semiHidden="0" w:uiPriority="64" w:unhideWhenUsed="0"/>
+    <w:lsdException w:name="Medium List 1" w:semiHidden="0" w:uiPriority="65" w:unhideWhenUsed="0"/>
+    <w:lsdException w:name="Medium List 2" w:semiHidden="0" w:uiPriority="66" w:unhideWhenUsed="0"/>
+    <w:lsdException w:name="Medium Grid 1" w:semiHidden="0" w:uiPriority="67" w:unhideWhenUsed="0"/>
+    <w:lsdException w:name="Medium Grid 2" w:semiHidden="0" w:uiPriority="68" w:unhideWhenUsed="0"/>
+    <w:lsdException w:name="Medium Grid 3" w:semiHidden="0" w:uiPriority="69" w:unhideWhenUsed="0"/>
+    <w:lsdException w:name="Dark List" w:semiHidden="0" w:uiPriority="70" w:unhideWhenUsed="0"/>
+    <w:lsdException w:name="Colorful Shading" w:semiHidden="0" w:uiPriority="71" w:unhideWhenUsed="0"/>
+    <w:lsdException w:name="Colorful List" w:semiHidden="0" w:uiPriority="72" w:unhideWhenUsed="0"/>
+    <w:lsdException w:name="Colorful Grid" w:semiHidden="0" w:uiPriority="73" w:unhideWhenUsed="0"/>
+    <w:lsdException w:name="Light Shading Accent 1" w:semiHidden="0" w:uiPriority="60" w:unhideWhenUsed="0"/>
+    <w:lsdException w:name="Light List Accent 1" w:semiHidden="0" w:uiPriority="61" w:unhideWhenUsed="0"/>
+    <w:lsdException w:name="Light Grid Accent 1" w:semiHidden="0" w:uiPriority="62" w:unhideWhenUsed="0"/>
+    <w:lsdException w:name="Medium Shading 1 Accent 1" w:semiHidden="0" w:uiPriority="63" w:unhideWhenUsed="0"/>
+    <w:lsdException w:name="Medium Shading 2 Accent 1" w:semiHidden="0" w:uiPriority="64" w:unhideWhenUsed="0"/>
+    <w:lsdException w:name="Medium List 1 Accent 1" w:semiHidden="0" w:uiPriority="65" w:unhideWhenUsed="0"/>
+    <w:lsdException w:name="Revision" w:unhideWhenUsed="0"/>
+    <w:lsdException w:name="List Paragraph" w:semiHidden="0" w:uiPriority="34" w:unhideWhenUsed="0" w:qFormat="1"/>
+    <w:lsdException w:name="Quote" w:semiHidden="0" w:uiPriority="29" w:unhideWhenUsed="0" w:qFormat="1"/>
+    <w:lsdException w:name="Intense Quote" w:semiHidden="0" w:uiPriority="30" w:unhideWhenUsed="0" w:qFormat="1"/>
+    <w:lsdException w:name="Medium List 2 Accent 1" w:semiHidden="0" w:uiPriority="66" w:unhideWhenUsed="0"/>
+    <w:lsdException w:name="Medium Grid 1 Accent 1" w:semiHidden="0" w:uiPriority="67" w:unhideWhenUsed="0"/>
+    <w:lsdException w:name="Medium Grid 2 Accent 1" w:semiHidden="0" w:uiPriority="68" w:unhideWhenUsed="0"/>
+    <w:lsdException w:name="Medium Grid 3 Accent 1" w:semiHidden="0" w:uiPriority="69" w:unhideWhenUsed="0"/>
+    <w:lsdException w:name="Dark List Accent 1" w:semiHidden="0" w:uiPriority="70" w:unhideWhenUsed="0"/>
+    <w:lsdException w:name="Colorful Shading Accent 1" w:semiHidden="0" w:uiPriority="71" w:unhideWhenUsed="0"/>
+    <w:lsdException w:name="Colorful List Accent 1" w:semiHidden="0" w:uiPriority="72" w:unhideWhenUsed="0"/>
+    <w:lsdException w:name="Colorful Grid Accent 1" w:semiHidden="0" w:uiPriority="73" w:unhideWhenUsed="0"/>
+    <w:lsdException w:name="Light Shading Accent 2" w:semiHidden="0" w:uiPriority="60" w:unhideWhenUsed="0"/>
+    <w:lsdException w:name="Light List Accent 2" w:semiHidden="0" w:uiPriority="61" w:unhideWhenUsed="0"/>
+    <w:lsdException w:name="Light Grid Accent 2" w:semiHidden="0" w:uiPriority="62" w:unhideWhenUsed="0"/>
+    <w:lsdException w:name="Medium Shading 1 Accent 2" w:semiHidden="0" w:uiPriority="63" w:unhideWhenUsed="0"/>
+    <w:lsdException w:name="Medium Shading 2 Accent 2" w:semiHidden="0" w:uiPriority="64" w:unhideWhenUsed="0"/>
+    <w:lsdException w:name="Medium List 1 Accent 2" w:semiHidden="0" w:uiPriority="65" w:unhideWhenUsed="0"/>
+    <w:lsdException w:name="Medium List 2 Accent 2" w:semiHidden="0" w:uiPriority="66" w:unhideWhenUsed="0"/>
+    <w:lsdException w:name="Medium Grid 1 Accent 2" w:semiHidden="0" w:uiPriority="67" w:unhideWhenUsed="0"/>
+    <w:lsdException w:name="Medium Grid 2 Accent 2" w:semiHidden="0" w:uiPriority="68" w:unhideWhenUsed="0"/>
+    <w:lsdException w:name="Medium Grid 3 Accent 2" w:semiHidden="0" w:uiPriority="69" w:unhideWhenUsed="0"/>
+    <w:lsdException w:name="Dark List Accent 2" w:semiHidden="0" w:uiPriority="70" w:unhideWhenUsed="0"/>
+    <w:lsdException w:name="Colorful Shading Accent 2" w:semiHidden="0" w:uiPriority="71" w:unhideWhenUsed="0"/>
+    <w:lsdException w:name="Colorful List Accent 2" w:semiHidden="0" w:uiPriority="72" w:unhideWhenUsed="0"/>
+    <w:lsdException w:name="Colorful Grid Accent 2" w:semiHidden="0" w:uiPriority="73" w:unhideWhenUsed="0"/>
+    <w:lsdException w:name="Light Shading Accent 3" w:semiHidden="0" w:uiPriority="60" w:unhideWhenUsed="0"/>
+    <w:lsdException w:name="Light List Accent 3" w:semiHidden="0" w:uiPriority="61" w:unhideWhenUsed="0"/>
+    <w:lsdException w:name="Light Grid Accent 3" w:semiHidden="0" w:uiPriority="62" w:unhideWhenUsed="0"/>
+    <w:lsdException w:name="Medium Shading 1 Accent 3" w:semiHidden="0" w:uiPriority="63" w:unhideWhenUsed="0"/>
+    <w:lsdException w:name="Medium Shading 2 Accent 3" w:semiHidden="0" w:uiPriority="64" w:unhideWhenUsed="0"/>
+    <w:lsdException w:name="Medium List 1 Accent 3" w:semiHidden="0" w:uiPriority="65" w:unhideWhenUsed="0"/>
+    <w:lsdException w:name="Medium List 2 Accent 3" w:semiHidden="0" w:uiPriority="66" w:unhideWhenUsed="0"/>
+    <w:lsdException w:name="Medium Grid 1 Accent 3" w:semiHidden="0" w:uiPriority="67" w:unhideWhenUsed="0"/>
+    <w:lsdException w:name="Medium Grid 2 Accent 3" w:semiHidden="0" w:uiPriority="68" w:unhideWhenUsed="0"/>
+    <w:lsdException w:name="Medium Grid 3 Accent 3" w:semiHidden="0" w:uiPriority="69" w:unhideWhenUsed="0"/>
+    <w:lsdException w:name="Dark List Accent 3" w:semiHidden="0" w:uiPriority="70" w:unhideWhenUsed="0"/>
+    <w:lsdException w:name="Colorful Shading Accent 3" w:semiHidden="0" w:uiPriority="71" w:unhideWhenUsed="0"/>
+    <w:lsdException w:name="Colorful List Accent 3" w:semiHidden="0" w:uiPriority="72" w:unhideWhenUsed="0"/>
+    <w:lsdException w:name="Colorful Grid Accent 3" w:semiHidden="0" w:uiPriority="73" w:unhideWhenUsed="0"/>
+    <w:lsdException w:name="Light Shading Accent 4" w:semiHidden="0" w:uiPriority="60" w:unhideWhenUsed="0"/>
+    <w:lsdException w:name="Light List Accent 4" w:semiHidden="0" w:uiPriority="61" w:unhideWhenUsed="0"/>
+    <w:lsdException w:name="Light Grid Accent 4" w:semiHidden="0" w:uiPriority="62" w:unhideWhenUsed="0"/>
+    <w:lsdException w:name="Medium Shading 1 Accent 4" w:semiHidden="0" w:uiPriority="63" w:unhideWhenUsed="0"/>
+    <w:lsdException w:name="Medium Shading 2 Accent 4" w:semiHidden="0" w:uiPriority="64" w:unhideWhenUsed="0"/>
+    <w:lsdException w:name="Medium List 1 Accent 4" w:semiHidden="0" w:uiPriority="65" w:unhideWhenUsed="0"/>
+    <w:lsdException w:name="Medium List 2 Accent 4" w:semiHidden="0" w:uiPriority="66" w:unhideWhenUsed="0"/>
+    <w:lsdException w:name="Medium Grid 1 Accent 4" w:semiHidden="0" w:uiPriority="67" w:unhideWhenUsed="0"/>
+    <w:lsdException w:name="Medium Grid 2 Accent 4" w:semiHidden="0" w:uiPriority="68" w:unhideWhenUsed="0"/>
+    <w:lsdException w:name="Medium Grid 3 Accent 4" w:semiHidden="0" w:uiPriority="69" w:unhideWhenUsed="0"/>
+    <w:lsdException w:name="Dark List Accent 4" w:semiHidden="0" w:uiPriority="70" w:unhideWhenUsed="0"/>
+    <w:lsdException w:name="Colorful Shading Accent 4" w:semiHidden="0" w:uiPriority="71" w:unhideWhenUsed="0"/>
+    <w:lsdException w:name="Colorful List Accent 4" w:semiHidden="0" w:uiPriority="72" w:unhideWhenUsed="0"/>
+    <w:lsdException w:name="Colorful Grid Accent 4" w:semiHidden="0" w:uiPriority="73" w:unhideWhenUsed="0"/>
+    <w:lsdException w:name="Light Shading Accent 5" w:semiHidden="0" w:uiPriority="60" w:unhideWhenUsed="0"/>
+    <w:lsdException w:name="Light List Accent 5" w:semiHidden="0" w:uiPriority="61" w:unhideWhenUsed="0"/>
+    <w:lsdException w:name="Light Grid Accent 5" w:semiHidden="0" w:uiPriority="62" w:unhideWhenUsed="0"/>
+    <w:lsdException w:name="Medium Shading 1 Accent 5" w:semiHidden="0" w:uiPriority="63" w:unhideWhenUsed="0"/>
+    <w:lsdException w:name="Medium Shading 2 Accent 5" w:semiHidden="0" w:uiPriority="64" w:unhideWhenUsed="0"/>
+    <w:lsdException w:name="Medium List 1 Accent 5" w:semiHidden="0" w:uiPriority="65" w:unhideWhenUsed="0"/>
+    <w:lsdException w:name="Medium List 2 Accent 5" w:semiHidden="0" w:uiPriority="66" w:unhideWhenUsed="0"/>
+    <w:lsdException w:name="Medium Grid 1 Accent 5" w:semiHidden="0" w:uiPriority="67" w:unhideWhenUsed="0"/>
+    <w:lsdException w:name="Medium Grid 2 Accent 5" w:semiHidden="0" w:uiPriority="68" w:unhideWhenUsed="0"/>
+    <w:lsdException w:name="Medium Grid 3 Accent 5" w:semiHidden="0" w:uiPriority="69" w:unhideWhenUsed="0"/>
+    <w:lsdException w:name="Dark List Accent 5" w:semiHidden="0" w:uiPriority="70" w:unhideWhenUsed="0"/>
+    <w:lsdException w:name="Colorful Shading Accent 5" w:semiHidden="0" w:uiPriority="71" w:unhideWhenUsed="0"/>
+    <w:lsdException w:name="Colorful List Accent 5" w:semiHidden="0" w:uiPriority="72" w:unhideWhenUsed="0"/>
+    <w:lsdException w:name="Colorful Grid Accent 5" w:semiHidden="0" w:uiPriority="73" w:unhideWhenUsed="0"/>
+    <w:lsdException w:name="Light Shading Accent 6" w:semiHidden="0" w:uiPriority="60" w:unhideWhenUsed="0"/>
+    <w:lsdException w:name="Light List Accent 6" w:semiHidden="0" w:uiPriority="61" w:unhideWhenUsed="0"/>
+    <w:lsdException w:name="Light Grid Accent 6" w:semiHidden="0" w:uiPriority="62" w:unhideWhenUsed="0"/>
+    <w:lsdException w:name="Medium Shading 1 Accent 6" w:semiHidden="0" w:uiPriority="63" w:unhideWhenUsed="0"/>
+    <w:lsdException w:name="Medium Shading 2 Accent 6" w:semiHidden="0" w:uiPriority="64" w:unhideWhenUsed="0"/>
+    <w:lsdException w:name="Medium List 1 Accent 6" w:semiHidden="0" w:uiPriority="65" w:unhideWhenUsed="0"/>
+    <w:lsdException w:name="Medium List 2 Accent 6" w:semiHidden="0" w:uiPriority="66" w:unhideWhenUsed="0"/>
+    <w:lsdException w:name="Medium Grid 1 Accent 6" w:semiHidden="0" w:uiPriority="67" w:unhideWhenUsed="0"/>
+    <w:lsdException w:name="Medium Grid 2 Accent 6" w:semiHidden="0" w:uiPriority="68" w:unhideWhenUsed="0"/>
+    <w:lsdException w:name="Medium Grid 3 Accent 6" w:semiHidden="0" w:uiPriority="69" w:unhideWhenUsed="0"/>
+    <w:lsdException w:name="Dark List Accent 6" w:semiHidden="0" w:uiPriority="70" w:unhideWhenUsed="0"/>
+    <w:lsdException w:name="Colorful Shading Accent 6" w:semiHidden="0" w:uiPriority="71" w:unhideWhenUsed="0"/>
+    <w:lsdException w:name="Colorful List Accent 6" w:semiHidden="0" w:uiPriority="72" w:unhideWhenUsed="0"/>
+    <w:lsdException w:name="Colorful Grid Accent 6" w:semiHidden="0" w:uiPriority="73" w:unhideWhenUsed="0"/>
+    <w:lsdException w:name="Subtle Emphasis" w:semiHidden="0" w:uiPriority="19" w:unhideWhenUsed="0" w:qFormat="1"/>
+    <w:lsdException w:name="Intense Emphasis" w:semiHidden="0" w:uiPriority="21" w:unhideWhenUsed="0" w:qFormat="1"/>
+    <w:lsdException w:name="Subtle Reference" w:semiHidden="0" w:uiPriority="31" w:unhideWhenUsed="0" w:qFormat="1"/>
+    <w:lsdException w:name="Intense Reference" w:semiHidden="0" w:uiPriority="32" w:unhideWhenUsed="0" w:qFormat="1"/>
+    <w:lsdException w:name="Book Title" w:semiHidden="0" w:uiPriority="33" w:unhideWhenUsed="0" w:qFormat="1"/>
+    <w:lsdException w:name="Bibliography" w:uiPriority="37"/>
+    <w:lsdException w:name="TOC Heading" w:uiPriority="39" w:qFormat="1"/>
+  </w:latentStyles>
+  <w:style w:type="paragraph" w:default="1" w:styleId="a">
+    <w:name w:val="Normal"/>
+    <w:qFormat/>
+  </w:style>
+  <w:style w:type="character" w:default="1" w:styleId="a0">
+    <w:name w:val="Default Paragraph Font"/>
+    <w:uiPriority w:val="1"/>
+    <w:semiHidden/>
+    <w:unhideWhenUsed/>
+  </w:style>
+  <w:style w:type="table" w:default="1" w:styleId="a1">
+    <w:name w:val="Normal Table"/>
+    <w:uiPriority w:val="99"/>
+    <w:semiHidden/>
+    <w:unhideWhenUsed/>
+    <w:tblPr>
+      <w:tblInd w:w="0" w:type="dxa"/>
+      <w:tblCellMar>
+        <w:top w:w="0" w:type="dxa"/>
+        <w:left w:w="108" w:type="dxa"/>
+        <w:bottom w:w="0" w:type="dxa"/>
+        <w:right w:w="108" w:type="dxa"/>
+      </w:tblCellMar>
+    </w:tblPr>
+  </w:style>
+  <w:style w:type="numbering" w:default="1" w:styleId="a2">
+    <w:name w:val="No List"/>
+    <w:uiPriority w:val="99"/>
+    <w:semiHidden/>
+    <w:unhideWhenUsed/>
+  </w:style>
+  <w:style w:type="paragraph" w:customStyle="1" w:styleId="92C24B29ADCA417592E366E50FEA4EA4">
+    <w:name w:val="92C24B29ADCA417592E366E50FEA4EA4"/>
+    <w:rsid w:val="00953627"/>
+  </w:style>
+  <w:style w:type="paragraph" w:customStyle="1" w:styleId="2CAAE7901E6F4F16BEFB9C71CBC76893">
+    <w:name w:val="2CAAE7901E6F4F16BEFB9C71CBC76893"/>
+    <w:rsid w:val="00953627"/>
+  </w:style>
+  <w:style w:type="paragraph" w:customStyle="1" w:styleId="5138DFBD5C2142D984577245214E8DC4">
+    <w:name w:val="5138DFBD5C2142D984577245214E8DC4"/>
+    <w:rsid w:val="00953627"/>
+  </w:style>
+</w:styles>
+</file>
+
+<file path=word/glossary/stylesWithEffects.xml><?xml version="1.0" encoding="utf-8"?>
+<w:styles xmlns:wpc="http://schemas.microsoft.com/office/word/2010/wordprocessingCanvas" xmlns:mc="http://schemas.openxmlformats.org/markup-compatibility/2006" xmlns:o="urn:schemas-microsoft-com:office:office" xmlns:r="http://schemas.openxmlformats.org/officeDocument/2006/relationships" xmlns:m="http://schemas.openxmlformats.org/officeDocument/2006/math" xmlns:v="urn:schemas-microsoft-com:vml" xmlns:wp14="http://schemas.microsoft.com/office/word/2010/wordprocessingDrawing" xmlns:wp="http://schemas.openxmlformats.org/drawingml/2006/wordprocessingDrawing" xmlns:w10="urn:schemas-microsoft-com:office:word" xmlns:w="http://schemas.openxmlformats.org/wordprocessingml/2006/main" xmlns:w14="http://schemas.microsoft.com/office/word/2010/wordml" xmlns:wpg="http://schemas.microsoft.com/office/word/2010/wordprocessingGroup" xmlns:wpi="http://schemas.microsoft.com/office/word/2010/wordprocessingInk" xmlns:wne="http://schemas.microsoft.com/office/word/2006/wordml" xmlns:wps="http://schemas.microsoft.com/office/word/2010/wordprocessingShape" mc:Ignorable="w14 wp14">
+  <w:docDefaults>
+    <w:rPrDefault>
+      <w:rPr>
+        <w:rFonts w:asciiTheme="minorHAnsi" w:eastAsiaTheme="minorEastAsia" w:hAnsiTheme="minorHAnsi" w:cstheme="minorBidi"/>
+        <w:sz w:val="22"/>
+        <w:szCs w:val="22"/>
+        <w:lang w:val="ru-RU" w:eastAsia="ru-RU" w:bidi="ar-SA"/>
+      </w:rPr>
+    </w:rPrDefault>
+    <w:pPrDefault>
+      <w:pPr>
+        <w:spacing w:after="200" w:line="276" w:lineRule="auto"/>
+      </w:pPr>
+    </w:pPrDefault>
+  </w:docDefaults>
+  <w:latentStyles w:defLockedState="0" w:defUIPriority="99" w:defSemiHidden="1" w:defUnhideWhenUsed="1" w:defQFormat="0" w:count="267">
+    <w:lsdException w:name="Normal" w:semiHidden="0" w:uiPriority="0" w:unhideWhenUsed="0" w:qFormat="1"/>
+    <w:lsdException w:name="heading 1" w:semiHidden="0" w:uiPriority="9" w:unhideWhenUsed="0" w:qFormat="1"/>
+    <w:lsdException w:name="heading 2" w:uiPriority="9" w:qFormat="1"/>
+    <w:lsdException w:name="heading 3" w:uiPriority="9" w:qFormat="1"/>
+    <w:lsdException w:name="heading 4" w:uiPriority="9" w:qFormat="1"/>
+    <w:lsdException w:name="heading 5" w:uiPriority="9" w:qFormat="1"/>
+    <w:lsdException w:name="heading 6" w:uiPriority="9" w:qFormat="1"/>
+    <w:lsdException w:name="heading 7" w:uiPriority="9" w:qFormat="1"/>
+    <w:lsdException w:name="heading 8" w:uiPriority="9" w:qFormat="1"/>
+    <w:lsdException w:name="heading 9" w:uiPriority="9" w:qFormat="1"/>
+    <w:lsdException w:name="toc 1" w:uiPriority="39"/>
+    <w:lsdException w:name="toc 2" w:uiPriority="39"/>
+    <w:lsdException w:name="toc 3" w:uiPriority="39"/>
+    <w:lsdException w:name="toc 4" w:uiPriority="39"/>
+    <w:lsdException w:name="toc 5" w:uiPriority="39"/>
+    <w:lsdException w:name="toc 6" w:uiPriority="39"/>
+    <w:lsdException w:name="toc 7" w:uiPriority="39"/>
+    <w:lsdException w:name="toc 8" w:uiPriority="39"/>
+    <w:lsdException w:name="toc 9" w:uiPriority="39"/>
+    <w:lsdException w:name="caption" w:uiPriority="35" w:qFormat="1"/>
+    <w:lsdException w:name="Title" w:semiHidden="0" w:uiPriority="10" w:unhideWhenUsed="0" w:qFormat="1"/>
+    <w:lsdException w:name="Default Paragraph Font" w:uiPriority="1"/>
+    <w:lsdException w:name="Subtitle" w:semiHidden="0" w:uiPriority="11" w:unhideWhenUsed="0" w:qFormat="1"/>
+    <w:lsdException w:name="Strong" w:semiHidden="0" w:uiPriority="22" w:unhideWhenUsed="0" w:qFormat="1"/>
+    <w:lsdException w:name="Emphasis" w:semiHidden="0" w:uiPriority="20" w:unhideWhenUsed="0" w:qFormat="1"/>
+    <w:lsdException w:name="Table Grid" w:semiHidden="0" w:uiPriority="59" w:unhideWhenUsed="0"/>
+    <w:lsdException w:name="Placeholder Text" w:unhideWhenUsed="0"/>
+    <w:lsdException w:name="No Spacing" w:semiHidden="0" w:uiPriority="1" w:unhideWhenUsed="0" w:qFormat="1"/>
+    <w:lsdException w:name="Light Shading" w:semiHidden="0" w:uiPriority="60" w:unhideWhenUsed="0"/>
+    <w:lsdException w:name="Light List" w:semiHidden="0" w:uiPriority="61" w:unhideWhenUsed="0"/>
+    <w:lsdException w:name="Light Grid" w:semiHidden="0" w:uiPriority="62" w:unhideWhenUsed="0"/>
+    <w:lsdException w:name="Medium Shading 1" w:semiHidden="0" w:uiPriority="63" w:unhideWhenUsed="0"/>
+    <w:lsdException w:name="Medium Shading 2" w:semiHidden="0" w:uiPriority="64" w:unhideWhenUsed="0"/>
+    <w:lsdException w:name="Medium List 1" w:semiHidden="0" w:uiPriority="65" w:unhideWhenUsed="0"/>
+    <w:lsdException w:name="Medium List 2" w:semiHidden="0" w:uiPriority="66" w:unhideWhenUsed="0"/>
+    <w:lsdException w:name="Medium Grid 1" w:semiHidden="0" w:uiPriority="67" w:unhideWhenUsed="0"/>
+    <w:lsdException w:name="Medium Grid 2" w:semiHidden="0" w:uiPriority="68" w:unhideWhenUsed="0"/>
+    <w:lsdException w:name="Medium Grid 3" w:semiHidden="0" w:uiPriority="69" w:unhideWhenUsed="0"/>
+    <w:lsdException w:name="Dark List" w:semiHidden="0" w:uiPriority="70" w:unhideWhenUsed="0"/>
+    <w:lsdException w:name="Colorful Shading" w:semiHidden="0" w:uiPriority="71" w:unhideWhenUsed="0"/>
+    <w:lsdException w:name="Colorful List" w:semiHidden="0" w:uiPriority="72" w:unhideWhenUsed="0"/>
+    <w:lsdException w:name="Colorful Grid" w:semiHidden="0" w:uiPriority="73" w:unhideWhenUsed="0"/>
+    <w:lsdException w:name="Light Shading Accent 1" w:semiHidden="0" w:uiPriority="60" w:unhideWhenUsed="0"/>
+    <w:lsdException w:name="Light List Accent 1" w:semiHidden="0" w:uiPriority="61" w:unhideWhenUsed="0"/>
+    <w:lsdException w:name="Light Grid Accent 1" w:semiHidden="0" w:uiPriority="62" w:unhideWhenUsed="0"/>
+    <w:lsdException w:name="Medium Shading 1 Accent 1" w:semiHidden="0" w:uiPriority="63" w:unhideWhenUsed="0"/>
+    <w:lsdException w:name="Medium Shading 2 Accent 1" w:semiHidden="0" w:uiPriority="64" w:unhideWhenUsed="0"/>
+    <w:lsdException w:name="Medium List 1 Accent 1" w:semiHidden="0" w:uiPriority="65" w:unhideWhenUsed="0"/>
+    <w:lsdException w:name="Revision" w:unhideWhenUsed="0"/>
+    <w:lsdException w:name="List Paragraph" w:semiHidden="0" w:uiPriority="34" w:unhideWhenUsed="0" w:qFormat="1"/>
+    <w:lsdException w:name="Quote" w:semiHidden="0" w:uiPriority="29" w:unhideWhenUsed="0" w:qFormat="1"/>
+    <w:lsdException w:name="Intense Quote" w:semiHidden="0" w:uiPriority="30" w:unhideWhenUsed="0" w:qFormat="1"/>
+    <w:lsdException w:name="Medium List 2 Accent 1" w:semiHidden="0" w:uiPriority="66" w:unhideWhenUsed="0"/>
+    <w:lsdException w:name="Medium Grid 1 Accent 1" w:semiHidden="0" w:uiPriority="67" w:unhideWhenUsed="0"/>
+    <w:lsdException w:name="Medium Grid 2 Accent 1" w:semiHidden="0" w:uiPriority="68" w:unhideWhenUsed="0"/>
+    <w:lsdException w:name="Medium Grid 3 Accent 1" w:semiHidden="0" w:uiPriority="69" w:unhideWhenUsed="0"/>
+    <w:lsdException w:name="Dark List Accent 1" w:semiHidden="0" w:uiPriority="70" w:unhideWhenUsed="0"/>
+    <w:lsdException w:name="Colorful Shading Accent 1" w:semiHidden="0" w:uiPriority="71" w:unhideWhenUsed="0"/>
+    <w:lsdException w:name="Colorful List Accent 1" w:semiHidden="0" w:uiPriority="72" w:unhideWhenUsed="0"/>
+    <w:lsdException w:name="Colorful Grid Accent 1" w:semiHidden="0" w:uiPriority="73" w:unhideWhenUsed="0"/>
+    <w:lsdException w:name="Light Shading Accent 2" w:semiHidden="0" w:uiPriority="60" w:unhideWhenUsed="0"/>
+    <w:lsdException w:name="Light List Accent 2" w:semiHidden="0" w:uiPriority="61" w:unhideWhenUsed="0"/>
+    <w:lsdException w:name="Light Grid Accent 2" w:semiHidden="0" w:uiPriority="62" w:unhideWhenUsed="0"/>
+    <w:lsdException w:name="Medium Shading 1 Accent 2" w:semiHidden="0" w:uiPriority="63" w:unhideWhenUsed="0"/>
+    <w:lsdException w:name="Medium Shading 2 Accent 2" w:semiHidden="0" w:uiPriority="64" w:unhideWhenUsed="0"/>
+    <w:lsdException w:name="Medium List 1 Accent 2" w:semiHidden="0" w:uiPriority="65" w:unhideWhenUsed="0"/>
+    <w:lsdException w:name="Medium List 2 Accent 2" w:semiHidden="0" w:uiPriority="66" w:unhideWhenUsed="0"/>
+    <w:lsdException w:name="Medium Grid 1 Accent 2" w:semiHidden="0" w:uiPriority="67" w:unhideWhenUsed="0"/>
+    <w:lsdException w:name="Medium Grid 2 Accent 2" w:semiHidden="0" w:uiPriority="68" w:unhideWhenUsed="0"/>
+    <w:lsdException w:name="Medium Grid 3 Accent 2" w:semiHidden="0" w:uiPriority="69" w:unhideWhenUsed="0"/>
+    <w:lsdException w:name="Dark List Accent 2" w:semiHidden="0" w:uiPriority="70" w:unhideWhenUsed="0"/>
+    <w:lsdException w:name="Colorful Shading Accent 2" w:semiHidden="0" w:uiPriority="71" w:unhideWhenUsed="0"/>
+    <w:lsdException w:name="Colorful List Accent 2" w:semiHidden="0" w:uiPriority="72" w:unhideWhenUsed="0"/>
+    <w:lsdException w:name="Colorful Grid Accent 2" w:semiHidden="0" w:uiPriority="73" w:unhideWhenUsed="0"/>
+    <w:lsdException w:name="Light Shading Accent 3" w:semiHidden="0" w:uiPriority="60" w:unhideWhenUsed="0"/>
+    <w:lsdException w:name="Light List Accent 3" w:semiHidden="0" w:uiPriority="61" w:unhideWhenUsed="0"/>
+    <w:lsdException w:name="Light Grid Accent 3" w:semiHidden="0" w:uiPriority="62" w:unhideWhenUsed="0"/>
+    <w:lsdException w:name="Medium Shading 1 Accent 3" w:semiHidden="0" w:uiPriority="63" w:unhideWhenUsed="0"/>
+    <w:lsdException w:name="Medium Shading 2 Accent 3" w:semiHidden="0" w:uiPriority="64" w:unhideWhenUsed="0"/>
+    <w:lsdException w:name="Medium List 1 Accent 3" w:semiHidden="0" w:uiPriority="65" w:unhideWhenUsed="0"/>
+    <w:lsdException w:name="Medium List 2 Accent 3" w:semiHidden="0" w:uiPriority="66" w:unhideWhenUsed="0"/>
+    <w:lsdException w:name="Medium Grid 1 Accent 3" w:semiHidden="0" w:uiPriority="67" w:unhideWhenUsed="0"/>
+    <w:lsdException w:name="Medium Grid 2 Accent 3" w:semiHidden="0" w:uiPriority="68" w:unhideWhenUsed="0"/>
+    <w:lsdException w:name="Medium Grid 3 Accent 3" w:semiHidden="0" w:uiPriority="69" w:unhideWhenUsed="0"/>
+    <w:lsdException w:name="Dark List Accent 3" w:semiHidden="0" w:uiPriority="70" w:unhideWhenUsed="0"/>
+    <w:lsdException w:name="Colorful Shading Accent 3" w:semiHidden="0" w:uiPriority="71" w:unhideWhenUsed="0"/>
+    <w:lsdException w:name="Colorful List Accent 3" w:semiHidden="0" w:uiPriority="72" w:unhideWhenUsed="0"/>
+    <w:lsdException w:name="Colorful Grid Accent 3" w:semiHidden="0" w:uiPriority="73" w:unhideWhenUsed="0"/>
+    <w:lsdException w:name="Light Shading Accent 4" w:semiHidden="0" w:uiPriority="60" w:unhideWhenUsed="0"/>
+    <w:lsdException w:name="Light List Accent 4" w:semiHidden="0" w:uiPriority="61" w:unhideWhenUsed="0"/>
+    <w:lsdException w:name="Light Grid Accent 4" w:semiHidden="0" w:uiPriority="62" w:unhideWhenUsed="0"/>
+    <w:lsdException w:name="Medium Shading 1 Accent 4" w:semiHidden="0" w:uiPriority="63" w:unhideWhenUsed="0"/>
+    <w:lsdException w:name="Medium Shading 2 Accent 4" w:semiHidden="0" w:uiPriority="64" w:unhideWhenUsed="0"/>
+    <w:lsdException w:name="Medium List 1 Accent 4" w:semiHidden="0" w:uiPriority="65" w:unhideWhenUsed="0"/>
+    <w:lsdException w:name="Medium List 2 Accent 4" w:semiHidden="0" w:uiPriority="66" w:unhideWhenUsed="0"/>
+    <w:lsdException w:name="Medium Grid 1 Accent 4" w:semiHidden="0" w:uiPriority="67" w:unhideWhenUsed="0"/>
+    <w:lsdException w:name="Medium Grid 2 Accent 4" w:semiHidden="0" w:uiPriority="68" w:unhideWhenUsed="0"/>
+    <w:lsdException w:name="Medium Grid 3 Accent 4" w:semiHidden="0" w:uiPriority="69" w:unhideWhenUsed="0"/>
+    <w:lsdException w:name="Dark List Accent 4" w:semiHidden="0" w:uiPriority="70" w:unhideWhenUsed="0"/>
+    <w:lsdException w:name="Colorful Shading Accent 4" w:semiHidden="0" w:uiPriority="71" w:unhideWhenUsed="0"/>
+    <w:lsdException w:name="Colorful List Accent 4" w:semiHidden="0" w:uiPriority="72" w:unhideWhenUsed="0"/>
+    <w:lsdException w:name="Colorful Grid Accent 4" w:semiHidden="0" w:uiPriority="73" w:unhideWhenUsed="0"/>
+    <w:lsdException w:name="Light Shading Accent 5" w:semiHidden="0" w:uiPriority="60" w:unhideWhenUsed="0"/>
+    <w:lsdException w:name="Light List Accent 5" w:semiHidden="0" w:uiPriority="61" w:unhideWhenUsed="0"/>
+    <w:lsdException w:name="Light Grid Accent 5" w:semiHidden="0" w:uiPriority="62" w:unhideWhenUsed="0"/>
+    <w:lsdException w:name="Medium Shading 1 Accent 5" w:semiHidden="0" w:uiPriority="63" w:unhideWhenUsed="0"/>
+    <w:lsdException w:name="Medium Shading 2 Accent 5" w:semiHidden="0" w:uiPriority="64" w:unhideWhenUsed="0"/>
+    <w:lsdException w:name="Medium List 1 Accent 5" w:semiHidden="0" w:uiPriority="65" w:unhideWhenUsed="0"/>
+    <w:lsdException w:name="Medium List 2 Accent 5" w:semiHidden="0" w:uiPriority="66" w:unhideWhenUsed="0"/>
+    <w:lsdException w:name="Medium Grid 1 Accent 5" w:semiHidden="0" w:uiPriority="67" w:unhideWhenUsed="0"/>
+    <w:lsdException w:name="Medium Grid 2 Accent 5" w:semiHidden="0" w:uiPriority="68" w:unhideWhenUsed="0"/>
+    <w:lsdException w:name="Medium Grid 3 Accent 5" w:semiHidden="0" w:uiPriority="69" w:unhideWhenUsed="0"/>
+    <w:lsdException w:name="Dark List Accent 5" w:semiHidden="0" w:uiPriority="70" w:unhideWhenUsed="0"/>
+    <w:lsdException w:name="Colorful Shading Accent 5" w:semiHidden="0" w:uiPriority="71" w:unhideWhenUsed="0"/>
+    <w:lsdException w:name="Colorful List Accent 5" w:semiHidden="0" w:uiPriority="72" w:unhideWhenUsed="0"/>
+    <w:lsdException w:name="Colorful Grid Accent 5" w:semiHidden="0" w:uiPriority="73" w:unhideWhenUsed="0"/>
+    <w:lsdException w:name="Light Shading Accent 6" w:semiHidden="0" w:uiPriority="60" w:unhideWhenUsed="0"/>
+    <w:lsdException w:name="Light List Accent 6" w:semiHidden="0" w:uiPriority="61" w:unhideWhenUsed="0"/>
+    <w:lsdException w:name="Light Grid Accent 6" w:semiHidden="0" w:uiPriority="62" w:unhideWhenUsed="0"/>
+    <w:lsdException w:name="Medium Shading 1 Accent 6" w:semiHidden="0" w:uiPriority="63" w:unhideWhenUsed="0"/>
+    <w:lsdException w:name="Medium Shading 2 Accent 6" w:semiHidden="0" w:uiPriority="64" w:unhideWhenUsed="0"/>
+    <w:lsdException w:name="Medium List 1 Accent 6" w:semiHidden="0" w:uiPriority="65" w:unhideWhenUsed="0"/>
+    <w:lsdException w:name="Medium List 2 Accent 6" w:semiHidden="0" w:uiPriority="66" w:unhideWhenUsed="0"/>
+    <w:lsdException w:name="Medium Grid 1 Accent 6" w:semiHidden="0" w:uiPriority="67" w:unhideWhenUsed="0"/>
+    <w:lsdException w:name="Medium Grid 2 Accent 6" w:semiHidden="0" w:uiPriority="68" w:unhideWhenUsed="0"/>
+    <w:lsdException w:name="Medium Grid 3 Accent 6" w:semiHidden="0" w:uiPriority="69" w:unhideWhenUsed="0"/>
+    <w:lsdException w:name="Dark List Accent 6" w:semiHidden="0" w:uiPriority="70" w:unhideWhenUsed="0"/>
+    <w:lsdException w:name="Colorful Shading Accent 6" w:semiHidden="0" w:uiPriority="71" w:unhideWhenUsed="0"/>
+    <w:lsdException w:name="Colorful List Accent 6" w:semiHidden="0" w:uiPriority="72" w:unhideWhenUsed="0"/>
+    <w:lsdException w:name="Colorful Grid Accent 6" w:semiHidden="0" w:uiPriority="73" w:unhideWhenUsed="0"/>
+    <w:lsdException w:name="Subtle Emphasis" w:semiHidden="0" w:uiPriority="19" w:unhideWhenUsed="0" w:qFormat="1"/>
+    <w:lsdException w:name="Intense Emphasis" w:semiHidden="0" w:uiPriority="21" w:unhideWhenUsed="0" w:qFormat="1"/>
+    <w:lsdException w:name="Subtle Reference" w:semiHidden="0" w:uiPriority="31" w:unhideWhenUsed="0" w:qFormat="1"/>
+    <w:lsdException w:name="Intense Reference" w:semiHidden="0" w:uiPriority="32" w:unhideWhenUsed="0" w:qFormat="1"/>
+    <w:lsdException w:name="Book Title" w:semiHidden="0" w:uiPriority="33" w:unhideWhenUsed="0" w:qFormat="1"/>
+    <w:lsdException w:name="Bibliography" w:uiPriority="37"/>
+    <w:lsdException w:name="TOC Heading" w:uiPriority="39" w:qFormat="1"/>
+  </w:latentStyles>
+  <w:style w:type="paragraph" w:default="1" w:styleId="a">
+    <w:name w:val="Normal"/>
+    <w:qFormat/>
+  </w:style>
+  <w:style w:type="character" w:default="1" w:styleId="a0">
+    <w:name w:val="Default Paragraph Font"/>
+    <w:uiPriority w:val="1"/>
+    <w:semiHidden/>
+    <w:unhideWhenUsed/>
+  </w:style>
+  <w:style w:type="table" w:default="1" w:styleId="a1">
+    <w:name w:val="Normal Table"/>
+    <w:uiPriority w:val="99"/>
+    <w:semiHidden/>
+    <w:unhideWhenUsed/>
+    <w:tblPr>
+      <w:tblInd w:w="0" w:type="dxa"/>
+      <w:tblCellMar>
+        <w:top w:w="0" w:type="dxa"/>
+        <w:left w:w="108" w:type="dxa"/>
+        <w:bottom w:w="0" w:type="dxa"/>
+        <w:right w:w="108" w:type="dxa"/>
+      </w:tblCellMar>
+    </w:tblPr>
+  </w:style>
+  <w:style w:type="numbering" w:default="1" w:styleId="a2">
+    <w:name w:val="No List"/>
+    <w:uiPriority w:val="99"/>
+    <w:semiHidden/>
+    <w:unhideWhenUsed/>
+  </w:style>
+  <w:style w:type="paragraph" w:customStyle="1" w:styleId="92C24B29ADCA417592E366E50FEA4EA4">
+    <w:name w:val="92C24B29ADCA417592E366E50FEA4EA4"/>
+    <w:rsid w:val="00953627"/>
+  </w:style>
+  <w:style w:type="paragraph" w:customStyle="1" w:styleId="2CAAE7901E6F4F16BEFB9C71CBC76893">
+    <w:name w:val="2CAAE7901E6F4F16BEFB9C71CBC76893"/>
+    <w:rsid w:val="00953627"/>
+  </w:style>
+  <w:style w:type="paragraph" w:customStyle="1" w:styleId="5138DFBD5C2142D984577245214E8DC4">
+    <w:name w:val="5138DFBD5C2142D984577245214E8DC4"/>
+    <w:rsid w:val="00953627"/>
+  </w:style>
+</w:styles>
+</file>
+
+<file path=word/glossary/webSettings.xml><?xml version="1.0" encoding="utf-8"?>
+<w:webSettings xmlns:mc="http://schemas.openxmlformats.org/markup-compatibility/2006" xmlns:r="http://schemas.openxmlformats.org/officeDocument/2006/relationships" xmlns:w="http://schemas.openxmlformats.org/wordprocessingml/2006/main" xmlns:w14="http://schemas.microsoft.com/office/word/2010/wordml" mc:Ignorable="w14">
+  <w:optimizeForBrowser/>
+  <w:allowPNG/>
+</w:webSettings>
 </file>
 
 <file path=word/theme/theme1.xml><?xml version="1.0" encoding="utf-8"?>
@@ -12659,7 +14140,7 @@
   <a:extraClrSchemeLst/>
   <a:extLst>
     <a:ext uri="{05A4C25C-085E-4340-85A3-A5531E510DB2}">
-      <thm15:themeFamily xmlns:thm15="http://schemas.microsoft.com/office/thememl/2012/main" name="Office Theme" id="{62F939B6-93AF-4DB8-9C6B-D6C7DFDC589F}" vid="{4A3C46E8-61CC-4603-A589-7422A47A8E4A}"/>
+      <thm15:themeFamily xmlns:thm15="http://schemas.microsoft.com/office/thememl/2012/main" xmlns="" name="Office Theme" id="{62F939B6-93AF-4DB8-9C6B-D6C7DFDC589F}" vid="{4A3C46E8-61CC-4603-A589-7422A47A8E4A}"/>
     </a:ext>
   </a:extLst>
 </a:theme>
@@ -12670,7 +14151,7 @@
 </file>
 
 <file path=customXml/itemProps1.xml><?xml version="1.0" encoding="utf-8"?>
-<ds:datastoreItem xmlns:ds="http://schemas.openxmlformats.org/officeDocument/2006/customXml" ds:itemID="{379F56D4-6BFE-4C09-B3DF-CA1F3C0008F4}">
+<ds:datastoreItem xmlns:ds="http://schemas.openxmlformats.org/officeDocument/2006/customXml" ds:itemID="{514771F0-76AE-48BF-8394-4BAB1F58C0F8}">
   <ds:schemaRefs>
     <ds:schemaRef ds:uri="http://schemas.openxmlformats.org/officeDocument/2006/bibliography"/>
   </ds:schemaRefs>

--- a/docs/отчет 02_Stack.docx
+++ b/docs/отчет 02_Stack.docx
@@ -1,6 +1,6 @@
 
 <file path=word/document.xml><?xml version="1.0" encoding="utf-8"?>
-<w:document xmlns:wpc="http://schemas.microsoft.com/office/word/2010/wordprocessingCanvas" xmlns:mc="http://schemas.openxmlformats.org/markup-compatibility/2006" xmlns:o="urn:schemas-microsoft-com:office:office" xmlns:r="http://schemas.openxmlformats.org/officeDocument/2006/relationships" xmlns:m="http://schemas.openxmlformats.org/officeDocument/2006/math" xmlns:v="urn:schemas-microsoft-com:vml" xmlns:wp14="http://schemas.microsoft.com/office/word/2010/wordprocessingDrawing" xmlns:wp="http://schemas.openxmlformats.org/drawingml/2006/wordprocessingDrawing" xmlns:w10="urn:schemas-microsoft-com:office:word" xmlns:w="http://schemas.openxmlformats.org/wordprocessingml/2006/main" xmlns:w14="http://schemas.microsoft.com/office/word/2010/wordml" xmlns:wpg="http://schemas.microsoft.com/office/word/2010/wordprocessingGroup" xmlns:wpi="http://schemas.microsoft.com/office/word/2010/wordprocessingInk" xmlns:wne="http://schemas.microsoft.com/office/word/2006/wordml" xmlns:wps="http://schemas.microsoft.com/office/word/2010/wordprocessingShape" mc:Ignorable="w14 wp14">
+<w:document xmlns:wpc="http://schemas.microsoft.com/office/word/2010/wordprocessingCanvas" xmlns:cx="http://schemas.microsoft.com/office/drawing/2014/chartex" xmlns:mc="http://schemas.openxmlformats.org/markup-compatibility/2006" xmlns:o="urn:schemas-microsoft-com:office:office" xmlns:r="http://schemas.openxmlformats.org/officeDocument/2006/relationships" xmlns:m="http://schemas.openxmlformats.org/officeDocument/2006/math" xmlns:v="urn:schemas-microsoft-com:vml" xmlns:wp14="http://schemas.microsoft.com/office/word/2010/wordprocessingDrawing" xmlns:wp="http://schemas.openxmlformats.org/drawingml/2006/wordprocessingDrawing" xmlns:w10="urn:schemas-microsoft-com:office:word" xmlns:w="http://schemas.openxmlformats.org/wordprocessingml/2006/main" xmlns:w14="http://schemas.microsoft.com/office/word/2010/wordml" xmlns:w15="http://schemas.microsoft.com/office/word/2012/wordml" xmlns:w16se="http://schemas.microsoft.com/office/word/2015/wordml/symex" xmlns:wpg="http://schemas.microsoft.com/office/word/2010/wordprocessingGroup" xmlns:wpi="http://schemas.microsoft.com/office/word/2010/wordprocessingInk" xmlns:wne="http://schemas.microsoft.com/office/word/2006/wordml" xmlns:wps="http://schemas.microsoft.com/office/word/2010/wordprocessingShape" mc:Ignorable="w14 w15 w16se wp14">
   <w:body>
     <w:p>
       <w:pPr>
@@ -288,22 +288,23 @@
           <w:szCs w:val="28"/>
         </w:rPr>
       </w:pPr>
-      <w:proofErr w:type="spellStart"/>
       <w:r>
         <w:rPr>
           <w:sz w:val="28"/>
           <w:szCs w:val="28"/>
         </w:rPr>
-        <w:t>Белик</w:t>
-      </w:r>
-      <w:proofErr w:type="spellEnd"/>
-      <w:r>
+        <w:t>Белик Юлия Андреевна</w:t>
+      </w:r>
+    </w:p>
+    <w:p>
+      <w:pPr>
+        <w:pStyle w:val="a3"/>
+        <w:ind w:left="4536" w:firstLine="0"/>
         <w:rPr>
           <w:sz w:val="28"/>
           <w:szCs w:val="28"/>
         </w:rPr>
-        <w:t xml:space="preserve"> Юлия Андреевна</w:t>
-      </w:r>
+      </w:pPr>
     </w:p>
     <w:p>
       <w:pPr>
@@ -324,82 +325,37 @@
           <w:szCs w:val="28"/>
         </w:rPr>
       </w:pPr>
-    </w:p>
-    <w:p>
-      <w:pPr>
-        <w:pStyle w:val="a3"/>
-        <w:ind w:left="4536" w:firstLine="0"/>
-        <w:rPr>
-          <w:sz w:val="28"/>
-          <w:szCs w:val="28"/>
-        </w:rPr>
-      </w:pPr>
-      <w:proofErr w:type="spellStart"/>
       <w:r>
         <w:rPr>
           <w:b/>
           <w:sz w:val="28"/>
           <w:szCs w:val="28"/>
         </w:rPr>
-        <w:t>Проверил</w:t>
-      </w:r>
-      <w:proofErr w:type="gramStart"/>
-      <w:r>
-        <w:rPr>
-          <w:b/>
+        <w:t>Проверил:</w:t>
+      </w:r>
+      <w:r>
+        <w:rPr>
           <w:sz w:val="28"/>
           <w:szCs w:val="28"/>
         </w:rPr>
-        <w:t>:</w:t>
-      </w:r>
-      <w:r>
+        <w:t>кандидат технических наук доцент кафедры МОСТ ИИТММ</w:t>
+      </w:r>
+    </w:p>
+    <w:p>
+      <w:pPr>
+        <w:pStyle w:val="a3"/>
+        <w:ind w:left="4536" w:firstLine="0"/>
         <w:rPr>
           <w:sz w:val="28"/>
           <w:szCs w:val="28"/>
         </w:rPr>
-        <w:t>к</w:t>
-      </w:r>
-      <w:proofErr w:type="gramEnd"/>
+      </w:pPr>
       <w:r>
         <w:rPr>
           <w:sz w:val="28"/>
           <w:szCs w:val="28"/>
         </w:rPr>
-        <w:t>андидат</w:t>
-      </w:r>
-      <w:proofErr w:type="spellEnd"/>
-      <w:r>
-        <w:rPr>
-          <w:sz w:val="28"/>
-          <w:szCs w:val="28"/>
-        </w:rPr>
-        <w:t xml:space="preserve"> технических наук доцент кафедры МОСТ ИИТММ</w:t>
-      </w:r>
-    </w:p>
-    <w:p>
-      <w:pPr>
-        <w:pStyle w:val="a3"/>
-        <w:ind w:left="4536" w:firstLine="0"/>
-        <w:rPr>
-          <w:sz w:val="28"/>
-          <w:szCs w:val="28"/>
-        </w:rPr>
-      </w:pPr>
-      <w:proofErr w:type="spellStart"/>
-      <w:r>
-        <w:rPr>
-          <w:sz w:val="28"/>
-          <w:szCs w:val="28"/>
-        </w:rPr>
-        <w:t>Кустикова</w:t>
-      </w:r>
-      <w:proofErr w:type="spellEnd"/>
-      <w:r>
-        <w:rPr>
-          <w:sz w:val="28"/>
-          <w:szCs w:val="28"/>
-        </w:rPr>
-        <w:t xml:space="preserve"> Валентина Дмитриевна</w:t>
+        <w:t>Кустикова Валентина Дмитриевна</w:t>
       </w:r>
     </w:p>
     <w:p>
@@ -1475,39 +1431,7 @@
             <w:rFonts w:ascii="Times New Roman" w:hAnsi="Times New Roman" w:cs="Times New Roman"/>
             <w:noProof/>
           </w:rPr>
-          <w:t>Преобразование</w:t>
-        </w:r>
-        <w:r>
-          <w:rPr>
-            <w:rStyle w:val="af5"/>
-            <w:rFonts w:ascii="Times New Roman" w:hAnsi="Times New Roman" w:cs="Times New Roman"/>
-            <w:noProof/>
-          </w:rPr>
-          <w:t xml:space="preserve"> </w:t>
-        </w:r>
-        <w:r>
-          <w:rPr>
-            <w:rStyle w:val="af5"/>
-            <w:rFonts w:ascii="Times New Roman" w:hAnsi="Times New Roman" w:cs="Times New Roman"/>
-            <w:noProof/>
-          </w:rPr>
-          <w:t>выраже</w:t>
-        </w:r>
-        <w:r>
-          <w:rPr>
-            <w:rStyle w:val="af5"/>
-            <w:rFonts w:ascii="Times New Roman" w:hAnsi="Times New Roman" w:cs="Times New Roman"/>
-            <w:noProof/>
-          </w:rPr>
-          <w:t>н</w:t>
-        </w:r>
-        <w:r>
-          <w:rPr>
-            <w:rStyle w:val="af5"/>
-            <w:rFonts w:ascii="Times New Roman" w:hAnsi="Times New Roman" w:cs="Times New Roman"/>
-            <w:noProof/>
-          </w:rPr>
-          <w:t>ия в постфиксную форму</w:t>
+          <w:t>Преобразование выражения в постфиксную форму</w:t>
         </w:r>
         <w:r>
           <w:rPr>
@@ -2457,15 +2381,7 @@
         <w:t xml:space="preserve"> </w:t>
       </w:r>
       <w:r>
-        <w:t xml:space="preserve">совершенствовать свои знания, умения и навыки, а на это требуется достаточно много времени. В целях освобождения времени для таких фундаментальных задач нужно </w:t>
-      </w:r>
-      <w:proofErr w:type="spellStart"/>
-      <w:r>
-        <w:t>минимализировать</w:t>
-      </w:r>
-      <w:proofErr w:type="spellEnd"/>
-      <w:r>
-        <w:t xml:space="preserve"> его затраты на небольшие задачи, которые можно решить один раз вместо того, чтобы каждый раз делать все заново.</w:t>
+        <w:t>совершенствовать свои знания, умения и навыки, а на это требуется достаточно много времени. В целях освобождения времени для таких фундаментальных задач нужно минимализировать его затраты на небольшие задачи, которые можно решить один раз вместо того, чтобы каждый раз делать все заново.</w:t>
       </w:r>
     </w:p>
     <w:p>
@@ -2684,7 +2600,7 @@
                     <pic:cNvPicPr/>
                   </pic:nvPicPr>
                   <pic:blipFill rotWithShape="1">
-                    <a:blip r:embed="rId9"/>
+                    <a:blip r:embed="rId8"/>
                     <a:srcRect l="5715" t="12516" r="70541" b="85074"/>
                     <a:stretch/>
                   </pic:blipFill>
@@ -2834,7 +2750,7 @@
                     <pic:cNvPicPr/>
                   </pic:nvPicPr>
                   <pic:blipFill rotWithShape="1">
-                    <a:blip r:embed="rId10"/>
+                    <a:blip r:embed="rId9"/>
                     <a:srcRect l="7172" t="15021" r="78975" b="81951"/>
                     <a:stretch/>
                   </pic:blipFill>
@@ -2928,39 +2844,7 @@
           <w:rStyle w:val="a4"/>
           <w:b w:val="0"/>
         </w:rPr>
-        <w:t xml:space="preserve">постфиксная форма выражения и запрос на ввод значений переменных, входящих в выражение. Переменные могут быть </w:t>
-      </w:r>
-      <w:proofErr w:type="spellStart"/>
-      <w:r>
-        <w:rPr>
-          <w:rStyle w:val="a4"/>
-          <w:b w:val="0"/>
-        </w:rPr>
-        <w:t>односимвольными</w:t>
-      </w:r>
-      <w:proofErr w:type="spellEnd"/>
-      <w:r>
-        <w:rPr>
-          <w:rStyle w:val="a4"/>
-          <w:b w:val="0"/>
-        </w:rPr>
-        <w:t xml:space="preserve">, </w:t>
-      </w:r>
-      <w:proofErr w:type="spellStart"/>
-      <w:r>
-        <w:rPr>
-          <w:rStyle w:val="a4"/>
-          <w:b w:val="0"/>
-        </w:rPr>
-        <w:t>многосимвольными</w:t>
-      </w:r>
-      <w:proofErr w:type="spellEnd"/>
-      <w:r>
-        <w:rPr>
-          <w:rStyle w:val="a4"/>
-          <w:b w:val="0"/>
-        </w:rPr>
-        <w:t xml:space="preserve"> и константными числовыми значениями</w:t>
+        <w:t>постфиксная форма выражения и запрос на ввод значений переменных, входящих в выражение. Переменные могут быть односимвольными, многосимвольными и константными числовыми значениями</w:t>
       </w:r>
       <w:r>
         <w:rPr>
@@ -3053,7 +2937,7 @@
                     <pic:cNvPicPr/>
                   </pic:nvPicPr>
                   <pic:blipFill rotWithShape="1">
-                    <a:blip r:embed="rId11"/>
+                    <a:blip r:embed="rId10"/>
                     <a:srcRect l="8410" t="17231" r="66380" b="76213"/>
                     <a:stretch/>
                   </pic:blipFill>
@@ -3199,7 +3083,7 @@
                     <pic:cNvPicPr/>
                   </pic:nvPicPr>
                   <pic:blipFill rotWithShape="1">
-                    <a:blip r:embed="rId12"/>
+                    <a:blip r:embed="rId11"/>
                     <a:srcRect l="8498" t="17104" r="66649" b="65507"/>
                     <a:stretch/>
                   </pic:blipFill>
@@ -3345,7 +3229,6 @@
         </w:rPr>
         <w:t>.</w:t>
       </w:r>
-      <w:proofErr w:type="spellStart"/>
       <w:r>
         <w:rPr>
           <w:i/>
@@ -3353,7 +3236,6 @@
         </w:rPr>
         <w:t>cpp</w:t>
       </w:r>
-      <w:proofErr w:type="spellEnd"/>
       <w:r>
         <w:rPr>
           <w:i/>
@@ -3452,14 +3334,12 @@
       <w:r>
         <w:t xml:space="preserve">который содержит класс </w:t>
       </w:r>
-      <w:proofErr w:type="spellStart"/>
       <w:r>
         <w:rPr>
           <w:lang w:val="en-US"/>
         </w:rPr>
         <w:t>PolF</w:t>
       </w:r>
-      <w:proofErr w:type="spellEnd"/>
     </w:p>
     <w:p>
       <w:pPr>
@@ -3482,7 +3362,6 @@
         </w:rPr>
         <w:t>.</w:t>
       </w:r>
-      <w:proofErr w:type="spellStart"/>
       <w:r>
         <w:rPr>
           <w:i/>
@@ -3490,18 +3369,15 @@
         </w:rPr>
         <w:t>cpp</w:t>
       </w:r>
-      <w:proofErr w:type="spellEnd"/>
       <w:r>
         <w:t xml:space="preserve">, который содержит реализацию  функций класса </w:t>
       </w:r>
-      <w:proofErr w:type="spellStart"/>
       <w:r>
         <w:rPr>
           <w:lang w:val="en-US"/>
         </w:rPr>
         <w:t>PolF</w:t>
       </w:r>
-      <w:proofErr w:type="spellEnd"/>
     </w:p>
     <w:p>
       <w:pPr>
@@ -3553,47 +3429,7 @@
         </w:numPr>
       </w:pPr>
       <w:r>
-        <w:t>Стек – структура данных, представляющая собой список элементов, организованных по принципу LIFO (</w:t>
-      </w:r>
-      <w:proofErr w:type="spellStart"/>
-      <w:r>
-        <w:t>last</w:t>
-      </w:r>
-      <w:proofErr w:type="spellEnd"/>
-      <w:r>
-        <w:t xml:space="preserve"> </w:t>
-      </w:r>
-      <w:proofErr w:type="spellStart"/>
-      <w:r>
-        <w:t>in</w:t>
-      </w:r>
-      <w:proofErr w:type="spellEnd"/>
-      <w:r>
-        <w:t xml:space="preserve"> - </w:t>
-      </w:r>
-      <w:proofErr w:type="spellStart"/>
-      <w:r>
-        <w:t>first</w:t>
-      </w:r>
-      <w:proofErr w:type="spellEnd"/>
-      <w:r>
-        <w:t xml:space="preserve"> </w:t>
-      </w:r>
-      <w:proofErr w:type="spellStart"/>
-      <w:r>
-        <w:t>out</w:t>
-      </w:r>
-      <w:proofErr w:type="spellEnd"/>
-      <w:r>
-        <w:t xml:space="preserve">, т.е. последним </w:t>
-      </w:r>
-      <w:proofErr w:type="gramStart"/>
-      <w:r>
-        <w:t>пришёл-первым</w:t>
-      </w:r>
-      <w:proofErr w:type="gramEnd"/>
-      <w:r>
-        <w:t xml:space="preserve"> ушёл). Рассмотрим его реализацию с помощью массива, создав параметризованный класс для удобства работы с данными любого типа.</w:t>
+        <w:t>Стек – структура данных, представляющая собой список элементов, организованных по принципу LIFO (last in - first out, т.е. последним пришёл-первым ушёл). Рассмотрим его реализацию с помощью массива, создав параметризованный класс для удобства работы с данными любого типа.</w:t>
       </w:r>
     </w:p>
     <w:p>
@@ -3674,7 +3510,6 @@
           <w:numId w:val="8"/>
         </w:numPr>
       </w:pPr>
-      <w:proofErr w:type="gramStart"/>
       <w:r>
         <w:t>Если символ является арифметическим знаком («+», «-», «*», «/») или знак открывающейся скобки «(»</w:t>
       </w:r>
@@ -3684,7 +3519,6 @@
       <w:r>
         <w:t>аторов</w:t>
       </w:r>
-      <w:proofErr w:type="gramEnd"/>
     </w:p>
     <w:p>
       <w:pPr>
@@ -3695,23 +3529,7 @@
         </w:numPr>
       </w:pPr>
       <w:r>
-        <w:t xml:space="preserve">Если символ является закрывающейся скобкой «)», достаются все элементы из стека операторов </w:t>
-      </w:r>
-      <w:proofErr w:type="gramStart"/>
-      <w:r>
-        <w:t>до</w:t>
-      </w:r>
-      <w:proofErr w:type="gramEnd"/>
-      <w:r>
-        <w:t xml:space="preserve"> «(» и добавляются </w:t>
-      </w:r>
-      <w:proofErr w:type="gramStart"/>
-      <w:r>
-        <w:t>в</w:t>
-      </w:r>
-      <w:proofErr w:type="gramEnd"/>
-      <w:r>
-        <w:t xml:space="preserve"> стек постфиксной формы</w:t>
+        <w:t>Если символ является закрывающейся скобкой «)», достаются все элементы из стека операторов до «(» и добавляются в стек постфиксной формы</w:t>
       </w:r>
     </w:p>
     <w:p>
@@ -3752,40 +3570,54 @@
       <w:r>
         <w:t xml:space="preserve"> </w:t>
       </w:r>
-      <w:r>
-        <w:t>[</w:t>
-      </w:r>
-      <w:r>
+      <w:hyperlink w:anchor="Таблица1" w:history="1">
+        <w:r>
+          <w:rPr>
+            <w:rStyle w:val="af5"/>
+            <w:color w:val="auto"/>
+            <w:u w:val="none"/>
+          </w:rPr>
+          <w:t>[</w:t>
+        </w:r>
+        <w:r>
+          <w:rPr>
+            <w:rStyle w:val="af5"/>
+            <w:color w:val="auto"/>
+            <w:u w:val="none"/>
+          </w:rPr>
+          <w:t>1</w:t>
+        </w:r>
+        <w:r>
+          <w:rPr>
+            <w:rStyle w:val="af5"/>
+            <w:color w:val="auto"/>
+            <w:u w:val="none"/>
+          </w:rPr>
+          <w:t>]</w:t>
+        </w:r>
+      </w:hyperlink>
+    </w:p>
+    <w:p>
+      <w:pPr>
+        <w:pStyle w:val="ad"/>
+      </w:pPr>
+      <w:bookmarkStart w:id="18" w:name="_Ref533285251"/>
+      <w:bookmarkStart w:id="19" w:name="Таблица1"/>
+      <w:r>
+        <w:t xml:space="preserve">Таблица </w:t>
+      </w:r>
+      <w:bookmarkEnd w:id="18"/>
+      <w:r>
+        <w:rPr>
+          <w:noProof/>
+        </w:rPr>
         <w:t>1</w:t>
       </w:r>
       <w:r>
-        <w:t>]</w:t>
-      </w:r>
-    </w:p>
-    <w:p>
-      <w:pPr>
-        <w:pStyle w:val="ad"/>
-      </w:pPr>
-      <w:bookmarkStart w:id="18" w:name="_Ref533285251"/>
-      <w:r>
-        <w:t xml:space="preserve">Таблица </w:t>
-      </w:r>
-      <w:bookmarkEnd w:id="18"/>
-      <w:r>
-        <w:rPr>
-          <w:noProof/>
-        </w:rPr>
-        <w:t>1</w:t>
-      </w:r>
-      <w:r>
-        <w:t>.</w:t>
-      </w:r>
-      <w:bookmarkStart w:id="19" w:name="_GoBack"/>
-      <w:bookmarkEnd w:id="19"/>
-      <w:r>
-        <w:t xml:space="preserve"> Пример преобразования в постфиксную форму</w:t>
-      </w:r>
-    </w:p>
+        <w:t>. Пример преобразования в постфиксную форму</w:t>
+      </w:r>
+    </w:p>
+    <w:bookmarkEnd w:id="19"/>
     <w:p>
       <w:pPr>
         <w:pStyle w:val="a3"/>
@@ -4643,15 +4475,23 @@
       <w:r>
         <w:t>В обратном случае будет выведен запрос на значение операнда, считывание и запись в массив</w:t>
       </w:r>
-      <w:r>
-        <w:t>[2]</w:t>
-      </w:r>
+      <w:hyperlink w:anchor="Таблица2" w:history="1">
+        <w:r>
+          <w:rPr>
+            <w:rStyle w:val="af5"/>
+            <w:color w:val="auto"/>
+            <w:u w:val="none"/>
+          </w:rPr>
+          <w:t>[2]</w:t>
+        </w:r>
+      </w:hyperlink>
     </w:p>
     <w:p>
       <w:pPr>
         <w:pStyle w:val="ad"/>
         <w:ind w:left="1069"/>
       </w:pPr>
+      <w:bookmarkStart w:id="21" w:name="Таблица2"/>
       <w:r>
         <w:t xml:space="preserve">Таблица </w:t>
       </w:r>
@@ -4683,6 +4523,7 @@
           <w:tcPr>
             <w:tcW w:w="2392" w:type="dxa"/>
           </w:tcPr>
+          <w:bookmarkEnd w:id="21"/>
           <w:p>
             <w:pPr>
               <w:pStyle w:val="a3"/>
@@ -4803,11 +4644,11 @@
           <w:numId w:val="32"/>
         </w:numPr>
       </w:pPr>
-      <w:bookmarkStart w:id="21" w:name="_Toc26538468"/>
+      <w:bookmarkStart w:id="22" w:name="_Toc26538468"/>
       <w:r>
         <w:t>Подсчет итогового значения</w:t>
       </w:r>
-      <w:bookmarkEnd w:id="21"/>
+      <w:bookmarkEnd w:id="22"/>
     </w:p>
     <w:p>
       <w:pPr>
@@ -4853,11 +4694,9 @@
           <w:numId w:val="11"/>
         </w:numPr>
       </w:pPr>
-      <w:proofErr w:type="gramStart"/>
       <w:r>
         <w:t>Если элемент является оператором, из итогового массива достаются 2 последних элемента, производится необходимая арифметическая операция и значение отправляется обратно в итоговый стек</w:t>
       </w:r>
-      <w:proofErr w:type="gramEnd"/>
     </w:p>
     <w:p>
       <w:pPr>
@@ -4871,24 +4710,45 @@
         <w:t>Последнее значение в итоговом стеке является итоговым для всего выражения</w:t>
       </w:r>
       <w:r>
-        <w:t xml:space="preserve"> [</w:t>
-      </w:r>
-      <w:r>
-        <w:t>3</w:t>
-      </w:r>
-      <w:r>
-        <w:t>]</w:t>
-      </w:r>
+        <w:t xml:space="preserve"> </w:t>
+      </w:r>
+      <w:hyperlink w:anchor="Таблица3" w:history="1">
+        <w:r>
+          <w:rPr>
+            <w:rStyle w:val="af5"/>
+            <w:color w:val="auto"/>
+            <w:u w:val="none"/>
+          </w:rPr>
+          <w:t>[</w:t>
+        </w:r>
+        <w:r>
+          <w:rPr>
+            <w:rStyle w:val="af5"/>
+            <w:color w:val="auto"/>
+            <w:u w:val="none"/>
+          </w:rPr>
+          <w:t>3</w:t>
+        </w:r>
+        <w:r>
+          <w:rPr>
+            <w:rStyle w:val="af5"/>
+            <w:color w:val="auto"/>
+            <w:u w:val="none"/>
+          </w:rPr>
+          <w:t>]</w:t>
+        </w:r>
+      </w:hyperlink>
     </w:p>
     <w:p>
       <w:pPr>
         <w:pStyle w:val="ad"/>
       </w:pPr>
-      <w:bookmarkStart w:id="22" w:name="_Ref533285296"/>
+      <w:bookmarkStart w:id="23" w:name="_Ref533285296"/>
+      <w:bookmarkStart w:id="24" w:name="Таблица3"/>
       <w:r>
         <w:t xml:space="preserve">Таблица </w:t>
       </w:r>
-      <w:bookmarkEnd w:id="22"/>
+      <w:bookmarkEnd w:id="23"/>
       <w:r>
         <w:rPr>
           <w:noProof/>
@@ -4914,6 +4774,7 @@
           <w:tcPr>
             <w:tcW w:w="3510" w:type="dxa"/>
           </w:tcPr>
+          <w:bookmarkEnd w:id="24"/>
           <w:p>
             <w:pPr>
               <w:pStyle w:val="a3"/>
@@ -5250,14 +5111,14 @@
           <w:numId w:val="32"/>
         </w:numPr>
       </w:pPr>
-      <w:bookmarkStart w:id="23" w:name="_Ref533285579"/>
-      <w:bookmarkStart w:id="24" w:name="_Toc26538469"/>
+      <w:bookmarkStart w:id="25" w:name="_Ref533285579"/>
+      <w:bookmarkStart w:id="26" w:name="_Toc26538469"/>
       <w:r>
         <w:lastRenderedPageBreak/>
         <w:t>Описание функций</w:t>
       </w:r>
-      <w:bookmarkEnd w:id="23"/>
-      <w:bookmarkEnd w:id="24"/>
+      <w:bookmarkEnd w:id="25"/>
+      <w:bookmarkEnd w:id="26"/>
     </w:p>
     <w:p>
       <w:pPr>
@@ -5267,7 +5128,7 @@
           <w:numId w:val="32"/>
         </w:numPr>
       </w:pPr>
-      <w:bookmarkStart w:id="25" w:name="_Toc26538470"/>
+      <w:bookmarkStart w:id="27" w:name="_Toc26538470"/>
       <w:r>
         <w:t xml:space="preserve">Функции класса </w:t>
       </w:r>
@@ -5277,7 +5138,7 @@
         </w:rPr>
         <w:t>Stack</w:t>
       </w:r>
-      <w:bookmarkEnd w:id="25"/>
+      <w:bookmarkEnd w:id="27"/>
     </w:p>
     <w:p>
       <w:pPr>
@@ -5288,23 +5149,13 @@
           <w:lang w:val="en-US"/>
         </w:rPr>
       </w:pPr>
-      <w:proofErr w:type="spellStart"/>
       <w:r>
         <w:rPr>
           <w:highlight w:val="lightGray"/>
           <w:lang w:eastAsia="ru-RU"/>
         </w:rPr>
-        <w:t>TStack</w:t>
-      </w:r>
-      <w:proofErr w:type="spellEnd"/>
-      <w:r>
-        <w:rPr>
-          <w:highlight w:val="lightGray"/>
-          <w:lang w:eastAsia="ru-RU"/>
-        </w:rPr>
-        <w:t>(</w:t>
-      </w:r>
-      <w:proofErr w:type="spellStart"/>
+        <w:t>TStack(</w:t>
+      </w:r>
       <w:r>
         <w:rPr>
           <w:color w:val="0000FF"/>
@@ -5313,7 +5164,6 @@
         </w:rPr>
         <w:t>int</w:t>
       </w:r>
-      <w:proofErr w:type="spellEnd"/>
       <w:r>
         <w:rPr>
           <w:highlight w:val="lightGray"/>
@@ -5327,18 +5177,8 @@
           <w:highlight w:val="lightGray"/>
           <w:lang w:eastAsia="ru-RU"/>
         </w:rPr>
-        <w:t>_</w:t>
-      </w:r>
-      <w:proofErr w:type="spellStart"/>
-      <w:r>
-        <w:rPr>
-          <w:color w:val="808080"/>
-          <w:highlight w:val="lightGray"/>
-          <w:lang w:eastAsia="ru-RU"/>
-        </w:rPr>
-        <w:t>size</w:t>
-      </w:r>
-      <w:proofErr w:type="spellEnd"/>
+        <w:t>_size</w:t>
+      </w:r>
       <w:r>
         <w:rPr>
           <w:highlight w:val="lightGray"/>
@@ -5437,71 +5277,12 @@
           <w:lang w:val="en-US"/>
         </w:rPr>
       </w:pPr>
-      <w:proofErr w:type="spellStart"/>
-      <w:proofErr w:type="gramStart"/>
       <w:r>
         <w:rPr>
           <w:highlight w:val="lightGray"/>
           <w:lang w:val="en-US"/>
         </w:rPr>
-        <w:t>TStack</w:t>
-      </w:r>
-      <w:proofErr w:type="spellEnd"/>
-      <w:r>
-        <w:rPr>
-          <w:highlight w:val="lightGray"/>
-          <w:lang w:val="en-US"/>
-        </w:rPr>
-        <w:t>(</w:t>
-      </w:r>
-      <w:proofErr w:type="spellStart"/>
-      <w:proofErr w:type="gramEnd"/>
-      <w:r>
-        <w:rPr>
-          <w:highlight w:val="lightGray"/>
-          <w:lang w:val="en-US"/>
-        </w:rPr>
-        <w:t>const</w:t>
-      </w:r>
-      <w:proofErr w:type="spellEnd"/>
-      <w:r>
-        <w:rPr>
-          <w:highlight w:val="lightGray"/>
-          <w:lang w:val="en-US"/>
-        </w:rPr>
-        <w:t xml:space="preserve"> </w:t>
-      </w:r>
-      <w:proofErr w:type="spellStart"/>
-      <w:r>
-        <w:rPr>
-          <w:highlight w:val="lightGray"/>
-          <w:lang w:val="en-US"/>
-        </w:rPr>
-        <w:t>TStack</w:t>
-      </w:r>
-      <w:proofErr w:type="spellEnd"/>
-      <w:r>
-        <w:rPr>
-          <w:highlight w:val="lightGray"/>
-          <w:lang w:val="en-US"/>
-        </w:rPr>
-        <w:t xml:space="preserve">&lt;VT&gt;&amp; </w:t>
-      </w:r>
-      <w:proofErr w:type="spellStart"/>
-      <w:r>
-        <w:rPr>
-          <w:highlight w:val="lightGray"/>
-          <w:lang w:val="en-US"/>
-        </w:rPr>
-        <w:t>tmp</w:t>
-      </w:r>
-      <w:proofErr w:type="spellEnd"/>
-      <w:r>
-        <w:rPr>
-          <w:highlight w:val="lightGray"/>
-          <w:lang w:val="en-US"/>
-        </w:rPr>
-        <w:t>)</w:t>
+        <w:t>TStack(const TStack&lt;VT&gt;&amp; tmp)</w:t>
       </w:r>
     </w:p>
     <w:p>
@@ -5561,16 +5342,12 @@
         <w:pStyle w:val="a3"/>
         <w:ind w:left="1429" w:firstLine="0"/>
       </w:pPr>
-      <w:proofErr w:type="spellStart"/>
-      <w:proofErr w:type="gramStart"/>
       <w:r>
         <w:rPr>
           <w:lang w:val="en-US"/>
         </w:rPr>
         <w:t>tmp</w:t>
       </w:r>
-      <w:proofErr w:type="spellEnd"/>
-      <w:proofErr w:type="gramEnd"/>
       <w:r>
         <w:t xml:space="preserve"> – </w:t>
       </w:r>
@@ -5586,21 +5363,7 @@
         <w:rPr>
           <w:highlight w:val="lightGray"/>
         </w:rPr>
-        <w:t>~</w:t>
-      </w:r>
-      <w:proofErr w:type="spellStart"/>
-      <w:r>
-        <w:rPr>
-          <w:highlight w:val="lightGray"/>
-        </w:rPr>
-        <w:t>TStack</w:t>
-      </w:r>
-      <w:proofErr w:type="spellEnd"/>
-      <w:r>
-        <w:rPr>
-          <w:highlight w:val="lightGray"/>
-        </w:rPr>
-        <w:t>()</w:t>
+        <w:t>~TStack()</w:t>
       </w:r>
     </w:p>
     <w:p>
@@ -5644,7 +5407,6 @@
           <w:lang w:eastAsia="ru-RU"/>
         </w:rPr>
       </w:pPr>
-      <w:proofErr w:type="spellStart"/>
       <w:r>
         <w:rPr>
           <w:color w:val="0000FF"/>
@@ -5653,29 +5415,12 @@
         </w:rPr>
         <w:t>void</w:t>
       </w:r>
-      <w:proofErr w:type="spellEnd"/>
       <w:r>
         <w:rPr>
           <w:highlight w:val="lightGray"/>
           <w:lang w:eastAsia="ru-RU"/>
         </w:rPr>
-        <w:t xml:space="preserve"> </w:t>
-      </w:r>
-      <w:proofErr w:type="spellStart"/>
-      <w:r>
-        <w:rPr>
-          <w:highlight w:val="lightGray"/>
-          <w:lang w:eastAsia="ru-RU"/>
-        </w:rPr>
-        <w:t>Push</w:t>
-      </w:r>
-      <w:proofErr w:type="spellEnd"/>
-      <w:r>
-        <w:rPr>
-          <w:highlight w:val="lightGray"/>
-          <w:lang w:eastAsia="ru-RU"/>
-        </w:rPr>
-        <w:t>(</w:t>
+        <w:t xml:space="preserve"> Push(</w:t>
       </w:r>
       <w:r>
         <w:rPr>
@@ -5797,21 +5542,7 @@
         <w:rPr>
           <w:highlight w:val="lightGray"/>
         </w:rPr>
-        <w:t xml:space="preserve">VT </w:t>
-      </w:r>
-      <w:proofErr w:type="spellStart"/>
-      <w:r>
-        <w:rPr>
-          <w:highlight w:val="lightGray"/>
-        </w:rPr>
-        <w:t>Pop</w:t>
-      </w:r>
-      <w:proofErr w:type="spellEnd"/>
-      <w:r>
-        <w:rPr>
-          <w:highlight w:val="lightGray"/>
-        </w:rPr>
-        <w:t>()</w:t>
+        <w:t>VT Pop()</w:t>
       </w:r>
     </w:p>
     <w:p>
@@ -5902,78 +5633,12 @@
           <w:lang w:val="en-US"/>
         </w:rPr>
       </w:pPr>
-      <w:proofErr w:type="spellStart"/>
       <w:r>
         <w:rPr>
           <w:highlight w:val="lightGray"/>
           <w:lang w:val="en-US"/>
         </w:rPr>
-        <w:t>TStack</w:t>
-      </w:r>
-      <w:proofErr w:type="spellEnd"/>
-      <w:r>
-        <w:rPr>
-          <w:highlight w:val="lightGray"/>
-          <w:lang w:val="en-US"/>
-        </w:rPr>
-        <w:t>&amp; operator</w:t>
-      </w:r>
-      <w:proofErr w:type="gramStart"/>
-      <w:r>
-        <w:rPr>
-          <w:highlight w:val="lightGray"/>
-          <w:lang w:val="en-US"/>
-        </w:rPr>
-        <w:t>=(</w:t>
-      </w:r>
-      <w:proofErr w:type="spellStart"/>
-      <w:proofErr w:type="gramEnd"/>
-      <w:r>
-        <w:rPr>
-          <w:highlight w:val="lightGray"/>
-          <w:lang w:val="en-US"/>
-        </w:rPr>
-        <w:t>const</w:t>
-      </w:r>
-      <w:proofErr w:type="spellEnd"/>
-      <w:r>
-        <w:rPr>
-          <w:highlight w:val="lightGray"/>
-          <w:lang w:val="en-US"/>
-        </w:rPr>
-        <w:t xml:space="preserve"> </w:t>
-      </w:r>
-      <w:proofErr w:type="spellStart"/>
-      <w:r>
-        <w:rPr>
-          <w:highlight w:val="lightGray"/>
-          <w:lang w:val="en-US"/>
-        </w:rPr>
-        <w:t>TStack</w:t>
-      </w:r>
-      <w:proofErr w:type="spellEnd"/>
-      <w:r>
-        <w:rPr>
-          <w:highlight w:val="lightGray"/>
-          <w:lang w:val="en-US"/>
-        </w:rPr>
-        <w:t xml:space="preserve">&amp; </w:t>
-      </w:r>
-      <w:proofErr w:type="spellStart"/>
-      <w:r>
-        <w:rPr>
-          <w:highlight w:val="lightGray"/>
-          <w:lang w:val="en-US"/>
-        </w:rPr>
-        <w:t>tmp</w:t>
-      </w:r>
-      <w:proofErr w:type="spellEnd"/>
-      <w:r>
-        <w:rPr>
-          <w:highlight w:val="lightGray"/>
-          <w:lang w:val="en-US"/>
-        </w:rPr>
-        <w:t>);</w:t>
+        <w:t>TStack&amp; operator=(const TStack&amp; tmp);</w:t>
       </w:r>
     </w:p>
     <w:p>
@@ -6026,16 +5691,12 @@
         <w:pStyle w:val="a3"/>
         <w:ind w:left="1429" w:firstLine="0"/>
       </w:pPr>
-      <w:proofErr w:type="spellStart"/>
-      <w:proofErr w:type="gramStart"/>
       <w:r>
         <w:rPr>
           <w:lang w:val="en-US"/>
         </w:rPr>
         <w:t>tmp</w:t>
       </w:r>
-      <w:proofErr w:type="spellEnd"/>
-      <w:proofErr w:type="gramEnd"/>
       <w:r>
         <w:t xml:space="preserve"> - </w:t>
       </w:r>
@@ -6077,42 +5738,12 @@
       <w:pPr>
         <w:pStyle w:val="a5"/>
       </w:pPr>
-      <w:proofErr w:type="spellStart"/>
       <w:r>
         <w:rPr>
           <w:highlight w:val="lightGray"/>
         </w:rPr>
-        <w:t>bool</w:t>
-      </w:r>
-      <w:proofErr w:type="spellEnd"/>
-      <w:r>
-        <w:rPr>
-          <w:highlight w:val="lightGray"/>
-        </w:rPr>
-        <w:t xml:space="preserve"> </w:t>
-      </w:r>
-      <w:proofErr w:type="spellStart"/>
-      <w:r>
-        <w:rPr>
-          <w:highlight w:val="lightGray"/>
-        </w:rPr>
-        <w:t>IsFull</w:t>
-      </w:r>
-      <w:proofErr w:type="spellEnd"/>
-      <w:r>
-        <w:rPr>
-          <w:highlight w:val="lightGray"/>
-        </w:rPr>
-        <w:t>()</w:t>
-      </w:r>
-      <w:proofErr w:type="spellStart"/>
-      <w:r>
-        <w:rPr>
-          <w:highlight w:val="lightGray"/>
-        </w:rPr>
-        <w:t>const</w:t>
-      </w:r>
-      <w:proofErr w:type="spellEnd"/>
+        <w:t>bool IsFull()const</w:t>
+      </w:r>
     </w:p>
     <w:p>
       <w:pPr>
@@ -6164,19 +5795,11 @@
         <w:pStyle w:val="a3"/>
         <w:ind w:left="1429" w:firstLine="0"/>
       </w:pPr>
-      <w:proofErr w:type="spellStart"/>
       <w:r>
         <w:rPr>
           <w:lang w:val="en-US"/>
         </w:rPr>
-        <w:t>Отсутствуют</w:t>
-      </w:r>
-      <w:proofErr w:type="spellEnd"/>
-      <w:r>
-        <w:rPr>
-          <w:lang w:val="en-US"/>
-        </w:rPr>
-        <w:t xml:space="preserve"> </w:t>
+        <w:t xml:space="preserve">Отсутствуют </w:t>
       </w:r>
     </w:p>
     <w:p>
@@ -6228,42 +5851,12 @@
       <w:pPr>
         <w:pStyle w:val="a5"/>
       </w:pPr>
-      <w:proofErr w:type="spellStart"/>
       <w:r>
         <w:rPr>
           <w:highlight w:val="lightGray"/>
         </w:rPr>
-        <w:t>bool</w:t>
-      </w:r>
-      <w:proofErr w:type="spellEnd"/>
-      <w:r>
-        <w:rPr>
-          <w:highlight w:val="lightGray"/>
-        </w:rPr>
-        <w:t xml:space="preserve"> </w:t>
-      </w:r>
-      <w:proofErr w:type="spellStart"/>
-      <w:r>
-        <w:rPr>
-          <w:highlight w:val="lightGray"/>
-        </w:rPr>
-        <w:t>IsEmpty</w:t>
-      </w:r>
-      <w:proofErr w:type="spellEnd"/>
-      <w:r>
-        <w:rPr>
-          <w:highlight w:val="lightGray"/>
-        </w:rPr>
-        <w:t>()</w:t>
-      </w:r>
-      <w:proofErr w:type="spellStart"/>
-      <w:r>
-        <w:rPr>
-          <w:highlight w:val="lightGray"/>
-        </w:rPr>
-        <w:t>const</w:t>
-      </w:r>
-      <w:proofErr w:type="spellEnd"/>
+        <w:t>bool IsEmpty()const</w:t>
+      </w:r>
     </w:p>
     <w:p>
       <w:pPr>
@@ -6315,19 +5908,11 @@
         <w:pStyle w:val="a3"/>
         <w:ind w:left="1429" w:firstLine="0"/>
       </w:pPr>
-      <w:proofErr w:type="spellStart"/>
       <w:r>
         <w:rPr>
           <w:lang w:val="en-US"/>
         </w:rPr>
-        <w:t>Отсутствуют</w:t>
-      </w:r>
-      <w:proofErr w:type="spellEnd"/>
-      <w:r>
-        <w:rPr>
-          <w:lang w:val="en-US"/>
-        </w:rPr>
-        <w:t xml:space="preserve"> </w:t>
+        <w:t xml:space="preserve">Отсутствуют </w:t>
       </w:r>
     </w:p>
     <w:p>
@@ -6384,11 +5969,11 @@
           <w:numId w:val="32"/>
         </w:numPr>
       </w:pPr>
-      <w:bookmarkStart w:id="26" w:name="_Toc26538471"/>
+      <w:bookmarkStart w:id="28" w:name="_Toc26538471"/>
       <w:r>
         <w:t>Преобразование выражения в постфиксную форму</w:t>
       </w:r>
-      <w:bookmarkEnd w:id="26"/>
+      <w:bookmarkEnd w:id="28"/>
     </w:p>
     <w:p>
       <w:pPr>
@@ -6397,37 +5982,12 @@
           <w:lang w:val="en-US"/>
         </w:rPr>
       </w:pPr>
-      <w:proofErr w:type="gramStart"/>
       <w:r>
         <w:rPr>
           <w:highlight w:val="lightGray"/>
           <w:lang w:val="en-US"/>
         </w:rPr>
-        <w:t>static</w:t>
-      </w:r>
-      <w:proofErr w:type="gramEnd"/>
-      <w:r>
-        <w:rPr>
-          <w:highlight w:val="lightGray"/>
-          <w:lang w:val="en-US"/>
-        </w:rPr>
-        <w:t xml:space="preserve"> string PF(string </w:t>
-      </w:r>
-      <w:proofErr w:type="spellStart"/>
-      <w:r>
-        <w:rPr>
-          <w:highlight w:val="lightGray"/>
-          <w:lang w:val="en-US"/>
-        </w:rPr>
-        <w:t>st</w:t>
-      </w:r>
-      <w:proofErr w:type="spellEnd"/>
-      <w:r>
-        <w:rPr>
-          <w:highlight w:val="lightGray"/>
-          <w:lang w:val="en-US"/>
-        </w:rPr>
-        <w:t>)</w:t>
+        <w:t>static string PF(string st)</w:t>
       </w:r>
     </w:p>
     <w:p>
@@ -6480,29 +6040,14 @@
         <w:pStyle w:val="a3"/>
         <w:ind w:left="1429" w:firstLine="0"/>
       </w:pPr>
-      <w:proofErr w:type="spellStart"/>
-      <w:proofErr w:type="gramStart"/>
       <w:r>
         <w:rPr>
           <w:lang w:val="en-US"/>
         </w:rPr>
-        <w:t>st</w:t>
-      </w:r>
-      <w:proofErr w:type="spellEnd"/>
-      <w:proofErr w:type="gramEnd"/>
-      <w:r>
-        <w:rPr>
-          <w:lang w:val="en-US"/>
-        </w:rPr>
-        <w:t xml:space="preserve"> – </w:t>
-      </w:r>
-      <w:proofErr w:type="spellStart"/>
-      <w:r>
-        <w:t>строка,содержащая</w:t>
-      </w:r>
-      <w:proofErr w:type="spellEnd"/>
-      <w:r>
-        <w:t xml:space="preserve"> арифметическое выражение</w:t>
+        <w:t xml:space="preserve">st – </w:t>
+      </w:r>
+      <w:r>
+        <w:t>строка,содержащая арифметическое выражение</w:t>
       </w:r>
     </w:p>
     <w:p>
@@ -6540,11 +6085,16 @@
           <w:numId w:val="32"/>
         </w:numPr>
       </w:pPr>
-      <w:bookmarkStart w:id="27" w:name="_Toc26538472"/>
-      <w:r>
-        <w:t>Функция записи значений операндов</w:t>
-      </w:r>
-      <w:bookmarkEnd w:id="27"/>
+      <w:bookmarkStart w:id="29" w:name="_Toc26538472"/>
+      <w:r>
+        <w:t>Функция записи значений о</w:t>
+      </w:r>
+      <w:bookmarkStart w:id="30" w:name="_GoBack"/>
+      <w:bookmarkEnd w:id="30"/>
+      <w:r>
+        <w:t>перандов</w:t>
+      </w:r>
+      <w:bookmarkEnd w:id="29"/>
     </w:p>
     <w:p>
       <w:pPr>
@@ -6553,85 +6103,12 @@
           <w:lang w:val="en-US"/>
         </w:rPr>
       </w:pPr>
-      <w:proofErr w:type="gramStart"/>
       <w:r>
         <w:rPr>
           <w:highlight w:val="lightGray"/>
           <w:lang w:val="en-US"/>
         </w:rPr>
-        <w:t>static</w:t>
-      </w:r>
-      <w:proofErr w:type="gramEnd"/>
-      <w:r>
-        <w:rPr>
-          <w:highlight w:val="lightGray"/>
-          <w:lang w:val="en-US"/>
-        </w:rPr>
-        <w:t xml:space="preserve"> void ZN(string </w:t>
-      </w:r>
-      <w:proofErr w:type="spellStart"/>
-      <w:r>
-        <w:rPr>
-          <w:highlight w:val="lightGray"/>
-          <w:lang w:val="en-US"/>
-        </w:rPr>
-        <w:t>pf</w:t>
-      </w:r>
-      <w:proofErr w:type="spellEnd"/>
-      <w:r>
-        <w:rPr>
-          <w:highlight w:val="lightGray"/>
-          <w:lang w:val="en-US"/>
-        </w:rPr>
-        <w:t xml:space="preserve">, string*&amp; </w:t>
-      </w:r>
-      <w:proofErr w:type="spellStart"/>
-      <w:r>
-        <w:rPr>
-          <w:highlight w:val="lightGray"/>
-          <w:lang w:val="en-US"/>
-        </w:rPr>
-        <w:t>perem</w:t>
-      </w:r>
-      <w:proofErr w:type="spellEnd"/>
-      <w:r>
-        <w:rPr>
-          <w:highlight w:val="lightGray"/>
-          <w:lang w:val="en-US"/>
-        </w:rPr>
-        <w:t xml:space="preserve">, double*&amp; </w:t>
-      </w:r>
-      <w:proofErr w:type="spellStart"/>
-      <w:r>
-        <w:rPr>
-          <w:highlight w:val="lightGray"/>
-          <w:lang w:val="en-US"/>
-        </w:rPr>
-        <w:t>zn</w:t>
-      </w:r>
-      <w:proofErr w:type="spellEnd"/>
-      <w:r>
-        <w:rPr>
-          <w:highlight w:val="lightGray"/>
-          <w:lang w:val="en-US"/>
-        </w:rPr>
-        <w:t xml:space="preserve">, </w:t>
-      </w:r>
-      <w:proofErr w:type="spellStart"/>
-      <w:r>
-        <w:rPr>
-          <w:highlight w:val="lightGray"/>
-          <w:lang w:val="en-US"/>
-        </w:rPr>
-        <w:t>int</w:t>
-      </w:r>
-      <w:proofErr w:type="spellEnd"/>
-      <w:r>
-        <w:rPr>
-          <w:highlight w:val="lightGray"/>
-          <w:lang w:val="en-US"/>
-        </w:rPr>
-        <w:t>* count)</w:t>
+        <w:t>static void ZN(string pf, string*&amp; perem, double*&amp; zn, int* count)</w:t>
       </w:r>
     </w:p>
     <w:p>
@@ -6684,16 +6161,12 @@
         <w:pStyle w:val="a3"/>
         <w:ind w:left="1429" w:firstLine="0"/>
       </w:pPr>
-      <w:proofErr w:type="spellStart"/>
-      <w:proofErr w:type="gramStart"/>
       <w:r>
         <w:rPr>
           <w:lang w:val="en-US"/>
         </w:rPr>
         <w:t>pf</w:t>
       </w:r>
-      <w:proofErr w:type="spellEnd"/>
-      <w:proofErr w:type="gramEnd"/>
       <w:r>
         <w:t xml:space="preserve"> – </w:t>
       </w:r>
@@ -6709,14 +6182,12 @@
       <w:r>
         <w:t>*&amp;</w:t>
       </w:r>
-      <w:proofErr w:type="spellStart"/>
       <w:r>
         <w:rPr>
           <w:lang w:val="en-US"/>
         </w:rPr>
         <w:t>perem</w:t>
       </w:r>
-      <w:proofErr w:type="spellEnd"/>
       <w:r>
         <w:t xml:space="preserve"> – </w:t>
       </w:r>
@@ -6732,14 +6203,12 @@
       <w:r>
         <w:t>*&amp;</w:t>
       </w:r>
-      <w:proofErr w:type="spellStart"/>
       <w:r>
         <w:rPr>
           <w:lang w:val="en-US"/>
         </w:rPr>
         <w:t>zn</w:t>
       </w:r>
-      <w:proofErr w:type="spellEnd"/>
       <w:r>
         <w:t xml:space="preserve"> – </w:t>
       </w:r>
@@ -6792,15 +6261,7 @@
         <w:t>Отсутствуют</w:t>
       </w:r>
       <w:r>
-        <w:t xml:space="preserve"> (все преобразования </w:t>
-      </w:r>
-      <w:proofErr w:type="gramStart"/>
-      <w:r>
-        <w:t>массивов</w:t>
-      </w:r>
-      <w:proofErr w:type="gramEnd"/>
-      <w:r>
-        <w:t xml:space="preserve"> и количества переменных передаются через указатели)</w:t>
+        <w:t xml:space="preserve"> (все преобразования массивов и количества переменных передаются через указатели)</w:t>
       </w:r>
     </w:p>
     <w:p>
@@ -6811,11 +6272,11 @@
           <w:numId w:val="32"/>
         </w:numPr>
       </w:pPr>
-      <w:bookmarkStart w:id="28" w:name="_Toc26538473"/>
+      <w:bookmarkStart w:id="31" w:name="_Toc26538473"/>
       <w:r>
         <w:t>Функция подсчета итогового значения</w:t>
       </w:r>
-      <w:bookmarkEnd w:id="28"/>
+      <w:bookmarkEnd w:id="31"/>
     </w:p>
     <w:p>
       <w:pPr>
@@ -6824,53 +6285,12 @@
           <w:lang w:val="en-US"/>
         </w:rPr>
       </w:pPr>
-      <w:proofErr w:type="gramStart"/>
       <w:r>
         <w:rPr>
           <w:highlight w:val="lightGray"/>
           <w:lang w:val="en-US"/>
         </w:rPr>
-        <w:t>static</w:t>
-      </w:r>
-      <w:proofErr w:type="gramEnd"/>
-      <w:r>
-        <w:rPr>
-          <w:highlight w:val="lightGray"/>
-          <w:lang w:val="en-US"/>
-        </w:rPr>
-        <w:t xml:space="preserve"> double Count(string PF, string* </w:t>
-      </w:r>
-      <w:proofErr w:type="spellStart"/>
-      <w:r>
-        <w:rPr>
-          <w:highlight w:val="lightGray"/>
-          <w:lang w:val="en-US"/>
-        </w:rPr>
-        <w:t>perem</w:t>
-      </w:r>
-      <w:proofErr w:type="spellEnd"/>
-      <w:r>
-        <w:rPr>
-          <w:highlight w:val="lightGray"/>
-          <w:lang w:val="en-US"/>
-        </w:rPr>
-        <w:t xml:space="preserve">, double* </w:t>
-      </w:r>
-      <w:proofErr w:type="spellStart"/>
-      <w:r>
-        <w:rPr>
-          <w:highlight w:val="lightGray"/>
-          <w:lang w:val="en-US"/>
-        </w:rPr>
-        <w:t>zn</w:t>
-      </w:r>
-      <w:proofErr w:type="spellEnd"/>
-      <w:r>
-        <w:rPr>
-          <w:highlight w:val="lightGray"/>
-          <w:lang w:val="en-US"/>
-        </w:rPr>
-        <w:t>)</w:t>
+        <w:t>static double Count(string PF, string* perem, double* zn)</w:t>
       </w:r>
     </w:p>
     <w:p>
@@ -6947,14 +6367,12 @@
       <w:r>
         <w:t>*</w:t>
       </w:r>
-      <w:proofErr w:type="spellStart"/>
       <w:r>
         <w:rPr>
           <w:lang w:val="en-US"/>
         </w:rPr>
         <w:t>perem</w:t>
       </w:r>
-      <w:proofErr w:type="spellEnd"/>
       <w:r>
         <w:t xml:space="preserve"> – массив названий переменных</w:t>
       </w:r>
@@ -6968,18 +6386,8 @@
         <w:rPr>
           <w:lang w:val="en-US"/>
         </w:rPr>
-        <w:t>*</w:t>
-      </w:r>
-      <w:proofErr w:type="spellStart"/>
-      <w:proofErr w:type="gramStart"/>
-      <w:r>
-        <w:rPr>
-          <w:lang w:val="en-US"/>
-        </w:rPr>
-        <w:t>zn</w:t>
-      </w:r>
-      <w:proofErr w:type="spellEnd"/>
-      <w:proofErr w:type="gramEnd"/>
+        <w:t>*zn</w:t>
+      </w:r>
       <w:r>
         <w:t xml:space="preserve"> – </w:t>
       </w:r>
@@ -7010,13 +6418,8 @@
         <w:pStyle w:val="a3"/>
         <w:ind w:left="1429" w:firstLine="0"/>
       </w:pPr>
-      <w:proofErr w:type="gramStart"/>
-      <w:r>
-        <w:t>Итоговое</w:t>
-      </w:r>
-      <w:proofErr w:type="gramEnd"/>
-      <w:r>
-        <w:t xml:space="preserve"> значений выражения</w:t>
+      <w:r>
+        <w:t>Итоговое значений выражения</w:t>
       </w:r>
     </w:p>
     <w:p>
@@ -7027,11 +6430,11 @@
           <w:numId w:val="32"/>
         </w:numPr>
       </w:pPr>
-      <w:bookmarkStart w:id="29" w:name="_Toc26538474"/>
+      <w:bookmarkStart w:id="32" w:name="_Toc26538474"/>
       <w:r>
         <w:t>Дополнительные функции</w:t>
       </w:r>
-      <w:bookmarkEnd w:id="29"/>
+      <w:bookmarkEnd w:id="32"/>
     </w:p>
     <w:p>
       <w:pPr>
@@ -7040,69 +6443,12 @@
           <w:lang w:val="en-US"/>
         </w:rPr>
       </w:pPr>
-      <w:proofErr w:type="gramStart"/>
       <w:r>
         <w:rPr>
           <w:highlight w:val="lightGray"/>
           <w:lang w:val="en-US"/>
         </w:rPr>
-        <w:t>static</w:t>
-      </w:r>
-      <w:proofErr w:type="gramEnd"/>
-      <w:r>
-        <w:rPr>
-          <w:highlight w:val="lightGray"/>
-          <w:lang w:val="en-US"/>
-        </w:rPr>
-        <w:t xml:space="preserve"> </w:t>
-      </w:r>
-      <w:proofErr w:type="spellStart"/>
-      <w:r>
-        <w:rPr>
-          <w:highlight w:val="lightGray"/>
-          <w:lang w:val="en-US"/>
-        </w:rPr>
-        <w:t>bool</w:t>
-      </w:r>
-      <w:proofErr w:type="spellEnd"/>
-      <w:r>
-        <w:rPr>
-          <w:highlight w:val="lightGray"/>
-          <w:lang w:val="en-US"/>
-        </w:rPr>
-        <w:t xml:space="preserve"> </w:t>
-      </w:r>
-      <w:proofErr w:type="spellStart"/>
-      <w:r>
-        <w:rPr>
-          <w:highlight w:val="lightGray"/>
-          <w:lang w:val="en-US"/>
-        </w:rPr>
-        <w:t>IsS</w:t>
-      </w:r>
-      <w:proofErr w:type="spellEnd"/>
-      <w:r>
-        <w:rPr>
-          <w:highlight w:val="lightGray"/>
-          <w:lang w:val="en-US"/>
-        </w:rPr>
-        <w:t xml:space="preserve">(char </w:t>
-      </w:r>
-      <w:proofErr w:type="spellStart"/>
-      <w:r>
-        <w:rPr>
-          <w:highlight w:val="lightGray"/>
-          <w:lang w:val="en-US"/>
-        </w:rPr>
-        <w:t>zn</w:t>
-      </w:r>
-      <w:proofErr w:type="spellEnd"/>
-      <w:r>
-        <w:rPr>
-          <w:highlight w:val="lightGray"/>
-          <w:lang w:val="en-US"/>
-        </w:rPr>
-        <w:t>)</w:t>
+        <w:t>static bool IsS(char zn)</w:t>
       </w:r>
     </w:p>
     <w:p>
@@ -7180,8 +6526,6 @@
           <w:sz w:val="24"/>
         </w:rPr>
       </w:pPr>
-      <w:proofErr w:type="spellStart"/>
-      <w:proofErr w:type="gramStart"/>
       <w:r>
         <w:rPr>
           <w:rFonts w:ascii="Times New Roman" w:hAnsi="Times New Roman"/>
@@ -7190,8 +6534,6 @@
         </w:rPr>
         <w:t>zn</w:t>
       </w:r>
-      <w:proofErr w:type="spellEnd"/>
-      <w:proofErr w:type="gramEnd"/>
       <w:r>
         <w:rPr>
           <w:rFonts w:ascii="Times New Roman" w:hAnsi="Times New Roman"/>
@@ -7258,37 +6600,12 @@
           <w:lang w:val="en-US"/>
         </w:rPr>
       </w:pPr>
-      <w:proofErr w:type="gramStart"/>
       <w:r>
         <w:rPr>
           <w:highlight w:val="lightGray"/>
           <w:lang w:val="en-US"/>
         </w:rPr>
-        <w:t>static</w:t>
-      </w:r>
-      <w:proofErr w:type="gramEnd"/>
-      <w:r>
-        <w:rPr>
-          <w:highlight w:val="lightGray"/>
-          <w:lang w:val="en-US"/>
-        </w:rPr>
-        <w:t xml:space="preserve"> double DO(string </w:t>
-      </w:r>
-      <w:proofErr w:type="spellStart"/>
-      <w:r>
-        <w:rPr>
-          <w:highlight w:val="lightGray"/>
-          <w:lang w:val="en-US"/>
-        </w:rPr>
-        <w:t>tmp</w:t>
-      </w:r>
-      <w:proofErr w:type="spellEnd"/>
-      <w:r>
-        <w:rPr>
-          <w:highlight w:val="lightGray"/>
-          <w:lang w:val="en-US"/>
-        </w:rPr>
-        <w:t>, double a, double b)</w:t>
+        <w:t>static double DO(string tmp, double a, double b)</w:t>
       </w:r>
     </w:p>
     <w:p>
@@ -7366,8 +6683,6 @@
           <w:sz w:val="24"/>
         </w:rPr>
       </w:pPr>
-      <w:proofErr w:type="spellStart"/>
-      <w:proofErr w:type="gramStart"/>
       <w:r>
         <w:rPr>
           <w:rFonts w:ascii="Times New Roman" w:hAnsi="Times New Roman"/>
@@ -7376,8 +6691,6 @@
         </w:rPr>
         <w:t>tmp</w:t>
       </w:r>
-      <w:proofErr w:type="spellEnd"/>
-      <w:proofErr w:type="gramEnd"/>
       <w:r>
         <w:rPr>
           <w:rFonts w:ascii="Times New Roman" w:hAnsi="Times New Roman"/>
@@ -7430,21 +6743,12 @@
         </w:rPr>
         <w:t xml:space="preserve">b – </w:t>
       </w:r>
-      <w:proofErr w:type="gramStart"/>
       <w:r>
         <w:rPr>
           <w:rFonts w:ascii="Times New Roman" w:hAnsi="Times New Roman"/>
           <w:sz w:val="24"/>
         </w:rPr>
-        <w:t>второй</w:t>
-      </w:r>
-      <w:proofErr w:type="gramEnd"/>
-      <w:r>
-        <w:rPr>
-          <w:rFonts w:ascii="Times New Roman" w:hAnsi="Times New Roman"/>
-          <w:sz w:val="24"/>
-        </w:rPr>
-        <w:t xml:space="preserve"> операнд</w:t>
+        <w:t>второй операнд</w:t>
       </w:r>
     </w:p>
     <w:p>
@@ -7492,37 +6796,12 @@
           <w:lang w:val="en-US"/>
         </w:rPr>
       </w:pPr>
-      <w:proofErr w:type="gramStart"/>
       <w:r>
         <w:rPr>
           <w:highlight w:val="lightGray"/>
           <w:lang w:val="en-US"/>
         </w:rPr>
-        <w:t>static</w:t>
-      </w:r>
-      <w:proofErr w:type="gramEnd"/>
-      <w:r>
-        <w:rPr>
-          <w:highlight w:val="lightGray"/>
-          <w:lang w:val="en-US"/>
-        </w:rPr>
-        <w:t xml:space="preserve"> </w:t>
-      </w:r>
-      <w:proofErr w:type="spellStart"/>
-      <w:r>
-        <w:rPr>
-          <w:highlight w:val="lightGray"/>
-          <w:lang w:val="en-US"/>
-        </w:rPr>
-        <w:t>int</w:t>
-      </w:r>
-      <w:proofErr w:type="spellEnd"/>
-      <w:r>
-        <w:rPr>
-          <w:highlight w:val="lightGray"/>
-          <w:lang w:val="en-US"/>
-        </w:rPr>
-        <w:t xml:space="preserve"> Prior(string s)</w:t>
+        <w:t>static int Prior(string s)</w:t>
       </w:r>
     </w:p>
     <w:p>
@@ -7613,23 +6892,7 @@
           <w:rFonts w:ascii="Times New Roman" w:hAnsi="Times New Roman"/>
           <w:sz w:val="24"/>
         </w:rPr>
-        <w:t xml:space="preserve"> – </w:t>
-      </w:r>
-      <w:proofErr w:type="gramStart"/>
-      <w:r>
-        <w:rPr>
-          <w:rFonts w:ascii="Times New Roman" w:hAnsi="Times New Roman"/>
-          <w:sz w:val="24"/>
-        </w:rPr>
-        <w:t>знак</w:t>
-      </w:r>
-      <w:proofErr w:type="gramEnd"/>
-      <w:r>
-        <w:rPr>
-          <w:rFonts w:ascii="Times New Roman" w:hAnsi="Times New Roman"/>
-          <w:sz w:val="24"/>
-        </w:rPr>
-        <w:t xml:space="preserve"> арифметической операции</w:t>
+        <w:t xml:space="preserve"> – знак арифметической операции</w:t>
       </w:r>
     </w:p>
     <w:p>
@@ -7683,69 +6946,12 @@
           <w:lang w:val="en-US"/>
         </w:rPr>
       </w:pPr>
-      <w:proofErr w:type="gramStart"/>
       <w:r>
         <w:rPr>
           <w:highlight w:val="lightGray"/>
           <w:lang w:val="en-US"/>
         </w:rPr>
-        <w:t>static</w:t>
-      </w:r>
-      <w:proofErr w:type="gramEnd"/>
-      <w:r>
-        <w:rPr>
-          <w:highlight w:val="lightGray"/>
-          <w:lang w:val="en-US"/>
-        </w:rPr>
-        <w:t xml:space="preserve"> double </w:t>
-      </w:r>
-      <w:proofErr w:type="spellStart"/>
-      <w:r>
-        <w:rPr>
-          <w:highlight w:val="lightGray"/>
-          <w:lang w:val="en-US"/>
-        </w:rPr>
-        <w:t>znach</w:t>
-      </w:r>
-      <w:proofErr w:type="spellEnd"/>
-      <w:r>
-        <w:rPr>
-          <w:highlight w:val="lightGray"/>
-          <w:lang w:val="en-US"/>
-        </w:rPr>
-        <w:t xml:space="preserve">(string a, string* </w:t>
-      </w:r>
-      <w:proofErr w:type="spellStart"/>
-      <w:r>
-        <w:rPr>
-          <w:highlight w:val="lightGray"/>
-          <w:lang w:val="en-US"/>
-        </w:rPr>
-        <w:t>perem</w:t>
-      </w:r>
-      <w:proofErr w:type="spellEnd"/>
-      <w:r>
-        <w:rPr>
-          <w:highlight w:val="lightGray"/>
-          <w:lang w:val="en-US"/>
-        </w:rPr>
-        <w:t xml:space="preserve">, double* </w:t>
-      </w:r>
-      <w:proofErr w:type="spellStart"/>
-      <w:r>
-        <w:rPr>
-          <w:highlight w:val="lightGray"/>
-          <w:lang w:val="en-US"/>
-        </w:rPr>
-        <w:t>zn</w:t>
-      </w:r>
-      <w:proofErr w:type="spellEnd"/>
-      <w:r>
-        <w:rPr>
-          <w:highlight w:val="lightGray"/>
-          <w:lang w:val="en-US"/>
-        </w:rPr>
-        <w:t>)</w:t>
+        <w:t>static double znach(string a, string* perem, double* zn)</w:t>
       </w:r>
     </w:p>
     <w:p>
@@ -7856,7 +7062,6 @@
         </w:rPr>
         <w:t>*</w:t>
       </w:r>
-      <w:proofErr w:type="spellStart"/>
       <w:r>
         <w:rPr>
           <w:rFonts w:ascii="Times New Roman" w:hAnsi="Times New Roman"/>
@@ -7865,7 +7070,6 @@
         </w:rPr>
         <w:t>perem</w:t>
       </w:r>
-      <w:proofErr w:type="spellEnd"/>
       <w:r>
         <w:rPr>
           <w:rFonts w:ascii="Times New Roman" w:hAnsi="Times New Roman"/>
@@ -7898,7 +7102,6 @@
         </w:rPr>
         <w:t>*</w:t>
       </w:r>
-      <w:proofErr w:type="spellStart"/>
       <w:r>
         <w:rPr>
           <w:rFonts w:ascii="Times New Roman" w:hAnsi="Times New Roman"/>
@@ -7907,7 +7110,6 @@
         </w:rPr>
         <w:t>zn</w:t>
       </w:r>
-      <w:proofErr w:type="spellEnd"/>
       <w:r>
         <w:rPr>
           <w:rFonts w:ascii="Times New Roman" w:hAnsi="Times New Roman"/>
@@ -7982,85 +7184,12 @@
           <w:lang w:val="en-US"/>
         </w:rPr>
       </w:pPr>
-      <w:proofErr w:type="gramStart"/>
       <w:r>
         <w:rPr>
           <w:highlight w:val="lightGray"/>
           <w:lang w:val="en-US"/>
         </w:rPr>
-        <w:t>static</w:t>
-      </w:r>
-      <w:proofErr w:type="gramEnd"/>
-      <w:r>
-        <w:rPr>
-          <w:highlight w:val="lightGray"/>
-          <w:lang w:val="en-US"/>
-        </w:rPr>
-        <w:t xml:space="preserve"> void Sign(string </w:t>
-      </w:r>
-      <w:proofErr w:type="spellStart"/>
-      <w:r>
-        <w:rPr>
-          <w:highlight w:val="lightGray"/>
-          <w:lang w:val="en-US"/>
-        </w:rPr>
-        <w:t>tmp</w:t>
-      </w:r>
-      <w:proofErr w:type="spellEnd"/>
-      <w:r>
-        <w:rPr>
-          <w:highlight w:val="lightGray"/>
-          <w:lang w:val="en-US"/>
-        </w:rPr>
-        <w:t xml:space="preserve">, </w:t>
-      </w:r>
-      <w:proofErr w:type="spellStart"/>
-      <w:r>
-        <w:rPr>
-          <w:highlight w:val="lightGray"/>
-          <w:lang w:val="en-US"/>
-        </w:rPr>
-        <w:t>TStack</w:t>
-      </w:r>
-      <w:proofErr w:type="spellEnd"/>
-      <w:r>
-        <w:rPr>
-          <w:highlight w:val="lightGray"/>
-          <w:lang w:val="en-US"/>
-        </w:rPr>
-        <w:t xml:space="preserve">&lt;string&gt;&amp; s, </w:t>
-      </w:r>
-      <w:proofErr w:type="spellStart"/>
-      <w:r>
-        <w:rPr>
-          <w:highlight w:val="lightGray"/>
-          <w:lang w:val="en-US"/>
-        </w:rPr>
-        <w:t>TStack</w:t>
-      </w:r>
-      <w:proofErr w:type="spellEnd"/>
-      <w:r>
-        <w:rPr>
-          <w:highlight w:val="lightGray"/>
-          <w:lang w:val="en-US"/>
-        </w:rPr>
-        <w:t xml:space="preserve">&lt;string&gt;&amp; </w:t>
-      </w:r>
-      <w:proofErr w:type="spellStart"/>
-      <w:r>
-        <w:rPr>
-          <w:highlight w:val="lightGray"/>
-          <w:lang w:val="en-US"/>
-        </w:rPr>
-        <w:t>gl</w:t>
-      </w:r>
-      <w:proofErr w:type="spellEnd"/>
-      <w:r>
-        <w:rPr>
-          <w:highlight w:val="lightGray"/>
-          <w:lang w:val="en-US"/>
-        </w:rPr>
-        <w:t>)</w:t>
+        <w:t>static void Sign(string tmp, TStack&lt;string&gt;&amp; s, TStack&lt;string&gt;&amp; gl)</w:t>
       </w:r>
     </w:p>
     <w:p>
@@ -8138,8 +7267,6 @@
           <w:sz w:val="24"/>
         </w:rPr>
       </w:pPr>
-      <w:proofErr w:type="spellStart"/>
-      <w:proofErr w:type="gramStart"/>
       <w:r>
         <w:rPr>
           <w:rFonts w:ascii="Times New Roman" w:hAnsi="Times New Roman"/>
@@ -8148,8 +7275,6 @@
         </w:rPr>
         <w:t>tmp</w:t>
       </w:r>
-      <w:proofErr w:type="spellEnd"/>
-      <w:proofErr w:type="gramEnd"/>
       <w:r>
         <w:rPr>
           <w:rFonts w:ascii="Times New Roman" w:hAnsi="Times New Roman"/>
@@ -8174,23 +7299,21 @@
           <w:sz w:val="24"/>
           <w:lang w:val="en-US"/>
         </w:rPr>
-        <w:t xml:space="preserve">s – </w:t>
-      </w:r>
-      <w:proofErr w:type="gramStart"/>
+        <w:t>s</w:t>
+      </w:r>
       <w:r>
         <w:rPr>
           <w:rFonts w:ascii="Times New Roman" w:hAnsi="Times New Roman"/>
           <w:sz w:val="24"/>
         </w:rPr>
-        <w:t>стек</w:t>
-      </w:r>
-      <w:proofErr w:type="gramEnd"/>
+        <w:t xml:space="preserve"> – </w:t>
+      </w:r>
       <w:r>
         <w:rPr>
           <w:rFonts w:ascii="Times New Roman" w:hAnsi="Times New Roman"/>
           <w:sz w:val="24"/>
         </w:rPr>
-        <w:t xml:space="preserve"> операторов</w:t>
+        <w:t>стек операторов</w:t>
       </w:r>
     </w:p>
     <w:p>
@@ -8203,25 +7326,13 @@
           <w:sz w:val="24"/>
         </w:rPr>
       </w:pPr>
-      <w:proofErr w:type="spellStart"/>
-      <w:proofErr w:type="gramStart"/>
       <w:r>
         <w:rPr>
           <w:rFonts w:ascii="Times New Roman" w:hAnsi="Times New Roman"/>
           <w:sz w:val="24"/>
           <w:lang w:val="en-US"/>
         </w:rPr>
-        <w:t>gl</w:t>
-      </w:r>
-      <w:proofErr w:type="spellEnd"/>
-      <w:proofErr w:type="gramEnd"/>
-      <w:r>
-        <w:rPr>
-          <w:rFonts w:ascii="Times New Roman" w:hAnsi="Times New Roman"/>
-          <w:sz w:val="24"/>
-          <w:lang w:val="en-US"/>
-        </w:rPr>
-        <w:t xml:space="preserve"> – </w:t>
+        <w:t xml:space="preserve">gl – </w:t>
       </w:r>
       <w:r>
         <w:rPr>
@@ -8273,53 +7384,12 @@
           <w:lang w:val="en-US"/>
         </w:rPr>
       </w:pPr>
-      <w:proofErr w:type="gramStart"/>
       <w:r>
         <w:rPr>
           <w:highlight w:val="lightGray"/>
           <w:lang w:val="en-US"/>
         </w:rPr>
-        <w:t>static</w:t>
-      </w:r>
-      <w:proofErr w:type="gramEnd"/>
-      <w:r>
-        <w:rPr>
-          <w:highlight w:val="lightGray"/>
-          <w:lang w:val="en-US"/>
-        </w:rPr>
-        <w:t xml:space="preserve"> </w:t>
-      </w:r>
-      <w:proofErr w:type="spellStart"/>
-      <w:r>
-        <w:rPr>
-          <w:highlight w:val="lightGray"/>
-          <w:lang w:val="en-US"/>
-        </w:rPr>
-        <w:t>bool</w:t>
-      </w:r>
-      <w:proofErr w:type="spellEnd"/>
-      <w:r>
-        <w:rPr>
-          <w:highlight w:val="lightGray"/>
-          <w:lang w:val="en-US"/>
-        </w:rPr>
-        <w:t xml:space="preserve"> </w:t>
-      </w:r>
-      <w:proofErr w:type="spellStart"/>
-      <w:r>
-        <w:rPr>
-          <w:highlight w:val="lightGray"/>
-          <w:lang w:val="en-US"/>
-        </w:rPr>
-        <w:t>IsD</w:t>
-      </w:r>
-      <w:proofErr w:type="spellEnd"/>
-      <w:r>
-        <w:rPr>
-          <w:highlight w:val="lightGray"/>
-          <w:lang w:val="en-US"/>
-        </w:rPr>
-        <w:t>(string a)</w:t>
+        <w:t>static bool IsD(string a)</w:t>
       </w:r>
     </w:p>
     <w:p>
@@ -8361,23 +7431,7 @@
           <w:rFonts w:ascii="Times New Roman" w:hAnsi="Times New Roman"/>
           <w:sz w:val="24"/>
         </w:rPr>
-        <w:t xml:space="preserve">Проверка элемента </w:t>
-      </w:r>
-      <w:proofErr w:type="gramStart"/>
-      <w:r>
-        <w:rPr>
-          <w:rFonts w:ascii="Times New Roman" w:hAnsi="Times New Roman"/>
-          <w:sz w:val="24"/>
-        </w:rPr>
-        <w:t>строки</w:t>
-      </w:r>
-      <w:proofErr w:type="gramEnd"/>
-      <w:r>
-        <w:rPr>
-          <w:rFonts w:ascii="Times New Roman" w:hAnsi="Times New Roman"/>
-          <w:sz w:val="24"/>
-        </w:rPr>
-        <w:t xml:space="preserve"> не является ли он константным числовым значением</w:t>
+        <w:t>Проверка элемента строки не является ли он константным числовым значением</w:t>
       </w:r>
     </w:p>
     <w:p>
@@ -8486,37 +7540,12 @@
           <w:lang w:val="en-US"/>
         </w:rPr>
       </w:pPr>
-      <w:proofErr w:type="gramStart"/>
       <w:r>
         <w:rPr>
           <w:highlight w:val="lightGray"/>
           <w:lang w:val="en-US"/>
         </w:rPr>
-        <w:t>static</w:t>
-      </w:r>
-      <w:proofErr w:type="gramEnd"/>
-      <w:r>
-        <w:rPr>
-          <w:highlight w:val="lightGray"/>
-          <w:lang w:val="en-US"/>
-        </w:rPr>
-        <w:t xml:space="preserve"> double </w:t>
-      </w:r>
-      <w:proofErr w:type="spellStart"/>
-      <w:r>
-        <w:rPr>
-          <w:highlight w:val="lightGray"/>
-          <w:lang w:val="en-US"/>
-        </w:rPr>
-        <w:t>StToD</w:t>
-      </w:r>
-      <w:proofErr w:type="spellEnd"/>
-      <w:r>
-        <w:rPr>
-          <w:highlight w:val="lightGray"/>
-          <w:lang w:val="en-US"/>
-        </w:rPr>
-        <w:t>(string a)</w:t>
+        <w:t>static double StToD(string a)</w:t>
       </w:r>
     </w:p>
     <w:p>
@@ -8653,69 +7682,12 @@
           <w:lang w:val="en-US"/>
         </w:rPr>
       </w:pPr>
-      <w:proofErr w:type="gramStart"/>
       <w:r>
         <w:rPr>
           <w:highlight w:val="lightGray"/>
           <w:lang w:val="en-US"/>
         </w:rPr>
-        <w:t>static</w:t>
-      </w:r>
-      <w:proofErr w:type="gramEnd"/>
-      <w:r>
-        <w:rPr>
-          <w:highlight w:val="lightGray"/>
-          <w:lang w:val="en-US"/>
-        </w:rPr>
-        <w:t xml:space="preserve"> </w:t>
-      </w:r>
-      <w:proofErr w:type="spellStart"/>
-      <w:r>
-        <w:rPr>
-          <w:highlight w:val="lightGray"/>
-          <w:lang w:val="en-US"/>
-        </w:rPr>
-        <w:t>bool</w:t>
-      </w:r>
-      <w:proofErr w:type="spellEnd"/>
-      <w:r>
-        <w:rPr>
-          <w:highlight w:val="lightGray"/>
-          <w:lang w:val="en-US"/>
-        </w:rPr>
-        <w:t xml:space="preserve"> </w:t>
-      </w:r>
-      <w:proofErr w:type="spellStart"/>
-      <w:r>
-        <w:rPr>
-          <w:highlight w:val="lightGray"/>
-          <w:lang w:val="en-US"/>
-        </w:rPr>
-        <w:t>IsCorrect</w:t>
-      </w:r>
-      <w:proofErr w:type="spellEnd"/>
-      <w:r>
-        <w:rPr>
-          <w:highlight w:val="lightGray"/>
-          <w:lang w:val="en-US"/>
-        </w:rPr>
-        <w:t xml:space="preserve">(string </w:t>
-      </w:r>
-      <w:proofErr w:type="spellStart"/>
-      <w:r>
-        <w:rPr>
-          <w:highlight w:val="lightGray"/>
-          <w:lang w:val="en-US"/>
-        </w:rPr>
-        <w:t>st</w:t>
-      </w:r>
-      <w:proofErr w:type="spellEnd"/>
-      <w:r>
-        <w:rPr>
-          <w:highlight w:val="lightGray"/>
-          <w:lang w:val="en-US"/>
-        </w:rPr>
-        <w:t>)</w:t>
+        <w:t>static bool IsCorrect(string st)</w:t>
       </w:r>
     </w:p>
     <w:p>
@@ -8792,8 +7764,6 @@
           <w:sz w:val="24"/>
         </w:rPr>
       </w:pPr>
-      <w:proofErr w:type="spellStart"/>
-      <w:proofErr w:type="gramStart"/>
       <w:r>
         <w:rPr>
           <w:rFonts w:ascii="Times New Roman" w:hAnsi="Times New Roman"/>
@@ -8802,8 +7772,6 @@
         </w:rPr>
         <w:t>st</w:t>
       </w:r>
-      <w:proofErr w:type="spellEnd"/>
-      <w:proofErr w:type="gramEnd"/>
       <w:r>
         <w:rPr>
           <w:rFonts w:ascii="Times New Roman" w:hAnsi="Times New Roman"/>
@@ -8871,14 +7839,14 @@
       <w:r>
         <w:br w:type="page"/>
       </w:r>
-      <w:bookmarkStart w:id="30" w:name="_Ref533340563"/>
-      <w:bookmarkStart w:id="31" w:name="_Toc26538475"/>
+      <w:bookmarkStart w:id="33" w:name="_Ref533340563"/>
+      <w:bookmarkStart w:id="34" w:name="_Toc26538475"/>
       <w:r>
         <w:lastRenderedPageBreak/>
         <w:t>Заключение</w:t>
       </w:r>
-      <w:bookmarkEnd w:id="30"/>
-      <w:bookmarkEnd w:id="31"/>
+      <w:bookmarkEnd w:id="33"/>
+      <w:bookmarkEnd w:id="34"/>
     </w:p>
     <w:p>
       <w:pPr>
@@ -8905,7 +7873,7 @@
       </w:pPr>
     </w:p>
     <w:sectPr>
-      <w:footerReference w:type="default" r:id="rId13"/>
+      <w:footerReference w:type="default" r:id="rId12"/>
       <w:pgSz w:w="11906" w:h="16838"/>
       <w:pgMar w:top="1276" w:right="850" w:bottom="1134" w:left="1701" w:header="708" w:footer="708" w:gutter="0"/>
       <w:cols w:space="708"/>
@@ -8916,7 +7884,7 @@
 </file>
 
 <file path=word/endnotes.xml><?xml version="1.0" encoding="utf-8"?>
-<w:endnotes xmlns:wpc="http://schemas.microsoft.com/office/word/2010/wordprocessingCanvas" xmlns:mc="http://schemas.openxmlformats.org/markup-compatibility/2006" xmlns:o="urn:schemas-microsoft-com:office:office" xmlns:r="http://schemas.openxmlformats.org/officeDocument/2006/relationships" xmlns:m="http://schemas.openxmlformats.org/officeDocument/2006/math" xmlns:v="urn:schemas-microsoft-com:vml" xmlns:wp14="http://schemas.microsoft.com/office/word/2010/wordprocessingDrawing" xmlns:wp="http://schemas.openxmlformats.org/drawingml/2006/wordprocessingDrawing" xmlns:w10="urn:schemas-microsoft-com:office:word" xmlns:w="http://schemas.openxmlformats.org/wordprocessingml/2006/main" xmlns:w14="http://schemas.microsoft.com/office/word/2010/wordml" xmlns:wpg="http://schemas.microsoft.com/office/word/2010/wordprocessingGroup" xmlns:wpi="http://schemas.microsoft.com/office/word/2010/wordprocessingInk" xmlns:wne="http://schemas.microsoft.com/office/word/2006/wordml" xmlns:wps="http://schemas.microsoft.com/office/word/2010/wordprocessingShape" mc:Ignorable="w14 wp14">
+<w:endnotes xmlns:wpc="http://schemas.microsoft.com/office/word/2010/wordprocessingCanvas" xmlns:cx="http://schemas.microsoft.com/office/drawing/2014/chartex" xmlns:mc="http://schemas.openxmlformats.org/markup-compatibility/2006" xmlns:o="urn:schemas-microsoft-com:office:office" xmlns:r="http://schemas.openxmlformats.org/officeDocument/2006/relationships" xmlns:m="http://schemas.openxmlformats.org/officeDocument/2006/math" xmlns:v="urn:schemas-microsoft-com:vml" xmlns:wp14="http://schemas.microsoft.com/office/word/2010/wordprocessingDrawing" xmlns:wp="http://schemas.openxmlformats.org/drawingml/2006/wordprocessingDrawing" xmlns:w10="urn:schemas-microsoft-com:office:word" xmlns:w="http://schemas.openxmlformats.org/wordprocessingml/2006/main" xmlns:w14="http://schemas.microsoft.com/office/word/2010/wordml" xmlns:w15="http://schemas.microsoft.com/office/word/2012/wordml" xmlns:w16se="http://schemas.microsoft.com/office/word/2015/wordml/symex" xmlns:wpg="http://schemas.microsoft.com/office/word/2010/wordprocessingGroup" xmlns:wpi="http://schemas.microsoft.com/office/word/2010/wordprocessingInk" xmlns:wne="http://schemas.microsoft.com/office/word/2006/wordml" xmlns:wps="http://schemas.microsoft.com/office/word/2010/wordprocessingShape" mc:Ignorable="w14 w15 w16se wp14">
   <w:endnote w:type="separator" w:id="-1">
     <w:p>
       <w:pPr>
@@ -8941,7 +7909,7 @@
 </file>
 
 <file path=word/footer1.xml><?xml version="1.0" encoding="utf-8"?>
-<w:ftr xmlns:wpc="http://schemas.microsoft.com/office/word/2010/wordprocessingCanvas" xmlns:mc="http://schemas.openxmlformats.org/markup-compatibility/2006" xmlns:o="urn:schemas-microsoft-com:office:office" xmlns:r="http://schemas.openxmlformats.org/officeDocument/2006/relationships" xmlns:m="http://schemas.openxmlformats.org/officeDocument/2006/math" xmlns:v="urn:schemas-microsoft-com:vml" xmlns:wp14="http://schemas.microsoft.com/office/word/2010/wordprocessingDrawing" xmlns:wp="http://schemas.openxmlformats.org/drawingml/2006/wordprocessingDrawing" xmlns:w10="urn:schemas-microsoft-com:office:word" xmlns:w="http://schemas.openxmlformats.org/wordprocessingml/2006/main" xmlns:w14="http://schemas.microsoft.com/office/word/2010/wordml" xmlns:wpg="http://schemas.microsoft.com/office/word/2010/wordprocessingGroup" xmlns:wpi="http://schemas.microsoft.com/office/word/2010/wordprocessingInk" xmlns:wne="http://schemas.microsoft.com/office/word/2006/wordml" xmlns:wps="http://schemas.microsoft.com/office/word/2010/wordprocessingShape" mc:Ignorable="w14 wp14">
+<w:ftr xmlns:wpc="http://schemas.microsoft.com/office/word/2010/wordprocessingCanvas" xmlns:cx="http://schemas.microsoft.com/office/drawing/2014/chartex" xmlns:mc="http://schemas.openxmlformats.org/markup-compatibility/2006" xmlns:o="urn:schemas-microsoft-com:office:office" xmlns:r="http://schemas.openxmlformats.org/officeDocument/2006/relationships" xmlns:m="http://schemas.openxmlformats.org/officeDocument/2006/math" xmlns:v="urn:schemas-microsoft-com:vml" xmlns:wp14="http://schemas.microsoft.com/office/word/2010/wordprocessingDrawing" xmlns:wp="http://schemas.openxmlformats.org/drawingml/2006/wordprocessingDrawing" xmlns:w10="urn:schemas-microsoft-com:office:word" xmlns:w="http://schemas.openxmlformats.org/wordprocessingml/2006/main" xmlns:w14="http://schemas.microsoft.com/office/word/2010/wordml" xmlns:w15="http://schemas.microsoft.com/office/word/2012/wordml" xmlns:w16se="http://schemas.microsoft.com/office/word/2015/wordml/symex" xmlns:wpg="http://schemas.microsoft.com/office/word/2010/wordprocessingGroup" xmlns:wpi="http://schemas.microsoft.com/office/word/2010/wordprocessingInk" xmlns:wne="http://schemas.microsoft.com/office/word/2006/wordml" xmlns:wps="http://schemas.microsoft.com/office/word/2010/wordprocessingShape" mc:Ignorable="w14 w15 w16se wp14">
   <w:sdt>
     <w:sdtPr>
       <w:id w:val="-1928801268"/>
@@ -8970,7 +7938,7 @@
           <w:rPr>
             <w:noProof/>
           </w:rPr>
-          <w:t>8</w:t>
+          <w:t>7</w:t>
         </w:r>
         <w:r>
           <w:fldChar w:fldCharType="end"/>
@@ -8987,7 +7955,7 @@
 </file>
 
 <file path=word/footnotes.xml><?xml version="1.0" encoding="utf-8"?>
-<w:footnotes xmlns:wpc="http://schemas.microsoft.com/office/word/2010/wordprocessingCanvas" xmlns:mc="http://schemas.openxmlformats.org/markup-compatibility/2006" xmlns:o="urn:schemas-microsoft-com:office:office" xmlns:r="http://schemas.openxmlformats.org/officeDocument/2006/relationships" xmlns:m="http://schemas.openxmlformats.org/officeDocument/2006/math" xmlns:v="urn:schemas-microsoft-com:vml" xmlns:wp14="http://schemas.microsoft.com/office/word/2010/wordprocessingDrawing" xmlns:wp="http://schemas.openxmlformats.org/drawingml/2006/wordprocessingDrawing" xmlns:w10="urn:schemas-microsoft-com:office:word" xmlns:w="http://schemas.openxmlformats.org/wordprocessingml/2006/main" xmlns:w14="http://schemas.microsoft.com/office/word/2010/wordml" xmlns:wpg="http://schemas.microsoft.com/office/word/2010/wordprocessingGroup" xmlns:wpi="http://schemas.microsoft.com/office/word/2010/wordprocessingInk" xmlns:wne="http://schemas.microsoft.com/office/word/2006/wordml" xmlns:wps="http://schemas.microsoft.com/office/word/2010/wordprocessingShape" mc:Ignorable="w14 wp14">
+<w:footnotes xmlns:wpc="http://schemas.microsoft.com/office/word/2010/wordprocessingCanvas" xmlns:cx="http://schemas.microsoft.com/office/drawing/2014/chartex" xmlns:mc="http://schemas.openxmlformats.org/markup-compatibility/2006" xmlns:o="urn:schemas-microsoft-com:office:office" xmlns:r="http://schemas.openxmlformats.org/officeDocument/2006/relationships" xmlns:m="http://schemas.openxmlformats.org/officeDocument/2006/math" xmlns:v="urn:schemas-microsoft-com:vml" xmlns:wp14="http://schemas.microsoft.com/office/word/2010/wordprocessingDrawing" xmlns:wp="http://schemas.openxmlformats.org/drawingml/2006/wordprocessingDrawing" xmlns:w10="urn:schemas-microsoft-com:office:word" xmlns:w="http://schemas.openxmlformats.org/wordprocessingml/2006/main" xmlns:w14="http://schemas.microsoft.com/office/word/2010/wordml" xmlns:w15="http://schemas.microsoft.com/office/word/2012/wordml" xmlns:w16se="http://schemas.microsoft.com/office/word/2015/wordml/symex" xmlns:wpg="http://schemas.microsoft.com/office/word/2010/wordprocessingGroup" xmlns:wpi="http://schemas.microsoft.com/office/word/2010/wordprocessingInk" xmlns:wne="http://schemas.microsoft.com/office/word/2006/wordml" xmlns:wps="http://schemas.microsoft.com/office/word/2010/wordprocessingShape" mc:Ignorable="w14 w15 w16se wp14">
   <w:footnote w:type="separator" w:id="-1">
     <w:p>
       <w:pPr>
@@ -9012,8 +7980,8 @@
 </file>
 
 <file path=word/numbering.xml><?xml version="1.0" encoding="utf-8"?>
-<w:numbering xmlns:wpc="http://schemas.microsoft.com/office/word/2010/wordprocessingCanvas" xmlns:mc="http://schemas.openxmlformats.org/markup-compatibility/2006" xmlns:o="urn:schemas-microsoft-com:office:office" xmlns:r="http://schemas.openxmlformats.org/officeDocument/2006/relationships" xmlns:m="http://schemas.openxmlformats.org/officeDocument/2006/math" xmlns:v="urn:schemas-microsoft-com:vml" xmlns:wp14="http://schemas.microsoft.com/office/word/2010/wordprocessingDrawing" xmlns:wp="http://schemas.openxmlformats.org/drawingml/2006/wordprocessingDrawing" xmlns:w10="urn:schemas-microsoft-com:office:word" xmlns:w="http://schemas.openxmlformats.org/wordprocessingml/2006/main" xmlns:w14="http://schemas.microsoft.com/office/word/2010/wordml" xmlns:wpg="http://schemas.microsoft.com/office/word/2010/wordprocessingGroup" xmlns:wpi="http://schemas.microsoft.com/office/word/2010/wordprocessingInk" xmlns:wne="http://schemas.microsoft.com/office/word/2006/wordml" xmlns:wps="http://schemas.microsoft.com/office/word/2010/wordprocessingShape" mc:Ignorable="w14 wp14">
-  <w:abstractNum w:abstractNumId="0">
+<w:numbering xmlns:wpc="http://schemas.microsoft.com/office/word/2010/wordprocessingCanvas" xmlns:cx="http://schemas.microsoft.com/office/drawing/2014/chartex" xmlns:mc="http://schemas.openxmlformats.org/markup-compatibility/2006" xmlns:o="urn:schemas-microsoft-com:office:office" xmlns:r="http://schemas.openxmlformats.org/officeDocument/2006/relationships" xmlns:m="http://schemas.openxmlformats.org/officeDocument/2006/math" xmlns:v="urn:schemas-microsoft-com:vml" xmlns:wp14="http://schemas.microsoft.com/office/word/2010/wordprocessingDrawing" xmlns:wp="http://schemas.openxmlformats.org/drawingml/2006/wordprocessingDrawing" xmlns:w10="urn:schemas-microsoft-com:office:word" xmlns:w="http://schemas.openxmlformats.org/wordprocessingml/2006/main" xmlns:w14="http://schemas.microsoft.com/office/word/2010/wordml" xmlns:w15="http://schemas.microsoft.com/office/word/2012/wordml" xmlns:w16se="http://schemas.microsoft.com/office/word/2015/wordml/symex" xmlns:wpg="http://schemas.microsoft.com/office/word/2010/wordprocessingGroup" xmlns:wpi="http://schemas.microsoft.com/office/word/2010/wordprocessingInk" xmlns:wne="http://schemas.microsoft.com/office/word/2006/wordml" xmlns:wps="http://schemas.microsoft.com/office/word/2010/wordprocessingShape" mc:Ignorable="w14 w15 w16se wp14">
+  <w:abstractNum w:abstractNumId="0" w15:restartNumberingAfterBreak="0">
     <w:nsid w:val="0C024F2A"/>
     <w:multiLevelType w:val="hybridMultilevel"/>
     <w:tmpl w:val="7ACC8A6C"/>
@@ -9102,7 +8070,7 @@
       </w:pPr>
     </w:lvl>
   </w:abstractNum>
-  <w:abstractNum w:abstractNumId="1">
+  <w:abstractNum w:abstractNumId="1" w15:restartNumberingAfterBreak="0">
     <w:nsid w:val="0CB35EBE"/>
     <w:multiLevelType w:val="hybridMultilevel"/>
     <w:tmpl w:val="9DB81E32"/>
@@ -9191,7 +8159,7 @@
       </w:pPr>
     </w:lvl>
   </w:abstractNum>
-  <w:abstractNum w:abstractNumId="2">
+  <w:abstractNum w:abstractNumId="2" w15:restartNumberingAfterBreak="0">
     <w:nsid w:val="0CB817CD"/>
     <w:multiLevelType w:val="hybridMultilevel"/>
     <w:tmpl w:val="B03A3CB0"/>
@@ -9304,7 +8272,7 @@
       </w:rPr>
     </w:lvl>
   </w:abstractNum>
-  <w:abstractNum w:abstractNumId="3">
+  <w:abstractNum w:abstractNumId="3" w15:restartNumberingAfterBreak="0">
     <w:nsid w:val="12446F65"/>
     <w:multiLevelType w:val="hybridMultilevel"/>
     <w:tmpl w:val="A0C8BD4C"/>
@@ -9417,7 +8385,7 @@
       </w:rPr>
     </w:lvl>
   </w:abstractNum>
-  <w:abstractNum w:abstractNumId="4">
+  <w:abstractNum w:abstractNumId="4" w15:restartNumberingAfterBreak="0">
     <w:nsid w:val="12864C09"/>
     <w:multiLevelType w:val="multilevel"/>
     <w:tmpl w:val="D2020D00"/>
@@ -9539,7 +8507,7 @@
       </w:rPr>
     </w:lvl>
   </w:abstractNum>
-  <w:abstractNum w:abstractNumId="5">
+  <w:abstractNum w:abstractNumId="5" w15:restartNumberingAfterBreak="0">
     <w:nsid w:val="170542F8"/>
     <w:multiLevelType w:val="hybridMultilevel"/>
     <w:tmpl w:val="E7B6B20E"/>
@@ -9629,7 +8597,7 @@
       </w:pPr>
     </w:lvl>
   </w:abstractNum>
-  <w:abstractNum w:abstractNumId="6">
+  <w:abstractNum w:abstractNumId="6" w15:restartNumberingAfterBreak="0">
     <w:nsid w:val="1A237471"/>
     <w:multiLevelType w:val="hybridMultilevel"/>
     <w:tmpl w:val="E94C96E6"/>
@@ -9715,7 +8683,7 @@
       </w:pPr>
     </w:lvl>
   </w:abstractNum>
-  <w:abstractNum w:abstractNumId="7">
+  <w:abstractNum w:abstractNumId="7" w15:restartNumberingAfterBreak="0">
     <w:nsid w:val="1C7C7ACC"/>
     <w:multiLevelType w:val="multilevel"/>
     <w:tmpl w:val="D38052DA"/>
@@ -9833,7 +8801,7 @@
       </w:rPr>
     </w:lvl>
   </w:abstractNum>
-  <w:abstractNum w:abstractNumId="8">
+  <w:abstractNum w:abstractNumId="8" w15:restartNumberingAfterBreak="0">
     <w:nsid w:val="1EF41BDE"/>
     <w:multiLevelType w:val="hybridMultilevel"/>
     <w:tmpl w:val="B484C692"/>
@@ -9919,7 +8887,7 @@
       </w:pPr>
     </w:lvl>
   </w:abstractNum>
-  <w:abstractNum w:abstractNumId="9">
+  <w:abstractNum w:abstractNumId="9" w15:restartNumberingAfterBreak="0">
     <w:nsid w:val="22F24DDA"/>
     <w:multiLevelType w:val="hybridMultilevel"/>
     <w:tmpl w:val="EE665E22"/>
@@ -10008,7 +8976,7 @@
       </w:pPr>
     </w:lvl>
   </w:abstractNum>
-  <w:abstractNum w:abstractNumId="10">
+  <w:abstractNum w:abstractNumId="10" w15:restartNumberingAfterBreak="0">
     <w:nsid w:val="25607E97"/>
     <w:multiLevelType w:val="hybridMultilevel"/>
     <w:tmpl w:val="7FA4233A"/>
@@ -10094,7 +9062,7 @@
       </w:pPr>
     </w:lvl>
   </w:abstractNum>
-  <w:abstractNum w:abstractNumId="11">
+  <w:abstractNum w:abstractNumId="11" w15:restartNumberingAfterBreak="0">
     <w:nsid w:val="312E73D0"/>
     <w:multiLevelType w:val="hybridMultilevel"/>
     <w:tmpl w:val="891A22FA"/>
@@ -10207,7 +9175,7 @@
       </w:rPr>
     </w:lvl>
   </w:abstractNum>
-  <w:abstractNum w:abstractNumId="12">
+  <w:abstractNum w:abstractNumId="12" w15:restartNumberingAfterBreak="0">
     <w:nsid w:val="31A0765B"/>
     <w:multiLevelType w:val="hybridMultilevel"/>
     <w:tmpl w:val="1BD86F86"/>
@@ -10297,7 +9265,7 @@
       </w:pPr>
     </w:lvl>
   </w:abstractNum>
-  <w:abstractNum w:abstractNumId="13">
+  <w:abstractNum w:abstractNumId="13" w15:restartNumberingAfterBreak="0">
     <w:nsid w:val="36AC1BCB"/>
     <w:multiLevelType w:val="hybridMultilevel"/>
     <w:tmpl w:val="A59A7D20"/>
@@ -10386,7 +9354,7 @@
       </w:pPr>
     </w:lvl>
   </w:abstractNum>
-  <w:abstractNum w:abstractNumId="14">
+  <w:abstractNum w:abstractNumId="14" w15:restartNumberingAfterBreak="0">
     <w:nsid w:val="3E574114"/>
     <w:multiLevelType w:val="hybridMultilevel"/>
     <w:tmpl w:val="5ADC2C7E"/>
@@ -10475,7 +9443,7 @@
       </w:pPr>
     </w:lvl>
   </w:abstractNum>
-  <w:abstractNum w:abstractNumId="15">
+  <w:abstractNum w:abstractNumId="15" w15:restartNumberingAfterBreak="0">
     <w:nsid w:val="42085D4A"/>
     <w:multiLevelType w:val="multilevel"/>
     <w:tmpl w:val="D38052DA"/>
@@ -10593,7 +9561,7 @@
       </w:rPr>
     </w:lvl>
   </w:abstractNum>
-  <w:abstractNum w:abstractNumId="16">
+  <w:abstractNum w:abstractNumId="16" w15:restartNumberingAfterBreak="0">
     <w:nsid w:val="46DD41D4"/>
     <w:multiLevelType w:val="hybridMultilevel"/>
     <w:tmpl w:val="4A58937E"/>
@@ -10706,7 +9674,7 @@
       </w:rPr>
     </w:lvl>
   </w:abstractNum>
-  <w:abstractNum w:abstractNumId="17">
+  <w:abstractNum w:abstractNumId="17" w15:restartNumberingAfterBreak="0">
     <w:nsid w:val="480C497E"/>
     <w:multiLevelType w:val="hybridMultilevel"/>
     <w:tmpl w:val="6E5C39A4"/>
@@ -10819,7 +9787,7 @@
       </w:rPr>
     </w:lvl>
   </w:abstractNum>
-  <w:abstractNum w:abstractNumId="18">
+  <w:abstractNum w:abstractNumId="18" w15:restartNumberingAfterBreak="0">
     <w:nsid w:val="4A927999"/>
     <w:multiLevelType w:val="hybridMultilevel"/>
     <w:tmpl w:val="807A2740"/>
@@ -10932,7 +9900,7 @@
       </w:rPr>
     </w:lvl>
   </w:abstractNum>
-  <w:abstractNum w:abstractNumId="19">
+  <w:abstractNum w:abstractNumId="19" w15:restartNumberingAfterBreak="0">
     <w:nsid w:val="4AC36409"/>
     <w:multiLevelType w:val="hybridMultilevel"/>
     <w:tmpl w:val="D6A41196"/>
@@ -11021,7 +9989,7 @@
       </w:pPr>
     </w:lvl>
   </w:abstractNum>
-  <w:abstractNum w:abstractNumId="20">
+  <w:abstractNum w:abstractNumId="20" w15:restartNumberingAfterBreak="0">
     <w:nsid w:val="4FFC3494"/>
     <w:multiLevelType w:val="hybridMultilevel"/>
     <w:tmpl w:val="A0D82F26"/>
@@ -11110,7 +10078,7 @@
       </w:pPr>
     </w:lvl>
   </w:abstractNum>
-  <w:abstractNum w:abstractNumId="21">
+  <w:abstractNum w:abstractNumId="21" w15:restartNumberingAfterBreak="0">
     <w:nsid w:val="51741515"/>
     <w:multiLevelType w:val="hybridMultilevel"/>
     <w:tmpl w:val="34B09FC8"/>
@@ -11223,7 +10191,7 @@
       </w:rPr>
     </w:lvl>
   </w:abstractNum>
-  <w:abstractNum w:abstractNumId="22">
+  <w:abstractNum w:abstractNumId="22" w15:restartNumberingAfterBreak="0">
     <w:nsid w:val="52426FA6"/>
     <w:multiLevelType w:val="hybridMultilevel"/>
     <w:tmpl w:val="E28A8494"/>
@@ -11312,7 +10280,7 @@
       </w:pPr>
     </w:lvl>
   </w:abstractNum>
-  <w:abstractNum w:abstractNumId="23">
+  <w:abstractNum w:abstractNumId="23" w15:restartNumberingAfterBreak="0">
     <w:nsid w:val="59EA32BC"/>
     <w:multiLevelType w:val="hybridMultilevel"/>
     <w:tmpl w:val="2E3654C6"/>
@@ -11404,7 +10372,7 @@
       </w:pPr>
     </w:lvl>
   </w:abstractNum>
-  <w:abstractNum w:abstractNumId="24">
+  <w:abstractNum w:abstractNumId="24" w15:restartNumberingAfterBreak="0">
     <w:nsid w:val="5C1569DC"/>
     <w:multiLevelType w:val="multilevel"/>
     <w:tmpl w:val="FA40F2CE"/>
@@ -11517,7 +10485,7 @@
       </w:rPr>
     </w:lvl>
   </w:abstractNum>
-  <w:abstractNum w:abstractNumId="25">
+  <w:abstractNum w:abstractNumId="25" w15:restartNumberingAfterBreak="0">
     <w:nsid w:val="5C9C25A9"/>
     <w:multiLevelType w:val="hybridMultilevel"/>
     <w:tmpl w:val="F2BE2456"/>
@@ -11630,7 +10598,7 @@
       </w:rPr>
     </w:lvl>
   </w:abstractNum>
-  <w:abstractNum w:abstractNumId="26">
+  <w:abstractNum w:abstractNumId="26" w15:restartNumberingAfterBreak="0">
     <w:nsid w:val="674F201A"/>
     <w:multiLevelType w:val="hybridMultilevel"/>
     <w:tmpl w:val="5E54166A"/>
@@ -11743,7 +10711,7 @@
       </w:rPr>
     </w:lvl>
   </w:abstractNum>
-  <w:abstractNum w:abstractNumId="27">
+  <w:abstractNum w:abstractNumId="27" w15:restartNumberingAfterBreak="0">
     <w:nsid w:val="705B2410"/>
     <w:multiLevelType w:val="hybridMultilevel"/>
     <w:tmpl w:val="525053A8"/>
@@ -11832,7 +10800,7 @@
       </w:pPr>
     </w:lvl>
   </w:abstractNum>
-  <w:abstractNum w:abstractNumId="28">
+  <w:abstractNum w:abstractNumId="28" w15:restartNumberingAfterBreak="0">
     <w:nsid w:val="73526F0A"/>
     <w:multiLevelType w:val="hybridMultilevel"/>
     <w:tmpl w:val="2EDAE8D6"/>
@@ -11945,7 +10913,7 @@
       </w:rPr>
     </w:lvl>
   </w:abstractNum>
-  <w:abstractNum w:abstractNumId="29">
+  <w:abstractNum w:abstractNumId="29" w15:restartNumberingAfterBreak="0">
     <w:nsid w:val="74A65485"/>
     <w:multiLevelType w:val="hybridMultilevel"/>
     <w:tmpl w:val="69A42B6C"/>
@@ -12058,7 +11026,7 @@
       </w:rPr>
     </w:lvl>
   </w:abstractNum>
-  <w:abstractNum w:abstractNumId="30">
+  <w:abstractNum w:abstractNumId="30" w15:restartNumberingAfterBreak="0">
     <w:nsid w:val="75D23F37"/>
     <w:multiLevelType w:val="hybridMultilevel"/>
     <w:tmpl w:val="A56CB1E2"/>
@@ -12144,7 +11112,7 @@
       </w:pPr>
     </w:lvl>
   </w:abstractNum>
-  <w:abstractNum w:abstractNumId="31">
+  <w:abstractNum w:abstractNumId="31" w15:restartNumberingAfterBreak="0">
     <w:nsid w:val="7B4F57E8"/>
     <w:multiLevelType w:val="hybridMultilevel"/>
     <w:tmpl w:val="409ACB54"/>
@@ -12257,7 +11225,7 @@
       </w:rPr>
     </w:lvl>
   </w:abstractNum>
-  <w:abstractNum w:abstractNumId="32">
+  <w:abstractNum w:abstractNumId="32" w15:restartNumberingAfterBreak="0">
     <w:nsid w:val="7E380679"/>
     <w:multiLevelType w:val="hybridMultilevel"/>
     <w:tmpl w:val="480E91D8"/>
@@ -12449,7 +11417,7 @@
 </file>
 
 <file path=word/styles.xml><?xml version="1.0" encoding="utf-8"?>
-<w:styles xmlns:mc="http://schemas.openxmlformats.org/markup-compatibility/2006" xmlns:r="http://schemas.openxmlformats.org/officeDocument/2006/relationships" xmlns:w="http://schemas.openxmlformats.org/wordprocessingml/2006/main" xmlns:w14="http://schemas.microsoft.com/office/word/2010/wordml" mc:Ignorable="w14">
+<w:styles xmlns:mc="http://schemas.openxmlformats.org/markup-compatibility/2006" xmlns:r="http://schemas.openxmlformats.org/officeDocument/2006/relationships" xmlns:w="http://schemas.openxmlformats.org/wordprocessingml/2006/main" xmlns:w14="http://schemas.microsoft.com/office/word/2010/wordml" xmlns:w15="http://schemas.microsoft.com/office/word/2012/wordml" xmlns:w16se="http://schemas.microsoft.com/office/word/2015/wordml/symex" mc:Ignorable="w14 w15 w16se">
   <w:docDefaults>
     <w:rPrDefault>
       <w:rPr>
@@ -12459,144 +11427,378 @@
     </w:rPrDefault>
     <w:pPrDefault/>
   </w:docDefaults>
-  <w:latentStyles w:defLockedState="0" w:defUIPriority="99" w:defSemiHidden="1" w:defUnhideWhenUsed="1" w:defQFormat="0" w:count="267">
-    <w:lsdException w:name="Normal" w:semiHidden="0" w:uiPriority="0" w:unhideWhenUsed="0" w:qFormat="1"/>
-    <w:lsdException w:name="heading 1" w:semiHidden="0" w:uiPriority="9" w:unhideWhenUsed="0" w:qFormat="1"/>
-    <w:lsdException w:name="heading 2" w:uiPriority="9" w:qFormat="1"/>
-    <w:lsdException w:name="heading 3" w:uiPriority="9" w:qFormat="1"/>
-    <w:lsdException w:name="heading 4" w:uiPriority="9" w:qFormat="1"/>
-    <w:lsdException w:name="heading 5" w:uiPriority="9" w:qFormat="1"/>
-    <w:lsdException w:name="heading 6" w:uiPriority="9" w:qFormat="1"/>
-    <w:lsdException w:name="heading 7" w:uiPriority="9" w:qFormat="1"/>
-    <w:lsdException w:name="heading 8" w:uiPriority="9" w:qFormat="1"/>
-    <w:lsdException w:name="heading 9" w:uiPriority="9" w:qFormat="1"/>
-    <w:lsdException w:name="toc 1" w:uiPriority="39" w:qFormat="1"/>
-    <w:lsdException w:name="toc 2" w:uiPriority="39" w:qFormat="1"/>
-    <w:lsdException w:name="toc 3" w:uiPriority="39" w:qFormat="1"/>
-    <w:lsdException w:name="toc 4" w:uiPriority="39"/>
-    <w:lsdException w:name="toc 5" w:uiPriority="39"/>
-    <w:lsdException w:name="toc 6" w:uiPriority="39"/>
-    <w:lsdException w:name="toc 7" w:uiPriority="39"/>
-    <w:lsdException w:name="toc 8" w:uiPriority="39"/>
-    <w:lsdException w:name="toc 9" w:uiPriority="39"/>
-    <w:lsdException w:name="caption" w:uiPriority="35" w:qFormat="1"/>
-    <w:lsdException w:name="Title" w:semiHidden="0" w:uiPriority="10" w:unhideWhenUsed="0" w:qFormat="1"/>
-    <w:lsdException w:name="Default Paragraph Font" w:uiPriority="1"/>
-    <w:lsdException w:name="Subtitle" w:semiHidden="0" w:uiPriority="11" w:unhideWhenUsed="0" w:qFormat="1"/>
-    <w:lsdException w:name="Strong" w:semiHidden="0" w:uiPriority="22" w:unhideWhenUsed="0" w:qFormat="1"/>
-    <w:lsdException w:name="Emphasis" w:semiHidden="0" w:uiPriority="20" w:unhideWhenUsed="0" w:qFormat="1"/>
-    <w:lsdException w:name="Table Grid" w:semiHidden="0" w:uiPriority="39" w:unhideWhenUsed="0"/>
-    <w:lsdException w:name="Placeholder Text" w:unhideWhenUsed="0"/>
-    <w:lsdException w:name="No Spacing" w:semiHidden="0" w:uiPriority="1" w:unhideWhenUsed="0" w:qFormat="1"/>
-    <w:lsdException w:name="Light Shading" w:semiHidden="0" w:uiPriority="60" w:unhideWhenUsed="0"/>
-    <w:lsdException w:name="Light List" w:semiHidden="0" w:uiPriority="61" w:unhideWhenUsed="0"/>
-    <w:lsdException w:name="Light Grid" w:semiHidden="0" w:uiPriority="62" w:unhideWhenUsed="0"/>
-    <w:lsdException w:name="Medium Shading 1" w:semiHidden="0" w:uiPriority="63" w:unhideWhenUsed="0"/>
-    <w:lsdException w:name="Medium Shading 2" w:semiHidden="0" w:uiPriority="64" w:unhideWhenUsed="0"/>
-    <w:lsdException w:name="Medium List 1" w:semiHidden="0" w:uiPriority="65" w:unhideWhenUsed="0"/>
-    <w:lsdException w:name="Medium List 2" w:semiHidden="0" w:uiPriority="66" w:unhideWhenUsed="0"/>
-    <w:lsdException w:name="Medium Grid 1" w:semiHidden="0" w:uiPriority="67" w:unhideWhenUsed="0"/>
-    <w:lsdException w:name="Medium Grid 2" w:semiHidden="0" w:uiPriority="68" w:unhideWhenUsed="0"/>
-    <w:lsdException w:name="Medium Grid 3" w:semiHidden="0" w:uiPriority="69" w:unhideWhenUsed="0"/>
-    <w:lsdException w:name="Dark List" w:semiHidden="0" w:uiPriority="70" w:unhideWhenUsed="0"/>
-    <w:lsdException w:name="Colorful Shading" w:semiHidden="0" w:uiPriority="71" w:unhideWhenUsed="0"/>
-    <w:lsdException w:name="Colorful List" w:semiHidden="0" w:uiPriority="72" w:unhideWhenUsed="0"/>
-    <w:lsdException w:name="Colorful Grid" w:semiHidden="0" w:uiPriority="73" w:unhideWhenUsed="0"/>
-    <w:lsdException w:name="Light Shading Accent 1" w:semiHidden="0" w:uiPriority="60" w:unhideWhenUsed="0"/>
-    <w:lsdException w:name="Light List Accent 1" w:semiHidden="0" w:uiPriority="61" w:unhideWhenUsed="0"/>
-    <w:lsdException w:name="Light Grid Accent 1" w:semiHidden="0" w:uiPriority="62" w:unhideWhenUsed="0"/>
-    <w:lsdException w:name="Medium Shading 1 Accent 1" w:semiHidden="0" w:uiPriority="63" w:unhideWhenUsed="0"/>
-    <w:lsdException w:name="Medium Shading 2 Accent 1" w:semiHidden="0" w:uiPriority="64" w:unhideWhenUsed="0"/>
-    <w:lsdException w:name="Medium List 1 Accent 1" w:semiHidden="0" w:uiPriority="65" w:unhideWhenUsed="0"/>
-    <w:lsdException w:name="Revision" w:unhideWhenUsed="0"/>
-    <w:lsdException w:name="List Paragraph" w:semiHidden="0" w:uiPriority="34" w:unhideWhenUsed="0" w:qFormat="1"/>
-    <w:lsdException w:name="Quote" w:semiHidden="0" w:uiPriority="29" w:unhideWhenUsed="0" w:qFormat="1"/>
-    <w:lsdException w:name="Intense Quote" w:semiHidden="0" w:uiPriority="30" w:unhideWhenUsed="0" w:qFormat="1"/>
-    <w:lsdException w:name="Medium List 2 Accent 1" w:semiHidden="0" w:uiPriority="66" w:unhideWhenUsed="0"/>
-    <w:lsdException w:name="Medium Grid 1 Accent 1" w:semiHidden="0" w:uiPriority="67" w:unhideWhenUsed="0"/>
-    <w:lsdException w:name="Medium Grid 2 Accent 1" w:semiHidden="0" w:uiPriority="68" w:unhideWhenUsed="0"/>
-    <w:lsdException w:name="Medium Grid 3 Accent 1" w:semiHidden="0" w:uiPriority="69" w:unhideWhenUsed="0"/>
-    <w:lsdException w:name="Dark List Accent 1" w:semiHidden="0" w:uiPriority="70" w:unhideWhenUsed="0"/>
-    <w:lsdException w:name="Colorful Shading Accent 1" w:semiHidden="0" w:uiPriority="71" w:unhideWhenUsed="0"/>
-    <w:lsdException w:name="Colorful List Accent 1" w:semiHidden="0" w:uiPriority="72" w:unhideWhenUsed="0"/>
-    <w:lsdException w:name="Colorful Grid Accent 1" w:semiHidden="0" w:uiPriority="73" w:unhideWhenUsed="0"/>
-    <w:lsdException w:name="Light Shading Accent 2" w:semiHidden="0" w:uiPriority="60" w:unhideWhenUsed="0"/>
-    <w:lsdException w:name="Light List Accent 2" w:semiHidden="0" w:uiPriority="61" w:unhideWhenUsed="0"/>
-    <w:lsdException w:name="Light Grid Accent 2" w:semiHidden="0" w:uiPriority="62" w:unhideWhenUsed="0"/>
-    <w:lsdException w:name="Medium Shading 1 Accent 2" w:semiHidden="0" w:uiPriority="63" w:unhideWhenUsed="0"/>
-    <w:lsdException w:name="Medium Shading 2 Accent 2" w:semiHidden="0" w:uiPriority="64" w:unhideWhenUsed="0"/>
-    <w:lsdException w:name="Medium List 1 Accent 2" w:semiHidden="0" w:uiPriority="65" w:unhideWhenUsed="0"/>
-    <w:lsdException w:name="Medium List 2 Accent 2" w:semiHidden="0" w:uiPriority="66" w:unhideWhenUsed="0"/>
-    <w:lsdException w:name="Medium Grid 1 Accent 2" w:semiHidden="0" w:uiPriority="67" w:unhideWhenUsed="0"/>
-    <w:lsdException w:name="Medium Grid 2 Accent 2" w:semiHidden="0" w:uiPriority="68" w:unhideWhenUsed="0"/>
-    <w:lsdException w:name="Medium Grid 3 Accent 2" w:semiHidden="0" w:uiPriority="69" w:unhideWhenUsed="0"/>
-    <w:lsdException w:name="Dark List Accent 2" w:semiHidden="0" w:uiPriority="70" w:unhideWhenUsed="0"/>
-    <w:lsdException w:name="Colorful Shading Accent 2" w:semiHidden="0" w:uiPriority="71" w:unhideWhenUsed="0"/>
-    <w:lsdException w:name="Colorful List Accent 2" w:semiHidden="0" w:uiPriority="72" w:unhideWhenUsed="0"/>
-    <w:lsdException w:name="Colorful Grid Accent 2" w:semiHidden="0" w:uiPriority="73" w:unhideWhenUsed="0"/>
-    <w:lsdException w:name="Light Shading Accent 3" w:semiHidden="0" w:uiPriority="60" w:unhideWhenUsed="0"/>
-    <w:lsdException w:name="Light List Accent 3" w:semiHidden="0" w:uiPriority="61" w:unhideWhenUsed="0"/>
-    <w:lsdException w:name="Light Grid Accent 3" w:semiHidden="0" w:uiPriority="62" w:unhideWhenUsed="0"/>
-    <w:lsdException w:name="Medium Shading 1 Accent 3" w:semiHidden="0" w:uiPriority="63" w:unhideWhenUsed="0"/>
-    <w:lsdException w:name="Medium Shading 2 Accent 3" w:semiHidden="0" w:uiPriority="64" w:unhideWhenUsed="0"/>
-    <w:lsdException w:name="Medium List 1 Accent 3" w:semiHidden="0" w:uiPriority="65" w:unhideWhenUsed="0"/>
-    <w:lsdException w:name="Medium List 2 Accent 3" w:semiHidden="0" w:uiPriority="66" w:unhideWhenUsed="0"/>
-    <w:lsdException w:name="Medium Grid 1 Accent 3" w:semiHidden="0" w:uiPriority="67" w:unhideWhenUsed="0"/>
-    <w:lsdException w:name="Medium Grid 2 Accent 3" w:semiHidden="0" w:uiPriority="68" w:unhideWhenUsed="0"/>
-    <w:lsdException w:name="Medium Grid 3 Accent 3" w:semiHidden="0" w:uiPriority="69" w:unhideWhenUsed="0"/>
-    <w:lsdException w:name="Dark List Accent 3" w:semiHidden="0" w:uiPriority="70" w:unhideWhenUsed="0"/>
-    <w:lsdException w:name="Colorful Shading Accent 3" w:semiHidden="0" w:uiPriority="71" w:unhideWhenUsed="0"/>
-    <w:lsdException w:name="Colorful List Accent 3" w:semiHidden="0" w:uiPriority="72" w:unhideWhenUsed="0"/>
-    <w:lsdException w:name="Colorful Grid Accent 3" w:semiHidden="0" w:uiPriority="73" w:unhideWhenUsed="0"/>
-    <w:lsdException w:name="Light Shading Accent 4" w:semiHidden="0" w:uiPriority="60" w:unhideWhenUsed="0"/>
-    <w:lsdException w:name="Light List Accent 4" w:semiHidden="0" w:uiPriority="61" w:unhideWhenUsed="0"/>
-    <w:lsdException w:name="Light Grid Accent 4" w:semiHidden="0" w:uiPriority="62" w:unhideWhenUsed="0"/>
-    <w:lsdException w:name="Medium Shading 1 Accent 4" w:semiHidden="0" w:uiPriority="63" w:unhideWhenUsed="0"/>
-    <w:lsdException w:name="Medium Shading 2 Accent 4" w:semiHidden="0" w:uiPriority="64" w:unhideWhenUsed="0"/>
-    <w:lsdException w:name="Medium List 1 Accent 4" w:semiHidden="0" w:uiPriority="65" w:unhideWhenUsed="0"/>
-    <w:lsdException w:name="Medium List 2 Accent 4" w:semiHidden="0" w:uiPriority="66" w:unhideWhenUsed="0"/>
-    <w:lsdException w:name="Medium Grid 1 Accent 4" w:semiHidden="0" w:uiPriority="67" w:unhideWhenUsed="0"/>
-    <w:lsdException w:name="Medium Grid 2 Accent 4" w:semiHidden="0" w:uiPriority="68" w:unhideWhenUsed="0"/>
-    <w:lsdException w:name="Medium Grid 3 Accent 4" w:semiHidden="0" w:uiPriority="69" w:unhideWhenUsed="0"/>
-    <w:lsdException w:name="Dark List Accent 4" w:semiHidden="0" w:uiPriority="70" w:unhideWhenUsed="0"/>
-    <w:lsdException w:name="Colorful Shading Accent 4" w:semiHidden="0" w:uiPriority="71" w:unhideWhenUsed="0"/>
-    <w:lsdException w:name="Colorful List Accent 4" w:semiHidden="0" w:uiPriority="72" w:unhideWhenUsed="0"/>
-    <w:lsdException w:name="Colorful Grid Accent 4" w:semiHidden="0" w:uiPriority="73" w:unhideWhenUsed="0"/>
-    <w:lsdException w:name="Light Shading Accent 5" w:semiHidden="0" w:uiPriority="60" w:unhideWhenUsed="0"/>
-    <w:lsdException w:name="Light List Accent 5" w:semiHidden="0" w:uiPriority="61" w:unhideWhenUsed="0"/>
-    <w:lsdException w:name="Light Grid Accent 5" w:semiHidden="0" w:uiPriority="62" w:unhideWhenUsed="0"/>
-    <w:lsdException w:name="Medium Shading 1 Accent 5" w:semiHidden="0" w:uiPriority="63" w:unhideWhenUsed="0"/>
-    <w:lsdException w:name="Medium Shading 2 Accent 5" w:semiHidden="0" w:uiPriority="64" w:unhideWhenUsed="0"/>
-    <w:lsdException w:name="Medium List 1 Accent 5" w:semiHidden="0" w:uiPriority="65" w:unhideWhenUsed="0"/>
-    <w:lsdException w:name="Medium List 2 Accent 5" w:semiHidden="0" w:uiPriority="66" w:unhideWhenUsed="0"/>
-    <w:lsdException w:name="Medium Grid 1 Accent 5" w:semiHidden="0" w:uiPriority="67" w:unhideWhenUsed="0"/>
-    <w:lsdException w:name="Medium Grid 2 Accent 5" w:semiHidden="0" w:uiPriority="68" w:unhideWhenUsed="0"/>
-    <w:lsdException w:name="Medium Grid 3 Accent 5" w:semiHidden="0" w:uiPriority="69" w:unhideWhenUsed="0"/>
-    <w:lsdException w:name="Dark List Accent 5" w:semiHidden="0" w:uiPriority="70" w:unhideWhenUsed="0"/>
-    <w:lsdException w:name="Colorful Shading Accent 5" w:semiHidden="0" w:uiPriority="71" w:unhideWhenUsed="0"/>
-    <w:lsdException w:name="Colorful List Accent 5" w:semiHidden="0" w:uiPriority="72" w:unhideWhenUsed="0"/>
-    <w:lsdException w:name="Colorful Grid Accent 5" w:semiHidden="0" w:uiPriority="73" w:unhideWhenUsed="0"/>
-    <w:lsdException w:name="Light Shading Accent 6" w:semiHidden="0" w:uiPriority="60" w:unhideWhenUsed="0"/>
-    <w:lsdException w:name="Light List Accent 6" w:semiHidden="0" w:uiPriority="61" w:unhideWhenUsed="0"/>
-    <w:lsdException w:name="Light Grid Accent 6" w:semiHidden="0" w:uiPriority="62" w:unhideWhenUsed="0"/>
-    <w:lsdException w:name="Medium Shading 1 Accent 6" w:semiHidden="0" w:uiPriority="63" w:unhideWhenUsed="0"/>
-    <w:lsdException w:name="Medium Shading 2 Accent 6" w:semiHidden="0" w:uiPriority="64" w:unhideWhenUsed="0"/>
-    <w:lsdException w:name="Medium List 1 Accent 6" w:semiHidden="0" w:uiPriority="65" w:unhideWhenUsed="0"/>
-    <w:lsdException w:name="Medium List 2 Accent 6" w:semiHidden="0" w:uiPriority="66" w:unhideWhenUsed="0"/>
-    <w:lsdException w:name="Medium Grid 1 Accent 6" w:semiHidden="0" w:uiPriority="67" w:unhideWhenUsed="0"/>
-    <w:lsdException w:name="Medium Grid 2 Accent 6" w:semiHidden="0" w:uiPriority="68" w:unhideWhenUsed="0"/>
-    <w:lsdException w:name="Medium Grid 3 Accent 6" w:semiHidden="0" w:uiPriority="69" w:unhideWhenUsed="0"/>
-    <w:lsdException w:name="Dark List Accent 6" w:semiHidden="0" w:uiPriority="70" w:unhideWhenUsed="0"/>
-    <w:lsdException w:name="Colorful Shading Accent 6" w:semiHidden="0" w:uiPriority="71" w:unhideWhenUsed="0"/>
-    <w:lsdException w:name="Colorful List Accent 6" w:semiHidden="0" w:uiPriority="72" w:unhideWhenUsed="0"/>
-    <w:lsdException w:name="Colorful Grid Accent 6" w:semiHidden="0" w:uiPriority="73" w:unhideWhenUsed="0"/>
-    <w:lsdException w:name="Subtle Emphasis" w:semiHidden="0" w:uiPriority="19" w:unhideWhenUsed="0" w:qFormat="1"/>
-    <w:lsdException w:name="Intense Emphasis" w:semiHidden="0" w:uiPriority="21" w:unhideWhenUsed="0" w:qFormat="1"/>
-    <w:lsdException w:name="Subtle Reference" w:semiHidden="0" w:uiPriority="31" w:unhideWhenUsed="0" w:qFormat="1"/>
-    <w:lsdException w:name="Intense Reference" w:semiHidden="0" w:uiPriority="32" w:unhideWhenUsed="0" w:qFormat="1"/>
-    <w:lsdException w:name="Book Title" w:semiHidden="0" w:uiPriority="33" w:unhideWhenUsed="0" w:qFormat="1"/>
-    <w:lsdException w:name="Bibliography" w:uiPriority="37"/>
-    <w:lsdException w:name="TOC Heading" w:uiPriority="39" w:qFormat="1"/>
+  <w:latentStyles w:defLockedState="0" w:defUIPriority="99" w:defSemiHidden="0" w:defUnhideWhenUsed="0" w:defQFormat="0" w:count="371">
+    <w:lsdException w:name="Normal" w:uiPriority="0" w:qFormat="1"/>
+    <w:lsdException w:name="heading 1" w:uiPriority="9" w:qFormat="1"/>
+    <w:lsdException w:name="heading 2" w:semiHidden="1" w:uiPriority="9" w:unhideWhenUsed="1" w:qFormat="1"/>
+    <w:lsdException w:name="heading 3" w:semiHidden="1" w:uiPriority="9" w:unhideWhenUsed="1" w:qFormat="1"/>
+    <w:lsdException w:name="heading 4" w:semiHidden="1" w:uiPriority="9" w:unhideWhenUsed="1" w:qFormat="1"/>
+    <w:lsdException w:name="heading 5" w:semiHidden="1" w:uiPriority="9" w:unhideWhenUsed="1" w:qFormat="1"/>
+    <w:lsdException w:name="heading 6" w:semiHidden="1" w:uiPriority="9" w:unhideWhenUsed="1" w:qFormat="1"/>
+    <w:lsdException w:name="heading 7" w:semiHidden="1" w:uiPriority="9" w:unhideWhenUsed="1" w:qFormat="1"/>
+    <w:lsdException w:name="heading 8" w:semiHidden="1" w:uiPriority="9" w:unhideWhenUsed="1" w:qFormat="1"/>
+    <w:lsdException w:name="heading 9" w:semiHidden="1" w:uiPriority="9" w:unhideWhenUsed="1" w:qFormat="1"/>
+    <w:lsdException w:name="index 1" w:semiHidden="1" w:unhideWhenUsed="1"/>
+    <w:lsdException w:name="index 2" w:semiHidden="1" w:unhideWhenUsed="1"/>
+    <w:lsdException w:name="index 3" w:semiHidden="1" w:unhideWhenUsed="1"/>
+    <w:lsdException w:name="index 4" w:semiHidden="1" w:unhideWhenUsed="1"/>
+    <w:lsdException w:name="index 5" w:semiHidden="1" w:unhideWhenUsed="1"/>
+    <w:lsdException w:name="index 6" w:semiHidden="1" w:unhideWhenUsed="1"/>
+    <w:lsdException w:name="index 7" w:semiHidden="1" w:unhideWhenUsed="1"/>
+    <w:lsdException w:name="index 8" w:semiHidden="1" w:unhideWhenUsed="1"/>
+    <w:lsdException w:name="index 9" w:semiHidden="1" w:unhideWhenUsed="1"/>
+    <w:lsdException w:name="toc 1" w:semiHidden="1" w:uiPriority="39" w:unhideWhenUsed="1" w:qFormat="1"/>
+    <w:lsdException w:name="toc 2" w:semiHidden="1" w:uiPriority="39" w:unhideWhenUsed="1" w:qFormat="1"/>
+    <w:lsdException w:name="toc 3" w:semiHidden="1" w:uiPriority="39" w:unhideWhenUsed="1" w:qFormat="1"/>
+    <w:lsdException w:name="toc 4" w:semiHidden="1" w:uiPriority="39" w:unhideWhenUsed="1"/>
+    <w:lsdException w:name="toc 5" w:semiHidden="1" w:uiPriority="39" w:unhideWhenUsed="1"/>
+    <w:lsdException w:name="toc 6" w:semiHidden="1" w:uiPriority="39" w:unhideWhenUsed="1"/>
+    <w:lsdException w:name="toc 7" w:semiHidden="1" w:uiPriority="39" w:unhideWhenUsed="1"/>
+    <w:lsdException w:name="toc 8" w:semiHidden="1" w:uiPriority="39" w:unhideWhenUsed="1"/>
+    <w:lsdException w:name="toc 9" w:semiHidden="1" w:uiPriority="39" w:unhideWhenUsed="1"/>
+    <w:lsdException w:name="Normal Indent" w:semiHidden="1" w:unhideWhenUsed="1"/>
+    <w:lsdException w:name="footnote text" w:semiHidden="1" w:unhideWhenUsed="1"/>
+    <w:lsdException w:name="annotation text" w:semiHidden="1" w:unhideWhenUsed="1"/>
+    <w:lsdException w:name="header" w:semiHidden="1" w:unhideWhenUsed="1"/>
+    <w:lsdException w:name="footer" w:semiHidden="1" w:unhideWhenUsed="1"/>
+    <w:lsdException w:name="index heading" w:semiHidden="1" w:unhideWhenUsed="1"/>
+    <w:lsdException w:name="caption" w:semiHidden="1" w:uiPriority="35" w:unhideWhenUsed="1" w:qFormat="1"/>
+    <w:lsdException w:name="table of figures" w:semiHidden="1" w:unhideWhenUsed="1"/>
+    <w:lsdException w:name="envelope address" w:semiHidden="1" w:unhideWhenUsed="1"/>
+    <w:lsdException w:name="envelope return" w:semiHidden="1" w:unhideWhenUsed="1"/>
+    <w:lsdException w:name="footnote reference" w:semiHidden="1" w:unhideWhenUsed="1"/>
+    <w:lsdException w:name="annotation reference" w:semiHidden="1" w:unhideWhenUsed="1"/>
+    <w:lsdException w:name="line number" w:semiHidden="1" w:unhideWhenUsed="1"/>
+    <w:lsdException w:name="page number" w:semiHidden="1" w:unhideWhenUsed="1"/>
+    <w:lsdException w:name="endnote reference" w:semiHidden="1" w:unhideWhenUsed="1"/>
+    <w:lsdException w:name="endnote text" w:semiHidden="1" w:unhideWhenUsed="1"/>
+    <w:lsdException w:name="table of authorities" w:semiHidden="1" w:unhideWhenUsed="1"/>
+    <w:lsdException w:name="macro" w:semiHidden="1" w:unhideWhenUsed="1"/>
+    <w:lsdException w:name="toa heading" w:semiHidden="1" w:unhideWhenUsed="1"/>
+    <w:lsdException w:name="List" w:semiHidden="1" w:unhideWhenUsed="1"/>
+    <w:lsdException w:name="List Bullet" w:semiHidden="1" w:unhideWhenUsed="1"/>
+    <w:lsdException w:name="List Number" w:semiHidden="1" w:unhideWhenUsed="1"/>
+    <w:lsdException w:name="List 2" w:semiHidden="1" w:unhideWhenUsed="1"/>
+    <w:lsdException w:name="List 3" w:semiHidden="1" w:unhideWhenUsed="1"/>
+    <w:lsdException w:name="List 4" w:semiHidden="1" w:unhideWhenUsed="1"/>
+    <w:lsdException w:name="List 5" w:semiHidden="1" w:unhideWhenUsed="1"/>
+    <w:lsdException w:name="List Bullet 2" w:semiHidden="1" w:unhideWhenUsed="1"/>
+    <w:lsdException w:name="List Bullet 3" w:semiHidden="1" w:unhideWhenUsed="1"/>
+    <w:lsdException w:name="List Bullet 4" w:semiHidden="1" w:unhideWhenUsed="1"/>
+    <w:lsdException w:name="List Bullet 5" w:semiHidden="1" w:unhideWhenUsed="1"/>
+    <w:lsdException w:name="List Number 2" w:semiHidden="1" w:unhideWhenUsed="1"/>
+    <w:lsdException w:name="List Number 3" w:semiHidden="1" w:unhideWhenUsed="1"/>
+    <w:lsdException w:name="List Number 4" w:semiHidden="1" w:unhideWhenUsed="1"/>
+    <w:lsdException w:name="List Number 5" w:semiHidden="1" w:unhideWhenUsed="1"/>
+    <w:lsdException w:name="Title" w:uiPriority="10" w:qFormat="1"/>
+    <w:lsdException w:name="Closing" w:semiHidden="1" w:unhideWhenUsed="1"/>
+    <w:lsdException w:name="Signature" w:semiHidden="1" w:unhideWhenUsed="1"/>
+    <w:lsdException w:name="Default Paragraph Font" w:semiHidden="1" w:uiPriority="1" w:unhideWhenUsed="1"/>
+    <w:lsdException w:name="Body Text" w:semiHidden="1" w:unhideWhenUsed="1"/>
+    <w:lsdException w:name="Body Text Indent" w:semiHidden="1" w:unhideWhenUsed="1"/>
+    <w:lsdException w:name="List Continue" w:semiHidden="1" w:unhideWhenUsed="1"/>
+    <w:lsdException w:name="List Continue 2" w:semiHidden="1" w:unhideWhenUsed="1"/>
+    <w:lsdException w:name="List Continue 3" w:semiHidden="1" w:unhideWhenUsed="1"/>
+    <w:lsdException w:name="List Continue 4" w:semiHidden="1" w:unhideWhenUsed="1"/>
+    <w:lsdException w:name="List Continue 5" w:semiHidden="1" w:unhideWhenUsed="1"/>
+    <w:lsdException w:name="Message Header" w:semiHidden="1" w:unhideWhenUsed="1"/>
+    <w:lsdException w:name="Subtitle" w:uiPriority="11" w:qFormat="1"/>
+    <w:lsdException w:name="Salutation" w:semiHidden="1" w:unhideWhenUsed="1"/>
+    <w:lsdException w:name="Date" w:semiHidden="1" w:unhideWhenUsed="1"/>
+    <w:lsdException w:name="Body Text First Indent" w:semiHidden="1" w:unhideWhenUsed="1"/>
+    <w:lsdException w:name="Body Text First Indent 2" w:semiHidden="1" w:unhideWhenUsed="1"/>
+    <w:lsdException w:name="Note Heading" w:semiHidden="1" w:unhideWhenUsed="1"/>
+    <w:lsdException w:name="Body Text 2" w:semiHidden="1" w:unhideWhenUsed="1"/>
+    <w:lsdException w:name="Body Text 3" w:semiHidden="1" w:unhideWhenUsed="1"/>
+    <w:lsdException w:name="Body Text Indent 2" w:semiHidden="1" w:unhideWhenUsed="1"/>
+    <w:lsdException w:name="Body Text Indent 3" w:semiHidden="1" w:unhideWhenUsed="1"/>
+    <w:lsdException w:name="Block Text" w:semiHidden="1" w:unhideWhenUsed="1"/>
+    <w:lsdException w:name="Hyperlink" w:semiHidden="1" w:unhideWhenUsed="1"/>
+    <w:lsdException w:name="FollowedHyperlink" w:semiHidden="1" w:unhideWhenUsed="1"/>
+    <w:lsdException w:name="Strong" w:uiPriority="22" w:qFormat="1"/>
+    <w:lsdException w:name="Emphasis" w:uiPriority="20" w:qFormat="1"/>
+    <w:lsdException w:name="Document Map" w:semiHidden="1" w:unhideWhenUsed="1"/>
+    <w:lsdException w:name="Plain Text" w:semiHidden="1" w:unhideWhenUsed="1"/>
+    <w:lsdException w:name="E-mail Signature" w:semiHidden="1" w:unhideWhenUsed="1"/>
+    <w:lsdException w:name="HTML Top of Form" w:semiHidden="1" w:unhideWhenUsed="1"/>
+    <w:lsdException w:name="HTML Bottom of Form" w:semiHidden="1" w:unhideWhenUsed="1"/>
+    <w:lsdException w:name="Normal (Web)" w:semiHidden="1" w:unhideWhenUsed="1"/>
+    <w:lsdException w:name="HTML Acronym" w:semiHidden="1" w:unhideWhenUsed="1"/>
+    <w:lsdException w:name="HTML Address" w:semiHidden="1" w:unhideWhenUsed="1"/>
+    <w:lsdException w:name="HTML Cite" w:semiHidden="1" w:unhideWhenUsed="1"/>
+    <w:lsdException w:name="HTML Code" w:semiHidden="1" w:unhideWhenUsed="1"/>
+    <w:lsdException w:name="HTML Definition" w:semiHidden="1" w:unhideWhenUsed="1"/>
+    <w:lsdException w:name="HTML Keyboard" w:semiHidden="1" w:unhideWhenUsed="1"/>
+    <w:lsdException w:name="HTML Preformatted" w:semiHidden="1" w:unhideWhenUsed="1"/>
+    <w:lsdException w:name="HTML Sample" w:semiHidden="1" w:unhideWhenUsed="1"/>
+    <w:lsdException w:name="HTML Typewriter" w:semiHidden="1" w:unhideWhenUsed="1"/>
+    <w:lsdException w:name="HTML Variable" w:semiHidden="1" w:unhideWhenUsed="1"/>
+    <w:lsdException w:name="Normal Table" w:semiHidden="1" w:unhideWhenUsed="1"/>
+    <w:lsdException w:name="annotation subject" w:semiHidden="1" w:unhideWhenUsed="1"/>
+    <w:lsdException w:name="No List" w:semiHidden="1" w:unhideWhenUsed="1"/>
+    <w:lsdException w:name="Outline List 1" w:semiHidden="1" w:unhideWhenUsed="1"/>
+    <w:lsdException w:name="Outline List 2" w:semiHidden="1" w:unhideWhenUsed="1"/>
+    <w:lsdException w:name="Outline List 3" w:semiHidden="1" w:unhideWhenUsed="1"/>
+    <w:lsdException w:name="Table Simple 1" w:semiHidden="1" w:unhideWhenUsed="1"/>
+    <w:lsdException w:name="Table Simple 2" w:semiHidden="1" w:unhideWhenUsed="1"/>
+    <w:lsdException w:name="Table Simple 3" w:semiHidden="1" w:unhideWhenUsed="1"/>
+    <w:lsdException w:name="Table Classic 1" w:semiHidden="1" w:unhideWhenUsed="1"/>
+    <w:lsdException w:name="Table Classic 2" w:semiHidden="1" w:unhideWhenUsed="1"/>
+    <w:lsdException w:name="Table Classic 3" w:semiHidden="1" w:unhideWhenUsed="1"/>
+    <w:lsdException w:name="Table Classic 4" w:semiHidden="1" w:unhideWhenUsed="1"/>
+    <w:lsdException w:name="Table Colorful 1" w:semiHidden="1" w:unhideWhenUsed="1"/>
+    <w:lsdException w:name="Table Colorful 2" w:semiHidden="1" w:unhideWhenUsed="1"/>
+    <w:lsdException w:name="Table Colorful 3" w:semiHidden="1" w:unhideWhenUsed="1"/>
+    <w:lsdException w:name="Table Columns 1" w:semiHidden="1" w:unhideWhenUsed="1"/>
+    <w:lsdException w:name="Table Columns 2" w:semiHidden="1" w:unhideWhenUsed="1"/>
+    <w:lsdException w:name="Table Columns 3" w:semiHidden="1" w:unhideWhenUsed="1"/>
+    <w:lsdException w:name="Table Columns 4" w:semiHidden="1" w:unhideWhenUsed="1"/>
+    <w:lsdException w:name="Table Columns 5" w:semiHidden="1" w:unhideWhenUsed="1"/>
+    <w:lsdException w:name="Table Grid 1" w:semiHidden="1" w:unhideWhenUsed="1"/>
+    <w:lsdException w:name="Table Grid 2" w:semiHidden="1" w:unhideWhenUsed="1"/>
+    <w:lsdException w:name="Table Grid 3" w:semiHidden="1" w:unhideWhenUsed="1"/>
+    <w:lsdException w:name="Table Grid 4" w:semiHidden="1" w:unhideWhenUsed="1"/>
+    <w:lsdException w:name="Table Grid 5" w:semiHidden="1" w:unhideWhenUsed="1"/>
+    <w:lsdException w:name="Table Grid 6" w:semiHidden="1" w:unhideWhenUsed="1"/>
+    <w:lsdException w:name="Table Grid 7" w:semiHidden="1" w:unhideWhenUsed="1"/>
+    <w:lsdException w:name="Table Grid 8" w:semiHidden="1" w:unhideWhenUsed="1"/>
+    <w:lsdException w:name="Table List 1" w:semiHidden="1" w:unhideWhenUsed="1"/>
+    <w:lsdException w:name="Table List 2" w:semiHidden="1" w:unhideWhenUsed="1"/>
+    <w:lsdException w:name="Table List 3" w:semiHidden="1" w:unhideWhenUsed="1"/>
+    <w:lsdException w:name="Table List 4" w:semiHidden="1" w:unhideWhenUsed="1"/>
+    <w:lsdException w:name="Table List 5" w:semiHidden="1" w:unhideWhenUsed="1"/>
+    <w:lsdException w:name="Table List 6" w:semiHidden="1" w:unhideWhenUsed="1"/>
+    <w:lsdException w:name="Table List 7" w:semiHidden="1" w:unhideWhenUsed="1"/>
+    <w:lsdException w:name="Table List 8" w:semiHidden="1" w:unhideWhenUsed="1"/>
+    <w:lsdException w:name="Table 3D effects 1" w:semiHidden="1" w:unhideWhenUsed="1"/>
+    <w:lsdException w:name="Table 3D effects 2" w:semiHidden="1" w:unhideWhenUsed="1"/>
+    <w:lsdException w:name="Table 3D effects 3" w:semiHidden="1" w:unhideWhenUsed="1"/>
+    <w:lsdException w:name="Table Contemporary" w:semiHidden="1" w:unhideWhenUsed="1"/>
+    <w:lsdException w:name="Table Elegant" w:semiHidden="1" w:unhideWhenUsed="1"/>
+    <w:lsdException w:name="Table Professional" w:semiHidden="1" w:unhideWhenUsed="1"/>
+    <w:lsdException w:name="Table Subtle 1" w:semiHidden="1" w:unhideWhenUsed="1"/>
+    <w:lsdException w:name="Table Subtle 2" w:semiHidden="1" w:unhideWhenUsed="1"/>
+    <w:lsdException w:name="Table Web 1" w:semiHidden="1" w:unhideWhenUsed="1"/>
+    <w:lsdException w:name="Table Web 2" w:semiHidden="1" w:unhideWhenUsed="1"/>
+    <w:lsdException w:name="Table Web 3" w:semiHidden="1" w:unhideWhenUsed="1"/>
+    <w:lsdException w:name="Balloon Text" w:semiHidden="1" w:unhideWhenUsed="1"/>
+    <w:lsdException w:name="Table Grid" w:uiPriority="39"/>
+    <w:lsdException w:name="Table Theme" w:semiHidden="1" w:unhideWhenUsed="1"/>
+    <w:lsdException w:name="Placeholder Text" w:semiHidden="1"/>
+    <w:lsdException w:name="No Spacing" w:uiPriority="1" w:qFormat="1"/>
+    <w:lsdException w:name="Light Shading" w:uiPriority="60"/>
+    <w:lsdException w:name="Light List" w:uiPriority="61"/>
+    <w:lsdException w:name="Light Grid" w:uiPriority="62"/>
+    <w:lsdException w:name="Medium Shading 1" w:uiPriority="63"/>
+    <w:lsdException w:name="Medium Shading 2" w:uiPriority="64"/>
+    <w:lsdException w:name="Medium List 1" w:uiPriority="65"/>
+    <w:lsdException w:name="Medium List 2" w:uiPriority="66"/>
+    <w:lsdException w:name="Medium Grid 1" w:uiPriority="67"/>
+    <w:lsdException w:name="Medium Grid 2" w:uiPriority="68"/>
+    <w:lsdException w:name="Medium Grid 3" w:uiPriority="69"/>
+    <w:lsdException w:name="Dark List" w:uiPriority="70"/>
+    <w:lsdException w:name="Colorful Shading" w:uiPriority="71"/>
+    <w:lsdException w:name="Colorful List" w:uiPriority="72"/>
+    <w:lsdException w:name="Colorful Grid" w:uiPriority="73"/>
+    <w:lsdException w:name="Light Shading Accent 1" w:uiPriority="60"/>
+    <w:lsdException w:name="Light List Accent 1" w:uiPriority="61"/>
+    <w:lsdException w:name="Light Grid Accent 1" w:uiPriority="62"/>
+    <w:lsdException w:name="Medium Shading 1 Accent 1" w:uiPriority="63"/>
+    <w:lsdException w:name="Medium Shading 2 Accent 1" w:uiPriority="64"/>
+    <w:lsdException w:name="Medium List 1 Accent 1" w:uiPriority="65"/>
+    <w:lsdException w:name="Revision" w:semiHidden="1"/>
+    <w:lsdException w:name="List Paragraph" w:uiPriority="34" w:qFormat="1"/>
+    <w:lsdException w:name="Quote" w:uiPriority="29" w:qFormat="1"/>
+    <w:lsdException w:name="Intense Quote" w:uiPriority="30" w:qFormat="1"/>
+    <w:lsdException w:name="Medium List 2 Accent 1" w:uiPriority="66"/>
+    <w:lsdException w:name="Medium Grid 1 Accent 1" w:uiPriority="67"/>
+    <w:lsdException w:name="Medium Grid 2 Accent 1" w:uiPriority="68"/>
+    <w:lsdException w:name="Medium Grid 3 Accent 1" w:uiPriority="69"/>
+    <w:lsdException w:name="Dark List Accent 1" w:uiPriority="70"/>
+    <w:lsdException w:name="Colorful Shading Accent 1" w:uiPriority="71"/>
+    <w:lsdException w:name="Colorful List Accent 1" w:uiPriority="72"/>
+    <w:lsdException w:name="Colorful Grid Accent 1" w:uiPriority="73"/>
+    <w:lsdException w:name="Light Shading Accent 2" w:uiPriority="60"/>
+    <w:lsdException w:name="Light List Accent 2" w:uiPriority="61"/>
+    <w:lsdException w:name="Light Grid Accent 2" w:uiPriority="62"/>
+    <w:lsdException w:name="Medium Shading 1 Accent 2" w:uiPriority="63"/>
+    <w:lsdException w:name="Medium Shading 2 Accent 2" w:uiPriority="64"/>
+    <w:lsdException w:name="Medium List 1 Accent 2" w:uiPriority="65"/>
+    <w:lsdException w:name="Medium List 2 Accent 2" w:uiPriority="66"/>
+    <w:lsdException w:name="Medium Grid 1 Accent 2" w:uiPriority="67"/>
+    <w:lsdException w:name="Medium Grid 2 Accent 2" w:uiPriority="68"/>
+    <w:lsdException w:name="Medium Grid 3 Accent 2" w:uiPriority="69"/>
+    <w:lsdException w:name="Dark List Accent 2" w:uiPriority="70"/>
+    <w:lsdException w:name="Colorful Shading Accent 2" w:uiPriority="71"/>
+    <w:lsdException w:name="Colorful List Accent 2" w:uiPriority="72"/>
+    <w:lsdException w:name="Colorful Grid Accent 2" w:uiPriority="73"/>
+    <w:lsdException w:name="Light Shading Accent 3" w:uiPriority="60"/>
+    <w:lsdException w:name="Light List Accent 3" w:uiPriority="61"/>
+    <w:lsdException w:name="Light Grid Accent 3" w:uiPriority="62"/>
+    <w:lsdException w:name="Medium Shading 1 Accent 3" w:uiPriority="63"/>
+    <w:lsdException w:name="Medium Shading 2 Accent 3" w:uiPriority="64"/>
+    <w:lsdException w:name="Medium List 1 Accent 3" w:uiPriority="65"/>
+    <w:lsdException w:name="Medium List 2 Accent 3" w:uiPriority="66"/>
+    <w:lsdException w:name="Medium Grid 1 Accent 3" w:uiPriority="67"/>
+    <w:lsdException w:name="Medium Grid 2 Accent 3" w:uiPriority="68"/>
+    <w:lsdException w:name="Medium Grid 3 Accent 3" w:uiPriority="69"/>
+    <w:lsdException w:name="Dark List Accent 3" w:uiPriority="70"/>
+    <w:lsdException w:name="Colorful Shading Accent 3" w:uiPriority="71"/>
+    <w:lsdException w:name="Colorful List Accent 3" w:uiPriority="72"/>
+    <w:lsdException w:name="Colorful Grid Accent 3" w:uiPriority="73"/>
+    <w:lsdException w:name="Light Shading Accent 4" w:uiPriority="60"/>
+    <w:lsdException w:name="Light List Accent 4" w:uiPriority="61"/>
+    <w:lsdException w:name="Light Grid Accent 4" w:uiPriority="62"/>
+    <w:lsdException w:name="Medium Shading 1 Accent 4" w:uiPriority="63"/>
+    <w:lsdException w:name="Medium Shading 2 Accent 4" w:uiPriority="64"/>
+    <w:lsdException w:name="Medium List 1 Accent 4" w:uiPriority="65"/>
+    <w:lsdException w:name="Medium List 2 Accent 4" w:uiPriority="66"/>
+    <w:lsdException w:name="Medium Grid 1 Accent 4" w:uiPriority="67"/>
+    <w:lsdException w:name="Medium Grid 2 Accent 4" w:uiPriority="68"/>
+    <w:lsdException w:name="Medium Grid 3 Accent 4" w:uiPriority="69"/>
+    <w:lsdException w:name="Dark List Accent 4" w:uiPriority="70"/>
+    <w:lsdException w:name="Colorful Shading Accent 4" w:uiPriority="71"/>
+    <w:lsdException w:name="Colorful List Accent 4" w:uiPriority="72"/>
+    <w:lsdException w:name="Colorful Grid Accent 4" w:uiPriority="73"/>
+    <w:lsdException w:name="Light Shading Accent 5" w:uiPriority="60"/>
+    <w:lsdException w:name="Light List Accent 5" w:uiPriority="61"/>
+    <w:lsdException w:name="Light Grid Accent 5" w:uiPriority="62"/>
+    <w:lsdException w:name="Medium Shading 1 Accent 5" w:uiPriority="63"/>
+    <w:lsdException w:name="Medium Shading 2 Accent 5" w:uiPriority="64"/>
+    <w:lsdException w:name="Medium List 1 Accent 5" w:uiPriority="65"/>
+    <w:lsdException w:name="Medium List 2 Accent 5" w:uiPriority="66"/>
+    <w:lsdException w:name="Medium Grid 1 Accent 5" w:uiPriority="67"/>
+    <w:lsdException w:name="Medium Grid 2 Accent 5" w:uiPriority="68"/>
+    <w:lsdException w:name="Medium Grid 3 Accent 5" w:uiPriority="69"/>
+    <w:lsdException w:name="Dark List Accent 5" w:uiPriority="70"/>
+    <w:lsdException w:name="Colorful Shading Accent 5" w:uiPriority="71"/>
+    <w:lsdException w:name="Colorful List Accent 5" w:uiPriority="72"/>
+    <w:lsdException w:name="Colorful Grid Accent 5" w:uiPriority="73"/>
+    <w:lsdException w:name="Light Shading Accent 6" w:uiPriority="60"/>
+    <w:lsdException w:name="Light List Accent 6" w:uiPriority="61"/>
+    <w:lsdException w:name="Light Grid Accent 6" w:uiPriority="62"/>
+    <w:lsdException w:name="Medium Shading 1 Accent 6" w:uiPriority="63"/>
+    <w:lsdException w:name="Medium Shading 2 Accent 6" w:uiPriority="64"/>
+    <w:lsdException w:name="Medium List 1 Accent 6" w:uiPriority="65"/>
+    <w:lsdException w:name="Medium List 2 Accent 6" w:uiPriority="66"/>
+    <w:lsdException w:name="Medium Grid 1 Accent 6" w:uiPriority="67"/>
+    <w:lsdException w:name="Medium Grid 2 Accent 6" w:uiPriority="68"/>
+    <w:lsdException w:name="Medium Grid 3 Accent 6" w:uiPriority="69"/>
+    <w:lsdException w:name="Dark List Accent 6" w:uiPriority="70"/>
+    <w:lsdException w:name="Colorful Shading Accent 6" w:uiPriority="71"/>
+    <w:lsdException w:name="Colorful List Accent 6" w:uiPriority="72"/>
+    <w:lsdException w:name="Colorful Grid Accent 6" w:uiPriority="73"/>
+    <w:lsdException w:name="Subtle Emphasis" w:uiPriority="19" w:qFormat="1"/>
+    <w:lsdException w:name="Intense Emphasis" w:uiPriority="21" w:qFormat="1"/>
+    <w:lsdException w:name="Subtle Reference" w:uiPriority="31" w:qFormat="1"/>
+    <w:lsdException w:name="Intense Reference" w:uiPriority="32" w:qFormat="1"/>
+    <w:lsdException w:name="Book Title" w:uiPriority="33" w:qFormat="1"/>
+    <w:lsdException w:name="Bibliography" w:semiHidden="1" w:uiPriority="37" w:unhideWhenUsed="1"/>
+    <w:lsdException w:name="TOC Heading" w:semiHidden="1" w:uiPriority="39" w:unhideWhenUsed="1" w:qFormat="1"/>
+    <w:lsdException w:name="Plain Table 1" w:uiPriority="41"/>
+    <w:lsdException w:name="Plain Table 2" w:uiPriority="42"/>
+    <w:lsdException w:name="Plain Table 3" w:uiPriority="43"/>
+    <w:lsdException w:name="Plain Table 4" w:uiPriority="44"/>
+    <w:lsdException w:name="Plain Table 5" w:uiPriority="45"/>
+    <w:lsdException w:name="Grid Table Light" w:uiPriority="40"/>
+    <w:lsdException w:name="Grid Table 1 Light" w:uiPriority="46"/>
+    <w:lsdException w:name="Grid Table 2" w:uiPriority="47"/>
+    <w:lsdException w:name="Grid Table 3" w:uiPriority="48"/>
+    <w:lsdException w:name="Grid Table 4" w:uiPriority="49"/>
+    <w:lsdException w:name="Grid Table 5 Dark" w:uiPriority="50"/>
+    <w:lsdException w:name="Grid Table 6 Colorful" w:uiPriority="51"/>
+    <w:lsdException w:name="Grid Table 7 Colorful" w:uiPriority="52"/>
+    <w:lsdException w:name="Grid Table 1 Light Accent 1" w:uiPriority="46"/>
+    <w:lsdException w:name="Grid Table 2 Accent 1" w:uiPriority="47"/>
+    <w:lsdException w:name="Grid Table 3 Accent 1" w:uiPriority="48"/>
+    <w:lsdException w:name="Grid Table 4 Accent 1" w:uiPriority="49"/>
+    <w:lsdException w:name="Grid Table 5 Dark Accent 1" w:uiPriority="50"/>
+    <w:lsdException w:name="Grid Table 6 Colorful Accent 1" w:uiPriority="51"/>
+    <w:lsdException w:name="Grid Table 7 Colorful Accent 1" w:uiPriority="52"/>
+    <w:lsdException w:name="Grid Table 1 Light Accent 2" w:uiPriority="46"/>
+    <w:lsdException w:name="Grid Table 2 Accent 2" w:uiPriority="47"/>
+    <w:lsdException w:name="Grid Table 3 Accent 2" w:uiPriority="48"/>
+    <w:lsdException w:name="Grid Table 4 Accent 2" w:uiPriority="49"/>
+    <w:lsdException w:name="Grid Table 5 Dark Accent 2" w:uiPriority="50"/>
+    <w:lsdException w:name="Grid Table 6 Colorful Accent 2" w:uiPriority="51"/>
+    <w:lsdException w:name="Grid Table 7 Colorful Accent 2" w:uiPriority="52"/>
+    <w:lsdException w:name="Grid Table 1 Light Accent 3" w:uiPriority="46"/>
+    <w:lsdException w:name="Grid Table 2 Accent 3" w:uiPriority="47"/>
+    <w:lsdException w:name="Grid Table 3 Accent 3" w:uiPriority="48"/>
+    <w:lsdException w:name="Grid Table 4 Accent 3" w:uiPriority="49"/>
+    <w:lsdException w:name="Grid Table 5 Dark Accent 3" w:uiPriority="50"/>
+    <w:lsdException w:name="Grid Table 6 Colorful Accent 3" w:uiPriority="51"/>
+    <w:lsdException w:name="Grid Table 7 Colorful Accent 3" w:uiPriority="52"/>
+    <w:lsdException w:name="Grid Table 1 Light Accent 4" w:uiPriority="46"/>
+    <w:lsdException w:name="Grid Table 2 Accent 4" w:uiPriority="47"/>
+    <w:lsdException w:name="Grid Table 3 Accent 4" w:uiPriority="48"/>
+    <w:lsdException w:name="Grid Table 4 Accent 4" w:uiPriority="49"/>
+    <w:lsdException w:name="Grid Table 5 Dark Accent 4" w:uiPriority="50"/>
+    <w:lsdException w:name="Grid Table 6 Colorful Accent 4" w:uiPriority="51"/>
+    <w:lsdException w:name="Grid Table 7 Colorful Accent 4" w:uiPriority="52"/>
+    <w:lsdException w:name="Grid Table 1 Light Accent 5" w:uiPriority="46"/>
+    <w:lsdException w:name="Grid Table 2 Accent 5" w:uiPriority="47"/>
+    <w:lsdException w:name="Grid Table 3 Accent 5" w:uiPriority="48"/>
+    <w:lsdException w:name="Grid Table 4 Accent 5" w:uiPriority="49"/>
+    <w:lsdException w:name="Grid Table 5 Dark Accent 5" w:uiPriority="50"/>
+    <w:lsdException w:name="Grid Table 6 Colorful Accent 5" w:uiPriority="51"/>
+    <w:lsdException w:name="Grid Table 7 Colorful Accent 5" w:uiPriority="52"/>
+    <w:lsdException w:name="Grid Table 1 Light Accent 6" w:uiPriority="46"/>
+    <w:lsdException w:name="Grid Table 2 Accent 6" w:uiPriority="47"/>
+    <w:lsdException w:name="Grid Table 3 Accent 6" w:uiPriority="48"/>
+    <w:lsdException w:name="Grid Table 4 Accent 6" w:uiPriority="49"/>
+    <w:lsdException w:name="Grid Table 5 Dark Accent 6" w:uiPriority="50"/>
+    <w:lsdException w:name="Grid Table 6 Colorful Accent 6" w:uiPriority="51"/>
+    <w:lsdException w:name="Grid Table 7 Colorful Accent 6" w:uiPriority="52"/>
+    <w:lsdException w:name="List Table 1 Light" w:uiPriority="46"/>
+    <w:lsdException w:name="List Table 2" w:uiPriority="47"/>
+    <w:lsdException w:name="List Table 3" w:uiPriority="48"/>
+    <w:lsdException w:name="List Table 4" w:uiPriority="49"/>
+    <w:lsdException w:name="List Table 5 Dark" w:uiPriority="50"/>
+    <w:lsdException w:name="List Table 6 Colorful" w:uiPriority="51"/>
+    <w:lsdException w:name="List Table 7 Colorful" w:uiPriority="52"/>
+    <w:lsdException w:name="List Table 1 Light Accent 1" w:uiPriority="46"/>
+    <w:lsdException w:name="List Table 2 Accent 1" w:uiPriority="47"/>
+    <w:lsdException w:name="List Table 3 Accent 1" w:uiPriority="48"/>
+    <w:lsdException w:name="List Table 4 Accent 1" w:uiPriority="49"/>
+    <w:lsdException w:name="List Table 5 Dark Accent 1" w:uiPriority="50"/>
+    <w:lsdException w:name="List Table 6 Colorful Accent 1" w:uiPriority="51"/>
+    <w:lsdException w:name="List Table 7 Colorful Accent 1" w:uiPriority="52"/>
+    <w:lsdException w:name="List Table 1 Light Accent 2" w:uiPriority="46"/>
+    <w:lsdException w:name="List Table 2 Accent 2" w:uiPriority="47"/>
+    <w:lsdException w:name="List Table 3 Accent 2" w:uiPriority="48"/>
+    <w:lsdException w:name="List Table 4 Accent 2" w:uiPriority="49"/>
+    <w:lsdException w:name="List Table 5 Dark Accent 2" w:uiPriority="50"/>
+    <w:lsdException w:name="List Table 6 Colorful Accent 2" w:uiPriority="51"/>
+    <w:lsdException w:name="List Table 7 Colorful Accent 2" w:uiPriority="52"/>
+    <w:lsdException w:name="List Table 1 Light Accent 3" w:uiPriority="46"/>
+    <w:lsdException w:name="List Table 2 Accent 3" w:uiPriority="47"/>
+    <w:lsdException w:name="List Table 3 Accent 3" w:uiPriority="48"/>
+    <w:lsdException w:name="List Table 4 Accent 3" w:uiPriority="49"/>
+    <w:lsdException w:name="List Table 5 Dark Accent 3" w:uiPriority="50"/>
+    <w:lsdException w:name="List Table 6 Colorful Accent 3" w:uiPriority="51"/>
+    <w:lsdException w:name="List Table 7 Colorful Accent 3" w:uiPriority="52"/>
+    <w:lsdException w:name="List Table 1 Light Accent 4" w:uiPriority="46"/>
+    <w:lsdException w:name="List Table 2 Accent 4" w:uiPriority="47"/>
+    <w:lsdException w:name="List Table 3 Accent 4" w:uiPriority="48"/>
+    <w:lsdException w:name="List Table 4 Accent 4" w:uiPriority="49"/>
+    <w:lsdException w:name="List Table 5 Dark Accent 4" w:uiPriority="50"/>
+    <w:lsdException w:name="List Table 6 Colorful Accent 4" w:uiPriority="51"/>
+    <w:lsdException w:name="List Table 7 Colorful Accent 4" w:uiPriority="52"/>
+    <w:lsdException w:name="List Table 1 Light Accent 5" w:uiPriority="46"/>
+    <w:lsdException w:name="List Table 2 Accent 5" w:uiPriority="47"/>
+    <w:lsdException w:name="List Table 3 Accent 5" w:uiPriority="48"/>
+    <w:lsdException w:name="List Table 4 Accent 5" w:uiPriority="49"/>
+    <w:lsdException w:name="List Table 5 Dark Accent 5" w:uiPriority="50"/>
+    <w:lsdException w:name="List Table 6 Colorful Accent 5" w:uiPriority="51"/>
+    <w:lsdException w:name="List Table 7 Colorful Accent 5" w:uiPriority="52"/>
+    <w:lsdException w:name="List Table 1 Light Accent 6" w:uiPriority="46"/>
+    <w:lsdException w:name="List Table 2 Accent 6" w:uiPriority="47"/>
+    <w:lsdException w:name="List Table 3 Accent 6" w:uiPriority="48"/>
+    <w:lsdException w:name="List Table 4 Accent 6" w:uiPriority="49"/>
+    <w:lsdException w:name="List Table 5 Dark Accent 6" w:uiPriority="50"/>
+    <w:lsdException w:name="List Table 6 Colorful Accent 6" w:uiPriority="51"/>
+    <w:lsdException w:name="List Table 7 Colorful Accent 6" w:uiPriority="52"/>
   </w:latentStyles>
   <w:style w:type="paragraph" w:default="1" w:styleId="a">
     <w:name w:val="Normal"/>
@@ -12829,7 +12031,6 @@
     <w:uiPriority w:val="39"/>
     <w:rsid w:val="003458A8"/>
     <w:tblPr>
-      <w:tblInd w:w="0" w:type="dxa"/>
       <w:tblBorders>
         <w:top w:val="single" w:sz="4" w:space="0" w:color="auto"/>
         <w:left w:val="single" w:sz="4" w:space="0" w:color="auto"/>
@@ -12838,12 +12039,6 @@
         <w:insideH w:val="single" w:sz="4" w:space="0" w:color="auto"/>
         <w:insideV w:val="single" w:sz="4" w:space="0" w:color="auto"/>
       </w:tblBorders>
-      <w:tblCellMar>
-        <w:top w:w="0" w:type="dxa"/>
-        <w:left w:w="108" w:type="dxa"/>
-        <w:bottom w:w="0" w:type="dxa"/>
-        <w:right w:w="108" w:type="dxa"/>
-      </w:tblCellMar>
     </w:tblPr>
   </w:style>
   <w:style w:type="character" w:customStyle="1" w:styleId="a9">
@@ -13182,709 +12377,6 @@
 </w:styles>
 </file>
 
-<file path=word/stylesWithEffects.xml><?xml version="1.0" encoding="utf-8"?>
-<w:styles xmlns:wpc="http://schemas.microsoft.com/office/word/2010/wordprocessingCanvas" xmlns:mc="http://schemas.openxmlformats.org/markup-compatibility/2006" xmlns:o="urn:schemas-microsoft-com:office:office" xmlns:r="http://schemas.openxmlformats.org/officeDocument/2006/relationships" xmlns:m="http://schemas.openxmlformats.org/officeDocument/2006/math" xmlns:v="urn:schemas-microsoft-com:vml" xmlns:wp14="http://schemas.microsoft.com/office/word/2010/wordprocessingDrawing" xmlns:wp="http://schemas.openxmlformats.org/drawingml/2006/wordprocessingDrawing" xmlns:w10="urn:schemas-microsoft-com:office:word" xmlns:w="http://schemas.openxmlformats.org/wordprocessingml/2006/main" xmlns:w14="http://schemas.microsoft.com/office/word/2010/wordml" xmlns:wpg="http://schemas.microsoft.com/office/word/2010/wordprocessingGroup" xmlns:wpi="http://schemas.microsoft.com/office/word/2010/wordprocessingInk" xmlns:wne="http://schemas.microsoft.com/office/word/2006/wordml" xmlns:wps="http://schemas.microsoft.com/office/word/2010/wordprocessingShape" mc:Ignorable="w14 wp14">
-  <w:docDefaults>
-    <w:rPrDefault>
-      <w:rPr>
-        <w:rFonts w:asciiTheme="minorHAnsi" w:eastAsiaTheme="minorEastAsia" w:hAnsiTheme="minorHAnsi" w:cstheme="minorBidi"/>
-        <w:sz w:val="22"/>
-        <w:szCs w:val="22"/>
-        <w:lang w:val="ru-RU" w:eastAsia="ru-RU" w:bidi="ar-SA"/>
-      </w:rPr>
-    </w:rPrDefault>
-    <w:pPrDefault>
-      <w:pPr>
-        <w:spacing w:after="200" w:line="276" w:lineRule="auto"/>
-      </w:pPr>
-    </w:pPrDefault>
-  </w:docDefaults>
-  <w:latentStyles w:defLockedState="0" w:defUIPriority="99" w:defSemiHidden="1" w:defUnhideWhenUsed="1" w:defQFormat="0" w:count="267">
-    <w:lsdException w:name="Normal" w:semiHidden="0" w:uiPriority="0" w:unhideWhenUsed="0" w:qFormat="1"/>
-    <w:lsdException w:name="heading 1" w:semiHidden="0" w:uiPriority="9" w:unhideWhenUsed="0" w:qFormat="1"/>
-    <w:lsdException w:name="heading 2" w:uiPriority="9" w:qFormat="1"/>
-    <w:lsdException w:name="heading 3" w:uiPriority="9" w:qFormat="1"/>
-    <w:lsdException w:name="heading 4" w:uiPriority="9" w:qFormat="1"/>
-    <w:lsdException w:name="heading 5" w:uiPriority="9" w:qFormat="1"/>
-    <w:lsdException w:name="heading 6" w:uiPriority="9" w:qFormat="1"/>
-    <w:lsdException w:name="heading 7" w:uiPriority="9" w:qFormat="1"/>
-    <w:lsdException w:name="heading 8" w:uiPriority="9" w:qFormat="1"/>
-    <w:lsdException w:name="heading 9" w:uiPriority="9" w:qFormat="1"/>
-    <w:lsdException w:name="toc 1" w:uiPriority="39"/>
-    <w:lsdException w:name="toc 2" w:uiPriority="39"/>
-    <w:lsdException w:name="toc 3" w:uiPriority="39"/>
-    <w:lsdException w:name="toc 4" w:uiPriority="39"/>
-    <w:lsdException w:name="toc 5" w:uiPriority="39"/>
-    <w:lsdException w:name="toc 6" w:uiPriority="39"/>
-    <w:lsdException w:name="toc 7" w:uiPriority="39"/>
-    <w:lsdException w:name="toc 8" w:uiPriority="39"/>
-    <w:lsdException w:name="toc 9" w:uiPriority="39"/>
-    <w:lsdException w:name="caption" w:uiPriority="35" w:qFormat="1"/>
-    <w:lsdException w:name="Title" w:semiHidden="0" w:uiPriority="10" w:unhideWhenUsed="0" w:qFormat="1"/>
-    <w:lsdException w:name="Default Paragraph Font" w:uiPriority="1"/>
-    <w:lsdException w:name="Subtitle" w:semiHidden="0" w:uiPriority="11" w:unhideWhenUsed="0" w:qFormat="1"/>
-    <w:lsdException w:name="Strong" w:semiHidden="0" w:uiPriority="22" w:unhideWhenUsed="0" w:qFormat="1"/>
-    <w:lsdException w:name="Emphasis" w:semiHidden="0" w:uiPriority="20" w:unhideWhenUsed="0" w:qFormat="1"/>
-    <w:lsdException w:name="Table Grid" w:semiHidden="0" w:uiPriority="59" w:unhideWhenUsed="0"/>
-    <w:lsdException w:name="Placeholder Text" w:unhideWhenUsed="0"/>
-    <w:lsdException w:name="No Spacing" w:semiHidden="0" w:uiPriority="1" w:unhideWhenUsed="0" w:qFormat="1"/>
-    <w:lsdException w:name="Light Shading" w:semiHidden="0" w:uiPriority="60" w:unhideWhenUsed="0"/>
-    <w:lsdException w:name="Light List" w:semiHidden="0" w:uiPriority="61" w:unhideWhenUsed="0"/>
-    <w:lsdException w:name="Light Grid" w:semiHidden="0" w:uiPriority="62" w:unhideWhenUsed="0"/>
-    <w:lsdException w:name="Medium Shading 1" w:semiHidden="0" w:uiPriority="63" w:unhideWhenUsed="0"/>
-    <w:lsdException w:name="Medium Shading 2" w:semiHidden="0" w:uiPriority="64" w:unhideWhenUsed="0"/>
-    <w:lsdException w:name="Medium List 1" w:semiHidden="0" w:uiPriority="65" w:unhideWhenUsed="0"/>
-    <w:lsdException w:name="Medium List 2" w:semiHidden="0" w:uiPriority="66" w:unhideWhenUsed="0"/>
-    <w:lsdException w:name="Medium Grid 1" w:semiHidden="0" w:uiPriority="67" w:unhideWhenUsed="0"/>
-    <w:lsdException w:name="Medium Grid 2" w:semiHidden="0" w:uiPriority="68" w:unhideWhenUsed="0"/>
-    <w:lsdException w:name="Medium Grid 3" w:semiHidden="0" w:uiPriority="69" w:unhideWhenUsed="0"/>
-    <w:lsdException w:name="Dark List" w:semiHidden="0" w:uiPriority="70" w:unhideWhenUsed="0"/>
-    <w:lsdException w:name="Colorful Shading" w:semiHidden="0" w:uiPriority="71" w:unhideWhenUsed="0"/>
-    <w:lsdException w:name="Colorful List" w:semiHidden="0" w:uiPriority="72" w:unhideWhenUsed="0"/>
-    <w:lsdException w:name="Colorful Grid" w:semiHidden="0" w:uiPriority="73" w:unhideWhenUsed="0"/>
-    <w:lsdException w:name="Light Shading Accent 1" w:semiHidden="0" w:uiPriority="60" w:unhideWhenUsed="0"/>
-    <w:lsdException w:name="Light List Accent 1" w:semiHidden="0" w:uiPriority="61" w:unhideWhenUsed="0"/>
-    <w:lsdException w:name="Light Grid Accent 1" w:semiHidden="0" w:uiPriority="62" w:unhideWhenUsed="0"/>
-    <w:lsdException w:name="Medium Shading 1 Accent 1" w:semiHidden="0" w:uiPriority="63" w:unhideWhenUsed="0"/>
-    <w:lsdException w:name="Medium Shading 2 Accent 1" w:semiHidden="0" w:uiPriority="64" w:unhideWhenUsed="0"/>
-    <w:lsdException w:name="Medium List 1 Accent 1" w:semiHidden="0" w:uiPriority="65" w:unhideWhenUsed="0"/>
-    <w:lsdException w:name="Revision" w:unhideWhenUsed="0"/>
-    <w:lsdException w:name="List Paragraph" w:semiHidden="0" w:uiPriority="34" w:unhideWhenUsed="0" w:qFormat="1"/>
-    <w:lsdException w:name="Quote" w:semiHidden="0" w:uiPriority="29" w:unhideWhenUsed="0" w:qFormat="1"/>
-    <w:lsdException w:name="Intense Quote" w:semiHidden="0" w:uiPriority="30" w:unhideWhenUsed="0" w:qFormat="1"/>
-    <w:lsdException w:name="Medium List 2 Accent 1" w:semiHidden="0" w:uiPriority="66" w:unhideWhenUsed="0"/>
-    <w:lsdException w:name="Medium Grid 1 Accent 1" w:semiHidden="0" w:uiPriority="67" w:unhideWhenUsed="0"/>
-    <w:lsdException w:name="Medium Grid 2 Accent 1" w:semiHidden="0" w:uiPriority="68" w:unhideWhenUsed="0"/>
-    <w:lsdException w:name="Medium Grid 3 Accent 1" w:semiHidden="0" w:uiPriority="69" w:unhideWhenUsed="0"/>
-    <w:lsdException w:name="Dark List Accent 1" w:semiHidden="0" w:uiPriority="70" w:unhideWhenUsed="0"/>
-    <w:lsdException w:name="Colorful Shading Accent 1" w:semiHidden="0" w:uiPriority="71" w:unhideWhenUsed="0"/>
-    <w:lsdException w:name="Colorful List Accent 1" w:semiHidden="0" w:uiPriority="72" w:unhideWhenUsed="0"/>
-    <w:lsdException w:name="Colorful Grid Accent 1" w:semiHidden="0" w:uiPriority="73" w:unhideWhenUsed="0"/>
-    <w:lsdException w:name="Light Shading Accent 2" w:semiHidden="0" w:uiPriority="60" w:unhideWhenUsed="0"/>
-    <w:lsdException w:name="Light List Accent 2" w:semiHidden="0" w:uiPriority="61" w:unhideWhenUsed="0"/>
-    <w:lsdException w:name="Light Grid Accent 2" w:semiHidden="0" w:uiPriority="62" w:unhideWhenUsed="0"/>
-    <w:lsdException w:name="Medium Shading 1 Accent 2" w:semiHidden="0" w:uiPriority="63" w:unhideWhenUsed="0"/>
-    <w:lsdException w:name="Medium Shading 2 Accent 2" w:semiHidden="0" w:uiPriority="64" w:unhideWhenUsed="0"/>
-    <w:lsdException w:name="Medium List 1 Accent 2" w:semiHidden="0" w:uiPriority="65" w:unhideWhenUsed="0"/>
-    <w:lsdException w:name="Medium List 2 Accent 2" w:semiHidden="0" w:uiPriority="66" w:unhideWhenUsed="0"/>
-    <w:lsdException w:name="Medium Grid 1 Accent 2" w:semiHidden="0" w:uiPriority="67" w:unhideWhenUsed="0"/>
-    <w:lsdException w:name="Medium Grid 2 Accent 2" w:semiHidden="0" w:uiPriority="68" w:unhideWhenUsed="0"/>
-    <w:lsdException w:name="Medium Grid 3 Accent 2" w:semiHidden="0" w:uiPriority="69" w:unhideWhenUsed="0"/>
-    <w:lsdException w:name="Dark List Accent 2" w:semiHidden="0" w:uiPriority="70" w:unhideWhenUsed="0"/>
-    <w:lsdException w:name="Colorful Shading Accent 2" w:semiHidden="0" w:uiPriority="71" w:unhideWhenUsed="0"/>
-    <w:lsdException w:name="Colorful List Accent 2" w:semiHidden="0" w:uiPriority="72" w:unhideWhenUsed="0"/>
-    <w:lsdException w:name="Colorful Grid Accent 2" w:semiHidden="0" w:uiPriority="73" w:unhideWhenUsed="0"/>
-    <w:lsdException w:name="Light Shading Accent 3" w:semiHidden="0" w:uiPriority="60" w:unhideWhenUsed="0"/>
-    <w:lsdException w:name="Light List Accent 3" w:semiHidden="0" w:uiPriority="61" w:unhideWhenUsed="0"/>
-    <w:lsdException w:name="Light Grid Accent 3" w:semiHidden="0" w:uiPriority="62" w:unhideWhenUsed="0"/>
-    <w:lsdException w:name="Medium Shading 1 Accent 3" w:semiHidden="0" w:uiPriority="63" w:unhideWhenUsed="0"/>
-    <w:lsdException w:name="Medium Shading 2 Accent 3" w:semiHidden="0" w:uiPriority="64" w:unhideWhenUsed="0"/>
-    <w:lsdException w:name="Medium List 1 Accent 3" w:semiHidden="0" w:uiPriority="65" w:unhideWhenUsed="0"/>
-    <w:lsdException w:name="Medium List 2 Accent 3" w:semiHidden="0" w:uiPriority="66" w:unhideWhenUsed="0"/>
-    <w:lsdException w:name="Medium Grid 1 Accent 3" w:semiHidden="0" w:uiPriority="67" w:unhideWhenUsed="0"/>
-    <w:lsdException w:name="Medium Grid 2 Accent 3" w:semiHidden="0" w:uiPriority="68" w:unhideWhenUsed="0"/>
-    <w:lsdException w:name="Medium Grid 3 Accent 3" w:semiHidden="0" w:uiPriority="69" w:unhideWhenUsed="0"/>
-    <w:lsdException w:name="Dark List Accent 3" w:semiHidden="0" w:uiPriority="70" w:unhideWhenUsed="0"/>
-    <w:lsdException w:name="Colorful Shading Accent 3" w:semiHidden="0" w:uiPriority="71" w:unhideWhenUsed="0"/>
-    <w:lsdException w:name="Colorful List Accent 3" w:semiHidden="0" w:uiPriority="72" w:unhideWhenUsed="0"/>
-    <w:lsdException w:name="Colorful Grid Accent 3" w:semiHidden="0" w:uiPriority="73" w:unhideWhenUsed="0"/>
-    <w:lsdException w:name="Light Shading Accent 4" w:semiHidden="0" w:uiPriority="60" w:unhideWhenUsed="0"/>
-    <w:lsdException w:name="Light List Accent 4" w:semiHidden="0" w:uiPriority="61" w:unhideWhenUsed="0"/>
-    <w:lsdException w:name="Light Grid Accent 4" w:semiHidden="0" w:uiPriority="62" w:unhideWhenUsed="0"/>
-    <w:lsdException w:name="Medium Shading 1 Accent 4" w:semiHidden="0" w:uiPriority="63" w:unhideWhenUsed="0"/>
-    <w:lsdException w:name="Medium Shading 2 Accent 4" w:semiHidden="0" w:uiPriority="64" w:unhideWhenUsed="0"/>
-    <w:lsdException w:name="Medium List 1 Accent 4" w:semiHidden="0" w:uiPriority="65" w:unhideWhenUsed="0"/>
-    <w:lsdException w:name="Medium List 2 Accent 4" w:semiHidden="0" w:uiPriority="66" w:unhideWhenUsed="0"/>
-    <w:lsdException w:name="Medium Grid 1 Accent 4" w:semiHidden="0" w:uiPriority="67" w:unhideWhenUsed="0"/>
-    <w:lsdException w:name="Medium Grid 2 Accent 4" w:semiHidden="0" w:uiPriority="68" w:unhideWhenUsed="0"/>
-    <w:lsdException w:name="Medium Grid 3 Accent 4" w:semiHidden="0" w:uiPriority="69" w:unhideWhenUsed="0"/>
-    <w:lsdException w:name="Dark List Accent 4" w:semiHidden="0" w:uiPriority="70" w:unhideWhenUsed="0"/>
-    <w:lsdException w:name="Colorful Shading Accent 4" w:semiHidden="0" w:uiPriority="71" w:unhideWhenUsed="0"/>
-    <w:lsdException w:name="Colorful List Accent 4" w:semiHidden="0" w:uiPriority="72" w:unhideWhenUsed="0"/>
-    <w:lsdException w:name="Colorful Grid Accent 4" w:semiHidden="0" w:uiPriority="73" w:unhideWhenUsed="0"/>
-    <w:lsdException w:name="Light Shading Accent 5" w:semiHidden="0" w:uiPriority="60" w:unhideWhenUsed="0"/>
-    <w:lsdException w:name="Light List Accent 5" w:semiHidden="0" w:uiPriority="61" w:unhideWhenUsed="0"/>
-    <w:lsdException w:name="Light Grid Accent 5" w:semiHidden="0" w:uiPriority="62" w:unhideWhenUsed="0"/>
-    <w:lsdException w:name="Medium Shading 1 Accent 5" w:semiHidden="0" w:uiPriority="63" w:unhideWhenUsed="0"/>
-    <w:lsdException w:name="Medium Shading 2 Accent 5" w:semiHidden="0" w:uiPriority="64" w:unhideWhenUsed="0"/>
-    <w:lsdException w:name="Medium List 1 Accent 5" w:semiHidden="0" w:uiPriority="65" w:unhideWhenUsed="0"/>
-    <w:lsdException w:name="Medium List 2 Accent 5" w:semiHidden="0" w:uiPriority="66" w:unhideWhenUsed="0"/>
-    <w:lsdException w:name="Medium Grid 1 Accent 5" w:semiHidden="0" w:uiPriority="67" w:unhideWhenUsed="0"/>
-    <w:lsdException w:name="Medium Grid 2 Accent 5" w:semiHidden="0" w:uiPriority="68" w:unhideWhenUsed="0"/>
-    <w:lsdException w:name="Medium Grid 3 Accent 5" w:semiHidden="0" w:uiPriority="69" w:unhideWhenUsed="0"/>
-    <w:lsdException w:name="Dark List Accent 5" w:semiHidden="0" w:uiPriority="70" w:unhideWhenUsed="0"/>
-    <w:lsdException w:name="Colorful Shading Accent 5" w:semiHidden="0" w:uiPriority="71" w:unhideWhenUsed="0"/>
-    <w:lsdException w:name="Colorful List Accent 5" w:semiHidden="0" w:uiPriority="72" w:unhideWhenUsed="0"/>
-    <w:lsdException w:name="Colorful Grid Accent 5" w:semiHidden="0" w:uiPriority="73" w:unhideWhenUsed="0"/>
-    <w:lsdException w:name="Light Shading Accent 6" w:semiHidden="0" w:uiPriority="60" w:unhideWhenUsed="0"/>
-    <w:lsdException w:name="Light List Accent 6" w:semiHidden="0" w:uiPriority="61" w:unhideWhenUsed="0"/>
-    <w:lsdException w:name="Light Grid Accent 6" w:semiHidden="0" w:uiPriority="62" w:unhideWhenUsed="0"/>
-    <w:lsdException w:name="Medium Shading 1 Accent 6" w:semiHidden="0" w:uiPriority="63" w:unhideWhenUsed="0"/>
-    <w:lsdException w:name="Medium Shading 2 Accent 6" w:semiHidden="0" w:uiPriority="64" w:unhideWhenUsed="0"/>
-    <w:lsdException w:name="Medium List 1 Accent 6" w:semiHidden="0" w:uiPriority="65" w:unhideWhenUsed="0"/>
-    <w:lsdException w:name="Medium List 2 Accent 6" w:semiHidden="0" w:uiPriority="66" w:unhideWhenUsed="0"/>
-    <w:lsdException w:name="Medium Grid 1 Accent 6" w:semiHidden="0" w:uiPriority="67" w:unhideWhenUsed="0"/>
-    <w:lsdException w:name="Medium Grid 2 Accent 6" w:semiHidden="0" w:uiPriority="68" w:unhideWhenUsed="0"/>
-    <w:lsdException w:name="Medium Grid 3 Accent 6" w:semiHidden="0" w:uiPriority="69" w:unhideWhenUsed="0"/>
-    <w:lsdException w:name="Dark List Accent 6" w:semiHidden="0" w:uiPriority="70" w:unhideWhenUsed="0"/>
-    <w:lsdException w:name="Colorful Shading Accent 6" w:semiHidden="0" w:uiPriority="71" w:unhideWhenUsed="0"/>
-    <w:lsdException w:name="Colorful List Accent 6" w:semiHidden="0" w:uiPriority="72" w:unhideWhenUsed="0"/>
-    <w:lsdException w:name="Colorful Grid Accent 6" w:semiHidden="0" w:uiPriority="73" w:unhideWhenUsed="0"/>
-    <w:lsdException w:name="Subtle Emphasis" w:semiHidden="0" w:uiPriority="19" w:unhideWhenUsed="0" w:qFormat="1"/>
-    <w:lsdException w:name="Intense Emphasis" w:semiHidden="0" w:uiPriority="21" w:unhideWhenUsed="0" w:qFormat="1"/>
-    <w:lsdException w:name="Subtle Reference" w:semiHidden="0" w:uiPriority="31" w:unhideWhenUsed="0" w:qFormat="1"/>
-    <w:lsdException w:name="Intense Reference" w:semiHidden="0" w:uiPriority="32" w:unhideWhenUsed="0" w:qFormat="1"/>
-    <w:lsdException w:name="Book Title" w:semiHidden="0" w:uiPriority="33" w:unhideWhenUsed="0" w:qFormat="1"/>
-    <w:lsdException w:name="Bibliography" w:uiPriority="37"/>
-    <w:lsdException w:name="TOC Heading" w:uiPriority="39" w:qFormat="1"/>
-  </w:latentStyles>
-  <w:style w:type="paragraph" w:default="1" w:styleId="a">
-    <w:name w:val="Normal"/>
-    <w:qFormat/>
-  </w:style>
-  <w:style w:type="character" w:default="1" w:styleId="a0">
-    <w:name w:val="Default Paragraph Font"/>
-    <w:uiPriority w:val="1"/>
-    <w:semiHidden/>
-    <w:unhideWhenUsed/>
-  </w:style>
-  <w:style w:type="table" w:default="1" w:styleId="a1">
-    <w:name w:val="Normal Table"/>
-    <w:uiPriority w:val="99"/>
-    <w:semiHidden/>
-    <w:unhideWhenUsed/>
-    <w:tblPr>
-      <w:tblInd w:w="0" w:type="dxa"/>
-      <w:tblCellMar>
-        <w:top w:w="0" w:type="dxa"/>
-        <w:left w:w="108" w:type="dxa"/>
-        <w:bottom w:w="0" w:type="dxa"/>
-        <w:right w:w="108" w:type="dxa"/>
-      </w:tblCellMar>
-    </w:tblPr>
-  </w:style>
-  <w:style w:type="numbering" w:default="1" w:styleId="a2">
-    <w:name w:val="No List"/>
-    <w:uiPriority w:val="99"/>
-    <w:semiHidden/>
-    <w:unhideWhenUsed/>
-  </w:style>
-</w:styles>
-</file>
-
-<file path=word/glossary/document.xml><?xml version="1.0" encoding="utf-8"?>
-<w:glossaryDocument xmlns:wpc="http://schemas.microsoft.com/office/word/2010/wordprocessingCanvas" xmlns:mc="http://schemas.openxmlformats.org/markup-compatibility/2006" xmlns:o="urn:schemas-microsoft-com:office:office" xmlns:r="http://schemas.openxmlformats.org/officeDocument/2006/relationships" xmlns:m="http://schemas.openxmlformats.org/officeDocument/2006/math" xmlns:v="urn:schemas-microsoft-com:vml" xmlns:wp14="http://schemas.microsoft.com/office/word/2010/wordprocessingDrawing" xmlns:wp="http://schemas.openxmlformats.org/drawingml/2006/wordprocessingDrawing" xmlns:w10="urn:schemas-microsoft-com:office:word" xmlns:w="http://schemas.openxmlformats.org/wordprocessingml/2006/main" xmlns:w14="http://schemas.microsoft.com/office/word/2010/wordml" xmlns:wpg="http://schemas.microsoft.com/office/word/2010/wordprocessingGroup" xmlns:wpi="http://schemas.microsoft.com/office/word/2010/wordprocessingInk" xmlns:wne="http://schemas.microsoft.com/office/word/2006/wordml" xmlns:wps="http://schemas.microsoft.com/office/word/2010/wordprocessingShape" mc:Ignorable="w14 wp14"/>
-</file>
-
-<file path=word/glossary/fontTable.xml><?xml version="1.0" encoding="utf-8"?>
-<w:fonts xmlns:mc="http://schemas.openxmlformats.org/markup-compatibility/2006" xmlns:r="http://schemas.openxmlformats.org/officeDocument/2006/relationships" xmlns:w="http://schemas.openxmlformats.org/wordprocessingml/2006/main" xmlns:w14="http://schemas.microsoft.com/office/word/2010/wordml" mc:Ignorable="w14">
-  <w:font w:name="Times New Roman">
-    <w:panose1 w:val="02020603050405020304"/>
-    <w:charset w:val="CC"/>
-    <w:family w:val="roman"/>
-    <w:pitch w:val="variable"/>
-    <w:sig w:usb0="E0002AFF" w:usb1="C0007841" w:usb2="00000009" w:usb3="00000000" w:csb0="000001FF" w:csb1="00000000"/>
-  </w:font>
-  <w:font w:name="Symbol">
-    <w:panose1 w:val="05050102010706020507"/>
-    <w:charset w:val="02"/>
-    <w:family w:val="roman"/>
-    <w:pitch w:val="variable"/>
-    <w:sig w:usb0="00000000" w:usb1="10000000" w:usb2="00000000" w:usb3="00000000" w:csb0="80000000" w:csb1="00000000"/>
-  </w:font>
-  <w:font w:name="Courier New">
-    <w:panose1 w:val="02070309020205020404"/>
-    <w:charset w:val="CC"/>
-    <w:family w:val="modern"/>
-    <w:pitch w:val="fixed"/>
-    <w:sig w:usb0="E0002AFF" w:usb1="C0007843" w:usb2="00000009" w:usb3="00000000" w:csb0="000001FF" w:csb1="00000000"/>
-  </w:font>
-  <w:font w:name="Wingdings">
-    <w:panose1 w:val="05000000000000000000"/>
-    <w:charset w:val="02"/>
-    <w:family w:val="auto"/>
-    <w:pitch w:val="variable"/>
-    <w:sig w:usb0="00000000" w:usb1="10000000" w:usb2="00000000" w:usb3="00000000" w:csb0="80000000" w:csb1="00000000"/>
-  </w:font>
-  <w:font w:name="Calibri">
-    <w:panose1 w:val="020F0502020204030204"/>
-    <w:charset w:val="CC"/>
-    <w:family w:val="swiss"/>
-    <w:pitch w:val="variable"/>
-    <w:sig w:usb0="E00002FF" w:usb1="4000ACFF" w:usb2="00000001" w:usb3="00000000" w:csb0="0000019F" w:csb1="00000000"/>
-  </w:font>
-  <w:font w:name="Calibri Light">
-    <w:panose1 w:val="020F0302020204030204"/>
-    <w:charset w:val="CC"/>
-    <w:family w:val="swiss"/>
-    <w:pitch w:val="variable"/>
-    <w:sig w:usb0="A00002EF" w:usb1="4000207B" w:usb2="00000000" w:usb3="00000000" w:csb0="0000019F" w:csb1="00000000"/>
-  </w:font>
-  <w:font w:name="Tahoma">
-    <w:panose1 w:val="020B0604030504040204"/>
-    <w:charset w:val="CC"/>
-    <w:family w:val="swiss"/>
-    <w:pitch w:val="variable"/>
-    <w:sig w:usb0="E1002EFF" w:usb1="C000605B" w:usb2="00000029" w:usb3="00000000" w:csb0="000101FF" w:csb1="00000000"/>
-  </w:font>
-  <w:font w:name="Cambria">
-    <w:panose1 w:val="02040503050406030204"/>
-    <w:charset w:val="CC"/>
-    <w:family w:val="roman"/>
-    <w:pitch w:val="variable"/>
-    <w:sig w:usb0="E00002FF" w:usb1="400004FF" w:usb2="00000000" w:usb3="00000000" w:csb0="0000019F" w:csb1="00000000"/>
-  </w:font>
-</w:fonts>
-</file>
-
-<file path=word/glossary/settings.xml><?xml version="1.0" encoding="utf-8"?>
-<w:settings xmlns:mc="http://schemas.openxmlformats.org/markup-compatibility/2006" xmlns:o="urn:schemas-microsoft-com:office:office" xmlns:r="http://schemas.openxmlformats.org/officeDocument/2006/relationships" xmlns:m="http://schemas.openxmlformats.org/officeDocument/2006/math" xmlns:v="urn:schemas-microsoft-com:vml" xmlns:w10="urn:schemas-microsoft-com:office:word" xmlns:w="http://schemas.openxmlformats.org/wordprocessingml/2006/main" xmlns:w14="http://schemas.microsoft.com/office/word/2010/wordml" xmlns:sl="http://schemas.openxmlformats.org/schemaLibrary/2006/main" mc:Ignorable="w14">
-  <w:view w:val="normal"/>
-  <w:defaultTabStop w:val="708"/>
-  <w:characterSpacingControl w:val="doNotCompress"/>
-  <w:compat>
-    <w:useFELayout/>
-    <w:compatSetting w:name="compatibilityMode" w:uri="http://schemas.microsoft.com/office/word" w:val="14"/>
-    <w:compatSetting w:name="overrideTableStyleFontSizeAndJustification" w:uri="http://schemas.microsoft.com/office/word" w:val="1"/>
-    <w:compatSetting w:name="enableOpenTypeFeatures" w:uri="http://schemas.microsoft.com/office/word" w:val="1"/>
-    <w:compatSetting w:name="doNotFlipMirrorIndents" w:uri="http://schemas.microsoft.com/office/word" w:val="1"/>
-  </w:compat>
-  <w:rsids>
-    <w:rsidRoot w:val="00953627"/>
-    <w:rsid w:val="00953627"/>
-    <w:rsid w:val="00B34590"/>
-  </w:rsids>
-  <m:mathPr>
-    <m:mathFont m:val="Cambria Math"/>
-    <m:brkBin m:val="before"/>
-    <m:brkBinSub m:val="--"/>
-    <m:smallFrac m:val="0"/>
-    <m:dispDef/>
-    <m:lMargin m:val="0"/>
-    <m:rMargin m:val="0"/>
-    <m:defJc m:val="centerGroup"/>
-    <m:wrapIndent m:val="1440"/>
-    <m:intLim m:val="subSup"/>
-    <m:naryLim m:val="undOvr"/>
-  </m:mathPr>
-  <w:themeFontLang w:val="ru-RU"/>
-  <w:clrSchemeMapping w:bg1="light1" w:t1="dark1" w:bg2="light2" w:t2="dark2" w:accent1="accent1" w:accent2="accent2" w:accent3="accent3" w:accent4="accent4" w:accent5="accent5" w:accent6="accent6" w:hyperlink="hyperlink" w:followedHyperlink="followedHyperlink"/>
-  <w:decimalSymbol w:val=","/>
-  <w:listSeparator w:val=";"/>
-</w:settings>
-</file>
-
-<file path=word/glossary/styles.xml><?xml version="1.0" encoding="utf-8"?>
-<w:styles xmlns:mc="http://schemas.openxmlformats.org/markup-compatibility/2006" xmlns:r="http://schemas.openxmlformats.org/officeDocument/2006/relationships" xmlns:w="http://schemas.openxmlformats.org/wordprocessingml/2006/main" xmlns:w14="http://schemas.microsoft.com/office/word/2010/wordml" mc:Ignorable="w14">
-  <w:docDefaults>
-    <w:rPrDefault>
-      <w:rPr>
-        <w:rFonts w:asciiTheme="minorHAnsi" w:eastAsiaTheme="minorEastAsia" w:hAnsiTheme="minorHAnsi" w:cstheme="minorBidi"/>
-        <w:sz w:val="22"/>
-        <w:szCs w:val="22"/>
-        <w:lang w:val="ru-RU" w:eastAsia="ru-RU" w:bidi="ar-SA"/>
-      </w:rPr>
-    </w:rPrDefault>
-    <w:pPrDefault>
-      <w:pPr>
-        <w:spacing w:after="200" w:line="276" w:lineRule="auto"/>
-      </w:pPr>
-    </w:pPrDefault>
-  </w:docDefaults>
-  <w:latentStyles w:defLockedState="0" w:defUIPriority="99" w:defSemiHidden="1" w:defUnhideWhenUsed="1" w:defQFormat="0" w:count="267">
-    <w:lsdException w:name="Normal" w:semiHidden="0" w:uiPriority="0" w:unhideWhenUsed="0" w:qFormat="1"/>
-    <w:lsdException w:name="heading 1" w:semiHidden="0" w:uiPriority="9" w:unhideWhenUsed="0" w:qFormat="1"/>
-    <w:lsdException w:name="heading 2" w:uiPriority="9" w:qFormat="1"/>
-    <w:lsdException w:name="heading 3" w:uiPriority="9" w:qFormat="1"/>
-    <w:lsdException w:name="heading 4" w:uiPriority="9" w:qFormat="1"/>
-    <w:lsdException w:name="heading 5" w:uiPriority="9" w:qFormat="1"/>
-    <w:lsdException w:name="heading 6" w:uiPriority="9" w:qFormat="1"/>
-    <w:lsdException w:name="heading 7" w:uiPriority="9" w:qFormat="1"/>
-    <w:lsdException w:name="heading 8" w:uiPriority="9" w:qFormat="1"/>
-    <w:lsdException w:name="heading 9" w:uiPriority="9" w:qFormat="1"/>
-    <w:lsdException w:name="toc 1" w:uiPriority="39"/>
-    <w:lsdException w:name="toc 2" w:uiPriority="39"/>
-    <w:lsdException w:name="toc 3" w:uiPriority="39"/>
-    <w:lsdException w:name="toc 4" w:uiPriority="39"/>
-    <w:lsdException w:name="toc 5" w:uiPriority="39"/>
-    <w:lsdException w:name="toc 6" w:uiPriority="39"/>
-    <w:lsdException w:name="toc 7" w:uiPriority="39"/>
-    <w:lsdException w:name="toc 8" w:uiPriority="39"/>
-    <w:lsdException w:name="toc 9" w:uiPriority="39"/>
-    <w:lsdException w:name="caption" w:uiPriority="35" w:qFormat="1"/>
-    <w:lsdException w:name="Title" w:semiHidden="0" w:uiPriority="10" w:unhideWhenUsed="0" w:qFormat="1"/>
-    <w:lsdException w:name="Default Paragraph Font" w:uiPriority="1"/>
-    <w:lsdException w:name="Subtitle" w:semiHidden="0" w:uiPriority="11" w:unhideWhenUsed="0" w:qFormat="1"/>
-    <w:lsdException w:name="Strong" w:semiHidden="0" w:uiPriority="22" w:unhideWhenUsed="0" w:qFormat="1"/>
-    <w:lsdException w:name="Emphasis" w:semiHidden="0" w:uiPriority="20" w:unhideWhenUsed="0" w:qFormat="1"/>
-    <w:lsdException w:name="Table Grid" w:semiHidden="0" w:uiPriority="59" w:unhideWhenUsed="0"/>
-    <w:lsdException w:name="Placeholder Text" w:unhideWhenUsed="0"/>
-    <w:lsdException w:name="No Spacing" w:semiHidden="0" w:uiPriority="1" w:unhideWhenUsed="0" w:qFormat="1"/>
-    <w:lsdException w:name="Light Shading" w:semiHidden="0" w:uiPriority="60" w:unhideWhenUsed="0"/>
-    <w:lsdException w:name="Light List" w:semiHidden="0" w:uiPriority="61" w:unhideWhenUsed="0"/>
-    <w:lsdException w:name="Light Grid" w:semiHidden="0" w:uiPriority="62" w:unhideWhenUsed="0"/>
-    <w:lsdException w:name="Medium Shading 1" w:semiHidden="0" w:uiPriority="63" w:unhideWhenUsed="0"/>
-    <w:lsdException w:name="Medium Shading 2" w:semiHidden="0" w:uiPriority="64" w:unhideWhenUsed="0"/>
-    <w:lsdException w:name="Medium List 1" w:semiHidden="0" w:uiPriority="65" w:unhideWhenUsed="0"/>
-    <w:lsdException w:name="Medium List 2" w:semiHidden="0" w:uiPriority="66" w:unhideWhenUsed="0"/>
-    <w:lsdException w:name="Medium Grid 1" w:semiHidden="0" w:uiPriority="67" w:unhideWhenUsed="0"/>
-    <w:lsdException w:name="Medium Grid 2" w:semiHidden="0" w:uiPriority="68" w:unhideWhenUsed="0"/>
-    <w:lsdException w:name="Medium Grid 3" w:semiHidden="0" w:uiPriority="69" w:unhideWhenUsed="0"/>
-    <w:lsdException w:name="Dark List" w:semiHidden="0" w:uiPriority="70" w:unhideWhenUsed="0"/>
-    <w:lsdException w:name="Colorful Shading" w:semiHidden="0" w:uiPriority="71" w:unhideWhenUsed="0"/>
-    <w:lsdException w:name="Colorful List" w:semiHidden="0" w:uiPriority="72" w:unhideWhenUsed="0"/>
-    <w:lsdException w:name="Colorful Grid" w:semiHidden="0" w:uiPriority="73" w:unhideWhenUsed="0"/>
-    <w:lsdException w:name="Light Shading Accent 1" w:semiHidden="0" w:uiPriority="60" w:unhideWhenUsed="0"/>
-    <w:lsdException w:name="Light List Accent 1" w:semiHidden="0" w:uiPriority="61" w:unhideWhenUsed="0"/>
-    <w:lsdException w:name="Light Grid Accent 1" w:semiHidden="0" w:uiPriority="62" w:unhideWhenUsed="0"/>
-    <w:lsdException w:name="Medium Shading 1 Accent 1" w:semiHidden="0" w:uiPriority="63" w:unhideWhenUsed="0"/>
-    <w:lsdException w:name="Medium Shading 2 Accent 1" w:semiHidden="0" w:uiPriority="64" w:unhideWhenUsed="0"/>
-    <w:lsdException w:name="Medium List 1 Accent 1" w:semiHidden="0" w:uiPriority="65" w:unhideWhenUsed="0"/>
-    <w:lsdException w:name="Revision" w:unhideWhenUsed="0"/>
-    <w:lsdException w:name="List Paragraph" w:semiHidden="0" w:uiPriority="34" w:unhideWhenUsed="0" w:qFormat="1"/>
-    <w:lsdException w:name="Quote" w:semiHidden="0" w:uiPriority="29" w:unhideWhenUsed="0" w:qFormat="1"/>
-    <w:lsdException w:name="Intense Quote" w:semiHidden="0" w:uiPriority="30" w:unhideWhenUsed="0" w:qFormat="1"/>
-    <w:lsdException w:name="Medium List 2 Accent 1" w:semiHidden="0" w:uiPriority="66" w:unhideWhenUsed="0"/>
-    <w:lsdException w:name="Medium Grid 1 Accent 1" w:semiHidden="0" w:uiPriority="67" w:unhideWhenUsed="0"/>
-    <w:lsdException w:name="Medium Grid 2 Accent 1" w:semiHidden="0" w:uiPriority="68" w:unhideWhenUsed="0"/>
-    <w:lsdException w:name="Medium Grid 3 Accent 1" w:semiHidden="0" w:uiPriority="69" w:unhideWhenUsed="0"/>
-    <w:lsdException w:name="Dark List Accent 1" w:semiHidden="0" w:uiPriority="70" w:unhideWhenUsed="0"/>
-    <w:lsdException w:name="Colorful Shading Accent 1" w:semiHidden="0" w:uiPriority="71" w:unhideWhenUsed="0"/>
-    <w:lsdException w:name="Colorful List Accent 1" w:semiHidden="0" w:uiPriority="72" w:unhideWhenUsed="0"/>
-    <w:lsdException w:name="Colorful Grid Accent 1" w:semiHidden="0" w:uiPriority="73" w:unhideWhenUsed="0"/>
-    <w:lsdException w:name="Light Shading Accent 2" w:semiHidden="0" w:uiPriority="60" w:unhideWhenUsed="0"/>
-    <w:lsdException w:name="Light List Accent 2" w:semiHidden="0" w:uiPriority="61" w:unhideWhenUsed="0"/>
-    <w:lsdException w:name="Light Grid Accent 2" w:semiHidden="0" w:uiPriority="62" w:unhideWhenUsed="0"/>
-    <w:lsdException w:name="Medium Shading 1 Accent 2" w:semiHidden="0" w:uiPriority="63" w:unhideWhenUsed="0"/>
-    <w:lsdException w:name="Medium Shading 2 Accent 2" w:semiHidden="0" w:uiPriority="64" w:unhideWhenUsed="0"/>
-    <w:lsdException w:name="Medium List 1 Accent 2" w:semiHidden="0" w:uiPriority="65" w:unhideWhenUsed="0"/>
-    <w:lsdException w:name="Medium List 2 Accent 2" w:semiHidden="0" w:uiPriority="66" w:unhideWhenUsed="0"/>
-    <w:lsdException w:name="Medium Grid 1 Accent 2" w:semiHidden="0" w:uiPriority="67" w:unhideWhenUsed="0"/>
-    <w:lsdException w:name="Medium Grid 2 Accent 2" w:semiHidden="0" w:uiPriority="68" w:unhideWhenUsed="0"/>
-    <w:lsdException w:name="Medium Grid 3 Accent 2" w:semiHidden="0" w:uiPriority="69" w:unhideWhenUsed="0"/>
-    <w:lsdException w:name="Dark List Accent 2" w:semiHidden="0" w:uiPriority="70" w:unhideWhenUsed="0"/>
-    <w:lsdException w:name="Colorful Shading Accent 2" w:semiHidden="0" w:uiPriority="71" w:unhideWhenUsed="0"/>
-    <w:lsdException w:name="Colorful List Accent 2" w:semiHidden="0" w:uiPriority="72" w:unhideWhenUsed="0"/>
-    <w:lsdException w:name="Colorful Grid Accent 2" w:semiHidden="0" w:uiPriority="73" w:unhideWhenUsed="0"/>
-    <w:lsdException w:name="Light Shading Accent 3" w:semiHidden="0" w:uiPriority="60" w:unhideWhenUsed="0"/>
-    <w:lsdException w:name="Light List Accent 3" w:semiHidden="0" w:uiPriority="61" w:unhideWhenUsed="0"/>
-    <w:lsdException w:name="Light Grid Accent 3" w:semiHidden="0" w:uiPriority="62" w:unhideWhenUsed="0"/>
-    <w:lsdException w:name="Medium Shading 1 Accent 3" w:semiHidden="0" w:uiPriority="63" w:unhideWhenUsed="0"/>
-    <w:lsdException w:name="Medium Shading 2 Accent 3" w:semiHidden="0" w:uiPriority="64" w:unhideWhenUsed="0"/>
-    <w:lsdException w:name="Medium List 1 Accent 3" w:semiHidden="0" w:uiPriority="65" w:unhideWhenUsed="0"/>
-    <w:lsdException w:name="Medium List 2 Accent 3" w:semiHidden="0" w:uiPriority="66" w:unhideWhenUsed="0"/>
-    <w:lsdException w:name="Medium Grid 1 Accent 3" w:semiHidden="0" w:uiPriority="67" w:unhideWhenUsed="0"/>
-    <w:lsdException w:name="Medium Grid 2 Accent 3" w:semiHidden="0" w:uiPriority="68" w:unhideWhenUsed="0"/>
-    <w:lsdException w:name="Medium Grid 3 Accent 3" w:semiHidden="0" w:uiPriority="69" w:unhideWhenUsed="0"/>
-    <w:lsdException w:name="Dark List Accent 3" w:semiHidden="0" w:uiPriority="70" w:unhideWhenUsed="0"/>
-    <w:lsdException w:name="Colorful Shading Accent 3" w:semiHidden="0" w:uiPriority="71" w:unhideWhenUsed="0"/>
-    <w:lsdException w:name="Colorful List Accent 3" w:semiHidden="0" w:uiPriority="72" w:unhideWhenUsed="0"/>
-    <w:lsdException w:name="Colorful Grid Accent 3" w:semiHidden="0" w:uiPriority="73" w:unhideWhenUsed="0"/>
-    <w:lsdException w:name="Light Shading Accent 4" w:semiHidden="0" w:uiPriority="60" w:unhideWhenUsed="0"/>
-    <w:lsdException w:name="Light List Accent 4" w:semiHidden="0" w:uiPriority="61" w:unhideWhenUsed="0"/>
-    <w:lsdException w:name="Light Grid Accent 4" w:semiHidden="0" w:uiPriority="62" w:unhideWhenUsed="0"/>
-    <w:lsdException w:name="Medium Shading 1 Accent 4" w:semiHidden="0" w:uiPriority="63" w:unhideWhenUsed="0"/>
-    <w:lsdException w:name="Medium Shading 2 Accent 4" w:semiHidden="0" w:uiPriority="64" w:unhideWhenUsed="0"/>
-    <w:lsdException w:name="Medium List 1 Accent 4" w:semiHidden="0" w:uiPriority="65" w:unhideWhenUsed="0"/>
-    <w:lsdException w:name="Medium List 2 Accent 4" w:semiHidden="0" w:uiPriority="66" w:unhideWhenUsed="0"/>
-    <w:lsdException w:name="Medium Grid 1 Accent 4" w:semiHidden="0" w:uiPriority="67" w:unhideWhenUsed="0"/>
-    <w:lsdException w:name="Medium Grid 2 Accent 4" w:semiHidden="0" w:uiPriority="68" w:unhideWhenUsed="0"/>
-    <w:lsdException w:name="Medium Grid 3 Accent 4" w:semiHidden="0" w:uiPriority="69" w:unhideWhenUsed="0"/>
-    <w:lsdException w:name="Dark List Accent 4" w:semiHidden="0" w:uiPriority="70" w:unhideWhenUsed="0"/>
-    <w:lsdException w:name="Colorful Shading Accent 4" w:semiHidden="0" w:uiPriority="71" w:unhideWhenUsed="0"/>
-    <w:lsdException w:name="Colorful List Accent 4" w:semiHidden="0" w:uiPriority="72" w:unhideWhenUsed="0"/>
-    <w:lsdException w:name="Colorful Grid Accent 4" w:semiHidden="0" w:uiPriority="73" w:unhideWhenUsed="0"/>
-    <w:lsdException w:name="Light Shading Accent 5" w:semiHidden="0" w:uiPriority="60" w:unhideWhenUsed="0"/>
-    <w:lsdException w:name="Light List Accent 5" w:semiHidden="0" w:uiPriority="61" w:unhideWhenUsed="0"/>
-    <w:lsdException w:name="Light Grid Accent 5" w:semiHidden="0" w:uiPriority="62" w:unhideWhenUsed="0"/>
-    <w:lsdException w:name="Medium Shading 1 Accent 5" w:semiHidden="0" w:uiPriority="63" w:unhideWhenUsed="0"/>
-    <w:lsdException w:name="Medium Shading 2 Accent 5" w:semiHidden="0" w:uiPriority="64" w:unhideWhenUsed="0"/>
-    <w:lsdException w:name="Medium List 1 Accent 5" w:semiHidden="0" w:uiPriority="65" w:unhideWhenUsed="0"/>
-    <w:lsdException w:name="Medium List 2 Accent 5" w:semiHidden="0" w:uiPriority="66" w:unhideWhenUsed="0"/>
-    <w:lsdException w:name="Medium Grid 1 Accent 5" w:semiHidden="0" w:uiPriority="67" w:unhideWhenUsed="0"/>
-    <w:lsdException w:name="Medium Grid 2 Accent 5" w:semiHidden="0" w:uiPriority="68" w:unhideWhenUsed="0"/>
-    <w:lsdException w:name="Medium Grid 3 Accent 5" w:semiHidden="0" w:uiPriority="69" w:unhideWhenUsed="0"/>
-    <w:lsdException w:name="Dark List Accent 5" w:semiHidden="0" w:uiPriority="70" w:unhideWhenUsed="0"/>
-    <w:lsdException w:name="Colorful Shading Accent 5" w:semiHidden="0" w:uiPriority="71" w:unhideWhenUsed="0"/>
-    <w:lsdException w:name="Colorful List Accent 5" w:semiHidden="0" w:uiPriority="72" w:unhideWhenUsed="0"/>
-    <w:lsdException w:name="Colorful Grid Accent 5" w:semiHidden="0" w:uiPriority="73" w:unhideWhenUsed="0"/>
-    <w:lsdException w:name="Light Shading Accent 6" w:semiHidden="0" w:uiPriority="60" w:unhideWhenUsed="0"/>
-    <w:lsdException w:name="Light List Accent 6" w:semiHidden="0" w:uiPriority="61" w:unhideWhenUsed="0"/>
-    <w:lsdException w:name="Light Grid Accent 6" w:semiHidden="0" w:uiPriority="62" w:unhideWhenUsed="0"/>
-    <w:lsdException w:name="Medium Shading 1 Accent 6" w:semiHidden="0" w:uiPriority="63" w:unhideWhenUsed="0"/>
-    <w:lsdException w:name="Medium Shading 2 Accent 6" w:semiHidden="0" w:uiPriority="64" w:unhideWhenUsed="0"/>
-    <w:lsdException w:name="Medium List 1 Accent 6" w:semiHidden="0" w:uiPriority="65" w:unhideWhenUsed="0"/>
-    <w:lsdException w:name="Medium List 2 Accent 6" w:semiHidden="0" w:uiPriority="66" w:unhideWhenUsed="0"/>
-    <w:lsdException w:name="Medium Grid 1 Accent 6" w:semiHidden="0" w:uiPriority="67" w:unhideWhenUsed="0"/>
-    <w:lsdException w:name="Medium Grid 2 Accent 6" w:semiHidden="0" w:uiPriority="68" w:unhideWhenUsed="0"/>
-    <w:lsdException w:name="Medium Grid 3 Accent 6" w:semiHidden="0" w:uiPriority="69" w:unhideWhenUsed="0"/>
-    <w:lsdException w:name="Dark List Accent 6" w:semiHidden="0" w:uiPriority="70" w:unhideWhenUsed="0"/>
-    <w:lsdException w:name="Colorful Shading Accent 6" w:semiHidden="0" w:uiPriority="71" w:unhideWhenUsed="0"/>
-    <w:lsdException w:name="Colorful List Accent 6" w:semiHidden="0" w:uiPriority="72" w:unhideWhenUsed="0"/>
-    <w:lsdException w:name="Colorful Grid Accent 6" w:semiHidden="0" w:uiPriority="73" w:unhideWhenUsed="0"/>
-    <w:lsdException w:name="Subtle Emphasis" w:semiHidden="0" w:uiPriority="19" w:unhideWhenUsed="0" w:qFormat="1"/>
-    <w:lsdException w:name="Intense Emphasis" w:semiHidden="0" w:uiPriority="21" w:unhideWhenUsed="0" w:qFormat="1"/>
-    <w:lsdException w:name="Subtle Reference" w:semiHidden="0" w:uiPriority="31" w:unhideWhenUsed="0" w:qFormat="1"/>
-    <w:lsdException w:name="Intense Reference" w:semiHidden="0" w:uiPriority="32" w:unhideWhenUsed="0" w:qFormat="1"/>
-    <w:lsdException w:name="Book Title" w:semiHidden="0" w:uiPriority="33" w:unhideWhenUsed="0" w:qFormat="1"/>
-    <w:lsdException w:name="Bibliography" w:uiPriority="37"/>
-    <w:lsdException w:name="TOC Heading" w:uiPriority="39" w:qFormat="1"/>
-  </w:latentStyles>
-  <w:style w:type="paragraph" w:default="1" w:styleId="a">
-    <w:name w:val="Normal"/>
-    <w:qFormat/>
-  </w:style>
-  <w:style w:type="character" w:default="1" w:styleId="a0">
-    <w:name w:val="Default Paragraph Font"/>
-    <w:uiPriority w:val="1"/>
-    <w:semiHidden/>
-    <w:unhideWhenUsed/>
-  </w:style>
-  <w:style w:type="table" w:default="1" w:styleId="a1">
-    <w:name w:val="Normal Table"/>
-    <w:uiPriority w:val="99"/>
-    <w:semiHidden/>
-    <w:unhideWhenUsed/>
-    <w:tblPr>
-      <w:tblInd w:w="0" w:type="dxa"/>
-      <w:tblCellMar>
-        <w:top w:w="0" w:type="dxa"/>
-        <w:left w:w="108" w:type="dxa"/>
-        <w:bottom w:w="0" w:type="dxa"/>
-        <w:right w:w="108" w:type="dxa"/>
-      </w:tblCellMar>
-    </w:tblPr>
-  </w:style>
-  <w:style w:type="numbering" w:default="1" w:styleId="a2">
-    <w:name w:val="No List"/>
-    <w:uiPriority w:val="99"/>
-    <w:semiHidden/>
-    <w:unhideWhenUsed/>
-  </w:style>
-  <w:style w:type="paragraph" w:customStyle="1" w:styleId="92C24B29ADCA417592E366E50FEA4EA4">
-    <w:name w:val="92C24B29ADCA417592E366E50FEA4EA4"/>
-    <w:rsid w:val="00953627"/>
-  </w:style>
-  <w:style w:type="paragraph" w:customStyle="1" w:styleId="2CAAE7901E6F4F16BEFB9C71CBC76893">
-    <w:name w:val="2CAAE7901E6F4F16BEFB9C71CBC76893"/>
-    <w:rsid w:val="00953627"/>
-  </w:style>
-  <w:style w:type="paragraph" w:customStyle="1" w:styleId="5138DFBD5C2142D984577245214E8DC4">
-    <w:name w:val="5138DFBD5C2142D984577245214E8DC4"/>
-    <w:rsid w:val="00953627"/>
-  </w:style>
-</w:styles>
-</file>
-
-<file path=word/glossary/stylesWithEffects.xml><?xml version="1.0" encoding="utf-8"?>
-<w:styles xmlns:wpc="http://schemas.microsoft.com/office/word/2010/wordprocessingCanvas" xmlns:mc="http://schemas.openxmlformats.org/markup-compatibility/2006" xmlns:o="urn:schemas-microsoft-com:office:office" xmlns:r="http://schemas.openxmlformats.org/officeDocument/2006/relationships" xmlns:m="http://schemas.openxmlformats.org/officeDocument/2006/math" xmlns:v="urn:schemas-microsoft-com:vml" xmlns:wp14="http://schemas.microsoft.com/office/word/2010/wordprocessingDrawing" xmlns:wp="http://schemas.openxmlformats.org/drawingml/2006/wordprocessingDrawing" xmlns:w10="urn:schemas-microsoft-com:office:word" xmlns:w="http://schemas.openxmlformats.org/wordprocessingml/2006/main" xmlns:w14="http://schemas.microsoft.com/office/word/2010/wordml" xmlns:wpg="http://schemas.microsoft.com/office/word/2010/wordprocessingGroup" xmlns:wpi="http://schemas.microsoft.com/office/word/2010/wordprocessingInk" xmlns:wne="http://schemas.microsoft.com/office/word/2006/wordml" xmlns:wps="http://schemas.microsoft.com/office/word/2010/wordprocessingShape" mc:Ignorable="w14 wp14">
-  <w:docDefaults>
-    <w:rPrDefault>
-      <w:rPr>
-        <w:rFonts w:asciiTheme="minorHAnsi" w:eastAsiaTheme="minorEastAsia" w:hAnsiTheme="minorHAnsi" w:cstheme="minorBidi"/>
-        <w:sz w:val="22"/>
-        <w:szCs w:val="22"/>
-        <w:lang w:val="ru-RU" w:eastAsia="ru-RU" w:bidi="ar-SA"/>
-      </w:rPr>
-    </w:rPrDefault>
-    <w:pPrDefault>
-      <w:pPr>
-        <w:spacing w:after="200" w:line="276" w:lineRule="auto"/>
-      </w:pPr>
-    </w:pPrDefault>
-  </w:docDefaults>
-  <w:latentStyles w:defLockedState="0" w:defUIPriority="99" w:defSemiHidden="1" w:defUnhideWhenUsed="1" w:defQFormat="0" w:count="267">
-    <w:lsdException w:name="Normal" w:semiHidden="0" w:uiPriority="0" w:unhideWhenUsed="0" w:qFormat="1"/>
-    <w:lsdException w:name="heading 1" w:semiHidden="0" w:uiPriority="9" w:unhideWhenUsed="0" w:qFormat="1"/>
-    <w:lsdException w:name="heading 2" w:uiPriority="9" w:qFormat="1"/>
-    <w:lsdException w:name="heading 3" w:uiPriority="9" w:qFormat="1"/>
-    <w:lsdException w:name="heading 4" w:uiPriority="9" w:qFormat="1"/>
-    <w:lsdException w:name="heading 5" w:uiPriority="9" w:qFormat="1"/>
-    <w:lsdException w:name="heading 6" w:uiPriority="9" w:qFormat="1"/>
-    <w:lsdException w:name="heading 7" w:uiPriority="9" w:qFormat="1"/>
-    <w:lsdException w:name="heading 8" w:uiPriority="9" w:qFormat="1"/>
-    <w:lsdException w:name="heading 9" w:uiPriority="9" w:qFormat="1"/>
-    <w:lsdException w:name="toc 1" w:uiPriority="39"/>
-    <w:lsdException w:name="toc 2" w:uiPriority="39"/>
-    <w:lsdException w:name="toc 3" w:uiPriority="39"/>
-    <w:lsdException w:name="toc 4" w:uiPriority="39"/>
-    <w:lsdException w:name="toc 5" w:uiPriority="39"/>
-    <w:lsdException w:name="toc 6" w:uiPriority="39"/>
-    <w:lsdException w:name="toc 7" w:uiPriority="39"/>
-    <w:lsdException w:name="toc 8" w:uiPriority="39"/>
-    <w:lsdException w:name="toc 9" w:uiPriority="39"/>
-    <w:lsdException w:name="caption" w:uiPriority="35" w:qFormat="1"/>
-    <w:lsdException w:name="Title" w:semiHidden="0" w:uiPriority="10" w:unhideWhenUsed="0" w:qFormat="1"/>
-    <w:lsdException w:name="Default Paragraph Font" w:uiPriority="1"/>
-    <w:lsdException w:name="Subtitle" w:semiHidden="0" w:uiPriority="11" w:unhideWhenUsed="0" w:qFormat="1"/>
-    <w:lsdException w:name="Strong" w:semiHidden="0" w:uiPriority="22" w:unhideWhenUsed="0" w:qFormat="1"/>
-    <w:lsdException w:name="Emphasis" w:semiHidden="0" w:uiPriority="20" w:unhideWhenUsed="0" w:qFormat="1"/>
-    <w:lsdException w:name="Table Grid" w:semiHidden="0" w:uiPriority="59" w:unhideWhenUsed="0"/>
-    <w:lsdException w:name="Placeholder Text" w:unhideWhenUsed="0"/>
-    <w:lsdException w:name="No Spacing" w:semiHidden="0" w:uiPriority="1" w:unhideWhenUsed="0" w:qFormat="1"/>
-    <w:lsdException w:name="Light Shading" w:semiHidden="0" w:uiPriority="60" w:unhideWhenUsed="0"/>
-    <w:lsdException w:name="Light List" w:semiHidden="0" w:uiPriority="61" w:unhideWhenUsed="0"/>
-    <w:lsdException w:name="Light Grid" w:semiHidden="0" w:uiPriority="62" w:unhideWhenUsed="0"/>
-    <w:lsdException w:name="Medium Shading 1" w:semiHidden="0" w:uiPriority="63" w:unhideWhenUsed="0"/>
-    <w:lsdException w:name="Medium Shading 2" w:semiHidden="0" w:uiPriority="64" w:unhideWhenUsed="0"/>
-    <w:lsdException w:name="Medium List 1" w:semiHidden="0" w:uiPriority="65" w:unhideWhenUsed="0"/>
-    <w:lsdException w:name="Medium List 2" w:semiHidden="0" w:uiPriority="66" w:unhideWhenUsed="0"/>
-    <w:lsdException w:name="Medium Grid 1" w:semiHidden="0" w:uiPriority="67" w:unhideWhenUsed="0"/>
-    <w:lsdException w:name="Medium Grid 2" w:semiHidden="0" w:uiPriority="68" w:unhideWhenUsed="0"/>
-    <w:lsdException w:name="Medium Grid 3" w:semiHidden="0" w:uiPriority="69" w:unhideWhenUsed="0"/>
-    <w:lsdException w:name="Dark List" w:semiHidden="0" w:uiPriority="70" w:unhideWhenUsed="0"/>
-    <w:lsdException w:name="Colorful Shading" w:semiHidden="0" w:uiPriority="71" w:unhideWhenUsed="0"/>
-    <w:lsdException w:name="Colorful List" w:semiHidden="0" w:uiPriority="72" w:unhideWhenUsed="0"/>
-    <w:lsdException w:name="Colorful Grid" w:semiHidden="0" w:uiPriority="73" w:unhideWhenUsed="0"/>
-    <w:lsdException w:name="Light Shading Accent 1" w:semiHidden="0" w:uiPriority="60" w:unhideWhenUsed="0"/>
-    <w:lsdException w:name="Light List Accent 1" w:semiHidden="0" w:uiPriority="61" w:unhideWhenUsed="0"/>
-    <w:lsdException w:name="Light Grid Accent 1" w:semiHidden="0" w:uiPriority="62" w:unhideWhenUsed="0"/>
-    <w:lsdException w:name="Medium Shading 1 Accent 1" w:semiHidden="0" w:uiPriority="63" w:unhideWhenUsed="0"/>
-    <w:lsdException w:name="Medium Shading 2 Accent 1" w:semiHidden="0" w:uiPriority="64" w:unhideWhenUsed="0"/>
-    <w:lsdException w:name="Medium List 1 Accent 1" w:semiHidden="0" w:uiPriority="65" w:unhideWhenUsed="0"/>
-    <w:lsdException w:name="Revision" w:unhideWhenUsed="0"/>
-    <w:lsdException w:name="List Paragraph" w:semiHidden="0" w:uiPriority="34" w:unhideWhenUsed="0" w:qFormat="1"/>
-    <w:lsdException w:name="Quote" w:semiHidden="0" w:uiPriority="29" w:unhideWhenUsed="0" w:qFormat="1"/>
-    <w:lsdException w:name="Intense Quote" w:semiHidden="0" w:uiPriority="30" w:unhideWhenUsed="0" w:qFormat="1"/>
-    <w:lsdException w:name="Medium List 2 Accent 1" w:semiHidden="0" w:uiPriority="66" w:unhideWhenUsed="0"/>
-    <w:lsdException w:name="Medium Grid 1 Accent 1" w:semiHidden="0" w:uiPriority="67" w:unhideWhenUsed="0"/>
-    <w:lsdException w:name="Medium Grid 2 Accent 1" w:semiHidden="0" w:uiPriority="68" w:unhideWhenUsed="0"/>
-    <w:lsdException w:name="Medium Grid 3 Accent 1" w:semiHidden="0" w:uiPriority="69" w:unhideWhenUsed="0"/>
-    <w:lsdException w:name="Dark List Accent 1" w:semiHidden="0" w:uiPriority="70" w:unhideWhenUsed="0"/>
-    <w:lsdException w:name="Colorful Shading Accent 1" w:semiHidden="0" w:uiPriority="71" w:unhideWhenUsed="0"/>
-    <w:lsdException w:name="Colorful List Accent 1" w:semiHidden="0" w:uiPriority="72" w:unhideWhenUsed="0"/>
-    <w:lsdException w:name="Colorful Grid Accent 1" w:semiHidden="0" w:uiPriority="73" w:unhideWhenUsed="0"/>
-    <w:lsdException w:name="Light Shading Accent 2" w:semiHidden="0" w:uiPriority="60" w:unhideWhenUsed="0"/>
-    <w:lsdException w:name="Light List Accent 2" w:semiHidden="0" w:uiPriority="61" w:unhideWhenUsed="0"/>
-    <w:lsdException w:name="Light Grid Accent 2" w:semiHidden="0" w:uiPriority="62" w:unhideWhenUsed="0"/>
-    <w:lsdException w:name="Medium Shading 1 Accent 2" w:semiHidden="0" w:uiPriority="63" w:unhideWhenUsed="0"/>
-    <w:lsdException w:name="Medium Shading 2 Accent 2" w:semiHidden="0" w:uiPriority="64" w:unhideWhenUsed="0"/>
-    <w:lsdException w:name="Medium List 1 Accent 2" w:semiHidden="0" w:uiPriority="65" w:unhideWhenUsed="0"/>
-    <w:lsdException w:name="Medium List 2 Accent 2" w:semiHidden="0" w:uiPriority="66" w:unhideWhenUsed="0"/>
-    <w:lsdException w:name="Medium Grid 1 Accent 2" w:semiHidden="0" w:uiPriority="67" w:unhideWhenUsed="0"/>
-    <w:lsdException w:name="Medium Grid 2 Accent 2" w:semiHidden="0" w:uiPriority="68" w:unhideWhenUsed="0"/>
-    <w:lsdException w:name="Medium Grid 3 Accent 2" w:semiHidden="0" w:uiPriority="69" w:unhideWhenUsed="0"/>
-    <w:lsdException w:name="Dark List Accent 2" w:semiHidden="0" w:uiPriority="70" w:unhideWhenUsed="0"/>
-    <w:lsdException w:name="Colorful Shading Accent 2" w:semiHidden="0" w:uiPriority="71" w:unhideWhenUsed="0"/>
-    <w:lsdException w:name="Colorful List Accent 2" w:semiHidden="0" w:uiPriority="72" w:unhideWhenUsed="0"/>
-    <w:lsdException w:name="Colorful Grid Accent 2" w:semiHidden="0" w:uiPriority="73" w:unhideWhenUsed="0"/>
-    <w:lsdException w:name="Light Shading Accent 3" w:semiHidden="0" w:uiPriority="60" w:unhideWhenUsed="0"/>
-    <w:lsdException w:name="Light List Accent 3" w:semiHidden="0" w:uiPriority="61" w:unhideWhenUsed="0"/>
-    <w:lsdException w:name="Light Grid Accent 3" w:semiHidden="0" w:uiPriority="62" w:unhideWhenUsed="0"/>
-    <w:lsdException w:name="Medium Shading 1 Accent 3" w:semiHidden="0" w:uiPriority="63" w:unhideWhenUsed="0"/>
-    <w:lsdException w:name="Medium Shading 2 Accent 3" w:semiHidden="0" w:uiPriority="64" w:unhideWhenUsed="0"/>
-    <w:lsdException w:name="Medium List 1 Accent 3" w:semiHidden="0" w:uiPriority="65" w:unhideWhenUsed="0"/>
-    <w:lsdException w:name="Medium List 2 Accent 3" w:semiHidden="0" w:uiPriority="66" w:unhideWhenUsed="0"/>
-    <w:lsdException w:name="Medium Grid 1 Accent 3" w:semiHidden="0" w:uiPriority="67" w:unhideWhenUsed="0"/>
-    <w:lsdException w:name="Medium Grid 2 Accent 3" w:semiHidden="0" w:uiPriority="68" w:unhideWhenUsed="0"/>
-    <w:lsdException w:name="Medium Grid 3 Accent 3" w:semiHidden="0" w:uiPriority="69" w:unhideWhenUsed="0"/>
-    <w:lsdException w:name="Dark List Accent 3" w:semiHidden="0" w:uiPriority="70" w:unhideWhenUsed="0"/>
-    <w:lsdException w:name="Colorful Shading Accent 3" w:semiHidden="0" w:uiPriority="71" w:unhideWhenUsed="0"/>
-    <w:lsdException w:name="Colorful List Accent 3" w:semiHidden="0" w:uiPriority="72" w:unhideWhenUsed="0"/>
-    <w:lsdException w:name="Colorful Grid Accent 3" w:semiHidden="0" w:uiPriority="73" w:unhideWhenUsed="0"/>
-    <w:lsdException w:name="Light Shading Accent 4" w:semiHidden="0" w:uiPriority="60" w:unhideWhenUsed="0"/>
-    <w:lsdException w:name="Light List Accent 4" w:semiHidden="0" w:uiPriority="61" w:unhideWhenUsed="0"/>
-    <w:lsdException w:name="Light Grid Accent 4" w:semiHidden="0" w:uiPriority="62" w:unhideWhenUsed="0"/>
-    <w:lsdException w:name="Medium Shading 1 Accent 4" w:semiHidden="0" w:uiPriority="63" w:unhideWhenUsed="0"/>
-    <w:lsdException w:name="Medium Shading 2 Accent 4" w:semiHidden="0" w:uiPriority="64" w:unhideWhenUsed="0"/>
-    <w:lsdException w:name="Medium List 1 Accent 4" w:semiHidden="0" w:uiPriority="65" w:unhideWhenUsed="0"/>
-    <w:lsdException w:name="Medium List 2 Accent 4" w:semiHidden="0" w:uiPriority="66" w:unhideWhenUsed="0"/>
-    <w:lsdException w:name="Medium Grid 1 Accent 4" w:semiHidden="0" w:uiPriority="67" w:unhideWhenUsed="0"/>
-    <w:lsdException w:name="Medium Grid 2 Accent 4" w:semiHidden="0" w:uiPriority="68" w:unhideWhenUsed="0"/>
-    <w:lsdException w:name="Medium Grid 3 Accent 4" w:semiHidden="0" w:uiPriority="69" w:unhideWhenUsed="0"/>
-    <w:lsdException w:name="Dark List Accent 4" w:semiHidden="0" w:uiPriority="70" w:unhideWhenUsed="0"/>
-    <w:lsdException w:name="Colorful Shading Accent 4" w:semiHidden="0" w:uiPriority="71" w:unhideWhenUsed="0"/>
-    <w:lsdException w:name="Colorful List Accent 4" w:semiHidden="0" w:uiPriority="72" w:unhideWhenUsed="0"/>
-    <w:lsdException w:name="Colorful Grid Accent 4" w:semiHidden="0" w:uiPriority="73" w:unhideWhenUsed="0"/>
-    <w:lsdException w:name="Light Shading Accent 5" w:semiHidden="0" w:uiPriority="60" w:unhideWhenUsed="0"/>
-    <w:lsdException w:name="Light List Accent 5" w:semiHidden="0" w:uiPriority="61" w:unhideWhenUsed="0"/>
-    <w:lsdException w:name="Light Grid Accent 5" w:semiHidden="0" w:uiPriority="62" w:unhideWhenUsed="0"/>
-    <w:lsdException w:name="Medium Shading 1 Accent 5" w:semiHidden="0" w:uiPriority="63" w:unhideWhenUsed="0"/>
-    <w:lsdException w:name="Medium Shading 2 Accent 5" w:semiHidden="0" w:uiPriority="64" w:unhideWhenUsed="0"/>
-    <w:lsdException w:name="Medium List 1 Accent 5" w:semiHidden="0" w:uiPriority="65" w:unhideWhenUsed="0"/>
-    <w:lsdException w:name="Medium List 2 Accent 5" w:semiHidden="0" w:uiPriority="66" w:unhideWhenUsed="0"/>
-    <w:lsdException w:name="Medium Grid 1 Accent 5" w:semiHidden="0" w:uiPriority="67" w:unhideWhenUsed="0"/>
-    <w:lsdException w:name="Medium Grid 2 Accent 5" w:semiHidden="0" w:uiPriority="68" w:unhideWhenUsed="0"/>
-    <w:lsdException w:name="Medium Grid 3 Accent 5" w:semiHidden="0" w:uiPriority="69" w:unhideWhenUsed="0"/>
-    <w:lsdException w:name="Dark List Accent 5" w:semiHidden="0" w:uiPriority="70" w:unhideWhenUsed="0"/>
-    <w:lsdException w:name="Colorful Shading Accent 5" w:semiHidden="0" w:uiPriority="71" w:unhideWhenUsed="0"/>
-    <w:lsdException w:name="Colorful List Accent 5" w:semiHidden="0" w:uiPriority="72" w:unhideWhenUsed="0"/>
-    <w:lsdException w:name="Colorful Grid Accent 5" w:semiHidden="0" w:uiPriority="73" w:unhideWhenUsed="0"/>
-    <w:lsdException w:name="Light Shading Accent 6" w:semiHidden="0" w:uiPriority="60" w:unhideWhenUsed="0"/>
-    <w:lsdException w:name="Light List Accent 6" w:semiHidden="0" w:uiPriority="61" w:unhideWhenUsed="0"/>
-    <w:lsdException w:name="Light Grid Accent 6" w:semiHidden="0" w:uiPriority="62" w:unhideWhenUsed="0"/>
-    <w:lsdException w:name="Medium Shading 1 Accent 6" w:semiHidden="0" w:uiPriority="63" w:unhideWhenUsed="0"/>
-    <w:lsdException w:name="Medium Shading 2 Accent 6" w:semiHidden="0" w:uiPriority="64" w:unhideWhenUsed="0"/>
-    <w:lsdException w:name="Medium List 1 Accent 6" w:semiHidden="0" w:uiPriority="65" w:unhideWhenUsed="0"/>
-    <w:lsdException w:name="Medium List 2 Accent 6" w:semiHidden="0" w:uiPriority="66" w:unhideWhenUsed="0"/>
-    <w:lsdException w:name="Medium Grid 1 Accent 6" w:semiHidden="0" w:uiPriority="67" w:unhideWhenUsed="0"/>
-    <w:lsdException w:name="Medium Grid 2 Accent 6" w:semiHidden="0" w:uiPriority="68" w:unhideWhenUsed="0"/>
-    <w:lsdException w:name="Medium Grid 3 Accent 6" w:semiHidden="0" w:uiPriority="69" w:unhideWhenUsed="0"/>
-    <w:lsdException w:name="Dark List Accent 6" w:semiHidden="0" w:uiPriority="70" w:unhideWhenUsed="0"/>
-    <w:lsdException w:name="Colorful Shading Accent 6" w:semiHidden="0" w:uiPriority="71" w:unhideWhenUsed="0"/>
-    <w:lsdException w:name="Colorful List Accent 6" w:semiHidden="0" w:uiPriority="72" w:unhideWhenUsed="0"/>
-    <w:lsdException w:name="Colorful Grid Accent 6" w:semiHidden="0" w:uiPriority="73" w:unhideWhenUsed="0"/>
-    <w:lsdException w:name="Subtle Emphasis" w:semiHidden="0" w:uiPriority="19" w:unhideWhenUsed="0" w:qFormat="1"/>
-    <w:lsdException w:name="Intense Emphasis" w:semiHidden="0" w:uiPriority="21" w:unhideWhenUsed="0" w:qFormat="1"/>
-    <w:lsdException w:name="Subtle Reference" w:semiHidden="0" w:uiPriority="31" w:unhideWhenUsed="0" w:qFormat="1"/>
-    <w:lsdException w:name="Intense Reference" w:semiHidden="0" w:uiPriority="32" w:unhideWhenUsed="0" w:qFormat="1"/>
-    <w:lsdException w:name="Book Title" w:semiHidden="0" w:uiPriority="33" w:unhideWhenUsed="0" w:qFormat="1"/>
-    <w:lsdException w:name="Bibliography" w:uiPriority="37"/>
-    <w:lsdException w:name="TOC Heading" w:uiPriority="39" w:qFormat="1"/>
-  </w:latentStyles>
-  <w:style w:type="paragraph" w:default="1" w:styleId="a">
-    <w:name w:val="Normal"/>
-    <w:qFormat/>
-  </w:style>
-  <w:style w:type="character" w:default="1" w:styleId="a0">
-    <w:name w:val="Default Paragraph Font"/>
-    <w:uiPriority w:val="1"/>
-    <w:semiHidden/>
-    <w:unhideWhenUsed/>
-  </w:style>
-  <w:style w:type="table" w:default="1" w:styleId="a1">
-    <w:name w:val="Normal Table"/>
-    <w:uiPriority w:val="99"/>
-    <w:semiHidden/>
-    <w:unhideWhenUsed/>
-    <w:tblPr>
-      <w:tblInd w:w="0" w:type="dxa"/>
-      <w:tblCellMar>
-        <w:top w:w="0" w:type="dxa"/>
-        <w:left w:w="108" w:type="dxa"/>
-        <w:bottom w:w="0" w:type="dxa"/>
-        <w:right w:w="108" w:type="dxa"/>
-      </w:tblCellMar>
-    </w:tblPr>
-  </w:style>
-  <w:style w:type="numbering" w:default="1" w:styleId="a2">
-    <w:name w:val="No List"/>
-    <w:uiPriority w:val="99"/>
-    <w:semiHidden/>
-    <w:unhideWhenUsed/>
-  </w:style>
-  <w:style w:type="paragraph" w:customStyle="1" w:styleId="92C24B29ADCA417592E366E50FEA4EA4">
-    <w:name w:val="92C24B29ADCA417592E366E50FEA4EA4"/>
-    <w:rsid w:val="00953627"/>
-  </w:style>
-  <w:style w:type="paragraph" w:customStyle="1" w:styleId="2CAAE7901E6F4F16BEFB9C71CBC76893">
-    <w:name w:val="2CAAE7901E6F4F16BEFB9C71CBC76893"/>
-    <w:rsid w:val="00953627"/>
-  </w:style>
-  <w:style w:type="paragraph" w:customStyle="1" w:styleId="5138DFBD5C2142D984577245214E8DC4">
-    <w:name w:val="5138DFBD5C2142D984577245214E8DC4"/>
-    <w:rsid w:val="00953627"/>
-  </w:style>
-</w:styles>
-</file>
-
-<file path=word/glossary/webSettings.xml><?xml version="1.0" encoding="utf-8"?>
-<w:webSettings xmlns:mc="http://schemas.openxmlformats.org/markup-compatibility/2006" xmlns:r="http://schemas.openxmlformats.org/officeDocument/2006/relationships" xmlns:w="http://schemas.openxmlformats.org/wordprocessingml/2006/main" xmlns:w14="http://schemas.microsoft.com/office/word/2010/wordml" mc:Ignorable="w14">
-  <w:optimizeForBrowser/>
-  <w:allowPNG/>
-</w:webSettings>
-</file>
-
 <file path=word/theme/theme1.xml><?xml version="1.0" encoding="utf-8"?>
 <a:theme xmlns:a="http://schemas.openxmlformats.org/drawingml/2006/main" name="Тема Office">
   <a:themeElements>
@@ -14140,7 +12632,7 @@
   <a:extraClrSchemeLst/>
   <a:extLst>
     <a:ext uri="{05A4C25C-085E-4340-85A3-A5531E510DB2}">
-      <thm15:themeFamily xmlns:thm15="http://schemas.microsoft.com/office/thememl/2012/main" xmlns="" name="Office Theme" id="{62F939B6-93AF-4DB8-9C6B-D6C7DFDC589F}" vid="{4A3C46E8-61CC-4603-A589-7422A47A8E4A}"/>
+      <thm15:themeFamily xmlns:thm15="http://schemas.microsoft.com/office/thememl/2012/main" name="Office Theme" id="{62F939B6-93AF-4DB8-9C6B-D6C7DFDC589F}" vid="{4A3C46E8-61CC-4603-A589-7422A47A8E4A}"/>
     </a:ext>
   </a:extLst>
 </a:theme>
@@ -14151,7 +12643,7 @@
 </file>
 
 <file path=customXml/itemProps1.xml><?xml version="1.0" encoding="utf-8"?>
-<ds:datastoreItem xmlns:ds="http://schemas.openxmlformats.org/officeDocument/2006/customXml" ds:itemID="{514771F0-76AE-48BF-8394-4BAB1F58C0F8}">
+<ds:datastoreItem xmlns:ds="http://schemas.openxmlformats.org/officeDocument/2006/customXml" ds:itemID="{9943799F-6537-424A-B2D9-D87FAB164BF3}">
   <ds:schemaRefs>
     <ds:schemaRef ds:uri="http://schemas.openxmlformats.org/officeDocument/2006/bibliography"/>
   </ds:schemaRefs>

--- a/docs/отчет 02_Stack.docx
+++ b/docs/отчет 02_Stack.docx
@@ -1,6 +1,6 @@
 
 <file path=word/document.xml><?xml version="1.0" encoding="utf-8"?>
-<w:document xmlns:wpc="http://schemas.microsoft.com/office/word/2010/wordprocessingCanvas" xmlns:cx="http://schemas.microsoft.com/office/drawing/2014/chartex" xmlns:mc="http://schemas.openxmlformats.org/markup-compatibility/2006" xmlns:o="urn:schemas-microsoft-com:office:office" xmlns:r="http://schemas.openxmlformats.org/officeDocument/2006/relationships" xmlns:m="http://schemas.openxmlformats.org/officeDocument/2006/math" xmlns:v="urn:schemas-microsoft-com:vml" xmlns:wp14="http://schemas.microsoft.com/office/word/2010/wordprocessingDrawing" xmlns:wp="http://schemas.openxmlformats.org/drawingml/2006/wordprocessingDrawing" xmlns:w10="urn:schemas-microsoft-com:office:word" xmlns:w="http://schemas.openxmlformats.org/wordprocessingml/2006/main" xmlns:w14="http://schemas.microsoft.com/office/word/2010/wordml" xmlns:w15="http://schemas.microsoft.com/office/word/2012/wordml" xmlns:w16se="http://schemas.microsoft.com/office/word/2015/wordml/symex" xmlns:wpg="http://schemas.microsoft.com/office/word/2010/wordprocessingGroup" xmlns:wpi="http://schemas.microsoft.com/office/word/2010/wordprocessingInk" xmlns:wne="http://schemas.microsoft.com/office/word/2006/wordml" xmlns:wps="http://schemas.microsoft.com/office/word/2010/wordprocessingShape" mc:Ignorable="w14 w15 w16se wp14">
+<w:document xmlns:ve="http://schemas.openxmlformats.org/markup-compatibility/2006" xmlns:o="urn:schemas-microsoft-com:office:office" xmlns:r="http://schemas.openxmlformats.org/officeDocument/2006/relationships" xmlns:m="http://schemas.openxmlformats.org/officeDocument/2006/math" xmlns:v="urn:schemas-microsoft-com:vml" xmlns:wp="http://schemas.openxmlformats.org/drawingml/2006/wordprocessingDrawing" xmlns:w10="urn:schemas-microsoft-com:office:word" xmlns:w="http://schemas.openxmlformats.org/wordprocessingml/2006/main" xmlns:wne="http://schemas.microsoft.com/office/word/2006/wordml">
   <w:body>
     <w:p>
       <w:pPr>
@@ -13,12 +13,21 @@
       </w:pPr>
       <w:bookmarkStart w:id="0" w:name="_top"/>
       <w:bookmarkEnd w:id="0"/>
+      <w:commentRangeStart w:id="1"/>
       <w:r>
         <w:rPr>
           <w:sz w:val="32"/>
           <w:szCs w:val="32"/>
         </w:rPr>
         <w:t xml:space="preserve">МИНИСТЕРСТВО ОБРАЗОВАНИЯ И НАУКИ РОССИЙСКОЙ ФЕДЕРАЦИИ </w:t>
+      </w:r>
+      <w:commentRangeEnd w:id="1"/>
+      <w:r>
+        <w:rPr>
+          <w:rStyle w:val="af6"/>
+          <w:rFonts w:ascii="Calibri" w:hAnsi="Calibri"/>
+        </w:rPr>
+        <w:commentReference w:id="1"/>
       </w:r>
     </w:p>
     <w:p>
@@ -335,38 +344,37 @@
       </w:r>
       <w:r>
         <w:rPr>
+          <w:b/>
           <w:sz w:val="28"/>
           <w:szCs w:val="28"/>
-        </w:rPr>
-        <w:t>кандидат технических наук доцент кафедры МОСТ ИИТММ</w:t>
-      </w:r>
-    </w:p>
-    <w:p>
-      <w:pPr>
-        <w:pStyle w:val="a3"/>
-        <w:ind w:left="4536" w:firstLine="0"/>
+          <w:lang w:val="en-US"/>
+        </w:rPr>
+        <w:t xml:space="preserve"> </w:t>
+      </w:r>
+      <w:r>
         <w:rPr>
           <w:sz w:val="28"/>
           <w:szCs w:val="28"/>
         </w:rPr>
-      </w:pPr>
-      <w:r>
+        <w:t>кандидат технических наук доцент кафедры МОСТ ИИТММ</w:t>
+      </w:r>
+    </w:p>
+    <w:p>
+      <w:pPr>
+        <w:pStyle w:val="a3"/>
+        <w:ind w:left="4536" w:firstLine="0"/>
         <w:rPr>
           <w:sz w:val="28"/>
           <w:szCs w:val="28"/>
         </w:rPr>
-        <w:t>Кустикова Валентина Дмитриевна</w:t>
-      </w:r>
-    </w:p>
-    <w:p>
-      <w:pPr>
-        <w:pStyle w:val="a3"/>
-        <w:ind w:firstLine="0"/>
+      </w:pPr>
+      <w:r>
         <w:rPr>
           <w:sz w:val="28"/>
           <w:szCs w:val="28"/>
         </w:rPr>
-      </w:pPr>
+        <w:t>Кустикова Валентина Дмитриевна</w:t>
+      </w:r>
     </w:p>
     <w:p>
       <w:pPr>
@@ -462,17 +470,27 @@
       <w:pPr>
         <w:pStyle w:val="a3"/>
         <w:ind w:firstLine="0"/>
-        <w:jc w:val="center"/>
         <w:rPr>
           <w:sz w:val="28"/>
           <w:szCs w:val="28"/>
         </w:rPr>
       </w:pPr>
-      <w:r>
+    </w:p>
+    <w:p>
+      <w:pPr>
+        <w:pStyle w:val="a3"/>
+        <w:ind w:firstLine="0"/>
+        <w:jc w:val="center"/>
         <w:rPr>
           <w:sz w:val="28"/>
           <w:szCs w:val="28"/>
         </w:rPr>
+      </w:pPr>
+      <w:r>
+        <w:rPr>
+          <w:sz w:val="28"/>
+          <w:szCs w:val="28"/>
+        </w:rPr>
         <w:t>Нижний Новгород</w:t>
       </w:r>
     </w:p>
@@ -502,108 +520,31 @@
       </w:r>
     </w:p>
     <w:p>
-      <w:pPr>
-        <w:rPr>
-          <w:rFonts w:ascii="Times New Roman" w:hAnsi="Times New Roman"/>
-        </w:rPr>
-      </w:pPr>
       <w:r>
         <w:br w:type="page"/>
       </w:r>
     </w:p>
     <w:p>
       <w:pPr>
-        <w:pStyle w:val="13"/>
-        <w:tabs>
-          <w:tab w:val="right" w:leader="dot" w:pos="9345"/>
-        </w:tabs>
-        <w:rPr>
-          <w:rFonts w:ascii="Times New Roman" w:hAnsi="Times New Roman" w:cs="Times New Roman"/>
-          <w:noProof/>
-        </w:rPr>
-      </w:pPr>
-      <w:r>
-        <w:rPr>
-          <w:rFonts w:ascii="Times New Roman" w:hAnsi="Times New Roman" w:cs="Times New Roman"/>
+        <w:spacing w:after="0" w:line="240" w:lineRule="auto"/>
+        <w:jc w:val="center"/>
+        <w:rPr>
+          <w:b/>
+        </w:rPr>
+      </w:pPr>
+      <w:r>
+        <w:rPr>
+          <w:b/>
+          <w:sz w:val="40"/>
         </w:rPr>
         <w:lastRenderedPageBreak/>
-        <w:fldChar w:fldCharType="begin"/>
-      </w:r>
-      <w:r>
-        <w:rPr>
-          <w:rFonts w:ascii="Times New Roman" w:hAnsi="Times New Roman" w:cs="Times New Roman"/>
-        </w:rPr>
-        <w:instrText xml:space="preserve"> TOC \o "1-3" \h \z \u </w:instrText>
-      </w:r>
-      <w:r>
-        <w:rPr>
-          <w:rFonts w:ascii="Times New Roman" w:hAnsi="Times New Roman" w:cs="Times New Roman"/>
-        </w:rPr>
-        <w:fldChar w:fldCharType="separate"/>
-      </w:r>
-      <w:hyperlink w:anchor="_Toc26538457" w:history="1">
-        <w:r>
-          <w:rPr>
-            <w:rStyle w:val="12"/>
-          </w:rPr>
-          <w:t>Содержание</w:t>
-        </w:r>
-        <w:r>
-          <w:rPr>
-            <w:rFonts w:ascii="Times New Roman" w:hAnsi="Times New Roman" w:cs="Times New Roman"/>
-            <w:noProof/>
-            <w:webHidden/>
-          </w:rPr>
-          <w:tab/>
-        </w:r>
-        <w:r>
-          <w:rPr>
-            <w:rFonts w:ascii="Times New Roman" w:hAnsi="Times New Roman" w:cs="Times New Roman"/>
-            <w:noProof/>
-            <w:webHidden/>
-          </w:rPr>
-          <w:fldChar w:fldCharType="begin"/>
-        </w:r>
-        <w:r>
-          <w:rPr>
-            <w:rFonts w:ascii="Times New Roman" w:hAnsi="Times New Roman" w:cs="Times New Roman"/>
-            <w:noProof/>
-            <w:webHidden/>
-          </w:rPr>
-          <w:instrText xml:space="preserve"> PAGEREF _Toc26538457 \h </w:instrText>
-        </w:r>
-        <w:r>
-          <w:rPr>
-            <w:rFonts w:ascii="Times New Roman" w:hAnsi="Times New Roman" w:cs="Times New Roman"/>
-            <w:noProof/>
-            <w:webHidden/>
-          </w:rPr>
-        </w:r>
-        <w:r>
-          <w:rPr>
-            <w:rFonts w:ascii="Times New Roman" w:hAnsi="Times New Roman" w:cs="Times New Roman"/>
-            <w:noProof/>
-            <w:webHidden/>
-          </w:rPr>
-          <w:fldChar w:fldCharType="separate"/>
-        </w:r>
-        <w:r>
-          <w:rPr>
-            <w:rFonts w:ascii="Times New Roman" w:hAnsi="Times New Roman" w:cs="Times New Roman"/>
-            <w:noProof/>
-            <w:webHidden/>
-          </w:rPr>
-          <w:t>2</w:t>
-        </w:r>
-        <w:r>
-          <w:rPr>
-            <w:rFonts w:ascii="Times New Roman" w:hAnsi="Times New Roman" w:cs="Times New Roman"/>
-            <w:noProof/>
-            <w:webHidden/>
-          </w:rPr>
-          <w:fldChar w:fldCharType="end"/>
-        </w:r>
-      </w:hyperlink>
+        <w:t>Содержание</w:t>
+      </w:r>
+    </w:p>
+    <w:p>
+      <w:pPr>
+        <w:spacing w:after="0" w:line="240" w:lineRule="auto"/>
+      </w:pPr>
     </w:p>
     <w:p>
       <w:pPr>
@@ -613,108 +554,88 @@
           <w:tab w:val="right" w:leader="dot" w:pos="9345"/>
         </w:tabs>
         <w:rPr>
-          <w:rFonts w:ascii="Times New Roman" w:hAnsi="Times New Roman" w:cs="Times New Roman"/>
+          <w:rFonts w:asciiTheme="minorHAnsi" w:hAnsiTheme="minorHAnsi"/>
           <w:noProof/>
-          <w:sz w:val="28"/>
-          <w:szCs w:val="28"/>
-        </w:rPr>
-      </w:pPr>
-      <w:hyperlink w:anchor="_Toc26538459" w:history="1">
+          <w:sz w:val="22"/>
+        </w:rPr>
+      </w:pPr>
+      <w:r>
+        <w:fldChar w:fldCharType="begin"/>
+      </w:r>
+      <w:r>
+        <w:instrText xml:space="preserve"> TOC \o "2-3" \h \z \t "Заголовок 1;1;Заголовок1;1;Заголовок2;2;Заголовок3;3" </w:instrText>
+      </w:r>
+      <w:r>
+        <w:fldChar w:fldCharType="separate"/>
+      </w:r>
+      <w:hyperlink w:anchor="_Toc26797508" w:history="1">
         <w:r>
           <w:rPr>
             <w:rStyle w:val="af5"/>
-            <w:rFonts w:ascii="Times New Roman" w:hAnsi="Times New Roman" w:cs="Times New Roman"/>
-            <w:noProof/>
-            <w:sz w:val="28"/>
-            <w:szCs w:val="28"/>
+            <w:noProof/>
           </w:rPr>
           <w:t>1.</w:t>
         </w:r>
         <w:r>
           <w:rPr>
-            <w:rFonts w:ascii="Times New Roman" w:hAnsi="Times New Roman" w:cs="Times New Roman"/>
-            <w:noProof/>
-            <w:sz w:val="28"/>
-            <w:szCs w:val="28"/>
+            <w:rFonts w:asciiTheme="minorHAnsi" w:hAnsiTheme="minorHAnsi"/>
+            <w:noProof/>
+            <w:sz w:val="22"/>
           </w:rPr>
           <w:tab/>
         </w:r>
         <w:r>
           <w:rPr>
             <w:rStyle w:val="af5"/>
-            <w:rFonts w:ascii="Times New Roman" w:hAnsi="Times New Roman" w:cs="Times New Roman"/>
-            <w:noProof/>
-            <w:sz w:val="28"/>
-            <w:szCs w:val="28"/>
+            <w:noProof/>
           </w:rPr>
           <w:t>Введение</w:t>
         </w:r>
         <w:r>
           <w:rPr>
-            <w:rFonts w:ascii="Times New Roman" w:hAnsi="Times New Roman" w:cs="Times New Roman"/>
-            <w:noProof/>
-            <w:webHidden/>
-            <w:sz w:val="28"/>
-            <w:szCs w:val="28"/>
+            <w:noProof/>
+            <w:webHidden/>
           </w:rPr>
           <w:tab/>
         </w:r>
         <w:r>
           <w:rPr>
-            <w:rFonts w:ascii="Times New Roman" w:hAnsi="Times New Roman" w:cs="Times New Roman"/>
-            <w:noProof/>
-            <w:webHidden/>
-            <w:sz w:val="28"/>
-            <w:szCs w:val="28"/>
+            <w:noProof/>
+            <w:webHidden/>
           </w:rPr>
           <w:fldChar w:fldCharType="begin"/>
         </w:r>
         <w:r>
           <w:rPr>
-            <w:rFonts w:ascii="Times New Roman" w:hAnsi="Times New Roman" w:cs="Times New Roman"/>
-            <w:noProof/>
-            <w:webHidden/>
-            <w:sz w:val="28"/>
-            <w:szCs w:val="28"/>
-          </w:rPr>
-          <w:instrText xml:space="preserve"> PAGEREF _Toc26538459 \h </w:instrText>
-        </w:r>
-        <w:r>
-          <w:rPr>
-            <w:rFonts w:ascii="Times New Roman" w:hAnsi="Times New Roman" w:cs="Times New Roman"/>
-            <w:noProof/>
-            <w:webHidden/>
-            <w:sz w:val="28"/>
-            <w:szCs w:val="28"/>
-          </w:rPr>
-        </w:r>
-        <w:r>
-          <w:rPr>
-            <w:rFonts w:ascii="Times New Roman" w:hAnsi="Times New Roman" w:cs="Times New Roman"/>
-            <w:noProof/>
-            <w:webHidden/>
-            <w:sz w:val="28"/>
-            <w:szCs w:val="28"/>
+            <w:noProof/>
+            <w:webHidden/>
+          </w:rPr>
+          <w:instrText xml:space="preserve"> PAGEREF _Toc26797508 \h </w:instrText>
+        </w:r>
+        <w:r>
+          <w:rPr>
+            <w:noProof/>
+            <w:webHidden/>
+          </w:rPr>
+        </w:r>
+        <w:r>
+          <w:rPr>
+            <w:noProof/>
+            <w:webHidden/>
           </w:rPr>
           <w:fldChar w:fldCharType="separate"/>
         </w:r>
         <w:r>
           <w:rPr>
-            <w:rFonts w:ascii="Times New Roman" w:hAnsi="Times New Roman" w:cs="Times New Roman"/>
-            <w:noProof/>
-            <w:webHidden/>
-            <w:sz w:val="28"/>
-            <w:szCs w:val="28"/>
+            <w:noProof/>
+            <w:webHidden/>
           </w:rPr>
           <w:t>3</w:t>
         </w:r>
         <w:r>
           <w:rPr>
-            <w:rFonts w:ascii="Times New Roman" w:hAnsi="Times New Roman" w:cs="Times New Roman"/>
-            <w:noProof/>
-            <w:webHidden/>
-            <w:sz w:val="28"/>
-            <w:szCs w:val="28"/>
+            <w:noProof/>
+            <w:webHidden/>
           </w:rPr>
           <w:fldChar w:fldCharType="end"/>
         </w:r>
@@ -728,108 +649,79 @@
           <w:tab w:val="right" w:leader="dot" w:pos="9345"/>
         </w:tabs>
         <w:rPr>
-          <w:rFonts w:ascii="Times New Roman" w:hAnsi="Times New Roman" w:cs="Times New Roman"/>
+          <w:rFonts w:asciiTheme="minorHAnsi" w:hAnsiTheme="minorHAnsi"/>
           <w:noProof/>
-          <w:sz w:val="28"/>
-          <w:szCs w:val="28"/>
-        </w:rPr>
-      </w:pPr>
-      <w:hyperlink w:anchor="_Toc26538460" w:history="1">
+          <w:sz w:val="22"/>
+        </w:rPr>
+      </w:pPr>
+      <w:hyperlink w:anchor="_Toc26797509" w:history="1">
         <w:r>
           <w:rPr>
             <w:rStyle w:val="af5"/>
-            <w:rFonts w:ascii="Times New Roman" w:hAnsi="Times New Roman" w:cs="Times New Roman"/>
-            <w:noProof/>
-            <w:sz w:val="28"/>
-            <w:szCs w:val="28"/>
+            <w:noProof/>
           </w:rPr>
           <w:t>2.</w:t>
         </w:r>
         <w:r>
           <w:rPr>
-            <w:rFonts w:ascii="Times New Roman" w:hAnsi="Times New Roman" w:cs="Times New Roman"/>
-            <w:noProof/>
-            <w:sz w:val="28"/>
-            <w:szCs w:val="28"/>
+            <w:rFonts w:asciiTheme="minorHAnsi" w:hAnsiTheme="minorHAnsi"/>
+            <w:noProof/>
+            <w:sz w:val="22"/>
           </w:rPr>
           <w:tab/>
         </w:r>
         <w:r>
           <w:rPr>
             <w:rStyle w:val="af5"/>
-            <w:rFonts w:ascii="Times New Roman" w:hAnsi="Times New Roman" w:cs="Times New Roman"/>
-            <w:noProof/>
-            <w:sz w:val="28"/>
-            <w:szCs w:val="28"/>
+            <w:noProof/>
           </w:rPr>
           <w:t>Постановка задачи</w:t>
         </w:r>
         <w:r>
           <w:rPr>
-            <w:rFonts w:ascii="Times New Roman" w:hAnsi="Times New Roman" w:cs="Times New Roman"/>
-            <w:noProof/>
-            <w:webHidden/>
-            <w:sz w:val="28"/>
-            <w:szCs w:val="28"/>
+            <w:noProof/>
+            <w:webHidden/>
           </w:rPr>
           <w:tab/>
         </w:r>
         <w:r>
           <w:rPr>
-            <w:rFonts w:ascii="Times New Roman" w:hAnsi="Times New Roman" w:cs="Times New Roman"/>
-            <w:noProof/>
-            <w:webHidden/>
-            <w:sz w:val="28"/>
-            <w:szCs w:val="28"/>
+            <w:noProof/>
+            <w:webHidden/>
           </w:rPr>
           <w:fldChar w:fldCharType="begin"/>
         </w:r>
         <w:r>
           <w:rPr>
-            <w:rFonts w:ascii="Times New Roman" w:hAnsi="Times New Roman" w:cs="Times New Roman"/>
-            <w:noProof/>
-            <w:webHidden/>
-            <w:sz w:val="28"/>
-            <w:szCs w:val="28"/>
-          </w:rPr>
-          <w:instrText xml:space="preserve"> PAGEREF _Toc26538460 \h </w:instrText>
-        </w:r>
-        <w:r>
-          <w:rPr>
-            <w:rFonts w:ascii="Times New Roman" w:hAnsi="Times New Roman" w:cs="Times New Roman"/>
-            <w:noProof/>
-            <w:webHidden/>
-            <w:sz w:val="28"/>
-            <w:szCs w:val="28"/>
-          </w:rPr>
-        </w:r>
-        <w:r>
-          <w:rPr>
-            <w:rFonts w:ascii="Times New Roman" w:hAnsi="Times New Roman" w:cs="Times New Roman"/>
-            <w:noProof/>
-            <w:webHidden/>
-            <w:sz w:val="28"/>
-            <w:szCs w:val="28"/>
+            <w:noProof/>
+            <w:webHidden/>
+          </w:rPr>
+          <w:instrText xml:space="preserve"> PAGEREF _Toc26797509 \h </w:instrText>
+        </w:r>
+        <w:r>
+          <w:rPr>
+            <w:noProof/>
+            <w:webHidden/>
+          </w:rPr>
+        </w:r>
+        <w:r>
+          <w:rPr>
+            <w:noProof/>
+            <w:webHidden/>
           </w:rPr>
           <w:fldChar w:fldCharType="separate"/>
         </w:r>
         <w:r>
           <w:rPr>
-            <w:rFonts w:ascii="Times New Roman" w:hAnsi="Times New Roman" w:cs="Times New Roman"/>
-            <w:noProof/>
-            <w:webHidden/>
-            <w:sz w:val="28"/>
-            <w:szCs w:val="28"/>
+            <w:noProof/>
+            <w:webHidden/>
           </w:rPr>
           <w:t>4</w:t>
         </w:r>
         <w:r>
           <w:rPr>
-            <w:rFonts w:ascii="Times New Roman" w:hAnsi="Times New Roman" w:cs="Times New Roman"/>
-            <w:noProof/>
-            <w:webHidden/>
-            <w:sz w:val="28"/>
-            <w:szCs w:val="28"/>
+            <w:noProof/>
+            <w:webHidden/>
           </w:rPr>
           <w:fldChar w:fldCharType="end"/>
         </w:r>
@@ -843,108 +735,79 @@
           <w:tab w:val="right" w:leader="dot" w:pos="9345"/>
         </w:tabs>
         <w:rPr>
-          <w:rFonts w:ascii="Times New Roman" w:hAnsi="Times New Roman" w:cs="Times New Roman"/>
+          <w:rFonts w:asciiTheme="minorHAnsi" w:hAnsiTheme="minorHAnsi"/>
           <w:noProof/>
-          <w:sz w:val="28"/>
-          <w:szCs w:val="28"/>
-        </w:rPr>
-      </w:pPr>
-      <w:hyperlink w:anchor="_Toc26538461" w:history="1">
+          <w:sz w:val="22"/>
+        </w:rPr>
+      </w:pPr>
+      <w:hyperlink w:anchor="_Toc26797510" w:history="1">
         <w:r>
           <w:rPr>
             <w:rStyle w:val="af5"/>
-            <w:rFonts w:ascii="Times New Roman" w:hAnsi="Times New Roman" w:cs="Times New Roman"/>
-            <w:noProof/>
-            <w:sz w:val="28"/>
-            <w:szCs w:val="28"/>
+            <w:noProof/>
           </w:rPr>
           <w:t>3.</w:t>
         </w:r>
         <w:r>
           <w:rPr>
-            <w:rFonts w:ascii="Times New Roman" w:hAnsi="Times New Roman" w:cs="Times New Roman"/>
-            <w:noProof/>
-            <w:sz w:val="28"/>
-            <w:szCs w:val="28"/>
+            <w:rFonts w:asciiTheme="minorHAnsi" w:hAnsiTheme="minorHAnsi"/>
+            <w:noProof/>
+            <w:sz w:val="22"/>
           </w:rPr>
           <w:tab/>
         </w:r>
         <w:r>
           <w:rPr>
             <w:rStyle w:val="af5"/>
-            <w:rFonts w:ascii="Times New Roman" w:hAnsi="Times New Roman" w:cs="Times New Roman"/>
-            <w:noProof/>
-            <w:sz w:val="28"/>
-            <w:szCs w:val="28"/>
+            <w:noProof/>
           </w:rPr>
           <w:t>Руководство пользователя</w:t>
         </w:r>
         <w:r>
           <w:rPr>
-            <w:rFonts w:ascii="Times New Roman" w:hAnsi="Times New Roman" w:cs="Times New Roman"/>
-            <w:noProof/>
-            <w:webHidden/>
-            <w:sz w:val="28"/>
-            <w:szCs w:val="28"/>
+            <w:noProof/>
+            <w:webHidden/>
           </w:rPr>
           <w:tab/>
         </w:r>
         <w:r>
           <w:rPr>
-            <w:rFonts w:ascii="Times New Roman" w:hAnsi="Times New Roman" w:cs="Times New Roman"/>
-            <w:noProof/>
-            <w:webHidden/>
-            <w:sz w:val="28"/>
-            <w:szCs w:val="28"/>
+            <w:noProof/>
+            <w:webHidden/>
           </w:rPr>
           <w:fldChar w:fldCharType="begin"/>
         </w:r>
         <w:r>
           <w:rPr>
-            <w:rFonts w:ascii="Times New Roman" w:hAnsi="Times New Roman" w:cs="Times New Roman"/>
-            <w:noProof/>
-            <w:webHidden/>
-            <w:sz w:val="28"/>
-            <w:szCs w:val="28"/>
-          </w:rPr>
-          <w:instrText xml:space="preserve"> PAGEREF _Toc26538461 \h </w:instrText>
-        </w:r>
-        <w:r>
-          <w:rPr>
-            <w:rFonts w:ascii="Times New Roman" w:hAnsi="Times New Roman" w:cs="Times New Roman"/>
-            <w:noProof/>
-            <w:webHidden/>
-            <w:sz w:val="28"/>
-            <w:szCs w:val="28"/>
-          </w:rPr>
-        </w:r>
-        <w:r>
-          <w:rPr>
-            <w:rFonts w:ascii="Times New Roman" w:hAnsi="Times New Roman" w:cs="Times New Roman"/>
-            <w:noProof/>
-            <w:webHidden/>
-            <w:sz w:val="28"/>
-            <w:szCs w:val="28"/>
+            <w:noProof/>
+            <w:webHidden/>
+          </w:rPr>
+          <w:instrText xml:space="preserve"> PAGEREF _Toc26797510 \h </w:instrText>
+        </w:r>
+        <w:r>
+          <w:rPr>
+            <w:noProof/>
+            <w:webHidden/>
+          </w:rPr>
+        </w:r>
+        <w:r>
+          <w:rPr>
+            <w:noProof/>
+            <w:webHidden/>
           </w:rPr>
           <w:fldChar w:fldCharType="separate"/>
         </w:r>
         <w:r>
           <w:rPr>
-            <w:rFonts w:ascii="Times New Roman" w:hAnsi="Times New Roman" w:cs="Times New Roman"/>
-            <w:noProof/>
-            <w:webHidden/>
-            <w:sz w:val="28"/>
-            <w:szCs w:val="28"/>
+            <w:noProof/>
+            <w:webHidden/>
           </w:rPr>
           <w:t>5</w:t>
         </w:r>
         <w:r>
           <w:rPr>
-            <w:rFonts w:ascii="Times New Roman" w:hAnsi="Times New Roman" w:cs="Times New Roman"/>
-            <w:noProof/>
-            <w:webHidden/>
-            <w:sz w:val="28"/>
-            <w:szCs w:val="28"/>
+            <w:noProof/>
+            <w:webHidden/>
           </w:rPr>
           <w:fldChar w:fldCharType="end"/>
         </w:r>
@@ -958,108 +821,79 @@
           <w:tab w:val="right" w:leader="dot" w:pos="9345"/>
         </w:tabs>
         <w:rPr>
-          <w:rFonts w:ascii="Times New Roman" w:hAnsi="Times New Roman" w:cs="Times New Roman"/>
+          <w:rFonts w:asciiTheme="minorHAnsi" w:hAnsiTheme="minorHAnsi"/>
           <w:noProof/>
-          <w:sz w:val="28"/>
-          <w:szCs w:val="28"/>
-        </w:rPr>
-      </w:pPr>
-      <w:hyperlink w:anchor="_Toc26538462" w:history="1">
+          <w:sz w:val="22"/>
+        </w:rPr>
+      </w:pPr>
+      <w:hyperlink w:anchor="_Toc26797511" w:history="1">
         <w:r>
           <w:rPr>
             <w:rStyle w:val="af5"/>
-            <w:rFonts w:ascii="Times New Roman" w:hAnsi="Times New Roman" w:cs="Times New Roman"/>
-            <w:noProof/>
-            <w:sz w:val="28"/>
-            <w:szCs w:val="28"/>
+            <w:noProof/>
           </w:rPr>
           <w:t>4.</w:t>
         </w:r>
         <w:r>
           <w:rPr>
-            <w:rFonts w:ascii="Times New Roman" w:hAnsi="Times New Roman" w:cs="Times New Roman"/>
-            <w:noProof/>
-            <w:sz w:val="28"/>
-            <w:szCs w:val="28"/>
+            <w:rFonts w:asciiTheme="minorHAnsi" w:hAnsiTheme="minorHAnsi"/>
+            <w:noProof/>
+            <w:sz w:val="22"/>
           </w:rPr>
           <w:tab/>
         </w:r>
         <w:r>
           <w:rPr>
             <w:rStyle w:val="af5"/>
-            <w:rFonts w:ascii="Times New Roman" w:hAnsi="Times New Roman" w:cs="Times New Roman"/>
-            <w:noProof/>
-            <w:sz w:val="28"/>
-            <w:szCs w:val="28"/>
+            <w:noProof/>
           </w:rPr>
           <w:t>Руководство программиста</w:t>
         </w:r>
         <w:r>
           <w:rPr>
-            <w:rFonts w:ascii="Times New Roman" w:hAnsi="Times New Roman" w:cs="Times New Roman"/>
-            <w:noProof/>
-            <w:webHidden/>
-            <w:sz w:val="28"/>
-            <w:szCs w:val="28"/>
+            <w:noProof/>
+            <w:webHidden/>
           </w:rPr>
           <w:tab/>
         </w:r>
         <w:r>
           <w:rPr>
-            <w:rFonts w:ascii="Times New Roman" w:hAnsi="Times New Roman" w:cs="Times New Roman"/>
-            <w:noProof/>
-            <w:webHidden/>
-            <w:sz w:val="28"/>
-            <w:szCs w:val="28"/>
+            <w:noProof/>
+            <w:webHidden/>
           </w:rPr>
           <w:fldChar w:fldCharType="begin"/>
         </w:r>
         <w:r>
           <w:rPr>
-            <w:rFonts w:ascii="Times New Roman" w:hAnsi="Times New Roman" w:cs="Times New Roman"/>
-            <w:noProof/>
-            <w:webHidden/>
-            <w:sz w:val="28"/>
-            <w:szCs w:val="28"/>
-          </w:rPr>
-          <w:instrText xml:space="preserve"> PAGEREF _Toc26538462 \h </w:instrText>
-        </w:r>
-        <w:r>
-          <w:rPr>
-            <w:rFonts w:ascii="Times New Roman" w:hAnsi="Times New Roman" w:cs="Times New Roman"/>
-            <w:noProof/>
-            <w:webHidden/>
-            <w:sz w:val="28"/>
-            <w:szCs w:val="28"/>
-          </w:rPr>
-        </w:r>
-        <w:r>
-          <w:rPr>
-            <w:rFonts w:ascii="Times New Roman" w:hAnsi="Times New Roman" w:cs="Times New Roman"/>
-            <w:noProof/>
-            <w:webHidden/>
-            <w:sz w:val="28"/>
-            <w:szCs w:val="28"/>
+            <w:noProof/>
+            <w:webHidden/>
+          </w:rPr>
+          <w:instrText xml:space="preserve"> PAGEREF _Toc26797511 \h </w:instrText>
+        </w:r>
+        <w:r>
+          <w:rPr>
+            <w:noProof/>
+            <w:webHidden/>
+          </w:rPr>
+        </w:r>
+        <w:r>
+          <w:rPr>
+            <w:noProof/>
+            <w:webHidden/>
           </w:rPr>
           <w:fldChar w:fldCharType="separate"/>
         </w:r>
         <w:r>
           <w:rPr>
-            <w:rFonts w:ascii="Times New Roman" w:hAnsi="Times New Roman" w:cs="Times New Roman"/>
-            <w:noProof/>
-            <w:webHidden/>
-            <w:sz w:val="28"/>
-            <w:szCs w:val="28"/>
+            <w:noProof/>
+            <w:webHidden/>
           </w:rPr>
           <w:t>6</w:t>
         </w:r>
         <w:r>
           <w:rPr>
-            <w:rFonts w:ascii="Times New Roman" w:hAnsi="Times New Roman" w:cs="Times New Roman"/>
-            <w:noProof/>
-            <w:webHidden/>
-            <w:sz w:val="28"/>
-            <w:szCs w:val="28"/>
+            <w:noProof/>
+            <w:webHidden/>
           </w:rPr>
           <w:fldChar w:fldCharType="end"/>
         </w:r>
@@ -1067,282 +901,40 @@
     </w:p>
     <w:p>
       <w:pPr>
-        <w:pStyle w:val="13"/>
-        <w:tabs>
-          <w:tab w:val="left" w:pos="660"/>
-          <w:tab w:val="right" w:leader="dot" w:pos="9345"/>
-        </w:tabs>
-        <w:rPr>
-          <w:rFonts w:ascii="Times New Roman" w:hAnsi="Times New Roman" w:cs="Times New Roman"/>
-          <w:noProof/>
-          <w:sz w:val="24"/>
-          <w:szCs w:val="24"/>
-        </w:rPr>
-      </w:pPr>
-      <w:hyperlink w:anchor="_Toc26538463" w:history="1">
-        <w:r>
-          <w:rPr>
-            <w:rStyle w:val="af5"/>
-            <w:rFonts w:ascii="Times New Roman" w:hAnsi="Times New Roman" w:cs="Times New Roman"/>
-            <w:noProof/>
-            <w:sz w:val="24"/>
-            <w:szCs w:val="24"/>
-          </w:rPr>
-          <w:t>4.1</w:t>
-        </w:r>
-        <w:r>
-          <w:rPr>
-            <w:rFonts w:ascii="Times New Roman" w:hAnsi="Times New Roman" w:cs="Times New Roman"/>
-            <w:noProof/>
-            <w:sz w:val="24"/>
-            <w:szCs w:val="24"/>
-          </w:rPr>
-          <w:tab/>
-        </w:r>
-        <w:r>
-          <w:rPr>
-            <w:rStyle w:val="af5"/>
-            <w:rFonts w:ascii="Times New Roman" w:hAnsi="Times New Roman" w:cs="Times New Roman"/>
-            <w:noProof/>
-            <w:sz w:val="24"/>
-            <w:szCs w:val="24"/>
-          </w:rPr>
-          <w:t>Структура программы</w:t>
-        </w:r>
-        <w:r>
-          <w:rPr>
-            <w:rFonts w:ascii="Times New Roman" w:hAnsi="Times New Roman" w:cs="Times New Roman"/>
-            <w:noProof/>
-            <w:webHidden/>
-            <w:sz w:val="24"/>
-            <w:szCs w:val="24"/>
-          </w:rPr>
-          <w:tab/>
-        </w:r>
-        <w:r>
-          <w:rPr>
-            <w:rFonts w:ascii="Times New Roman" w:hAnsi="Times New Roman" w:cs="Times New Roman"/>
-            <w:noProof/>
-            <w:webHidden/>
-            <w:sz w:val="24"/>
-            <w:szCs w:val="24"/>
-          </w:rPr>
-          <w:fldChar w:fldCharType="begin"/>
-        </w:r>
-        <w:r>
-          <w:rPr>
-            <w:rFonts w:ascii="Times New Roman" w:hAnsi="Times New Roman" w:cs="Times New Roman"/>
-            <w:noProof/>
-            <w:webHidden/>
-            <w:sz w:val="24"/>
-            <w:szCs w:val="24"/>
-          </w:rPr>
-          <w:instrText xml:space="preserve"> PAGEREF _Toc26538463 \h </w:instrText>
-        </w:r>
-        <w:r>
-          <w:rPr>
-            <w:rFonts w:ascii="Times New Roman" w:hAnsi="Times New Roman" w:cs="Times New Roman"/>
-            <w:noProof/>
-            <w:webHidden/>
-            <w:sz w:val="24"/>
-            <w:szCs w:val="24"/>
-          </w:rPr>
-        </w:r>
-        <w:r>
-          <w:rPr>
-            <w:rFonts w:ascii="Times New Roman" w:hAnsi="Times New Roman" w:cs="Times New Roman"/>
-            <w:noProof/>
-            <w:webHidden/>
-            <w:sz w:val="24"/>
-            <w:szCs w:val="24"/>
-          </w:rPr>
-          <w:fldChar w:fldCharType="separate"/>
-        </w:r>
-        <w:r>
-          <w:rPr>
-            <w:rFonts w:ascii="Times New Roman" w:hAnsi="Times New Roman" w:cs="Times New Roman"/>
-            <w:noProof/>
-            <w:webHidden/>
-            <w:sz w:val="24"/>
-            <w:szCs w:val="24"/>
-          </w:rPr>
-          <w:t>6</w:t>
-        </w:r>
-        <w:r>
-          <w:rPr>
-            <w:rFonts w:ascii="Times New Roman" w:hAnsi="Times New Roman" w:cs="Times New Roman"/>
-            <w:noProof/>
-            <w:webHidden/>
-            <w:sz w:val="24"/>
-            <w:szCs w:val="24"/>
-          </w:rPr>
-          <w:fldChar w:fldCharType="end"/>
-        </w:r>
-      </w:hyperlink>
-    </w:p>
-    <w:p>
-      <w:pPr>
-        <w:pStyle w:val="13"/>
-        <w:tabs>
-          <w:tab w:val="left" w:pos="660"/>
-          <w:tab w:val="right" w:leader="dot" w:pos="9345"/>
-        </w:tabs>
-        <w:rPr>
-          <w:rFonts w:ascii="Times New Roman" w:hAnsi="Times New Roman" w:cs="Times New Roman"/>
-          <w:noProof/>
-          <w:sz w:val="24"/>
-          <w:szCs w:val="24"/>
-        </w:rPr>
-      </w:pPr>
-      <w:hyperlink w:anchor="_Toc26538464" w:history="1">
-        <w:r>
-          <w:rPr>
-            <w:rStyle w:val="af5"/>
-            <w:rFonts w:ascii="Times New Roman" w:hAnsi="Times New Roman" w:cs="Times New Roman"/>
-            <w:noProof/>
-            <w:sz w:val="24"/>
-            <w:szCs w:val="24"/>
-          </w:rPr>
-          <w:t>4.2</w:t>
-        </w:r>
-        <w:r>
-          <w:rPr>
-            <w:rFonts w:ascii="Times New Roman" w:hAnsi="Times New Roman" w:cs="Times New Roman"/>
-            <w:noProof/>
-            <w:sz w:val="24"/>
-            <w:szCs w:val="24"/>
-          </w:rPr>
-          <w:tab/>
-        </w:r>
-        <w:r>
-          <w:rPr>
-            <w:rStyle w:val="af5"/>
-            <w:rFonts w:ascii="Times New Roman" w:hAnsi="Times New Roman" w:cs="Times New Roman"/>
-            <w:noProof/>
-            <w:sz w:val="24"/>
-            <w:szCs w:val="24"/>
-          </w:rPr>
-          <w:t>Описание алгоритма</w:t>
-        </w:r>
-        <w:r>
-          <w:rPr>
-            <w:rFonts w:ascii="Times New Roman" w:hAnsi="Times New Roman" w:cs="Times New Roman"/>
-            <w:noProof/>
-            <w:webHidden/>
-            <w:sz w:val="24"/>
-            <w:szCs w:val="24"/>
-          </w:rPr>
-          <w:tab/>
-        </w:r>
-        <w:r>
-          <w:rPr>
-            <w:rFonts w:ascii="Times New Roman" w:hAnsi="Times New Roman" w:cs="Times New Roman"/>
-            <w:noProof/>
-            <w:webHidden/>
-            <w:sz w:val="24"/>
-            <w:szCs w:val="24"/>
-          </w:rPr>
-          <w:fldChar w:fldCharType="begin"/>
-        </w:r>
-        <w:r>
-          <w:rPr>
-            <w:rFonts w:ascii="Times New Roman" w:hAnsi="Times New Roman" w:cs="Times New Roman"/>
-            <w:noProof/>
-            <w:webHidden/>
-            <w:sz w:val="24"/>
-            <w:szCs w:val="24"/>
-          </w:rPr>
-          <w:instrText xml:space="preserve"> PAGEREF _Toc26538464 \h </w:instrText>
-        </w:r>
-        <w:r>
-          <w:rPr>
-            <w:rFonts w:ascii="Times New Roman" w:hAnsi="Times New Roman" w:cs="Times New Roman"/>
-            <w:noProof/>
-            <w:webHidden/>
-            <w:sz w:val="24"/>
-            <w:szCs w:val="24"/>
-          </w:rPr>
-        </w:r>
-        <w:r>
-          <w:rPr>
-            <w:rFonts w:ascii="Times New Roman" w:hAnsi="Times New Roman" w:cs="Times New Roman"/>
-            <w:noProof/>
-            <w:webHidden/>
-            <w:sz w:val="24"/>
-            <w:szCs w:val="24"/>
-          </w:rPr>
-          <w:fldChar w:fldCharType="separate"/>
-        </w:r>
-        <w:r>
-          <w:rPr>
-            <w:rFonts w:ascii="Times New Roman" w:hAnsi="Times New Roman" w:cs="Times New Roman"/>
-            <w:noProof/>
-            <w:webHidden/>
-            <w:sz w:val="24"/>
-            <w:szCs w:val="24"/>
-          </w:rPr>
-          <w:t>6</w:t>
-        </w:r>
-        <w:r>
-          <w:rPr>
-            <w:rFonts w:ascii="Times New Roman" w:hAnsi="Times New Roman" w:cs="Times New Roman"/>
-            <w:noProof/>
-            <w:webHidden/>
-            <w:sz w:val="24"/>
-            <w:szCs w:val="24"/>
-          </w:rPr>
-          <w:fldChar w:fldCharType="end"/>
-        </w:r>
-      </w:hyperlink>
-    </w:p>
-    <w:p>
-      <w:pPr>
-        <w:pStyle w:val="13"/>
+        <w:pStyle w:val="21"/>
         <w:tabs>
           <w:tab w:val="left" w:pos="880"/>
           <w:tab w:val="right" w:leader="dot" w:pos="9345"/>
         </w:tabs>
         <w:rPr>
-          <w:rFonts w:ascii="Times New Roman" w:hAnsi="Times New Roman" w:cs="Times New Roman"/>
           <w:noProof/>
-        </w:rPr>
-      </w:pPr>
-      <w:hyperlink w:anchor="_Toc26538465" w:history="1">
+          <w:sz w:val="22"/>
+        </w:rPr>
+      </w:pPr>
+      <w:hyperlink w:anchor="_Toc26797512" w:history="1">
         <w:r>
           <w:rPr>
             <w:rStyle w:val="af5"/>
-            <w:rFonts w:ascii="Times New Roman" w:hAnsi="Times New Roman" w:cs="Times New Roman"/>
-            <w:noProof/>
-          </w:rPr>
-          <w:t>4.2.1</w:t>
-        </w:r>
-        <w:r>
-          <w:rPr>
-            <w:rFonts w:ascii="Times New Roman" w:hAnsi="Times New Roman" w:cs="Times New Roman"/>
-            <w:noProof/>
+            <w:noProof/>
+          </w:rPr>
+          <w:t>4.1</w:t>
+        </w:r>
+        <w:r>
+          <w:rPr>
+            <w:noProof/>
+            <w:sz w:val="22"/>
           </w:rPr>
           <w:tab/>
         </w:r>
         <w:r>
           <w:rPr>
             <w:rStyle w:val="af5"/>
-            <w:rFonts w:ascii="Times New Roman" w:hAnsi="Times New Roman" w:cs="Times New Roman"/>
-            <w:noProof/>
-          </w:rPr>
-          <w:t xml:space="preserve">Класс </w:t>
-        </w:r>
-        <w:r>
-          <w:rPr>
-            <w:rStyle w:val="af5"/>
-            <w:rFonts w:ascii="Times New Roman" w:hAnsi="Times New Roman" w:cs="Times New Roman"/>
-            <w:noProof/>
-            <w:lang w:val="en-US"/>
-          </w:rPr>
-          <w:t>Stack</w:t>
-        </w:r>
-        <w:r>
-          <w:rPr>
-            <w:rFonts w:ascii="Times New Roman" w:hAnsi="Times New Roman" w:cs="Times New Roman"/>
+            <w:noProof/>
+          </w:rPr>
+          <w:t>Структура программы</w:t>
+        </w:r>
+        <w:r>
+          <w:rPr>
             <w:noProof/>
             <w:webHidden/>
           </w:rPr>
@@ -1350,7 +942,6 @@
         </w:r>
         <w:r>
           <w:rPr>
-            <w:rFonts w:ascii="Times New Roman" w:hAnsi="Times New Roman" w:cs="Times New Roman"/>
             <w:noProof/>
             <w:webHidden/>
           </w:rPr>
@@ -1358,22 +949,19 @@
         </w:r>
         <w:r>
           <w:rPr>
-            <w:rFonts w:ascii="Times New Roman" w:hAnsi="Times New Roman" w:cs="Times New Roman"/>
-            <w:noProof/>
-            <w:webHidden/>
-          </w:rPr>
-          <w:instrText xml:space="preserve"> PAGEREF _Toc26538465 \h </w:instrText>
-        </w:r>
-        <w:r>
-          <w:rPr>
-            <w:rFonts w:ascii="Times New Roman" w:hAnsi="Times New Roman" w:cs="Times New Roman"/>
-            <w:noProof/>
-            <w:webHidden/>
-          </w:rPr>
-        </w:r>
-        <w:r>
-          <w:rPr>
-            <w:rFonts w:ascii="Times New Roman" w:hAnsi="Times New Roman" w:cs="Times New Roman"/>
+            <w:noProof/>
+            <w:webHidden/>
+          </w:rPr>
+          <w:instrText xml:space="preserve"> PAGEREF _Toc26797512 \h </w:instrText>
+        </w:r>
+        <w:r>
+          <w:rPr>
+            <w:noProof/>
+            <w:webHidden/>
+          </w:rPr>
+        </w:r>
+        <w:r>
+          <w:rPr>
             <w:noProof/>
             <w:webHidden/>
           </w:rPr>
@@ -1381,7 +969,6 @@
         </w:r>
         <w:r>
           <w:rPr>
-            <w:rFonts w:ascii="Times New Roman" w:hAnsi="Times New Roman" w:cs="Times New Roman"/>
             <w:noProof/>
             <w:webHidden/>
           </w:rPr>
@@ -1389,7 +976,6 @@
         </w:r>
         <w:r>
           <w:rPr>
-            <w:rFonts w:ascii="Times New Roman" w:hAnsi="Times New Roman" w:cs="Times New Roman"/>
             <w:noProof/>
             <w:webHidden/>
           </w:rPr>
@@ -1399,43 +985,216 @@
     </w:p>
     <w:p>
       <w:pPr>
-        <w:pStyle w:val="13"/>
+        <w:pStyle w:val="21"/>
         <w:tabs>
           <w:tab w:val="left" w:pos="880"/>
           <w:tab w:val="right" w:leader="dot" w:pos="9345"/>
         </w:tabs>
         <w:rPr>
-          <w:rFonts w:ascii="Times New Roman" w:hAnsi="Times New Roman" w:cs="Times New Roman"/>
           <w:noProof/>
-        </w:rPr>
-      </w:pPr>
-      <w:hyperlink w:anchor="_Toc26538466" w:history="1">
+          <w:sz w:val="22"/>
+        </w:rPr>
+      </w:pPr>
+      <w:hyperlink w:anchor="_Toc26797513" w:history="1">
         <w:r>
           <w:rPr>
             <w:rStyle w:val="af5"/>
-            <w:rFonts w:ascii="Times New Roman" w:hAnsi="Times New Roman" w:cs="Times New Roman"/>
+            <w:noProof/>
+          </w:rPr>
+          <w:t>4.2</w:t>
+        </w:r>
+        <w:r>
+          <w:rPr>
+            <w:noProof/>
+            <w:sz w:val="22"/>
+          </w:rPr>
+          <w:tab/>
+        </w:r>
+        <w:r>
+          <w:rPr>
+            <w:rStyle w:val="af5"/>
+            <w:noProof/>
+          </w:rPr>
+          <w:t>Описание алгоритма</w:t>
+        </w:r>
+        <w:r>
+          <w:rPr>
+            <w:noProof/>
+            <w:webHidden/>
+          </w:rPr>
+          <w:tab/>
+        </w:r>
+        <w:r>
+          <w:rPr>
+            <w:noProof/>
+            <w:webHidden/>
+          </w:rPr>
+          <w:fldChar w:fldCharType="begin"/>
+        </w:r>
+        <w:r>
+          <w:rPr>
+            <w:noProof/>
+            <w:webHidden/>
+          </w:rPr>
+          <w:instrText xml:space="preserve"> PAGEREF _Toc26797513 \h </w:instrText>
+        </w:r>
+        <w:r>
+          <w:rPr>
+            <w:noProof/>
+            <w:webHidden/>
+          </w:rPr>
+        </w:r>
+        <w:r>
+          <w:rPr>
+            <w:noProof/>
+            <w:webHidden/>
+          </w:rPr>
+          <w:fldChar w:fldCharType="separate"/>
+        </w:r>
+        <w:r>
+          <w:rPr>
+            <w:noProof/>
+            <w:webHidden/>
+          </w:rPr>
+          <w:t>6</w:t>
+        </w:r>
+        <w:r>
+          <w:rPr>
+            <w:noProof/>
+            <w:webHidden/>
+          </w:rPr>
+          <w:fldChar w:fldCharType="end"/>
+        </w:r>
+      </w:hyperlink>
+    </w:p>
+    <w:p>
+      <w:pPr>
+        <w:pStyle w:val="31"/>
+        <w:tabs>
+          <w:tab w:val="left" w:pos="1320"/>
+          <w:tab w:val="right" w:leader="dot" w:pos="9345"/>
+        </w:tabs>
+        <w:rPr>
+          <w:noProof/>
+          <w:sz w:val="22"/>
+        </w:rPr>
+      </w:pPr>
+      <w:hyperlink w:anchor="_Toc26797514" w:history="1">
+        <w:r>
+          <w:rPr>
+            <w:rStyle w:val="af5"/>
+            <w:noProof/>
+          </w:rPr>
+          <w:t>4.2.1</w:t>
+        </w:r>
+        <w:r>
+          <w:rPr>
+            <w:noProof/>
+            <w:sz w:val="22"/>
+          </w:rPr>
+          <w:tab/>
+        </w:r>
+        <w:r>
+          <w:rPr>
+            <w:rStyle w:val="af5"/>
+            <w:noProof/>
+          </w:rPr>
+          <w:t xml:space="preserve">Класс </w:t>
+        </w:r>
+        <w:r>
+          <w:rPr>
+            <w:rStyle w:val="af5"/>
+            <w:noProof/>
+            <w:lang w:val="en-US"/>
+          </w:rPr>
+          <w:t>Stack</w:t>
+        </w:r>
+        <w:r>
+          <w:rPr>
+            <w:noProof/>
+            <w:webHidden/>
+          </w:rPr>
+          <w:tab/>
+        </w:r>
+        <w:r>
+          <w:rPr>
+            <w:noProof/>
+            <w:webHidden/>
+          </w:rPr>
+          <w:fldChar w:fldCharType="begin"/>
+        </w:r>
+        <w:r>
+          <w:rPr>
+            <w:noProof/>
+            <w:webHidden/>
+          </w:rPr>
+          <w:instrText xml:space="preserve"> PAGEREF _Toc26797514 \h </w:instrText>
+        </w:r>
+        <w:r>
+          <w:rPr>
+            <w:noProof/>
+            <w:webHidden/>
+          </w:rPr>
+        </w:r>
+        <w:r>
+          <w:rPr>
+            <w:noProof/>
+            <w:webHidden/>
+          </w:rPr>
+          <w:fldChar w:fldCharType="separate"/>
+        </w:r>
+        <w:r>
+          <w:rPr>
+            <w:noProof/>
+            <w:webHidden/>
+          </w:rPr>
+          <w:t>6</w:t>
+        </w:r>
+        <w:r>
+          <w:rPr>
+            <w:noProof/>
+            <w:webHidden/>
+          </w:rPr>
+          <w:fldChar w:fldCharType="end"/>
+        </w:r>
+      </w:hyperlink>
+    </w:p>
+    <w:p>
+      <w:pPr>
+        <w:pStyle w:val="31"/>
+        <w:tabs>
+          <w:tab w:val="left" w:pos="1320"/>
+          <w:tab w:val="right" w:leader="dot" w:pos="9345"/>
+        </w:tabs>
+        <w:rPr>
+          <w:noProof/>
+          <w:sz w:val="22"/>
+        </w:rPr>
+      </w:pPr>
+      <w:hyperlink w:anchor="_Toc26797515" w:history="1">
+        <w:r>
+          <w:rPr>
+            <w:rStyle w:val="af5"/>
             <w:noProof/>
           </w:rPr>
           <w:t>4.2.2</w:t>
         </w:r>
         <w:r>
           <w:rPr>
-            <w:rFonts w:ascii="Times New Roman" w:hAnsi="Times New Roman" w:cs="Times New Roman"/>
-            <w:noProof/>
+            <w:noProof/>
+            <w:sz w:val="22"/>
           </w:rPr>
           <w:tab/>
         </w:r>
         <w:r>
           <w:rPr>
             <w:rStyle w:val="af5"/>
-            <w:rFonts w:ascii="Times New Roman" w:hAnsi="Times New Roman" w:cs="Times New Roman"/>
             <w:noProof/>
           </w:rPr>
           <w:t>Преобразование выражения в постфиксную форму</w:t>
         </w:r>
         <w:r>
           <w:rPr>
-            <w:rFonts w:ascii="Times New Roman" w:hAnsi="Times New Roman" w:cs="Times New Roman"/>
             <w:noProof/>
             <w:webHidden/>
           </w:rPr>
@@ -1443,7 +1202,6 @@
         </w:r>
         <w:r>
           <w:rPr>
-            <w:rFonts w:ascii="Times New Roman" w:hAnsi="Times New Roman" w:cs="Times New Roman"/>
             <w:noProof/>
             <w:webHidden/>
           </w:rPr>
@@ -1451,22 +1209,19 @@
         </w:r>
         <w:r>
           <w:rPr>
-            <w:rFonts w:ascii="Times New Roman" w:hAnsi="Times New Roman" w:cs="Times New Roman"/>
-            <w:noProof/>
-            <w:webHidden/>
-          </w:rPr>
-          <w:instrText xml:space="preserve"> PAGEREF _Toc26538466 \h </w:instrText>
-        </w:r>
-        <w:r>
-          <w:rPr>
-            <w:rFonts w:ascii="Times New Roman" w:hAnsi="Times New Roman" w:cs="Times New Roman"/>
-            <w:noProof/>
-            <w:webHidden/>
-          </w:rPr>
-        </w:r>
-        <w:r>
-          <w:rPr>
-            <w:rFonts w:ascii="Times New Roman" w:hAnsi="Times New Roman" w:cs="Times New Roman"/>
+            <w:noProof/>
+            <w:webHidden/>
+          </w:rPr>
+          <w:instrText xml:space="preserve"> PAGEREF _Toc26797515 \h </w:instrText>
+        </w:r>
+        <w:r>
+          <w:rPr>
+            <w:noProof/>
+            <w:webHidden/>
+          </w:rPr>
+        </w:r>
+        <w:r>
+          <w:rPr>
             <w:noProof/>
             <w:webHidden/>
           </w:rPr>
@@ -1474,7 +1229,6 @@
         </w:r>
         <w:r>
           <w:rPr>
-            <w:rFonts w:ascii="Times New Roman" w:hAnsi="Times New Roman" w:cs="Times New Roman"/>
             <w:noProof/>
             <w:webHidden/>
           </w:rPr>
@@ -1482,7 +1236,6 @@
         </w:r>
         <w:r>
           <w:rPr>
-            <w:rFonts w:ascii="Times New Roman" w:hAnsi="Times New Roman" w:cs="Times New Roman"/>
             <w:noProof/>
             <w:webHidden/>
           </w:rPr>
@@ -1492,43 +1245,208 @@
     </w:p>
     <w:p>
       <w:pPr>
-        <w:pStyle w:val="13"/>
+        <w:pStyle w:val="31"/>
+        <w:tabs>
+          <w:tab w:val="left" w:pos="1320"/>
+          <w:tab w:val="right" w:leader="dot" w:pos="9345"/>
+        </w:tabs>
+        <w:rPr>
+          <w:noProof/>
+          <w:sz w:val="22"/>
+        </w:rPr>
+      </w:pPr>
+      <w:hyperlink w:anchor="_Toc26797516" w:history="1">
+        <w:r>
+          <w:rPr>
+            <w:rStyle w:val="af5"/>
+            <w:noProof/>
+          </w:rPr>
+          <w:t>4.2.3</w:t>
+        </w:r>
+        <w:r>
+          <w:rPr>
+            <w:noProof/>
+            <w:sz w:val="22"/>
+          </w:rPr>
+          <w:tab/>
+        </w:r>
+        <w:r>
+          <w:rPr>
+            <w:rStyle w:val="af5"/>
+            <w:noProof/>
+          </w:rPr>
+          <w:t>Значения операндов</w:t>
+        </w:r>
+        <w:r>
+          <w:rPr>
+            <w:noProof/>
+            <w:webHidden/>
+          </w:rPr>
+          <w:tab/>
+        </w:r>
+        <w:r>
+          <w:rPr>
+            <w:noProof/>
+            <w:webHidden/>
+          </w:rPr>
+          <w:fldChar w:fldCharType="begin"/>
+        </w:r>
+        <w:r>
+          <w:rPr>
+            <w:noProof/>
+            <w:webHidden/>
+          </w:rPr>
+          <w:instrText xml:space="preserve"> PAGEREF _Toc26797516 \h </w:instrText>
+        </w:r>
+        <w:r>
+          <w:rPr>
+            <w:noProof/>
+            <w:webHidden/>
+          </w:rPr>
+        </w:r>
+        <w:r>
+          <w:rPr>
+            <w:noProof/>
+            <w:webHidden/>
+          </w:rPr>
+          <w:fldChar w:fldCharType="separate"/>
+        </w:r>
+        <w:r>
+          <w:rPr>
+            <w:noProof/>
+            <w:webHidden/>
+          </w:rPr>
+          <w:t>7</w:t>
+        </w:r>
+        <w:r>
+          <w:rPr>
+            <w:noProof/>
+            <w:webHidden/>
+          </w:rPr>
+          <w:fldChar w:fldCharType="end"/>
+        </w:r>
+      </w:hyperlink>
+    </w:p>
+    <w:p>
+      <w:pPr>
+        <w:pStyle w:val="31"/>
+        <w:tabs>
+          <w:tab w:val="left" w:pos="1320"/>
+          <w:tab w:val="right" w:leader="dot" w:pos="9345"/>
+        </w:tabs>
+        <w:rPr>
+          <w:noProof/>
+          <w:sz w:val="22"/>
+        </w:rPr>
+      </w:pPr>
+      <w:hyperlink w:anchor="_Toc26797517" w:history="1">
+        <w:r>
+          <w:rPr>
+            <w:rStyle w:val="af5"/>
+            <w:noProof/>
+          </w:rPr>
+          <w:t>4.2.4</w:t>
+        </w:r>
+        <w:r>
+          <w:rPr>
+            <w:noProof/>
+            <w:sz w:val="22"/>
+          </w:rPr>
+          <w:tab/>
+        </w:r>
+        <w:r>
+          <w:rPr>
+            <w:rStyle w:val="af5"/>
+            <w:noProof/>
+          </w:rPr>
+          <w:t>Подсчет итогового значения</w:t>
+        </w:r>
+        <w:r>
+          <w:rPr>
+            <w:noProof/>
+            <w:webHidden/>
+          </w:rPr>
+          <w:tab/>
+        </w:r>
+        <w:r>
+          <w:rPr>
+            <w:noProof/>
+            <w:webHidden/>
+          </w:rPr>
+          <w:fldChar w:fldCharType="begin"/>
+        </w:r>
+        <w:r>
+          <w:rPr>
+            <w:noProof/>
+            <w:webHidden/>
+          </w:rPr>
+          <w:instrText xml:space="preserve"> PAGEREF _Toc26797517 \h </w:instrText>
+        </w:r>
+        <w:r>
+          <w:rPr>
+            <w:noProof/>
+            <w:webHidden/>
+          </w:rPr>
+        </w:r>
+        <w:r>
+          <w:rPr>
+            <w:noProof/>
+            <w:webHidden/>
+          </w:rPr>
+          <w:fldChar w:fldCharType="separate"/>
+        </w:r>
+        <w:r>
+          <w:rPr>
+            <w:noProof/>
+            <w:webHidden/>
+          </w:rPr>
+          <w:t>7</w:t>
+        </w:r>
+        <w:r>
+          <w:rPr>
+            <w:noProof/>
+            <w:webHidden/>
+          </w:rPr>
+          <w:fldChar w:fldCharType="end"/>
+        </w:r>
+      </w:hyperlink>
+    </w:p>
+    <w:p>
+      <w:pPr>
+        <w:pStyle w:val="21"/>
         <w:tabs>
           <w:tab w:val="left" w:pos="880"/>
           <w:tab w:val="right" w:leader="dot" w:pos="9345"/>
         </w:tabs>
         <w:rPr>
-          <w:rFonts w:ascii="Times New Roman" w:hAnsi="Times New Roman" w:cs="Times New Roman"/>
           <w:noProof/>
-        </w:rPr>
-      </w:pPr>
-      <w:hyperlink w:anchor="_Toc26538467" w:history="1">
+          <w:sz w:val="22"/>
+        </w:rPr>
+      </w:pPr>
+      <w:hyperlink w:anchor="_Toc26797518" w:history="1">
         <w:r>
           <w:rPr>
             <w:rStyle w:val="af5"/>
-            <w:rFonts w:ascii="Times New Roman" w:hAnsi="Times New Roman" w:cs="Times New Roman"/>
-            <w:noProof/>
-          </w:rPr>
-          <w:t>4.2.3</w:t>
-        </w:r>
-        <w:r>
-          <w:rPr>
-            <w:rFonts w:ascii="Times New Roman" w:hAnsi="Times New Roman" w:cs="Times New Roman"/>
-            <w:noProof/>
+            <w:noProof/>
+          </w:rPr>
+          <w:t>4.3</w:t>
+        </w:r>
+        <w:r>
+          <w:rPr>
+            <w:noProof/>
+            <w:sz w:val="22"/>
           </w:rPr>
           <w:tab/>
         </w:r>
         <w:r>
           <w:rPr>
             <w:rStyle w:val="af5"/>
-            <w:rFonts w:ascii="Times New Roman" w:hAnsi="Times New Roman" w:cs="Times New Roman"/>
-            <w:noProof/>
-          </w:rPr>
-          <w:t>Значения операндов</w:t>
-        </w:r>
-        <w:r>
-          <w:rPr>
-            <w:rFonts w:ascii="Times New Roman" w:hAnsi="Times New Roman" w:cs="Times New Roman"/>
+            <w:noProof/>
+          </w:rPr>
+          <w:t>Описание функций</w:t>
+        </w:r>
+        <w:r>
+          <w:rPr>
             <w:noProof/>
             <w:webHidden/>
           </w:rPr>
@@ -1536,7 +1454,6 @@
         </w:r>
         <w:r>
           <w:rPr>
-            <w:rFonts w:ascii="Times New Roman" w:hAnsi="Times New Roman" w:cs="Times New Roman"/>
             <w:noProof/>
             <w:webHidden/>
           </w:rPr>
@@ -1544,22 +1461,19 @@
         </w:r>
         <w:r>
           <w:rPr>
-            <w:rFonts w:ascii="Times New Roman" w:hAnsi="Times New Roman" w:cs="Times New Roman"/>
-            <w:noProof/>
-            <w:webHidden/>
-          </w:rPr>
-          <w:instrText xml:space="preserve"> PAGEREF _Toc26538467 \h </w:instrText>
-        </w:r>
-        <w:r>
-          <w:rPr>
-            <w:rFonts w:ascii="Times New Roman" w:hAnsi="Times New Roman" w:cs="Times New Roman"/>
-            <w:noProof/>
-            <w:webHidden/>
-          </w:rPr>
-        </w:r>
-        <w:r>
-          <w:rPr>
-            <w:rFonts w:ascii="Times New Roman" w:hAnsi="Times New Roman" w:cs="Times New Roman"/>
+            <w:noProof/>
+            <w:webHidden/>
+          </w:rPr>
+          <w:instrText xml:space="preserve"> PAGEREF _Toc26797518 \h </w:instrText>
+        </w:r>
+        <w:r>
+          <w:rPr>
+            <w:noProof/>
+            <w:webHidden/>
+          </w:rPr>
+        </w:r>
+        <w:r>
+          <w:rPr>
             <w:noProof/>
             <w:webHidden/>
           </w:rPr>
@@ -1567,15 +1481,13 @@
         </w:r>
         <w:r>
           <w:rPr>
-            <w:rFonts w:ascii="Times New Roman" w:hAnsi="Times New Roman" w:cs="Times New Roman"/>
-            <w:noProof/>
-            <w:webHidden/>
-          </w:rPr>
-          <w:t>7</w:t>
-        </w:r>
-        <w:r>
-          <w:rPr>
-            <w:rFonts w:ascii="Times New Roman" w:hAnsi="Times New Roman" w:cs="Times New Roman"/>
+            <w:noProof/>
+            <w:webHidden/>
+          </w:rPr>
+          <w:t>8</w:t>
+        </w:r>
+        <w:r>
+          <w:rPr>
             <w:noProof/>
             <w:webHidden/>
           </w:rPr>
@@ -1585,43 +1497,48 @@
     </w:p>
     <w:p>
       <w:pPr>
-        <w:pStyle w:val="13"/>
+        <w:pStyle w:val="31"/>
         <w:tabs>
-          <w:tab w:val="left" w:pos="880"/>
+          <w:tab w:val="left" w:pos="1320"/>
           <w:tab w:val="right" w:leader="dot" w:pos="9345"/>
         </w:tabs>
         <w:rPr>
-          <w:rFonts w:ascii="Times New Roman" w:hAnsi="Times New Roman" w:cs="Times New Roman"/>
           <w:noProof/>
-        </w:rPr>
-      </w:pPr>
-      <w:hyperlink w:anchor="_Toc26538468" w:history="1">
+          <w:sz w:val="22"/>
+        </w:rPr>
+      </w:pPr>
+      <w:hyperlink w:anchor="_Toc26797519" w:history="1">
         <w:r>
           <w:rPr>
             <w:rStyle w:val="af5"/>
-            <w:rFonts w:ascii="Times New Roman" w:hAnsi="Times New Roman" w:cs="Times New Roman"/>
-            <w:noProof/>
-          </w:rPr>
-          <w:t>4.2.4</w:t>
-        </w:r>
-        <w:r>
-          <w:rPr>
-            <w:rFonts w:ascii="Times New Roman" w:hAnsi="Times New Roman" w:cs="Times New Roman"/>
-            <w:noProof/>
+            <w:noProof/>
+          </w:rPr>
+          <w:t>4.3.1</w:t>
+        </w:r>
+        <w:r>
+          <w:rPr>
+            <w:noProof/>
+            <w:sz w:val="22"/>
           </w:rPr>
           <w:tab/>
         </w:r>
         <w:r>
           <w:rPr>
             <w:rStyle w:val="af5"/>
-            <w:rFonts w:ascii="Times New Roman" w:hAnsi="Times New Roman" w:cs="Times New Roman"/>
-            <w:noProof/>
-          </w:rPr>
-          <w:t>Подсчет итогового значения</w:t>
-        </w:r>
-        <w:r>
-          <w:rPr>
-            <w:rFonts w:ascii="Times New Roman" w:hAnsi="Times New Roman" w:cs="Times New Roman"/>
+            <w:noProof/>
+          </w:rPr>
+          <w:t xml:space="preserve">Функции класса </w:t>
+        </w:r>
+        <w:r>
+          <w:rPr>
+            <w:rStyle w:val="af5"/>
+            <w:noProof/>
+            <w:lang w:val="en-US"/>
+          </w:rPr>
+          <w:t>Stack</w:t>
+        </w:r>
+        <w:r>
+          <w:rPr>
             <w:noProof/>
             <w:webHidden/>
           </w:rPr>
@@ -1629,7 +1546,6 @@
         </w:r>
         <w:r>
           <w:rPr>
-            <w:rFonts w:ascii="Times New Roman" w:hAnsi="Times New Roman" w:cs="Times New Roman"/>
             <w:noProof/>
             <w:webHidden/>
           </w:rPr>
@@ -1637,22 +1553,19 @@
         </w:r>
         <w:r>
           <w:rPr>
-            <w:rFonts w:ascii="Times New Roman" w:hAnsi="Times New Roman" w:cs="Times New Roman"/>
-            <w:noProof/>
-            <w:webHidden/>
-          </w:rPr>
-          <w:instrText xml:space="preserve"> PAGEREF _Toc26538468 \h </w:instrText>
-        </w:r>
-        <w:r>
-          <w:rPr>
-            <w:rFonts w:ascii="Times New Roman" w:hAnsi="Times New Roman" w:cs="Times New Roman"/>
-            <w:noProof/>
-            <w:webHidden/>
-          </w:rPr>
-        </w:r>
-        <w:r>
-          <w:rPr>
-            <w:rFonts w:ascii="Times New Roman" w:hAnsi="Times New Roman" w:cs="Times New Roman"/>
+            <w:noProof/>
+            <w:webHidden/>
+          </w:rPr>
+          <w:instrText xml:space="preserve"> PAGEREF _Toc26797519 \h </w:instrText>
+        </w:r>
+        <w:r>
+          <w:rPr>
+            <w:noProof/>
+            <w:webHidden/>
+          </w:rPr>
+        </w:r>
+        <w:r>
+          <w:rPr>
             <w:noProof/>
             <w:webHidden/>
           </w:rPr>
@@ -1660,15 +1573,13 @@
         </w:r>
         <w:r>
           <w:rPr>
-            <w:rFonts w:ascii="Times New Roman" w:hAnsi="Times New Roman" w:cs="Times New Roman"/>
-            <w:noProof/>
-            <w:webHidden/>
-          </w:rPr>
-          <w:t>7</w:t>
-        </w:r>
-        <w:r>
-          <w:rPr>
-            <w:rFonts w:ascii="Times New Roman" w:hAnsi="Times New Roman" w:cs="Times New Roman"/>
+            <w:noProof/>
+            <w:webHidden/>
+          </w:rPr>
+          <w:t>8</w:t>
+        </w:r>
+        <w:r>
+          <w:rPr>
             <w:noProof/>
             <w:webHidden/>
           </w:rPr>
@@ -1678,49 +1589,40 @@
     </w:p>
     <w:p>
       <w:pPr>
-        <w:pStyle w:val="13"/>
+        <w:pStyle w:val="31"/>
         <w:tabs>
-          <w:tab w:val="left" w:pos="660"/>
+          <w:tab w:val="left" w:pos="1320"/>
           <w:tab w:val="right" w:leader="dot" w:pos="9345"/>
         </w:tabs>
         <w:rPr>
-          <w:rFonts w:ascii="Times New Roman" w:hAnsi="Times New Roman" w:cs="Times New Roman"/>
           <w:noProof/>
-        </w:rPr>
-      </w:pPr>
-      <w:hyperlink w:anchor="_Toc26538469" w:history="1">
+          <w:sz w:val="22"/>
+        </w:rPr>
+      </w:pPr>
+      <w:hyperlink w:anchor="_Toc26797520" w:history="1">
         <w:r>
           <w:rPr>
             <w:rStyle w:val="af5"/>
-            <w:rFonts w:ascii="Times New Roman" w:hAnsi="Times New Roman" w:cs="Times New Roman"/>
-            <w:noProof/>
-            <w:sz w:val="24"/>
-            <w:szCs w:val="24"/>
-          </w:rPr>
-          <w:t>4.3</w:t>
-        </w:r>
-        <w:r>
-          <w:rPr>
-            <w:rFonts w:ascii="Times New Roman" w:hAnsi="Times New Roman" w:cs="Times New Roman"/>
-            <w:noProof/>
-            <w:sz w:val="24"/>
-            <w:szCs w:val="24"/>
+            <w:noProof/>
+          </w:rPr>
+          <w:t>4.3.2</w:t>
+        </w:r>
+        <w:r>
+          <w:rPr>
+            <w:noProof/>
+            <w:sz w:val="22"/>
           </w:rPr>
           <w:tab/>
         </w:r>
         <w:r>
           <w:rPr>
             <w:rStyle w:val="af5"/>
-            <w:rFonts w:ascii="Times New Roman" w:hAnsi="Times New Roman" w:cs="Times New Roman"/>
-            <w:noProof/>
-            <w:sz w:val="24"/>
-            <w:szCs w:val="24"/>
-          </w:rPr>
-          <w:t>Описание функций</w:t>
-        </w:r>
-        <w:r>
-          <w:rPr>
-            <w:rFonts w:ascii="Times New Roman" w:hAnsi="Times New Roman" w:cs="Times New Roman"/>
+            <w:noProof/>
+          </w:rPr>
+          <w:t>Преобразование выражения в постфиксную форму</w:t>
+        </w:r>
+        <w:r>
+          <w:rPr>
             <w:noProof/>
             <w:webHidden/>
           </w:rPr>
@@ -1728,7 +1630,6 @@
         </w:r>
         <w:r>
           <w:rPr>
-            <w:rFonts w:ascii="Times New Roman" w:hAnsi="Times New Roman" w:cs="Times New Roman"/>
             <w:noProof/>
             <w:webHidden/>
           </w:rPr>
@@ -1736,22 +1637,19 @@
         </w:r>
         <w:r>
           <w:rPr>
-            <w:rFonts w:ascii="Times New Roman" w:hAnsi="Times New Roman" w:cs="Times New Roman"/>
-            <w:noProof/>
-            <w:webHidden/>
-          </w:rPr>
-          <w:instrText xml:space="preserve"> PAGEREF _Toc26538469 \h </w:instrText>
-        </w:r>
-        <w:r>
-          <w:rPr>
-            <w:rFonts w:ascii="Times New Roman" w:hAnsi="Times New Roman" w:cs="Times New Roman"/>
-            <w:noProof/>
-            <w:webHidden/>
-          </w:rPr>
-        </w:r>
-        <w:r>
-          <w:rPr>
-            <w:rFonts w:ascii="Times New Roman" w:hAnsi="Times New Roman" w:cs="Times New Roman"/>
+            <w:noProof/>
+            <w:webHidden/>
+          </w:rPr>
+          <w:instrText xml:space="preserve"> PAGEREF _Toc26797520 \h </w:instrText>
+        </w:r>
+        <w:r>
+          <w:rPr>
+            <w:noProof/>
+            <w:webHidden/>
+          </w:rPr>
+        </w:r>
+        <w:r>
+          <w:rPr>
             <w:noProof/>
             <w:webHidden/>
           </w:rPr>
@@ -1759,15 +1657,13 @@
         </w:r>
         <w:r>
           <w:rPr>
-            <w:rFonts w:ascii="Times New Roman" w:hAnsi="Times New Roman" w:cs="Times New Roman"/>
-            <w:noProof/>
-            <w:webHidden/>
-          </w:rPr>
-          <w:t>8</w:t>
-        </w:r>
-        <w:r>
-          <w:rPr>
-            <w:rFonts w:ascii="Times New Roman" w:hAnsi="Times New Roman" w:cs="Times New Roman"/>
+            <w:noProof/>
+            <w:webHidden/>
+          </w:rPr>
+          <w:t>9</w:t>
+        </w:r>
+        <w:r>
+          <w:rPr>
             <w:noProof/>
             <w:webHidden/>
           </w:rPr>
@@ -1777,52 +1673,40 @@
     </w:p>
     <w:p>
       <w:pPr>
-        <w:pStyle w:val="13"/>
+        <w:pStyle w:val="31"/>
         <w:tabs>
-          <w:tab w:val="left" w:pos="880"/>
+          <w:tab w:val="left" w:pos="1320"/>
           <w:tab w:val="right" w:leader="dot" w:pos="9345"/>
         </w:tabs>
         <w:rPr>
-          <w:rFonts w:ascii="Times New Roman" w:hAnsi="Times New Roman" w:cs="Times New Roman"/>
           <w:noProof/>
-        </w:rPr>
-      </w:pPr>
-      <w:hyperlink w:anchor="_Toc26538470" w:history="1">
+          <w:sz w:val="22"/>
+        </w:rPr>
+      </w:pPr>
+      <w:hyperlink w:anchor="_Toc26797521" w:history="1">
         <w:r>
           <w:rPr>
             <w:rStyle w:val="af5"/>
-            <w:rFonts w:ascii="Times New Roman" w:hAnsi="Times New Roman" w:cs="Times New Roman"/>
-            <w:noProof/>
-          </w:rPr>
-          <w:t>4.3.1</w:t>
-        </w:r>
-        <w:r>
-          <w:rPr>
-            <w:rFonts w:ascii="Times New Roman" w:hAnsi="Times New Roman" w:cs="Times New Roman"/>
-            <w:noProof/>
+            <w:noProof/>
+          </w:rPr>
+          <w:t>4.3.3</w:t>
+        </w:r>
+        <w:r>
+          <w:rPr>
+            <w:noProof/>
+            <w:sz w:val="22"/>
           </w:rPr>
           <w:tab/>
         </w:r>
         <w:r>
           <w:rPr>
             <w:rStyle w:val="af5"/>
-            <w:rFonts w:ascii="Times New Roman" w:hAnsi="Times New Roman" w:cs="Times New Roman"/>
-            <w:noProof/>
-          </w:rPr>
-          <w:t xml:space="preserve">Функции класса </w:t>
-        </w:r>
-        <w:r>
-          <w:rPr>
-            <w:rStyle w:val="af5"/>
-            <w:rFonts w:ascii="Times New Roman" w:hAnsi="Times New Roman" w:cs="Times New Roman"/>
-            <w:noProof/>
-            <w:lang w:val="en-US"/>
-          </w:rPr>
-          <w:t>Stack</w:t>
-        </w:r>
-        <w:r>
-          <w:rPr>
-            <w:rFonts w:ascii="Times New Roman" w:hAnsi="Times New Roman" w:cs="Times New Roman"/>
+            <w:noProof/>
+          </w:rPr>
+          <w:t>Функция записи значений операндов</w:t>
+        </w:r>
+        <w:r>
+          <w:rPr>
             <w:noProof/>
             <w:webHidden/>
           </w:rPr>
@@ -1830,7 +1714,6 @@
         </w:r>
         <w:r>
           <w:rPr>
-            <w:rFonts w:ascii="Times New Roman" w:hAnsi="Times New Roman" w:cs="Times New Roman"/>
             <w:noProof/>
             <w:webHidden/>
           </w:rPr>
@@ -1838,22 +1721,19 @@
         </w:r>
         <w:r>
           <w:rPr>
-            <w:rFonts w:ascii="Times New Roman" w:hAnsi="Times New Roman" w:cs="Times New Roman"/>
-            <w:noProof/>
-            <w:webHidden/>
-          </w:rPr>
-          <w:instrText xml:space="preserve"> PAGEREF _Toc26538470 \h </w:instrText>
-        </w:r>
-        <w:r>
-          <w:rPr>
-            <w:rFonts w:ascii="Times New Roman" w:hAnsi="Times New Roman" w:cs="Times New Roman"/>
-            <w:noProof/>
-            <w:webHidden/>
-          </w:rPr>
-        </w:r>
-        <w:r>
-          <w:rPr>
-            <w:rFonts w:ascii="Times New Roman" w:hAnsi="Times New Roman" w:cs="Times New Roman"/>
+            <w:noProof/>
+            <w:webHidden/>
+          </w:rPr>
+          <w:instrText xml:space="preserve"> PAGEREF _Toc26797521 \h </w:instrText>
+        </w:r>
+        <w:r>
+          <w:rPr>
+            <w:noProof/>
+            <w:webHidden/>
+          </w:rPr>
+        </w:r>
+        <w:r>
+          <w:rPr>
             <w:noProof/>
             <w:webHidden/>
           </w:rPr>
@@ -1861,15 +1741,13 @@
         </w:r>
         <w:r>
           <w:rPr>
-            <w:rFonts w:ascii="Times New Roman" w:hAnsi="Times New Roman" w:cs="Times New Roman"/>
-            <w:noProof/>
-            <w:webHidden/>
-          </w:rPr>
-          <w:t>8</w:t>
-        </w:r>
-        <w:r>
-          <w:rPr>
-            <w:rFonts w:ascii="Times New Roman" w:hAnsi="Times New Roman" w:cs="Times New Roman"/>
+            <w:noProof/>
+            <w:webHidden/>
+          </w:rPr>
+          <w:t>9</w:t>
+        </w:r>
+        <w:r>
+          <w:rPr>
             <w:noProof/>
             <w:webHidden/>
           </w:rPr>
@@ -1879,43 +1757,40 @@
     </w:p>
     <w:p>
       <w:pPr>
-        <w:pStyle w:val="13"/>
+        <w:pStyle w:val="31"/>
         <w:tabs>
-          <w:tab w:val="left" w:pos="880"/>
+          <w:tab w:val="left" w:pos="1320"/>
           <w:tab w:val="right" w:leader="dot" w:pos="9345"/>
         </w:tabs>
         <w:rPr>
-          <w:rFonts w:ascii="Times New Roman" w:hAnsi="Times New Roman" w:cs="Times New Roman"/>
           <w:noProof/>
-        </w:rPr>
-      </w:pPr>
-      <w:hyperlink w:anchor="_Toc26538471" w:history="1">
+          <w:sz w:val="22"/>
+        </w:rPr>
+      </w:pPr>
+      <w:hyperlink w:anchor="_Toc26797522" w:history="1">
         <w:r>
           <w:rPr>
             <w:rStyle w:val="af5"/>
-            <w:rFonts w:ascii="Times New Roman" w:hAnsi="Times New Roman" w:cs="Times New Roman"/>
-            <w:noProof/>
-          </w:rPr>
-          <w:t>4.3.2</w:t>
-        </w:r>
-        <w:r>
-          <w:rPr>
-            <w:rFonts w:ascii="Times New Roman" w:hAnsi="Times New Roman" w:cs="Times New Roman"/>
-            <w:noProof/>
+            <w:noProof/>
+          </w:rPr>
+          <w:t>4.3.4</w:t>
+        </w:r>
+        <w:r>
+          <w:rPr>
+            <w:noProof/>
+            <w:sz w:val="22"/>
           </w:rPr>
           <w:tab/>
         </w:r>
         <w:r>
           <w:rPr>
             <w:rStyle w:val="af5"/>
-            <w:rFonts w:ascii="Times New Roman" w:hAnsi="Times New Roman" w:cs="Times New Roman"/>
-            <w:noProof/>
-          </w:rPr>
-          <w:t>Преобразование выражения в постфиксную форму</w:t>
-        </w:r>
-        <w:r>
-          <w:rPr>
-            <w:rFonts w:ascii="Times New Roman" w:hAnsi="Times New Roman" w:cs="Times New Roman"/>
+            <w:noProof/>
+          </w:rPr>
+          <w:t>Функция подсчета итогового значения</w:t>
+        </w:r>
+        <w:r>
+          <w:rPr>
             <w:noProof/>
             <w:webHidden/>
           </w:rPr>
@@ -1923,7 +1798,6 @@
         </w:r>
         <w:r>
           <w:rPr>
-            <w:rFonts w:ascii="Times New Roman" w:hAnsi="Times New Roman" w:cs="Times New Roman"/>
             <w:noProof/>
             <w:webHidden/>
           </w:rPr>
@@ -1931,22 +1805,19 @@
         </w:r>
         <w:r>
           <w:rPr>
-            <w:rFonts w:ascii="Times New Roman" w:hAnsi="Times New Roman" w:cs="Times New Roman"/>
-            <w:noProof/>
-            <w:webHidden/>
-          </w:rPr>
-          <w:instrText xml:space="preserve"> PAGEREF _Toc26538471 \h </w:instrText>
-        </w:r>
-        <w:r>
-          <w:rPr>
-            <w:rFonts w:ascii="Times New Roman" w:hAnsi="Times New Roman" w:cs="Times New Roman"/>
-            <w:noProof/>
-            <w:webHidden/>
-          </w:rPr>
-        </w:r>
-        <w:r>
-          <w:rPr>
-            <w:rFonts w:ascii="Times New Roman" w:hAnsi="Times New Roman" w:cs="Times New Roman"/>
+            <w:noProof/>
+            <w:webHidden/>
+          </w:rPr>
+          <w:instrText xml:space="preserve"> PAGEREF _Toc26797522 \h </w:instrText>
+        </w:r>
+        <w:r>
+          <w:rPr>
+            <w:noProof/>
+            <w:webHidden/>
+          </w:rPr>
+        </w:r>
+        <w:r>
+          <w:rPr>
             <w:noProof/>
             <w:webHidden/>
           </w:rPr>
@@ -1954,7 +1825,6 @@
         </w:r>
         <w:r>
           <w:rPr>
-            <w:rFonts w:ascii="Times New Roman" w:hAnsi="Times New Roman" w:cs="Times New Roman"/>
             <w:noProof/>
             <w:webHidden/>
           </w:rPr>
@@ -1962,7 +1832,6 @@
         </w:r>
         <w:r>
           <w:rPr>
-            <w:rFonts w:ascii="Times New Roman" w:hAnsi="Times New Roman" w:cs="Times New Roman"/>
             <w:noProof/>
             <w:webHidden/>
           </w:rPr>
@@ -1972,43 +1841,40 @@
     </w:p>
     <w:p>
       <w:pPr>
-        <w:pStyle w:val="13"/>
+        <w:pStyle w:val="31"/>
         <w:tabs>
-          <w:tab w:val="left" w:pos="880"/>
+          <w:tab w:val="left" w:pos="1320"/>
           <w:tab w:val="right" w:leader="dot" w:pos="9345"/>
         </w:tabs>
         <w:rPr>
-          <w:rFonts w:ascii="Times New Roman" w:hAnsi="Times New Roman" w:cs="Times New Roman"/>
           <w:noProof/>
-        </w:rPr>
-      </w:pPr>
-      <w:hyperlink w:anchor="_Toc26538472" w:history="1">
+          <w:sz w:val="22"/>
+        </w:rPr>
+      </w:pPr>
+      <w:hyperlink w:anchor="_Toc26797523" w:history="1">
         <w:r>
           <w:rPr>
             <w:rStyle w:val="af5"/>
-            <w:rFonts w:ascii="Times New Roman" w:hAnsi="Times New Roman" w:cs="Times New Roman"/>
-            <w:noProof/>
-          </w:rPr>
-          <w:t>4.3.3</w:t>
-        </w:r>
-        <w:r>
-          <w:rPr>
-            <w:rFonts w:ascii="Times New Roman" w:hAnsi="Times New Roman" w:cs="Times New Roman"/>
-            <w:noProof/>
+            <w:noProof/>
+          </w:rPr>
+          <w:t>4.3.5</w:t>
+        </w:r>
+        <w:r>
+          <w:rPr>
+            <w:noProof/>
+            <w:sz w:val="22"/>
           </w:rPr>
           <w:tab/>
         </w:r>
         <w:r>
           <w:rPr>
             <w:rStyle w:val="af5"/>
-            <w:rFonts w:ascii="Times New Roman" w:hAnsi="Times New Roman" w:cs="Times New Roman"/>
-            <w:noProof/>
-          </w:rPr>
-          <w:t>Функция записи значений операндов</w:t>
-        </w:r>
-        <w:r>
-          <w:rPr>
-            <w:rFonts w:ascii="Times New Roman" w:hAnsi="Times New Roman" w:cs="Times New Roman"/>
+            <w:noProof/>
+          </w:rPr>
+          <w:t>Дополнительные функции</w:t>
+        </w:r>
+        <w:r>
+          <w:rPr>
             <w:noProof/>
             <w:webHidden/>
           </w:rPr>
@@ -2016,7 +1882,6 @@
         </w:r>
         <w:r>
           <w:rPr>
-            <w:rFonts w:ascii="Times New Roman" w:hAnsi="Times New Roman" w:cs="Times New Roman"/>
             <w:noProof/>
             <w:webHidden/>
           </w:rPr>
@@ -2024,22 +1889,19 @@
         </w:r>
         <w:r>
           <w:rPr>
-            <w:rFonts w:ascii="Times New Roman" w:hAnsi="Times New Roman" w:cs="Times New Roman"/>
-            <w:noProof/>
-            <w:webHidden/>
-          </w:rPr>
-          <w:instrText xml:space="preserve"> PAGEREF _Toc26538472 \h </w:instrText>
-        </w:r>
-        <w:r>
-          <w:rPr>
-            <w:rFonts w:ascii="Times New Roman" w:hAnsi="Times New Roman" w:cs="Times New Roman"/>
-            <w:noProof/>
-            <w:webHidden/>
-          </w:rPr>
-        </w:r>
-        <w:r>
-          <w:rPr>
-            <w:rFonts w:ascii="Times New Roman" w:hAnsi="Times New Roman" w:cs="Times New Roman"/>
+            <w:noProof/>
+            <w:webHidden/>
+          </w:rPr>
+          <w:instrText xml:space="preserve"> PAGEREF _Toc26797523 \h </w:instrText>
+        </w:r>
+        <w:r>
+          <w:rPr>
+            <w:noProof/>
+            <w:webHidden/>
+          </w:rPr>
+        </w:r>
+        <w:r>
+          <w:rPr>
             <w:noProof/>
             <w:webHidden/>
           </w:rPr>
@@ -2047,7 +1909,6 @@
         </w:r>
         <w:r>
           <w:rPr>
-            <w:rFonts w:ascii="Times New Roman" w:hAnsi="Times New Roman" w:cs="Times New Roman"/>
             <w:noProof/>
             <w:webHidden/>
           </w:rPr>
@@ -2055,193 +1916,6 @@
         </w:r>
         <w:r>
           <w:rPr>
-            <w:rFonts w:ascii="Times New Roman" w:hAnsi="Times New Roman" w:cs="Times New Roman"/>
-            <w:noProof/>
-            <w:webHidden/>
-          </w:rPr>
-          <w:fldChar w:fldCharType="end"/>
-        </w:r>
-      </w:hyperlink>
-    </w:p>
-    <w:p>
-      <w:pPr>
-        <w:pStyle w:val="13"/>
-        <w:tabs>
-          <w:tab w:val="left" w:pos="880"/>
-          <w:tab w:val="right" w:leader="dot" w:pos="9345"/>
-        </w:tabs>
-        <w:rPr>
-          <w:rFonts w:ascii="Times New Roman" w:hAnsi="Times New Roman" w:cs="Times New Roman"/>
-          <w:noProof/>
-        </w:rPr>
-      </w:pPr>
-      <w:hyperlink w:anchor="_Toc26538473" w:history="1">
-        <w:r>
-          <w:rPr>
-            <w:rStyle w:val="af5"/>
-            <w:rFonts w:ascii="Times New Roman" w:hAnsi="Times New Roman" w:cs="Times New Roman"/>
-            <w:noProof/>
-          </w:rPr>
-          <w:t>4.3.4</w:t>
-        </w:r>
-        <w:r>
-          <w:rPr>
-            <w:rFonts w:ascii="Times New Roman" w:hAnsi="Times New Roman" w:cs="Times New Roman"/>
-            <w:noProof/>
-          </w:rPr>
-          <w:tab/>
-        </w:r>
-        <w:r>
-          <w:rPr>
-            <w:rStyle w:val="af5"/>
-            <w:rFonts w:ascii="Times New Roman" w:hAnsi="Times New Roman" w:cs="Times New Roman"/>
-            <w:noProof/>
-          </w:rPr>
-          <w:t>Функция подсчета итогового значения</w:t>
-        </w:r>
-        <w:r>
-          <w:rPr>
-            <w:rFonts w:ascii="Times New Roman" w:hAnsi="Times New Roman" w:cs="Times New Roman"/>
-            <w:noProof/>
-            <w:webHidden/>
-          </w:rPr>
-          <w:tab/>
-        </w:r>
-        <w:r>
-          <w:rPr>
-            <w:rFonts w:ascii="Times New Roman" w:hAnsi="Times New Roman" w:cs="Times New Roman"/>
-            <w:noProof/>
-            <w:webHidden/>
-          </w:rPr>
-          <w:fldChar w:fldCharType="begin"/>
-        </w:r>
-        <w:r>
-          <w:rPr>
-            <w:rFonts w:ascii="Times New Roman" w:hAnsi="Times New Roman" w:cs="Times New Roman"/>
-            <w:noProof/>
-            <w:webHidden/>
-          </w:rPr>
-          <w:instrText xml:space="preserve"> PAGEREF _Toc26538473 \h </w:instrText>
-        </w:r>
-        <w:r>
-          <w:rPr>
-            <w:rFonts w:ascii="Times New Roman" w:hAnsi="Times New Roman" w:cs="Times New Roman"/>
-            <w:noProof/>
-            <w:webHidden/>
-          </w:rPr>
-        </w:r>
-        <w:r>
-          <w:rPr>
-            <w:rFonts w:ascii="Times New Roman" w:hAnsi="Times New Roman" w:cs="Times New Roman"/>
-            <w:noProof/>
-            <w:webHidden/>
-          </w:rPr>
-          <w:fldChar w:fldCharType="separate"/>
-        </w:r>
-        <w:r>
-          <w:rPr>
-            <w:rFonts w:ascii="Times New Roman" w:hAnsi="Times New Roman" w:cs="Times New Roman"/>
-            <w:noProof/>
-            <w:webHidden/>
-          </w:rPr>
-          <w:t>9</w:t>
-        </w:r>
-        <w:r>
-          <w:rPr>
-            <w:rFonts w:ascii="Times New Roman" w:hAnsi="Times New Roman" w:cs="Times New Roman"/>
-            <w:noProof/>
-            <w:webHidden/>
-          </w:rPr>
-          <w:fldChar w:fldCharType="end"/>
-        </w:r>
-      </w:hyperlink>
-    </w:p>
-    <w:p>
-      <w:pPr>
-        <w:pStyle w:val="13"/>
-        <w:tabs>
-          <w:tab w:val="left" w:pos="880"/>
-          <w:tab w:val="right" w:leader="dot" w:pos="9345"/>
-        </w:tabs>
-        <w:rPr>
-          <w:rFonts w:ascii="Times New Roman" w:hAnsi="Times New Roman" w:cs="Times New Roman"/>
-          <w:noProof/>
-        </w:rPr>
-      </w:pPr>
-      <w:hyperlink w:anchor="_Toc26538474" w:history="1">
-        <w:r>
-          <w:rPr>
-            <w:rStyle w:val="af5"/>
-            <w:rFonts w:ascii="Times New Roman" w:hAnsi="Times New Roman" w:cs="Times New Roman"/>
-            <w:noProof/>
-          </w:rPr>
-          <w:t>4.3.5</w:t>
-        </w:r>
-        <w:r>
-          <w:rPr>
-            <w:rFonts w:ascii="Times New Roman" w:hAnsi="Times New Roman" w:cs="Times New Roman"/>
-            <w:noProof/>
-          </w:rPr>
-          <w:tab/>
-        </w:r>
-        <w:r>
-          <w:rPr>
-            <w:rStyle w:val="af5"/>
-            <w:rFonts w:ascii="Times New Roman" w:hAnsi="Times New Roman" w:cs="Times New Roman"/>
-            <w:noProof/>
-          </w:rPr>
-          <w:t>Дополнительные функции</w:t>
-        </w:r>
-        <w:r>
-          <w:rPr>
-            <w:rFonts w:ascii="Times New Roman" w:hAnsi="Times New Roman" w:cs="Times New Roman"/>
-            <w:noProof/>
-            <w:webHidden/>
-          </w:rPr>
-          <w:tab/>
-        </w:r>
-        <w:r>
-          <w:rPr>
-            <w:rFonts w:ascii="Times New Roman" w:hAnsi="Times New Roman" w:cs="Times New Roman"/>
-            <w:noProof/>
-            <w:webHidden/>
-          </w:rPr>
-          <w:fldChar w:fldCharType="begin"/>
-        </w:r>
-        <w:r>
-          <w:rPr>
-            <w:rFonts w:ascii="Times New Roman" w:hAnsi="Times New Roman" w:cs="Times New Roman"/>
-            <w:noProof/>
-            <w:webHidden/>
-          </w:rPr>
-          <w:instrText xml:space="preserve"> PAGEREF _Toc26538474 \h </w:instrText>
-        </w:r>
-        <w:r>
-          <w:rPr>
-            <w:rFonts w:ascii="Times New Roman" w:hAnsi="Times New Roman" w:cs="Times New Roman"/>
-            <w:noProof/>
-            <w:webHidden/>
-          </w:rPr>
-        </w:r>
-        <w:r>
-          <w:rPr>
-            <w:rFonts w:ascii="Times New Roman" w:hAnsi="Times New Roman" w:cs="Times New Roman"/>
-            <w:noProof/>
-            <w:webHidden/>
-          </w:rPr>
-          <w:fldChar w:fldCharType="separate"/>
-        </w:r>
-        <w:r>
-          <w:rPr>
-            <w:rFonts w:ascii="Times New Roman" w:hAnsi="Times New Roman" w:cs="Times New Roman"/>
-            <w:noProof/>
-            <w:webHidden/>
-          </w:rPr>
-          <w:t>9</w:t>
-        </w:r>
-        <w:r>
-          <w:rPr>
-            <w:rFonts w:ascii="Times New Roman" w:hAnsi="Times New Roman" w:cs="Times New Roman"/>
             <w:noProof/>
             <w:webHidden/>
           </w:rPr>
@@ -2256,25 +1930,21 @@
           <w:tab w:val="right" w:leader="dot" w:pos="9345"/>
         </w:tabs>
         <w:rPr>
-          <w:rStyle w:val="af5"/>
-          <w:rFonts w:ascii="Times New Roman" w:hAnsi="Times New Roman" w:cs="Times New Roman"/>
+          <w:rFonts w:asciiTheme="minorHAnsi" w:hAnsiTheme="minorHAnsi"/>
           <w:noProof/>
-        </w:rPr>
-      </w:pPr>
-      <w:hyperlink w:anchor="_Toc26538475" w:history="1">
+          <w:sz w:val="22"/>
+        </w:rPr>
+      </w:pPr>
+      <w:hyperlink w:anchor="_Toc26797524" w:history="1">
         <w:r>
           <w:rPr>
             <w:rStyle w:val="af5"/>
-            <w:rFonts w:ascii="Times New Roman" w:hAnsi="Times New Roman" w:cs="Times New Roman"/>
-            <w:noProof/>
-            <w:sz w:val="28"/>
-            <w:szCs w:val="28"/>
+            <w:noProof/>
           </w:rPr>
           <w:t>Заключение</w:t>
         </w:r>
         <w:r>
           <w:rPr>
-            <w:rFonts w:ascii="Times New Roman" w:hAnsi="Times New Roman" w:cs="Times New Roman"/>
             <w:noProof/>
             <w:webHidden/>
           </w:rPr>
@@ -2282,7 +1952,6 @@
         </w:r>
         <w:r>
           <w:rPr>
-            <w:rFonts w:ascii="Times New Roman" w:hAnsi="Times New Roman" w:cs="Times New Roman"/>
             <w:noProof/>
             <w:webHidden/>
           </w:rPr>
@@ -2290,22 +1959,19 @@
         </w:r>
         <w:r>
           <w:rPr>
-            <w:rFonts w:ascii="Times New Roman" w:hAnsi="Times New Roman" w:cs="Times New Roman"/>
-            <w:noProof/>
-            <w:webHidden/>
-          </w:rPr>
-          <w:instrText xml:space="preserve"> PAGEREF _Toc26538475 \h </w:instrText>
-        </w:r>
-        <w:r>
-          <w:rPr>
-            <w:rFonts w:ascii="Times New Roman" w:hAnsi="Times New Roman" w:cs="Times New Roman"/>
-            <w:noProof/>
-            <w:webHidden/>
-          </w:rPr>
-        </w:r>
-        <w:r>
-          <w:rPr>
-            <w:rFonts w:ascii="Times New Roman" w:hAnsi="Times New Roman" w:cs="Times New Roman"/>
+            <w:noProof/>
+            <w:webHidden/>
+          </w:rPr>
+          <w:instrText xml:space="preserve"> PAGEREF _Toc26797524 \h </w:instrText>
+        </w:r>
+        <w:r>
+          <w:rPr>
+            <w:noProof/>
+            <w:webHidden/>
+          </w:rPr>
+        </w:r>
+        <w:r>
+          <w:rPr>
             <w:noProof/>
             <w:webHidden/>
           </w:rPr>
@@ -2313,7 +1979,6 @@
         </w:r>
         <w:r>
           <w:rPr>
-            <w:rFonts w:ascii="Times New Roman" w:hAnsi="Times New Roman" w:cs="Times New Roman"/>
             <w:noProof/>
             <w:webHidden/>
           </w:rPr>
@@ -2321,7 +1986,6 @@
         </w:r>
         <w:r>
           <w:rPr>
-            <w:rFonts w:ascii="Times New Roman" w:hAnsi="Times New Roman" w:cs="Times New Roman"/>
             <w:noProof/>
             <w:webHidden/>
           </w:rPr>
@@ -2331,19 +1995,24 @@
     </w:p>
     <w:p>
       <w:pPr>
-        <w:rPr>
-          <w:rStyle w:val="af5"/>
-          <w:rFonts w:ascii="Times New Roman" w:eastAsiaTheme="minorEastAsia" w:hAnsi="Times New Roman"/>
-          <w:noProof/>
+        <w:spacing w:after="0" w:line="240" w:lineRule="auto"/>
+      </w:pPr>
+      <w:r>
+        <w:rPr>
+          <w:rFonts w:eastAsiaTheme="minorEastAsia" w:cstheme="minorBidi"/>
           <w:lang w:eastAsia="ru-RU"/>
         </w:rPr>
-      </w:pPr>
-      <w:r>
-        <w:rPr>
-          <w:rStyle w:val="af5"/>
-          <w:rFonts w:ascii="Times New Roman" w:hAnsi="Times New Roman"/>
-          <w:noProof/>
-        </w:rPr>
+        <w:fldChar w:fldCharType="end"/>
+      </w:r>
+    </w:p>
+    <w:p>
+      <w:pPr>
+        <w:spacing w:after="0" w:line="240" w:lineRule="auto"/>
+        <w:rPr>
+          <w:lang w:val="en-US"/>
+        </w:rPr>
+      </w:pPr>
+      <w:r>
         <w:br w:type="page"/>
       </w:r>
     </w:p>
@@ -2355,33 +2024,23 @@
           <w:numId w:val="33"/>
         </w:numPr>
       </w:pPr>
-      <w:r>
-        <w:rPr>
-          <w:rFonts w:cs="Times New Roman"/>
-        </w:rPr>
+      <w:bookmarkStart w:id="2" w:name="_Ref533285493"/>
+      <w:bookmarkStart w:id="3" w:name="_Toc26797271"/>
+      <w:bookmarkStart w:id="4" w:name="_Toc26797508"/>
+      <w:r>
         <w:lastRenderedPageBreak/>
-        <w:fldChar w:fldCharType="end"/>
-      </w:r>
-      <w:bookmarkStart w:id="1" w:name="_Ref533285493"/>
-      <w:bookmarkStart w:id="2" w:name="_Toc26538459"/>
-      <w:r>
         <w:t>Введение</w:t>
       </w:r>
-      <w:bookmarkEnd w:id="1"/>
       <w:bookmarkEnd w:id="2"/>
-    </w:p>
-    <w:p>
-      <w:pPr>
-        <w:pStyle w:val="a3"/>
-      </w:pPr>
-      <w:r>
-        <w:t>В настоящее время наука и технологии шагают вперед семимильными шагами. Чтобы идти в ногу с прогрессом, приходится постоянно</w:t>
-      </w:r>
-      <w:r>
-        <w:t xml:space="preserve"> </w:t>
-      </w:r>
-      <w:r>
-        <w:t>совершенствовать свои знания, умения и навыки, а на это требуется достаточно много времени. В целях освобождения времени для таких фундаментальных задач нужно минимализировать его затраты на небольшие задачи, которые можно решить один раз вместо того, чтобы каждый раз делать все заново.</w:t>
+      <w:bookmarkEnd w:id="3"/>
+      <w:bookmarkEnd w:id="4"/>
+    </w:p>
+    <w:p>
+      <w:pPr>
+        <w:pStyle w:val="a3"/>
+      </w:pPr>
+      <w:r>
+        <w:t>В настоящее время наука и технологии шагают вперед семимильными шагами. Чтобы идти в ногу с прогрессом, приходится постоянносовершенствовать свои знания, умения и навыки, а на это требуется достаточно много времени. В целях освобождения времени для таких фундаментальных задач нужно минимализировать его затраты на небольшие задачи, которые можно решить один раз вместо того, чтобы каждый раз делать все заново.</w:t>
       </w:r>
     </w:p>
     <w:p>
@@ -2394,17 +2053,6 @@
       <w:r>
         <w:t>задачи. В данной работе будет рассматриваться способ представления и вычисления арифметических операций на компьютере. Особую пользу приносит данная программа при вычислении больших выражений, так как на такую задачу у человека может уйти несколько минут, а у компьютера пара мгновений.</w:t>
       </w:r>
-    </w:p>
-    <w:p>
-      <w:pPr>
-        <w:pStyle w:val="11"/>
-        <w:ind w:left="709"/>
-      </w:pPr>
-    </w:p>
-    <w:p>
-      <w:pPr>
-        <w:pStyle w:val="a3"/>
-      </w:pPr>
     </w:p>
     <w:p>
       <w:pPr>
@@ -2417,14 +2065,16 @@
       <w:r>
         <w:br w:type="page"/>
       </w:r>
-      <w:bookmarkStart w:id="3" w:name="_Ref533285516"/>
-      <w:bookmarkStart w:id="4" w:name="_Toc26538460"/>
+      <w:bookmarkStart w:id="5" w:name="_Ref533285516"/>
+      <w:bookmarkStart w:id="6" w:name="_Toc26797272"/>
+      <w:bookmarkStart w:id="7" w:name="_Toc26797509"/>
       <w:r>
         <w:lastRenderedPageBreak/>
         <w:t>Постановка задачи</w:t>
       </w:r>
-      <w:bookmarkEnd w:id="3"/>
-      <w:bookmarkEnd w:id="4"/>
+      <w:bookmarkEnd w:id="5"/>
+      <w:bookmarkEnd w:id="6"/>
+      <w:bookmarkEnd w:id="7"/>
     </w:p>
     <w:p>
       <w:pPr>
@@ -2524,23 +2174,28 @@
       <w:r>
         <w:br w:type="page"/>
       </w:r>
-      <w:bookmarkStart w:id="5" w:name="_Ref533285544"/>
-      <w:bookmarkStart w:id="6" w:name="_Toc26538461"/>
+      <w:bookmarkStart w:id="8" w:name="_Ref533285544"/>
+      <w:bookmarkStart w:id="9" w:name="_Toc26797273"/>
+      <w:bookmarkStart w:id="10" w:name="_Toc26797510"/>
       <w:r>
         <w:lastRenderedPageBreak/>
         <w:t>Руководство пользователя</w:t>
       </w:r>
-      <w:bookmarkEnd w:id="5"/>
-      <w:bookmarkEnd w:id="6"/>
-    </w:p>
-    <w:p>
-      <w:pPr>
-        <w:pStyle w:val="a3"/>
-      </w:pPr>
-    </w:p>
-    <w:p>
-      <w:pPr>
-        <w:pStyle w:val="a3"/>
+      <w:bookmarkEnd w:id="8"/>
+      <w:bookmarkEnd w:id="9"/>
+      <w:bookmarkEnd w:id="10"/>
+    </w:p>
+    <w:p>
+      <w:pPr>
+        <w:pStyle w:val="a3"/>
+      </w:pPr>
+    </w:p>
+    <w:p>
+      <w:pPr>
+        <w:pStyle w:val="a3"/>
+        <w:rPr>
+          <w:lang w:val="en-US"/>
+        </w:rPr>
       </w:pPr>
       <w:r>
         <w:t xml:space="preserve">После запуска программа на экран </w:t>
@@ -2549,6 +2204,13 @@
         <w:t>выводится запрос на введение арифметического выражения</w:t>
       </w:r>
       <w:r>
+        <w:rPr>
+          <w:lang w:val="en-US"/>
+        </w:rPr>
+        <w:t xml:space="preserve"> </w:t>
+      </w:r>
+      <w:commentRangeStart w:id="11"/>
+      <w:r>
         <w:t>[</w:t>
       </w:r>
       <w:r>
@@ -2572,22 +2234,27 @@
       <w:r>
         <w:t>]</w:t>
       </w:r>
+      <w:commentRangeEnd w:id="11"/>
+      <w:r>
+        <w:rPr>
+          <w:rStyle w:val="af6"/>
+        </w:rPr>
+        <w:commentReference w:id="11"/>
+      </w:r>
+    </w:p>
+    <w:p>
+      <w:pPr>
+        <w:pStyle w:val="a3"/>
+      </w:pPr>
       <w:r>
         <w:rPr>
           <w:noProof/>
           <w:lang w:eastAsia="ru-RU"/>
         </w:rPr>
-        <w:t xml:space="preserve"> </w:t>
-      </w:r>
-      <w:r>
-        <w:rPr>
-          <w:noProof/>
-          <w:lang w:eastAsia="ru-RU"/>
-        </w:rPr>
         <w:drawing>
-          <wp:inline distT="0" distB="0" distL="0" distR="0" wp14:anchorId="6DE676EA" wp14:editId="3D6CD583">
+          <wp:inline distT="0" distB="0" distL="0" distR="0">
             <wp:extent cx="5172075" cy="295275"/>
-            <wp:effectExtent l="0" t="0" r="0" b="0"/>
+            <wp:effectExtent l="19050" t="0" r="9525" b="0"/>
             <wp:docPr id="1" name="Рисунок 1"/>
             <wp:cNvGraphicFramePr>
               <a:graphicFrameLocks xmlns:a="http://schemas.openxmlformats.org/drawingml/2006/main" noChangeAspect="1"/>
@@ -2600,7 +2267,7 @@
                     <pic:cNvPicPr/>
                   </pic:nvPicPr>
                   <pic:blipFill rotWithShape="1">
-                    <a:blip r:embed="rId8"/>
+                    <a:blip r:embed="rId9"/>
                     <a:srcRect l="5715" t="12516" r="70541" b="85074"/>
                     <a:stretch/>
                   </pic:blipFill>
@@ -2617,7 +2284,7 @@
                     </a:ln>
                     <a:extLst>
                       <a:ext uri="{53640926-AAD7-44D8-BBD7-CCE9431645EC}">
-                        <a14:shadowObscured xmlns:a14="http://schemas.microsoft.com/office/drawing/2010/main"/>
+                        <a14:shadowObscured xmlns:a14="http://schemas.microsoft.com/office/drawing/2010/main" xmlns:wps="http://schemas.microsoft.com/office/word/2010/wordprocessingShape" xmlns:wpi="http://schemas.microsoft.com/office/word/2010/wordprocessingInk" xmlns:wpg="http://schemas.microsoft.com/office/word/2010/wordprocessingGroup" xmlns:w16se="http://schemas.microsoft.com/office/word/2015/wordml/symex" xmlns:w15="http://schemas.microsoft.com/office/word/2012/wordml" xmlns:w14="http://schemas.microsoft.com/office/word/2010/wordml" xmlns:w="http://schemas.openxmlformats.org/wordprocessingml/2006/main" xmlns:w10="urn:schemas-microsoft-com:office:word" xmlns:wp14="http://schemas.microsoft.com/office/word/2010/wordprocessingDrawing" xmlns:v="urn:schemas-microsoft-com:vml" xmlns:o="urn:schemas-microsoft-com:office:office" xmlns:mc="http://schemas.openxmlformats.org/markup-compatibility/2006" xmlns:cx="http://schemas.microsoft.com/office/drawing/2014/chartex" xmlns:wpc="http://schemas.microsoft.com/office/word/2010/wordprocessingCanvas" xmlns=""/>
                       </a:ext>
                     </a:extLst>
                   </pic:spPr>
@@ -2632,7 +2299,7 @@
       <w:pPr>
         <w:pStyle w:val="aa"/>
       </w:pPr>
-      <w:bookmarkStart w:id="7" w:name="_Ref533284731"/>
+      <w:bookmarkStart w:id="12" w:name="_Ref533284731"/>
       <w:r>
         <w:t xml:space="preserve">Рисунок </w:t>
       </w:r>
@@ -2666,7 +2333,7 @@
         </w:rPr>
         <w:fldChar w:fldCharType="end"/>
       </w:r>
-      <w:bookmarkEnd w:id="7"/>
+      <w:bookmarkEnd w:id="12"/>
       <w:r>
         <w:t xml:space="preserve">. Запрос на ввод </w:t>
       </w:r>
@@ -2678,66 +2345,55 @@
       <w:pPr>
         <w:pStyle w:val="aa"/>
         <w:jc w:val="both"/>
-      </w:pPr>
-      <w:r>
         <w:rPr>
           <w:rStyle w:val="a4"/>
           <w:b w:val="0"/>
-        </w:rPr>
-        <w:t xml:space="preserve">В случае некорректного ввода </w:t>
-      </w:r>
+          <w:lang w:val="en-US"/>
+        </w:rPr>
+      </w:pPr>
       <w:r>
         <w:rPr>
           <w:rStyle w:val="a4"/>
           <w:b w:val="0"/>
         </w:rPr>
-        <w:t>будет выведено сообщение об ошибке</w:t>
+        <w:t xml:space="preserve">В случае некорректного ввода </w:t>
       </w:r>
       <w:r>
         <w:rPr>
           <w:rStyle w:val="a4"/>
           <w:b w:val="0"/>
         </w:rPr>
-        <w:t>[</w:t>
-      </w:r>
-      <w:r>
-        <w:fldChar w:fldCharType="begin"/>
-      </w:r>
-      <w:r>
-        <w:instrText xml:space="preserve"> REF _Ref533285079 \h  \* MERGEFORMAT </w:instrText>
-      </w:r>
-      <w:r>
-        <w:fldChar w:fldCharType="separate"/>
-      </w:r>
-      <w:r>
-        <w:t>2</w:t>
-      </w:r>
-      <w:r>
-        <w:fldChar w:fldCharType="end"/>
+        <w:t>будет выведено сообщение об ошибке</w:t>
       </w:r>
       <w:r>
         <w:rPr>
           <w:rStyle w:val="a4"/>
           <w:b w:val="0"/>
         </w:rPr>
+        <w:t>[</w:t>
+      </w:r>
+      <w:fldSimple w:instr=" REF _Ref533285079 \h  \* MERGEFORMAT ">
+        <w:r>
+          <w:t>2</w:t>
+        </w:r>
+      </w:fldSimple>
+      <w:r>
+        <w:rPr>
+          <w:rStyle w:val="a4"/>
+          <w:b w:val="0"/>
+        </w:rPr>
         <w:t>].</w:t>
       </w:r>
-      <w:r>
-        <w:rPr>
-          <w:noProof/>
-          <w:lang w:eastAsia="ru-RU"/>
-        </w:rPr>
-        <w:t xml:space="preserve"> </w:t>
-      </w:r>
-      <w:r>
-        <w:rPr>
-          <w:noProof/>
-          <w:lang w:eastAsia="ru-RU"/>
-        </w:rPr>
+    </w:p>
+    <w:p>
+      <w:pPr>
+        <w:pStyle w:val="aa"/>
+      </w:pPr>
+      <w:r>
         <w:drawing>
-          <wp:inline distT="0" distB="0" distL="0" distR="0" wp14:anchorId="1347C8A7" wp14:editId="43E95BC6">
-            <wp:extent cx="5191125" cy="638175"/>
-            <wp:effectExtent l="0" t="0" r="0" b="0"/>
+          <wp:inline distT="0" distB="0" distL="0" distR="0">
+            <wp:extent cx="2752725" cy="338408"/>
+            <wp:effectExtent l="19050" t="0" r="0" b="0"/>
             <wp:docPr id="3" name="Рисунок 3"/>
             <wp:cNvGraphicFramePr>
               <a:graphicFrameLocks xmlns:a="http://schemas.openxmlformats.org/drawingml/2006/main" noChangeAspect="1"/>
@@ -2750,14 +2406,14 @@
                     <pic:cNvPicPr/>
                   </pic:nvPicPr>
                   <pic:blipFill rotWithShape="1">
-                    <a:blip r:embed="rId9"/>
+                    <a:blip r:embed="rId10"/>
                     <a:srcRect l="7172" t="15021" r="78975" b="81951"/>
                     <a:stretch/>
                   </pic:blipFill>
                   <pic:spPr bwMode="auto">
                     <a:xfrm>
                       <a:off x="0" y="0"/>
-                      <a:ext cx="5199390" cy="639191"/>
+                      <a:ext cx="2757108" cy="338947"/>
                     </a:xfrm>
                     <a:prstGeom prst="rect">
                       <a:avLst/>
@@ -2767,7 +2423,7 @@
                     </a:ln>
                     <a:extLst>
                       <a:ext uri="{53640926-AAD7-44D8-BBD7-CCE9431645EC}">
-                        <a14:shadowObscured xmlns:a14="http://schemas.microsoft.com/office/drawing/2010/main"/>
+                        <a14:shadowObscured xmlns:a14="http://schemas.microsoft.com/office/drawing/2010/main" xmlns:wps="http://schemas.microsoft.com/office/word/2010/wordprocessingShape" xmlns:wpi="http://schemas.microsoft.com/office/word/2010/wordprocessingInk" xmlns:wpg="http://schemas.microsoft.com/office/word/2010/wordprocessingGroup" xmlns:w16se="http://schemas.microsoft.com/office/word/2015/wordml/symex" xmlns:w15="http://schemas.microsoft.com/office/word/2012/wordml" xmlns:w14="http://schemas.microsoft.com/office/word/2010/wordml" xmlns:w="http://schemas.openxmlformats.org/wordprocessingml/2006/main" xmlns:w10="urn:schemas-microsoft-com:office:word" xmlns:wp14="http://schemas.microsoft.com/office/word/2010/wordprocessingDrawing" xmlns:v="urn:schemas-microsoft-com:vml" xmlns:o="urn:schemas-microsoft-com:office:office" xmlns:mc="http://schemas.openxmlformats.org/markup-compatibility/2006" xmlns:cx="http://schemas.microsoft.com/office/drawing/2014/chartex" xmlns:wpc="http://schemas.microsoft.com/office/word/2010/wordprocessingCanvas" xmlns=""/>
                       </a:ext>
                     </a:extLst>
                   </pic:spPr>
@@ -2782,7 +2438,7 @@
       <w:pPr>
         <w:pStyle w:val="aa"/>
       </w:pPr>
-      <w:bookmarkStart w:id="8" w:name="_Ref533285079"/>
+      <w:bookmarkStart w:id="13" w:name="_Ref533285079"/>
       <w:r>
         <w:t xml:space="preserve">Рисунок </w:t>
       </w:r>
@@ -2816,7 +2472,7 @@
         </w:rPr>
         <w:fldChar w:fldCharType="end"/>
       </w:r>
-      <w:bookmarkEnd w:id="8"/>
+      <w:bookmarkEnd w:id="13"/>
       <w:r>
         <w:t xml:space="preserve">. Пример </w:t>
       </w:r>
@@ -2829,100 +2485,89 @@
         <w:pStyle w:val="aa"/>
         <w:jc w:val="both"/>
         <w:rPr>
-          <w:b w:val="0"/>
-        </w:rPr>
-      </w:pPr>
-      <w:r>
-        <w:rPr>
           <w:rStyle w:val="a4"/>
           <w:b w:val="0"/>
-        </w:rPr>
-        <w:t xml:space="preserve">В случае корректно введенных данных на экране появится </w:t>
-      </w:r>
+          <w:lang w:val="en-US"/>
+        </w:rPr>
+      </w:pPr>
       <w:r>
         <w:rPr>
           <w:rStyle w:val="a4"/>
           <w:b w:val="0"/>
         </w:rPr>
-        <w:t>постфиксная форма выражения и запрос на ввод значений переменных, входящих в выражение. Переменные могут быть односимвольными, многосимвольными и константными числовыми значениями</w:t>
+        <w:t xml:space="preserve">В случае корректно введенных данных на экране появится </w:t>
       </w:r>
       <w:r>
         <w:rPr>
           <w:rStyle w:val="a4"/>
           <w:b w:val="0"/>
         </w:rPr>
-        <w:t>[</w:t>
+        <w:t>постфиксная форма выражения и запрос на ввод значений переменных, входящих в выражение. Переменные могут быть односимвольными, многосимвольными и константными числовыми значениями</w:t>
       </w:r>
       <w:r>
         <w:rPr>
           <w:rStyle w:val="a4"/>
           <w:b w:val="0"/>
         </w:rPr>
-        <w:fldChar w:fldCharType="begin"/>
+        <w:t>[</w:t>
       </w:r>
       <w:r>
         <w:rPr>
           <w:rStyle w:val="a4"/>
           <w:b w:val="0"/>
         </w:rPr>
-        <w:instrText xml:space="preserve"> REF _Ref533284978 \h  \* MERGEFORMAT </w:instrText>
+        <w:fldChar w:fldCharType="begin"/>
       </w:r>
       <w:r>
         <w:rPr>
           <w:rStyle w:val="a4"/>
           <w:b w:val="0"/>
         </w:rPr>
+        <w:instrText xml:space="preserve"> REF _Ref533284978 \h  \* MERGEFORMAT </w:instrText>
       </w:r>
       <w:r>
         <w:rPr>
           <w:rStyle w:val="a4"/>
           <w:b w:val="0"/>
         </w:rPr>
-        <w:fldChar w:fldCharType="end"/>
-      </w:r>
-      <w:r>
-        <w:fldChar w:fldCharType="begin"/>
-      </w:r>
-      <w:r>
-        <w:instrText xml:space="preserve"> REF _Ref533284978 \h  \* MERGEFORMAT </w:instrText>
-      </w:r>
-      <w:r>
-        <w:fldChar w:fldCharType="separate"/>
-      </w:r>
-      <w:r>
-        <w:t>3</w:t>
-      </w:r>
-      <w:r>
-        <w:fldChar w:fldCharType="end"/>
       </w:r>
       <w:r>
         <w:rPr>
           <w:rStyle w:val="a4"/>
           <w:b w:val="0"/>
         </w:rPr>
-        <w:t>]</w:t>
-      </w:r>
+        <w:fldChar w:fldCharType="end"/>
+      </w:r>
+      <w:fldSimple w:instr=" REF _Ref533284978 \h  \* MERGEFORMAT ">
+        <w:r>
+          <w:t>3</w:t>
+        </w:r>
+      </w:fldSimple>
       <w:r>
         <w:rPr>
           <w:rStyle w:val="a4"/>
           <w:b w:val="0"/>
         </w:rPr>
+        <w:t>]</w:t>
+      </w:r>
+      <w:r>
+        <w:rPr>
+          <w:rStyle w:val="a4"/>
+          <w:b w:val="0"/>
+        </w:rPr>
         <w:t>.</w:t>
       </w:r>
-      <w:r>
-        <w:rPr>
-          <w:noProof/>
-          <w:lang w:eastAsia="ru-RU"/>
-        </w:rPr>
-        <w:t xml:space="preserve"> </w:t>
-      </w:r>
-      <w:r>
-        <w:rPr>
-          <w:noProof/>
-          <w:lang w:eastAsia="ru-RU"/>
-        </w:rPr>
+    </w:p>
+    <w:p>
+      <w:pPr>
+        <w:pStyle w:val="aa"/>
+        <w:rPr>
+          <w:b w:val="0"/>
+        </w:rPr>
+      </w:pPr>
+      <w:r>
         <w:drawing>
-          <wp:inline distT="0" distB="0" distL="0" distR="0" wp14:anchorId="6A72A21B" wp14:editId="4AC1C438">
+          <wp:inline distT="0" distB="0" distL="0" distR="0">
             <wp:extent cx="5210175" cy="762000"/>
             <wp:effectExtent l="0" t="0" r="0" b="0"/>
             <wp:docPr id="8" name="Рисунок 8"/>
@@ -2937,7 +2582,7 @@
                     <pic:cNvPicPr/>
                   </pic:nvPicPr>
                   <pic:blipFill rotWithShape="1">
-                    <a:blip r:embed="rId10"/>
+                    <a:blip r:embed="rId11"/>
                     <a:srcRect l="8410" t="17231" r="66380" b="76213"/>
                     <a:stretch/>
                   </pic:blipFill>
@@ -2954,7 +2599,7 @@
                     </a:ln>
                     <a:extLst>
                       <a:ext uri="{53640926-AAD7-44D8-BBD7-CCE9431645EC}">
-                        <a14:shadowObscured xmlns:a14="http://schemas.microsoft.com/office/drawing/2010/main"/>
+                        <a14:shadowObscured xmlns:a14="http://schemas.microsoft.com/office/drawing/2010/main" xmlns:wps="http://schemas.microsoft.com/office/word/2010/wordprocessingShape" xmlns:wpi="http://schemas.microsoft.com/office/word/2010/wordprocessingInk" xmlns:wpg="http://schemas.microsoft.com/office/word/2010/wordprocessingGroup" xmlns:w16se="http://schemas.microsoft.com/office/word/2015/wordml/symex" xmlns:w15="http://schemas.microsoft.com/office/word/2012/wordml" xmlns:w14="http://schemas.microsoft.com/office/word/2010/wordml" xmlns:w="http://schemas.openxmlformats.org/wordprocessingml/2006/main" xmlns:w10="urn:schemas-microsoft-com:office:word" xmlns:wp14="http://schemas.microsoft.com/office/word/2010/wordprocessingDrawing" xmlns:v="urn:schemas-microsoft-com:vml" xmlns:o="urn:schemas-microsoft-com:office:office" xmlns:mc="http://schemas.openxmlformats.org/markup-compatibility/2006" xmlns:cx="http://schemas.microsoft.com/office/drawing/2014/chartex" xmlns:wpc="http://schemas.microsoft.com/office/word/2010/wordprocessingCanvas" xmlns=""/>
                       </a:ext>
                     </a:extLst>
                   </pic:spPr>
@@ -2969,7 +2614,7 @@
       <w:pPr>
         <w:pStyle w:val="aa"/>
       </w:pPr>
-      <w:bookmarkStart w:id="9" w:name="_Ref533284978"/>
+      <w:bookmarkStart w:id="14" w:name="_Ref533284978"/>
       <w:r>
         <w:t xml:space="preserve">Рисунок </w:t>
       </w:r>
@@ -3003,7 +2648,7 @@
         </w:rPr>
         <w:fldChar w:fldCharType="end"/>
       </w:r>
-      <w:bookmarkEnd w:id="9"/>
+      <w:bookmarkEnd w:id="14"/>
       <w:r>
         <w:t xml:space="preserve">. </w:t>
       </w:r>
@@ -3016,59 +2661,57 @@
         <w:pStyle w:val="a3"/>
         <w:keepNext/>
         <w:rPr>
+          <w:lang w:val="en-US"/>
+        </w:rPr>
+      </w:pPr>
+      <w:r>
+        <w:t>После ввода значений переменныхна экране появится итоговое значение выражения</w:t>
+      </w:r>
+      <w:r>
+        <w:t>[</w:t>
+      </w:r>
+      <w:r>
+        <w:fldChar w:fldCharType="begin"/>
+      </w:r>
+      <w:r>
+        <w:instrText xml:space="preserve"> REF _Ref533285107 \h </w:instrText>
+      </w:r>
+      <w:r>
+        <w:fldChar w:fldCharType="separate"/>
+      </w:r>
+      <w:r>
+        <w:rPr>
           <w:noProof/>
-          <w:lang w:eastAsia="ru-RU"/>
-        </w:rPr>
-      </w:pPr>
-      <w:r>
-        <w:t>После ввода значений переменных</w:t>
-      </w:r>
-      <w:r>
-        <w:t xml:space="preserve"> </w:t>
-      </w:r>
-      <w:r>
-        <w:t>на экране появится итоговое значение выражения</w:t>
-      </w:r>
-      <w:r>
-        <w:t>[</w:t>
-      </w:r>
-      <w:r>
-        <w:fldChar w:fldCharType="begin"/>
-      </w:r>
-      <w:r>
-        <w:instrText xml:space="preserve"> REF _Ref533285107 \h </w:instrText>
-      </w:r>
-      <w:r>
-        <w:fldChar w:fldCharType="separate"/>
-      </w:r>
-      <w:r>
+        </w:rPr>
+        <w:t>4</w:t>
+      </w:r>
+      <w:r>
+        <w:fldChar w:fldCharType="end"/>
+      </w:r>
+      <w:r>
+        <w:t>]</w:t>
+      </w:r>
+      <w:r>
+        <w:t>.</w:t>
+      </w:r>
+    </w:p>
+    <w:p>
+      <w:pPr>
+        <w:pStyle w:val="a3"/>
+        <w:keepNext/>
         <w:rPr>
           <w:noProof/>
-        </w:rPr>
-        <w:t>4</w:t>
-      </w:r>
-      <w:r>
-        <w:fldChar w:fldCharType="end"/>
-      </w:r>
-      <w:r>
-        <w:t>]</w:t>
-      </w:r>
-      <w:r>
-        <w:t>.</w:t>
-      </w:r>
+          <w:lang w:val="en-US" w:eastAsia="ru-RU"/>
+        </w:rPr>
+      </w:pPr>
     </w:p>
     <w:p>
       <w:pPr>
         <w:pStyle w:val="aa"/>
-        <w:jc w:val="both"/>
-      </w:pPr>
-      <w:r>
-        <w:rPr>
-          <w:noProof/>
-          <w:lang w:eastAsia="ru-RU"/>
-        </w:rPr>
+      </w:pPr>
+      <w:r>
         <w:drawing>
-          <wp:inline distT="0" distB="0" distL="0" distR="0" wp14:anchorId="06916D17" wp14:editId="1412CF8B">
+          <wp:inline distT="0" distB="0" distL="0" distR="0">
             <wp:extent cx="5257800" cy="2069199"/>
             <wp:effectExtent l="0" t="0" r="0" b="0"/>
             <wp:docPr id="9" name="Рисунок 9"/>
@@ -3083,7 +2726,7 @@
                     <pic:cNvPicPr/>
                   </pic:nvPicPr>
                   <pic:blipFill rotWithShape="1">
-                    <a:blip r:embed="rId11"/>
+                    <a:blip r:embed="rId12"/>
                     <a:srcRect l="8498" t="17104" r="66649" b="65507"/>
                     <a:stretch/>
                   </pic:blipFill>
@@ -3100,7 +2743,7 @@
                     </a:ln>
                     <a:extLst>
                       <a:ext uri="{53640926-AAD7-44D8-BBD7-CCE9431645EC}">
-                        <a14:shadowObscured xmlns:a14="http://schemas.microsoft.com/office/drawing/2010/main"/>
+                        <a14:shadowObscured xmlns:a14="http://schemas.microsoft.com/office/drawing/2010/main" xmlns:wps="http://schemas.microsoft.com/office/word/2010/wordprocessingShape" xmlns:wpi="http://schemas.microsoft.com/office/word/2010/wordprocessingInk" xmlns:wpg="http://schemas.microsoft.com/office/word/2010/wordprocessingGroup" xmlns:w16se="http://schemas.microsoft.com/office/word/2015/wordml/symex" xmlns:w15="http://schemas.microsoft.com/office/word/2012/wordml" xmlns:w14="http://schemas.microsoft.com/office/word/2010/wordml" xmlns:w="http://schemas.openxmlformats.org/wordprocessingml/2006/main" xmlns:w10="urn:schemas-microsoft-com:office:word" xmlns:wp14="http://schemas.microsoft.com/office/word/2010/wordprocessingDrawing" xmlns:v="urn:schemas-microsoft-com:vml" xmlns:o="urn:schemas-microsoft-com:office:office" xmlns:mc="http://schemas.openxmlformats.org/markup-compatibility/2006" xmlns:cx="http://schemas.microsoft.com/office/drawing/2014/chartex" xmlns:wpc="http://schemas.microsoft.com/office/word/2010/wordprocessingCanvas" xmlns=""/>
                       </a:ext>
                     </a:extLst>
                   </pic:spPr>
@@ -3115,7 +2758,7 @@
       <w:pPr>
         <w:pStyle w:val="aa"/>
       </w:pPr>
-      <w:bookmarkStart w:id="10" w:name="_Ref533285107"/>
+      <w:bookmarkStart w:id="15" w:name="_Ref533285107"/>
       <w:r>
         <w:t xml:space="preserve">Рисунок </w:t>
       </w:r>
@@ -3149,7 +2792,7 @@
         </w:rPr>
         <w:fldChar w:fldCharType="end"/>
       </w:r>
-      <w:bookmarkEnd w:id="10"/>
+      <w:bookmarkEnd w:id="15"/>
       <w:r>
         <w:t>. Пример выводимых данных</w:t>
       </w:r>
@@ -3165,14 +2808,16 @@
       <w:r>
         <w:br w:type="page"/>
       </w:r>
-      <w:bookmarkStart w:id="11" w:name="_Ref533285568"/>
-      <w:bookmarkStart w:id="12" w:name="_Toc26538462"/>
+      <w:bookmarkStart w:id="16" w:name="_Ref533285568"/>
+      <w:bookmarkStart w:id="17" w:name="_Toc26797274"/>
+      <w:bookmarkStart w:id="18" w:name="_Toc26797511"/>
       <w:r>
         <w:lastRenderedPageBreak/>
         <w:t>Руководство программиста</w:t>
       </w:r>
-      <w:bookmarkEnd w:id="11"/>
-      <w:bookmarkEnd w:id="12"/>
+      <w:bookmarkEnd w:id="16"/>
+      <w:bookmarkEnd w:id="17"/>
+      <w:bookmarkEnd w:id="18"/>
     </w:p>
     <w:p>
       <w:pPr>
@@ -3182,11 +2827,13 @@
           <w:numId w:val="32"/>
         </w:numPr>
       </w:pPr>
-      <w:bookmarkStart w:id="13" w:name="_Toc26538463"/>
+      <w:bookmarkStart w:id="19" w:name="_Toc26797275"/>
+      <w:bookmarkStart w:id="20" w:name="_Toc26797512"/>
       <w:r>
         <w:t>Структура программы</w:t>
       </w:r>
-      <w:bookmarkEnd w:id="13"/>
+      <w:bookmarkEnd w:id="19"/>
+      <w:bookmarkEnd w:id="20"/>
     </w:p>
     <w:p>
       <w:pPr>
@@ -3203,9 +2850,6 @@
       </w:r>
       <w:r>
         <w:t>:</w:t>
-      </w:r>
-      <w:r>
-        <w:t xml:space="preserve"> </w:t>
       </w:r>
     </w:p>
     <w:p>
@@ -3323,16 +2967,7 @@
         <w:t>h</w:t>
       </w:r>
       <w:r>
-        <w:t>,</w:t>
-      </w:r>
-      <w:r>
-        <w:rPr>
-          <w:i/>
-        </w:rPr>
-        <w:t xml:space="preserve"> </w:t>
-      </w:r>
-      <w:r>
-        <w:t xml:space="preserve">который содержит класс </w:t>
+        <w:t xml:space="preserve">,который содержит класс </w:t>
       </w:r>
       <w:r>
         <w:rPr>
@@ -3378,11 +3013,6 @@
         </w:rPr>
         <w:t>PolF</w:t>
       </w:r>
-    </w:p>
-    <w:p>
-      <w:pPr>
-        <w:pStyle w:val="a3"/>
-      </w:pPr>
     </w:p>
     <w:p>
       <w:pPr>
@@ -3392,13 +3022,18 @@
           <w:numId w:val="32"/>
         </w:numPr>
       </w:pPr>
-      <w:bookmarkStart w:id="14" w:name="_Ref533285570"/>
-      <w:bookmarkStart w:id="15" w:name="_Toc26538464"/>
-      <w:r>
-        <w:t>Описание алгоритма</w:t>
-      </w:r>
-      <w:bookmarkEnd w:id="14"/>
-      <w:bookmarkEnd w:id="15"/>
+      <w:bookmarkStart w:id="21" w:name="_Ref533285570"/>
+      <w:bookmarkStart w:id="22" w:name="_Toc26797276"/>
+      <w:bookmarkStart w:id="23" w:name="_Toc26797513"/>
+      <w:r>
+        <w:t>Описание алгоритм</w:t>
+      </w:r>
+      <w:bookmarkEnd w:id="21"/>
+      <w:bookmarkEnd w:id="22"/>
+      <w:bookmarkEnd w:id="23"/>
+      <w:r>
+        <w:t>ов</w:t>
+      </w:r>
     </w:p>
     <w:p>
       <w:pPr>
@@ -3408,17 +3043,9 @@
           <w:numId w:val="32"/>
         </w:numPr>
       </w:pPr>
-      <w:bookmarkStart w:id="16" w:name="_Toc26538465"/>
-      <w:r>
-        <w:t xml:space="preserve">Класс </w:t>
-      </w:r>
-      <w:r>
-        <w:rPr>
-          <w:lang w:val="en-US"/>
-        </w:rPr>
-        <w:t>Stack</w:t>
-      </w:r>
-      <w:bookmarkEnd w:id="16"/>
+      <w:r>
+        <w:t>Структура данных «стек»</w:t>
+      </w:r>
     </w:p>
     <w:p>
       <w:pPr>
@@ -3429,7 +3056,10 @@
         </w:numPr>
       </w:pPr>
       <w:r>
-        <w:t>Стек – структура данных, представляющая собой список элементов, организованных по принципу LIFO (last in - first out, т.е. последним пришёл-первым ушёл). Рассмотрим его реализацию с помощью массива, создав параметризованный класс для удобства работы с данными любого типа.</w:t>
+        <w:t>Стек – структура данных, представляющая собой список элементов, организованных по принципу LIFO (last in - first out, т.е. последним пришёл-первым ушёл).</w:t>
+      </w:r>
+      <w:r>
+        <w:t xml:space="preserve"> //поля и методы для всех описаний</w:t>
       </w:r>
     </w:p>
     <w:p>
@@ -3440,8 +3070,12 @@
           <w:numId w:val="8"/>
         </w:numPr>
       </w:pPr>
+      <w:commentRangeStart w:id="24"/>
       <w:r>
         <w:t>Полями класса являются массив элементов стека, максимальный размер стека и текущее число элементов стека</w:t>
+      </w:r>
+      <w:r>
+        <w:t>.</w:t>
       </w:r>
     </w:p>
     <w:p>
@@ -3454,6 +3088,9 @@
       </w:pPr>
       <w:r>
         <w:t>Методами класса являются: конструктор с параметром, конструктор копирования, деструктор, вставка в конец, удаление из конца, оператор приравнивания, проверка на пустоту и проверка на полноту</w:t>
+      </w:r>
+      <w:r>
+        <w:t>.</w:t>
       </w:r>
     </w:p>
     <w:p>
@@ -3469,11 +3106,23 @@
           <w:numId w:val="32"/>
         </w:numPr>
       </w:pPr>
-      <w:bookmarkStart w:id="17" w:name="_Toc26538466"/>
+      <w:bookmarkStart w:id="25" w:name="_Toc26797278"/>
+      <w:bookmarkStart w:id="26" w:name="_Toc26797515"/>
+      <w:commentRangeEnd w:id="24"/>
+      <w:r>
+        <w:rPr>
+          <w:rStyle w:val="af6"/>
+          <w:rFonts w:eastAsia="Calibri" w:cs="Times New Roman"/>
+          <w:b w:val="0"/>
+          <w:bCs w:val="0"/>
+        </w:rPr>
+        <w:commentReference w:id="24"/>
+      </w:r>
       <w:r>
         <w:t>Преобразование выражения в постфиксную форму</w:t>
       </w:r>
-      <w:bookmarkEnd w:id="17"/>
+      <w:bookmarkEnd w:id="25"/>
+      <w:bookmarkEnd w:id="26"/>
     </w:p>
     <w:p>
       <w:pPr>
@@ -3498,9 +3147,6 @@
       <w:r>
         <w:t>Поочередно просматривается каждый символ арифметического выражения, игнорируя пробелы</w:t>
       </w:r>
-      <w:r>
-        <w:t xml:space="preserve"> </w:t>
-      </w:r>
     </w:p>
     <w:p>
       <w:pPr>
@@ -3567,46 +3213,61 @@
       <w:r>
         <w:t>Все элементы стека постфиксной формы добавляются в итоговую строку, разделяясь пробелами</w:t>
       </w:r>
-      <w:r>
-        <w:t xml:space="preserve"> </w:t>
-      </w:r>
-      <w:hyperlink w:anchor="Таблица1" w:history="1">
-        <w:r>
-          <w:rPr>
-            <w:rStyle w:val="af5"/>
-            <w:color w:val="auto"/>
-            <w:u w:val="none"/>
-          </w:rPr>
-          <w:t>[</w:t>
-        </w:r>
-        <w:r>
-          <w:rPr>
-            <w:rStyle w:val="af5"/>
-            <w:color w:val="auto"/>
-            <w:u w:val="none"/>
-          </w:rPr>
-          <w:t>1</w:t>
-        </w:r>
-        <w:r>
-          <w:rPr>
-            <w:rStyle w:val="af5"/>
-            <w:color w:val="auto"/>
-            <w:u w:val="none"/>
-          </w:rPr>
-          <w:t>]</w:t>
-        </w:r>
-      </w:hyperlink>
+      <w:commentRangeStart w:id="27"/>
+      <w:r>
+        <w:fldChar w:fldCharType="begin"/>
+      </w:r>
+      <w:r>
+        <w:instrText>HYPERLINK \l "Таблица1"</w:instrText>
+      </w:r>
+      <w:r>
+        <w:fldChar w:fldCharType="separate"/>
+      </w:r>
+      <w:r>
+        <w:rPr>
+          <w:rStyle w:val="af5"/>
+          <w:color w:val="auto"/>
+          <w:u w:val="none"/>
+        </w:rPr>
+        <w:t>[</w:t>
+      </w:r>
+      <w:r>
+        <w:rPr>
+          <w:rStyle w:val="af5"/>
+          <w:color w:val="auto"/>
+          <w:u w:val="none"/>
+        </w:rPr>
+        <w:t>1</w:t>
+      </w:r>
+      <w:r>
+        <w:rPr>
+          <w:rStyle w:val="af5"/>
+          <w:color w:val="auto"/>
+          <w:u w:val="none"/>
+        </w:rPr>
+        <w:t>]</w:t>
+      </w:r>
+      <w:r>
+        <w:fldChar w:fldCharType="end"/>
+      </w:r>
+      <w:commentRangeEnd w:id="27"/>
+      <w:r>
+        <w:rPr>
+          <w:rStyle w:val="af6"/>
+        </w:rPr>
+        <w:commentReference w:id="27"/>
+      </w:r>
     </w:p>
     <w:p>
       <w:pPr>
         <w:pStyle w:val="ad"/>
       </w:pPr>
-      <w:bookmarkStart w:id="18" w:name="_Ref533285251"/>
-      <w:bookmarkStart w:id="19" w:name="Таблица1"/>
+      <w:bookmarkStart w:id="28" w:name="_Ref533285251"/>
+      <w:bookmarkStart w:id="29" w:name="Таблица1"/>
       <w:r>
         <w:t xml:space="preserve">Таблица </w:t>
       </w:r>
-      <w:bookmarkEnd w:id="18"/>
+      <w:bookmarkEnd w:id="28"/>
       <w:r>
         <w:rPr>
           <w:noProof/>
@@ -3617,7 +3278,7 @@
         <w:t>. Пример преобразования в постфиксную форму</w:t>
       </w:r>
     </w:p>
-    <w:bookmarkEnd w:id="19"/>
+    <w:bookmarkEnd w:id="29"/>
     <w:p>
       <w:pPr>
         <w:pStyle w:val="a3"/>
@@ -3650,16 +3311,7 @@
         <w:t>5</w:t>
       </w:r>
       <w:r>
-        <w:t>)</w:t>
-      </w:r>
-      <w:r>
-        <w:t xml:space="preserve"> </w:t>
-      </w:r>
-      <w:r>
-        <w:t>*</w:t>
-      </w:r>
-      <w:r>
-        <w:t xml:space="preserve"> </w:t>
+        <w:t>)*</w:t>
       </w:r>
       <w:r>
         <w:rPr>
@@ -3672,7 +3324,7 @@
       <w:tblPr>
         <w:tblStyle w:val="ac"/>
         <w:tblW w:w="0" w:type="auto"/>
-        <w:tblLook w:val="04A0" w:firstRow="1" w:lastRow="0" w:firstColumn="1" w:lastColumn="0" w:noHBand="0" w:noVBand="1"/>
+        <w:tblLook w:val="04A0"/>
       </w:tblPr>
       <w:tblGrid>
         <w:gridCol w:w="1951"/>
@@ -3920,7 +3572,6 @@
               <w:rPr>
                 <w:lang w:val="en-US"/>
               </w:rPr>
-              <w:lastRenderedPageBreak/>
               <w:t>B</w:t>
             </w:r>
           </w:p>
@@ -4366,19 +4017,7 @@
         <w:rPr>
           <w:lang w:val="en-US"/>
         </w:rPr>
-        <w:t>A</w:t>
-      </w:r>
-      <w:r>
-        <w:t xml:space="preserve"> </w:t>
-      </w:r>
-      <w:r>
-        <w:rPr>
-          <w:lang w:val="en-US"/>
-        </w:rPr>
-        <w:t>B</w:t>
-      </w:r>
-      <w:r>
-        <w:t xml:space="preserve"> </w:t>
+        <w:t>AB</w:t>
       </w:r>
       <w:r>
         <w:t>5</w:t>
@@ -4410,11 +4049,16 @@
           <w:numId w:val="32"/>
         </w:numPr>
       </w:pPr>
-      <w:bookmarkStart w:id="20" w:name="_Toc26538467"/>
-      <w:r>
-        <w:t>Значения операндов</w:t>
-      </w:r>
-      <w:bookmarkEnd w:id="20"/>
+      <w:bookmarkStart w:id="30" w:name="_Toc26797279"/>
+      <w:bookmarkStart w:id="31" w:name="_Toc26797516"/>
+      <w:r>
+        <w:t>Алгоритм ввода значений</w:t>
+      </w:r>
+      <w:r>
+        <w:t xml:space="preserve"> операндов</w:t>
+      </w:r>
+      <w:bookmarkEnd w:id="30"/>
+      <w:bookmarkEnd w:id="31"/>
     </w:p>
     <w:p>
       <w:pPr>
@@ -4475,23 +4119,41 @@
       <w:r>
         <w:t>В обратном случае будет выведен запрос на значение операнда, считывание и запись в массив</w:t>
       </w:r>
-      <w:hyperlink w:anchor="Таблица2" w:history="1">
-        <w:r>
-          <w:rPr>
-            <w:rStyle w:val="af5"/>
-            <w:color w:val="auto"/>
-            <w:u w:val="none"/>
-          </w:rPr>
-          <w:t>[2]</w:t>
-        </w:r>
-      </w:hyperlink>
+      <w:commentRangeStart w:id="32"/>
+      <w:r>
+        <w:fldChar w:fldCharType="begin"/>
+      </w:r>
+      <w:r>
+        <w:instrText>HYPERLINK \l "Таблица2"</w:instrText>
+      </w:r>
+      <w:r>
+        <w:fldChar w:fldCharType="separate"/>
+      </w:r>
+      <w:r>
+        <w:rPr>
+          <w:rStyle w:val="af5"/>
+          <w:color w:val="auto"/>
+          <w:u w:val="none"/>
+        </w:rPr>
+        <w:t>[2]</w:t>
+      </w:r>
+      <w:r>
+        <w:fldChar w:fldCharType="end"/>
+      </w:r>
+      <w:commentRangeEnd w:id="32"/>
+      <w:r>
+        <w:rPr>
+          <w:rStyle w:val="af6"/>
+        </w:rPr>
+        <w:commentReference w:id="32"/>
+      </w:r>
     </w:p>
     <w:p>
       <w:pPr>
         <w:pStyle w:val="ad"/>
         <w:ind w:left="1069"/>
       </w:pPr>
-      <w:bookmarkStart w:id="21" w:name="Таблица2"/>
+      <w:bookmarkStart w:id="33" w:name="Таблица2"/>
       <w:r>
         <w:t xml:space="preserve">Таблица </w:t>
       </w:r>
@@ -4510,7 +4172,7 @@
         <w:tblStyle w:val="ac"/>
         <w:tblW w:w="0" w:type="auto"/>
         <w:tblInd w:w="1069" w:type="dxa"/>
-        <w:tblLook w:val="04A0" w:firstRow="1" w:lastRow="0" w:firstColumn="1" w:lastColumn="0" w:noHBand="0" w:noVBand="1"/>
+        <w:tblLook w:val="04A0"/>
       </w:tblPr>
       <w:tblGrid>
         <w:gridCol w:w="2248"/>
@@ -4523,7 +4185,7 @@
           <w:tcPr>
             <w:tcW w:w="2392" w:type="dxa"/>
           </w:tcPr>
-          <w:bookmarkEnd w:id="21"/>
+          <w:bookmarkEnd w:id="33"/>
           <w:p>
             <w:pPr>
               <w:pStyle w:val="a3"/>
@@ -4644,11 +4306,13 @@
           <w:numId w:val="32"/>
         </w:numPr>
       </w:pPr>
-      <w:bookmarkStart w:id="22" w:name="_Toc26538468"/>
+      <w:bookmarkStart w:id="34" w:name="_Toc26797280"/>
+      <w:bookmarkStart w:id="35" w:name="_Toc26797517"/>
       <w:r>
         <w:t>Подсчет итогового значения</w:t>
       </w:r>
-      <w:bookmarkEnd w:id="22"/>
+      <w:bookmarkEnd w:id="34"/>
+      <w:bookmarkEnd w:id="35"/>
     </w:p>
     <w:p>
       <w:pPr>
@@ -4709,9 +4373,6 @@
       <w:r>
         <w:t>Последнее значение в итоговом стеке является итоговым для всего выражения</w:t>
       </w:r>
-      <w:r>
-        <w:t xml:space="preserve"> </w:t>
-      </w:r>
       <w:hyperlink w:anchor="Таблица3" w:history="1">
         <w:r>
           <w:rPr>
@@ -4743,12 +4404,12 @@
       <w:pPr>
         <w:pStyle w:val="ad"/>
       </w:pPr>
-      <w:bookmarkStart w:id="23" w:name="_Ref533285296"/>
-      <w:bookmarkStart w:id="24" w:name="Таблица3"/>
+      <w:bookmarkStart w:id="36" w:name="_Ref533285296"/>
+      <w:bookmarkStart w:id="37" w:name="Таблица3"/>
       <w:r>
         <w:t xml:space="preserve">Таблица </w:t>
       </w:r>
-      <w:bookmarkEnd w:id="23"/>
+      <w:bookmarkEnd w:id="36"/>
       <w:r>
         <w:rPr>
           <w:noProof/>
@@ -4763,7 +4424,7 @@
       <w:tblPr>
         <w:tblStyle w:val="ac"/>
         <w:tblW w:w="0" w:type="auto"/>
-        <w:tblLook w:val="04A0" w:firstRow="1" w:lastRow="0" w:firstColumn="1" w:lastColumn="0" w:noHBand="0" w:noVBand="1"/>
+        <w:tblLook w:val="04A0"/>
       </w:tblPr>
       <w:tblGrid>
         <w:gridCol w:w="3510"/>
@@ -4774,7 +4435,7 @@
           <w:tcPr>
             <w:tcW w:w="3510" w:type="dxa"/>
           </w:tcPr>
-          <w:bookmarkEnd w:id="24"/>
+          <w:bookmarkEnd w:id="37"/>
           <w:p>
             <w:pPr>
               <w:pStyle w:val="a3"/>
@@ -5111,14 +4772,18 @@
           <w:numId w:val="32"/>
         </w:numPr>
       </w:pPr>
-      <w:bookmarkStart w:id="25" w:name="_Ref533285579"/>
-      <w:bookmarkStart w:id="26" w:name="_Toc26538469"/>
-      <w:r>
-        <w:lastRenderedPageBreak/>
-        <w:t>Описание функций</w:t>
-      </w:r>
-      <w:bookmarkEnd w:id="25"/>
-      <w:bookmarkEnd w:id="26"/>
+      <w:bookmarkStart w:id="38" w:name="_Ref533285579"/>
+      <w:bookmarkStart w:id="39" w:name="_Toc26797281"/>
+      <w:bookmarkStart w:id="40" w:name="_Toc26797518"/>
+      <w:r>
+        <w:t xml:space="preserve">Описание </w:t>
+      </w:r>
+      <w:bookmarkEnd w:id="38"/>
+      <w:bookmarkEnd w:id="39"/>
+      <w:bookmarkEnd w:id="40"/>
+      <w:r>
+        <w:t>классов</w:t>
+      </w:r>
     </w:p>
     <w:p>
       <w:pPr>
@@ -5128,9 +4793,13 @@
           <w:numId w:val="32"/>
         </w:numPr>
       </w:pPr>
-      <w:bookmarkStart w:id="27" w:name="_Toc26538470"/>
-      <w:r>
-        <w:t xml:space="preserve">Функции класса </w:t>
+      <w:bookmarkStart w:id="41" w:name="_Toc26797282"/>
+      <w:bookmarkStart w:id="42" w:name="_Toc26797519"/>
+      <w:r>
+        <w:t>К</w:t>
+      </w:r>
+      <w:r>
+        <w:t xml:space="preserve">ласс </w:t>
       </w:r>
       <w:r>
         <w:rPr>
@@ -5138,7 +4807,23 @@
         </w:rPr>
         <w:t>Stack</w:t>
       </w:r>
-      <w:bookmarkEnd w:id="27"/>
+      <w:bookmarkEnd w:id="41"/>
+      <w:bookmarkEnd w:id="42"/>
+    </w:p>
+    <w:p>
+      <w:r>
+        <w:t>Объявление класса</w:t>
+      </w:r>
+    </w:p>
+    <w:p>
+      <w:r>
+        <w:t>Поля класса</w:t>
+      </w:r>
+    </w:p>
+    <w:p>
+      <w:r>
+        <w:t>Методы класса</w:t>
+      </w:r>
     </w:p>
     <w:p>
       <w:pPr>
@@ -5154,6 +4839,7 @@
           <w:highlight w:val="lightGray"/>
           <w:lang w:eastAsia="ru-RU"/>
         </w:rPr>
+        <w:lastRenderedPageBreak/>
         <w:t>TStack(</w:t>
       </w:r>
       <w:r>
@@ -5163,13 +4849,6 @@
           <w:lang w:eastAsia="ru-RU"/>
         </w:rPr>
         <w:t>int</w:t>
-      </w:r>
-      <w:r>
-        <w:rPr>
-          <w:highlight w:val="lightGray"/>
-          <w:lang w:eastAsia="ru-RU"/>
-        </w:rPr>
-        <w:t xml:space="preserve"> </w:t>
       </w:r>
       <w:r>
         <w:rPr>
@@ -5432,13 +5111,6 @@
       </w:r>
       <w:r>
         <w:rPr>
-          <w:highlight w:val="lightGray"/>
-          <w:lang w:eastAsia="ru-RU"/>
-        </w:rPr>
-        <w:t xml:space="preserve"> </w:t>
-      </w:r>
-      <w:r>
-        <w:rPr>
           <w:color w:val="808080"/>
           <w:highlight w:val="lightGray"/>
           <w:lang w:eastAsia="ru-RU"/>
@@ -5701,9 +5373,6 @@
         <w:t xml:space="preserve"> - </w:t>
       </w:r>
       <w:r>
-        <w:t xml:space="preserve"> </w:t>
-      </w:r>
-      <w:r>
         <w:t>объект класса, значение которого присваивают</w:t>
       </w:r>
     </w:p>
@@ -5843,9 +5512,6 @@
         </w:rPr>
         <w:t>False</w:t>
       </w:r>
-      <w:r>
-        <w:t xml:space="preserve"> </w:t>
-      </w:r>
     </w:p>
     <w:p>
       <w:pPr>
@@ -5930,7 +5596,6 @@
         <w:rPr>
           <w:u w:val="single"/>
         </w:rPr>
-        <w:lastRenderedPageBreak/>
         <w:t xml:space="preserve">Выходные параметры </w:t>
       </w:r>
     </w:p>
@@ -5956,9 +5621,6 @@
           <w:lang w:val="en-US"/>
         </w:rPr>
         <w:t>False</w:t>
-      </w:r>
-      <w:r>
-        <w:t xml:space="preserve"> </w:t>
       </w:r>
     </w:p>
     <w:p>
@@ -5969,11 +5631,17 @@
           <w:numId w:val="32"/>
         </w:numPr>
       </w:pPr>
-      <w:bookmarkStart w:id="28" w:name="_Toc26538471"/>
-      <w:r>
-        <w:t>Преобразование выражения в постфиксную форму</w:t>
-      </w:r>
-      <w:bookmarkEnd w:id="28"/>
+      <w:bookmarkStart w:id="43" w:name="_Toc26797283"/>
+      <w:bookmarkStart w:id="44" w:name="_Toc26797520"/>
+      <w:r>
+        <w:lastRenderedPageBreak/>
+        <w:t>Класс преобразования</w:t>
+      </w:r>
+      <w:r>
+        <w:t xml:space="preserve"> выражения в постфиксную форму</w:t>
+      </w:r>
+      <w:bookmarkEnd w:id="43"/>
+      <w:bookmarkEnd w:id="44"/>
     </w:p>
     <w:p>
       <w:pPr>
@@ -6085,16 +5753,18 @@
           <w:numId w:val="32"/>
         </w:numPr>
       </w:pPr>
-      <w:bookmarkStart w:id="29" w:name="_Toc26538472"/>
+      <w:bookmarkStart w:id="45" w:name="_Toc26797284"/>
+      <w:bookmarkStart w:id="46" w:name="_Toc26797521"/>
       <w:r>
         <w:t>Функция записи значений о</w:t>
       </w:r>
-      <w:bookmarkStart w:id="30" w:name="_GoBack"/>
-      <w:bookmarkEnd w:id="30"/>
+      <w:bookmarkStart w:id="47" w:name="_GoBack"/>
+      <w:bookmarkEnd w:id="47"/>
       <w:r>
         <w:t>перандов</w:t>
       </w:r>
-      <w:bookmarkEnd w:id="29"/>
+      <w:bookmarkEnd w:id="45"/>
+      <w:bookmarkEnd w:id="46"/>
     </w:p>
     <w:p>
       <w:pPr>
@@ -6272,11 +5942,13 @@
           <w:numId w:val="32"/>
         </w:numPr>
       </w:pPr>
-      <w:bookmarkStart w:id="31" w:name="_Toc26538473"/>
+      <w:bookmarkStart w:id="48" w:name="_Toc26797285"/>
+      <w:bookmarkStart w:id="49" w:name="_Toc26797522"/>
       <w:r>
         <w:t>Функция подсчета итогового значения</w:t>
       </w:r>
-      <w:bookmarkEnd w:id="31"/>
+      <w:bookmarkEnd w:id="48"/>
+      <w:bookmarkEnd w:id="49"/>
     </w:p>
     <w:p>
       <w:pPr>
@@ -6430,11 +6102,13 @@
           <w:numId w:val="32"/>
         </w:numPr>
       </w:pPr>
-      <w:bookmarkStart w:id="32" w:name="_Toc26538474"/>
+      <w:bookmarkStart w:id="50" w:name="_Toc26797286"/>
+      <w:bookmarkStart w:id="51" w:name="_Toc26797523"/>
       <w:r>
         <w:t>Дополнительные функции</w:t>
       </w:r>
-      <w:bookmarkEnd w:id="32"/>
+      <w:bookmarkEnd w:id="50"/>
+      <w:bookmarkEnd w:id="51"/>
     </w:p>
     <w:p>
       <w:pPr>
@@ -6458,17 +6132,12 @@
           <w:numId w:val="15"/>
         </w:numPr>
         <w:spacing w:after="0" w:line="240" w:lineRule="auto"/>
-        <w:jc w:val="both"/>
-        <w:rPr>
-          <w:rFonts w:ascii="Times New Roman" w:hAnsi="Times New Roman"/>
-          <w:sz w:val="24"/>
+        <w:rPr>
           <w:u w:val="single"/>
         </w:rPr>
       </w:pPr>
       <w:r>
         <w:rPr>
-          <w:rFonts w:ascii="Times New Roman" w:hAnsi="Times New Roman"/>
-          <w:sz w:val="24"/>
           <w:u w:val="single"/>
         </w:rPr>
         <w:t>Назначение</w:t>
@@ -6478,18 +6147,11 @@
       <w:pPr>
         <w:spacing w:after="0" w:line="240" w:lineRule="auto"/>
         <w:ind w:left="1429"/>
-        <w:jc w:val="both"/>
-        <w:rPr>
-          <w:rFonts w:ascii="Times New Roman" w:hAnsi="Times New Roman"/>
-          <w:sz w:val="24"/>
+        <w:rPr>
           <w:u w:val="single"/>
         </w:rPr>
       </w:pPr>
       <w:r>
-        <w:rPr>
-          <w:rFonts w:ascii="Times New Roman" w:hAnsi="Times New Roman"/>
-          <w:sz w:val="24"/>
-        </w:rPr>
         <w:t>Проверка элемента строки является ли он арифметическим знаком</w:t>
       </w:r>
     </w:p>
@@ -6500,17 +6162,12 @@
           <w:numId w:val="15"/>
         </w:numPr>
         <w:spacing w:after="0" w:line="240" w:lineRule="auto"/>
-        <w:jc w:val="both"/>
-        <w:rPr>
-          <w:rFonts w:ascii="Times New Roman" w:hAnsi="Times New Roman"/>
-          <w:sz w:val="24"/>
+        <w:rPr>
           <w:u w:val="single"/>
         </w:rPr>
       </w:pPr>
       <w:r>
         <w:rPr>
-          <w:rFonts w:ascii="Times New Roman" w:hAnsi="Times New Roman"/>
-          <w:sz w:val="24"/>
           <w:u w:val="single"/>
         </w:rPr>
         <w:t>Входные параметры</w:t>
@@ -6520,25 +6177,14 @@
       <w:pPr>
         <w:spacing w:after="0" w:line="240" w:lineRule="auto"/>
         <w:ind w:left="1429"/>
-        <w:jc w:val="both"/>
-        <w:rPr>
-          <w:rFonts w:ascii="Times New Roman" w:hAnsi="Times New Roman"/>
-          <w:sz w:val="24"/>
-        </w:rPr>
-      </w:pPr>
-      <w:r>
-        <w:rPr>
-          <w:rFonts w:ascii="Times New Roman" w:hAnsi="Times New Roman"/>
-          <w:sz w:val="24"/>
+      </w:pPr>
+      <w:r>
+        <w:rPr>
           <w:lang w:val="en-US"/>
         </w:rPr>
         <w:t>zn</w:t>
       </w:r>
       <w:r>
-        <w:rPr>
-          <w:rFonts w:ascii="Times New Roman" w:hAnsi="Times New Roman"/>
-          <w:sz w:val="24"/>
-        </w:rPr>
         <w:t xml:space="preserve"> – элемент строки</w:t>
       </w:r>
     </w:p>
@@ -6549,17 +6195,12 @@
           <w:numId w:val="15"/>
         </w:numPr>
         <w:spacing w:after="0" w:line="240" w:lineRule="auto"/>
-        <w:jc w:val="both"/>
-        <w:rPr>
-          <w:rFonts w:ascii="Times New Roman" w:hAnsi="Times New Roman"/>
-          <w:sz w:val="24"/>
+        <w:rPr>
           <w:u w:val="single"/>
         </w:rPr>
       </w:pPr>
       <w:r>
         <w:rPr>
-          <w:rFonts w:ascii="Times New Roman" w:hAnsi="Times New Roman"/>
-          <w:sz w:val="24"/>
           <w:u w:val="single"/>
         </w:rPr>
         <w:t xml:space="preserve">Выходные параметры </w:t>
@@ -6574,7 +6215,6 @@
         <w:rPr>
           <w:lang w:val="en-US"/>
         </w:rPr>
-        <w:lastRenderedPageBreak/>
         <w:t>True</w:t>
       </w:r>
       <w:r>
@@ -6588,9 +6228,6 @@
           <w:lang w:val="en-US"/>
         </w:rPr>
         <w:t>False</w:t>
-      </w:r>
-      <w:r>
-        <w:t xml:space="preserve"> </w:t>
       </w:r>
     </w:p>
     <w:p>
@@ -6615,17 +6252,12 @@
           <w:numId w:val="15"/>
         </w:numPr>
         <w:spacing w:after="0" w:line="240" w:lineRule="auto"/>
-        <w:jc w:val="both"/>
-        <w:rPr>
-          <w:rFonts w:ascii="Times New Roman" w:hAnsi="Times New Roman"/>
-          <w:sz w:val="24"/>
+        <w:rPr>
           <w:u w:val="single"/>
         </w:rPr>
       </w:pPr>
       <w:r>
         <w:rPr>
-          <w:rFonts w:ascii="Times New Roman" w:hAnsi="Times New Roman"/>
-          <w:sz w:val="24"/>
           <w:u w:val="single"/>
         </w:rPr>
         <w:t>Назначение</w:t>
@@ -6635,18 +6267,11 @@
       <w:pPr>
         <w:spacing w:after="0" w:line="240" w:lineRule="auto"/>
         <w:ind w:left="1429"/>
-        <w:jc w:val="both"/>
-        <w:rPr>
-          <w:rFonts w:ascii="Times New Roman" w:hAnsi="Times New Roman"/>
-          <w:sz w:val="24"/>
+        <w:rPr>
           <w:u w:val="single"/>
         </w:rPr>
       </w:pPr>
       <w:r>
-        <w:rPr>
-          <w:rFonts w:ascii="Times New Roman" w:hAnsi="Times New Roman"/>
-          <w:sz w:val="24"/>
-        </w:rPr>
         <w:t>Проведение арифметической операции</w:t>
       </w:r>
     </w:p>
@@ -6657,17 +6282,12 @@
           <w:numId w:val="15"/>
         </w:numPr>
         <w:spacing w:after="0" w:line="240" w:lineRule="auto"/>
-        <w:jc w:val="both"/>
-        <w:rPr>
-          <w:rFonts w:ascii="Times New Roman" w:hAnsi="Times New Roman"/>
-          <w:sz w:val="24"/>
+        <w:rPr>
           <w:u w:val="single"/>
         </w:rPr>
       </w:pPr>
       <w:r>
         <w:rPr>
-          <w:rFonts w:ascii="Times New Roman" w:hAnsi="Times New Roman"/>
-          <w:sz w:val="24"/>
           <w:u w:val="single"/>
         </w:rPr>
         <w:t>Входные параметры</w:t>
@@ -6677,25 +6297,14 @@
       <w:pPr>
         <w:spacing w:after="0" w:line="240" w:lineRule="auto"/>
         <w:ind w:left="1429"/>
-        <w:jc w:val="both"/>
-        <w:rPr>
-          <w:rFonts w:ascii="Times New Roman" w:hAnsi="Times New Roman"/>
-          <w:sz w:val="24"/>
-        </w:rPr>
-      </w:pPr>
-      <w:r>
-        <w:rPr>
-          <w:rFonts w:ascii="Times New Roman" w:hAnsi="Times New Roman"/>
-          <w:sz w:val="24"/>
+      </w:pPr>
+      <w:r>
+        <w:rPr>
           <w:lang w:val="en-US"/>
         </w:rPr>
         <w:t>tmp</w:t>
       </w:r>
       <w:r>
-        <w:rPr>
-          <w:rFonts w:ascii="Times New Roman" w:hAnsi="Times New Roman"/>
-          <w:sz w:val="24"/>
-        </w:rPr>
         <w:t xml:space="preserve"> – знак арифметической операции</w:t>
       </w:r>
     </w:p>
@@ -6703,25 +6312,14 @@
       <w:pPr>
         <w:spacing w:after="0" w:line="240" w:lineRule="auto"/>
         <w:ind w:left="1429"/>
-        <w:jc w:val="both"/>
-        <w:rPr>
-          <w:rFonts w:ascii="Times New Roman" w:hAnsi="Times New Roman"/>
-          <w:sz w:val="24"/>
-        </w:rPr>
-      </w:pPr>
-      <w:r>
-        <w:rPr>
-          <w:rFonts w:ascii="Times New Roman" w:hAnsi="Times New Roman"/>
-          <w:sz w:val="24"/>
+      </w:pPr>
+      <w:r>
+        <w:rPr>
           <w:lang w:val="en-US"/>
         </w:rPr>
         <w:t xml:space="preserve">a – </w:t>
       </w:r>
       <w:r>
-        <w:rPr>
-          <w:rFonts w:ascii="Times New Roman" w:hAnsi="Times New Roman"/>
-          <w:sz w:val="24"/>
-        </w:rPr>
         <w:t>первый операнд</w:t>
       </w:r>
     </w:p>
@@ -6729,25 +6327,15 @@
       <w:pPr>
         <w:spacing w:after="0" w:line="240" w:lineRule="auto"/>
         <w:ind w:left="1429"/>
-        <w:jc w:val="both"/>
-        <w:rPr>
-          <w:rFonts w:ascii="Times New Roman" w:hAnsi="Times New Roman"/>
-          <w:sz w:val="24"/>
-        </w:rPr>
-      </w:pPr>
-      <w:r>
-        <w:rPr>
-          <w:rFonts w:ascii="Times New Roman" w:hAnsi="Times New Roman"/>
-          <w:sz w:val="24"/>
+      </w:pPr>
+      <w:r>
+        <w:rPr>
           <w:lang w:val="en-US"/>
         </w:rPr>
+        <w:lastRenderedPageBreak/>
         <w:t xml:space="preserve">b – </w:t>
       </w:r>
       <w:r>
-        <w:rPr>
-          <w:rFonts w:ascii="Times New Roman" w:hAnsi="Times New Roman"/>
-          <w:sz w:val="24"/>
-        </w:rPr>
         <w:t>второй операнд</w:t>
       </w:r>
     </w:p>
@@ -6758,17 +6346,12 @@
           <w:numId w:val="15"/>
         </w:numPr>
         <w:spacing w:after="0" w:line="240" w:lineRule="auto"/>
-        <w:jc w:val="both"/>
-        <w:rPr>
-          <w:rFonts w:ascii="Times New Roman" w:hAnsi="Times New Roman"/>
-          <w:sz w:val="24"/>
+        <w:rPr>
           <w:u w:val="single"/>
         </w:rPr>
       </w:pPr>
       <w:r>
         <w:rPr>
-          <w:rFonts w:ascii="Times New Roman" w:hAnsi="Times New Roman"/>
-          <w:sz w:val="24"/>
           <w:u w:val="single"/>
         </w:rPr>
         <w:t xml:space="preserve">Выходные параметры </w:t>
@@ -6784,9 +6367,6 @@
       </w:r>
       <w:r>
         <w:t>арифметической операции над операндами</w:t>
-      </w:r>
-      <w:r>
-        <w:t xml:space="preserve"> </w:t>
       </w:r>
     </w:p>
     <w:p>
@@ -6811,17 +6391,12 @@
           <w:numId w:val="15"/>
         </w:numPr>
         <w:spacing w:after="0" w:line="240" w:lineRule="auto"/>
-        <w:jc w:val="both"/>
-        <w:rPr>
-          <w:rFonts w:ascii="Times New Roman" w:hAnsi="Times New Roman"/>
-          <w:sz w:val="24"/>
+        <w:rPr>
           <w:u w:val="single"/>
         </w:rPr>
       </w:pPr>
       <w:r>
         <w:rPr>
-          <w:rFonts w:ascii="Times New Roman" w:hAnsi="Times New Roman"/>
-          <w:sz w:val="24"/>
           <w:u w:val="single"/>
         </w:rPr>
         <w:t>Назначение</w:t>
@@ -6831,18 +6406,11 @@
       <w:pPr>
         <w:spacing w:after="0" w:line="240" w:lineRule="auto"/>
         <w:ind w:left="1429"/>
-        <w:jc w:val="both"/>
-        <w:rPr>
-          <w:rFonts w:ascii="Times New Roman" w:hAnsi="Times New Roman"/>
-          <w:sz w:val="24"/>
+        <w:rPr>
           <w:u w:val="single"/>
         </w:rPr>
       </w:pPr>
       <w:r>
-        <w:rPr>
-          <w:rFonts w:ascii="Times New Roman" w:hAnsi="Times New Roman"/>
-          <w:sz w:val="24"/>
-        </w:rPr>
         <w:t>Определение приоритета операции</w:t>
       </w:r>
     </w:p>
@@ -6853,17 +6421,12 @@
           <w:numId w:val="15"/>
         </w:numPr>
         <w:spacing w:after="0" w:line="240" w:lineRule="auto"/>
-        <w:jc w:val="both"/>
-        <w:rPr>
-          <w:rFonts w:ascii="Times New Roman" w:hAnsi="Times New Roman"/>
-          <w:sz w:val="24"/>
+        <w:rPr>
           <w:u w:val="single"/>
         </w:rPr>
       </w:pPr>
       <w:r>
         <w:rPr>
-          <w:rFonts w:ascii="Times New Roman" w:hAnsi="Times New Roman"/>
-          <w:sz w:val="24"/>
           <w:u w:val="single"/>
         </w:rPr>
         <w:t>Входные параметры</w:t>
@@ -6873,25 +6436,14 @@
       <w:pPr>
         <w:spacing w:after="0" w:line="240" w:lineRule="auto"/>
         <w:ind w:left="1429"/>
-        <w:jc w:val="both"/>
-        <w:rPr>
-          <w:rFonts w:ascii="Times New Roman" w:hAnsi="Times New Roman"/>
-          <w:sz w:val="24"/>
-        </w:rPr>
-      </w:pPr>
-      <w:r>
-        <w:rPr>
-          <w:rFonts w:ascii="Times New Roman" w:hAnsi="Times New Roman"/>
-          <w:sz w:val="24"/>
+      </w:pPr>
+      <w:r>
+        <w:rPr>
           <w:lang w:val="en-US"/>
         </w:rPr>
         <w:t>s</w:t>
       </w:r>
       <w:r>
-        <w:rPr>
-          <w:rFonts w:ascii="Times New Roman" w:hAnsi="Times New Roman"/>
-          <w:sz w:val="24"/>
-        </w:rPr>
         <w:t xml:space="preserve"> – знак арифметической операции</w:t>
       </w:r>
     </w:p>
@@ -6902,17 +6454,12 @@
           <w:numId w:val="15"/>
         </w:numPr>
         <w:spacing w:after="0" w:line="240" w:lineRule="auto"/>
-        <w:jc w:val="both"/>
-        <w:rPr>
-          <w:rFonts w:ascii="Times New Roman" w:hAnsi="Times New Roman"/>
-          <w:sz w:val="24"/>
+        <w:rPr>
           <w:u w:val="single"/>
         </w:rPr>
       </w:pPr>
       <w:r>
         <w:rPr>
-          <w:rFonts w:ascii="Times New Roman" w:hAnsi="Times New Roman"/>
-          <w:sz w:val="24"/>
           <w:u w:val="single"/>
         </w:rPr>
         <w:t xml:space="preserve">Выходные параметры </w:t>
@@ -6927,16 +6474,7 @@
         <w:t>Значение</w:t>
       </w:r>
       <w:r>
-        <w:t xml:space="preserve"> приоритета</w:t>
-      </w:r>
-      <w:r>
-        <w:t xml:space="preserve"> </w:t>
-      </w:r>
-      <w:r>
-        <w:t>арифметической операции</w:t>
-      </w:r>
-      <w:r>
-        <w:t xml:space="preserve"> </w:t>
+        <w:t xml:space="preserve"> приоритетаарифметической операции</w:t>
       </w:r>
     </w:p>
     <w:p>
@@ -6961,17 +6499,12 @@
           <w:numId w:val="15"/>
         </w:numPr>
         <w:spacing w:after="0" w:line="240" w:lineRule="auto"/>
-        <w:jc w:val="both"/>
-        <w:rPr>
-          <w:rFonts w:ascii="Times New Roman" w:hAnsi="Times New Roman"/>
-          <w:sz w:val="24"/>
+        <w:rPr>
           <w:u w:val="single"/>
         </w:rPr>
       </w:pPr>
       <w:r>
         <w:rPr>
-          <w:rFonts w:ascii="Times New Roman" w:hAnsi="Times New Roman"/>
-          <w:sz w:val="24"/>
           <w:u w:val="single"/>
         </w:rPr>
         <w:t>Назначение</w:t>
@@ -6981,18 +6514,11 @@
       <w:pPr>
         <w:spacing w:after="0" w:line="240" w:lineRule="auto"/>
         <w:ind w:left="1429"/>
-        <w:jc w:val="both"/>
-        <w:rPr>
-          <w:rFonts w:ascii="Times New Roman" w:hAnsi="Times New Roman"/>
-          <w:sz w:val="24"/>
+        <w:rPr>
           <w:u w:val="single"/>
         </w:rPr>
       </w:pPr>
       <w:r>
-        <w:rPr>
-          <w:rFonts w:ascii="Times New Roman" w:hAnsi="Times New Roman"/>
-          <w:sz w:val="24"/>
-        </w:rPr>
         <w:t>Определение значения переменной</w:t>
       </w:r>
     </w:p>
@@ -7003,17 +6529,12 @@
           <w:numId w:val="15"/>
         </w:numPr>
         <w:spacing w:after="0" w:line="240" w:lineRule="auto"/>
-        <w:jc w:val="both"/>
-        <w:rPr>
-          <w:rFonts w:ascii="Times New Roman" w:hAnsi="Times New Roman"/>
-          <w:sz w:val="24"/>
+        <w:rPr>
           <w:u w:val="single"/>
         </w:rPr>
       </w:pPr>
       <w:r>
         <w:rPr>
-          <w:rFonts w:ascii="Times New Roman" w:hAnsi="Times New Roman"/>
-          <w:sz w:val="24"/>
           <w:u w:val="single"/>
         </w:rPr>
         <w:t>Входные параметры</w:t>
@@ -7023,25 +6544,14 @@
       <w:pPr>
         <w:spacing w:after="0" w:line="240" w:lineRule="auto"/>
         <w:ind w:left="1429"/>
-        <w:jc w:val="both"/>
-        <w:rPr>
-          <w:rFonts w:ascii="Times New Roman" w:hAnsi="Times New Roman"/>
-          <w:sz w:val="24"/>
-        </w:rPr>
-      </w:pPr>
-      <w:r>
-        <w:rPr>
-          <w:rFonts w:ascii="Times New Roman" w:hAnsi="Times New Roman"/>
-          <w:sz w:val="24"/>
+      </w:pPr>
+      <w:r>
+        <w:rPr>
           <w:lang w:val="en-US"/>
         </w:rPr>
         <w:t>a</w:t>
       </w:r>
       <w:r>
-        <w:rPr>
-          <w:rFonts w:ascii="Times New Roman" w:hAnsi="Times New Roman"/>
-          <w:sz w:val="24"/>
-        </w:rPr>
         <w:t xml:space="preserve"> – название операнда</w:t>
       </w:r>
     </w:p>
@@ -7049,39 +6559,20 @@
       <w:pPr>
         <w:spacing w:after="0" w:line="240" w:lineRule="auto"/>
         <w:ind w:left="1429"/>
-        <w:jc w:val="both"/>
-        <w:rPr>
-          <w:rFonts w:ascii="Times New Roman" w:hAnsi="Times New Roman"/>
-          <w:sz w:val="24"/>
-        </w:rPr>
-      </w:pPr>
-      <w:r>
-        <w:rPr>
-          <w:rFonts w:ascii="Times New Roman" w:hAnsi="Times New Roman"/>
-          <w:sz w:val="24"/>
-        </w:rPr>
+      </w:pPr>
+      <w:r>
         <w:t>*</w:t>
       </w:r>
       <w:r>
         <w:rPr>
-          <w:rFonts w:ascii="Times New Roman" w:hAnsi="Times New Roman"/>
-          <w:sz w:val="24"/>
           <w:lang w:val="en-US"/>
         </w:rPr>
         <w:t>perem</w:t>
       </w:r>
       <w:r>
-        <w:rPr>
-          <w:rFonts w:ascii="Times New Roman" w:hAnsi="Times New Roman"/>
-          <w:sz w:val="24"/>
-        </w:rPr>
         <w:t xml:space="preserve"> – </w:t>
       </w:r>
       <w:r>
-        <w:rPr>
-          <w:rFonts w:ascii="Times New Roman" w:hAnsi="Times New Roman"/>
-          <w:sz w:val="24"/>
-        </w:rPr>
         <w:t>массив названий операндов</w:t>
       </w:r>
     </w:p>
@@ -7089,54 +6580,18 @@
       <w:pPr>
         <w:spacing w:after="0" w:line="240" w:lineRule="auto"/>
         <w:ind w:left="1429"/>
-        <w:jc w:val="both"/>
-        <w:rPr>
-          <w:rFonts w:ascii="Times New Roman" w:hAnsi="Times New Roman"/>
-          <w:sz w:val="24"/>
-        </w:rPr>
-      </w:pPr>
-      <w:r>
-        <w:rPr>
-          <w:rFonts w:ascii="Times New Roman" w:hAnsi="Times New Roman"/>
-          <w:sz w:val="24"/>
-        </w:rPr>
+      </w:pPr>
+      <w:r>
         <w:t>*</w:t>
       </w:r>
       <w:r>
         <w:rPr>
-          <w:rFonts w:ascii="Times New Roman" w:hAnsi="Times New Roman"/>
-          <w:sz w:val="24"/>
           <w:lang w:val="en-US"/>
         </w:rPr>
         <w:t>zn</w:t>
       </w:r>
       <w:r>
-        <w:rPr>
-          <w:rFonts w:ascii="Times New Roman" w:hAnsi="Times New Roman"/>
-          <w:sz w:val="24"/>
-        </w:rPr>
-        <w:t xml:space="preserve"> </w:t>
-      </w:r>
-      <w:r>
-        <w:rPr>
-          <w:rFonts w:ascii="Times New Roman" w:hAnsi="Times New Roman"/>
-          <w:sz w:val="24"/>
-        </w:rPr>
-        <w:t>–</w:t>
-      </w:r>
-      <w:r>
-        <w:rPr>
-          <w:rFonts w:ascii="Times New Roman" w:hAnsi="Times New Roman"/>
-          <w:sz w:val="24"/>
-        </w:rPr>
-        <w:t xml:space="preserve"> </w:t>
-      </w:r>
-      <w:r>
-        <w:rPr>
-          <w:rFonts w:ascii="Times New Roman" w:hAnsi="Times New Roman"/>
-          <w:sz w:val="24"/>
-        </w:rPr>
-        <w:t>массив значений операндов</w:t>
+        <w:t>–массив значений операндов</w:t>
       </w:r>
     </w:p>
     <w:p>
@@ -7146,17 +6601,12 @@
           <w:numId w:val="15"/>
         </w:numPr>
         <w:spacing w:after="0" w:line="240" w:lineRule="auto"/>
-        <w:jc w:val="both"/>
-        <w:rPr>
-          <w:rFonts w:ascii="Times New Roman" w:hAnsi="Times New Roman"/>
-          <w:sz w:val="24"/>
+        <w:rPr>
           <w:u w:val="single"/>
         </w:rPr>
       </w:pPr>
       <w:r>
         <w:rPr>
-          <w:rFonts w:ascii="Times New Roman" w:hAnsi="Times New Roman"/>
-          <w:sz w:val="24"/>
           <w:u w:val="single"/>
         </w:rPr>
         <w:t xml:space="preserve">Выходные параметры </w:t>
@@ -7172,9 +6622,6 @@
       </w:r>
       <w:r>
         <w:t xml:space="preserve"> операнда</w:t>
-      </w:r>
-      <w:r>
-        <w:t xml:space="preserve"> </w:t>
       </w:r>
     </w:p>
     <w:p>
@@ -7199,17 +6646,12 @@
           <w:numId w:val="15"/>
         </w:numPr>
         <w:spacing w:after="0" w:line="240" w:lineRule="auto"/>
-        <w:jc w:val="both"/>
-        <w:rPr>
-          <w:rFonts w:ascii="Times New Roman" w:hAnsi="Times New Roman"/>
-          <w:sz w:val="24"/>
+        <w:rPr>
           <w:u w:val="single"/>
         </w:rPr>
       </w:pPr>
       <w:r>
         <w:rPr>
-          <w:rFonts w:ascii="Times New Roman" w:hAnsi="Times New Roman"/>
-          <w:sz w:val="24"/>
           <w:u w:val="single"/>
         </w:rPr>
         <w:t>Назначение</w:t>
@@ -7219,18 +6661,11 @@
       <w:pPr>
         <w:spacing w:after="0" w:line="240" w:lineRule="auto"/>
         <w:ind w:left="1429"/>
-        <w:jc w:val="both"/>
-        <w:rPr>
-          <w:rFonts w:ascii="Times New Roman" w:hAnsi="Times New Roman"/>
-          <w:sz w:val="24"/>
+        <w:rPr>
           <w:u w:val="single"/>
         </w:rPr>
       </w:pPr>
       <w:r>
-        <w:rPr>
-          <w:rFonts w:ascii="Times New Roman" w:hAnsi="Times New Roman"/>
-          <w:sz w:val="24"/>
-        </w:rPr>
         <w:t>Добавление оператора в стек в зависимости от приоритета операции</w:t>
       </w:r>
     </w:p>
@@ -7241,17 +6676,12 @@
           <w:numId w:val="15"/>
         </w:numPr>
         <w:spacing w:after="0" w:line="240" w:lineRule="auto"/>
-        <w:jc w:val="both"/>
-        <w:rPr>
-          <w:rFonts w:ascii="Times New Roman" w:hAnsi="Times New Roman"/>
-          <w:sz w:val="24"/>
+        <w:rPr>
           <w:u w:val="single"/>
         </w:rPr>
       </w:pPr>
       <w:r>
         <w:rPr>
-          <w:rFonts w:ascii="Times New Roman" w:hAnsi="Times New Roman"/>
-          <w:sz w:val="24"/>
           <w:u w:val="single"/>
         </w:rPr>
         <w:t>Входные параметры</w:t>
@@ -7261,25 +6691,14 @@
       <w:pPr>
         <w:spacing w:after="0" w:line="240" w:lineRule="auto"/>
         <w:ind w:left="1429"/>
-        <w:jc w:val="both"/>
-        <w:rPr>
-          <w:rFonts w:ascii="Times New Roman" w:hAnsi="Times New Roman"/>
-          <w:sz w:val="24"/>
-        </w:rPr>
-      </w:pPr>
-      <w:r>
-        <w:rPr>
-          <w:rFonts w:ascii="Times New Roman" w:hAnsi="Times New Roman"/>
-          <w:sz w:val="24"/>
+      </w:pPr>
+      <w:r>
+        <w:rPr>
           <w:lang w:val="en-US"/>
         </w:rPr>
         <w:t>tmp</w:t>
       </w:r>
       <w:r>
-        <w:rPr>
-          <w:rFonts w:ascii="Times New Roman" w:hAnsi="Times New Roman"/>
-          <w:sz w:val="24"/>
-        </w:rPr>
         <w:t xml:space="preserve"> – знак арифметической операции</w:t>
       </w:r>
     </w:p>
@@ -7287,32 +6706,17 @@
       <w:pPr>
         <w:spacing w:after="0" w:line="240" w:lineRule="auto"/>
         <w:ind w:left="1429"/>
-        <w:jc w:val="both"/>
-        <w:rPr>
-          <w:rFonts w:ascii="Times New Roman" w:hAnsi="Times New Roman"/>
-          <w:sz w:val="24"/>
-        </w:rPr>
-      </w:pPr>
-      <w:r>
-        <w:rPr>
-          <w:rFonts w:ascii="Times New Roman" w:hAnsi="Times New Roman"/>
-          <w:sz w:val="24"/>
+      </w:pPr>
+      <w:r>
+        <w:rPr>
           <w:lang w:val="en-US"/>
         </w:rPr>
         <w:t>s</w:t>
       </w:r>
       <w:r>
-        <w:rPr>
-          <w:rFonts w:ascii="Times New Roman" w:hAnsi="Times New Roman"/>
-          <w:sz w:val="24"/>
-        </w:rPr>
         <w:t xml:space="preserve"> – </w:t>
       </w:r>
       <w:r>
-        <w:rPr>
-          <w:rFonts w:ascii="Times New Roman" w:hAnsi="Times New Roman"/>
-          <w:sz w:val="24"/>
-        </w:rPr>
         <w:t>стек операторов</w:t>
       </w:r>
     </w:p>
@@ -7320,25 +6724,14 @@
       <w:pPr>
         <w:spacing w:after="0" w:line="240" w:lineRule="auto"/>
         <w:ind w:left="1429"/>
-        <w:jc w:val="both"/>
-        <w:rPr>
-          <w:rFonts w:ascii="Times New Roman" w:hAnsi="Times New Roman"/>
-          <w:sz w:val="24"/>
-        </w:rPr>
-      </w:pPr>
-      <w:r>
-        <w:rPr>
-          <w:rFonts w:ascii="Times New Roman" w:hAnsi="Times New Roman"/>
-          <w:sz w:val="24"/>
+      </w:pPr>
+      <w:r>
+        <w:rPr>
           <w:lang w:val="en-US"/>
         </w:rPr>
         <w:t xml:space="preserve">gl – </w:t>
       </w:r>
       <w:r>
-        <w:rPr>
-          <w:rFonts w:ascii="Times New Roman" w:hAnsi="Times New Roman"/>
-          <w:sz w:val="24"/>
-        </w:rPr>
         <w:t>стек постфиксной формы</w:t>
       </w:r>
     </w:p>
@@ -7349,17 +6742,12 @@
           <w:numId w:val="15"/>
         </w:numPr>
         <w:spacing w:after="0" w:line="240" w:lineRule="auto"/>
-        <w:jc w:val="both"/>
-        <w:rPr>
-          <w:rFonts w:ascii="Times New Roman" w:hAnsi="Times New Roman"/>
-          <w:sz w:val="24"/>
+        <w:rPr>
           <w:u w:val="single"/>
         </w:rPr>
       </w:pPr>
       <w:r>
         <w:rPr>
-          <w:rFonts w:ascii="Times New Roman" w:hAnsi="Times New Roman"/>
-          <w:sz w:val="24"/>
           <w:u w:val="single"/>
         </w:rPr>
         <w:t xml:space="preserve">Выходные параметры </w:t>
@@ -7372,9 +6760,6 @@
       </w:pPr>
       <w:r>
         <w:t>Отсутствуют (все изменения происходят над объектами классов)</w:t>
-      </w:r>
-      <w:r>
-        <w:t xml:space="preserve"> </w:t>
       </w:r>
     </w:p>
     <w:p>
@@ -7399,17 +6784,12 @@
           <w:numId w:val="15"/>
         </w:numPr>
         <w:spacing w:after="0" w:line="240" w:lineRule="auto"/>
-        <w:jc w:val="both"/>
-        <w:rPr>
-          <w:rFonts w:ascii="Times New Roman" w:hAnsi="Times New Roman"/>
-          <w:sz w:val="24"/>
+        <w:rPr>
           <w:u w:val="single"/>
         </w:rPr>
       </w:pPr>
       <w:r>
         <w:rPr>
-          <w:rFonts w:ascii="Times New Roman" w:hAnsi="Times New Roman"/>
-          <w:sz w:val="24"/>
           <w:u w:val="single"/>
         </w:rPr>
         <w:t>Назначение</w:t>
@@ -7419,18 +6799,11 @@
       <w:pPr>
         <w:spacing w:after="0" w:line="240" w:lineRule="auto"/>
         <w:ind w:left="1429"/>
-        <w:jc w:val="both"/>
-        <w:rPr>
-          <w:rFonts w:ascii="Times New Roman" w:hAnsi="Times New Roman"/>
-          <w:sz w:val="24"/>
+        <w:rPr>
           <w:u w:val="single"/>
         </w:rPr>
       </w:pPr>
       <w:r>
-        <w:rPr>
-          <w:rFonts w:ascii="Times New Roman" w:hAnsi="Times New Roman"/>
-          <w:sz w:val="24"/>
-        </w:rPr>
         <w:t>Проверка элемента строки не является ли он константным числовым значением</w:t>
       </w:r>
     </w:p>
@@ -7441,17 +6814,12 @@
           <w:numId w:val="15"/>
         </w:numPr>
         <w:spacing w:after="0" w:line="240" w:lineRule="auto"/>
-        <w:jc w:val="both"/>
-        <w:rPr>
-          <w:rFonts w:ascii="Times New Roman" w:hAnsi="Times New Roman"/>
-          <w:sz w:val="24"/>
+        <w:rPr>
           <w:u w:val="single"/>
         </w:rPr>
       </w:pPr>
       <w:r>
         <w:rPr>
-          <w:rFonts w:ascii="Times New Roman" w:hAnsi="Times New Roman"/>
-          <w:sz w:val="24"/>
           <w:u w:val="single"/>
         </w:rPr>
         <w:t>Входные параметры</w:t>
@@ -7461,25 +6829,14 @@
       <w:pPr>
         <w:spacing w:after="0" w:line="240" w:lineRule="auto"/>
         <w:ind w:left="1429"/>
-        <w:jc w:val="both"/>
-        <w:rPr>
-          <w:rFonts w:ascii="Times New Roman" w:hAnsi="Times New Roman"/>
-          <w:sz w:val="24"/>
-        </w:rPr>
-      </w:pPr>
-      <w:r>
-        <w:rPr>
-          <w:rFonts w:ascii="Times New Roman" w:hAnsi="Times New Roman"/>
-          <w:sz w:val="24"/>
+      </w:pPr>
+      <w:r>
+        <w:rPr>
           <w:lang w:val="en-US"/>
         </w:rPr>
         <w:t>a</w:t>
       </w:r>
       <w:r>
-        <w:rPr>
-          <w:rFonts w:ascii="Times New Roman" w:hAnsi="Times New Roman"/>
-          <w:sz w:val="24"/>
-        </w:rPr>
         <w:t xml:space="preserve"> – проверяемый элемент строки</w:t>
       </w:r>
     </w:p>
@@ -7490,17 +6847,12 @@
           <w:numId w:val="15"/>
         </w:numPr>
         <w:spacing w:after="0" w:line="240" w:lineRule="auto"/>
-        <w:jc w:val="both"/>
-        <w:rPr>
-          <w:rFonts w:ascii="Times New Roman" w:hAnsi="Times New Roman"/>
-          <w:sz w:val="24"/>
+        <w:rPr>
           <w:u w:val="single"/>
         </w:rPr>
       </w:pPr>
       <w:r>
         <w:rPr>
-          <w:rFonts w:ascii="Times New Roman" w:hAnsi="Times New Roman"/>
-          <w:sz w:val="24"/>
           <w:u w:val="single"/>
         </w:rPr>
         <w:t xml:space="preserve">Выходные параметры </w:t>
@@ -7528,9 +6880,6 @@
           <w:lang w:val="en-US"/>
         </w:rPr>
         <w:t>False</w:t>
-      </w:r>
-      <w:r>
-        <w:t xml:space="preserve"> </w:t>
       </w:r>
     </w:p>
     <w:p>
@@ -7555,17 +6904,12 @@
           <w:numId w:val="15"/>
         </w:numPr>
         <w:spacing w:after="0" w:line="240" w:lineRule="auto"/>
-        <w:jc w:val="both"/>
-        <w:rPr>
-          <w:rFonts w:ascii="Times New Roman" w:hAnsi="Times New Roman"/>
-          <w:sz w:val="24"/>
+        <w:rPr>
           <w:u w:val="single"/>
         </w:rPr>
       </w:pPr>
       <w:r>
         <w:rPr>
-          <w:rFonts w:ascii="Times New Roman" w:hAnsi="Times New Roman"/>
-          <w:sz w:val="24"/>
           <w:u w:val="single"/>
         </w:rPr>
         <w:t>Назначение</w:t>
@@ -7575,18 +6919,11 @@
       <w:pPr>
         <w:spacing w:after="0" w:line="240" w:lineRule="auto"/>
         <w:ind w:left="1429"/>
-        <w:jc w:val="both"/>
-        <w:rPr>
-          <w:rFonts w:ascii="Times New Roman" w:hAnsi="Times New Roman"/>
-          <w:sz w:val="24"/>
+        <w:rPr>
           <w:u w:val="single"/>
         </w:rPr>
       </w:pPr>
       <w:r>
-        <w:rPr>
-          <w:rFonts w:ascii="Times New Roman" w:hAnsi="Times New Roman"/>
-          <w:sz w:val="24"/>
-        </w:rPr>
         <w:t>Преобразование строки, содержащей константное числовое значение, в числовое значение</w:t>
       </w:r>
     </w:p>
@@ -7597,20 +6934,14 @@
           <w:numId w:val="15"/>
         </w:numPr>
         <w:spacing w:after="0" w:line="240" w:lineRule="auto"/>
-        <w:jc w:val="both"/>
-        <w:rPr>
-          <w:rFonts w:ascii="Times New Roman" w:hAnsi="Times New Roman"/>
-          <w:sz w:val="24"/>
+        <w:rPr>
           <w:u w:val="single"/>
         </w:rPr>
       </w:pPr>
       <w:r>
         <w:rPr>
-          <w:rFonts w:ascii="Times New Roman" w:hAnsi="Times New Roman"/>
-          <w:sz w:val="24"/>
           <w:u w:val="single"/>
         </w:rPr>
-        <w:lastRenderedPageBreak/>
         <w:t>Входные параметры</w:t>
       </w:r>
     </w:p>
@@ -7618,25 +6949,14 @@
       <w:pPr>
         <w:spacing w:after="0" w:line="240" w:lineRule="auto"/>
         <w:ind w:left="1429"/>
-        <w:jc w:val="both"/>
-        <w:rPr>
-          <w:rFonts w:ascii="Times New Roman" w:hAnsi="Times New Roman"/>
-          <w:sz w:val="24"/>
-        </w:rPr>
-      </w:pPr>
-      <w:r>
-        <w:rPr>
-          <w:rFonts w:ascii="Times New Roman" w:hAnsi="Times New Roman"/>
-          <w:sz w:val="24"/>
+      </w:pPr>
+      <w:r>
+        <w:rPr>
           <w:lang w:val="en-US"/>
         </w:rPr>
         <w:t>a</w:t>
       </w:r>
       <w:r>
-        <w:rPr>
-          <w:rFonts w:ascii="Times New Roman" w:hAnsi="Times New Roman"/>
-          <w:sz w:val="24"/>
-        </w:rPr>
         <w:t xml:space="preserve"> – строка, содержащая константное числовое значение</w:t>
       </w:r>
     </w:p>
@@ -7647,17 +6967,12 @@
           <w:numId w:val="15"/>
         </w:numPr>
         <w:spacing w:after="0" w:line="240" w:lineRule="auto"/>
-        <w:jc w:val="both"/>
-        <w:rPr>
-          <w:rFonts w:ascii="Times New Roman" w:hAnsi="Times New Roman"/>
-          <w:sz w:val="24"/>
+        <w:rPr>
           <w:u w:val="single"/>
         </w:rPr>
       </w:pPr>
       <w:r>
         <w:rPr>
-          <w:rFonts w:ascii="Times New Roman" w:hAnsi="Times New Roman"/>
-          <w:sz w:val="24"/>
           <w:u w:val="single"/>
         </w:rPr>
         <w:t xml:space="preserve">Выходные параметры </w:t>
@@ -7670,9 +6985,6 @@
       </w:pPr>
       <w:r>
         <w:t>Числовое значение константы</w:t>
-      </w:r>
-      <w:r>
-        <w:t xml:space="preserve"> </w:t>
       </w:r>
     </w:p>
     <w:p>
@@ -7697,17 +7009,12 @@
           <w:numId w:val="15"/>
         </w:numPr>
         <w:spacing w:after="0" w:line="240" w:lineRule="auto"/>
-        <w:jc w:val="both"/>
-        <w:rPr>
-          <w:rFonts w:ascii="Times New Roman" w:hAnsi="Times New Roman"/>
-          <w:sz w:val="24"/>
+        <w:rPr>
           <w:u w:val="single"/>
         </w:rPr>
       </w:pPr>
       <w:r>
         <w:rPr>
-          <w:rFonts w:ascii="Times New Roman" w:hAnsi="Times New Roman"/>
-          <w:sz w:val="24"/>
           <w:u w:val="single"/>
         </w:rPr>
         <w:t>Назначение</w:t>
@@ -7717,17 +7024,8 @@
       <w:pPr>
         <w:spacing w:after="0" w:line="240" w:lineRule="auto"/>
         <w:ind w:left="1429"/>
-        <w:jc w:val="both"/>
-        <w:rPr>
-          <w:rFonts w:ascii="Times New Roman" w:hAnsi="Times New Roman"/>
-          <w:sz w:val="24"/>
-        </w:rPr>
-      </w:pPr>
-      <w:r>
-        <w:rPr>
-          <w:rFonts w:ascii="Times New Roman" w:hAnsi="Times New Roman"/>
-          <w:sz w:val="24"/>
-        </w:rPr>
+      </w:pPr>
+      <w:r>
         <w:t>Проверка строки на корректное значение</w:t>
       </w:r>
     </w:p>
@@ -7738,17 +7036,12 @@
           <w:numId w:val="15"/>
         </w:numPr>
         <w:spacing w:after="0" w:line="240" w:lineRule="auto"/>
-        <w:jc w:val="both"/>
-        <w:rPr>
-          <w:rFonts w:ascii="Times New Roman" w:hAnsi="Times New Roman"/>
-          <w:sz w:val="24"/>
+        <w:rPr>
           <w:u w:val="single"/>
         </w:rPr>
       </w:pPr>
       <w:r>
         <w:rPr>
-          <w:rFonts w:ascii="Times New Roman" w:hAnsi="Times New Roman"/>
-          <w:sz w:val="24"/>
           <w:u w:val="single"/>
         </w:rPr>
         <w:t>Входные параметры</w:t>
@@ -7758,25 +7051,15 @@
       <w:pPr>
         <w:spacing w:after="0" w:line="240" w:lineRule="auto"/>
         <w:ind w:left="1429"/>
-        <w:jc w:val="both"/>
-        <w:rPr>
-          <w:rFonts w:ascii="Times New Roman" w:hAnsi="Times New Roman"/>
-          <w:sz w:val="24"/>
-        </w:rPr>
-      </w:pPr>
-      <w:r>
-        <w:rPr>
-          <w:rFonts w:ascii="Times New Roman" w:hAnsi="Times New Roman"/>
-          <w:sz w:val="24"/>
+      </w:pPr>
+      <w:r>
+        <w:rPr>
           <w:lang w:val="en-US"/>
         </w:rPr>
+        <w:lastRenderedPageBreak/>
         <w:t>st</w:t>
       </w:r>
       <w:r>
-        <w:rPr>
-          <w:rFonts w:ascii="Times New Roman" w:hAnsi="Times New Roman"/>
-          <w:sz w:val="24"/>
-        </w:rPr>
         <w:t xml:space="preserve"> – строка, содержащая арифметическое выражение</w:t>
       </w:r>
     </w:p>
@@ -7787,17 +7070,12 @@
           <w:numId w:val="15"/>
         </w:numPr>
         <w:spacing w:after="0" w:line="240" w:lineRule="auto"/>
-        <w:jc w:val="both"/>
-        <w:rPr>
-          <w:rFonts w:ascii="Times New Roman" w:hAnsi="Times New Roman"/>
-          <w:sz w:val="24"/>
+        <w:rPr>
           <w:u w:val="single"/>
         </w:rPr>
       </w:pPr>
       <w:r>
         <w:rPr>
-          <w:rFonts w:ascii="Times New Roman" w:hAnsi="Times New Roman"/>
-          <w:sz w:val="24"/>
           <w:u w:val="single"/>
         </w:rPr>
         <w:t xml:space="preserve">Выходные параметры </w:t>
@@ -7825,9 +7103,6 @@
           <w:lang w:val="en-US"/>
         </w:rPr>
         <w:t>False</w:t>
-      </w:r>
-      <w:r>
-        <w:t xml:space="preserve"> </w:t>
       </w:r>
     </w:p>
     <w:p>
@@ -7839,14 +7114,16 @@
       <w:r>
         <w:br w:type="page"/>
       </w:r>
-      <w:bookmarkStart w:id="33" w:name="_Ref533340563"/>
-      <w:bookmarkStart w:id="34" w:name="_Toc26538475"/>
+      <w:bookmarkStart w:id="52" w:name="_Ref533340563"/>
+      <w:bookmarkStart w:id="53" w:name="_Toc26797287"/>
+      <w:bookmarkStart w:id="54" w:name="_Toc26797524"/>
       <w:r>
         <w:lastRenderedPageBreak/>
         <w:t>Заключение</w:t>
       </w:r>
-      <w:bookmarkEnd w:id="33"/>
-      <w:bookmarkEnd w:id="34"/>
+      <w:bookmarkEnd w:id="52"/>
+      <w:bookmarkEnd w:id="53"/>
+      <w:bookmarkEnd w:id="54"/>
     </w:p>
     <w:p>
       <w:pPr>
@@ -7859,33 +7136,110 @@
     <w:p>
       <w:pPr>
         <w:pStyle w:val="a3"/>
-        <w:ind w:firstLine="0"/>
-      </w:pPr>
-    </w:p>
-    <w:p>
-      <w:pPr>
-        <w:pStyle w:val="a3"/>
-      </w:pPr>
-    </w:p>
-    <w:p>
-      <w:pPr>
-        <w:pStyle w:val="a3"/>
-      </w:pPr>
+      </w:pPr>
+    </w:p>
+    <w:p>
+      <w:pPr>
+        <w:pStyle w:val="a3"/>
+      </w:pPr>
+      <w:r>
+        <w:t>Список литры и приложение  код</w:t>
+      </w:r>
     </w:p>
     <w:sectPr>
-      <w:footerReference w:type="default" r:id="rId12"/>
+      <w:footerReference w:type="default" r:id="rId13"/>
       <w:pgSz w:w="11906" w:h="16838"/>
       <w:pgMar w:top="1276" w:right="850" w:bottom="1134" w:left="1701" w:header="708" w:footer="708" w:gutter="0"/>
       <w:cols w:space="708"/>
+      <w:titlePg/>
       <w:docGrid w:linePitch="360"/>
     </w:sectPr>
   </w:body>
 </w:document>
 </file>
 
+<file path=word/comments.xml><?xml version="1.0" encoding="utf-8"?>
+<w:comments xmlns:ve="http://schemas.openxmlformats.org/markup-compatibility/2006" xmlns:o="urn:schemas-microsoft-com:office:office" xmlns:r="http://schemas.openxmlformats.org/officeDocument/2006/relationships" xmlns:m="http://schemas.openxmlformats.org/officeDocument/2006/math" xmlns:v="urn:schemas-microsoft-com:vml" xmlns:wp="http://schemas.openxmlformats.org/drawingml/2006/wordprocessingDrawing" xmlns:w10="urn:schemas-microsoft-com:office:word" xmlns:w="http://schemas.openxmlformats.org/wordprocessingml/2006/main" xmlns:wne="http://schemas.microsoft.com/office/word/2006/wordml">
+  <w:comment w:id="1" w:author="temp110" w:date="2019-12-09T15:18:00Z" w:initials="t">
+    <w:p>
+      <w:pPr>
+        <w:pStyle w:val="af7"/>
+      </w:pPr>
+      <w:r>
+        <w:rPr>
+          <w:rStyle w:val="af6"/>
+        </w:rPr>
+        <w:annotationRef/>
+      </w:r>
+    </w:p>
+  </w:comment>
+  <w:comment w:id="11" w:author="temp110" w:date="2019-12-09T15:27:00Z" w:initials="t">
+    <w:p>
+      <w:pPr>
+        <w:pStyle w:val="af7"/>
+      </w:pPr>
+      <w:r>
+        <w:rPr>
+          <w:rStyle w:val="af6"/>
+        </w:rPr>
+        <w:annotationRef/>
+      </w:r>
+      <w:r>
+        <w:t>Ссылки на рисунки</w:t>
+      </w:r>
+    </w:p>
+  </w:comment>
+  <w:comment w:id="24" w:author="temp110" w:date="2019-12-09T15:29:00Z" w:initials="t">
+    <w:p>
+      <w:pPr>
+        <w:pStyle w:val="af7"/>
+      </w:pPr>
+      <w:r>
+        <w:rPr>
+          <w:rStyle w:val="af6"/>
+        </w:rPr>
+        <w:annotationRef/>
+      </w:r>
+      <w:r>
+        <w:t>Про структуру данных</w:t>
+      </w:r>
+    </w:p>
+  </w:comment>
+  <w:comment w:id="27" w:author="temp110" w:date="2019-12-09T15:30:00Z" w:initials="t">
+    <w:p>
+      <w:pPr>
+        <w:pStyle w:val="af7"/>
+      </w:pPr>
+      <w:r>
+        <w:rPr>
+          <w:rStyle w:val="af6"/>
+        </w:rPr>
+        <w:annotationRef/>
+      </w:r>
+      <w:r>
+        <w:t>Ссылка на таблицу</w:t>
+      </w:r>
+    </w:p>
+  </w:comment>
+  <w:comment w:id="32" w:author="temp110" w:date="2019-12-09T15:31:00Z" w:initials="t">
+    <w:p>
+      <w:pPr>
+        <w:pStyle w:val="af7"/>
+      </w:pPr>
+      <w:r>
+        <w:rPr>
+          <w:rStyle w:val="af6"/>
+        </w:rPr>
+        <w:annotationRef/>
+      </w:r>
+    </w:p>
+  </w:comment>
+</w:comments>
+</file>
+
 <file path=word/endnotes.xml><?xml version="1.0" encoding="utf-8"?>
-<w:endnotes xmlns:wpc="http://schemas.microsoft.com/office/word/2010/wordprocessingCanvas" xmlns:cx="http://schemas.microsoft.com/office/drawing/2014/chartex" xmlns:mc="http://schemas.openxmlformats.org/markup-compatibility/2006" xmlns:o="urn:schemas-microsoft-com:office:office" xmlns:r="http://schemas.openxmlformats.org/officeDocument/2006/relationships" xmlns:m="http://schemas.openxmlformats.org/officeDocument/2006/math" xmlns:v="urn:schemas-microsoft-com:vml" xmlns:wp14="http://schemas.microsoft.com/office/word/2010/wordprocessingDrawing" xmlns:wp="http://schemas.openxmlformats.org/drawingml/2006/wordprocessingDrawing" xmlns:w10="urn:schemas-microsoft-com:office:word" xmlns:w="http://schemas.openxmlformats.org/wordprocessingml/2006/main" xmlns:w14="http://schemas.microsoft.com/office/word/2010/wordml" xmlns:w15="http://schemas.microsoft.com/office/word/2012/wordml" xmlns:w16se="http://schemas.microsoft.com/office/word/2015/wordml/symex" xmlns:wpg="http://schemas.microsoft.com/office/word/2010/wordprocessingGroup" xmlns:wpi="http://schemas.microsoft.com/office/word/2010/wordprocessingInk" xmlns:wne="http://schemas.microsoft.com/office/word/2006/wordml" xmlns:wps="http://schemas.microsoft.com/office/word/2010/wordprocessingShape" mc:Ignorable="w14 w15 w16se wp14">
-  <w:endnote w:type="separator" w:id="-1">
+<w:endnotes xmlns:ve="http://schemas.openxmlformats.org/markup-compatibility/2006" xmlns:o="urn:schemas-microsoft-com:office:office" xmlns:r="http://schemas.openxmlformats.org/officeDocument/2006/relationships" xmlns:m="http://schemas.openxmlformats.org/officeDocument/2006/math" xmlns:v="urn:schemas-microsoft-com:vml" xmlns:wp="http://schemas.openxmlformats.org/drawingml/2006/wordprocessingDrawing" xmlns:w10="urn:schemas-microsoft-com:office:word" xmlns:w="http://schemas.openxmlformats.org/wordprocessingml/2006/main" xmlns:wne="http://schemas.microsoft.com/office/word/2006/wordml">
+  <w:endnote w:type="separator" w:id="0">
     <w:p>
       <w:pPr>
         <w:spacing w:after="0" w:line="240" w:lineRule="auto"/>
@@ -7895,7 +7249,7 @@
       </w:r>
     </w:p>
   </w:endnote>
-  <w:endnote w:type="continuationSeparator" w:id="0">
+  <w:endnote w:type="continuationSeparator" w:id="1">
     <w:p>
       <w:pPr>
         <w:spacing w:after="0" w:line="240" w:lineRule="auto"/>
@@ -7909,7 +7263,7 @@
 </file>
 
 <file path=word/footer1.xml><?xml version="1.0" encoding="utf-8"?>
-<w:ftr xmlns:wpc="http://schemas.microsoft.com/office/word/2010/wordprocessingCanvas" xmlns:cx="http://schemas.microsoft.com/office/drawing/2014/chartex" xmlns:mc="http://schemas.openxmlformats.org/markup-compatibility/2006" xmlns:o="urn:schemas-microsoft-com:office:office" xmlns:r="http://schemas.openxmlformats.org/officeDocument/2006/relationships" xmlns:m="http://schemas.openxmlformats.org/officeDocument/2006/math" xmlns:v="urn:schemas-microsoft-com:vml" xmlns:wp14="http://schemas.microsoft.com/office/word/2010/wordprocessingDrawing" xmlns:wp="http://schemas.openxmlformats.org/drawingml/2006/wordprocessingDrawing" xmlns:w10="urn:schemas-microsoft-com:office:word" xmlns:w="http://schemas.openxmlformats.org/wordprocessingml/2006/main" xmlns:w14="http://schemas.microsoft.com/office/word/2010/wordml" xmlns:w15="http://schemas.microsoft.com/office/word/2012/wordml" xmlns:w16se="http://schemas.microsoft.com/office/word/2015/wordml/symex" xmlns:wpg="http://schemas.microsoft.com/office/word/2010/wordprocessingGroup" xmlns:wpi="http://schemas.microsoft.com/office/word/2010/wordprocessingInk" xmlns:wne="http://schemas.microsoft.com/office/word/2006/wordml" xmlns:wps="http://schemas.microsoft.com/office/word/2010/wordprocessingShape" mc:Ignorable="w14 w15 w16se wp14">
+<w:ftr xmlns:ve="http://schemas.openxmlformats.org/markup-compatibility/2006" xmlns:o="urn:schemas-microsoft-com:office:office" xmlns:r="http://schemas.openxmlformats.org/officeDocument/2006/relationships" xmlns:m="http://schemas.openxmlformats.org/officeDocument/2006/math" xmlns:v="urn:schemas-microsoft-com:vml" xmlns:wp="http://schemas.openxmlformats.org/drawingml/2006/wordprocessingDrawing" xmlns:w10="urn:schemas-microsoft-com:office:word" xmlns:w="http://schemas.openxmlformats.org/wordprocessingml/2006/main" xmlns:wne="http://schemas.microsoft.com/office/word/2006/wordml">
   <w:sdt>
     <w:sdtPr>
       <w:id w:val="-1928801268"/>
@@ -7918,7 +7272,6 @@
         <w:docPartUnique/>
       </w:docPartObj>
     </w:sdtPr>
-    <w:sdtEndPr/>
     <w:sdtContent>
       <w:p>
         <w:pPr>
@@ -7938,7 +7291,7 @@
           <w:rPr>
             <w:noProof/>
           </w:rPr>
-          <w:t>7</w:t>
+          <w:t>6</w:t>
         </w:r>
         <w:r>
           <w:fldChar w:fldCharType="end"/>
@@ -7955,8 +7308,8 @@
 </file>
 
 <file path=word/footnotes.xml><?xml version="1.0" encoding="utf-8"?>
-<w:footnotes xmlns:wpc="http://schemas.microsoft.com/office/word/2010/wordprocessingCanvas" xmlns:cx="http://schemas.microsoft.com/office/drawing/2014/chartex" xmlns:mc="http://schemas.openxmlformats.org/markup-compatibility/2006" xmlns:o="urn:schemas-microsoft-com:office:office" xmlns:r="http://schemas.openxmlformats.org/officeDocument/2006/relationships" xmlns:m="http://schemas.openxmlformats.org/officeDocument/2006/math" xmlns:v="urn:schemas-microsoft-com:vml" xmlns:wp14="http://schemas.microsoft.com/office/word/2010/wordprocessingDrawing" xmlns:wp="http://schemas.openxmlformats.org/drawingml/2006/wordprocessingDrawing" xmlns:w10="urn:schemas-microsoft-com:office:word" xmlns:w="http://schemas.openxmlformats.org/wordprocessingml/2006/main" xmlns:w14="http://schemas.microsoft.com/office/word/2010/wordml" xmlns:w15="http://schemas.microsoft.com/office/word/2012/wordml" xmlns:w16se="http://schemas.microsoft.com/office/word/2015/wordml/symex" xmlns:wpg="http://schemas.microsoft.com/office/word/2010/wordprocessingGroup" xmlns:wpi="http://schemas.microsoft.com/office/word/2010/wordprocessingInk" xmlns:wne="http://schemas.microsoft.com/office/word/2006/wordml" xmlns:wps="http://schemas.microsoft.com/office/word/2010/wordprocessingShape" mc:Ignorable="w14 w15 w16se wp14">
-  <w:footnote w:type="separator" w:id="-1">
+<w:footnotes xmlns:ve="http://schemas.openxmlformats.org/markup-compatibility/2006" xmlns:o="urn:schemas-microsoft-com:office:office" xmlns:r="http://schemas.openxmlformats.org/officeDocument/2006/relationships" xmlns:m="http://schemas.openxmlformats.org/officeDocument/2006/math" xmlns:v="urn:schemas-microsoft-com:vml" xmlns:wp="http://schemas.openxmlformats.org/drawingml/2006/wordprocessingDrawing" xmlns:w10="urn:schemas-microsoft-com:office:word" xmlns:w="http://schemas.openxmlformats.org/wordprocessingml/2006/main" xmlns:wne="http://schemas.microsoft.com/office/word/2006/wordml">
+  <w:footnote w:type="separator" w:id="0">
     <w:p>
       <w:pPr>
         <w:spacing w:after="0" w:line="240" w:lineRule="auto"/>
@@ -7966,7 +7319,7 @@
       </w:r>
     </w:p>
   </w:footnote>
-  <w:footnote w:type="continuationSeparator" w:id="0">
+  <w:footnote w:type="continuationSeparator" w:id="1">
     <w:p>
       <w:pPr>
         <w:spacing w:after="0" w:line="240" w:lineRule="auto"/>
@@ -7980,8 +7333,8 @@
 </file>
 
 <file path=word/numbering.xml><?xml version="1.0" encoding="utf-8"?>
-<w:numbering xmlns:wpc="http://schemas.microsoft.com/office/word/2010/wordprocessingCanvas" xmlns:cx="http://schemas.microsoft.com/office/drawing/2014/chartex" xmlns:mc="http://schemas.openxmlformats.org/markup-compatibility/2006" xmlns:o="urn:schemas-microsoft-com:office:office" xmlns:r="http://schemas.openxmlformats.org/officeDocument/2006/relationships" xmlns:m="http://schemas.openxmlformats.org/officeDocument/2006/math" xmlns:v="urn:schemas-microsoft-com:vml" xmlns:wp14="http://schemas.microsoft.com/office/word/2010/wordprocessingDrawing" xmlns:wp="http://schemas.openxmlformats.org/drawingml/2006/wordprocessingDrawing" xmlns:w10="urn:schemas-microsoft-com:office:word" xmlns:w="http://schemas.openxmlformats.org/wordprocessingml/2006/main" xmlns:w14="http://schemas.microsoft.com/office/word/2010/wordml" xmlns:w15="http://schemas.microsoft.com/office/word/2012/wordml" xmlns:w16se="http://schemas.microsoft.com/office/word/2015/wordml/symex" xmlns:wpg="http://schemas.microsoft.com/office/word/2010/wordprocessingGroup" xmlns:wpi="http://schemas.microsoft.com/office/word/2010/wordprocessingInk" xmlns:wne="http://schemas.microsoft.com/office/word/2006/wordml" xmlns:wps="http://schemas.microsoft.com/office/word/2010/wordprocessingShape" mc:Ignorable="w14 w15 w16se wp14">
-  <w:abstractNum w:abstractNumId="0" w15:restartNumberingAfterBreak="0">
+<w:numbering xmlns:ve="http://schemas.openxmlformats.org/markup-compatibility/2006" xmlns:o="urn:schemas-microsoft-com:office:office" xmlns:r="http://schemas.openxmlformats.org/officeDocument/2006/relationships" xmlns:m="http://schemas.openxmlformats.org/officeDocument/2006/math" xmlns:v="urn:schemas-microsoft-com:vml" xmlns:wp="http://schemas.openxmlformats.org/drawingml/2006/wordprocessingDrawing" xmlns:w10="urn:schemas-microsoft-com:office:word" xmlns:w="http://schemas.openxmlformats.org/wordprocessingml/2006/main" xmlns:wne="http://schemas.microsoft.com/office/word/2006/wordml">
+  <w:abstractNum w:abstractNumId="0">
     <w:nsid w:val="0C024F2A"/>
     <w:multiLevelType w:val="hybridMultilevel"/>
     <w:tmpl w:val="7ACC8A6C"/>
@@ -8070,7 +7423,7 @@
       </w:pPr>
     </w:lvl>
   </w:abstractNum>
-  <w:abstractNum w:abstractNumId="1" w15:restartNumberingAfterBreak="0">
+  <w:abstractNum w:abstractNumId="1">
     <w:nsid w:val="0CB35EBE"/>
     <w:multiLevelType w:val="hybridMultilevel"/>
     <w:tmpl w:val="9DB81E32"/>
@@ -8159,7 +7512,7 @@
       </w:pPr>
     </w:lvl>
   </w:abstractNum>
-  <w:abstractNum w:abstractNumId="2" w15:restartNumberingAfterBreak="0">
+  <w:abstractNum w:abstractNumId="2">
     <w:nsid w:val="0CB817CD"/>
     <w:multiLevelType w:val="hybridMultilevel"/>
     <w:tmpl w:val="B03A3CB0"/>
@@ -8272,7 +7625,7 @@
       </w:rPr>
     </w:lvl>
   </w:abstractNum>
-  <w:abstractNum w:abstractNumId="3" w15:restartNumberingAfterBreak="0">
+  <w:abstractNum w:abstractNumId="3">
     <w:nsid w:val="12446F65"/>
     <w:multiLevelType w:val="hybridMultilevel"/>
     <w:tmpl w:val="A0C8BD4C"/>
@@ -8385,7 +7738,7 @@
       </w:rPr>
     </w:lvl>
   </w:abstractNum>
-  <w:abstractNum w:abstractNumId="4" w15:restartNumberingAfterBreak="0">
+  <w:abstractNum w:abstractNumId="4">
     <w:nsid w:val="12864C09"/>
     <w:multiLevelType w:val="multilevel"/>
     <w:tmpl w:val="D2020D00"/>
@@ -8507,7 +7860,7 @@
       </w:rPr>
     </w:lvl>
   </w:abstractNum>
-  <w:abstractNum w:abstractNumId="5" w15:restartNumberingAfterBreak="0">
+  <w:abstractNum w:abstractNumId="5">
     <w:nsid w:val="170542F8"/>
     <w:multiLevelType w:val="hybridMultilevel"/>
     <w:tmpl w:val="E7B6B20E"/>
@@ -8597,7 +7950,7 @@
       </w:pPr>
     </w:lvl>
   </w:abstractNum>
-  <w:abstractNum w:abstractNumId="6" w15:restartNumberingAfterBreak="0">
+  <w:abstractNum w:abstractNumId="6">
     <w:nsid w:val="1A237471"/>
     <w:multiLevelType w:val="hybridMultilevel"/>
     <w:tmpl w:val="E94C96E6"/>
@@ -8683,7 +8036,7 @@
       </w:pPr>
     </w:lvl>
   </w:abstractNum>
-  <w:abstractNum w:abstractNumId="7" w15:restartNumberingAfterBreak="0">
+  <w:abstractNum w:abstractNumId="7">
     <w:nsid w:val="1C7C7ACC"/>
     <w:multiLevelType w:val="multilevel"/>
     <w:tmpl w:val="D38052DA"/>
@@ -8801,7 +8154,7 @@
       </w:rPr>
     </w:lvl>
   </w:abstractNum>
-  <w:abstractNum w:abstractNumId="8" w15:restartNumberingAfterBreak="0">
+  <w:abstractNum w:abstractNumId="8">
     <w:nsid w:val="1EF41BDE"/>
     <w:multiLevelType w:val="hybridMultilevel"/>
     <w:tmpl w:val="B484C692"/>
@@ -8887,7 +8240,7 @@
       </w:pPr>
     </w:lvl>
   </w:abstractNum>
-  <w:abstractNum w:abstractNumId="9" w15:restartNumberingAfterBreak="0">
+  <w:abstractNum w:abstractNumId="9">
     <w:nsid w:val="22F24DDA"/>
     <w:multiLevelType w:val="hybridMultilevel"/>
     <w:tmpl w:val="EE665E22"/>
@@ -8976,7 +8329,7 @@
       </w:pPr>
     </w:lvl>
   </w:abstractNum>
-  <w:abstractNum w:abstractNumId="10" w15:restartNumberingAfterBreak="0">
+  <w:abstractNum w:abstractNumId="10">
     <w:nsid w:val="25607E97"/>
     <w:multiLevelType w:val="hybridMultilevel"/>
     <w:tmpl w:val="7FA4233A"/>
@@ -9062,7 +8415,7 @@
       </w:pPr>
     </w:lvl>
   </w:abstractNum>
-  <w:abstractNum w:abstractNumId="11" w15:restartNumberingAfterBreak="0">
+  <w:abstractNum w:abstractNumId="11">
     <w:nsid w:val="312E73D0"/>
     <w:multiLevelType w:val="hybridMultilevel"/>
     <w:tmpl w:val="891A22FA"/>
@@ -9175,7 +8528,7 @@
       </w:rPr>
     </w:lvl>
   </w:abstractNum>
-  <w:abstractNum w:abstractNumId="12" w15:restartNumberingAfterBreak="0">
+  <w:abstractNum w:abstractNumId="12">
     <w:nsid w:val="31A0765B"/>
     <w:multiLevelType w:val="hybridMultilevel"/>
     <w:tmpl w:val="1BD86F86"/>
@@ -9265,7 +8618,7 @@
       </w:pPr>
     </w:lvl>
   </w:abstractNum>
-  <w:abstractNum w:abstractNumId="13" w15:restartNumberingAfterBreak="0">
+  <w:abstractNum w:abstractNumId="13">
     <w:nsid w:val="36AC1BCB"/>
     <w:multiLevelType w:val="hybridMultilevel"/>
     <w:tmpl w:val="A59A7D20"/>
@@ -9354,7 +8707,7 @@
       </w:pPr>
     </w:lvl>
   </w:abstractNum>
-  <w:abstractNum w:abstractNumId="14" w15:restartNumberingAfterBreak="0">
+  <w:abstractNum w:abstractNumId="14">
     <w:nsid w:val="3E574114"/>
     <w:multiLevelType w:val="hybridMultilevel"/>
     <w:tmpl w:val="5ADC2C7E"/>
@@ -9443,7 +8796,7 @@
       </w:pPr>
     </w:lvl>
   </w:abstractNum>
-  <w:abstractNum w:abstractNumId="15" w15:restartNumberingAfterBreak="0">
+  <w:abstractNum w:abstractNumId="15">
     <w:nsid w:val="42085D4A"/>
     <w:multiLevelType w:val="multilevel"/>
     <w:tmpl w:val="D38052DA"/>
@@ -9561,7 +8914,7 @@
       </w:rPr>
     </w:lvl>
   </w:abstractNum>
-  <w:abstractNum w:abstractNumId="16" w15:restartNumberingAfterBreak="0">
+  <w:abstractNum w:abstractNumId="16">
     <w:nsid w:val="46DD41D4"/>
     <w:multiLevelType w:val="hybridMultilevel"/>
     <w:tmpl w:val="4A58937E"/>
@@ -9674,7 +9027,7 @@
       </w:rPr>
     </w:lvl>
   </w:abstractNum>
-  <w:abstractNum w:abstractNumId="17" w15:restartNumberingAfterBreak="0">
+  <w:abstractNum w:abstractNumId="17">
     <w:nsid w:val="480C497E"/>
     <w:multiLevelType w:val="hybridMultilevel"/>
     <w:tmpl w:val="6E5C39A4"/>
@@ -9787,7 +9140,7 @@
       </w:rPr>
     </w:lvl>
   </w:abstractNum>
-  <w:abstractNum w:abstractNumId="18" w15:restartNumberingAfterBreak="0">
+  <w:abstractNum w:abstractNumId="18">
     <w:nsid w:val="4A927999"/>
     <w:multiLevelType w:val="hybridMultilevel"/>
     <w:tmpl w:val="807A2740"/>
@@ -9900,7 +9253,7 @@
       </w:rPr>
     </w:lvl>
   </w:abstractNum>
-  <w:abstractNum w:abstractNumId="19" w15:restartNumberingAfterBreak="0">
+  <w:abstractNum w:abstractNumId="19">
     <w:nsid w:val="4AC36409"/>
     <w:multiLevelType w:val="hybridMultilevel"/>
     <w:tmpl w:val="D6A41196"/>
@@ -9989,7 +9342,7 @@
       </w:pPr>
     </w:lvl>
   </w:abstractNum>
-  <w:abstractNum w:abstractNumId="20" w15:restartNumberingAfterBreak="0">
+  <w:abstractNum w:abstractNumId="20">
     <w:nsid w:val="4FFC3494"/>
     <w:multiLevelType w:val="hybridMultilevel"/>
     <w:tmpl w:val="A0D82F26"/>
@@ -10078,7 +9431,7 @@
       </w:pPr>
     </w:lvl>
   </w:abstractNum>
-  <w:abstractNum w:abstractNumId="21" w15:restartNumberingAfterBreak="0">
+  <w:abstractNum w:abstractNumId="21">
     <w:nsid w:val="51741515"/>
     <w:multiLevelType w:val="hybridMultilevel"/>
     <w:tmpl w:val="34B09FC8"/>
@@ -10191,7 +9544,7 @@
       </w:rPr>
     </w:lvl>
   </w:abstractNum>
-  <w:abstractNum w:abstractNumId="22" w15:restartNumberingAfterBreak="0">
+  <w:abstractNum w:abstractNumId="22">
     <w:nsid w:val="52426FA6"/>
     <w:multiLevelType w:val="hybridMultilevel"/>
     <w:tmpl w:val="E28A8494"/>
@@ -10280,7 +9633,7 @@
       </w:pPr>
     </w:lvl>
   </w:abstractNum>
-  <w:abstractNum w:abstractNumId="23" w15:restartNumberingAfterBreak="0">
+  <w:abstractNum w:abstractNumId="23">
     <w:nsid w:val="59EA32BC"/>
     <w:multiLevelType w:val="hybridMultilevel"/>
     <w:tmpl w:val="2E3654C6"/>
@@ -10372,7 +9725,7 @@
       </w:pPr>
     </w:lvl>
   </w:abstractNum>
-  <w:abstractNum w:abstractNumId="24" w15:restartNumberingAfterBreak="0">
+  <w:abstractNum w:abstractNumId="24">
     <w:nsid w:val="5C1569DC"/>
     <w:multiLevelType w:val="multilevel"/>
     <w:tmpl w:val="FA40F2CE"/>
@@ -10485,7 +9838,7 @@
       </w:rPr>
     </w:lvl>
   </w:abstractNum>
-  <w:abstractNum w:abstractNumId="25" w15:restartNumberingAfterBreak="0">
+  <w:abstractNum w:abstractNumId="25">
     <w:nsid w:val="5C9C25A9"/>
     <w:multiLevelType w:val="hybridMultilevel"/>
     <w:tmpl w:val="F2BE2456"/>
@@ -10598,7 +9951,7 @@
       </w:rPr>
     </w:lvl>
   </w:abstractNum>
-  <w:abstractNum w:abstractNumId="26" w15:restartNumberingAfterBreak="0">
+  <w:abstractNum w:abstractNumId="26">
     <w:nsid w:val="674F201A"/>
     <w:multiLevelType w:val="hybridMultilevel"/>
     <w:tmpl w:val="5E54166A"/>
@@ -10711,7 +10064,7 @@
       </w:rPr>
     </w:lvl>
   </w:abstractNum>
-  <w:abstractNum w:abstractNumId="27" w15:restartNumberingAfterBreak="0">
+  <w:abstractNum w:abstractNumId="27">
     <w:nsid w:val="705B2410"/>
     <w:multiLevelType w:val="hybridMultilevel"/>
     <w:tmpl w:val="525053A8"/>
@@ -10800,7 +10153,7 @@
       </w:pPr>
     </w:lvl>
   </w:abstractNum>
-  <w:abstractNum w:abstractNumId="28" w15:restartNumberingAfterBreak="0">
+  <w:abstractNum w:abstractNumId="28">
     <w:nsid w:val="73526F0A"/>
     <w:multiLevelType w:val="hybridMultilevel"/>
     <w:tmpl w:val="2EDAE8D6"/>
@@ -10913,7 +10266,7 @@
       </w:rPr>
     </w:lvl>
   </w:abstractNum>
-  <w:abstractNum w:abstractNumId="29" w15:restartNumberingAfterBreak="0">
+  <w:abstractNum w:abstractNumId="29">
     <w:nsid w:val="74A65485"/>
     <w:multiLevelType w:val="hybridMultilevel"/>
     <w:tmpl w:val="69A42B6C"/>
@@ -11026,7 +10379,7 @@
       </w:rPr>
     </w:lvl>
   </w:abstractNum>
-  <w:abstractNum w:abstractNumId="30" w15:restartNumberingAfterBreak="0">
+  <w:abstractNum w:abstractNumId="30">
     <w:nsid w:val="75D23F37"/>
     <w:multiLevelType w:val="hybridMultilevel"/>
     <w:tmpl w:val="A56CB1E2"/>
@@ -11112,7 +10465,7 @@
       </w:pPr>
     </w:lvl>
   </w:abstractNum>
-  <w:abstractNum w:abstractNumId="31" w15:restartNumberingAfterBreak="0">
+  <w:abstractNum w:abstractNumId="31">
     <w:nsid w:val="7B4F57E8"/>
     <w:multiLevelType w:val="hybridMultilevel"/>
     <w:tmpl w:val="409ACB54"/>
@@ -11225,7 +10578,7 @@
       </w:rPr>
     </w:lvl>
   </w:abstractNum>
-  <w:abstractNum w:abstractNumId="32" w15:restartNumberingAfterBreak="0">
+  <w:abstractNum w:abstractNumId="32">
     <w:nsid w:val="7E380679"/>
     <w:multiLevelType w:val="hybridMultilevel"/>
     <w:tmpl w:val="480E91D8"/>
@@ -11417,7 +10770,7 @@
 </file>
 
 <file path=word/styles.xml><?xml version="1.0" encoding="utf-8"?>
-<w:styles xmlns:mc="http://schemas.openxmlformats.org/markup-compatibility/2006" xmlns:r="http://schemas.openxmlformats.org/officeDocument/2006/relationships" xmlns:w="http://schemas.openxmlformats.org/wordprocessingml/2006/main" xmlns:w14="http://schemas.microsoft.com/office/word/2010/wordml" xmlns:w15="http://schemas.microsoft.com/office/word/2012/wordml" xmlns:w16se="http://schemas.microsoft.com/office/word/2015/wordml/symex" mc:Ignorable="w14 w15 w16se">
+<w:styles xmlns:r="http://schemas.openxmlformats.org/officeDocument/2006/relationships" xmlns:w="http://schemas.openxmlformats.org/wordprocessingml/2006/main">
   <w:docDefaults>
     <w:rPrDefault>
       <w:rPr>
@@ -11427,388 +10780,156 @@
     </w:rPrDefault>
     <w:pPrDefault/>
   </w:docDefaults>
-  <w:latentStyles w:defLockedState="0" w:defUIPriority="99" w:defSemiHidden="0" w:defUnhideWhenUsed="0" w:defQFormat="0" w:count="371">
-    <w:lsdException w:name="Normal" w:uiPriority="0" w:qFormat="1"/>
-    <w:lsdException w:name="heading 1" w:uiPriority="9" w:qFormat="1"/>
-    <w:lsdException w:name="heading 2" w:semiHidden="1" w:uiPriority="9" w:unhideWhenUsed="1" w:qFormat="1"/>
-    <w:lsdException w:name="heading 3" w:semiHidden="1" w:uiPriority="9" w:unhideWhenUsed="1" w:qFormat="1"/>
-    <w:lsdException w:name="heading 4" w:semiHidden="1" w:uiPriority="9" w:unhideWhenUsed="1" w:qFormat="1"/>
-    <w:lsdException w:name="heading 5" w:semiHidden="1" w:uiPriority="9" w:unhideWhenUsed="1" w:qFormat="1"/>
-    <w:lsdException w:name="heading 6" w:semiHidden="1" w:uiPriority="9" w:unhideWhenUsed="1" w:qFormat="1"/>
-    <w:lsdException w:name="heading 7" w:semiHidden="1" w:uiPriority="9" w:unhideWhenUsed="1" w:qFormat="1"/>
-    <w:lsdException w:name="heading 8" w:semiHidden="1" w:uiPriority="9" w:unhideWhenUsed="1" w:qFormat="1"/>
-    <w:lsdException w:name="heading 9" w:semiHidden="1" w:uiPriority="9" w:unhideWhenUsed="1" w:qFormat="1"/>
-    <w:lsdException w:name="index 1" w:semiHidden="1" w:unhideWhenUsed="1"/>
-    <w:lsdException w:name="index 2" w:semiHidden="1" w:unhideWhenUsed="1"/>
-    <w:lsdException w:name="index 3" w:semiHidden="1" w:unhideWhenUsed="1"/>
-    <w:lsdException w:name="index 4" w:semiHidden="1" w:unhideWhenUsed="1"/>
-    <w:lsdException w:name="index 5" w:semiHidden="1" w:unhideWhenUsed="1"/>
-    <w:lsdException w:name="index 6" w:semiHidden="1" w:unhideWhenUsed="1"/>
-    <w:lsdException w:name="index 7" w:semiHidden="1" w:unhideWhenUsed="1"/>
-    <w:lsdException w:name="index 8" w:semiHidden="1" w:unhideWhenUsed="1"/>
-    <w:lsdException w:name="index 9" w:semiHidden="1" w:unhideWhenUsed="1"/>
-    <w:lsdException w:name="toc 1" w:semiHidden="1" w:uiPriority="39" w:unhideWhenUsed="1" w:qFormat="1"/>
-    <w:lsdException w:name="toc 2" w:semiHidden="1" w:uiPriority="39" w:unhideWhenUsed="1" w:qFormat="1"/>
-    <w:lsdException w:name="toc 3" w:semiHidden="1" w:uiPriority="39" w:unhideWhenUsed="1" w:qFormat="1"/>
-    <w:lsdException w:name="toc 4" w:semiHidden="1" w:uiPriority="39" w:unhideWhenUsed="1"/>
-    <w:lsdException w:name="toc 5" w:semiHidden="1" w:uiPriority="39" w:unhideWhenUsed="1"/>
-    <w:lsdException w:name="toc 6" w:semiHidden="1" w:uiPriority="39" w:unhideWhenUsed="1"/>
-    <w:lsdException w:name="toc 7" w:semiHidden="1" w:uiPriority="39" w:unhideWhenUsed="1"/>
-    <w:lsdException w:name="toc 8" w:semiHidden="1" w:uiPriority="39" w:unhideWhenUsed="1"/>
-    <w:lsdException w:name="toc 9" w:semiHidden="1" w:uiPriority="39" w:unhideWhenUsed="1"/>
-    <w:lsdException w:name="Normal Indent" w:semiHidden="1" w:unhideWhenUsed="1"/>
-    <w:lsdException w:name="footnote text" w:semiHidden="1" w:unhideWhenUsed="1"/>
-    <w:lsdException w:name="annotation text" w:semiHidden="1" w:unhideWhenUsed="1"/>
-    <w:lsdException w:name="header" w:semiHidden="1" w:unhideWhenUsed="1"/>
-    <w:lsdException w:name="footer" w:semiHidden="1" w:unhideWhenUsed="1"/>
-    <w:lsdException w:name="index heading" w:semiHidden="1" w:unhideWhenUsed="1"/>
-    <w:lsdException w:name="caption" w:semiHidden="1" w:uiPriority="35" w:unhideWhenUsed="1" w:qFormat="1"/>
-    <w:lsdException w:name="table of figures" w:semiHidden="1" w:unhideWhenUsed="1"/>
-    <w:lsdException w:name="envelope address" w:semiHidden="1" w:unhideWhenUsed="1"/>
-    <w:lsdException w:name="envelope return" w:semiHidden="1" w:unhideWhenUsed="1"/>
-    <w:lsdException w:name="footnote reference" w:semiHidden="1" w:unhideWhenUsed="1"/>
-    <w:lsdException w:name="annotation reference" w:semiHidden="1" w:unhideWhenUsed="1"/>
-    <w:lsdException w:name="line number" w:semiHidden="1" w:unhideWhenUsed="1"/>
-    <w:lsdException w:name="page number" w:semiHidden="1" w:unhideWhenUsed="1"/>
-    <w:lsdException w:name="endnote reference" w:semiHidden="1" w:unhideWhenUsed="1"/>
-    <w:lsdException w:name="endnote text" w:semiHidden="1" w:unhideWhenUsed="1"/>
-    <w:lsdException w:name="table of authorities" w:semiHidden="1" w:unhideWhenUsed="1"/>
-    <w:lsdException w:name="macro" w:semiHidden="1" w:unhideWhenUsed="1"/>
-    <w:lsdException w:name="toa heading" w:semiHidden="1" w:unhideWhenUsed="1"/>
-    <w:lsdException w:name="List" w:semiHidden="1" w:unhideWhenUsed="1"/>
-    <w:lsdException w:name="List Bullet" w:semiHidden="1" w:unhideWhenUsed="1"/>
-    <w:lsdException w:name="List Number" w:semiHidden="1" w:unhideWhenUsed="1"/>
-    <w:lsdException w:name="List 2" w:semiHidden="1" w:unhideWhenUsed="1"/>
-    <w:lsdException w:name="List 3" w:semiHidden="1" w:unhideWhenUsed="1"/>
-    <w:lsdException w:name="List 4" w:semiHidden="1" w:unhideWhenUsed="1"/>
-    <w:lsdException w:name="List 5" w:semiHidden="1" w:unhideWhenUsed="1"/>
-    <w:lsdException w:name="List Bullet 2" w:semiHidden="1" w:unhideWhenUsed="1"/>
-    <w:lsdException w:name="List Bullet 3" w:semiHidden="1" w:unhideWhenUsed="1"/>
-    <w:lsdException w:name="List Bullet 4" w:semiHidden="1" w:unhideWhenUsed="1"/>
-    <w:lsdException w:name="List Bullet 5" w:semiHidden="1" w:unhideWhenUsed="1"/>
-    <w:lsdException w:name="List Number 2" w:semiHidden="1" w:unhideWhenUsed="1"/>
-    <w:lsdException w:name="List Number 3" w:semiHidden="1" w:unhideWhenUsed="1"/>
-    <w:lsdException w:name="List Number 4" w:semiHidden="1" w:unhideWhenUsed="1"/>
-    <w:lsdException w:name="List Number 5" w:semiHidden="1" w:unhideWhenUsed="1"/>
-    <w:lsdException w:name="Title" w:uiPriority="10" w:qFormat="1"/>
-    <w:lsdException w:name="Closing" w:semiHidden="1" w:unhideWhenUsed="1"/>
-    <w:lsdException w:name="Signature" w:semiHidden="1" w:unhideWhenUsed="1"/>
-    <w:lsdException w:name="Default Paragraph Font" w:semiHidden="1" w:uiPriority="1" w:unhideWhenUsed="1"/>
-    <w:lsdException w:name="Body Text" w:semiHidden="1" w:unhideWhenUsed="1"/>
-    <w:lsdException w:name="Body Text Indent" w:semiHidden="1" w:unhideWhenUsed="1"/>
-    <w:lsdException w:name="List Continue" w:semiHidden="1" w:unhideWhenUsed="1"/>
-    <w:lsdException w:name="List Continue 2" w:semiHidden="1" w:unhideWhenUsed="1"/>
-    <w:lsdException w:name="List Continue 3" w:semiHidden="1" w:unhideWhenUsed="1"/>
-    <w:lsdException w:name="List Continue 4" w:semiHidden="1" w:unhideWhenUsed="1"/>
-    <w:lsdException w:name="List Continue 5" w:semiHidden="1" w:unhideWhenUsed="1"/>
-    <w:lsdException w:name="Message Header" w:semiHidden="1" w:unhideWhenUsed="1"/>
-    <w:lsdException w:name="Subtitle" w:uiPriority="11" w:qFormat="1"/>
-    <w:lsdException w:name="Salutation" w:semiHidden="1" w:unhideWhenUsed="1"/>
-    <w:lsdException w:name="Date" w:semiHidden="1" w:unhideWhenUsed="1"/>
-    <w:lsdException w:name="Body Text First Indent" w:semiHidden="1" w:unhideWhenUsed="1"/>
-    <w:lsdException w:name="Body Text First Indent 2" w:semiHidden="1" w:unhideWhenUsed="1"/>
-    <w:lsdException w:name="Note Heading" w:semiHidden="1" w:unhideWhenUsed="1"/>
-    <w:lsdException w:name="Body Text 2" w:semiHidden="1" w:unhideWhenUsed="1"/>
-    <w:lsdException w:name="Body Text 3" w:semiHidden="1" w:unhideWhenUsed="1"/>
-    <w:lsdException w:name="Body Text Indent 2" w:semiHidden="1" w:unhideWhenUsed="1"/>
-    <w:lsdException w:name="Body Text Indent 3" w:semiHidden="1" w:unhideWhenUsed="1"/>
-    <w:lsdException w:name="Block Text" w:semiHidden="1" w:unhideWhenUsed="1"/>
-    <w:lsdException w:name="Hyperlink" w:semiHidden="1" w:unhideWhenUsed="1"/>
-    <w:lsdException w:name="FollowedHyperlink" w:semiHidden="1" w:unhideWhenUsed="1"/>
-    <w:lsdException w:name="Strong" w:uiPriority="22" w:qFormat="1"/>
-    <w:lsdException w:name="Emphasis" w:uiPriority="20" w:qFormat="1"/>
-    <w:lsdException w:name="Document Map" w:semiHidden="1" w:unhideWhenUsed="1"/>
-    <w:lsdException w:name="Plain Text" w:semiHidden="1" w:unhideWhenUsed="1"/>
-    <w:lsdException w:name="E-mail Signature" w:semiHidden="1" w:unhideWhenUsed="1"/>
-    <w:lsdException w:name="HTML Top of Form" w:semiHidden="1" w:unhideWhenUsed="1"/>
-    <w:lsdException w:name="HTML Bottom of Form" w:semiHidden="1" w:unhideWhenUsed="1"/>
-    <w:lsdException w:name="Normal (Web)" w:semiHidden="1" w:unhideWhenUsed="1"/>
-    <w:lsdException w:name="HTML Acronym" w:semiHidden="1" w:unhideWhenUsed="1"/>
-    <w:lsdException w:name="HTML Address" w:semiHidden="1" w:unhideWhenUsed="1"/>
-    <w:lsdException w:name="HTML Cite" w:semiHidden="1" w:unhideWhenUsed="1"/>
-    <w:lsdException w:name="HTML Code" w:semiHidden="1" w:unhideWhenUsed="1"/>
-    <w:lsdException w:name="HTML Definition" w:semiHidden="1" w:unhideWhenUsed="1"/>
-    <w:lsdException w:name="HTML Keyboard" w:semiHidden="1" w:unhideWhenUsed="1"/>
-    <w:lsdException w:name="HTML Preformatted" w:semiHidden="1" w:unhideWhenUsed="1"/>
-    <w:lsdException w:name="HTML Sample" w:semiHidden="1" w:unhideWhenUsed="1"/>
-    <w:lsdException w:name="HTML Typewriter" w:semiHidden="1" w:unhideWhenUsed="1"/>
-    <w:lsdException w:name="HTML Variable" w:semiHidden="1" w:unhideWhenUsed="1"/>
-    <w:lsdException w:name="Normal Table" w:semiHidden="1" w:unhideWhenUsed="1"/>
-    <w:lsdException w:name="annotation subject" w:semiHidden="1" w:unhideWhenUsed="1"/>
-    <w:lsdException w:name="No List" w:semiHidden="1" w:unhideWhenUsed="1"/>
-    <w:lsdException w:name="Outline List 1" w:semiHidden="1" w:unhideWhenUsed="1"/>
-    <w:lsdException w:name="Outline List 2" w:semiHidden="1" w:unhideWhenUsed="1"/>
-    <w:lsdException w:name="Outline List 3" w:semiHidden="1" w:unhideWhenUsed="1"/>
-    <w:lsdException w:name="Table Simple 1" w:semiHidden="1" w:unhideWhenUsed="1"/>
-    <w:lsdException w:name="Table Simple 2" w:semiHidden="1" w:unhideWhenUsed="1"/>
-    <w:lsdException w:name="Table Simple 3" w:semiHidden="1" w:unhideWhenUsed="1"/>
-    <w:lsdException w:name="Table Classic 1" w:semiHidden="1" w:unhideWhenUsed="1"/>
-    <w:lsdException w:name="Table Classic 2" w:semiHidden="1" w:unhideWhenUsed="1"/>
-    <w:lsdException w:name="Table Classic 3" w:semiHidden="1" w:unhideWhenUsed="1"/>
-    <w:lsdException w:name="Table Classic 4" w:semiHidden="1" w:unhideWhenUsed="1"/>
-    <w:lsdException w:name="Table Colorful 1" w:semiHidden="1" w:unhideWhenUsed="1"/>
-    <w:lsdException w:name="Table Colorful 2" w:semiHidden="1" w:unhideWhenUsed="1"/>
-    <w:lsdException w:name="Table Colorful 3" w:semiHidden="1" w:unhideWhenUsed="1"/>
-    <w:lsdException w:name="Table Columns 1" w:semiHidden="1" w:unhideWhenUsed="1"/>
-    <w:lsdException w:name="Table Columns 2" w:semiHidden="1" w:unhideWhenUsed="1"/>
-    <w:lsdException w:name="Table Columns 3" w:semiHidden="1" w:unhideWhenUsed="1"/>
-    <w:lsdException w:name="Table Columns 4" w:semiHidden="1" w:unhideWhenUsed="1"/>
-    <w:lsdException w:name="Table Columns 5" w:semiHidden="1" w:unhideWhenUsed="1"/>
-    <w:lsdException w:name="Table Grid 1" w:semiHidden="1" w:unhideWhenUsed="1"/>
-    <w:lsdException w:name="Table Grid 2" w:semiHidden="1" w:unhideWhenUsed="1"/>
-    <w:lsdException w:name="Table Grid 3" w:semiHidden="1" w:unhideWhenUsed="1"/>
-    <w:lsdException w:name="Table Grid 4" w:semiHidden="1" w:unhideWhenUsed="1"/>
-    <w:lsdException w:name="Table Grid 5" w:semiHidden="1" w:unhideWhenUsed="1"/>
-    <w:lsdException w:name="Table Grid 6" w:semiHidden="1" w:unhideWhenUsed="1"/>
-    <w:lsdException w:name="Table Grid 7" w:semiHidden="1" w:unhideWhenUsed="1"/>
-    <w:lsdException w:name="Table Grid 8" w:semiHidden="1" w:unhideWhenUsed="1"/>
-    <w:lsdException w:name="Table List 1" w:semiHidden="1" w:unhideWhenUsed="1"/>
-    <w:lsdException w:name="Table List 2" w:semiHidden="1" w:unhideWhenUsed="1"/>
-    <w:lsdException w:name="Table List 3" w:semiHidden="1" w:unhideWhenUsed="1"/>
-    <w:lsdException w:name="Table List 4" w:semiHidden="1" w:unhideWhenUsed="1"/>
-    <w:lsdException w:name="Table List 5" w:semiHidden="1" w:unhideWhenUsed="1"/>
-    <w:lsdException w:name="Table List 6" w:semiHidden="1" w:unhideWhenUsed="1"/>
-    <w:lsdException w:name="Table List 7" w:semiHidden="1" w:unhideWhenUsed="1"/>
-    <w:lsdException w:name="Table List 8" w:semiHidden="1" w:unhideWhenUsed="1"/>
-    <w:lsdException w:name="Table 3D effects 1" w:semiHidden="1" w:unhideWhenUsed="1"/>
-    <w:lsdException w:name="Table 3D effects 2" w:semiHidden="1" w:unhideWhenUsed="1"/>
-    <w:lsdException w:name="Table 3D effects 3" w:semiHidden="1" w:unhideWhenUsed="1"/>
-    <w:lsdException w:name="Table Contemporary" w:semiHidden="1" w:unhideWhenUsed="1"/>
-    <w:lsdException w:name="Table Elegant" w:semiHidden="1" w:unhideWhenUsed="1"/>
-    <w:lsdException w:name="Table Professional" w:semiHidden="1" w:unhideWhenUsed="1"/>
-    <w:lsdException w:name="Table Subtle 1" w:semiHidden="1" w:unhideWhenUsed="1"/>
-    <w:lsdException w:name="Table Subtle 2" w:semiHidden="1" w:unhideWhenUsed="1"/>
-    <w:lsdException w:name="Table Web 1" w:semiHidden="1" w:unhideWhenUsed="1"/>
-    <w:lsdException w:name="Table Web 2" w:semiHidden="1" w:unhideWhenUsed="1"/>
-    <w:lsdException w:name="Table Web 3" w:semiHidden="1" w:unhideWhenUsed="1"/>
-    <w:lsdException w:name="Balloon Text" w:semiHidden="1" w:unhideWhenUsed="1"/>
-    <w:lsdException w:name="Table Grid" w:uiPriority="39"/>
-    <w:lsdException w:name="Table Theme" w:semiHidden="1" w:unhideWhenUsed="1"/>
-    <w:lsdException w:name="Placeholder Text" w:semiHidden="1"/>
-    <w:lsdException w:name="No Spacing" w:uiPriority="1" w:qFormat="1"/>
-    <w:lsdException w:name="Light Shading" w:uiPriority="60"/>
-    <w:lsdException w:name="Light List" w:uiPriority="61"/>
-    <w:lsdException w:name="Light Grid" w:uiPriority="62"/>
-    <w:lsdException w:name="Medium Shading 1" w:uiPriority="63"/>
-    <w:lsdException w:name="Medium Shading 2" w:uiPriority="64"/>
-    <w:lsdException w:name="Medium List 1" w:uiPriority="65"/>
-    <w:lsdException w:name="Medium List 2" w:uiPriority="66"/>
-    <w:lsdException w:name="Medium Grid 1" w:uiPriority="67"/>
-    <w:lsdException w:name="Medium Grid 2" w:uiPriority="68"/>
-    <w:lsdException w:name="Medium Grid 3" w:uiPriority="69"/>
-    <w:lsdException w:name="Dark List" w:uiPriority="70"/>
-    <w:lsdException w:name="Colorful Shading" w:uiPriority="71"/>
-    <w:lsdException w:name="Colorful List" w:uiPriority="72"/>
-    <w:lsdException w:name="Colorful Grid" w:uiPriority="73"/>
-    <w:lsdException w:name="Light Shading Accent 1" w:uiPriority="60"/>
-    <w:lsdException w:name="Light List Accent 1" w:uiPriority="61"/>
-    <w:lsdException w:name="Light Grid Accent 1" w:uiPriority="62"/>
-    <w:lsdException w:name="Medium Shading 1 Accent 1" w:uiPriority="63"/>
-    <w:lsdException w:name="Medium Shading 2 Accent 1" w:uiPriority="64"/>
-    <w:lsdException w:name="Medium List 1 Accent 1" w:uiPriority="65"/>
-    <w:lsdException w:name="Revision" w:semiHidden="1"/>
-    <w:lsdException w:name="List Paragraph" w:uiPriority="34" w:qFormat="1"/>
-    <w:lsdException w:name="Quote" w:uiPriority="29" w:qFormat="1"/>
-    <w:lsdException w:name="Intense Quote" w:uiPriority="30" w:qFormat="1"/>
-    <w:lsdException w:name="Medium List 2 Accent 1" w:uiPriority="66"/>
-    <w:lsdException w:name="Medium Grid 1 Accent 1" w:uiPriority="67"/>
-    <w:lsdException w:name="Medium Grid 2 Accent 1" w:uiPriority="68"/>
-    <w:lsdException w:name="Medium Grid 3 Accent 1" w:uiPriority="69"/>
-    <w:lsdException w:name="Dark List Accent 1" w:uiPriority="70"/>
-    <w:lsdException w:name="Colorful Shading Accent 1" w:uiPriority="71"/>
-    <w:lsdException w:name="Colorful List Accent 1" w:uiPriority="72"/>
-    <w:lsdException w:name="Colorful Grid Accent 1" w:uiPriority="73"/>
-    <w:lsdException w:name="Light Shading Accent 2" w:uiPriority="60"/>
-    <w:lsdException w:name="Light List Accent 2" w:uiPriority="61"/>
-    <w:lsdException w:name="Light Grid Accent 2" w:uiPriority="62"/>
-    <w:lsdException w:name="Medium Shading 1 Accent 2" w:uiPriority="63"/>
-    <w:lsdException w:name="Medium Shading 2 Accent 2" w:uiPriority="64"/>
-    <w:lsdException w:name="Medium List 1 Accent 2" w:uiPriority="65"/>
-    <w:lsdException w:name="Medium List 2 Accent 2" w:uiPriority="66"/>
-    <w:lsdException w:name="Medium Grid 1 Accent 2" w:uiPriority="67"/>
-    <w:lsdException w:name="Medium Grid 2 Accent 2" w:uiPriority="68"/>
-    <w:lsdException w:name="Medium Grid 3 Accent 2" w:uiPriority="69"/>
-    <w:lsdException w:name="Dark List Accent 2" w:uiPriority="70"/>
-    <w:lsdException w:name="Colorful Shading Accent 2" w:uiPriority="71"/>
-    <w:lsdException w:name="Colorful List Accent 2" w:uiPriority="72"/>
-    <w:lsdException w:name="Colorful Grid Accent 2" w:uiPriority="73"/>
-    <w:lsdException w:name="Light Shading Accent 3" w:uiPriority="60"/>
-    <w:lsdException w:name="Light List Accent 3" w:uiPriority="61"/>
-    <w:lsdException w:name="Light Grid Accent 3" w:uiPriority="62"/>
-    <w:lsdException w:name="Medium Shading 1 Accent 3" w:uiPriority="63"/>
-    <w:lsdException w:name="Medium Shading 2 Accent 3" w:uiPriority="64"/>
-    <w:lsdException w:name="Medium List 1 Accent 3" w:uiPriority="65"/>
-    <w:lsdException w:name="Medium List 2 Accent 3" w:uiPriority="66"/>
-    <w:lsdException w:name="Medium Grid 1 Accent 3" w:uiPriority="67"/>
-    <w:lsdException w:name="Medium Grid 2 Accent 3" w:uiPriority="68"/>
-    <w:lsdException w:name="Medium Grid 3 Accent 3" w:uiPriority="69"/>
-    <w:lsdException w:name="Dark List Accent 3" w:uiPriority="70"/>
-    <w:lsdException w:name="Colorful Shading Accent 3" w:uiPriority="71"/>
-    <w:lsdException w:name="Colorful List Accent 3" w:uiPriority="72"/>
-    <w:lsdException w:name="Colorful Grid Accent 3" w:uiPriority="73"/>
-    <w:lsdException w:name="Light Shading Accent 4" w:uiPriority="60"/>
-    <w:lsdException w:name="Light List Accent 4" w:uiPriority="61"/>
-    <w:lsdException w:name="Light Grid Accent 4" w:uiPriority="62"/>
-    <w:lsdException w:name="Medium Shading 1 Accent 4" w:uiPriority="63"/>
-    <w:lsdException w:name="Medium Shading 2 Accent 4" w:uiPriority="64"/>
-    <w:lsdException w:name="Medium List 1 Accent 4" w:uiPriority="65"/>
-    <w:lsdException w:name="Medium List 2 Accent 4" w:uiPriority="66"/>
-    <w:lsdException w:name="Medium Grid 1 Accent 4" w:uiPriority="67"/>
-    <w:lsdException w:name="Medium Grid 2 Accent 4" w:uiPriority="68"/>
-    <w:lsdException w:name="Medium Grid 3 Accent 4" w:uiPriority="69"/>
-    <w:lsdException w:name="Dark List Accent 4" w:uiPriority="70"/>
-    <w:lsdException w:name="Colorful Shading Accent 4" w:uiPriority="71"/>
-    <w:lsdException w:name="Colorful List Accent 4" w:uiPriority="72"/>
-    <w:lsdException w:name="Colorful Grid Accent 4" w:uiPriority="73"/>
-    <w:lsdException w:name="Light Shading Accent 5" w:uiPriority="60"/>
-    <w:lsdException w:name="Light List Accent 5" w:uiPriority="61"/>
-    <w:lsdException w:name="Light Grid Accent 5" w:uiPriority="62"/>
-    <w:lsdException w:name="Medium Shading 1 Accent 5" w:uiPriority="63"/>
-    <w:lsdException w:name="Medium Shading 2 Accent 5" w:uiPriority="64"/>
-    <w:lsdException w:name="Medium List 1 Accent 5" w:uiPriority="65"/>
-    <w:lsdException w:name="Medium List 2 Accent 5" w:uiPriority="66"/>
-    <w:lsdException w:name="Medium Grid 1 Accent 5" w:uiPriority="67"/>
-    <w:lsdException w:name="Medium Grid 2 Accent 5" w:uiPriority="68"/>
-    <w:lsdException w:name="Medium Grid 3 Accent 5" w:uiPriority="69"/>
-    <w:lsdException w:name="Dark List Accent 5" w:uiPriority="70"/>
-    <w:lsdException w:name="Colorful Shading Accent 5" w:uiPriority="71"/>
-    <w:lsdException w:name="Colorful List Accent 5" w:uiPriority="72"/>
-    <w:lsdException w:name="Colorful Grid Accent 5" w:uiPriority="73"/>
-    <w:lsdException w:name="Light Shading Accent 6" w:uiPriority="60"/>
-    <w:lsdException w:name="Light List Accent 6" w:uiPriority="61"/>
-    <w:lsdException w:name="Light Grid Accent 6" w:uiPriority="62"/>
-    <w:lsdException w:name="Medium Shading 1 Accent 6" w:uiPriority="63"/>
-    <w:lsdException w:name="Medium Shading 2 Accent 6" w:uiPriority="64"/>
-    <w:lsdException w:name="Medium List 1 Accent 6" w:uiPriority="65"/>
-    <w:lsdException w:name="Medium List 2 Accent 6" w:uiPriority="66"/>
-    <w:lsdException w:name="Medium Grid 1 Accent 6" w:uiPriority="67"/>
-    <w:lsdException w:name="Medium Grid 2 Accent 6" w:uiPriority="68"/>
-    <w:lsdException w:name="Medium Grid 3 Accent 6" w:uiPriority="69"/>
-    <w:lsdException w:name="Dark List Accent 6" w:uiPriority="70"/>
-    <w:lsdException w:name="Colorful Shading Accent 6" w:uiPriority="71"/>
-    <w:lsdException w:name="Colorful List Accent 6" w:uiPriority="72"/>
-    <w:lsdException w:name="Colorful Grid Accent 6" w:uiPriority="73"/>
-    <w:lsdException w:name="Subtle Emphasis" w:uiPriority="19" w:qFormat="1"/>
-    <w:lsdException w:name="Intense Emphasis" w:uiPriority="21" w:qFormat="1"/>
-    <w:lsdException w:name="Subtle Reference" w:uiPriority="31" w:qFormat="1"/>
-    <w:lsdException w:name="Intense Reference" w:uiPriority="32" w:qFormat="1"/>
-    <w:lsdException w:name="Book Title" w:uiPriority="33" w:qFormat="1"/>
-    <w:lsdException w:name="Bibliography" w:semiHidden="1" w:uiPriority="37" w:unhideWhenUsed="1"/>
-    <w:lsdException w:name="TOC Heading" w:semiHidden="1" w:uiPriority="39" w:unhideWhenUsed="1" w:qFormat="1"/>
-    <w:lsdException w:name="Plain Table 1" w:uiPriority="41"/>
-    <w:lsdException w:name="Plain Table 2" w:uiPriority="42"/>
-    <w:lsdException w:name="Plain Table 3" w:uiPriority="43"/>
-    <w:lsdException w:name="Plain Table 4" w:uiPriority="44"/>
-    <w:lsdException w:name="Plain Table 5" w:uiPriority="45"/>
-    <w:lsdException w:name="Grid Table Light" w:uiPriority="40"/>
-    <w:lsdException w:name="Grid Table 1 Light" w:uiPriority="46"/>
-    <w:lsdException w:name="Grid Table 2" w:uiPriority="47"/>
-    <w:lsdException w:name="Grid Table 3" w:uiPriority="48"/>
-    <w:lsdException w:name="Grid Table 4" w:uiPriority="49"/>
-    <w:lsdException w:name="Grid Table 5 Dark" w:uiPriority="50"/>
-    <w:lsdException w:name="Grid Table 6 Colorful" w:uiPriority="51"/>
-    <w:lsdException w:name="Grid Table 7 Colorful" w:uiPriority="52"/>
-    <w:lsdException w:name="Grid Table 1 Light Accent 1" w:uiPriority="46"/>
-    <w:lsdException w:name="Grid Table 2 Accent 1" w:uiPriority="47"/>
-    <w:lsdException w:name="Grid Table 3 Accent 1" w:uiPriority="48"/>
-    <w:lsdException w:name="Grid Table 4 Accent 1" w:uiPriority="49"/>
-    <w:lsdException w:name="Grid Table 5 Dark Accent 1" w:uiPriority="50"/>
-    <w:lsdException w:name="Grid Table 6 Colorful Accent 1" w:uiPriority="51"/>
-    <w:lsdException w:name="Grid Table 7 Colorful Accent 1" w:uiPriority="52"/>
-    <w:lsdException w:name="Grid Table 1 Light Accent 2" w:uiPriority="46"/>
-    <w:lsdException w:name="Grid Table 2 Accent 2" w:uiPriority="47"/>
-    <w:lsdException w:name="Grid Table 3 Accent 2" w:uiPriority="48"/>
-    <w:lsdException w:name="Grid Table 4 Accent 2" w:uiPriority="49"/>
-    <w:lsdException w:name="Grid Table 5 Dark Accent 2" w:uiPriority="50"/>
-    <w:lsdException w:name="Grid Table 6 Colorful Accent 2" w:uiPriority="51"/>
-    <w:lsdException w:name="Grid Table 7 Colorful Accent 2" w:uiPriority="52"/>
-    <w:lsdException w:name="Grid Table 1 Light Accent 3" w:uiPriority="46"/>
-    <w:lsdException w:name="Grid Table 2 Accent 3" w:uiPriority="47"/>
-    <w:lsdException w:name="Grid Table 3 Accent 3" w:uiPriority="48"/>
-    <w:lsdException w:name="Grid Table 4 Accent 3" w:uiPriority="49"/>
-    <w:lsdException w:name="Grid Table 5 Dark Accent 3" w:uiPriority="50"/>
-    <w:lsdException w:name="Grid Table 6 Colorful Accent 3" w:uiPriority="51"/>
-    <w:lsdException w:name="Grid Table 7 Colorful Accent 3" w:uiPriority="52"/>
-    <w:lsdException w:name="Grid Table 1 Light Accent 4" w:uiPriority="46"/>
-    <w:lsdException w:name="Grid Table 2 Accent 4" w:uiPriority="47"/>
-    <w:lsdException w:name="Grid Table 3 Accent 4" w:uiPriority="48"/>
-    <w:lsdException w:name="Grid Table 4 Accent 4" w:uiPriority="49"/>
-    <w:lsdException w:name="Grid Table 5 Dark Accent 4" w:uiPriority="50"/>
-    <w:lsdException w:name="Grid Table 6 Colorful Accent 4" w:uiPriority="51"/>
-    <w:lsdException w:name="Grid Table 7 Colorful Accent 4" w:uiPriority="52"/>
-    <w:lsdException w:name="Grid Table 1 Light Accent 5" w:uiPriority="46"/>
-    <w:lsdException w:name="Grid Table 2 Accent 5" w:uiPriority="47"/>
-    <w:lsdException w:name="Grid Table 3 Accent 5" w:uiPriority="48"/>
-    <w:lsdException w:name="Grid Table 4 Accent 5" w:uiPriority="49"/>
-    <w:lsdException w:name="Grid Table 5 Dark Accent 5" w:uiPriority="50"/>
-    <w:lsdException w:name="Grid Table 6 Colorful Accent 5" w:uiPriority="51"/>
-    <w:lsdException w:name="Grid Table 7 Colorful Accent 5" w:uiPriority="52"/>
-    <w:lsdException w:name="Grid Table 1 Light Accent 6" w:uiPriority="46"/>
-    <w:lsdException w:name="Grid Table 2 Accent 6" w:uiPriority="47"/>
-    <w:lsdException w:name="Grid Table 3 Accent 6" w:uiPriority="48"/>
-    <w:lsdException w:name="Grid Table 4 Accent 6" w:uiPriority="49"/>
-    <w:lsdException w:name="Grid Table 5 Dark Accent 6" w:uiPriority="50"/>
-    <w:lsdException w:name="Grid Table 6 Colorful Accent 6" w:uiPriority="51"/>
-    <w:lsdException w:name="Grid Table 7 Colorful Accent 6" w:uiPriority="52"/>
-    <w:lsdException w:name="List Table 1 Light" w:uiPriority="46"/>
-    <w:lsdException w:name="List Table 2" w:uiPriority="47"/>
-    <w:lsdException w:name="List Table 3" w:uiPriority="48"/>
-    <w:lsdException w:name="List Table 4" w:uiPriority="49"/>
-    <w:lsdException w:name="List Table 5 Dark" w:uiPriority="50"/>
-    <w:lsdException w:name="List Table 6 Colorful" w:uiPriority="51"/>
-    <w:lsdException w:name="List Table 7 Colorful" w:uiPriority="52"/>
-    <w:lsdException w:name="List Table 1 Light Accent 1" w:uiPriority="46"/>
-    <w:lsdException w:name="List Table 2 Accent 1" w:uiPriority="47"/>
-    <w:lsdException w:name="List Table 3 Accent 1" w:uiPriority="48"/>
-    <w:lsdException w:name="List Table 4 Accent 1" w:uiPriority="49"/>
-    <w:lsdException w:name="List Table 5 Dark Accent 1" w:uiPriority="50"/>
-    <w:lsdException w:name="List Table 6 Colorful Accent 1" w:uiPriority="51"/>
-    <w:lsdException w:name="List Table 7 Colorful Accent 1" w:uiPriority="52"/>
-    <w:lsdException w:name="List Table 1 Light Accent 2" w:uiPriority="46"/>
-    <w:lsdException w:name="List Table 2 Accent 2" w:uiPriority="47"/>
-    <w:lsdException w:name="List Table 3 Accent 2" w:uiPriority="48"/>
-    <w:lsdException w:name="List Table 4 Accent 2" w:uiPriority="49"/>
-    <w:lsdException w:name="List Table 5 Dark Accent 2" w:uiPriority="50"/>
-    <w:lsdException w:name="List Table 6 Colorful Accent 2" w:uiPriority="51"/>
-    <w:lsdException w:name="List Table 7 Colorful Accent 2" w:uiPriority="52"/>
-    <w:lsdException w:name="List Table 1 Light Accent 3" w:uiPriority="46"/>
-    <w:lsdException w:name="List Table 2 Accent 3" w:uiPriority="47"/>
-    <w:lsdException w:name="List Table 3 Accent 3" w:uiPriority="48"/>
-    <w:lsdException w:name="List Table 4 Accent 3" w:uiPriority="49"/>
-    <w:lsdException w:name="List Table 5 Dark Accent 3" w:uiPriority="50"/>
-    <w:lsdException w:name="List Table 6 Colorful Accent 3" w:uiPriority="51"/>
-    <w:lsdException w:name="List Table 7 Colorful Accent 3" w:uiPriority="52"/>
-    <w:lsdException w:name="List Table 1 Light Accent 4" w:uiPriority="46"/>
-    <w:lsdException w:name="List Table 2 Accent 4" w:uiPriority="47"/>
-    <w:lsdException w:name="List Table 3 Accent 4" w:uiPriority="48"/>
-    <w:lsdException w:name="List Table 4 Accent 4" w:uiPriority="49"/>
-    <w:lsdException w:name="List Table 5 Dark Accent 4" w:uiPriority="50"/>
-    <w:lsdException w:name="List Table 6 Colorful Accent 4" w:uiPriority="51"/>
-    <w:lsdException w:name="List Table 7 Colorful Accent 4" w:uiPriority="52"/>
-    <w:lsdException w:name="List Table 1 Light Accent 5" w:uiPriority="46"/>
-    <w:lsdException w:name="List Table 2 Accent 5" w:uiPriority="47"/>
-    <w:lsdException w:name="List Table 3 Accent 5" w:uiPriority="48"/>
-    <w:lsdException w:name="List Table 4 Accent 5" w:uiPriority="49"/>
-    <w:lsdException w:name="List Table 5 Dark Accent 5" w:uiPriority="50"/>
-    <w:lsdException w:name="List Table 6 Colorful Accent 5" w:uiPriority="51"/>
-    <w:lsdException w:name="List Table 7 Colorful Accent 5" w:uiPriority="52"/>
-    <w:lsdException w:name="List Table 1 Light Accent 6" w:uiPriority="46"/>
-    <w:lsdException w:name="List Table 2 Accent 6" w:uiPriority="47"/>
-    <w:lsdException w:name="List Table 3 Accent 6" w:uiPriority="48"/>
-    <w:lsdException w:name="List Table 4 Accent 6" w:uiPriority="49"/>
-    <w:lsdException w:name="List Table 5 Dark Accent 6" w:uiPriority="50"/>
-    <w:lsdException w:name="List Table 6 Colorful Accent 6" w:uiPriority="51"/>
-    <w:lsdException w:name="List Table 7 Colorful Accent 6" w:uiPriority="52"/>
+  <w:latentStyles w:defLockedState="0" w:defUIPriority="99" w:defSemiHidden="1" w:defUnhideWhenUsed="1" w:defQFormat="0" w:count="267">
+    <w:lsdException w:name="Normal" w:semiHidden="0" w:uiPriority="0" w:unhideWhenUsed="0" w:qFormat="1"/>
+    <w:lsdException w:name="heading 1" w:semiHidden="0" w:uiPriority="9" w:unhideWhenUsed="0" w:qFormat="1"/>
+    <w:lsdException w:name="heading 2" w:uiPriority="9" w:qFormat="1"/>
+    <w:lsdException w:name="heading 3" w:uiPriority="9" w:qFormat="1"/>
+    <w:lsdException w:name="heading 4" w:uiPriority="9" w:qFormat="1"/>
+    <w:lsdException w:name="heading 5" w:uiPriority="9" w:qFormat="1"/>
+    <w:lsdException w:name="heading 6" w:uiPriority="9" w:qFormat="1"/>
+    <w:lsdException w:name="heading 7" w:uiPriority="9" w:qFormat="1"/>
+    <w:lsdException w:name="heading 8" w:uiPriority="9" w:qFormat="1"/>
+    <w:lsdException w:name="heading 9" w:uiPriority="9" w:qFormat="1"/>
+    <w:lsdException w:name="toc 1" w:uiPriority="39" w:qFormat="1"/>
+    <w:lsdException w:name="toc 2" w:uiPriority="39" w:qFormat="1"/>
+    <w:lsdException w:name="toc 3" w:uiPriority="39" w:qFormat="1"/>
+    <w:lsdException w:name="toc 4" w:uiPriority="39"/>
+    <w:lsdException w:name="toc 5" w:uiPriority="39"/>
+    <w:lsdException w:name="toc 6" w:uiPriority="39"/>
+    <w:lsdException w:name="toc 7" w:uiPriority="39"/>
+    <w:lsdException w:name="toc 8" w:uiPriority="39"/>
+    <w:lsdException w:name="toc 9" w:uiPriority="39"/>
+    <w:lsdException w:name="caption" w:uiPriority="35" w:qFormat="1"/>
+    <w:lsdException w:name="Title" w:semiHidden="0" w:uiPriority="10" w:unhideWhenUsed="0" w:qFormat="1"/>
+    <w:lsdException w:name="Default Paragraph Font" w:uiPriority="1"/>
+    <w:lsdException w:name="Subtitle" w:semiHidden="0" w:uiPriority="11" w:unhideWhenUsed="0" w:qFormat="1"/>
+    <w:lsdException w:name="Strong" w:semiHidden="0" w:uiPriority="22" w:unhideWhenUsed="0" w:qFormat="1"/>
+    <w:lsdException w:name="Emphasis" w:semiHidden="0" w:uiPriority="20" w:unhideWhenUsed="0" w:qFormat="1"/>
+    <w:lsdException w:name="Table Grid" w:semiHidden="0" w:uiPriority="39" w:unhideWhenUsed="0"/>
+    <w:lsdException w:name="Placeholder Text" w:unhideWhenUsed="0"/>
+    <w:lsdException w:name="No Spacing" w:semiHidden="0" w:uiPriority="1" w:unhideWhenUsed="0" w:qFormat="1"/>
+    <w:lsdException w:name="Light Shading" w:semiHidden="0" w:uiPriority="60" w:unhideWhenUsed="0"/>
+    <w:lsdException w:name="Light List" w:semiHidden="0" w:uiPriority="61" w:unhideWhenUsed="0"/>
+    <w:lsdException w:name="Light Grid" w:semiHidden="0" w:uiPriority="62" w:unhideWhenUsed="0"/>
+    <w:lsdException w:name="Medium Shading 1" w:semiHidden="0" w:uiPriority="63" w:unhideWhenUsed="0"/>
+    <w:lsdException w:name="Medium Shading 2" w:semiHidden="0" w:uiPriority="64" w:unhideWhenUsed="0"/>
+    <w:lsdException w:name="Medium List 1" w:semiHidden="0" w:uiPriority="65" w:unhideWhenUsed="0"/>
+    <w:lsdException w:name="Medium List 2" w:semiHidden="0" w:uiPriority="66" w:unhideWhenUsed="0"/>
+    <w:lsdException w:name="Medium Grid 1" w:semiHidden="0" w:uiPriority="67" w:unhideWhenUsed="0"/>
+    <w:lsdException w:name="Medium Grid 2" w:semiHidden="0" w:uiPriority="68" w:unhideWhenUsed="0"/>
+    <w:lsdException w:name="Medium Grid 3" w:semiHidden="0" w:uiPriority="69" w:unhideWhenUsed="0"/>
+    <w:lsdException w:name="Dark List" w:semiHidden="0" w:uiPriority="70" w:unhideWhenUsed="0"/>
+    <w:lsdException w:name="Colorful Shading" w:semiHidden="0" w:uiPriority="71" w:unhideWhenUsed="0"/>
+    <w:lsdException w:name="Colorful List" w:semiHidden="0" w:uiPriority="72" w:unhideWhenUsed="0"/>
+    <w:lsdException w:name="Colorful Grid" w:semiHidden="0" w:uiPriority="73" w:unhideWhenUsed="0"/>
+    <w:lsdException w:name="Light Shading Accent 1" w:semiHidden="0" w:uiPriority="60" w:unhideWhenUsed="0"/>
+    <w:lsdException w:name="Light List Accent 1" w:semiHidden="0" w:uiPriority="61" w:unhideWhenUsed="0"/>
+    <w:lsdException w:name="Light Grid Accent 1" w:semiHidden="0" w:uiPriority="62" w:unhideWhenUsed="0"/>
+    <w:lsdException w:name="Medium Shading 1 Accent 1" w:semiHidden="0" w:uiPriority="63" w:unhideWhenUsed="0"/>
+    <w:lsdException w:name="Medium Shading 2 Accent 1" w:semiHidden="0" w:uiPriority="64" w:unhideWhenUsed="0"/>
+    <w:lsdException w:name="Medium List 1 Accent 1" w:semiHidden="0" w:uiPriority="65" w:unhideWhenUsed="0"/>
+    <w:lsdException w:name="Revision" w:unhideWhenUsed="0"/>
+    <w:lsdException w:name="List Paragraph" w:semiHidden="0" w:uiPriority="34" w:unhideWhenUsed="0" w:qFormat="1"/>
+    <w:lsdException w:name="Quote" w:semiHidden="0" w:uiPriority="29" w:unhideWhenUsed="0" w:qFormat="1"/>
+    <w:lsdException w:name="Intense Quote" w:semiHidden="0" w:uiPriority="30" w:unhideWhenUsed="0" w:qFormat="1"/>
+    <w:lsdException w:name="Medium List 2 Accent 1" w:semiHidden="0" w:uiPriority="66" w:unhideWhenUsed="0"/>
+    <w:lsdException w:name="Medium Grid 1 Accent 1" w:semiHidden="0" w:uiPriority="67" w:unhideWhenUsed="0"/>
+    <w:lsdException w:name="Medium Grid 2 Accent 1" w:semiHidden="0" w:uiPriority="68" w:unhideWhenUsed="0"/>
+    <w:lsdException w:name="Medium Grid 3 Accent 1" w:semiHidden="0" w:uiPriority="69" w:unhideWhenUsed="0"/>
+    <w:lsdException w:name="Dark List Accent 1" w:semiHidden="0" w:uiPriority="70" w:unhideWhenUsed="0"/>
+    <w:lsdException w:name="Colorful Shading Accent 1" w:semiHidden="0" w:uiPriority="71" w:unhideWhenUsed="0"/>
+    <w:lsdException w:name="Colorful List Accent 1" w:semiHidden="0" w:uiPriority="72" w:unhideWhenUsed="0"/>
+    <w:lsdException w:name="Colorful Grid Accent 1" w:semiHidden="0" w:uiPriority="73" w:unhideWhenUsed="0"/>
+    <w:lsdException w:name="Light Shading Accent 2" w:semiHidden="0" w:uiPriority="60" w:unhideWhenUsed="0"/>
+    <w:lsdException w:name="Light List Accent 2" w:semiHidden="0" w:uiPriority="61" w:unhideWhenUsed="0"/>
+    <w:lsdException w:name="Light Grid Accent 2" w:semiHidden="0" w:uiPriority="62" w:unhideWhenUsed="0"/>
+    <w:lsdException w:name="Medium Shading 1 Accent 2" w:semiHidden="0" w:uiPriority="63" w:unhideWhenUsed="0"/>
+    <w:lsdException w:name="Medium Shading 2 Accent 2" w:semiHidden="0" w:uiPriority="64" w:unhideWhenUsed="0"/>
+    <w:lsdException w:name="Medium List 1 Accent 2" w:semiHidden="0" w:uiPriority="65" w:unhideWhenUsed="0"/>
+    <w:lsdException w:name="Medium List 2 Accent 2" w:semiHidden="0" w:uiPriority="66" w:unhideWhenUsed="0"/>
+    <w:lsdException w:name="Medium Grid 1 Accent 2" w:semiHidden="0" w:uiPriority="67" w:unhideWhenUsed="0"/>
+    <w:lsdException w:name="Medium Grid 2 Accent 2" w:semiHidden="0" w:uiPriority="68" w:unhideWhenUsed="0"/>
+    <w:lsdException w:name="Medium Grid 3 Accent 2" w:semiHidden="0" w:uiPriority="69" w:unhideWhenUsed="0"/>
+    <w:lsdException w:name="Dark List Accent 2" w:semiHidden="0" w:uiPriority="70" w:unhideWhenUsed="0"/>
+    <w:lsdException w:name="Colorful Shading Accent 2" w:semiHidden="0" w:uiPriority="71" w:unhideWhenUsed="0"/>
+    <w:lsdException w:name="Colorful List Accent 2" w:semiHidden="0" w:uiPriority="72" w:unhideWhenUsed="0"/>
+    <w:lsdException w:name="Colorful Grid Accent 2" w:semiHidden="0" w:uiPriority="73" w:unhideWhenUsed="0"/>
+    <w:lsdException w:name="Light Shading Accent 3" w:semiHidden="0" w:uiPriority="60" w:unhideWhenUsed="0"/>
+    <w:lsdException w:name="Light List Accent 3" w:semiHidden="0" w:uiPriority="61" w:unhideWhenUsed="0"/>
+    <w:lsdException w:name="Light Grid Accent 3" w:semiHidden="0" w:uiPriority="62" w:unhideWhenUsed="0"/>
+    <w:lsdException w:name="Medium Shading 1 Accent 3" w:semiHidden="0" w:uiPriority="63" w:unhideWhenUsed="0"/>
+    <w:lsdException w:name="Medium Shading 2 Accent 3" w:semiHidden="0" w:uiPriority="64" w:unhideWhenUsed="0"/>
+    <w:lsdException w:name="Medium List 1 Accent 3" w:semiHidden="0" w:uiPriority="65" w:unhideWhenUsed="0"/>
+    <w:lsdException w:name="Medium List 2 Accent 3" w:semiHidden="0" w:uiPriority="66" w:unhideWhenUsed="0"/>
+    <w:lsdException w:name="Medium Grid 1 Accent 3" w:semiHidden="0" w:uiPriority="67" w:unhideWhenUsed="0"/>
+    <w:lsdException w:name="Medium Grid 2 Accent 3" w:semiHidden="0" w:uiPriority="68" w:unhideWhenUsed="0"/>
+    <w:lsdException w:name="Medium Grid 3 Accent 3" w:semiHidden="0" w:uiPriority="69" w:unhideWhenUsed="0"/>
+    <w:lsdException w:name="Dark List Accent 3" w:semiHidden="0" w:uiPriority="70" w:unhideWhenUsed="0"/>
+    <w:lsdException w:name="Colorful Shading Accent 3" w:semiHidden="0" w:uiPriority="71" w:unhideWhenUsed="0"/>
+    <w:lsdException w:name="Colorful List Accent 3" w:semiHidden="0" w:uiPriority="72" w:unhideWhenUsed="0"/>
+    <w:lsdException w:name="Colorful Grid Accent 3" w:semiHidden="0" w:uiPriority="73" w:unhideWhenUsed="0"/>
+    <w:lsdException w:name="Light Shading Accent 4" w:semiHidden="0" w:uiPriority="60" w:unhideWhenUsed="0"/>
+    <w:lsdException w:name="Light List Accent 4" w:semiHidden="0" w:uiPriority="61" w:unhideWhenUsed="0"/>
+    <w:lsdException w:name="Light Grid Accent 4" w:semiHidden="0" w:uiPriority="62" w:unhideWhenUsed="0"/>
+    <w:lsdException w:name="Medium Shading 1 Accent 4" w:semiHidden="0" w:uiPriority="63" w:unhideWhenUsed="0"/>
+    <w:lsdException w:name="Medium Shading 2 Accent 4" w:semiHidden="0" w:uiPriority="64" w:unhideWhenUsed="0"/>
+    <w:lsdException w:name="Medium List 1 Accent 4" w:semiHidden="0" w:uiPriority="65" w:unhideWhenUsed="0"/>
+    <w:lsdException w:name="Medium List 2 Accent 4" w:semiHidden="0" w:uiPriority="66" w:unhideWhenUsed="0"/>
+    <w:lsdException w:name="Medium Grid 1 Accent 4" w:semiHidden="0" w:uiPriority="67" w:unhideWhenUsed="0"/>
+    <w:lsdException w:name="Medium Grid 2 Accent 4" w:semiHidden="0" w:uiPriority="68" w:unhideWhenUsed="0"/>
+    <w:lsdException w:name="Medium Grid 3 Accent 4" w:semiHidden="0" w:uiPriority="69" w:unhideWhenUsed="0"/>
+    <w:lsdException w:name="Dark List Accent 4" w:semiHidden="0" w:uiPriority="70" w:unhideWhenUsed="0"/>
+    <w:lsdException w:name="Colorful Shading Accent 4" w:semiHidden="0" w:uiPriority="71" w:unhideWhenUsed="0"/>
+    <w:lsdException w:name="Colorful List Accent 4" w:semiHidden="0" w:uiPriority="72" w:unhideWhenUsed="0"/>
+    <w:lsdException w:name="Colorful Grid Accent 4" w:semiHidden="0" w:uiPriority="73" w:unhideWhenUsed="0"/>
+    <w:lsdException w:name="Light Shading Accent 5" w:semiHidden="0" w:uiPriority="60" w:unhideWhenUsed="0"/>
+    <w:lsdException w:name="Light List Accent 5" w:semiHidden="0" w:uiPriority="61" w:unhideWhenUsed="0"/>
+    <w:lsdException w:name="Light Grid Accent 5" w:semiHidden="0" w:uiPriority="62" w:unhideWhenUsed="0"/>
+    <w:lsdException w:name="Medium Shading 1 Accent 5" w:semiHidden="0" w:uiPriority="63" w:unhideWhenUsed="0"/>
+    <w:lsdException w:name="Medium Shading 2 Accent 5" w:semiHidden="0" w:uiPriority="64" w:unhideWhenUsed="0"/>
+    <w:lsdException w:name="Medium List 1 Accent 5" w:semiHidden="0" w:uiPriority="65" w:unhideWhenUsed="0"/>
+    <w:lsdException w:name="Medium List 2 Accent 5" w:semiHidden="0" w:uiPriority="66" w:unhideWhenUsed="0"/>
+    <w:lsdException w:name="Medium Grid 1 Accent 5" w:semiHidden="0" w:uiPriority="67" w:unhideWhenUsed="0"/>
+    <w:lsdException w:name="Medium Grid 2 Accent 5" w:semiHidden="0" w:uiPriority="68" w:unhideWhenUsed="0"/>
+    <w:lsdException w:name="Medium Grid 3 Accent 5" w:semiHidden="0" w:uiPriority="69" w:unhideWhenUsed="0"/>
+    <w:lsdException w:name="Dark List Accent 5" w:semiHidden="0" w:uiPriority="70" w:unhideWhenUsed="0"/>
+    <w:lsdException w:name="Colorful Shading Accent 5" w:semiHidden="0" w:uiPriority="71" w:unhideWhenUsed="0"/>
+    <w:lsdException w:name="Colorful List Accent 5" w:semiHidden="0" w:uiPriority="72" w:unhideWhenUsed="0"/>
+    <w:lsdException w:name="Colorful Grid Accent 5" w:semiHidden="0" w:uiPriority="73" w:unhideWhenUsed="0"/>
+    <w:lsdException w:name="Light Shading Accent 6" w:semiHidden="0" w:uiPriority="60" w:unhideWhenUsed="0"/>
+    <w:lsdException w:name="Light List Accent 6" w:semiHidden="0" w:uiPriority="61" w:unhideWhenUsed="0"/>
+    <w:lsdException w:name="Light Grid Accent 6" w:semiHidden="0" w:uiPriority="62" w:unhideWhenUsed="0"/>
+    <w:lsdException w:name="Medium Shading 1 Accent 6" w:semiHidden="0" w:uiPriority="63" w:unhideWhenUsed="0"/>
+    <w:lsdException w:name="Medium Shading 2 Accent 6" w:semiHidden="0" w:uiPriority="64" w:unhideWhenUsed="0"/>
+    <w:lsdException w:name="Medium List 1 Accent 6" w:semiHidden="0" w:uiPriority="65" w:unhideWhenUsed="0"/>
+    <w:lsdException w:name="Medium List 2 Accent 6" w:semiHidden="0" w:uiPriority="66" w:unhideWhenUsed="0"/>
+    <w:lsdException w:name="Medium Grid 1 Accent 6" w:semiHidden="0" w:uiPriority="67" w:unhideWhenUsed="0"/>
+    <w:lsdException w:name="Medium Grid 2 Accent 6" w:semiHidden="0" w:uiPriority="68" w:unhideWhenUsed="0"/>
+    <w:lsdException w:name="Medium Grid 3 Accent 6" w:semiHidden="0" w:uiPriority="69" w:unhideWhenUsed="0"/>
+    <w:lsdException w:name="Dark List Accent 6" w:semiHidden="0" w:uiPriority="70" w:unhideWhenUsed="0"/>
+    <w:lsdException w:name="Colorful Shading Accent 6" w:semiHidden="0" w:uiPriority="71" w:unhideWhenUsed="0"/>
+    <w:lsdException w:name="Colorful List Accent 6" w:semiHidden="0" w:uiPriority="72" w:unhideWhenUsed="0"/>
+    <w:lsdException w:name="Colorful Grid Accent 6" w:semiHidden="0" w:uiPriority="73" w:unhideWhenUsed="0"/>
+    <w:lsdException w:name="Subtle Emphasis" w:semiHidden="0" w:uiPriority="19" w:unhideWhenUsed="0" w:qFormat="1"/>
+    <w:lsdException w:name="Intense Emphasis" w:semiHidden="0" w:uiPriority="21" w:unhideWhenUsed="0" w:qFormat="1"/>
+    <w:lsdException w:name="Subtle Reference" w:semiHidden="0" w:uiPriority="31" w:unhideWhenUsed="0" w:qFormat="1"/>
+    <w:lsdException w:name="Intense Reference" w:semiHidden="0" w:uiPriority="32" w:unhideWhenUsed="0" w:qFormat="1"/>
+    <w:lsdException w:name="Book Title" w:semiHidden="0" w:uiPriority="33" w:unhideWhenUsed="0" w:qFormat="1"/>
+    <w:lsdException w:name="Bibliography" w:uiPriority="37"/>
+    <w:lsdException w:name="TOC Heading" w:uiPriority="39" w:qFormat="1"/>
   </w:latentStyles>
   <w:style w:type="paragraph" w:default="1" w:styleId="a">
     <w:name w:val="Normal"/>
     <w:qFormat/>
-    <w:rsid w:val="00E738E1"/>
+    <w:rsid w:val="007B271A"/>
     <w:pPr>
       <w:spacing w:after="160" w:line="259" w:lineRule="auto"/>
+      <w:jc w:val="both"/>
     </w:pPr>
     <w:rPr>
-      <w:sz w:val="22"/>
+      <w:rFonts w:ascii="Times New Roman" w:hAnsi="Times New Roman"/>
+      <w:sz w:val="24"/>
       <w:szCs w:val="22"/>
       <w:lang w:eastAsia="en-US"/>
     </w:rPr>
@@ -11847,6 +10968,7 @@
     <w:uiPriority w:val="99"/>
     <w:semiHidden/>
     <w:unhideWhenUsed/>
+    <w:qFormat/>
     <w:tblPr>
       <w:tblInd w:w="0" w:type="dxa"/>
       <w:tblCellMar>
@@ -11872,12 +10994,7 @@
     <w:pPr>
       <w:spacing w:after="0" w:line="240" w:lineRule="auto"/>
       <w:ind w:firstLine="709"/>
-      <w:jc w:val="both"/>
     </w:pPr>
-    <w:rPr>
-      <w:rFonts w:ascii="Times New Roman" w:hAnsi="Times New Roman"/>
-      <w:sz w:val="24"/>
-    </w:rPr>
   </w:style>
   <w:style w:type="paragraph" w:customStyle="1" w:styleId="11">
     <w:name w:val="Заголовок1"/>
@@ -11932,7 +11049,10 @@
     <w:basedOn w:val="2"/>
     <w:link w:val="30"/>
     <w:qFormat/>
-    <w:rsid w:val="00AE312C"/>
+    <w:rsid w:val="007B271A"/>
+    <w:pPr>
+      <w:spacing w:before="0"/>
+    </w:pPr>
     <w:rPr>
       <w:sz w:val="28"/>
     </w:rPr>
@@ -11965,14 +11085,12 @@
     <w:name w:val="Заголовок3 Знак"/>
     <w:basedOn w:val="20"/>
     <w:link w:val="3"/>
-    <w:rsid w:val="00AE312C"/>
+    <w:rsid w:val="007B271A"/>
     <w:rPr>
-      <w:rFonts w:ascii="Times New Roman" w:eastAsiaTheme="majorEastAsia" w:hAnsi="Times New Roman" w:cstheme="majorBidi"/>
       <w:b/>
       <w:bCs/>
       <w:sz w:val="28"/>
-      <w:szCs w:val="22"/>
-      <w:lang w:eastAsia="en-US"/>
+      <w:szCs w:val="28"/>
     </w:rPr>
   </w:style>
   <w:style w:type="paragraph" w:styleId="a7">
@@ -12031,6 +11149,7 @@
     <w:uiPriority w:val="39"/>
     <w:rsid w:val="003458A8"/>
     <w:tblPr>
+      <w:tblInd w:w="0" w:type="dxa"/>
       <w:tblBorders>
         <w:top w:val="single" w:sz="4" w:space="0" w:color="auto"/>
         <w:left w:val="single" w:sz="4" w:space="0" w:color="auto"/>
@@ -12039,6 +11158,12 @@
         <w:insideH w:val="single" w:sz="4" w:space="0" w:color="auto"/>
         <w:insideV w:val="single" w:sz="4" w:space="0" w:color="auto"/>
       </w:tblBorders>
+      <w:tblCellMar>
+        <w:top w:w="0" w:type="dxa"/>
+        <w:left w:w="108" w:type="dxa"/>
+        <w:bottom w:w="0" w:type="dxa"/>
+        <w:right w:w="108" w:type="dxa"/>
+      </w:tblCellMar>
     </w:tblPr>
   </w:style>
   <w:style w:type="character" w:customStyle="1" w:styleId="a9">
@@ -12287,16 +11412,15 @@
     <w:next w:val="a"/>
     <w:autoRedefine/>
     <w:uiPriority w:val="39"/>
-    <w:semiHidden/>
     <w:unhideWhenUsed/>
     <w:qFormat/>
-    <w:rsid w:val="005B5661"/>
+    <w:rsid w:val="007B271A"/>
     <w:pPr>
       <w:spacing w:after="100" w:line="276" w:lineRule="auto"/>
       <w:ind w:left="220"/>
     </w:pPr>
     <w:rPr>
-      <w:rFonts w:asciiTheme="minorHAnsi" w:eastAsiaTheme="minorEastAsia" w:hAnsiTheme="minorHAnsi" w:cstheme="minorBidi"/>
+      <w:rFonts w:eastAsiaTheme="minorEastAsia" w:cstheme="minorBidi"/>
       <w:lang w:eastAsia="ru-RU"/>
     </w:rPr>
   </w:style>
@@ -12308,12 +11432,12 @@
     <w:uiPriority w:val="39"/>
     <w:unhideWhenUsed/>
     <w:qFormat/>
-    <w:rsid w:val="005B5661"/>
+    <w:rsid w:val="007B271A"/>
     <w:pPr>
       <w:spacing w:after="100" w:line="276" w:lineRule="auto"/>
     </w:pPr>
     <w:rPr>
-      <w:rFonts w:asciiTheme="minorHAnsi" w:eastAsiaTheme="minorEastAsia" w:hAnsiTheme="minorHAnsi" w:cstheme="minorBidi"/>
+      <w:rFonts w:eastAsiaTheme="minorEastAsia" w:cstheme="minorBidi"/>
       <w:lang w:eastAsia="ru-RU"/>
     </w:rPr>
   </w:style>
@@ -12323,16 +11447,15 @@
     <w:next w:val="a"/>
     <w:autoRedefine/>
     <w:uiPriority w:val="39"/>
-    <w:semiHidden/>
     <w:unhideWhenUsed/>
     <w:qFormat/>
-    <w:rsid w:val="005B5661"/>
+    <w:rsid w:val="007B271A"/>
     <w:pPr>
       <w:spacing w:after="100" w:line="276" w:lineRule="auto"/>
       <w:ind w:left="440"/>
     </w:pPr>
     <w:rPr>
-      <w:rFonts w:asciiTheme="minorHAnsi" w:eastAsiaTheme="minorEastAsia" w:hAnsiTheme="minorHAnsi" w:cstheme="minorBidi"/>
+      <w:rFonts w:eastAsiaTheme="minorEastAsia" w:cstheme="minorBidi"/>
       <w:lang w:eastAsia="ru-RU"/>
     </w:rPr>
   </w:style>
@@ -12632,7 +11755,7 @@
   <a:extraClrSchemeLst/>
   <a:extLst>
     <a:ext uri="{05A4C25C-085E-4340-85A3-A5531E510DB2}">
-      <thm15:themeFamily xmlns:thm15="http://schemas.microsoft.com/office/thememl/2012/main" name="Office Theme" id="{62F939B6-93AF-4DB8-9C6B-D6C7DFDC589F}" vid="{4A3C46E8-61CC-4603-A589-7422A47A8E4A}"/>
+      <thm15:themeFamily xmlns:thm15="http://schemas.microsoft.com/office/thememl/2012/main" xmlns="" name="Office Theme" id="{62F939B6-93AF-4DB8-9C6B-D6C7DFDC589F}" vid="{4A3C46E8-61CC-4603-A589-7422A47A8E4A}"/>
     </a:ext>
   </a:extLst>
 </a:theme>
@@ -12643,7 +11766,7 @@
 </file>
 
 <file path=customXml/itemProps1.xml><?xml version="1.0" encoding="utf-8"?>
-<ds:datastoreItem xmlns:ds="http://schemas.openxmlformats.org/officeDocument/2006/customXml" ds:itemID="{9943799F-6537-424A-B2D9-D87FAB164BF3}">
+<ds:datastoreItem xmlns:ds="http://schemas.openxmlformats.org/officeDocument/2006/customXml" ds:itemID="{FACB654A-62FD-4A17-97E8-4BDDD43D681B}">
   <ds:schemaRefs>
     <ds:schemaRef ds:uri="http://schemas.openxmlformats.org/officeDocument/2006/bibliography"/>
   </ds:schemaRefs>
